--- a/SRS_5730213014.docx
+++ b/SRS_5730213014.docx
@@ -149,19 +149,9015 @@
         </w:rPr>
         <w:t>UC300</w:t>
       </w:r>
+      <w:r>
+        <w:rPr>
+          <w:rFonts w:ascii="TH SarabunPSK" w:hAnsi="TH SarabunPSK" w:cs="TH SarabunPSK"/>
+          <w:color w:val="auto"/>
+          <w:szCs w:val="32"/>
+          <w:cs/>
+        </w:rPr>
+        <w:t>)</w:t>
+      </w:r>
+    </w:p>
+    <w:p>
+      <w:pPr>
+        <w:jc w:val="center"/>
+      </w:pPr>
+    </w:p>
+    <w:p>
+      <w:r>
+        <w:rPr>
+          <w:noProof/>
+        </w:rPr>
+        <w:drawing>
+          <wp:anchor distT="0" distB="0" distL="114300" distR="114300" simplePos="0" relativeHeight="251658240" behindDoc="1" locked="0" layoutInCell="1" allowOverlap="1">
+            <wp:simplePos x="0" y="0"/>
+            <wp:positionH relativeFrom="margin">
+              <wp:posOffset>807557</wp:posOffset>
+            </wp:positionH>
+            <wp:positionV relativeFrom="paragraph">
+              <wp:posOffset>10041</wp:posOffset>
+            </wp:positionV>
+            <wp:extent cx="4265207" cy="3242930"/>
+            <wp:effectExtent l="0" t="0" r="2540" b="0"/>
+            <wp:wrapNone/>
+            <wp:docPr id="1" name="Picture 1" descr="C:\Users\Thanyalak Sirikul\AppData\Local\Microsoft\Windows\INetCacheContent.Word\download.png"/>
+            <wp:cNvGraphicFramePr>
+              <a:graphicFrameLocks xmlns:a="http://schemas.openxmlformats.org/drawingml/2006/main" noChangeAspect="1"/>
+            </wp:cNvGraphicFramePr>
+            <a:graphic xmlns:a="http://schemas.openxmlformats.org/drawingml/2006/main">
+              <a:graphicData uri="http://schemas.openxmlformats.org/drawingml/2006/picture">
+                <pic:pic xmlns:pic="http://schemas.openxmlformats.org/drawingml/2006/picture">
+                  <pic:nvPicPr>
+                    <pic:cNvPr id="0" name="Picture 1" descr="C:\Users\Thanyalak Sirikul\AppData\Local\Microsoft\Windows\INetCacheContent.Word\download.png"/>
+                    <pic:cNvPicPr>
+                      <a:picLocks noChangeAspect="1" noChangeArrowheads="1"/>
+                    </pic:cNvPicPr>
+                  </pic:nvPicPr>
+                  <pic:blipFill>
+                    <a:blip r:embed="rId5">
+                      <a:extLst>
+                        <a:ext uri="{28A0092B-C50C-407E-A947-70E740481C1C}">
+                          <a14:useLocalDpi xmlns:a14="http://schemas.microsoft.com/office/drawing/2010/main" val="0"/>
+                        </a:ext>
+                      </a:extLst>
+                    </a:blip>
+                    <a:srcRect/>
+                    <a:stretch>
+                      <a:fillRect/>
+                    </a:stretch>
+                  </pic:blipFill>
+                  <pic:spPr bwMode="auto">
+                    <a:xfrm>
+                      <a:off x="0" y="0"/>
+                      <a:ext cx="4265207" cy="3242930"/>
+                    </a:xfrm>
+                    <a:prstGeom prst="rect">
+                      <a:avLst/>
+                    </a:prstGeom>
+                    <a:noFill/>
+                    <a:ln>
+                      <a:noFill/>
+                    </a:ln>
+                  </pic:spPr>
+                </pic:pic>
+              </a:graphicData>
+            </a:graphic>
+            <wp14:sizeRelV relativeFrom="margin">
+              <wp14:pctHeight>0</wp14:pctHeight>
+            </wp14:sizeRelV>
+          </wp:anchor>
+        </w:drawing>
+      </w:r>
+    </w:p>
+    <w:p/>
+    <w:p/>
+    <w:p/>
+    <w:p/>
+    <w:p/>
+    <w:p/>
+    <w:p/>
+    <w:p/>
+    <w:p/>
+    <w:p/>
+    <w:p/>
+    <w:p/>
+    <w:p/>
+    <w:p/>
+    <w:p/>
+    <w:p/>
+    <w:p/>
+    <w:p/>
+    <w:p/>
+    <w:p/>
+    <w:p/>
+    <w:p/>
+    <w:p/>
+    <w:p>
+      <w:pPr>
+        <w:pStyle w:val="NoSpacing"/>
+        <w:ind w:left="720"/>
+        <w:rPr>
+          <w:rFonts w:ascii="TH SarabunPSK" w:hAnsi="TH SarabunPSK" w:cs="TH SarabunPSK"/>
+          <w:sz w:val="32"/>
+          <w:szCs w:val="32"/>
+        </w:rPr>
+      </w:pPr>
+      <w:r>
+        <w:rPr>
+          <w:rFonts w:ascii="TH SarabunPSK" w:hAnsi="TH SarabunPSK" w:cs="TH SarabunPSK"/>
+          <w:sz w:val="32"/>
+          <w:szCs w:val="32"/>
+        </w:rPr>
+        <w:lastRenderedPageBreak/>
+        <w:t>Use Case</w:t>
+      </w:r>
+      <w:r>
+        <w:rPr>
+          <w:rFonts w:ascii="TH SarabunPSK" w:hAnsi="TH SarabunPSK" w:cs="TH SarabunPSK"/>
+          <w:sz w:val="32"/>
+          <w:szCs w:val="32"/>
+          <w:cs/>
+        </w:rPr>
+        <w:t xml:space="preserve">: </w:t>
+      </w:r>
+      <w:r>
+        <w:rPr>
+          <w:rFonts w:ascii="TH SarabunPSK" w:hAnsi="TH SarabunPSK" w:cs="TH SarabunPSK"/>
+          <w:sz w:val="32"/>
+          <w:szCs w:val="32"/>
+        </w:rPr>
+        <w:t>UC3</w:t>
+      </w:r>
+      <w:r>
+        <w:rPr>
+          <w:rFonts w:ascii="TH SarabunPSK" w:hAnsi="TH SarabunPSK" w:cs="TH SarabunPSK"/>
+          <w:sz w:val="32"/>
+          <w:szCs w:val="32"/>
+        </w:rPr>
+        <w:t>10</w:t>
+      </w:r>
+    </w:p>
+    <w:p>
+      <w:pPr>
+        <w:pStyle w:val="NoSpacing"/>
+        <w:ind w:left="720"/>
+        <w:rPr>
+          <w:rFonts w:ascii="TH SarabunPSK" w:hAnsi="TH SarabunPSK" w:cs="TH SarabunPSK"/>
+          <w:sz w:val="32"/>
+          <w:szCs w:val="32"/>
+        </w:rPr>
+      </w:pPr>
+      <w:r>
+        <w:rPr>
+          <w:rFonts w:ascii="TH SarabunPSK" w:hAnsi="TH SarabunPSK" w:cs="TH SarabunPSK"/>
+          <w:sz w:val="32"/>
+          <w:szCs w:val="32"/>
+        </w:rPr>
+        <w:t>Requirement ID</w:t>
+      </w:r>
+      <w:r>
+        <w:rPr>
+          <w:rFonts w:ascii="TH SarabunPSK" w:hAnsi="TH SarabunPSK" w:cs="TH SarabunPSK"/>
+          <w:sz w:val="32"/>
+          <w:szCs w:val="32"/>
+          <w:cs/>
+        </w:rPr>
+        <w:t xml:space="preserve">: </w:t>
+      </w:r>
+    </w:p>
+    <w:p>
+      <w:pPr>
+        <w:pStyle w:val="NoSpacing"/>
+        <w:ind w:left="720"/>
+        <w:rPr>
+          <w:rFonts w:ascii="TH SarabunPSK" w:hAnsi="TH SarabunPSK" w:cs="TH SarabunPSK"/>
+          <w:sz w:val="32"/>
+          <w:szCs w:val="32"/>
+        </w:rPr>
+      </w:pPr>
+      <w:r>
+        <w:rPr>
+          <w:rFonts w:ascii="TH SarabunPSK" w:hAnsi="TH SarabunPSK" w:cs="TH SarabunPSK"/>
+          <w:sz w:val="32"/>
+          <w:szCs w:val="32"/>
+        </w:rPr>
+        <w:t>Diagram</w:t>
+      </w:r>
+    </w:p>
+    <w:p>
+      <w:pPr>
+        <w:pStyle w:val="NoSpacing"/>
+        <w:ind w:left="720"/>
+        <w:rPr>
+          <w:rFonts w:ascii="TH SarabunPSK" w:hAnsi="TH SarabunPSK" w:cs="TH SarabunPSK"/>
+          <w:sz w:val="32"/>
+          <w:szCs w:val="32"/>
+        </w:rPr>
+      </w:pPr>
+      <w:r>
+        <w:rPr>
+          <w:noProof/>
+        </w:rPr>
+        <w:drawing>
+          <wp:inline distT="0" distB="0" distL="0" distR="0">
+            <wp:extent cx="3959225" cy="793750"/>
+            <wp:effectExtent l="0" t="0" r="3175" b="6350"/>
+            <wp:docPr id="2" name="Picture 2" descr="C:\Users\Thanyalak Sirikul\AppData\Local\Microsoft\Windows\INetCacheContent.Word\UC300.png"/>
+            <wp:cNvGraphicFramePr>
+              <a:graphicFrameLocks xmlns:a="http://schemas.openxmlformats.org/drawingml/2006/main" noChangeAspect="1"/>
+            </wp:cNvGraphicFramePr>
+            <a:graphic xmlns:a="http://schemas.openxmlformats.org/drawingml/2006/main">
+              <a:graphicData uri="http://schemas.openxmlformats.org/drawingml/2006/picture">
+                <pic:pic xmlns:pic="http://schemas.openxmlformats.org/drawingml/2006/picture">
+                  <pic:nvPicPr>
+                    <pic:cNvPr id="0" name="Picture 3" descr="C:\Users\Thanyalak Sirikul\AppData\Local\Microsoft\Windows\INetCacheContent.Word\UC300.png"/>
+                    <pic:cNvPicPr>
+                      <a:picLocks noChangeAspect="1" noChangeArrowheads="1"/>
+                    </pic:cNvPicPr>
+                  </pic:nvPicPr>
+                  <pic:blipFill>
+                    <a:blip r:embed="rId6">
+                      <a:extLst>
+                        <a:ext uri="{28A0092B-C50C-407E-A947-70E740481C1C}">
+                          <a14:useLocalDpi xmlns:a14="http://schemas.microsoft.com/office/drawing/2010/main" val="0"/>
+                        </a:ext>
+                      </a:extLst>
+                    </a:blip>
+                    <a:srcRect/>
+                    <a:stretch>
+                      <a:fillRect/>
+                    </a:stretch>
+                  </pic:blipFill>
+                  <pic:spPr bwMode="auto">
+                    <a:xfrm>
+                      <a:off x="0" y="0"/>
+                      <a:ext cx="3959225" cy="793750"/>
+                    </a:xfrm>
+                    <a:prstGeom prst="rect">
+                      <a:avLst/>
+                    </a:prstGeom>
+                    <a:noFill/>
+                    <a:ln>
+                      <a:noFill/>
+                    </a:ln>
+                  </pic:spPr>
+                </pic:pic>
+              </a:graphicData>
+            </a:graphic>
+          </wp:inline>
+        </w:drawing>
+      </w:r>
+    </w:p>
+    <w:p>
+      <w:pPr>
+        <w:pStyle w:val="NoSpacing"/>
+        <w:ind w:left="720"/>
+        <w:rPr>
+          <w:rFonts w:ascii="TH SarabunPSK" w:hAnsi="TH SarabunPSK" w:cs="TH SarabunPSK"/>
+          <w:sz w:val="32"/>
+          <w:szCs w:val="32"/>
+        </w:rPr>
+      </w:pPr>
+      <w:r>
+        <w:rPr>
+          <w:rFonts w:ascii="TH SarabunPSK" w:hAnsi="TH SarabunPSK" w:cs="TH SarabunPSK"/>
+          <w:sz w:val="32"/>
+          <w:szCs w:val="32"/>
+        </w:rPr>
+        <w:t xml:space="preserve">Brief Description </w:t>
+      </w:r>
+    </w:p>
+    <w:p>
+      <w:pPr>
+        <w:pStyle w:val="NoSpacing"/>
+        <w:ind w:left="720" w:firstLine="720"/>
+        <w:rPr>
+          <w:rFonts w:ascii="TH SarabunPSK" w:hAnsi="TH SarabunPSK" w:cs="TH SarabunPSK" w:hint="cs"/>
+          <w:sz w:val="32"/>
+          <w:szCs w:val="32"/>
+          <w:cs/>
+        </w:rPr>
+      </w:pPr>
+      <w:r>
+        <w:rPr>
+          <w:rFonts w:ascii="TH SarabunPSK" w:hAnsi="TH SarabunPSK" w:cs="TH SarabunPSK"/>
+          <w:sz w:val="32"/>
+          <w:szCs w:val="32"/>
+          <w:cs/>
+        </w:rPr>
+        <w:t>ใช้สำหรับ</w:t>
+      </w:r>
+      <w:r>
+        <w:rPr>
+          <w:rFonts w:ascii="TH SarabunPSK" w:hAnsi="TH SarabunPSK" w:cs="TH SarabunPSK" w:hint="cs"/>
+          <w:sz w:val="32"/>
+          <w:szCs w:val="32"/>
+          <w:cs/>
+        </w:rPr>
+        <w:t>เพิ่มรายละเอียดสินค้า</w:t>
+      </w:r>
+    </w:p>
+    <w:p>
+      <w:pPr>
+        <w:pStyle w:val="NoSpacing"/>
+        <w:ind w:left="720"/>
+        <w:rPr>
+          <w:rFonts w:ascii="TH SarabunPSK" w:hAnsi="TH SarabunPSK" w:cs="TH SarabunPSK"/>
+          <w:sz w:val="32"/>
+          <w:szCs w:val="32"/>
+        </w:rPr>
+      </w:pPr>
+      <w:r>
+        <w:rPr>
+          <w:rFonts w:ascii="TH SarabunPSK" w:hAnsi="TH SarabunPSK" w:cs="TH SarabunPSK"/>
+          <w:sz w:val="32"/>
+          <w:szCs w:val="32"/>
+        </w:rPr>
+        <w:t>Initial Step</w:t>
+      </w:r>
+      <w:r>
+        <w:rPr>
+          <w:rFonts w:ascii="TH SarabunPSK" w:hAnsi="TH SarabunPSK" w:cs="TH SarabunPSK"/>
+          <w:sz w:val="32"/>
+          <w:szCs w:val="32"/>
+          <w:cs/>
+        </w:rPr>
+        <w:t>-</w:t>
+      </w:r>
+      <w:r>
+        <w:rPr>
+          <w:rFonts w:ascii="TH SarabunPSK" w:hAnsi="TH SarabunPSK" w:cs="TH SarabunPSK"/>
+          <w:sz w:val="32"/>
+          <w:szCs w:val="32"/>
+        </w:rPr>
+        <w:t>By</w:t>
+      </w:r>
+      <w:r>
+        <w:rPr>
+          <w:rFonts w:ascii="TH SarabunPSK" w:hAnsi="TH SarabunPSK" w:cs="TH SarabunPSK"/>
+          <w:sz w:val="32"/>
+          <w:szCs w:val="32"/>
+          <w:cs/>
+        </w:rPr>
+        <w:t>-</w:t>
+      </w:r>
+      <w:r>
+        <w:rPr>
+          <w:rFonts w:ascii="TH SarabunPSK" w:hAnsi="TH SarabunPSK" w:cs="TH SarabunPSK"/>
+          <w:sz w:val="32"/>
+          <w:szCs w:val="32"/>
+        </w:rPr>
+        <w:t>Step Description</w:t>
+      </w:r>
+    </w:p>
+    <w:p>
+      <w:pPr>
+        <w:pStyle w:val="NoSpacing"/>
+        <w:ind w:left="1440"/>
+        <w:rPr>
+          <w:rFonts w:ascii="TH SarabunPSK" w:hAnsi="TH SarabunPSK" w:cs="TH SarabunPSK"/>
+          <w:sz w:val="32"/>
+          <w:szCs w:val="32"/>
+        </w:rPr>
+      </w:pPr>
+      <w:r>
+        <w:rPr>
+          <w:rFonts w:ascii="TH SarabunPSK" w:hAnsi="TH SarabunPSK" w:cs="TH SarabunPSK"/>
+          <w:sz w:val="32"/>
+          <w:szCs w:val="32"/>
+        </w:rPr>
+        <w:t>1</w:t>
+      </w:r>
+      <w:r>
+        <w:rPr>
+          <w:rFonts w:ascii="TH SarabunPSK" w:hAnsi="TH SarabunPSK" w:cs="TH SarabunPSK"/>
+          <w:sz w:val="32"/>
+          <w:szCs w:val="32"/>
+          <w:cs/>
+        </w:rPr>
+        <w:t>. พนักงานเลือกเมนู “</w:t>
+      </w:r>
+      <w:r>
+        <w:rPr>
+          <w:rFonts w:ascii="TH SarabunPSK" w:hAnsi="TH SarabunPSK" w:cs="TH SarabunPSK" w:hint="cs"/>
+          <w:sz w:val="32"/>
+          <w:szCs w:val="32"/>
+          <w:cs/>
+        </w:rPr>
+        <w:t>เพิ่มสินค้า</w:t>
+      </w:r>
+      <w:r>
+        <w:rPr>
+          <w:rFonts w:ascii="TH SarabunPSK" w:hAnsi="TH SarabunPSK" w:cs="TH SarabunPSK"/>
+          <w:sz w:val="32"/>
+          <w:szCs w:val="32"/>
+          <w:cs/>
+        </w:rPr>
+        <w:t>”</w:t>
+      </w:r>
+    </w:p>
+    <w:p>
+      <w:pPr>
+        <w:pStyle w:val="NoSpacing"/>
+        <w:ind w:left="1440"/>
+        <w:rPr>
+          <w:rFonts w:ascii="TH SarabunPSK" w:hAnsi="TH SarabunPSK" w:cs="TH SarabunPSK"/>
+          <w:sz w:val="32"/>
+          <w:szCs w:val="32"/>
+        </w:rPr>
+      </w:pPr>
+      <w:r>
+        <w:rPr>
+          <w:rFonts w:ascii="TH SarabunPSK" w:hAnsi="TH SarabunPSK" w:cs="TH SarabunPSK"/>
+          <w:sz w:val="32"/>
+          <w:szCs w:val="32"/>
+        </w:rPr>
+        <w:t>2</w:t>
+      </w:r>
+      <w:r>
+        <w:rPr>
+          <w:rFonts w:ascii="TH SarabunPSK" w:hAnsi="TH SarabunPSK" w:cs="TH SarabunPSK"/>
+          <w:sz w:val="32"/>
+          <w:szCs w:val="32"/>
+          <w:cs/>
+        </w:rPr>
+        <w:t>. ระบบแสดงหน้าจอ</w:t>
+      </w:r>
+      <w:r>
+        <w:rPr>
+          <w:rFonts w:ascii="TH SarabunPSK" w:hAnsi="TH SarabunPSK" w:cs="TH SarabunPSK" w:hint="cs"/>
+          <w:sz w:val="32"/>
+          <w:szCs w:val="32"/>
+          <w:cs/>
+        </w:rPr>
+        <w:t>เพิ่มรายละเอียดสินค้า</w:t>
+      </w:r>
+    </w:p>
+    <w:p>
+      <w:pPr>
+        <w:pStyle w:val="NoSpacing"/>
+        <w:ind w:left="1440"/>
+        <w:rPr>
+          <w:rFonts w:ascii="TH SarabunPSK" w:hAnsi="TH SarabunPSK" w:cs="TH SarabunPSK" w:hint="cs"/>
+          <w:sz w:val="32"/>
+          <w:szCs w:val="32"/>
+          <w:cs/>
+        </w:rPr>
+      </w:pPr>
+      <w:r>
+        <w:rPr>
+          <w:rFonts w:ascii="TH SarabunPSK" w:hAnsi="TH SarabunPSK" w:cs="TH SarabunPSK"/>
+          <w:sz w:val="32"/>
+          <w:szCs w:val="32"/>
+        </w:rPr>
+        <w:t>3</w:t>
+      </w:r>
+      <w:r>
+        <w:rPr>
+          <w:rFonts w:ascii="TH SarabunPSK" w:hAnsi="TH SarabunPSK" w:cs="TH SarabunPSK"/>
+          <w:sz w:val="32"/>
+          <w:szCs w:val="32"/>
+          <w:cs/>
+        </w:rPr>
+        <w:t xml:space="preserve">. </w:t>
+      </w:r>
+      <w:r>
+        <w:rPr>
+          <w:rFonts w:ascii="TH SarabunPSK" w:hAnsi="TH SarabunPSK" w:cs="TH SarabunPSK" w:hint="cs"/>
+          <w:sz w:val="32"/>
+          <w:szCs w:val="32"/>
+          <w:cs/>
+        </w:rPr>
+        <w:t>พนักงาน</w:t>
+      </w:r>
+      <w:r>
+        <w:rPr>
+          <w:rFonts w:ascii="TH SarabunPSK" w:hAnsi="TH SarabunPSK" w:cs="TH SarabunPSK" w:hint="cs"/>
+          <w:sz w:val="32"/>
+          <w:szCs w:val="32"/>
+          <w:cs/>
+        </w:rPr>
+        <w:t>กรอก</w:t>
+      </w:r>
+      <w:r>
+        <w:rPr>
+          <w:rFonts w:ascii="TH SarabunPSK" w:hAnsi="TH SarabunPSK" w:cs="TH SarabunPSK" w:hint="cs"/>
+          <w:sz w:val="32"/>
+          <w:szCs w:val="32"/>
+          <w:cs/>
+        </w:rPr>
+        <w:t>รายละเอียดสินค้า</w:t>
+      </w:r>
+    </w:p>
+    <w:p>
+      <w:pPr>
+        <w:pStyle w:val="NoSpacing"/>
+        <w:ind w:left="1440"/>
+        <w:rPr>
+          <w:rFonts w:ascii="TH SarabunPSK" w:hAnsi="TH SarabunPSK" w:cs="TH SarabunPSK"/>
+          <w:sz w:val="32"/>
+          <w:szCs w:val="32"/>
+        </w:rPr>
+      </w:pPr>
+      <w:r>
+        <w:rPr>
+          <w:rFonts w:ascii="TH SarabunPSK" w:hAnsi="TH SarabunPSK" w:cs="TH SarabunPSK"/>
+          <w:sz w:val="32"/>
+          <w:szCs w:val="32"/>
+        </w:rPr>
+        <w:t>4</w:t>
+      </w:r>
+      <w:r>
+        <w:rPr>
+          <w:rFonts w:ascii="TH SarabunPSK" w:hAnsi="TH SarabunPSK" w:cs="TH SarabunPSK"/>
+          <w:sz w:val="32"/>
+          <w:szCs w:val="32"/>
+          <w:cs/>
+        </w:rPr>
+        <w:t>.</w:t>
+      </w:r>
+      <w:r>
+        <w:rPr>
+          <w:rFonts w:ascii="TH SarabunPSK" w:hAnsi="TH SarabunPSK" w:cs="TH SarabunPSK" w:hint="cs"/>
+          <w:sz w:val="32"/>
+          <w:szCs w:val="32"/>
+          <w:cs/>
+        </w:rPr>
+        <w:t xml:space="preserve"> พนักงาน</w:t>
+      </w:r>
+      <w:r>
+        <w:rPr>
+          <w:rFonts w:ascii="TH SarabunPSK" w:hAnsi="TH SarabunPSK" w:cs="TH SarabunPSK" w:hint="cs"/>
+          <w:sz w:val="32"/>
+          <w:szCs w:val="32"/>
+          <w:cs/>
+        </w:rPr>
+        <w:t>กดปุ่ม “เพิ่ม”</w:t>
+      </w:r>
+    </w:p>
+    <w:p>
+      <w:pPr>
+        <w:pStyle w:val="NoSpacing"/>
+        <w:ind w:left="1440"/>
+        <w:rPr>
+          <w:rFonts w:ascii="TH SarabunPSK" w:hAnsi="TH SarabunPSK" w:cs="TH SarabunPSK"/>
+          <w:sz w:val="32"/>
+          <w:szCs w:val="32"/>
+          <w:cs/>
+        </w:rPr>
+      </w:pPr>
+      <w:r>
+        <w:rPr>
+          <w:rFonts w:ascii="TH SarabunPSK" w:hAnsi="TH SarabunPSK" w:cs="TH SarabunPSK" w:hint="cs"/>
+          <w:sz w:val="32"/>
+          <w:szCs w:val="32"/>
+          <w:cs/>
+        </w:rPr>
+        <w:t>5. ระบบแสดงรายการ</w:t>
+      </w:r>
+      <w:r>
+        <w:rPr>
+          <w:rFonts w:ascii="TH SarabunPSK" w:hAnsi="TH SarabunPSK" w:cs="TH SarabunPSK" w:hint="cs"/>
+          <w:sz w:val="32"/>
+          <w:szCs w:val="32"/>
+          <w:cs/>
+        </w:rPr>
+        <w:t>สินค้า</w:t>
+      </w:r>
+      <w:r>
+        <w:rPr>
+          <w:rFonts w:ascii="TH SarabunPSK" w:hAnsi="TH SarabunPSK" w:cs="TH SarabunPSK" w:hint="cs"/>
+          <w:sz w:val="32"/>
+          <w:szCs w:val="32"/>
+          <w:cs/>
+        </w:rPr>
+        <w:t>และข้อความรายงานว่า “เพิ่มพนักงานเสร็จสิ้น”</w:t>
+      </w:r>
+    </w:p>
+    <w:p>
+      <w:pPr>
+        <w:pStyle w:val="NoSpacing"/>
+        <w:ind w:left="720"/>
+        <w:rPr>
+          <w:rFonts w:ascii="TH SarabunPSK" w:hAnsi="TH SarabunPSK" w:cs="TH SarabunPSK"/>
+          <w:sz w:val="32"/>
+          <w:szCs w:val="32"/>
+        </w:rPr>
+      </w:pPr>
+      <w:proofErr w:type="spellStart"/>
+      <w:r>
+        <w:rPr>
+          <w:rFonts w:ascii="TH SarabunPSK" w:hAnsi="TH SarabunPSK" w:cs="TH SarabunPSK"/>
+          <w:sz w:val="32"/>
+          <w:szCs w:val="32"/>
+        </w:rPr>
+        <w:t>Xref</w:t>
+      </w:r>
+      <w:proofErr w:type="spellEnd"/>
+      <w:r>
+        <w:rPr>
+          <w:rFonts w:ascii="TH SarabunPSK" w:hAnsi="TH SarabunPSK" w:cs="TH SarabunPSK"/>
+          <w:sz w:val="32"/>
+          <w:szCs w:val="32"/>
+          <w:cs/>
+        </w:rPr>
+        <w:t>: [</w:t>
+      </w:r>
+      <w:proofErr w:type="spellStart"/>
+      <w:r>
+        <w:rPr>
+          <w:rFonts w:ascii="TH SarabunPSK" w:hAnsi="TH SarabunPSK" w:cs="TH SarabunPSK"/>
+          <w:sz w:val="32"/>
+          <w:szCs w:val="32"/>
+        </w:rPr>
+        <w:t>PhamacySystem</w:t>
+      </w:r>
+      <w:proofErr w:type="spellEnd"/>
+      <w:r>
+        <w:rPr>
+          <w:rFonts w:ascii="TH SarabunPSK" w:hAnsi="TH SarabunPSK" w:cs="TH SarabunPSK"/>
+          <w:sz w:val="32"/>
+          <w:szCs w:val="32"/>
+          <w:cs/>
+        </w:rPr>
+        <w:t>-</w:t>
+      </w:r>
+      <w:r>
+        <w:rPr>
+          <w:rFonts w:ascii="TH SarabunPSK" w:hAnsi="TH SarabunPSK" w:cs="TH SarabunPSK"/>
+          <w:sz w:val="32"/>
+          <w:szCs w:val="32"/>
+        </w:rPr>
+        <w:t>SRS</w:t>
+      </w:r>
+      <w:r>
+        <w:rPr>
+          <w:rFonts w:ascii="TH SarabunPSK" w:hAnsi="TH SarabunPSK" w:cs="TH SarabunPSK"/>
+          <w:sz w:val="32"/>
+          <w:szCs w:val="32"/>
+          <w:cs/>
+        </w:rPr>
+        <w:t>]/</w:t>
+      </w:r>
+      <w:r>
+        <w:rPr>
+          <w:rFonts w:ascii="TH SarabunPSK" w:hAnsi="TH SarabunPSK" w:cs="TH SarabunPSK"/>
+          <w:sz w:val="32"/>
+          <w:szCs w:val="32"/>
+        </w:rPr>
+        <w:t>4</w:t>
+      </w:r>
+      <w:r>
+        <w:rPr>
+          <w:rFonts w:ascii="TH SarabunPSK" w:hAnsi="TH SarabunPSK" w:cs="TH SarabunPSK"/>
+          <w:sz w:val="32"/>
+          <w:szCs w:val="32"/>
+          <w:cs/>
+        </w:rPr>
+        <w:t>.</w:t>
+      </w:r>
+      <w:r>
+        <w:rPr>
+          <w:rFonts w:ascii="TH SarabunPSK" w:hAnsi="TH SarabunPSK" w:cs="TH SarabunPSK"/>
+          <w:sz w:val="32"/>
+          <w:szCs w:val="32"/>
+        </w:rPr>
+        <w:t>1</w:t>
+      </w:r>
+      <w:r>
+        <w:rPr>
+          <w:rFonts w:ascii="TH SarabunPSK" w:hAnsi="TH SarabunPSK" w:cs="TH SarabunPSK"/>
+          <w:sz w:val="32"/>
+          <w:szCs w:val="32"/>
+          <w:cs/>
+        </w:rPr>
+        <w:t>./</w:t>
+      </w:r>
+      <w:proofErr w:type="spellStart"/>
+      <w:r>
+        <w:rPr>
+          <w:rFonts w:ascii="TH SarabunPSK" w:hAnsi="TH SarabunPSK" w:cs="TH SarabunPSK"/>
+          <w:sz w:val="32"/>
+          <w:szCs w:val="32"/>
+        </w:rPr>
+        <w:t>pg</w:t>
+      </w:r>
+      <w:proofErr w:type="spellEnd"/>
+      <w:r>
+        <w:rPr>
+          <w:rFonts w:ascii="TH SarabunPSK" w:hAnsi="TH SarabunPSK" w:cs="TH SarabunPSK"/>
+          <w:sz w:val="32"/>
+          <w:szCs w:val="32"/>
+          <w:cs/>
+        </w:rPr>
+        <w:t>.</w:t>
+      </w:r>
+    </w:p>
+    <w:p>
+      <w:pPr>
+        <w:pStyle w:val="NoSpacing"/>
+        <w:ind w:left="720"/>
+        <w:rPr>
+          <w:rFonts w:ascii="TH SarabunPSK" w:hAnsi="TH SarabunPSK" w:cs="TH SarabunPSK"/>
+          <w:sz w:val="32"/>
+          <w:szCs w:val="32"/>
+        </w:rPr>
+      </w:pPr>
+    </w:p>
+    <w:p/>
+    <w:p/>
+    <w:p/>
+    <w:p/>
+    <w:p/>
+    <w:p/>
+    <w:p/>
+    <w:p/>
+    <w:p/>
+    <w:p/>
+    <w:p/>
+    <w:p/>
+    <w:p/>
+    <w:p/>
+    <w:p>
+      <w:pPr>
+        <w:pStyle w:val="NoSpacing"/>
+        <w:ind w:left="720"/>
+        <w:rPr>
+          <w:rFonts w:ascii="TH SarabunPSK" w:hAnsi="TH SarabunPSK" w:cs="TH SarabunPSK"/>
+          <w:sz w:val="32"/>
+          <w:szCs w:val="32"/>
+        </w:rPr>
+      </w:pPr>
+      <w:r>
+        <w:rPr>
+          <w:rFonts w:ascii="TH SarabunPSK" w:hAnsi="TH SarabunPSK" w:cs="TH SarabunPSK"/>
+          <w:sz w:val="32"/>
+          <w:szCs w:val="32"/>
+        </w:rPr>
+        <w:lastRenderedPageBreak/>
+        <w:t>Use Case</w:t>
+      </w:r>
+      <w:r>
+        <w:rPr>
+          <w:rFonts w:ascii="TH SarabunPSK" w:hAnsi="TH SarabunPSK" w:cs="TH SarabunPSK"/>
+          <w:sz w:val="32"/>
+          <w:szCs w:val="32"/>
+          <w:cs/>
+        </w:rPr>
+        <w:t xml:space="preserve">: </w:t>
+      </w:r>
+      <w:r>
+        <w:rPr>
+          <w:rFonts w:ascii="TH SarabunPSK" w:hAnsi="TH SarabunPSK" w:cs="TH SarabunPSK"/>
+          <w:sz w:val="32"/>
+          <w:szCs w:val="32"/>
+        </w:rPr>
+        <w:t>UC3</w:t>
+      </w:r>
+      <w:r>
+        <w:rPr>
+          <w:rFonts w:ascii="TH SarabunPSK" w:hAnsi="TH SarabunPSK" w:cs="TH SarabunPSK"/>
+          <w:sz w:val="32"/>
+          <w:szCs w:val="32"/>
+        </w:rPr>
+        <w:t>2</w:t>
+      </w:r>
+      <w:r>
+        <w:rPr>
+          <w:rFonts w:ascii="TH SarabunPSK" w:hAnsi="TH SarabunPSK" w:cs="TH SarabunPSK"/>
+          <w:sz w:val="32"/>
+          <w:szCs w:val="32"/>
+        </w:rPr>
+        <w:t>0</w:t>
+      </w:r>
+    </w:p>
+    <w:p>
+      <w:pPr>
+        <w:pStyle w:val="NoSpacing"/>
+        <w:ind w:left="720"/>
+        <w:rPr>
+          <w:rFonts w:ascii="TH SarabunPSK" w:hAnsi="TH SarabunPSK" w:cs="TH SarabunPSK"/>
+          <w:sz w:val="32"/>
+          <w:szCs w:val="32"/>
+        </w:rPr>
+      </w:pPr>
+      <w:r>
+        <w:rPr>
+          <w:rFonts w:ascii="TH SarabunPSK" w:hAnsi="TH SarabunPSK" w:cs="TH SarabunPSK"/>
+          <w:sz w:val="32"/>
+          <w:szCs w:val="32"/>
+        </w:rPr>
+        <w:t>Requirement ID</w:t>
+      </w:r>
+      <w:r>
+        <w:rPr>
+          <w:rFonts w:ascii="TH SarabunPSK" w:hAnsi="TH SarabunPSK" w:cs="TH SarabunPSK"/>
+          <w:sz w:val="32"/>
+          <w:szCs w:val="32"/>
+          <w:cs/>
+        </w:rPr>
+        <w:t xml:space="preserve">: </w:t>
+      </w:r>
+    </w:p>
+    <w:p>
+      <w:pPr>
+        <w:pStyle w:val="NoSpacing"/>
+        <w:ind w:left="720"/>
+        <w:rPr>
+          <w:rFonts w:ascii="TH SarabunPSK" w:hAnsi="TH SarabunPSK" w:cs="TH SarabunPSK"/>
+          <w:sz w:val="32"/>
+          <w:szCs w:val="32"/>
+        </w:rPr>
+      </w:pPr>
+      <w:r>
+        <w:rPr>
+          <w:rFonts w:ascii="TH SarabunPSK" w:hAnsi="TH SarabunPSK" w:cs="TH SarabunPSK"/>
+          <w:sz w:val="32"/>
+          <w:szCs w:val="32"/>
+        </w:rPr>
+        <w:t>Diagram</w:t>
+      </w:r>
+    </w:p>
+    <w:p>
+      <w:r>
+        <w:tab/>
+      </w:r>
+      <w:r>
+        <w:rPr>
+          <w:noProof/>
+        </w:rPr>
+        <w:drawing>
+          <wp:inline distT="0" distB="0" distL="0" distR="0">
+            <wp:extent cx="4054475" cy="784860"/>
+            <wp:effectExtent l="0" t="0" r="3175" b="0"/>
+            <wp:docPr id="3" name="Picture 3" descr="C:\Users\Thanyalak Sirikul\AppData\Local\Microsoft\Windows\INetCacheContent.Word\UC300 (1).png"/>
+            <wp:cNvGraphicFramePr>
+              <a:graphicFrameLocks xmlns:a="http://schemas.openxmlformats.org/drawingml/2006/main" noChangeAspect="1"/>
+            </wp:cNvGraphicFramePr>
+            <a:graphic xmlns:a="http://schemas.openxmlformats.org/drawingml/2006/main">
+              <a:graphicData uri="http://schemas.openxmlformats.org/drawingml/2006/picture">
+                <pic:pic xmlns:pic="http://schemas.openxmlformats.org/drawingml/2006/picture">
+                  <pic:nvPicPr>
+                    <pic:cNvPr id="0" name="Picture 5" descr="C:\Users\Thanyalak Sirikul\AppData\Local\Microsoft\Windows\INetCacheContent.Word\UC300 (1).png"/>
+                    <pic:cNvPicPr>
+                      <a:picLocks noChangeAspect="1" noChangeArrowheads="1"/>
+                    </pic:cNvPicPr>
+                  </pic:nvPicPr>
+                  <pic:blipFill>
+                    <a:blip r:embed="rId7">
+                      <a:extLst>
+                        <a:ext uri="{28A0092B-C50C-407E-A947-70E740481C1C}">
+                          <a14:useLocalDpi xmlns:a14="http://schemas.microsoft.com/office/drawing/2010/main" val="0"/>
+                        </a:ext>
+                      </a:extLst>
+                    </a:blip>
+                    <a:srcRect/>
+                    <a:stretch>
+                      <a:fillRect/>
+                    </a:stretch>
+                  </pic:blipFill>
+                  <pic:spPr bwMode="auto">
+                    <a:xfrm>
+                      <a:off x="0" y="0"/>
+                      <a:ext cx="4054475" cy="784860"/>
+                    </a:xfrm>
+                    <a:prstGeom prst="rect">
+                      <a:avLst/>
+                    </a:prstGeom>
+                    <a:noFill/>
+                    <a:ln>
+                      <a:noFill/>
+                    </a:ln>
+                  </pic:spPr>
+                </pic:pic>
+              </a:graphicData>
+            </a:graphic>
+          </wp:inline>
+        </w:drawing>
+      </w:r>
+    </w:p>
+    <w:p>
+      <w:pPr>
+        <w:pStyle w:val="NoSpacing"/>
+        <w:ind w:left="720"/>
+        <w:rPr>
+          <w:rFonts w:ascii="TH SarabunPSK" w:hAnsi="TH SarabunPSK" w:cs="TH SarabunPSK"/>
+          <w:sz w:val="32"/>
+          <w:szCs w:val="32"/>
+        </w:rPr>
+      </w:pPr>
+      <w:r>
+        <w:rPr>
+          <w:rFonts w:ascii="TH SarabunPSK" w:hAnsi="TH SarabunPSK" w:cs="TH SarabunPSK"/>
+          <w:sz w:val="32"/>
+          <w:szCs w:val="32"/>
+        </w:rPr>
+        <w:t xml:space="preserve">Brief Description </w:t>
+      </w:r>
+    </w:p>
+    <w:p>
+      <w:pPr>
+        <w:pStyle w:val="NoSpacing"/>
+        <w:ind w:left="720" w:firstLine="720"/>
+        <w:rPr>
+          <w:rFonts w:ascii="TH SarabunPSK" w:hAnsi="TH SarabunPSK" w:cs="TH SarabunPSK" w:hint="cs"/>
+          <w:sz w:val="32"/>
+          <w:szCs w:val="32"/>
+          <w:cs/>
+        </w:rPr>
+      </w:pPr>
+      <w:r>
+        <w:rPr>
+          <w:rFonts w:ascii="TH SarabunPSK" w:hAnsi="TH SarabunPSK" w:cs="TH SarabunPSK"/>
+          <w:sz w:val="32"/>
+          <w:szCs w:val="32"/>
+          <w:cs/>
+        </w:rPr>
+        <w:t>ใช้สำหรับ</w:t>
+      </w:r>
+      <w:r>
+        <w:rPr>
+          <w:rFonts w:ascii="TH SarabunPSK" w:hAnsi="TH SarabunPSK" w:cs="TH SarabunPSK" w:hint="cs"/>
+          <w:sz w:val="32"/>
+          <w:szCs w:val="32"/>
+          <w:cs/>
+        </w:rPr>
+        <w:t>ลบข้อมูล</w:t>
+      </w:r>
+      <w:r>
+        <w:rPr>
+          <w:rFonts w:ascii="TH SarabunPSK" w:hAnsi="TH SarabunPSK" w:cs="TH SarabunPSK" w:hint="cs"/>
+          <w:sz w:val="32"/>
+          <w:szCs w:val="32"/>
+          <w:cs/>
+        </w:rPr>
+        <w:t>รายการสินค้า</w:t>
+      </w:r>
+    </w:p>
+    <w:p>
+      <w:pPr>
+        <w:pStyle w:val="NoSpacing"/>
+        <w:ind w:left="720"/>
+        <w:rPr>
+          <w:rFonts w:ascii="TH SarabunPSK" w:hAnsi="TH SarabunPSK" w:cs="TH SarabunPSK"/>
+          <w:sz w:val="32"/>
+          <w:szCs w:val="32"/>
+        </w:rPr>
+      </w:pPr>
+      <w:r>
+        <w:rPr>
+          <w:rFonts w:ascii="TH SarabunPSK" w:hAnsi="TH SarabunPSK" w:cs="TH SarabunPSK"/>
+          <w:sz w:val="32"/>
+          <w:szCs w:val="32"/>
+        </w:rPr>
+        <w:t>Initial Step</w:t>
+      </w:r>
+      <w:r>
+        <w:rPr>
+          <w:rFonts w:ascii="TH SarabunPSK" w:hAnsi="TH SarabunPSK" w:cs="TH SarabunPSK"/>
+          <w:sz w:val="32"/>
+          <w:szCs w:val="32"/>
+          <w:cs/>
+        </w:rPr>
+        <w:t>-</w:t>
+      </w:r>
+      <w:r>
+        <w:rPr>
+          <w:rFonts w:ascii="TH SarabunPSK" w:hAnsi="TH SarabunPSK" w:cs="TH SarabunPSK"/>
+          <w:sz w:val="32"/>
+          <w:szCs w:val="32"/>
+        </w:rPr>
+        <w:t>By</w:t>
+      </w:r>
+      <w:r>
+        <w:rPr>
+          <w:rFonts w:ascii="TH SarabunPSK" w:hAnsi="TH SarabunPSK" w:cs="TH SarabunPSK"/>
+          <w:sz w:val="32"/>
+          <w:szCs w:val="32"/>
+          <w:cs/>
+        </w:rPr>
+        <w:t>-</w:t>
+      </w:r>
+      <w:r>
+        <w:rPr>
+          <w:rFonts w:ascii="TH SarabunPSK" w:hAnsi="TH SarabunPSK" w:cs="TH SarabunPSK"/>
+          <w:sz w:val="32"/>
+          <w:szCs w:val="32"/>
+        </w:rPr>
+        <w:t>Step Description</w:t>
+      </w:r>
+    </w:p>
+    <w:p>
+      <w:pPr>
+        <w:pStyle w:val="NoSpacing"/>
+        <w:ind w:left="1440"/>
+        <w:rPr>
+          <w:rFonts w:ascii="TH SarabunPSK" w:hAnsi="TH SarabunPSK" w:cs="TH SarabunPSK"/>
+          <w:sz w:val="32"/>
+          <w:szCs w:val="32"/>
+        </w:rPr>
+      </w:pPr>
+      <w:r>
+        <w:rPr>
+          <w:rFonts w:ascii="TH SarabunPSK" w:hAnsi="TH SarabunPSK" w:cs="TH SarabunPSK"/>
+          <w:sz w:val="32"/>
+          <w:szCs w:val="32"/>
+        </w:rPr>
+        <w:t>1</w:t>
+      </w:r>
+      <w:r>
+        <w:rPr>
+          <w:rFonts w:ascii="TH SarabunPSK" w:hAnsi="TH SarabunPSK" w:cs="TH SarabunPSK"/>
+          <w:sz w:val="32"/>
+          <w:szCs w:val="32"/>
+          <w:cs/>
+        </w:rPr>
+        <w:t xml:space="preserve">. </w:t>
+      </w:r>
+      <w:r>
+        <w:rPr>
+          <w:rFonts w:ascii="TH SarabunPSK" w:hAnsi="TH SarabunPSK" w:cs="TH SarabunPSK" w:hint="cs"/>
+          <w:sz w:val="32"/>
+          <w:szCs w:val="32"/>
+          <w:cs/>
+        </w:rPr>
+        <w:t>พนักงาน</w:t>
+      </w:r>
+      <w:r>
+        <w:rPr>
+          <w:rFonts w:ascii="TH SarabunPSK" w:hAnsi="TH SarabunPSK" w:cs="TH SarabunPSK" w:hint="cs"/>
+          <w:sz w:val="32"/>
+          <w:szCs w:val="32"/>
+          <w:cs/>
+        </w:rPr>
+        <w:t>เลือกเมนู “ลบ</w:t>
+      </w:r>
+      <w:r>
+        <w:rPr>
+          <w:rFonts w:ascii="TH SarabunPSK" w:hAnsi="TH SarabunPSK" w:cs="TH SarabunPSK" w:hint="cs"/>
+          <w:sz w:val="32"/>
+          <w:szCs w:val="32"/>
+          <w:cs/>
+        </w:rPr>
+        <w:t>รายการสินค้า</w:t>
+      </w:r>
+      <w:r>
+        <w:rPr>
+          <w:rFonts w:ascii="TH SarabunPSK" w:hAnsi="TH SarabunPSK" w:cs="TH SarabunPSK" w:hint="cs"/>
+          <w:sz w:val="32"/>
+          <w:szCs w:val="32"/>
+          <w:cs/>
+        </w:rPr>
+        <w:t>”</w:t>
+      </w:r>
+    </w:p>
+    <w:p>
+      <w:pPr>
+        <w:pStyle w:val="NoSpacing"/>
+        <w:ind w:left="1440"/>
+        <w:rPr>
+          <w:rFonts w:ascii="TH SarabunPSK" w:hAnsi="TH SarabunPSK" w:cs="TH SarabunPSK"/>
+          <w:sz w:val="32"/>
+          <w:szCs w:val="32"/>
+        </w:rPr>
+      </w:pPr>
+      <w:r>
+        <w:rPr>
+          <w:rFonts w:ascii="TH SarabunPSK" w:hAnsi="TH SarabunPSK" w:cs="TH SarabunPSK"/>
+          <w:sz w:val="32"/>
+          <w:szCs w:val="32"/>
+        </w:rPr>
+        <w:t>2</w:t>
+      </w:r>
+      <w:r>
+        <w:rPr>
+          <w:rFonts w:ascii="TH SarabunPSK" w:hAnsi="TH SarabunPSK" w:cs="TH SarabunPSK"/>
+          <w:sz w:val="32"/>
+          <w:szCs w:val="32"/>
+          <w:cs/>
+        </w:rPr>
+        <w:t>. ระบบแสดง</w:t>
+      </w:r>
+      <w:r>
+        <w:rPr>
+          <w:rFonts w:ascii="TH SarabunPSK" w:hAnsi="TH SarabunPSK" w:cs="TH SarabunPSK" w:hint="cs"/>
+          <w:sz w:val="32"/>
+          <w:szCs w:val="32"/>
+          <w:cs/>
+        </w:rPr>
+        <w:t>รายการ</w:t>
+      </w:r>
+      <w:r>
+        <w:rPr>
+          <w:rFonts w:ascii="TH SarabunPSK" w:hAnsi="TH SarabunPSK" w:cs="TH SarabunPSK" w:hint="cs"/>
+          <w:sz w:val="32"/>
+          <w:szCs w:val="32"/>
+          <w:cs/>
+        </w:rPr>
+        <w:t>สินค้า</w:t>
+      </w:r>
+    </w:p>
+    <w:p>
+      <w:pPr>
+        <w:pStyle w:val="NoSpacing"/>
+        <w:ind w:left="1440"/>
+        <w:rPr>
+          <w:rFonts w:ascii="TH SarabunPSK" w:hAnsi="TH SarabunPSK" w:cs="TH SarabunPSK"/>
+          <w:sz w:val="32"/>
+          <w:szCs w:val="32"/>
+        </w:rPr>
+      </w:pPr>
+      <w:r>
+        <w:rPr>
+          <w:rFonts w:ascii="TH SarabunPSK" w:hAnsi="TH SarabunPSK" w:cs="TH SarabunPSK"/>
+          <w:sz w:val="32"/>
+          <w:szCs w:val="32"/>
+        </w:rPr>
+        <w:t>3</w:t>
+      </w:r>
+      <w:r>
+        <w:rPr>
+          <w:rFonts w:ascii="TH SarabunPSK" w:hAnsi="TH SarabunPSK" w:cs="TH SarabunPSK"/>
+          <w:sz w:val="32"/>
+          <w:szCs w:val="32"/>
+          <w:cs/>
+        </w:rPr>
+        <w:t xml:space="preserve">. </w:t>
+      </w:r>
+      <w:r>
+        <w:rPr>
+          <w:rFonts w:ascii="TH SarabunPSK" w:hAnsi="TH SarabunPSK" w:cs="TH SarabunPSK" w:hint="cs"/>
+          <w:sz w:val="32"/>
+          <w:szCs w:val="32"/>
+          <w:cs/>
+        </w:rPr>
+        <w:t>พนักงาน</w:t>
+      </w:r>
+      <w:r>
+        <w:rPr>
+          <w:rFonts w:ascii="TH SarabunPSK" w:hAnsi="TH SarabunPSK" w:cs="TH SarabunPSK"/>
+          <w:sz w:val="32"/>
+          <w:szCs w:val="32"/>
+          <w:cs/>
+        </w:rPr>
+        <w:t>เลือก</w:t>
+      </w:r>
+      <w:r>
+        <w:rPr>
+          <w:rFonts w:ascii="TH SarabunPSK" w:hAnsi="TH SarabunPSK" w:cs="TH SarabunPSK" w:hint="cs"/>
+          <w:sz w:val="32"/>
+          <w:szCs w:val="32"/>
+          <w:cs/>
+        </w:rPr>
+        <w:t>รายการสินค้า</w:t>
+      </w:r>
+      <w:r>
+        <w:rPr>
+          <w:rFonts w:ascii="TH SarabunPSK" w:hAnsi="TH SarabunPSK" w:cs="TH SarabunPSK" w:hint="cs"/>
+          <w:sz w:val="32"/>
+          <w:szCs w:val="32"/>
+          <w:cs/>
+        </w:rPr>
+        <w:t>ที่ต้องการลบ</w:t>
+      </w:r>
+    </w:p>
+    <w:p>
+      <w:pPr>
+        <w:pStyle w:val="NoSpacing"/>
+        <w:ind w:left="1440"/>
+        <w:rPr>
+          <w:rFonts w:ascii="TH SarabunPSK" w:hAnsi="TH SarabunPSK" w:cs="TH SarabunPSK"/>
+          <w:sz w:val="32"/>
+          <w:szCs w:val="32"/>
+        </w:rPr>
+      </w:pPr>
+      <w:r>
+        <w:rPr>
+          <w:rFonts w:ascii="TH SarabunPSK" w:hAnsi="TH SarabunPSK" w:cs="TH SarabunPSK"/>
+          <w:sz w:val="32"/>
+          <w:szCs w:val="32"/>
+        </w:rPr>
+        <w:t>4</w:t>
+      </w:r>
+      <w:r>
+        <w:rPr>
+          <w:rFonts w:ascii="TH SarabunPSK" w:hAnsi="TH SarabunPSK" w:cs="TH SarabunPSK"/>
+          <w:sz w:val="32"/>
+          <w:szCs w:val="32"/>
+          <w:cs/>
+        </w:rPr>
+        <w:t>.</w:t>
+      </w:r>
+      <w:r>
+        <w:rPr>
+          <w:rFonts w:ascii="TH SarabunPSK" w:hAnsi="TH SarabunPSK" w:cs="TH SarabunPSK" w:hint="cs"/>
+          <w:sz w:val="32"/>
+          <w:szCs w:val="32"/>
+          <w:cs/>
+        </w:rPr>
+        <w:t xml:space="preserve"> พนักงาน</w:t>
+      </w:r>
+      <w:r>
+        <w:rPr>
+          <w:rFonts w:ascii="TH SarabunPSK" w:hAnsi="TH SarabunPSK" w:cs="TH SarabunPSK" w:hint="cs"/>
+          <w:sz w:val="32"/>
+          <w:szCs w:val="32"/>
+          <w:cs/>
+        </w:rPr>
+        <w:t>กดปุ่ม “ลบ”</w:t>
+      </w:r>
+    </w:p>
+    <w:p>
+      <w:pPr>
+        <w:pStyle w:val="NoSpacing"/>
+        <w:ind w:left="1440"/>
+        <w:rPr>
+          <w:rFonts w:ascii="TH SarabunPSK" w:hAnsi="TH SarabunPSK" w:cs="TH SarabunPSK"/>
+          <w:sz w:val="32"/>
+          <w:szCs w:val="32"/>
+          <w:cs/>
+        </w:rPr>
+      </w:pPr>
+      <w:r>
+        <w:rPr>
+          <w:rFonts w:ascii="TH SarabunPSK" w:hAnsi="TH SarabunPSK" w:cs="TH SarabunPSK" w:hint="cs"/>
+          <w:sz w:val="32"/>
+          <w:szCs w:val="32"/>
+          <w:cs/>
+        </w:rPr>
+        <w:t>5. ระบบแสดงข้อความ “ลบเสร็จสิ้น” และแสดงรายการ</w:t>
+      </w:r>
+      <w:r>
+        <w:rPr>
+          <w:rFonts w:ascii="TH SarabunPSK" w:hAnsi="TH SarabunPSK" w:cs="TH SarabunPSK" w:hint="cs"/>
+          <w:sz w:val="32"/>
+          <w:szCs w:val="32"/>
+          <w:cs/>
+        </w:rPr>
+        <w:t>สินค้า</w:t>
+      </w:r>
+    </w:p>
+    <w:p>
+      <w:pPr>
+        <w:pStyle w:val="NoSpacing"/>
+        <w:ind w:left="720"/>
+        <w:rPr>
+          <w:rFonts w:ascii="TH SarabunPSK" w:hAnsi="TH SarabunPSK" w:cs="TH SarabunPSK"/>
+          <w:sz w:val="32"/>
+          <w:szCs w:val="32"/>
+        </w:rPr>
+      </w:pPr>
+      <w:proofErr w:type="spellStart"/>
+      <w:r>
+        <w:rPr>
+          <w:rFonts w:ascii="TH SarabunPSK" w:hAnsi="TH SarabunPSK" w:cs="TH SarabunPSK"/>
+          <w:sz w:val="32"/>
+          <w:szCs w:val="32"/>
+        </w:rPr>
+        <w:t>Xref</w:t>
+      </w:r>
+      <w:proofErr w:type="spellEnd"/>
+      <w:r>
+        <w:rPr>
+          <w:rFonts w:ascii="TH SarabunPSK" w:hAnsi="TH SarabunPSK" w:cs="TH SarabunPSK"/>
+          <w:sz w:val="32"/>
+          <w:szCs w:val="32"/>
+          <w:cs/>
+        </w:rPr>
+        <w:t>: [</w:t>
+      </w:r>
+      <w:proofErr w:type="spellStart"/>
+      <w:r>
+        <w:rPr>
+          <w:rFonts w:ascii="TH SarabunPSK" w:hAnsi="TH SarabunPSK" w:cs="TH SarabunPSK"/>
+          <w:sz w:val="32"/>
+          <w:szCs w:val="32"/>
+        </w:rPr>
+        <w:t>Pha</w:t>
+      </w:r>
+      <w:r>
+        <w:rPr>
+          <w:rFonts w:ascii="TH SarabunPSK" w:hAnsi="TH SarabunPSK" w:cs="TH SarabunPSK"/>
+          <w:sz w:val="32"/>
+          <w:szCs w:val="32"/>
+        </w:rPr>
+        <w:t>r</w:t>
+      </w:r>
+      <w:r>
+        <w:rPr>
+          <w:rFonts w:ascii="TH SarabunPSK" w:hAnsi="TH SarabunPSK" w:cs="TH SarabunPSK"/>
+          <w:sz w:val="32"/>
+          <w:szCs w:val="32"/>
+        </w:rPr>
+        <w:t>macySystem</w:t>
+      </w:r>
+      <w:proofErr w:type="spellEnd"/>
+      <w:r>
+        <w:rPr>
+          <w:rFonts w:ascii="TH SarabunPSK" w:hAnsi="TH SarabunPSK" w:cs="TH SarabunPSK"/>
+          <w:sz w:val="32"/>
+          <w:szCs w:val="32"/>
+          <w:cs/>
+        </w:rPr>
+        <w:t xml:space="preserve"> -</w:t>
+      </w:r>
+      <w:r>
+        <w:rPr>
+          <w:rFonts w:ascii="TH SarabunPSK" w:hAnsi="TH SarabunPSK" w:cs="TH SarabunPSK"/>
+          <w:sz w:val="32"/>
+          <w:szCs w:val="32"/>
+        </w:rPr>
+        <w:t>SRS</w:t>
+      </w:r>
+      <w:r>
+        <w:rPr>
+          <w:rFonts w:ascii="TH SarabunPSK" w:hAnsi="TH SarabunPSK" w:cs="TH SarabunPSK"/>
+          <w:sz w:val="32"/>
+          <w:szCs w:val="32"/>
+          <w:cs/>
+        </w:rPr>
+        <w:t>]/</w:t>
+      </w:r>
+      <w:r>
+        <w:rPr>
+          <w:rFonts w:ascii="TH SarabunPSK" w:hAnsi="TH SarabunPSK" w:cs="TH SarabunPSK"/>
+          <w:sz w:val="32"/>
+          <w:szCs w:val="32"/>
+        </w:rPr>
+        <w:t>4.1</w:t>
+      </w:r>
+      <w:r>
+        <w:rPr>
+          <w:rFonts w:ascii="TH SarabunPSK" w:hAnsi="TH SarabunPSK" w:cs="TH SarabunPSK"/>
+          <w:sz w:val="32"/>
+          <w:szCs w:val="32"/>
+          <w:cs/>
+        </w:rPr>
+        <w:t>./</w:t>
+      </w:r>
+      <w:r>
+        <w:rPr>
+          <w:rFonts w:ascii="TH SarabunPSK" w:hAnsi="TH SarabunPSK" w:cs="TH SarabunPSK"/>
+          <w:sz w:val="32"/>
+          <w:szCs w:val="32"/>
+        </w:rPr>
+        <w:t>pg</w:t>
+      </w:r>
+      <w:r>
+        <w:rPr>
+          <w:rFonts w:ascii="TH SarabunPSK" w:hAnsi="TH SarabunPSK" w:cs="TH SarabunPSK"/>
+          <w:sz w:val="32"/>
+          <w:szCs w:val="32"/>
+        </w:rPr>
+        <w:t>.</w:t>
+      </w:r>
+    </w:p>
+    <w:p>
+      <w:pPr>
+        <w:pStyle w:val="NoSpacing"/>
+        <w:ind w:left="720"/>
+        <w:rPr>
+          <w:rFonts w:ascii="TH SarabunPSK" w:hAnsi="TH SarabunPSK" w:cs="TH SarabunPSK"/>
+          <w:sz w:val="32"/>
+          <w:szCs w:val="32"/>
+        </w:rPr>
+      </w:pPr>
+    </w:p>
+    <w:p>
+      <w:pPr>
+        <w:pStyle w:val="NoSpacing"/>
+        <w:ind w:left="720"/>
+        <w:rPr>
+          <w:rFonts w:ascii="TH SarabunPSK" w:hAnsi="TH SarabunPSK" w:cs="TH SarabunPSK"/>
+          <w:sz w:val="32"/>
+          <w:szCs w:val="32"/>
+        </w:rPr>
+      </w:pPr>
+    </w:p>
+    <w:p>
+      <w:pPr>
+        <w:pStyle w:val="NoSpacing"/>
+        <w:ind w:left="720"/>
+        <w:rPr>
+          <w:rFonts w:ascii="TH SarabunPSK" w:hAnsi="TH SarabunPSK" w:cs="TH SarabunPSK"/>
+          <w:sz w:val="32"/>
+          <w:szCs w:val="32"/>
+        </w:rPr>
+      </w:pPr>
+    </w:p>
+    <w:p>
+      <w:pPr>
+        <w:pStyle w:val="NoSpacing"/>
+        <w:ind w:left="720"/>
+        <w:rPr>
+          <w:rFonts w:ascii="TH SarabunPSK" w:hAnsi="TH SarabunPSK" w:cs="TH SarabunPSK"/>
+          <w:sz w:val="32"/>
+          <w:szCs w:val="32"/>
+        </w:rPr>
+      </w:pPr>
+    </w:p>
+    <w:p>
+      <w:pPr>
+        <w:pStyle w:val="NoSpacing"/>
+        <w:ind w:left="720"/>
+        <w:rPr>
+          <w:rFonts w:ascii="TH SarabunPSK" w:hAnsi="TH SarabunPSK" w:cs="TH SarabunPSK"/>
+          <w:sz w:val="32"/>
+          <w:szCs w:val="32"/>
+        </w:rPr>
+      </w:pPr>
+    </w:p>
+    <w:p>
+      <w:pPr>
+        <w:pStyle w:val="NoSpacing"/>
+        <w:ind w:left="720"/>
+        <w:rPr>
+          <w:rFonts w:ascii="TH SarabunPSK" w:hAnsi="TH SarabunPSK" w:cs="TH SarabunPSK"/>
+          <w:sz w:val="32"/>
+          <w:szCs w:val="32"/>
+        </w:rPr>
+      </w:pPr>
+    </w:p>
+    <w:p>
+      <w:pPr>
+        <w:pStyle w:val="NoSpacing"/>
+        <w:ind w:left="720"/>
+        <w:rPr>
+          <w:rFonts w:ascii="TH SarabunPSK" w:hAnsi="TH SarabunPSK" w:cs="TH SarabunPSK"/>
+          <w:sz w:val="32"/>
+          <w:szCs w:val="32"/>
+        </w:rPr>
+      </w:pPr>
+    </w:p>
+    <w:p>
+      <w:pPr>
+        <w:pStyle w:val="NoSpacing"/>
+        <w:ind w:left="720"/>
+        <w:rPr>
+          <w:rFonts w:ascii="TH SarabunPSK" w:hAnsi="TH SarabunPSK" w:cs="TH SarabunPSK"/>
+          <w:sz w:val="32"/>
+          <w:szCs w:val="32"/>
+        </w:rPr>
+      </w:pPr>
+    </w:p>
+    <w:p>
+      <w:pPr>
+        <w:pStyle w:val="NoSpacing"/>
+        <w:ind w:left="720"/>
+        <w:rPr>
+          <w:rFonts w:ascii="TH SarabunPSK" w:hAnsi="TH SarabunPSK" w:cs="TH SarabunPSK"/>
+          <w:sz w:val="32"/>
+          <w:szCs w:val="32"/>
+        </w:rPr>
+      </w:pPr>
+    </w:p>
+    <w:p>
+      <w:pPr>
+        <w:pStyle w:val="NoSpacing"/>
+        <w:ind w:left="720"/>
+        <w:rPr>
+          <w:rFonts w:ascii="TH SarabunPSK" w:hAnsi="TH SarabunPSK" w:cs="TH SarabunPSK"/>
+          <w:sz w:val="32"/>
+          <w:szCs w:val="32"/>
+        </w:rPr>
+      </w:pPr>
+    </w:p>
+    <w:p>
+      <w:pPr>
+        <w:pStyle w:val="NoSpacing"/>
+        <w:ind w:left="720"/>
+        <w:rPr>
+          <w:rFonts w:ascii="TH SarabunPSK" w:hAnsi="TH SarabunPSK" w:cs="TH SarabunPSK"/>
+          <w:sz w:val="32"/>
+          <w:szCs w:val="32"/>
+        </w:rPr>
+      </w:pPr>
+    </w:p>
+    <w:p>
+      <w:pPr>
+        <w:pStyle w:val="NoSpacing"/>
+        <w:ind w:left="720"/>
+        <w:rPr>
+          <w:rFonts w:ascii="TH SarabunPSK" w:hAnsi="TH SarabunPSK" w:cs="TH SarabunPSK"/>
+          <w:sz w:val="32"/>
+          <w:szCs w:val="32"/>
+        </w:rPr>
+      </w:pPr>
+    </w:p>
+    <w:p>
+      <w:pPr>
+        <w:pStyle w:val="NoSpacing"/>
+        <w:ind w:left="720"/>
+        <w:rPr>
+          <w:rFonts w:ascii="TH SarabunPSK" w:hAnsi="TH SarabunPSK" w:cs="TH SarabunPSK"/>
+          <w:sz w:val="32"/>
+          <w:szCs w:val="32"/>
+        </w:rPr>
+      </w:pPr>
+    </w:p>
+    <w:p>
+      <w:pPr>
+        <w:pStyle w:val="NoSpacing"/>
+        <w:ind w:left="720"/>
+        <w:rPr>
+          <w:rFonts w:ascii="TH SarabunPSK" w:hAnsi="TH SarabunPSK" w:cs="TH SarabunPSK"/>
+          <w:sz w:val="32"/>
+          <w:szCs w:val="32"/>
+        </w:rPr>
+      </w:pPr>
+    </w:p>
+    <w:p>
+      <w:pPr>
+        <w:pStyle w:val="NoSpacing"/>
+        <w:ind w:left="720"/>
+        <w:rPr>
+          <w:rFonts w:ascii="TH SarabunPSK" w:hAnsi="TH SarabunPSK" w:cs="TH SarabunPSK"/>
+          <w:sz w:val="32"/>
+          <w:szCs w:val="32"/>
+        </w:rPr>
+      </w:pPr>
+    </w:p>
+    <w:p>
+      <w:pPr>
+        <w:pStyle w:val="NoSpacing"/>
+        <w:ind w:left="720"/>
+        <w:rPr>
+          <w:rFonts w:ascii="TH SarabunPSK" w:hAnsi="TH SarabunPSK" w:cs="TH SarabunPSK"/>
+          <w:sz w:val="32"/>
+          <w:szCs w:val="32"/>
+        </w:rPr>
+      </w:pPr>
+    </w:p>
+    <w:p>
+      <w:pPr>
+        <w:pStyle w:val="NoSpacing"/>
+        <w:ind w:left="720"/>
+        <w:rPr>
+          <w:rFonts w:ascii="TH SarabunPSK" w:hAnsi="TH SarabunPSK" w:cs="TH SarabunPSK"/>
+          <w:sz w:val="32"/>
+          <w:szCs w:val="32"/>
+        </w:rPr>
+      </w:pPr>
+      <w:r>
+        <w:rPr>
+          <w:rFonts w:ascii="TH SarabunPSK" w:hAnsi="TH SarabunPSK" w:cs="TH SarabunPSK"/>
+          <w:sz w:val="32"/>
+          <w:szCs w:val="32"/>
+        </w:rPr>
+        <w:lastRenderedPageBreak/>
+        <w:t>Use Case</w:t>
+      </w:r>
+      <w:r>
+        <w:rPr>
+          <w:rFonts w:ascii="TH SarabunPSK" w:hAnsi="TH SarabunPSK" w:cs="TH SarabunPSK"/>
+          <w:sz w:val="32"/>
+          <w:szCs w:val="32"/>
+          <w:cs/>
+        </w:rPr>
+        <w:t xml:space="preserve">: </w:t>
+      </w:r>
+      <w:r>
+        <w:rPr>
+          <w:rFonts w:ascii="TH SarabunPSK" w:hAnsi="TH SarabunPSK" w:cs="TH SarabunPSK"/>
+          <w:sz w:val="32"/>
+          <w:szCs w:val="32"/>
+        </w:rPr>
+        <w:t>UC330</w:t>
+      </w:r>
+    </w:p>
+    <w:p>
+      <w:pPr>
+        <w:pStyle w:val="NoSpacing"/>
+        <w:ind w:left="720"/>
+        <w:rPr>
+          <w:rFonts w:ascii="TH SarabunPSK" w:hAnsi="TH SarabunPSK" w:cs="TH SarabunPSK"/>
+          <w:sz w:val="32"/>
+          <w:szCs w:val="32"/>
+        </w:rPr>
+      </w:pPr>
+      <w:r>
+        <w:rPr>
+          <w:rFonts w:ascii="TH SarabunPSK" w:hAnsi="TH SarabunPSK" w:cs="TH SarabunPSK"/>
+          <w:sz w:val="32"/>
+          <w:szCs w:val="32"/>
+        </w:rPr>
+        <w:t>Requirement ID</w:t>
+      </w:r>
+      <w:r>
+        <w:rPr>
+          <w:rFonts w:ascii="TH SarabunPSK" w:hAnsi="TH SarabunPSK" w:cs="TH SarabunPSK"/>
+          <w:sz w:val="32"/>
+          <w:szCs w:val="32"/>
+          <w:cs/>
+        </w:rPr>
+        <w:t xml:space="preserve">: </w:t>
+      </w:r>
+    </w:p>
+    <w:p>
+      <w:pPr>
+        <w:pStyle w:val="NoSpacing"/>
+        <w:ind w:left="720"/>
+        <w:rPr>
+          <w:rFonts w:ascii="TH SarabunPSK" w:hAnsi="TH SarabunPSK" w:cs="TH SarabunPSK"/>
+          <w:sz w:val="32"/>
+          <w:szCs w:val="32"/>
+        </w:rPr>
+      </w:pPr>
+      <w:r>
+        <w:rPr>
+          <w:rFonts w:ascii="TH SarabunPSK" w:hAnsi="TH SarabunPSK" w:cs="TH SarabunPSK"/>
+          <w:sz w:val="32"/>
+          <w:szCs w:val="32"/>
+        </w:rPr>
+        <w:t>Diagram</w:t>
+      </w:r>
+    </w:p>
+    <w:p>
+      <w:pPr>
+        <w:pStyle w:val="NoSpacing"/>
+        <w:ind w:left="720"/>
+        <w:rPr>
+          <w:rFonts w:ascii="TH SarabunPSK" w:hAnsi="TH SarabunPSK" w:cs="TH SarabunPSK"/>
+          <w:sz w:val="32"/>
+          <w:szCs w:val="32"/>
+        </w:rPr>
+      </w:pPr>
+      <w:r>
+        <w:rPr>
+          <w:noProof/>
+        </w:rPr>
+        <w:drawing>
+          <wp:inline distT="0" distB="0" distL="0" distR="0">
+            <wp:extent cx="3717925" cy="784860"/>
+            <wp:effectExtent l="0" t="0" r="0" b="0"/>
+            <wp:docPr id="5" name="Picture 5" descr="C:\Users\Thanyalak Sirikul\AppData\Local\Microsoft\Windows\INetCacheContent.Word\UC300 (2).png"/>
+            <wp:cNvGraphicFramePr>
+              <a:graphicFrameLocks xmlns:a="http://schemas.openxmlformats.org/drawingml/2006/main" noChangeAspect="1"/>
+            </wp:cNvGraphicFramePr>
+            <a:graphic xmlns:a="http://schemas.openxmlformats.org/drawingml/2006/main">
+              <a:graphicData uri="http://schemas.openxmlformats.org/drawingml/2006/picture">
+                <pic:pic xmlns:pic="http://schemas.openxmlformats.org/drawingml/2006/picture">
+                  <pic:nvPicPr>
+                    <pic:cNvPr id="0" name="Picture 9" descr="C:\Users\Thanyalak Sirikul\AppData\Local\Microsoft\Windows\INetCacheContent.Word\UC300 (2).png"/>
+                    <pic:cNvPicPr>
+                      <a:picLocks noChangeAspect="1" noChangeArrowheads="1"/>
+                    </pic:cNvPicPr>
+                  </pic:nvPicPr>
+                  <pic:blipFill>
+                    <a:blip r:embed="rId8">
+                      <a:extLst>
+                        <a:ext uri="{28A0092B-C50C-407E-A947-70E740481C1C}">
+                          <a14:useLocalDpi xmlns:a14="http://schemas.microsoft.com/office/drawing/2010/main" val="0"/>
+                        </a:ext>
+                      </a:extLst>
+                    </a:blip>
+                    <a:srcRect/>
+                    <a:stretch>
+                      <a:fillRect/>
+                    </a:stretch>
+                  </pic:blipFill>
+                  <pic:spPr bwMode="auto">
+                    <a:xfrm>
+                      <a:off x="0" y="0"/>
+                      <a:ext cx="3717925" cy="784860"/>
+                    </a:xfrm>
+                    <a:prstGeom prst="rect">
+                      <a:avLst/>
+                    </a:prstGeom>
+                    <a:noFill/>
+                    <a:ln>
+                      <a:noFill/>
+                    </a:ln>
+                  </pic:spPr>
+                </pic:pic>
+              </a:graphicData>
+            </a:graphic>
+          </wp:inline>
+        </w:drawing>
+      </w:r>
+    </w:p>
+    <w:p>
+      <w:pPr>
+        <w:pStyle w:val="NoSpacing"/>
+        <w:ind w:left="720"/>
+        <w:rPr>
+          <w:rFonts w:ascii="TH SarabunPSK" w:hAnsi="TH SarabunPSK" w:cs="TH SarabunPSK"/>
+          <w:sz w:val="32"/>
+          <w:szCs w:val="32"/>
+        </w:rPr>
+      </w:pPr>
+      <w:r>
+        <w:rPr>
+          <w:rFonts w:ascii="TH SarabunPSK" w:hAnsi="TH SarabunPSK" w:cs="TH SarabunPSK"/>
+          <w:sz w:val="32"/>
+          <w:szCs w:val="32"/>
+        </w:rPr>
+        <w:t xml:space="preserve">Brief Description </w:t>
+      </w:r>
+    </w:p>
+    <w:p>
+      <w:pPr>
+        <w:pStyle w:val="NoSpacing"/>
+        <w:ind w:left="720" w:firstLine="720"/>
+        <w:rPr>
+          <w:rFonts w:ascii="TH SarabunPSK" w:hAnsi="TH SarabunPSK" w:cs="TH SarabunPSK"/>
+          <w:sz w:val="32"/>
+          <w:szCs w:val="32"/>
+          <w:cs/>
+        </w:rPr>
+      </w:pPr>
+      <w:r>
+        <w:rPr>
+          <w:rFonts w:ascii="TH SarabunPSK" w:hAnsi="TH SarabunPSK" w:cs="TH SarabunPSK"/>
+          <w:sz w:val="32"/>
+          <w:szCs w:val="32"/>
+          <w:cs/>
+        </w:rPr>
+        <w:t>ใช้สำหรับ</w:t>
+      </w:r>
+      <w:r>
+        <w:rPr>
+          <w:rFonts w:ascii="TH SarabunPSK" w:hAnsi="TH SarabunPSK" w:cs="TH SarabunPSK" w:hint="cs"/>
+          <w:sz w:val="32"/>
+          <w:szCs w:val="32"/>
+          <w:cs/>
+        </w:rPr>
+        <w:t>แก้ไขรายการสินค้า</w:t>
+      </w:r>
+    </w:p>
+    <w:p>
+      <w:pPr>
+        <w:pStyle w:val="NoSpacing"/>
+        <w:ind w:left="720"/>
+        <w:rPr>
+          <w:rFonts w:ascii="TH SarabunPSK" w:hAnsi="TH SarabunPSK" w:cs="TH SarabunPSK"/>
+          <w:sz w:val="32"/>
+          <w:szCs w:val="32"/>
+        </w:rPr>
+      </w:pPr>
+      <w:r>
+        <w:rPr>
+          <w:rFonts w:ascii="TH SarabunPSK" w:hAnsi="TH SarabunPSK" w:cs="TH SarabunPSK"/>
+          <w:sz w:val="32"/>
+          <w:szCs w:val="32"/>
+        </w:rPr>
+        <w:t>Initial Step</w:t>
+      </w:r>
+      <w:r>
+        <w:rPr>
+          <w:rFonts w:ascii="TH SarabunPSK" w:hAnsi="TH SarabunPSK" w:cs="TH SarabunPSK"/>
+          <w:sz w:val="32"/>
+          <w:szCs w:val="32"/>
+          <w:cs/>
+        </w:rPr>
+        <w:t>-</w:t>
+      </w:r>
+      <w:r>
+        <w:rPr>
+          <w:rFonts w:ascii="TH SarabunPSK" w:hAnsi="TH SarabunPSK" w:cs="TH SarabunPSK"/>
+          <w:sz w:val="32"/>
+          <w:szCs w:val="32"/>
+        </w:rPr>
+        <w:t>By</w:t>
+      </w:r>
+      <w:r>
+        <w:rPr>
+          <w:rFonts w:ascii="TH SarabunPSK" w:hAnsi="TH SarabunPSK" w:cs="TH SarabunPSK"/>
+          <w:sz w:val="32"/>
+          <w:szCs w:val="32"/>
+          <w:cs/>
+        </w:rPr>
+        <w:t>-</w:t>
+      </w:r>
+      <w:r>
+        <w:rPr>
+          <w:rFonts w:ascii="TH SarabunPSK" w:hAnsi="TH SarabunPSK" w:cs="TH SarabunPSK"/>
+          <w:sz w:val="32"/>
+          <w:szCs w:val="32"/>
+        </w:rPr>
+        <w:t>Step Description</w:t>
+      </w:r>
+    </w:p>
+    <w:p>
+      <w:pPr>
+        <w:pStyle w:val="NoSpacing"/>
+        <w:ind w:left="1440"/>
+        <w:rPr>
+          <w:rFonts w:ascii="TH SarabunPSK" w:hAnsi="TH SarabunPSK" w:cs="TH SarabunPSK"/>
+          <w:sz w:val="32"/>
+          <w:szCs w:val="32"/>
+        </w:rPr>
+      </w:pPr>
+      <w:r>
+        <w:rPr>
+          <w:rFonts w:ascii="TH SarabunPSK" w:hAnsi="TH SarabunPSK" w:cs="TH SarabunPSK"/>
+          <w:sz w:val="32"/>
+          <w:szCs w:val="32"/>
+        </w:rPr>
+        <w:t>1</w:t>
+      </w:r>
+      <w:r>
+        <w:rPr>
+          <w:rFonts w:ascii="TH SarabunPSK" w:hAnsi="TH SarabunPSK" w:cs="TH SarabunPSK"/>
+          <w:sz w:val="32"/>
+          <w:szCs w:val="32"/>
+          <w:cs/>
+        </w:rPr>
+        <w:t xml:space="preserve">. </w:t>
+      </w:r>
+      <w:r>
+        <w:rPr>
+          <w:rFonts w:ascii="TH SarabunPSK" w:hAnsi="TH SarabunPSK" w:cs="TH SarabunPSK" w:hint="cs"/>
+          <w:sz w:val="32"/>
+          <w:szCs w:val="32"/>
+          <w:cs/>
+        </w:rPr>
+        <w:t>พนักงาน</w:t>
+      </w:r>
+      <w:r>
+        <w:rPr>
+          <w:rFonts w:ascii="TH SarabunPSK" w:hAnsi="TH SarabunPSK" w:cs="TH SarabunPSK" w:hint="cs"/>
+          <w:sz w:val="32"/>
+          <w:szCs w:val="32"/>
+          <w:cs/>
+        </w:rPr>
+        <w:t>เลือกเมนู “</w:t>
+      </w:r>
+      <w:r>
+        <w:rPr>
+          <w:rFonts w:ascii="TH SarabunPSK" w:hAnsi="TH SarabunPSK" w:cs="TH SarabunPSK" w:hint="cs"/>
+          <w:sz w:val="32"/>
+          <w:szCs w:val="32"/>
+          <w:cs/>
+        </w:rPr>
+        <w:t>แก้ไขรายการสินค้า</w:t>
+      </w:r>
+      <w:r>
+        <w:rPr>
+          <w:rFonts w:ascii="TH SarabunPSK" w:hAnsi="TH SarabunPSK" w:cs="TH SarabunPSK" w:hint="cs"/>
+          <w:sz w:val="32"/>
+          <w:szCs w:val="32"/>
+          <w:cs/>
+        </w:rPr>
+        <w:t>”</w:t>
+      </w:r>
+    </w:p>
+    <w:p>
+      <w:pPr>
+        <w:pStyle w:val="NoSpacing"/>
+        <w:ind w:left="1440"/>
+        <w:rPr>
+          <w:rFonts w:ascii="TH SarabunPSK" w:hAnsi="TH SarabunPSK" w:cs="TH SarabunPSK"/>
+          <w:sz w:val="32"/>
+          <w:szCs w:val="32"/>
+        </w:rPr>
+      </w:pPr>
+      <w:r>
+        <w:rPr>
+          <w:rFonts w:ascii="TH SarabunPSK" w:hAnsi="TH SarabunPSK" w:cs="TH SarabunPSK"/>
+          <w:sz w:val="32"/>
+          <w:szCs w:val="32"/>
+        </w:rPr>
+        <w:t>2</w:t>
+      </w:r>
+      <w:r>
+        <w:rPr>
+          <w:rFonts w:ascii="TH SarabunPSK" w:hAnsi="TH SarabunPSK" w:cs="TH SarabunPSK"/>
+          <w:sz w:val="32"/>
+          <w:szCs w:val="32"/>
+          <w:cs/>
+        </w:rPr>
+        <w:t>. ระบบแสดงหน้าจอ</w:t>
+      </w:r>
+      <w:r>
+        <w:rPr>
+          <w:rFonts w:ascii="TH SarabunPSK" w:hAnsi="TH SarabunPSK" w:cs="TH SarabunPSK" w:hint="cs"/>
+          <w:sz w:val="32"/>
+          <w:szCs w:val="32"/>
+          <w:cs/>
+        </w:rPr>
+        <w:t>รายการ</w:t>
+      </w:r>
+      <w:r>
+        <w:rPr>
+          <w:rFonts w:ascii="TH SarabunPSK" w:hAnsi="TH SarabunPSK" w:cs="TH SarabunPSK" w:hint="cs"/>
+          <w:sz w:val="32"/>
+          <w:szCs w:val="32"/>
+          <w:cs/>
+        </w:rPr>
+        <w:t>สินค้า</w:t>
+      </w:r>
+    </w:p>
+    <w:p>
+      <w:pPr>
+        <w:pStyle w:val="NoSpacing"/>
+        <w:ind w:left="1440"/>
+        <w:rPr>
+          <w:rFonts w:ascii="TH SarabunPSK" w:hAnsi="TH SarabunPSK" w:cs="TH SarabunPSK"/>
+          <w:sz w:val="32"/>
+          <w:szCs w:val="32"/>
+          <w:cs/>
+        </w:rPr>
+      </w:pPr>
+      <w:r>
+        <w:rPr>
+          <w:rFonts w:ascii="TH SarabunPSK" w:hAnsi="TH SarabunPSK" w:cs="TH SarabunPSK"/>
+          <w:sz w:val="32"/>
+          <w:szCs w:val="32"/>
+        </w:rPr>
+        <w:t>3</w:t>
+      </w:r>
+      <w:r>
+        <w:rPr>
+          <w:rFonts w:ascii="TH SarabunPSK" w:hAnsi="TH SarabunPSK" w:cs="TH SarabunPSK"/>
+          <w:sz w:val="32"/>
+          <w:szCs w:val="32"/>
+          <w:cs/>
+        </w:rPr>
+        <w:t>. พนักงานเลือก</w:t>
+      </w:r>
+      <w:r>
+        <w:rPr>
+          <w:rFonts w:ascii="TH SarabunPSK" w:hAnsi="TH SarabunPSK" w:cs="TH SarabunPSK" w:hint="cs"/>
+          <w:sz w:val="32"/>
+          <w:szCs w:val="32"/>
+          <w:cs/>
+        </w:rPr>
+        <w:t>รายการสินค้า</w:t>
+      </w:r>
+      <w:r>
+        <w:rPr>
+          <w:rFonts w:ascii="TH SarabunPSK" w:hAnsi="TH SarabunPSK" w:cs="TH SarabunPSK" w:hint="cs"/>
+          <w:sz w:val="32"/>
+          <w:szCs w:val="32"/>
+          <w:cs/>
+        </w:rPr>
+        <w:t>ที่ต้องการกด “แก้ไข”</w:t>
+      </w:r>
+    </w:p>
+    <w:p>
+      <w:pPr>
+        <w:pStyle w:val="NoSpacing"/>
+        <w:ind w:left="1440"/>
+        <w:rPr>
+          <w:rFonts w:ascii="TH SarabunPSK" w:hAnsi="TH SarabunPSK" w:cs="TH SarabunPSK"/>
+          <w:sz w:val="32"/>
+          <w:szCs w:val="32"/>
+        </w:rPr>
+      </w:pPr>
+      <w:r>
+        <w:rPr>
+          <w:rFonts w:ascii="TH SarabunPSK" w:hAnsi="TH SarabunPSK" w:cs="TH SarabunPSK"/>
+          <w:sz w:val="32"/>
+          <w:szCs w:val="32"/>
+        </w:rPr>
+        <w:t>4</w:t>
+      </w:r>
+      <w:r>
+        <w:rPr>
+          <w:rFonts w:ascii="TH SarabunPSK" w:hAnsi="TH SarabunPSK" w:cs="TH SarabunPSK"/>
+          <w:sz w:val="32"/>
+          <w:szCs w:val="32"/>
+          <w:cs/>
+        </w:rPr>
+        <w:t>. ระบบแสดง</w:t>
+      </w:r>
+      <w:r>
+        <w:rPr>
+          <w:rFonts w:ascii="TH SarabunPSK" w:hAnsi="TH SarabunPSK" w:cs="TH SarabunPSK" w:hint="cs"/>
+          <w:sz w:val="32"/>
+          <w:szCs w:val="32"/>
+          <w:cs/>
+        </w:rPr>
+        <w:t>หน้าจอข้อมูลของ</w:t>
+      </w:r>
+      <w:r>
+        <w:rPr>
+          <w:rFonts w:ascii="TH SarabunPSK" w:hAnsi="TH SarabunPSK" w:cs="TH SarabunPSK" w:hint="cs"/>
+          <w:sz w:val="32"/>
+          <w:szCs w:val="32"/>
+          <w:cs/>
+        </w:rPr>
+        <w:t>รายการสินค้าที่เลือก</w:t>
+      </w:r>
+    </w:p>
+    <w:p>
+      <w:pPr>
+        <w:pStyle w:val="NoSpacing"/>
+        <w:ind w:left="1440"/>
+        <w:rPr>
+          <w:rFonts w:ascii="TH SarabunPSK" w:hAnsi="TH SarabunPSK" w:cs="TH SarabunPSK"/>
+          <w:sz w:val="32"/>
+          <w:szCs w:val="32"/>
+        </w:rPr>
+      </w:pPr>
+      <w:r>
+        <w:rPr>
+          <w:rFonts w:ascii="TH SarabunPSK" w:hAnsi="TH SarabunPSK" w:cs="TH SarabunPSK" w:hint="cs"/>
+          <w:sz w:val="32"/>
+          <w:szCs w:val="32"/>
+          <w:cs/>
+        </w:rPr>
+        <w:t xml:space="preserve">5. </w:t>
+      </w:r>
+      <w:r>
+        <w:rPr>
+          <w:rFonts w:ascii="TH SarabunPSK" w:hAnsi="TH SarabunPSK" w:cs="TH SarabunPSK" w:hint="cs"/>
+          <w:sz w:val="32"/>
+          <w:szCs w:val="32"/>
+          <w:cs/>
+        </w:rPr>
+        <w:t>พนักงาน</w:t>
+      </w:r>
+      <w:r>
+        <w:rPr>
+          <w:rFonts w:ascii="TH SarabunPSK" w:hAnsi="TH SarabunPSK" w:cs="TH SarabunPSK" w:hint="cs"/>
+          <w:sz w:val="32"/>
+          <w:szCs w:val="32"/>
+          <w:cs/>
+        </w:rPr>
+        <w:t>แก้ไขข้อมูล</w:t>
+      </w:r>
+      <w:r>
+        <w:rPr>
+          <w:rFonts w:ascii="TH SarabunPSK" w:hAnsi="TH SarabunPSK" w:cs="TH SarabunPSK" w:hint="cs"/>
+          <w:sz w:val="32"/>
+          <w:szCs w:val="32"/>
+          <w:cs/>
+        </w:rPr>
+        <w:t>รายการสินค้าใหม่</w:t>
+      </w:r>
+    </w:p>
+    <w:p>
+      <w:pPr>
+        <w:pStyle w:val="NoSpacing"/>
+        <w:ind w:left="1440"/>
+        <w:rPr>
+          <w:rFonts w:ascii="TH SarabunPSK" w:hAnsi="TH SarabunPSK" w:cs="TH SarabunPSK"/>
+          <w:sz w:val="32"/>
+          <w:szCs w:val="32"/>
+        </w:rPr>
+      </w:pPr>
+      <w:r>
+        <w:rPr>
+          <w:rFonts w:ascii="TH SarabunPSK" w:hAnsi="TH SarabunPSK" w:cs="TH SarabunPSK" w:hint="cs"/>
+          <w:sz w:val="32"/>
+          <w:szCs w:val="32"/>
+          <w:cs/>
+        </w:rPr>
+        <w:t xml:space="preserve">6. </w:t>
+      </w:r>
+      <w:r>
+        <w:rPr>
+          <w:rFonts w:ascii="TH SarabunPSK" w:hAnsi="TH SarabunPSK" w:cs="TH SarabunPSK" w:hint="cs"/>
+          <w:sz w:val="32"/>
+          <w:szCs w:val="32"/>
+          <w:cs/>
+        </w:rPr>
+        <w:t>พนักงาน</w:t>
+      </w:r>
+      <w:r>
+        <w:rPr>
+          <w:rFonts w:ascii="TH SarabunPSK" w:hAnsi="TH SarabunPSK" w:cs="TH SarabunPSK" w:hint="cs"/>
+          <w:sz w:val="32"/>
+          <w:szCs w:val="32"/>
+          <w:cs/>
+        </w:rPr>
+        <w:t>กดปุ่ม “ยืนยัน”</w:t>
+      </w:r>
+    </w:p>
+    <w:p>
+      <w:pPr>
+        <w:pStyle w:val="NoSpacing"/>
+        <w:ind w:left="1440"/>
+        <w:rPr>
+          <w:rFonts w:ascii="TH SarabunPSK" w:hAnsi="TH SarabunPSK" w:cs="TH SarabunPSK"/>
+          <w:sz w:val="32"/>
+          <w:szCs w:val="32"/>
+          <w:cs/>
+        </w:rPr>
+      </w:pPr>
+      <w:r>
+        <w:rPr>
+          <w:rFonts w:ascii="TH SarabunPSK" w:hAnsi="TH SarabunPSK" w:cs="TH SarabunPSK" w:hint="cs"/>
+          <w:sz w:val="32"/>
+          <w:szCs w:val="32"/>
+          <w:cs/>
+        </w:rPr>
+        <w:t xml:space="preserve">7. ระบบแสดงข้อความ “แก้ไขเสร็จสิ้น” </w:t>
+      </w:r>
+    </w:p>
+    <w:p>
+      <w:pPr>
+        <w:pStyle w:val="NoSpacing"/>
+        <w:ind w:left="720"/>
+        <w:rPr>
+          <w:rFonts w:ascii="TH SarabunPSK" w:hAnsi="TH SarabunPSK" w:cs="TH SarabunPSK" w:hint="cs"/>
+          <w:sz w:val="32"/>
+          <w:szCs w:val="32"/>
+        </w:rPr>
+      </w:pPr>
+      <w:proofErr w:type="spellStart"/>
+      <w:r>
+        <w:rPr>
+          <w:rFonts w:ascii="TH SarabunPSK" w:hAnsi="TH SarabunPSK" w:cs="TH SarabunPSK"/>
+          <w:sz w:val="32"/>
+          <w:szCs w:val="32"/>
+        </w:rPr>
+        <w:t>Xref</w:t>
+      </w:r>
+      <w:proofErr w:type="spellEnd"/>
+      <w:r>
+        <w:rPr>
+          <w:rFonts w:ascii="TH SarabunPSK" w:hAnsi="TH SarabunPSK" w:cs="TH SarabunPSK"/>
+          <w:sz w:val="32"/>
+          <w:szCs w:val="32"/>
+          <w:cs/>
+        </w:rPr>
+        <w:t>: [</w:t>
+      </w:r>
+      <w:proofErr w:type="spellStart"/>
+      <w:r>
+        <w:rPr>
+          <w:rFonts w:ascii="TH SarabunPSK" w:hAnsi="TH SarabunPSK" w:cs="TH SarabunPSK"/>
+          <w:sz w:val="32"/>
+          <w:szCs w:val="32"/>
+        </w:rPr>
+        <w:t>Pha</w:t>
+      </w:r>
+      <w:r>
+        <w:rPr>
+          <w:rFonts w:ascii="TH SarabunPSK" w:hAnsi="TH SarabunPSK" w:cs="TH SarabunPSK"/>
+          <w:sz w:val="32"/>
+          <w:szCs w:val="32"/>
+        </w:rPr>
+        <w:t>r</w:t>
+      </w:r>
+      <w:r>
+        <w:rPr>
+          <w:rFonts w:ascii="TH SarabunPSK" w:hAnsi="TH SarabunPSK" w:cs="TH SarabunPSK"/>
+          <w:sz w:val="32"/>
+          <w:szCs w:val="32"/>
+        </w:rPr>
+        <w:t>macySystem</w:t>
+      </w:r>
+      <w:proofErr w:type="spellEnd"/>
+      <w:r>
+        <w:rPr>
+          <w:rFonts w:ascii="TH SarabunPSK" w:hAnsi="TH SarabunPSK" w:cs="TH SarabunPSK"/>
+          <w:sz w:val="32"/>
+          <w:szCs w:val="32"/>
+          <w:cs/>
+        </w:rPr>
+        <w:t xml:space="preserve"> -</w:t>
+      </w:r>
+      <w:r>
+        <w:rPr>
+          <w:rFonts w:ascii="TH SarabunPSK" w:hAnsi="TH SarabunPSK" w:cs="TH SarabunPSK"/>
+          <w:sz w:val="32"/>
+          <w:szCs w:val="32"/>
+        </w:rPr>
+        <w:t>SRS</w:t>
+      </w:r>
+      <w:r>
+        <w:rPr>
+          <w:rFonts w:ascii="TH SarabunPSK" w:hAnsi="TH SarabunPSK" w:cs="TH SarabunPSK"/>
+          <w:sz w:val="32"/>
+          <w:szCs w:val="32"/>
+          <w:cs/>
+        </w:rPr>
+        <w:t>]/</w:t>
+      </w:r>
+      <w:r>
+        <w:rPr>
+          <w:rFonts w:ascii="TH SarabunPSK" w:hAnsi="TH SarabunPSK" w:cs="TH SarabunPSK"/>
+          <w:sz w:val="32"/>
+          <w:szCs w:val="32"/>
+        </w:rPr>
+        <w:t>4.1</w:t>
+      </w:r>
+      <w:r>
+        <w:rPr>
+          <w:rFonts w:ascii="TH SarabunPSK" w:hAnsi="TH SarabunPSK" w:cs="TH SarabunPSK"/>
+          <w:sz w:val="32"/>
+          <w:szCs w:val="32"/>
+          <w:cs/>
+        </w:rPr>
+        <w:t>/</w:t>
+      </w:r>
+      <w:proofErr w:type="spellStart"/>
+      <w:r>
+        <w:rPr>
+          <w:rFonts w:ascii="TH SarabunPSK" w:hAnsi="TH SarabunPSK" w:cs="TH SarabunPSK"/>
+          <w:sz w:val="32"/>
+          <w:szCs w:val="32"/>
+        </w:rPr>
+        <w:t>pg</w:t>
+      </w:r>
+      <w:proofErr w:type="spellEnd"/>
+      <w:r>
+        <w:rPr>
+          <w:rFonts w:ascii="TH SarabunPSK" w:hAnsi="TH SarabunPSK" w:cs="TH SarabunPSK"/>
+          <w:sz w:val="32"/>
+          <w:szCs w:val="32"/>
+          <w:cs/>
+        </w:rPr>
+        <w:t>.</w:t>
+      </w:r>
+    </w:p>
+    <w:p>
+      <w:pPr>
+        <w:pStyle w:val="NoSpacing"/>
+        <w:rPr>
+          <w:rFonts w:ascii="TH SarabunPSK" w:hAnsi="TH SarabunPSK" w:cs="TH SarabunPSK"/>
+          <w:sz w:val="32"/>
+          <w:szCs w:val="32"/>
+        </w:rPr>
+      </w:pPr>
+    </w:p>
+    <w:p>
+      <w:pPr>
+        <w:pStyle w:val="NoSpacing"/>
+        <w:rPr>
+          <w:rFonts w:ascii="TH SarabunPSK" w:hAnsi="TH SarabunPSK" w:cs="TH SarabunPSK"/>
+          <w:sz w:val="32"/>
+          <w:szCs w:val="32"/>
+        </w:rPr>
+      </w:pPr>
+    </w:p>
+    <w:p>
+      <w:pPr>
+        <w:pStyle w:val="NoSpacing"/>
+        <w:rPr>
+          <w:rFonts w:ascii="TH SarabunPSK" w:hAnsi="TH SarabunPSK" w:cs="TH SarabunPSK"/>
+          <w:sz w:val="32"/>
+          <w:szCs w:val="32"/>
+        </w:rPr>
+      </w:pPr>
+    </w:p>
+    <w:p>
+      <w:pPr>
+        <w:pStyle w:val="NoSpacing"/>
+        <w:rPr>
+          <w:rFonts w:ascii="TH SarabunPSK" w:hAnsi="TH SarabunPSK" w:cs="TH SarabunPSK"/>
+          <w:sz w:val="32"/>
+          <w:szCs w:val="32"/>
+        </w:rPr>
+      </w:pPr>
+    </w:p>
+    <w:p>
+      <w:pPr>
+        <w:pStyle w:val="NoSpacing"/>
+        <w:rPr>
+          <w:rFonts w:ascii="TH SarabunPSK" w:hAnsi="TH SarabunPSK" w:cs="TH SarabunPSK"/>
+          <w:sz w:val="32"/>
+          <w:szCs w:val="32"/>
+        </w:rPr>
+      </w:pPr>
+    </w:p>
+    <w:p>
+      <w:pPr>
+        <w:pStyle w:val="NoSpacing"/>
+        <w:rPr>
+          <w:rFonts w:ascii="TH SarabunPSK" w:hAnsi="TH SarabunPSK" w:cs="TH SarabunPSK"/>
+          <w:sz w:val="32"/>
+          <w:szCs w:val="32"/>
+        </w:rPr>
+      </w:pPr>
+    </w:p>
+    <w:p>
+      <w:pPr>
+        <w:pStyle w:val="NoSpacing"/>
+        <w:rPr>
+          <w:rFonts w:ascii="TH SarabunPSK" w:hAnsi="TH SarabunPSK" w:cs="TH SarabunPSK"/>
+          <w:sz w:val="32"/>
+          <w:szCs w:val="32"/>
+        </w:rPr>
+      </w:pPr>
+    </w:p>
+    <w:p>
+      <w:pPr>
+        <w:pStyle w:val="NoSpacing"/>
+        <w:rPr>
+          <w:rFonts w:ascii="TH SarabunPSK" w:hAnsi="TH SarabunPSK" w:cs="TH SarabunPSK"/>
+          <w:sz w:val="32"/>
+          <w:szCs w:val="32"/>
+        </w:rPr>
+      </w:pPr>
+    </w:p>
+    <w:p>
+      <w:pPr>
+        <w:pStyle w:val="NoSpacing"/>
+        <w:rPr>
+          <w:rFonts w:ascii="TH SarabunPSK" w:hAnsi="TH SarabunPSK" w:cs="TH SarabunPSK"/>
+          <w:sz w:val="32"/>
+          <w:szCs w:val="32"/>
+        </w:rPr>
+      </w:pPr>
+    </w:p>
+    <w:p>
+      <w:pPr>
+        <w:pStyle w:val="NoSpacing"/>
+        <w:rPr>
+          <w:rFonts w:ascii="TH SarabunPSK" w:hAnsi="TH SarabunPSK" w:cs="TH SarabunPSK"/>
+          <w:sz w:val="32"/>
+          <w:szCs w:val="32"/>
+        </w:rPr>
+      </w:pPr>
+    </w:p>
+    <w:p>
+      <w:pPr>
+        <w:pStyle w:val="NoSpacing"/>
+        <w:rPr>
+          <w:rFonts w:ascii="TH SarabunPSK" w:hAnsi="TH SarabunPSK" w:cs="TH SarabunPSK"/>
+          <w:sz w:val="32"/>
+          <w:szCs w:val="32"/>
+        </w:rPr>
+      </w:pPr>
+    </w:p>
+    <w:p>
+      <w:pPr>
+        <w:pStyle w:val="NoSpacing"/>
+        <w:rPr>
+          <w:rFonts w:ascii="TH SarabunPSK" w:hAnsi="TH SarabunPSK" w:cs="TH SarabunPSK"/>
+          <w:sz w:val="32"/>
+          <w:szCs w:val="32"/>
+        </w:rPr>
+      </w:pPr>
+    </w:p>
+    <w:p>
+      <w:pPr>
+        <w:pStyle w:val="NoSpacing"/>
+        <w:rPr>
+          <w:rFonts w:ascii="TH SarabunPSK" w:hAnsi="TH SarabunPSK" w:cs="TH SarabunPSK"/>
+          <w:sz w:val="32"/>
+          <w:szCs w:val="32"/>
+        </w:rPr>
+      </w:pPr>
+    </w:p>
+    <w:p>
+      <w:pPr>
+        <w:pStyle w:val="NoSpacing"/>
+        <w:rPr>
+          <w:rFonts w:ascii="TH SarabunPSK" w:hAnsi="TH SarabunPSK" w:cs="TH SarabunPSK"/>
+          <w:sz w:val="32"/>
+          <w:szCs w:val="32"/>
+        </w:rPr>
+      </w:pPr>
+    </w:p>
+    <w:p>
+      <w:pPr>
+        <w:pStyle w:val="NoSpacing"/>
+        <w:rPr>
+          <w:rFonts w:ascii="TH SarabunPSK" w:hAnsi="TH SarabunPSK" w:cs="TH SarabunPSK"/>
+          <w:sz w:val="32"/>
+          <w:szCs w:val="32"/>
+        </w:rPr>
+      </w:pPr>
+    </w:p>
+    <w:p>
+      <w:pPr>
+        <w:pStyle w:val="NoSpacing"/>
+        <w:ind w:left="720"/>
+        <w:rPr>
+          <w:rFonts w:ascii="FreesiaUPC" w:hAnsi="FreesiaUPC" w:cs="FreesiaUPC"/>
+          <w:sz w:val="36"/>
+          <w:szCs w:val="36"/>
+        </w:rPr>
+      </w:pPr>
+      <w:r>
+        <w:rPr>
+          <w:rFonts w:ascii="FreesiaUPC" w:hAnsi="FreesiaUPC" w:cs="FreesiaUPC"/>
+          <w:sz w:val="36"/>
+          <w:szCs w:val="36"/>
+        </w:rPr>
+        <w:lastRenderedPageBreak/>
+        <w:t>Use Case</w:t>
+      </w:r>
+      <w:r>
+        <w:rPr>
+          <w:rFonts w:ascii="FreesiaUPC" w:hAnsi="FreesiaUPC" w:cs="FreesiaUPC"/>
+          <w:sz w:val="36"/>
+          <w:szCs w:val="36"/>
+          <w:cs/>
+        </w:rPr>
+        <w:t xml:space="preserve">: </w:t>
+      </w:r>
+      <w:r>
+        <w:rPr>
+          <w:rFonts w:ascii="FreesiaUPC" w:hAnsi="FreesiaUPC" w:cs="FreesiaUPC"/>
+          <w:sz w:val="36"/>
+          <w:szCs w:val="36"/>
+        </w:rPr>
+        <w:t>UC</w:t>
+      </w:r>
+      <w:r>
+        <w:rPr>
+          <w:rFonts w:ascii="FreesiaUPC" w:hAnsi="FreesiaUPC" w:cs="FreesiaUPC"/>
+          <w:sz w:val="36"/>
+          <w:szCs w:val="36"/>
+        </w:rPr>
+        <w:t>340</w:t>
+      </w:r>
+    </w:p>
+    <w:p>
+      <w:pPr>
+        <w:pStyle w:val="NoSpacing"/>
+        <w:ind w:left="720"/>
+        <w:rPr>
+          <w:rFonts w:ascii="FreesiaUPC" w:hAnsi="FreesiaUPC" w:cs="FreesiaUPC"/>
+          <w:sz w:val="36"/>
+          <w:szCs w:val="36"/>
+        </w:rPr>
+      </w:pPr>
+      <w:r>
+        <w:rPr>
+          <w:rFonts w:ascii="FreesiaUPC" w:hAnsi="FreesiaUPC" w:cs="FreesiaUPC"/>
+          <w:sz w:val="36"/>
+          <w:szCs w:val="36"/>
+        </w:rPr>
+        <w:t>Requirement ID</w:t>
+      </w:r>
+      <w:r>
+        <w:rPr>
+          <w:rFonts w:ascii="FreesiaUPC" w:hAnsi="FreesiaUPC" w:cs="FreesiaUPC"/>
+          <w:sz w:val="36"/>
+          <w:szCs w:val="36"/>
+          <w:cs/>
+        </w:rPr>
+        <w:t xml:space="preserve">: </w:t>
+      </w:r>
+    </w:p>
+    <w:p>
+      <w:pPr>
+        <w:pStyle w:val="NoSpacing"/>
+        <w:ind w:left="720"/>
+        <w:rPr>
+          <w:rFonts w:ascii="FreesiaUPC" w:hAnsi="FreesiaUPC" w:cs="FreesiaUPC"/>
+          <w:sz w:val="36"/>
+          <w:szCs w:val="36"/>
+        </w:rPr>
+      </w:pPr>
+      <w:r>
+        <w:rPr>
+          <w:rFonts w:ascii="FreesiaUPC" w:hAnsi="FreesiaUPC" w:cs="FreesiaUPC"/>
+          <w:sz w:val="36"/>
+          <w:szCs w:val="36"/>
+        </w:rPr>
+        <w:t>Diagram</w:t>
+      </w:r>
+    </w:p>
+    <w:p>
+      <w:pPr>
+        <w:pStyle w:val="NoSpacing"/>
+        <w:ind w:left="720" w:firstLine="720"/>
+        <w:rPr>
+          <w:rFonts w:ascii="FreesiaUPC" w:hAnsi="FreesiaUPC" w:cs="FreesiaUPC"/>
+          <w:sz w:val="36"/>
+          <w:szCs w:val="36"/>
+        </w:rPr>
+      </w:pPr>
+      <w:r>
+        <w:rPr>
+          <w:noProof/>
+        </w:rPr>
+        <w:drawing>
+          <wp:inline distT="0" distB="0" distL="0" distR="0">
+            <wp:extent cx="4045585" cy="793750"/>
+            <wp:effectExtent l="0" t="0" r="0" b="6350"/>
+            <wp:docPr id="6" name="Picture 6" descr="C:\Users\Thanyalak Sirikul\AppData\Local\Microsoft\Windows\INetCacheContent.Word\UC300 (3).png"/>
+            <wp:cNvGraphicFramePr>
+              <a:graphicFrameLocks xmlns:a="http://schemas.openxmlformats.org/drawingml/2006/main" noChangeAspect="1"/>
+            </wp:cNvGraphicFramePr>
+            <a:graphic xmlns:a="http://schemas.openxmlformats.org/drawingml/2006/main">
+              <a:graphicData uri="http://schemas.openxmlformats.org/drawingml/2006/picture">
+                <pic:pic xmlns:pic="http://schemas.openxmlformats.org/drawingml/2006/picture">
+                  <pic:nvPicPr>
+                    <pic:cNvPr id="0" name="Picture 11" descr="C:\Users\Thanyalak Sirikul\AppData\Local\Microsoft\Windows\INetCacheContent.Word\UC300 (3).png"/>
+                    <pic:cNvPicPr>
+                      <a:picLocks noChangeAspect="1" noChangeArrowheads="1"/>
+                    </pic:cNvPicPr>
+                  </pic:nvPicPr>
+                  <pic:blipFill>
+                    <a:blip r:embed="rId9">
+                      <a:extLst>
+                        <a:ext uri="{28A0092B-C50C-407E-A947-70E740481C1C}">
+                          <a14:useLocalDpi xmlns:a14="http://schemas.microsoft.com/office/drawing/2010/main" val="0"/>
+                        </a:ext>
+                      </a:extLst>
+                    </a:blip>
+                    <a:srcRect/>
+                    <a:stretch>
+                      <a:fillRect/>
+                    </a:stretch>
+                  </pic:blipFill>
+                  <pic:spPr bwMode="auto">
+                    <a:xfrm>
+                      <a:off x="0" y="0"/>
+                      <a:ext cx="4045585" cy="793750"/>
+                    </a:xfrm>
+                    <a:prstGeom prst="rect">
+                      <a:avLst/>
+                    </a:prstGeom>
+                    <a:noFill/>
+                    <a:ln>
+                      <a:noFill/>
+                    </a:ln>
+                  </pic:spPr>
+                </pic:pic>
+              </a:graphicData>
+            </a:graphic>
+          </wp:inline>
+        </w:drawing>
+      </w:r>
+    </w:p>
+    <w:p>
+      <w:pPr>
+        <w:pStyle w:val="NoSpacing"/>
+        <w:ind w:left="720"/>
+        <w:rPr>
+          <w:rFonts w:ascii="FreesiaUPC" w:hAnsi="FreesiaUPC" w:cs="FreesiaUPC"/>
+          <w:sz w:val="36"/>
+          <w:szCs w:val="36"/>
+        </w:rPr>
+      </w:pPr>
+      <w:r>
+        <w:rPr>
+          <w:rFonts w:ascii="FreesiaUPC" w:hAnsi="FreesiaUPC" w:cs="FreesiaUPC"/>
+          <w:sz w:val="36"/>
+          <w:szCs w:val="36"/>
+        </w:rPr>
+        <w:t xml:space="preserve">Brief Description </w:t>
+      </w:r>
+    </w:p>
+    <w:p>
+      <w:pPr>
+        <w:pStyle w:val="NoSpacing"/>
+        <w:ind w:left="720" w:firstLine="720"/>
+        <w:rPr>
+          <w:rFonts w:ascii="FreesiaUPC" w:hAnsi="FreesiaUPC" w:cs="FreesiaUPC" w:hint="cs"/>
+          <w:sz w:val="36"/>
+          <w:szCs w:val="36"/>
+          <w:cs/>
+        </w:rPr>
+      </w:pPr>
+      <w:r>
+        <w:rPr>
+          <w:rFonts w:ascii="FreesiaUPC" w:hAnsi="FreesiaUPC" w:cs="FreesiaUPC"/>
+          <w:sz w:val="36"/>
+          <w:szCs w:val="36"/>
+          <w:cs/>
+        </w:rPr>
+        <w:t>ใช้สำหรับ</w:t>
+      </w:r>
+      <w:r>
+        <w:rPr>
+          <w:rFonts w:ascii="FreesiaUPC" w:hAnsi="FreesiaUPC" w:cs="FreesiaUPC" w:hint="cs"/>
+          <w:sz w:val="36"/>
+          <w:szCs w:val="36"/>
+          <w:cs/>
+        </w:rPr>
+        <w:t>เช็คสต๊อกสินค้า</w:t>
+      </w:r>
+    </w:p>
+    <w:p>
+      <w:pPr>
+        <w:pStyle w:val="NoSpacing"/>
+        <w:ind w:left="720"/>
+        <w:rPr>
+          <w:rFonts w:ascii="FreesiaUPC" w:hAnsi="FreesiaUPC" w:cs="FreesiaUPC"/>
+          <w:sz w:val="36"/>
+          <w:szCs w:val="36"/>
+        </w:rPr>
+      </w:pPr>
+      <w:r>
+        <w:rPr>
+          <w:rFonts w:ascii="FreesiaUPC" w:hAnsi="FreesiaUPC" w:cs="FreesiaUPC"/>
+          <w:sz w:val="36"/>
+          <w:szCs w:val="36"/>
+        </w:rPr>
+        <w:t>Initial Step</w:t>
+      </w:r>
+      <w:r>
+        <w:rPr>
+          <w:rFonts w:ascii="FreesiaUPC" w:hAnsi="FreesiaUPC" w:cs="FreesiaUPC"/>
+          <w:sz w:val="36"/>
+          <w:szCs w:val="36"/>
+          <w:cs/>
+        </w:rPr>
+        <w:t>-</w:t>
+      </w:r>
+      <w:r>
+        <w:rPr>
+          <w:rFonts w:ascii="FreesiaUPC" w:hAnsi="FreesiaUPC" w:cs="FreesiaUPC"/>
+          <w:sz w:val="36"/>
+          <w:szCs w:val="36"/>
+        </w:rPr>
+        <w:t>By</w:t>
+      </w:r>
+      <w:r>
+        <w:rPr>
+          <w:rFonts w:ascii="FreesiaUPC" w:hAnsi="FreesiaUPC" w:cs="FreesiaUPC"/>
+          <w:sz w:val="36"/>
+          <w:szCs w:val="36"/>
+          <w:cs/>
+        </w:rPr>
+        <w:t>-</w:t>
+      </w:r>
+      <w:r>
+        <w:rPr>
+          <w:rFonts w:ascii="FreesiaUPC" w:hAnsi="FreesiaUPC" w:cs="FreesiaUPC"/>
+          <w:sz w:val="36"/>
+          <w:szCs w:val="36"/>
+        </w:rPr>
+        <w:t>Step Description</w:t>
+      </w:r>
+    </w:p>
+    <w:p>
+      <w:pPr>
+        <w:pStyle w:val="NoSpacing"/>
+        <w:ind w:left="1440"/>
+        <w:rPr>
+          <w:rFonts w:ascii="TH SarabunPSK" w:hAnsi="TH SarabunPSK" w:cs="TH SarabunPSK"/>
+          <w:sz w:val="32"/>
+          <w:szCs w:val="32"/>
+        </w:rPr>
+      </w:pPr>
+      <w:r>
+        <w:rPr>
+          <w:rFonts w:ascii="TH SarabunPSK" w:hAnsi="TH SarabunPSK" w:cs="TH SarabunPSK"/>
+          <w:sz w:val="32"/>
+          <w:szCs w:val="32"/>
+        </w:rPr>
+        <w:t>1</w:t>
+      </w:r>
+      <w:r>
+        <w:rPr>
+          <w:rFonts w:ascii="TH SarabunPSK" w:hAnsi="TH SarabunPSK" w:cs="TH SarabunPSK"/>
+          <w:sz w:val="32"/>
+          <w:szCs w:val="32"/>
+          <w:cs/>
+        </w:rPr>
+        <w:t xml:space="preserve">. </w:t>
+      </w:r>
+      <w:r>
+        <w:rPr>
+          <w:rFonts w:ascii="TH SarabunPSK" w:hAnsi="TH SarabunPSK" w:cs="TH SarabunPSK" w:hint="cs"/>
+          <w:sz w:val="32"/>
+          <w:szCs w:val="32"/>
+          <w:cs/>
+        </w:rPr>
+        <w:t>พนักงานเลือกเมนู “</w:t>
+      </w:r>
+      <w:r>
+        <w:rPr>
+          <w:rFonts w:ascii="TH SarabunPSK" w:hAnsi="TH SarabunPSK" w:cs="TH SarabunPSK" w:hint="cs"/>
+          <w:sz w:val="32"/>
+          <w:szCs w:val="32"/>
+          <w:cs/>
+        </w:rPr>
+        <w:t>เช็คสต๊อกสินค้า</w:t>
+      </w:r>
+      <w:r>
+        <w:rPr>
+          <w:rFonts w:ascii="TH SarabunPSK" w:hAnsi="TH SarabunPSK" w:cs="TH SarabunPSK" w:hint="cs"/>
+          <w:sz w:val="32"/>
+          <w:szCs w:val="32"/>
+          <w:cs/>
+        </w:rPr>
+        <w:t>”</w:t>
+      </w:r>
+    </w:p>
+    <w:p>
+      <w:pPr>
+        <w:pStyle w:val="NoSpacing"/>
+        <w:ind w:left="1440"/>
+        <w:rPr>
+          <w:rFonts w:ascii="TH SarabunPSK" w:hAnsi="TH SarabunPSK" w:cs="TH SarabunPSK" w:hint="cs"/>
+          <w:sz w:val="32"/>
+          <w:szCs w:val="32"/>
+        </w:rPr>
+      </w:pPr>
+      <w:r>
+        <w:rPr>
+          <w:rFonts w:ascii="TH SarabunPSK" w:hAnsi="TH SarabunPSK" w:cs="TH SarabunPSK"/>
+          <w:sz w:val="32"/>
+          <w:szCs w:val="32"/>
+        </w:rPr>
+        <w:t>2</w:t>
+      </w:r>
+      <w:r>
+        <w:rPr>
+          <w:rFonts w:ascii="TH SarabunPSK" w:hAnsi="TH SarabunPSK" w:cs="TH SarabunPSK"/>
+          <w:sz w:val="32"/>
+          <w:szCs w:val="32"/>
+          <w:cs/>
+        </w:rPr>
+        <w:t>. ระบบแสดงหน้าจอ</w:t>
+      </w:r>
+      <w:r>
+        <w:rPr>
+          <w:rFonts w:ascii="TH SarabunPSK" w:hAnsi="TH SarabunPSK" w:cs="TH SarabunPSK" w:hint="cs"/>
+          <w:sz w:val="32"/>
+          <w:szCs w:val="32"/>
+          <w:cs/>
+        </w:rPr>
+        <w:t>รายการสินค้า</w:t>
+      </w:r>
+    </w:p>
+    <w:p>
+      <w:pPr>
+        <w:pStyle w:val="NoSpacing"/>
+        <w:ind w:left="720"/>
+        <w:rPr>
+          <w:rFonts w:ascii="FreesiaUPC" w:hAnsi="FreesiaUPC" w:cs="FreesiaUPC"/>
+          <w:sz w:val="36"/>
+          <w:szCs w:val="36"/>
+        </w:rPr>
+      </w:pPr>
+      <w:proofErr w:type="spellStart"/>
+      <w:r>
+        <w:rPr>
+          <w:rFonts w:ascii="FreesiaUPC" w:hAnsi="FreesiaUPC" w:cs="FreesiaUPC"/>
+          <w:sz w:val="36"/>
+          <w:szCs w:val="36"/>
+        </w:rPr>
+        <w:t>Xref</w:t>
+      </w:r>
+      <w:proofErr w:type="spellEnd"/>
+      <w:r>
+        <w:rPr>
+          <w:rFonts w:ascii="FreesiaUPC" w:hAnsi="FreesiaUPC" w:cs="FreesiaUPC"/>
+          <w:sz w:val="36"/>
+          <w:szCs w:val="36"/>
+          <w:cs/>
+        </w:rPr>
+        <w:t>: [</w:t>
+      </w:r>
+      <w:proofErr w:type="spellStart"/>
+      <w:r>
+        <w:rPr>
+          <w:rFonts w:ascii="FreesiaUPC" w:hAnsi="FreesiaUPC" w:cs="FreesiaUPC"/>
+          <w:sz w:val="36"/>
+          <w:szCs w:val="36"/>
+        </w:rPr>
+        <w:t>PhamacySystem</w:t>
+      </w:r>
+      <w:proofErr w:type="spellEnd"/>
+      <w:r>
+        <w:rPr>
+          <w:rFonts w:ascii="FreesiaUPC" w:hAnsi="FreesiaUPC" w:cs="FreesiaUPC"/>
+          <w:sz w:val="36"/>
+          <w:szCs w:val="36"/>
+          <w:cs/>
+        </w:rPr>
+        <w:t>-</w:t>
+      </w:r>
+      <w:r>
+        <w:rPr>
+          <w:rFonts w:ascii="FreesiaUPC" w:hAnsi="FreesiaUPC" w:cs="FreesiaUPC"/>
+          <w:sz w:val="36"/>
+          <w:szCs w:val="36"/>
+        </w:rPr>
+        <w:t>SRS</w:t>
+      </w:r>
+      <w:r>
+        <w:rPr>
+          <w:rFonts w:ascii="FreesiaUPC" w:hAnsi="FreesiaUPC" w:cs="FreesiaUPC"/>
+          <w:sz w:val="36"/>
+          <w:szCs w:val="36"/>
+          <w:cs/>
+        </w:rPr>
+        <w:t>]/</w:t>
+      </w:r>
+      <w:r>
+        <w:rPr>
+          <w:rFonts w:ascii="FreesiaUPC" w:hAnsi="FreesiaUPC" w:cs="FreesiaUPC"/>
+          <w:sz w:val="36"/>
+          <w:szCs w:val="36"/>
+        </w:rPr>
+        <w:t>4</w:t>
+      </w:r>
+      <w:r>
+        <w:rPr>
+          <w:rFonts w:ascii="FreesiaUPC" w:hAnsi="FreesiaUPC" w:cs="FreesiaUPC"/>
+          <w:sz w:val="36"/>
+          <w:szCs w:val="36"/>
+          <w:cs/>
+        </w:rPr>
+        <w:t>.</w:t>
+      </w:r>
+      <w:r>
+        <w:rPr>
+          <w:rFonts w:ascii="FreesiaUPC" w:hAnsi="FreesiaUPC" w:cs="FreesiaUPC"/>
+          <w:sz w:val="36"/>
+          <w:szCs w:val="36"/>
+        </w:rPr>
+        <w:t>1</w:t>
+      </w:r>
+      <w:r>
+        <w:rPr>
+          <w:rFonts w:ascii="FreesiaUPC" w:hAnsi="FreesiaUPC" w:cs="FreesiaUPC"/>
+          <w:sz w:val="36"/>
+          <w:szCs w:val="36"/>
+          <w:cs/>
+        </w:rPr>
+        <w:t>./</w:t>
+      </w:r>
+      <w:proofErr w:type="spellStart"/>
+      <w:r>
+        <w:rPr>
+          <w:rFonts w:ascii="FreesiaUPC" w:hAnsi="FreesiaUPC" w:cs="FreesiaUPC"/>
+          <w:sz w:val="36"/>
+          <w:szCs w:val="36"/>
+        </w:rPr>
+        <w:t>pg</w:t>
+      </w:r>
+      <w:proofErr w:type="spellEnd"/>
+      <w:r>
+        <w:rPr>
+          <w:rFonts w:ascii="FreesiaUPC" w:hAnsi="FreesiaUPC" w:cs="FreesiaUPC"/>
+          <w:sz w:val="36"/>
+          <w:szCs w:val="36"/>
+          <w:cs/>
+        </w:rPr>
+        <w:t>.</w:t>
+      </w:r>
+    </w:p>
+    <w:p>
+      <w:pPr>
+        <w:pStyle w:val="NoSpacing"/>
+        <w:ind w:left="720"/>
+        <w:rPr>
+          <w:rFonts w:ascii="FreesiaUPC" w:hAnsi="FreesiaUPC" w:cs="FreesiaUPC"/>
+          <w:sz w:val="36"/>
+          <w:szCs w:val="36"/>
+        </w:rPr>
+      </w:pPr>
+    </w:p>
+    <w:p>
+      <w:pPr>
+        <w:pStyle w:val="NoSpacing"/>
+        <w:ind w:left="720"/>
+        <w:rPr>
+          <w:rFonts w:ascii="FreesiaUPC" w:hAnsi="FreesiaUPC" w:cs="FreesiaUPC"/>
+          <w:sz w:val="36"/>
+          <w:szCs w:val="36"/>
+        </w:rPr>
+      </w:pPr>
+    </w:p>
+    <w:p>
+      <w:pPr>
+        <w:pStyle w:val="NoSpacing"/>
+        <w:ind w:left="720"/>
+        <w:rPr>
+          <w:rFonts w:ascii="FreesiaUPC" w:hAnsi="FreesiaUPC" w:cs="FreesiaUPC"/>
+          <w:sz w:val="36"/>
+          <w:szCs w:val="36"/>
+        </w:rPr>
+      </w:pPr>
+    </w:p>
+    <w:p>
+      <w:pPr>
+        <w:pStyle w:val="NoSpacing"/>
+        <w:ind w:left="720"/>
+        <w:rPr>
+          <w:rFonts w:ascii="FreesiaUPC" w:hAnsi="FreesiaUPC" w:cs="FreesiaUPC"/>
+          <w:sz w:val="36"/>
+          <w:szCs w:val="36"/>
+        </w:rPr>
+      </w:pPr>
+    </w:p>
+    <w:p>
+      <w:pPr>
+        <w:pStyle w:val="NoSpacing"/>
+        <w:ind w:left="720"/>
+        <w:rPr>
+          <w:rFonts w:ascii="FreesiaUPC" w:hAnsi="FreesiaUPC" w:cs="FreesiaUPC"/>
+          <w:sz w:val="36"/>
+          <w:szCs w:val="36"/>
+        </w:rPr>
+      </w:pPr>
+    </w:p>
+    <w:p>
+      <w:pPr>
+        <w:pStyle w:val="NoSpacing"/>
+        <w:ind w:left="720"/>
+        <w:rPr>
+          <w:rFonts w:ascii="FreesiaUPC" w:hAnsi="FreesiaUPC" w:cs="FreesiaUPC"/>
+          <w:sz w:val="36"/>
+          <w:szCs w:val="36"/>
+        </w:rPr>
+      </w:pPr>
+    </w:p>
+    <w:p>
+      <w:pPr>
+        <w:pStyle w:val="NoSpacing"/>
+        <w:ind w:left="720"/>
+        <w:rPr>
+          <w:rFonts w:ascii="FreesiaUPC" w:hAnsi="FreesiaUPC" w:cs="FreesiaUPC"/>
+          <w:sz w:val="36"/>
+          <w:szCs w:val="36"/>
+        </w:rPr>
+      </w:pPr>
+    </w:p>
+    <w:p>
+      <w:pPr>
+        <w:pStyle w:val="NoSpacing"/>
+        <w:ind w:left="720"/>
+        <w:rPr>
+          <w:rFonts w:ascii="FreesiaUPC" w:hAnsi="FreesiaUPC" w:cs="FreesiaUPC"/>
+          <w:sz w:val="36"/>
+          <w:szCs w:val="36"/>
+        </w:rPr>
+      </w:pPr>
+    </w:p>
+    <w:p>
+      <w:pPr>
+        <w:pStyle w:val="NoSpacing"/>
+        <w:ind w:left="720"/>
+        <w:rPr>
+          <w:rFonts w:ascii="FreesiaUPC" w:hAnsi="FreesiaUPC" w:cs="FreesiaUPC"/>
+          <w:sz w:val="36"/>
+          <w:szCs w:val="36"/>
+        </w:rPr>
+      </w:pPr>
+    </w:p>
+    <w:p>
+      <w:pPr>
+        <w:pStyle w:val="NoSpacing"/>
+        <w:ind w:left="720"/>
+        <w:rPr>
+          <w:rFonts w:ascii="FreesiaUPC" w:hAnsi="FreesiaUPC" w:cs="FreesiaUPC"/>
+          <w:sz w:val="36"/>
+          <w:szCs w:val="36"/>
+        </w:rPr>
+      </w:pPr>
+    </w:p>
+    <w:p>
+      <w:pPr>
+        <w:pStyle w:val="NoSpacing"/>
+        <w:ind w:left="720"/>
+        <w:rPr>
+          <w:rFonts w:ascii="FreesiaUPC" w:hAnsi="FreesiaUPC" w:cs="FreesiaUPC"/>
+          <w:sz w:val="36"/>
+          <w:szCs w:val="36"/>
+        </w:rPr>
+      </w:pPr>
+    </w:p>
+    <w:p>
+      <w:pPr>
+        <w:pStyle w:val="NoSpacing"/>
+        <w:ind w:left="720"/>
+        <w:rPr>
+          <w:rFonts w:ascii="FreesiaUPC" w:hAnsi="FreesiaUPC" w:cs="FreesiaUPC"/>
+          <w:sz w:val="36"/>
+          <w:szCs w:val="36"/>
+        </w:rPr>
+      </w:pPr>
+    </w:p>
+    <w:p>
+      <w:pPr>
+        <w:pStyle w:val="NoSpacing"/>
+        <w:ind w:left="720"/>
+        <w:rPr>
+          <w:rFonts w:ascii="FreesiaUPC" w:hAnsi="FreesiaUPC" w:cs="FreesiaUPC"/>
+          <w:sz w:val="36"/>
+          <w:szCs w:val="36"/>
+        </w:rPr>
+      </w:pPr>
+    </w:p>
+    <w:p>
+      <w:pPr>
+        <w:pStyle w:val="NoSpacing"/>
+        <w:ind w:left="720"/>
+        <w:rPr>
+          <w:rFonts w:ascii="FreesiaUPC" w:hAnsi="FreesiaUPC" w:cs="FreesiaUPC"/>
+          <w:sz w:val="36"/>
+          <w:szCs w:val="36"/>
+        </w:rPr>
+      </w:pPr>
+    </w:p>
+    <w:p>
+      <w:pPr>
+        <w:pStyle w:val="NoSpacing"/>
+        <w:ind w:left="720"/>
+        <w:rPr>
+          <w:rFonts w:ascii="FreesiaUPC" w:hAnsi="FreesiaUPC" w:cs="FreesiaUPC"/>
+          <w:sz w:val="36"/>
+          <w:szCs w:val="36"/>
+        </w:rPr>
+      </w:pPr>
+    </w:p>
+    <w:p>
+      <w:pPr>
+        <w:pStyle w:val="NoSpacing"/>
+        <w:ind w:left="720"/>
+        <w:rPr>
+          <w:rFonts w:ascii="FreesiaUPC" w:hAnsi="FreesiaUPC" w:cs="FreesiaUPC"/>
+          <w:sz w:val="36"/>
+          <w:szCs w:val="36"/>
+        </w:rPr>
+      </w:pPr>
+    </w:p>
+    <w:p>
+      <w:pPr>
+        <w:pStyle w:val="NoSpacing"/>
+        <w:ind w:left="720"/>
+        <w:rPr>
+          <w:rFonts w:ascii="FreesiaUPC" w:hAnsi="FreesiaUPC" w:cs="FreesiaUPC"/>
+          <w:sz w:val="36"/>
+          <w:szCs w:val="36"/>
+        </w:rPr>
+      </w:pPr>
+    </w:p>
+    <w:p>
+      <w:pPr>
+        <w:pStyle w:val="NoSpacing"/>
+        <w:ind w:left="720"/>
+        <w:rPr>
+          <w:rFonts w:ascii="FreesiaUPC" w:hAnsi="FreesiaUPC" w:cs="FreesiaUPC"/>
+          <w:sz w:val="36"/>
+          <w:szCs w:val="36"/>
+        </w:rPr>
+      </w:pPr>
+    </w:p>
+    <w:p>
+      <w:pPr>
+        <w:pStyle w:val="Heading1"/>
+        <w:keepLines w:val="0"/>
+        <w:numPr>
+          <w:ilvl w:val="0"/>
+          <w:numId w:val="1"/>
+        </w:numPr>
+        <w:spacing w:after="60" w:line="240" w:lineRule="auto"/>
+        <w:rPr>
+          <w:rFonts w:ascii="TH SarabunPSK" w:hAnsi="TH SarabunPSK" w:cs="TH SarabunPSK"/>
+          <w:b/>
+          <w:bCs/>
+          <w:color w:val="000000" w:themeColor="text1"/>
+          <w:szCs w:val="32"/>
+        </w:rPr>
+      </w:pPr>
+      <w:r>
+        <w:rPr>
+          <w:rFonts w:ascii="TH SarabunPSK" w:hAnsi="TH SarabunPSK" w:cs="TH SarabunPSK"/>
+          <w:color w:val="000000" w:themeColor="text1"/>
+          <w:szCs w:val="32"/>
+        </w:rPr>
+        <w:lastRenderedPageBreak/>
+        <w:t>System Requirement Specification</w:t>
+      </w:r>
+    </w:p>
+    <w:p>
+      <w:pPr>
+        <w:pStyle w:val="NoSpacing"/>
+        <w:ind w:left="360" w:firstLine="360"/>
+        <w:jc w:val="thaiDistribute"/>
+        <w:rPr>
+          <w:rFonts w:ascii="TH SarabunPSK" w:hAnsi="TH SarabunPSK" w:cs="TH SarabunPSK"/>
+          <w:sz w:val="32"/>
+          <w:szCs w:val="32"/>
+        </w:rPr>
+      </w:pPr>
+    </w:p>
+    <w:p>
+      <w:pPr>
+        <w:pStyle w:val="NoSpacing"/>
+        <w:numPr>
+          <w:ilvl w:val="1"/>
+          <w:numId w:val="1"/>
+        </w:numPr>
+        <w:ind w:left="735"/>
+        <w:rPr>
+          <w:rFonts w:ascii="TH SarabunPSK" w:hAnsi="TH SarabunPSK" w:cs="TH SarabunPSK"/>
+          <w:sz w:val="32"/>
+          <w:szCs w:val="32"/>
+        </w:rPr>
+      </w:pPr>
+      <w:r>
+        <w:rPr>
+          <w:rFonts w:ascii="TH SarabunPSK" w:hAnsi="TH SarabunPSK" w:cs="TH SarabunPSK" w:hint="cs"/>
+          <w:sz w:val="32"/>
+          <w:szCs w:val="32"/>
+          <w:cs/>
+        </w:rPr>
+        <w:t>เพิ่มข้อมูลพนักงาน</w:t>
+      </w:r>
+    </w:p>
+    <w:p>
+      <w:pPr>
+        <w:pStyle w:val="NoSpacing"/>
+        <w:ind w:left="735"/>
+        <w:rPr>
+          <w:rFonts w:ascii="TH SarabunPSK" w:hAnsi="TH SarabunPSK" w:cs="TH SarabunPSK"/>
+          <w:sz w:val="32"/>
+          <w:szCs w:val="32"/>
+          <w:cs/>
+        </w:rPr>
+      </w:pPr>
+    </w:p>
+    <w:tbl>
+      <w:tblPr>
+        <w:tblW w:w="8024" w:type="dxa"/>
+        <w:tblInd w:w="1440" w:type="dxa"/>
+        <w:tblBorders>
+          <w:top w:val="single" w:sz="4" w:space="0" w:color="000000"/>
+          <w:left w:val="single" w:sz="4" w:space="0" w:color="000000"/>
+          <w:bottom w:val="single" w:sz="4" w:space="0" w:color="000000"/>
+          <w:right w:val="single" w:sz="4" w:space="0" w:color="000000"/>
+          <w:insideH w:val="single" w:sz="4" w:space="0" w:color="000000"/>
+          <w:insideV w:val="single" w:sz="4" w:space="0" w:color="000000"/>
+        </w:tblBorders>
+        <w:tblLook w:val="04A0" w:firstRow="1" w:lastRow="0" w:firstColumn="1" w:lastColumn="0" w:noHBand="0" w:noVBand="1"/>
+      </w:tblPr>
+      <w:tblGrid>
+        <w:gridCol w:w="2779"/>
+        <w:gridCol w:w="5245"/>
+      </w:tblGrid>
+      <w:tr>
+        <w:tc>
+          <w:tcPr>
+            <w:tcW w:w="2779" w:type="dxa"/>
+          </w:tcPr>
+          <w:p>
+            <w:pPr>
+              <w:pStyle w:val="NoSpacing"/>
+              <w:rPr>
+                <w:rFonts w:ascii="TH SarabunPSK" w:hAnsi="TH SarabunPSK" w:cs="TH SarabunPSK"/>
+                <w:sz w:val="32"/>
+                <w:szCs w:val="32"/>
+              </w:rPr>
+            </w:pPr>
+            <w:r>
+              <w:rPr>
+                <w:rFonts w:ascii="TH SarabunPSK" w:hAnsi="TH SarabunPSK" w:cs="TH SarabunPSK"/>
+                <w:sz w:val="32"/>
+                <w:szCs w:val="32"/>
+              </w:rPr>
+              <w:t>Use Case Name</w:t>
+            </w:r>
+            <w:r>
+              <w:rPr>
+                <w:rFonts w:ascii="TH SarabunPSK" w:hAnsi="TH SarabunPSK" w:cs="TH SarabunPSK"/>
+                <w:sz w:val="32"/>
+                <w:szCs w:val="32"/>
+                <w:cs/>
+              </w:rPr>
+              <w:t>::</w:t>
+            </w:r>
+          </w:p>
+        </w:tc>
+        <w:tc>
+          <w:tcPr>
+            <w:tcW w:w="5245" w:type="dxa"/>
+          </w:tcPr>
+          <w:p>
+            <w:pPr>
+              <w:pStyle w:val="NoSpacing"/>
+              <w:rPr>
+                <w:rFonts w:ascii="TH SarabunPSK" w:hAnsi="TH SarabunPSK" w:cs="TH SarabunPSK"/>
+                <w:sz w:val="32"/>
+                <w:szCs w:val="32"/>
+              </w:rPr>
+            </w:pPr>
+            <w:r>
+              <w:rPr>
+                <w:rFonts w:ascii="TH SarabunPSK" w:hAnsi="TH SarabunPSK" w:cs="TH SarabunPSK" w:hint="cs"/>
+                <w:sz w:val="32"/>
+                <w:szCs w:val="32"/>
+                <w:cs/>
+              </w:rPr>
+              <w:t>เพิ่ม</w:t>
+            </w:r>
+            <w:r>
+              <w:rPr>
+                <w:rFonts w:ascii="TH SarabunPSK" w:hAnsi="TH SarabunPSK" w:cs="TH SarabunPSK" w:hint="cs"/>
+                <w:sz w:val="32"/>
+                <w:szCs w:val="32"/>
+                <w:cs/>
+              </w:rPr>
+              <w:t>สินค้า</w:t>
+            </w:r>
+            <w:r>
+              <w:rPr>
+                <w:rFonts w:ascii="TH SarabunPSK" w:hAnsi="TH SarabunPSK" w:cs="TH SarabunPSK"/>
+                <w:sz w:val="32"/>
+                <w:szCs w:val="32"/>
+                <w:cs/>
+              </w:rPr>
+              <w:t xml:space="preserve">:: </w:t>
+            </w:r>
+            <w:r>
+              <w:rPr>
+                <w:rFonts w:ascii="TH SarabunPSK" w:hAnsi="TH SarabunPSK" w:cs="TH SarabunPSK"/>
+                <w:sz w:val="32"/>
+                <w:szCs w:val="32"/>
+              </w:rPr>
+              <w:t>UC3</w:t>
+            </w:r>
+            <w:r>
+              <w:rPr>
+                <w:rFonts w:ascii="TH SarabunPSK" w:hAnsi="TH SarabunPSK" w:cs="TH SarabunPSK"/>
+                <w:sz w:val="32"/>
+                <w:szCs w:val="32"/>
+              </w:rPr>
+              <w:t>10</w:t>
+            </w:r>
+          </w:p>
+        </w:tc>
+      </w:tr>
+      <w:tr>
+        <w:tc>
+          <w:tcPr>
+            <w:tcW w:w="2779" w:type="dxa"/>
+          </w:tcPr>
+          <w:p>
+            <w:pPr>
+              <w:pStyle w:val="NoSpacing"/>
+              <w:rPr>
+                <w:rFonts w:ascii="TH SarabunPSK" w:hAnsi="TH SarabunPSK" w:cs="TH SarabunPSK"/>
+                <w:sz w:val="32"/>
+                <w:szCs w:val="32"/>
+              </w:rPr>
+            </w:pPr>
+            <w:r>
+              <w:rPr>
+                <w:rFonts w:ascii="TH SarabunPSK" w:hAnsi="TH SarabunPSK" w:cs="TH SarabunPSK"/>
+                <w:sz w:val="32"/>
+                <w:szCs w:val="32"/>
+              </w:rPr>
+              <w:t>Requirement ID</w:t>
+            </w:r>
+            <w:r>
+              <w:rPr>
+                <w:rFonts w:ascii="TH SarabunPSK" w:hAnsi="TH SarabunPSK" w:cs="TH SarabunPSK"/>
+                <w:sz w:val="32"/>
+                <w:szCs w:val="32"/>
+                <w:cs/>
+              </w:rPr>
+              <w:t>::</w:t>
+            </w:r>
+          </w:p>
+        </w:tc>
+        <w:tc>
+          <w:tcPr>
+            <w:tcW w:w="5245" w:type="dxa"/>
+          </w:tcPr>
+          <w:p>
+            <w:pPr>
+              <w:pStyle w:val="NoSpacing"/>
+              <w:rPr>
+                <w:rFonts w:ascii="TH SarabunPSK" w:hAnsi="TH SarabunPSK" w:cs="TH SarabunPSK"/>
+                <w:sz w:val="32"/>
+                <w:szCs w:val="32"/>
+              </w:rPr>
+            </w:pPr>
+          </w:p>
+        </w:tc>
+      </w:tr>
+      <w:tr>
+        <w:tc>
+          <w:tcPr>
+            <w:tcW w:w="2779" w:type="dxa"/>
+          </w:tcPr>
+          <w:p>
+            <w:pPr>
+              <w:pStyle w:val="NoSpacing"/>
+              <w:rPr>
+                <w:rFonts w:ascii="TH SarabunPSK" w:hAnsi="TH SarabunPSK" w:cs="TH SarabunPSK"/>
+                <w:sz w:val="32"/>
+                <w:szCs w:val="32"/>
+              </w:rPr>
+            </w:pPr>
+            <w:proofErr w:type="spellStart"/>
+            <w:r>
+              <w:rPr>
+                <w:rFonts w:ascii="TH SarabunPSK" w:hAnsi="TH SarabunPSK" w:cs="TH SarabunPSK"/>
+                <w:sz w:val="32"/>
+                <w:szCs w:val="32"/>
+              </w:rPr>
+              <w:t>Xref</w:t>
+            </w:r>
+            <w:proofErr w:type="spellEnd"/>
+            <w:r>
+              <w:rPr>
+                <w:rFonts w:ascii="TH SarabunPSK" w:hAnsi="TH SarabunPSK" w:cs="TH SarabunPSK"/>
+                <w:sz w:val="32"/>
+                <w:szCs w:val="32"/>
+                <w:cs/>
+              </w:rPr>
+              <w:t>::</w:t>
+            </w:r>
+          </w:p>
+        </w:tc>
+        <w:tc>
+          <w:tcPr>
+            <w:tcW w:w="5245" w:type="dxa"/>
+          </w:tcPr>
+          <w:p>
+            <w:pPr>
+              <w:pStyle w:val="NoSpacing"/>
+              <w:rPr>
+                <w:rFonts w:ascii="TH SarabunPSK" w:hAnsi="TH SarabunPSK" w:cs="TH SarabunPSK"/>
+                <w:sz w:val="32"/>
+                <w:szCs w:val="32"/>
+              </w:rPr>
+            </w:pPr>
+            <w:r>
+              <w:rPr>
+                <w:rFonts w:ascii="TH SarabunPSK" w:hAnsi="TH SarabunPSK" w:cs="TH SarabunPSK"/>
+                <w:sz w:val="32"/>
+                <w:szCs w:val="32"/>
+                <w:cs/>
+              </w:rPr>
+              <w:t>[</w:t>
+            </w:r>
+            <w:proofErr w:type="spellStart"/>
+            <w:r>
+              <w:rPr>
+                <w:rFonts w:ascii="TH SarabunPSK" w:hAnsi="TH SarabunPSK" w:cs="TH SarabunPSK"/>
+                <w:sz w:val="32"/>
+                <w:szCs w:val="32"/>
+              </w:rPr>
+              <w:t>Pha</w:t>
+            </w:r>
+            <w:r>
+              <w:rPr>
+                <w:rFonts w:ascii="TH SarabunPSK" w:hAnsi="TH SarabunPSK" w:cs="TH SarabunPSK"/>
+                <w:sz w:val="32"/>
+                <w:szCs w:val="32"/>
+              </w:rPr>
+              <w:t>r</w:t>
+            </w:r>
+            <w:r>
+              <w:rPr>
+                <w:rFonts w:ascii="TH SarabunPSK" w:hAnsi="TH SarabunPSK" w:cs="TH SarabunPSK"/>
+                <w:sz w:val="32"/>
+                <w:szCs w:val="32"/>
+              </w:rPr>
+              <w:t>macySystem</w:t>
+            </w:r>
+            <w:proofErr w:type="spellEnd"/>
+            <w:r>
+              <w:rPr>
+                <w:rFonts w:ascii="TH SarabunPSK" w:hAnsi="TH SarabunPSK" w:cs="TH SarabunPSK"/>
+                <w:sz w:val="32"/>
+                <w:szCs w:val="32"/>
+                <w:cs/>
+              </w:rPr>
+              <w:t>-</w:t>
+            </w:r>
+            <w:r>
+              <w:rPr>
+                <w:rFonts w:ascii="TH SarabunPSK" w:hAnsi="TH SarabunPSK" w:cs="TH SarabunPSK"/>
+                <w:sz w:val="32"/>
+                <w:szCs w:val="32"/>
+              </w:rPr>
+              <w:t>SRS</w:t>
+            </w:r>
+            <w:r>
+              <w:rPr>
+                <w:rFonts w:ascii="TH SarabunPSK" w:hAnsi="TH SarabunPSK" w:cs="TH SarabunPSK"/>
+                <w:sz w:val="32"/>
+                <w:szCs w:val="32"/>
+                <w:cs/>
+              </w:rPr>
+              <w:t>]/</w:t>
+            </w:r>
+            <w:proofErr w:type="spellStart"/>
+            <w:r>
+              <w:rPr>
+                <w:rFonts w:ascii="TH SarabunPSK" w:hAnsi="TH SarabunPSK" w:cs="TH SarabunPSK"/>
+                <w:sz w:val="32"/>
+                <w:szCs w:val="32"/>
+              </w:rPr>
+              <w:t>UseCase</w:t>
+            </w:r>
+            <w:proofErr w:type="spellEnd"/>
+            <w:r>
+              <w:rPr>
+                <w:rFonts w:ascii="TH SarabunPSK" w:hAnsi="TH SarabunPSK" w:cs="TH SarabunPSK"/>
+                <w:sz w:val="32"/>
+                <w:szCs w:val="32"/>
+                <w:cs/>
+              </w:rPr>
+              <w:t>:</w:t>
+            </w:r>
+            <w:r>
+              <w:rPr>
+                <w:rFonts w:ascii="TH SarabunPSK" w:hAnsi="TH SarabunPSK" w:cs="TH SarabunPSK"/>
+                <w:sz w:val="32"/>
+                <w:szCs w:val="32"/>
+              </w:rPr>
+              <w:t>UC3</w:t>
+            </w:r>
+            <w:r>
+              <w:rPr>
+                <w:rFonts w:ascii="TH SarabunPSK" w:hAnsi="TH SarabunPSK" w:cs="TH SarabunPSK"/>
+                <w:sz w:val="32"/>
+                <w:szCs w:val="32"/>
+              </w:rPr>
+              <w:t>10</w:t>
+            </w:r>
+            <w:r>
+              <w:rPr>
+                <w:rFonts w:ascii="TH SarabunPSK" w:hAnsi="TH SarabunPSK" w:cs="TH SarabunPSK"/>
+                <w:sz w:val="32"/>
+                <w:szCs w:val="32"/>
+                <w:cs/>
+              </w:rPr>
+              <w:t>/</w:t>
+            </w:r>
+            <w:proofErr w:type="spellStart"/>
+            <w:r>
+              <w:rPr>
+                <w:rFonts w:ascii="TH SarabunPSK" w:hAnsi="TH SarabunPSK" w:cs="TH SarabunPSK"/>
+                <w:sz w:val="32"/>
+                <w:szCs w:val="32"/>
+              </w:rPr>
+              <w:t>pg</w:t>
+            </w:r>
+            <w:proofErr w:type="spellEnd"/>
+            <w:r>
+              <w:rPr>
+                <w:rFonts w:ascii="TH SarabunPSK" w:hAnsi="TH SarabunPSK" w:cs="TH SarabunPSK"/>
+                <w:sz w:val="32"/>
+                <w:szCs w:val="32"/>
+                <w:cs/>
+              </w:rPr>
+              <w:t>.</w:t>
+            </w:r>
+            <w:r>
+              <w:rPr>
+                <w:rFonts w:ascii="TH SarabunPSK" w:hAnsi="TH SarabunPSK" w:cs="TH SarabunPSK"/>
+                <w:sz w:val="32"/>
+                <w:szCs w:val="32"/>
+              </w:rPr>
+              <w:t>1</w:t>
+            </w:r>
+          </w:p>
+        </w:tc>
+      </w:tr>
+      <w:tr>
+        <w:tc>
+          <w:tcPr>
+            <w:tcW w:w="2779" w:type="dxa"/>
+          </w:tcPr>
+          <w:p>
+            <w:pPr>
+              <w:pStyle w:val="NoSpacing"/>
+              <w:rPr>
+                <w:rFonts w:ascii="TH SarabunPSK" w:hAnsi="TH SarabunPSK" w:cs="TH SarabunPSK"/>
+                <w:sz w:val="32"/>
+                <w:szCs w:val="32"/>
+              </w:rPr>
+            </w:pPr>
+            <w:r>
+              <w:rPr>
+                <w:rFonts w:ascii="TH SarabunPSK" w:hAnsi="TH SarabunPSK" w:cs="TH SarabunPSK"/>
+                <w:sz w:val="32"/>
+                <w:szCs w:val="32"/>
+              </w:rPr>
+              <w:t>Actor</w:t>
+            </w:r>
+            <w:r>
+              <w:rPr>
+                <w:rFonts w:ascii="TH SarabunPSK" w:hAnsi="TH SarabunPSK" w:cs="TH SarabunPSK"/>
+                <w:sz w:val="32"/>
+                <w:szCs w:val="32"/>
+                <w:cs/>
+              </w:rPr>
+              <w:t>::</w:t>
+            </w:r>
+          </w:p>
+        </w:tc>
+        <w:tc>
+          <w:tcPr>
+            <w:tcW w:w="5245" w:type="dxa"/>
+          </w:tcPr>
+          <w:p>
+            <w:pPr>
+              <w:pStyle w:val="NoSpacing"/>
+              <w:rPr>
+                <w:rFonts w:ascii="TH SarabunPSK" w:hAnsi="TH SarabunPSK" w:cs="TH SarabunPSK" w:hint="cs"/>
+                <w:sz w:val="32"/>
+                <w:szCs w:val="32"/>
+                <w:cs/>
+              </w:rPr>
+            </w:pPr>
+            <w:r>
+              <w:rPr>
+                <w:rFonts w:ascii="TH SarabunPSK" w:hAnsi="TH SarabunPSK" w:cs="TH SarabunPSK" w:hint="cs"/>
+                <w:sz w:val="32"/>
+                <w:szCs w:val="32"/>
+                <w:cs/>
+              </w:rPr>
+              <w:t>พนักงาน</w:t>
+            </w:r>
+          </w:p>
+        </w:tc>
+      </w:tr>
+      <w:tr>
+        <w:tc>
+          <w:tcPr>
+            <w:tcW w:w="2779" w:type="dxa"/>
+          </w:tcPr>
+          <w:p>
+            <w:pPr>
+              <w:pStyle w:val="NoSpacing"/>
+              <w:rPr>
+                <w:rFonts w:ascii="TH SarabunPSK" w:hAnsi="TH SarabunPSK" w:cs="TH SarabunPSK"/>
+                <w:sz w:val="32"/>
+                <w:szCs w:val="32"/>
+              </w:rPr>
+            </w:pPr>
+            <w:r>
+              <w:rPr>
+                <w:rFonts w:ascii="TH SarabunPSK" w:hAnsi="TH SarabunPSK" w:cs="TH SarabunPSK"/>
+                <w:sz w:val="32"/>
+                <w:szCs w:val="32"/>
+              </w:rPr>
+              <w:t>Priority</w:t>
+            </w:r>
+            <w:r>
+              <w:rPr>
+                <w:rFonts w:ascii="TH SarabunPSK" w:hAnsi="TH SarabunPSK" w:cs="TH SarabunPSK"/>
+                <w:sz w:val="32"/>
+                <w:szCs w:val="32"/>
+                <w:cs/>
+              </w:rPr>
+              <w:t>::</w:t>
+            </w:r>
+          </w:p>
+        </w:tc>
+        <w:tc>
+          <w:tcPr>
+            <w:tcW w:w="5245" w:type="dxa"/>
+          </w:tcPr>
+          <w:p>
+            <w:pPr>
+              <w:pStyle w:val="NoSpacing"/>
+              <w:rPr>
+                <w:rFonts w:ascii="TH SarabunPSK" w:hAnsi="TH SarabunPSK" w:cs="TH SarabunPSK"/>
+                <w:sz w:val="32"/>
+                <w:szCs w:val="32"/>
+              </w:rPr>
+            </w:pPr>
+            <w:r>
+              <w:rPr>
+                <w:rFonts w:ascii="TH SarabunPSK" w:hAnsi="TH SarabunPSK" w:cs="TH SarabunPSK"/>
+                <w:sz w:val="32"/>
+                <w:szCs w:val="32"/>
+              </w:rPr>
+              <w:t>High</w:t>
+            </w:r>
+          </w:p>
+        </w:tc>
+      </w:tr>
+      <w:tr>
+        <w:tc>
+          <w:tcPr>
+            <w:tcW w:w="2779" w:type="dxa"/>
+          </w:tcPr>
+          <w:p>
+            <w:pPr>
+              <w:pStyle w:val="NoSpacing"/>
+              <w:rPr>
+                <w:rFonts w:ascii="TH SarabunPSK" w:hAnsi="TH SarabunPSK" w:cs="TH SarabunPSK"/>
+                <w:sz w:val="32"/>
+                <w:szCs w:val="32"/>
+              </w:rPr>
+            </w:pPr>
+            <w:r>
+              <w:rPr>
+                <w:rFonts w:ascii="TH SarabunPSK" w:hAnsi="TH SarabunPSK" w:cs="TH SarabunPSK"/>
+                <w:sz w:val="32"/>
+                <w:szCs w:val="32"/>
+              </w:rPr>
+              <w:t>Status</w:t>
+            </w:r>
+            <w:r>
+              <w:rPr>
+                <w:rFonts w:ascii="TH SarabunPSK" w:hAnsi="TH SarabunPSK" w:cs="TH SarabunPSK"/>
+                <w:sz w:val="32"/>
+                <w:szCs w:val="32"/>
+                <w:cs/>
+              </w:rPr>
+              <w:t>::</w:t>
+            </w:r>
+          </w:p>
+        </w:tc>
+        <w:tc>
+          <w:tcPr>
+            <w:tcW w:w="5245" w:type="dxa"/>
+          </w:tcPr>
+          <w:p>
+            <w:pPr>
+              <w:pStyle w:val="NoSpacing"/>
+              <w:rPr>
+                <w:rFonts w:ascii="TH SarabunPSK" w:hAnsi="TH SarabunPSK" w:cs="TH SarabunPSK"/>
+                <w:sz w:val="32"/>
+                <w:szCs w:val="32"/>
+                <w:cs/>
+              </w:rPr>
+            </w:pPr>
+            <w:r>
+              <w:rPr>
+                <w:rFonts w:ascii="TH SarabunPSK" w:hAnsi="TH SarabunPSK" w:cs="TH SarabunPSK"/>
+                <w:sz w:val="32"/>
+                <w:szCs w:val="32"/>
+              </w:rPr>
+              <w:t>Complete</w:t>
+            </w:r>
+          </w:p>
+        </w:tc>
+      </w:tr>
+      <w:tr>
+        <w:tc>
+          <w:tcPr>
+            <w:tcW w:w="2779" w:type="dxa"/>
+          </w:tcPr>
+          <w:p>
+            <w:pPr>
+              <w:pStyle w:val="NoSpacing"/>
+              <w:rPr>
+                <w:rFonts w:ascii="TH SarabunPSK" w:hAnsi="TH SarabunPSK" w:cs="TH SarabunPSK"/>
+                <w:sz w:val="32"/>
+                <w:szCs w:val="32"/>
+              </w:rPr>
+            </w:pPr>
+            <w:r>
+              <w:rPr>
+                <w:rFonts w:ascii="TH SarabunPSK" w:hAnsi="TH SarabunPSK" w:cs="TH SarabunPSK"/>
+                <w:sz w:val="32"/>
+                <w:szCs w:val="32"/>
+              </w:rPr>
+              <w:t>Pre</w:t>
+            </w:r>
+            <w:r>
+              <w:rPr>
+                <w:rFonts w:ascii="TH SarabunPSK" w:hAnsi="TH SarabunPSK" w:cs="TH SarabunPSK"/>
+                <w:sz w:val="32"/>
+                <w:szCs w:val="32"/>
+                <w:cs/>
+              </w:rPr>
+              <w:t>-</w:t>
+            </w:r>
+            <w:r>
+              <w:rPr>
+                <w:rFonts w:ascii="TH SarabunPSK" w:hAnsi="TH SarabunPSK" w:cs="TH SarabunPSK"/>
+                <w:sz w:val="32"/>
+                <w:szCs w:val="32"/>
+              </w:rPr>
+              <w:t>conditions</w:t>
+            </w:r>
+          </w:p>
+          <w:p>
+            <w:pPr>
+              <w:pStyle w:val="NoSpacing"/>
+              <w:rPr>
+                <w:rFonts w:ascii="TH SarabunPSK" w:hAnsi="TH SarabunPSK" w:cs="TH SarabunPSK"/>
+                <w:sz w:val="32"/>
+                <w:szCs w:val="32"/>
+              </w:rPr>
+            </w:pPr>
+            <w:r>
+              <w:rPr>
+                <w:rFonts w:ascii="TH SarabunPSK" w:hAnsi="TH SarabunPSK" w:cs="TH SarabunPSK"/>
+                <w:sz w:val="32"/>
+                <w:szCs w:val="32"/>
+                <w:cs/>
+              </w:rPr>
+              <w:t>/</w:t>
+            </w:r>
+            <w:r>
+              <w:rPr>
+                <w:rFonts w:ascii="TH SarabunPSK" w:hAnsi="TH SarabunPSK" w:cs="TH SarabunPSK"/>
+                <w:sz w:val="32"/>
+                <w:szCs w:val="32"/>
+              </w:rPr>
+              <w:t>Assumptions</w:t>
+            </w:r>
+            <w:r>
+              <w:rPr>
+                <w:rFonts w:ascii="TH SarabunPSK" w:hAnsi="TH SarabunPSK" w:cs="TH SarabunPSK"/>
+                <w:sz w:val="32"/>
+                <w:szCs w:val="32"/>
+                <w:cs/>
+              </w:rPr>
+              <w:t>::</w:t>
+            </w:r>
+          </w:p>
+        </w:tc>
+        <w:tc>
+          <w:tcPr>
+            <w:tcW w:w="5245" w:type="dxa"/>
+          </w:tcPr>
+          <w:p>
+            <w:pPr>
+              <w:pStyle w:val="NoSpacing"/>
+              <w:rPr>
+                <w:rFonts w:ascii="TH SarabunPSK" w:hAnsi="TH SarabunPSK" w:cs="TH SarabunPSK"/>
+                <w:sz w:val="32"/>
+                <w:szCs w:val="32"/>
+                <w:cs/>
+              </w:rPr>
+            </w:pPr>
+            <w:r>
+              <w:rPr>
+                <w:rFonts w:ascii="TH SarabunPSK" w:hAnsi="TH SarabunPSK" w:cs="TH SarabunPSK"/>
+                <w:sz w:val="32"/>
+                <w:szCs w:val="32"/>
+                <w:cs/>
+              </w:rPr>
+              <w:t>ระบบแสดงหน้าจอเมนูหลัก</w:t>
+            </w:r>
+          </w:p>
+        </w:tc>
+      </w:tr>
+      <w:tr>
+        <w:trPr>
+          <w:trHeight w:val="463"/>
+        </w:trPr>
+        <w:tc>
+          <w:tcPr>
+            <w:tcW w:w="2779" w:type="dxa"/>
+          </w:tcPr>
+          <w:p>
+            <w:pPr>
+              <w:pStyle w:val="NoSpacing"/>
+              <w:rPr>
+                <w:rFonts w:ascii="TH SarabunPSK" w:hAnsi="TH SarabunPSK" w:cs="TH SarabunPSK"/>
+                <w:sz w:val="32"/>
+                <w:szCs w:val="32"/>
+              </w:rPr>
+            </w:pPr>
+            <w:r>
+              <w:rPr>
+                <w:rFonts w:ascii="TH SarabunPSK" w:hAnsi="TH SarabunPSK" w:cs="TH SarabunPSK"/>
+                <w:sz w:val="32"/>
+                <w:szCs w:val="32"/>
+              </w:rPr>
+              <w:t>Post</w:t>
+            </w:r>
+            <w:r>
+              <w:rPr>
+                <w:rFonts w:ascii="TH SarabunPSK" w:hAnsi="TH SarabunPSK" w:cs="TH SarabunPSK"/>
+                <w:sz w:val="32"/>
+                <w:szCs w:val="32"/>
+                <w:cs/>
+              </w:rPr>
+              <w:t>-</w:t>
+            </w:r>
+            <w:r>
+              <w:rPr>
+                <w:rFonts w:ascii="TH SarabunPSK" w:hAnsi="TH SarabunPSK" w:cs="TH SarabunPSK"/>
+                <w:sz w:val="32"/>
+                <w:szCs w:val="32"/>
+              </w:rPr>
+              <w:t>conditions</w:t>
+            </w:r>
+            <w:r>
+              <w:rPr>
+                <w:rFonts w:ascii="TH SarabunPSK" w:hAnsi="TH SarabunPSK" w:cs="TH SarabunPSK"/>
+                <w:sz w:val="32"/>
+                <w:szCs w:val="32"/>
+                <w:cs/>
+              </w:rPr>
+              <w:t>::</w:t>
+            </w:r>
+          </w:p>
+        </w:tc>
+        <w:tc>
+          <w:tcPr>
+            <w:tcW w:w="5245" w:type="dxa"/>
+          </w:tcPr>
+          <w:p>
+            <w:pPr>
+              <w:pStyle w:val="NoSpacing"/>
+              <w:rPr>
+                <w:rFonts w:ascii="TH SarabunPSK" w:hAnsi="TH SarabunPSK" w:cs="TH SarabunPSK"/>
+                <w:sz w:val="32"/>
+                <w:szCs w:val="32"/>
+                <w:cs/>
+              </w:rPr>
+            </w:pPr>
+            <w:r>
+              <w:rPr>
+                <w:rFonts w:ascii="TH SarabunPSK" w:hAnsi="TH SarabunPSK" w:cs="TH SarabunPSK"/>
+                <w:sz w:val="32"/>
+                <w:szCs w:val="32"/>
+                <w:cs/>
+              </w:rPr>
+              <w:t>ระบบแสดง</w:t>
+            </w:r>
+            <w:r>
+              <w:rPr>
+                <w:rFonts w:ascii="TH SarabunPSK" w:hAnsi="TH SarabunPSK" w:cs="TH SarabunPSK" w:hint="cs"/>
+                <w:sz w:val="32"/>
+                <w:szCs w:val="32"/>
+                <w:cs/>
+              </w:rPr>
+              <w:t>หน้าจอรายการ</w:t>
+            </w:r>
+            <w:r>
+              <w:rPr>
+                <w:rFonts w:ascii="TH SarabunPSK" w:hAnsi="TH SarabunPSK" w:cs="TH SarabunPSK" w:hint="cs"/>
+                <w:sz w:val="32"/>
+                <w:szCs w:val="32"/>
+                <w:cs/>
+              </w:rPr>
+              <w:t>สินค้า</w:t>
+            </w:r>
+          </w:p>
+        </w:tc>
+      </w:tr>
+      <w:tr>
+        <w:trPr>
+          <w:trHeight w:val="463"/>
+        </w:trPr>
+        <w:tc>
+          <w:tcPr>
+            <w:tcW w:w="2779" w:type="dxa"/>
+          </w:tcPr>
+          <w:p>
+            <w:pPr>
+              <w:pStyle w:val="NoSpacing"/>
+              <w:rPr>
+                <w:rFonts w:ascii="TH SarabunPSK" w:hAnsi="TH SarabunPSK" w:cs="TH SarabunPSK"/>
+                <w:sz w:val="32"/>
+                <w:szCs w:val="32"/>
+              </w:rPr>
+            </w:pPr>
+            <w:r>
+              <w:rPr>
+                <w:rFonts w:ascii="TH SarabunPSK" w:hAnsi="TH SarabunPSK" w:cs="TH SarabunPSK"/>
+                <w:sz w:val="32"/>
+                <w:szCs w:val="32"/>
+              </w:rPr>
+              <w:t>Flow of Events</w:t>
+            </w:r>
+            <w:r>
+              <w:rPr>
+                <w:rFonts w:ascii="TH SarabunPSK" w:hAnsi="TH SarabunPSK" w:cs="TH SarabunPSK"/>
+                <w:sz w:val="32"/>
+                <w:szCs w:val="32"/>
+                <w:cs/>
+              </w:rPr>
+              <w:t>::</w:t>
+            </w:r>
+          </w:p>
+        </w:tc>
+        <w:tc>
+          <w:tcPr>
+            <w:tcW w:w="5245" w:type="dxa"/>
+          </w:tcPr>
+          <w:p>
+            <w:pPr>
+              <w:pStyle w:val="NoSpacing"/>
+              <w:rPr>
+                <w:rFonts w:ascii="TH SarabunPSK" w:hAnsi="TH SarabunPSK" w:cs="TH SarabunPSK"/>
+                <w:sz w:val="32"/>
+                <w:szCs w:val="32"/>
+              </w:rPr>
+            </w:pPr>
+            <w:r>
+              <w:rPr>
+                <w:rFonts w:ascii="TH SarabunPSK" w:hAnsi="TH SarabunPSK" w:cs="TH SarabunPSK"/>
+                <w:sz w:val="32"/>
+                <w:szCs w:val="32"/>
+              </w:rPr>
+              <w:t>1</w:t>
+            </w:r>
+            <w:r>
+              <w:rPr>
+                <w:rFonts w:ascii="TH SarabunPSK" w:hAnsi="TH SarabunPSK" w:cs="TH SarabunPSK"/>
+                <w:sz w:val="32"/>
+                <w:szCs w:val="32"/>
+                <w:cs/>
+              </w:rPr>
+              <w:t>. พนักงานเลือกเมนู “</w:t>
+            </w:r>
+            <w:r>
+              <w:rPr>
+                <w:rFonts w:ascii="TH SarabunPSK" w:hAnsi="TH SarabunPSK" w:cs="TH SarabunPSK" w:hint="cs"/>
+                <w:sz w:val="32"/>
+                <w:szCs w:val="32"/>
+                <w:cs/>
+              </w:rPr>
+              <w:t>เพิ่มสินค้า</w:t>
+            </w:r>
+            <w:r>
+              <w:rPr>
+                <w:rFonts w:ascii="TH SarabunPSK" w:hAnsi="TH SarabunPSK" w:cs="TH SarabunPSK"/>
+                <w:sz w:val="32"/>
+                <w:szCs w:val="32"/>
+                <w:cs/>
+              </w:rPr>
+              <w:t>”</w:t>
+            </w:r>
+          </w:p>
+          <w:p>
+            <w:pPr>
+              <w:pStyle w:val="NoSpacing"/>
+              <w:rPr>
+                <w:rFonts w:ascii="TH SarabunPSK" w:hAnsi="TH SarabunPSK" w:cs="TH SarabunPSK"/>
+                <w:sz w:val="32"/>
+                <w:szCs w:val="32"/>
+              </w:rPr>
+            </w:pPr>
+            <w:r>
+              <w:rPr>
+                <w:rFonts w:ascii="TH SarabunPSK" w:hAnsi="TH SarabunPSK" w:cs="TH SarabunPSK"/>
+                <w:sz w:val="32"/>
+                <w:szCs w:val="32"/>
+              </w:rPr>
+              <w:t>2</w:t>
+            </w:r>
+            <w:r>
+              <w:rPr>
+                <w:rFonts w:ascii="TH SarabunPSK" w:hAnsi="TH SarabunPSK" w:cs="TH SarabunPSK"/>
+                <w:sz w:val="32"/>
+                <w:szCs w:val="32"/>
+                <w:cs/>
+              </w:rPr>
+              <w:t>. ระบบแสดงหน้าจอ</w:t>
+            </w:r>
+            <w:r>
+              <w:rPr>
+                <w:rFonts w:ascii="TH SarabunPSK" w:hAnsi="TH SarabunPSK" w:cs="TH SarabunPSK" w:hint="cs"/>
+                <w:sz w:val="32"/>
+                <w:szCs w:val="32"/>
+                <w:cs/>
+              </w:rPr>
+              <w:t>เพิ่มรายละเอียดสินค้า</w:t>
+            </w:r>
+          </w:p>
+          <w:p>
+            <w:pPr>
+              <w:pStyle w:val="NoSpacing"/>
+              <w:rPr>
+                <w:rFonts w:ascii="TH SarabunPSK" w:hAnsi="TH SarabunPSK" w:cs="TH SarabunPSK" w:hint="cs"/>
+                <w:sz w:val="32"/>
+                <w:szCs w:val="32"/>
+                <w:cs/>
+              </w:rPr>
+            </w:pPr>
+            <w:r>
+              <w:rPr>
+                <w:rFonts w:ascii="TH SarabunPSK" w:hAnsi="TH SarabunPSK" w:cs="TH SarabunPSK"/>
+                <w:sz w:val="32"/>
+                <w:szCs w:val="32"/>
+              </w:rPr>
+              <w:t>3</w:t>
+            </w:r>
+            <w:r>
+              <w:rPr>
+                <w:rFonts w:ascii="TH SarabunPSK" w:hAnsi="TH SarabunPSK" w:cs="TH SarabunPSK"/>
+                <w:sz w:val="32"/>
+                <w:szCs w:val="32"/>
+                <w:cs/>
+              </w:rPr>
+              <w:t xml:space="preserve">. </w:t>
+            </w:r>
+            <w:r>
+              <w:rPr>
+                <w:rFonts w:ascii="TH SarabunPSK" w:hAnsi="TH SarabunPSK" w:cs="TH SarabunPSK" w:hint="cs"/>
+                <w:sz w:val="32"/>
+                <w:szCs w:val="32"/>
+                <w:cs/>
+              </w:rPr>
+              <w:t>พนักงานกรอกรายละเอียดสินค้า</w:t>
+            </w:r>
+          </w:p>
+          <w:p>
+            <w:pPr>
+              <w:pStyle w:val="NoSpacing"/>
+              <w:rPr>
+                <w:rFonts w:ascii="TH SarabunPSK" w:hAnsi="TH SarabunPSK" w:cs="TH SarabunPSK"/>
+                <w:sz w:val="32"/>
+                <w:szCs w:val="32"/>
+              </w:rPr>
+            </w:pPr>
+            <w:r>
+              <w:rPr>
+                <w:rFonts w:ascii="TH SarabunPSK" w:hAnsi="TH SarabunPSK" w:cs="TH SarabunPSK"/>
+                <w:sz w:val="32"/>
+                <w:szCs w:val="32"/>
+              </w:rPr>
+              <w:t>4</w:t>
+            </w:r>
+            <w:r>
+              <w:rPr>
+                <w:rFonts w:ascii="TH SarabunPSK" w:hAnsi="TH SarabunPSK" w:cs="TH SarabunPSK"/>
+                <w:sz w:val="32"/>
+                <w:szCs w:val="32"/>
+                <w:cs/>
+              </w:rPr>
+              <w:t>.</w:t>
+            </w:r>
+            <w:r>
+              <w:rPr>
+                <w:rFonts w:ascii="TH SarabunPSK" w:hAnsi="TH SarabunPSK" w:cs="TH SarabunPSK" w:hint="cs"/>
+                <w:sz w:val="32"/>
+                <w:szCs w:val="32"/>
+                <w:cs/>
+              </w:rPr>
+              <w:t xml:space="preserve"> พนักงานกดปุ่ม “เพิ่ม”</w:t>
+            </w:r>
+            <w:r>
+              <w:rPr>
+                <w:rFonts w:ascii="TH SarabunPSK" w:hAnsi="TH SarabunPSK" w:cs="TH SarabunPSK"/>
+                <w:sz w:val="32"/>
+                <w:szCs w:val="32"/>
+              </w:rPr>
+              <w:t xml:space="preserve"> </w:t>
+            </w:r>
+            <w:r>
+              <w:rPr>
+                <w:rFonts w:ascii="TH SarabunPSK" w:hAnsi="TH SarabunPSK" w:cs="TH SarabunPSK"/>
+                <w:sz w:val="32"/>
+                <w:szCs w:val="32"/>
+                <w:cs/>
+              </w:rPr>
+              <w:t>[</w:t>
+            </w:r>
+            <w:r>
+              <w:rPr>
+                <w:rFonts w:ascii="TH SarabunPSK" w:hAnsi="TH SarabunPSK" w:cs="TH SarabunPSK"/>
+                <w:sz w:val="32"/>
+                <w:szCs w:val="32"/>
+              </w:rPr>
+              <w:t>A1</w:t>
+            </w:r>
+            <w:r>
+              <w:rPr>
+                <w:rFonts w:ascii="TH SarabunPSK" w:hAnsi="TH SarabunPSK" w:cs="TH SarabunPSK"/>
+                <w:sz w:val="32"/>
+                <w:szCs w:val="32"/>
+                <w:cs/>
+              </w:rPr>
+              <w:t>] [</w:t>
+            </w:r>
+            <w:r>
+              <w:rPr>
+                <w:rFonts w:ascii="TH SarabunPSK" w:hAnsi="TH SarabunPSK" w:cs="TH SarabunPSK"/>
+                <w:sz w:val="32"/>
+                <w:szCs w:val="32"/>
+              </w:rPr>
+              <w:t>E1</w:t>
+            </w:r>
+            <w:r>
+              <w:rPr>
+                <w:rFonts w:ascii="TH SarabunPSK" w:hAnsi="TH SarabunPSK" w:cs="TH SarabunPSK"/>
+                <w:sz w:val="32"/>
+                <w:szCs w:val="32"/>
+                <w:cs/>
+              </w:rPr>
+              <w:t>]</w:t>
+            </w:r>
+          </w:p>
+          <w:p>
+            <w:pPr>
+              <w:pStyle w:val="NoSpacing"/>
+              <w:rPr>
+                <w:rFonts w:ascii="TH SarabunPSK" w:hAnsi="TH SarabunPSK" w:cs="TH SarabunPSK"/>
+                <w:sz w:val="32"/>
+                <w:szCs w:val="32"/>
+              </w:rPr>
+            </w:pPr>
+            <w:r>
+              <w:rPr>
+                <w:rFonts w:ascii="TH SarabunPSK" w:hAnsi="TH SarabunPSK" w:cs="TH SarabunPSK"/>
+                <w:sz w:val="32"/>
+                <w:szCs w:val="32"/>
+              </w:rPr>
+              <w:t>5</w:t>
+            </w:r>
+            <w:r>
+              <w:rPr>
+                <w:rFonts w:ascii="TH SarabunPSK" w:hAnsi="TH SarabunPSK" w:cs="TH SarabunPSK"/>
+                <w:sz w:val="32"/>
+                <w:szCs w:val="32"/>
+                <w:cs/>
+              </w:rPr>
+              <w:t xml:space="preserve">. </w:t>
+            </w:r>
+            <w:r>
+              <w:rPr>
+                <w:rFonts w:ascii="TH SarabunPSK" w:hAnsi="TH SarabunPSK" w:cs="TH SarabunPSK" w:hint="cs"/>
+                <w:sz w:val="32"/>
+                <w:szCs w:val="32"/>
+                <w:cs/>
+              </w:rPr>
+              <w:t>ระบบบันทึกข้อมูลพนักงานลงในฐานข้อมูล</w:t>
+            </w:r>
+            <w:r>
+              <w:rPr>
+                <w:rFonts w:ascii="TH SarabunPSK" w:hAnsi="TH SarabunPSK" w:cs="TH SarabunPSK"/>
+                <w:sz w:val="32"/>
+                <w:szCs w:val="32"/>
+                <w:cs/>
+              </w:rPr>
+              <w:t xml:space="preserve"> [</w:t>
+            </w:r>
+            <w:r>
+              <w:rPr>
+                <w:rFonts w:ascii="TH SarabunPSK" w:hAnsi="TH SarabunPSK" w:cs="TH SarabunPSK"/>
+                <w:sz w:val="32"/>
+                <w:szCs w:val="32"/>
+              </w:rPr>
+              <w:t>E2</w:t>
+            </w:r>
+            <w:r>
+              <w:rPr>
+                <w:rFonts w:ascii="TH SarabunPSK" w:hAnsi="TH SarabunPSK" w:cs="TH SarabunPSK"/>
+                <w:sz w:val="32"/>
+                <w:szCs w:val="32"/>
+                <w:cs/>
+              </w:rPr>
+              <w:t>]</w:t>
+            </w:r>
+          </w:p>
+          <w:p>
+            <w:pPr>
+              <w:pStyle w:val="NoSpacing"/>
+              <w:rPr>
+                <w:rFonts w:ascii="TH SarabunPSK" w:hAnsi="TH SarabunPSK" w:cs="TH SarabunPSK" w:hint="cs"/>
+                <w:sz w:val="32"/>
+                <w:szCs w:val="32"/>
+                <w:cs/>
+              </w:rPr>
+            </w:pPr>
+            <w:r>
+              <w:rPr>
+                <w:rFonts w:ascii="TH SarabunPSK" w:hAnsi="TH SarabunPSK" w:cs="TH SarabunPSK"/>
+                <w:sz w:val="32"/>
+                <w:szCs w:val="32"/>
+              </w:rPr>
+              <w:t>6</w:t>
+            </w:r>
+            <w:r>
+              <w:rPr>
+                <w:rFonts w:ascii="TH SarabunPSK" w:hAnsi="TH SarabunPSK" w:cs="TH SarabunPSK" w:hint="cs"/>
+                <w:sz w:val="32"/>
+                <w:szCs w:val="32"/>
+                <w:cs/>
+              </w:rPr>
+              <w:t>. ระบบแสดงรายการสินค้าและข้อความรายงานว่า “เพิ่มพนักงานเสร็จสิ้น”</w:t>
+            </w:r>
+          </w:p>
+        </w:tc>
+      </w:tr>
+      <w:tr>
+        <w:trPr>
+          <w:trHeight w:val="463"/>
+        </w:trPr>
+        <w:tc>
+          <w:tcPr>
+            <w:tcW w:w="2779" w:type="dxa"/>
+          </w:tcPr>
+          <w:p>
+            <w:pPr>
+              <w:pStyle w:val="NoSpacing"/>
+              <w:rPr>
+                <w:rFonts w:ascii="TH SarabunPSK" w:hAnsi="TH SarabunPSK" w:cs="TH SarabunPSK"/>
+                <w:sz w:val="32"/>
+                <w:szCs w:val="32"/>
+              </w:rPr>
+            </w:pPr>
+            <w:r>
+              <w:rPr>
+                <w:rFonts w:ascii="TH SarabunPSK" w:hAnsi="TH SarabunPSK" w:cs="TH SarabunPSK"/>
+                <w:sz w:val="32"/>
+                <w:szCs w:val="32"/>
+              </w:rPr>
+              <w:t>Alternative of Events</w:t>
+            </w:r>
+            <w:r>
+              <w:rPr>
+                <w:rFonts w:ascii="TH SarabunPSK" w:hAnsi="TH SarabunPSK" w:cs="TH SarabunPSK"/>
+                <w:sz w:val="32"/>
+                <w:szCs w:val="32"/>
+                <w:cs/>
+              </w:rPr>
+              <w:t>::</w:t>
+            </w:r>
+          </w:p>
+        </w:tc>
+        <w:tc>
+          <w:tcPr>
+            <w:tcW w:w="5245" w:type="dxa"/>
+          </w:tcPr>
+          <w:p>
+            <w:pPr>
+              <w:pStyle w:val="NoSpacing"/>
+              <w:jc w:val="thaiDistribute"/>
+              <w:rPr>
+                <w:rFonts w:ascii="TH SarabunPSK" w:hAnsi="TH SarabunPSK" w:cs="TH SarabunPSK"/>
+                <w:sz w:val="32"/>
+                <w:szCs w:val="32"/>
+                <w:cs/>
+              </w:rPr>
+            </w:pPr>
+            <w:r>
+              <w:rPr>
+                <w:rFonts w:ascii="TH SarabunPSK" w:hAnsi="TH SarabunPSK" w:cs="TH SarabunPSK"/>
+                <w:sz w:val="32"/>
+                <w:szCs w:val="32"/>
+                <w:cs/>
+              </w:rPr>
+              <w:t>[</w:t>
+            </w:r>
+            <w:r>
+              <w:rPr>
+                <w:rFonts w:ascii="TH SarabunPSK" w:hAnsi="TH SarabunPSK" w:cs="TH SarabunPSK"/>
+                <w:sz w:val="32"/>
+                <w:szCs w:val="32"/>
+              </w:rPr>
+              <w:t>A1</w:t>
+            </w:r>
+            <w:r>
+              <w:rPr>
+                <w:rFonts w:ascii="TH SarabunPSK" w:hAnsi="TH SarabunPSK" w:cs="TH SarabunPSK"/>
+                <w:sz w:val="32"/>
+                <w:szCs w:val="32"/>
+                <w:cs/>
+              </w:rPr>
+              <w:t xml:space="preserve">] </w:t>
+            </w:r>
+            <w:r>
+              <w:rPr>
+                <w:rFonts w:ascii="TH SarabunPSK" w:hAnsi="TH SarabunPSK" w:cs="TH SarabunPSK" w:hint="cs"/>
+                <w:sz w:val="32"/>
+                <w:szCs w:val="32"/>
+                <w:cs/>
+              </w:rPr>
+              <w:t>พนักงานกดปุ่ม “ยกเลิก” ระบบแสดงเมนูหน้าจอหลัก</w:t>
+            </w:r>
+          </w:p>
+        </w:tc>
+      </w:tr>
+      <w:tr>
+        <w:trPr>
+          <w:trHeight w:val="463"/>
+        </w:trPr>
+        <w:tc>
+          <w:tcPr>
+            <w:tcW w:w="2779" w:type="dxa"/>
+          </w:tcPr>
+          <w:p>
+            <w:pPr>
+              <w:pStyle w:val="NoSpacing"/>
+              <w:rPr>
+                <w:rFonts w:ascii="TH SarabunPSK" w:hAnsi="TH SarabunPSK" w:cs="TH SarabunPSK"/>
+                <w:sz w:val="32"/>
+                <w:szCs w:val="32"/>
+              </w:rPr>
+            </w:pPr>
+            <w:r>
+              <w:rPr>
+                <w:rFonts w:ascii="TH SarabunPSK" w:hAnsi="TH SarabunPSK" w:cs="TH SarabunPSK"/>
+                <w:sz w:val="32"/>
+                <w:szCs w:val="32"/>
+              </w:rPr>
+              <w:t>Exception Flow of Events</w:t>
+            </w:r>
+            <w:r>
+              <w:rPr>
+                <w:rFonts w:ascii="TH SarabunPSK" w:hAnsi="TH SarabunPSK" w:cs="TH SarabunPSK"/>
+                <w:sz w:val="32"/>
+                <w:szCs w:val="32"/>
+                <w:cs/>
+              </w:rPr>
+              <w:t>::</w:t>
+            </w:r>
+          </w:p>
+        </w:tc>
+        <w:tc>
+          <w:tcPr>
+            <w:tcW w:w="5245" w:type="dxa"/>
+          </w:tcPr>
+          <w:p>
+            <w:pPr>
+              <w:pStyle w:val="NoSpacing"/>
+              <w:jc w:val="thaiDistribute"/>
+              <w:rPr>
+                <w:rFonts w:ascii="TH SarabunPSK" w:hAnsi="TH SarabunPSK" w:cs="TH SarabunPSK"/>
+                <w:sz w:val="32"/>
+                <w:szCs w:val="32"/>
+                <w:cs/>
+              </w:rPr>
+            </w:pPr>
+            <w:r>
+              <w:rPr>
+                <w:rFonts w:ascii="TH SarabunPSK" w:hAnsi="TH SarabunPSK" w:cs="TH SarabunPSK"/>
+                <w:sz w:val="32"/>
+                <w:szCs w:val="32"/>
+                <w:cs/>
+              </w:rPr>
+              <w:t>[</w:t>
+            </w:r>
+            <w:r>
+              <w:rPr>
+                <w:rFonts w:ascii="TH SarabunPSK" w:hAnsi="TH SarabunPSK" w:cs="TH SarabunPSK"/>
+                <w:sz w:val="32"/>
+                <w:szCs w:val="32"/>
+              </w:rPr>
+              <w:t>E1</w:t>
+            </w:r>
+            <w:r>
+              <w:rPr>
+                <w:rFonts w:ascii="TH SarabunPSK" w:hAnsi="TH SarabunPSK" w:cs="TH SarabunPSK"/>
+                <w:sz w:val="32"/>
+                <w:szCs w:val="32"/>
+                <w:cs/>
+              </w:rPr>
+              <w:t xml:space="preserve">] </w:t>
+            </w:r>
+            <w:r>
+              <w:rPr>
+                <w:rFonts w:ascii="TH SarabunPSK" w:hAnsi="TH SarabunPSK" w:cs="TH SarabunPSK" w:hint="cs"/>
+                <w:sz w:val="32"/>
+                <w:szCs w:val="32"/>
+                <w:cs/>
+              </w:rPr>
+              <w:t>กรณีพนักงานกรอกข้อมูลไม่ถูกประเภท ระบบแสดงข้อความแจ้งเตือนพนักงาน</w:t>
+            </w:r>
+          </w:p>
+          <w:p>
+            <w:pPr>
+              <w:pStyle w:val="NoSpacing"/>
+              <w:jc w:val="thaiDistribute"/>
+              <w:rPr>
+                <w:rFonts w:ascii="TH SarabunPSK" w:hAnsi="TH SarabunPSK" w:cs="TH SarabunPSK"/>
+                <w:sz w:val="32"/>
+                <w:szCs w:val="32"/>
+              </w:rPr>
+            </w:pPr>
+            <w:r>
+              <w:rPr>
+                <w:rFonts w:ascii="TH SarabunPSK" w:hAnsi="TH SarabunPSK" w:cs="TH SarabunPSK"/>
+                <w:sz w:val="32"/>
+                <w:szCs w:val="32"/>
+                <w:cs/>
+              </w:rPr>
+              <w:t>[</w:t>
+            </w:r>
+            <w:r>
+              <w:rPr>
+                <w:rFonts w:ascii="TH SarabunPSK" w:hAnsi="TH SarabunPSK" w:cs="TH SarabunPSK"/>
+                <w:sz w:val="32"/>
+                <w:szCs w:val="32"/>
+              </w:rPr>
+              <w:t>E2</w:t>
+            </w:r>
+            <w:r>
+              <w:rPr>
+                <w:rFonts w:ascii="TH SarabunPSK" w:hAnsi="TH SarabunPSK" w:cs="TH SarabunPSK"/>
+                <w:sz w:val="32"/>
+                <w:szCs w:val="32"/>
+                <w:cs/>
+              </w:rPr>
+              <w:t xml:space="preserve">] </w:t>
+            </w:r>
+            <w:r>
+              <w:rPr>
+                <w:rFonts w:ascii="TH SarabunPSK" w:hAnsi="TH SarabunPSK" w:cs="TH SarabunPSK" w:hint="cs"/>
+                <w:sz w:val="32"/>
+                <w:szCs w:val="32"/>
+                <w:cs/>
+              </w:rPr>
+              <w:t>กรณีเพิ่ม</w:t>
+            </w:r>
+            <w:r>
+              <w:rPr>
+                <w:rFonts w:ascii="TH SarabunPSK" w:hAnsi="TH SarabunPSK" w:cs="TH SarabunPSK" w:hint="cs"/>
+                <w:sz w:val="32"/>
+                <w:szCs w:val="32"/>
+                <w:cs/>
+              </w:rPr>
+              <w:t>รายการสินค้า</w:t>
+            </w:r>
+            <w:r>
+              <w:rPr>
+                <w:rFonts w:ascii="TH SarabunPSK" w:hAnsi="TH SarabunPSK" w:cs="TH SarabunPSK" w:hint="cs"/>
+                <w:sz w:val="32"/>
+                <w:szCs w:val="32"/>
+                <w:cs/>
+              </w:rPr>
+              <w:t xml:space="preserve">ไม่สำเร็จ ระบบแสดงข้อความรายงาน </w:t>
+            </w:r>
+            <w:r>
+              <w:rPr>
+                <w:rFonts w:ascii="TH SarabunPSK" w:hAnsi="TH SarabunPSK" w:cs="TH SarabunPSK"/>
+                <w:sz w:val="32"/>
+                <w:szCs w:val="32"/>
+                <w:cs/>
+              </w:rPr>
+              <w:t>“</w:t>
+            </w:r>
+            <w:r>
+              <w:rPr>
+                <w:rFonts w:ascii="TH SarabunPSK" w:hAnsi="TH SarabunPSK" w:cs="TH SarabunPSK" w:hint="cs"/>
+                <w:sz w:val="32"/>
+                <w:szCs w:val="32"/>
+                <w:cs/>
+              </w:rPr>
+              <w:t>บางอย่างผิดพลาด ลองใหม่อีกครั้ง</w:t>
+            </w:r>
+            <w:r>
+              <w:rPr>
+                <w:rFonts w:ascii="TH SarabunPSK" w:hAnsi="TH SarabunPSK" w:cs="TH SarabunPSK"/>
+                <w:sz w:val="32"/>
+                <w:szCs w:val="32"/>
+                <w:cs/>
+              </w:rPr>
+              <w:t>”</w:t>
+            </w:r>
+          </w:p>
+        </w:tc>
+      </w:tr>
+      <w:tr>
+        <w:trPr>
+          <w:trHeight w:val="463"/>
+        </w:trPr>
+        <w:tc>
+          <w:tcPr>
+            <w:tcW w:w="2779" w:type="dxa"/>
+          </w:tcPr>
+          <w:p>
+            <w:pPr>
+              <w:pStyle w:val="NoSpacing"/>
+              <w:rPr>
+                <w:rFonts w:ascii="TH SarabunPSK" w:hAnsi="TH SarabunPSK" w:cs="TH SarabunPSK"/>
+                <w:sz w:val="32"/>
+                <w:szCs w:val="32"/>
+              </w:rPr>
+            </w:pPr>
+            <w:r>
+              <w:rPr>
+                <w:rFonts w:ascii="TH SarabunPSK" w:hAnsi="TH SarabunPSK" w:cs="TH SarabunPSK"/>
+                <w:sz w:val="32"/>
+                <w:szCs w:val="32"/>
+              </w:rPr>
+              <w:t xml:space="preserve">UI </w:t>
+            </w:r>
+            <w:proofErr w:type="spellStart"/>
+            <w:r>
+              <w:rPr>
+                <w:rFonts w:ascii="TH SarabunPSK" w:hAnsi="TH SarabunPSK" w:cs="TH SarabunPSK"/>
+                <w:sz w:val="32"/>
+                <w:szCs w:val="32"/>
+              </w:rPr>
+              <w:t>Xref</w:t>
+            </w:r>
+            <w:proofErr w:type="spellEnd"/>
+            <w:r>
+              <w:rPr>
+                <w:rFonts w:ascii="TH SarabunPSK" w:hAnsi="TH SarabunPSK" w:cs="TH SarabunPSK"/>
+                <w:sz w:val="32"/>
+                <w:szCs w:val="32"/>
+                <w:cs/>
+              </w:rPr>
+              <w:t>::</w:t>
+            </w:r>
+          </w:p>
+        </w:tc>
+        <w:tc>
+          <w:tcPr>
+            <w:tcW w:w="5245" w:type="dxa"/>
+          </w:tcPr>
+          <w:p>
+            <w:pPr>
+              <w:pStyle w:val="NoSpacing"/>
+              <w:rPr>
+                <w:rFonts w:ascii="TH SarabunPSK" w:hAnsi="TH SarabunPSK" w:cs="TH SarabunPSK"/>
+                <w:sz w:val="32"/>
+                <w:szCs w:val="32"/>
+                <w:cs/>
+              </w:rPr>
+            </w:pPr>
+          </w:p>
+        </w:tc>
+      </w:tr>
+      <w:tr>
+        <w:trPr>
+          <w:trHeight w:val="463"/>
+        </w:trPr>
+        <w:tc>
+          <w:tcPr>
+            <w:tcW w:w="2779" w:type="dxa"/>
+          </w:tcPr>
+          <w:p>
+            <w:pPr>
+              <w:pStyle w:val="NoSpacing"/>
+              <w:rPr>
+                <w:rFonts w:ascii="TH SarabunPSK" w:hAnsi="TH SarabunPSK" w:cs="TH SarabunPSK"/>
+                <w:sz w:val="32"/>
+                <w:szCs w:val="32"/>
+              </w:rPr>
+            </w:pPr>
+            <w:r>
+              <w:rPr>
+                <w:rFonts w:ascii="TH SarabunPSK" w:hAnsi="TH SarabunPSK" w:cs="TH SarabunPSK"/>
+                <w:sz w:val="32"/>
+                <w:szCs w:val="32"/>
+              </w:rPr>
+              <w:t>Note</w:t>
+            </w:r>
+            <w:r>
+              <w:rPr>
+                <w:rFonts w:ascii="TH SarabunPSK" w:hAnsi="TH SarabunPSK" w:cs="TH SarabunPSK"/>
+                <w:sz w:val="32"/>
+                <w:szCs w:val="32"/>
+                <w:cs/>
+              </w:rPr>
+              <w:t>::</w:t>
+            </w:r>
+          </w:p>
+        </w:tc>
+        <w:tc>
+          <w:tcPr>
+            <w:tcW w:w="5245" w:type="dxa"/>
+          </w:tcPr>
+          <w:p>
+            <w:pPr>
+              <w:pStyle w:val="NoSpacing"/>
+              <w:rPr>
+                <w:rFonts w:ascii="TH SarabunPSK" w:hAnsi="TH SarabunPSK" w:cs="TH SarabunPSK"/>
+                <w:sz w:val="32"/>
+                <w:szCs w:val="32"/>
+                <w:cs/>
+              </w:rPr>
+            </w:pPr>
+            <w:r>
+              <w:rPr>
+                <w:rFonts w:ascii="TH SarabunPSK" w:hAnsi="TH SarabunPSK" w:cs="TH SarabunPSK"/>
+                <w:sz w:val="32"/>
+                <w:szCs w:val="32"/>
+              </w:rPr>
+              <w:t>N</w:t>
+            </w:r>
+            <w:r>
+              <w:rPr>
+                <w:rFonts w:ascii="TH SarabunPSK" w:hAnsi="TH SarabunPSK" w:cs="TH SarabunPSK"/>
+                <w:sz w:val="32"/>
+                <w:szCs w:val="32"/>
+                <w:cs/>
+              </w:rPr>
+              <w:t>/</w:t>
+            </w:r>
+            <w:r>
+              <w:rPr>
+                <w:rFonts w:ascii="TH SarabunPSK" w:hAnsi="TH SarabunPSK" w:cs="TH SarabunPSK"/>
+                <w:sz w:val="32"/>
+                <w:szCs w:val="32"/>
+              </w:rPr>
+              <w:t>A</w:t>
+            </w:r>
+          </w:p>
+        </w:tc>
+      </w:tr>
+    </w:tbl>
+    <w:p>
+      <w:pPr>
+        <w:pStyle w:val="NoSpacing"/>
+        <w:rPr>
+          <w:rFonts w:ascii="TH SarabunPSK" w:hAnsi="TH SarabunPSK" w:cs="TH SarabunPSK"/>
+          <w:sz w:val="32"/>
+          <w:szCs w:val="32"/>
+        </w:rPr>
+      </w:pPr>
+    </w:p>
+    <w:p>
+      <w:pPr>
+        <w:pStyle w:val="NoSpacing"/>
+        <w:rPr>
+          <w:rFonts w:ascii="TH SarabunPSK" w:hAnsi="TH SarabunPSK" w:cs="TH SarabunPSK"/>
+          <w:sz w:val="32"/>
+          <w:szCs w:val="32"/>
+        </w:rPr>
+      </w:pPr>
+    </w:p>
+    <w:p>
+      <w:pPr>
+        <w:pStyle w:val="NoSpacing"/>
+        <w:rPr>
+          <w:rFonts w:ascii="TH SarabunPSK" w:hAnsi="TH SarabunPSK" w:cs="TH SarabunPSK"/>
+          <w:sz w:val="32"/>
+          <w:szCs w:val="32"/>
+        </w:rPr>
+      </w:pPr>
+    </w:p>
+    <w:p>
+      <w:pPr>
+        <w:pStyle w:val="NoSpacing"/>
+        <w:ind w:firstLine="720"/>
+        <w:rPr>
+          <w:rFonts w:ascii="TH SarabunPSK" w:hAnsi="TH SarabunPSK" w:cs="TH SarabunPSK"/>
+          <w:sz w:val="32"/>
+          <w:szCs w:val="32"/>
+          <w:cs/>
+        </w:rPr>
+      </w:pPr>
+      <w:r>
+        <w:rPr>
+          <w:rFonts w:ascii="TH SarabunPSK" w:hAnsi="TH SarabunPSK" w:cs="TH SarabunPSK"/>
+          <w:sz w:val="32"/>
+          <w:szCs w:val="32"/>
+        </w:rPr>
+        <w:lastRenderedPageBreak/>
+        <w:t>2</w:t>
+      </w:r>
+      <w:r>
+        <w:rPr>
+          <w:rFonts w:ascii="TH SarabunPSK" w:hAnsi="TH SarabunPSK" w:cs="TH SarabunPSK"/>
+          <w:sz w:val="32"/>
+          <w:szCs w:val="32"/>
+          <w:cs/>
+        </w:rPr>
+        <w:t>.</w:t>
+      </w:r>
+      <w:r>
+        <w:rPr>
+          <w:rFonts w:ascii="TH SarabunPSK" w:hAnsi="TH SarabunPSK" w:cs="TH SarabunPSK"/>
+          <w:sz w:val="32"/>
+          <w:szCs w:val="32"/>
+        </w:rPr>
+        <w:t xml:space="preserve">2 </w:t>
+      </w:r>
+      <w:r>
+        <w:rPr>
+          <w:rFonts w:ascii="TH SarabunPSK" w:hAnsi="TH SarabunPSK" w:cs="TH SarabunPSK" w:hint="cs"/>
+          <w:sz w:val="32"/>
+          <w:szCs w:val="32"/>
+          <w:cs/>
+        </w:rPr>
+        <w:t>ลบรายการสินค้า</w:t>
+      </w:r>
+    </w:p>
+    <w:p>
+      <w:pPr>
+        <w:pStyle w:val="NoSpacing"/>
+        <w:ind w:firstLine="720"/>
+        <w:rPr>
+          <w:rFonts w:ascii="TH SarabunPSK" w:hAnsi="TH SarabunPSK" w:cs="TH SarabunPSK"/>
+          <w:sz w:val="32"/>
+          <w:szCs w:val="32"/>
+          <w:cs/>
+        </w:rPr>
+      </w:pPr>
+    </w:p>
+    <w:tbl>
+      <w:tblPr>
+        <w:tblW w:w="8024" w:type="dxa"/>
+        <w:tblInd w:w="1440" w:type="dxa"/>
+        <w:tblBorders>
+          <w:top w:val="single" w:sz="4" w:space="0" w:color="000000"/>
+          <w:left w:val="single" w:sz="4" w:space="0" w:color="000000"/>
+          <w:bottom w:val="single" w:sz="4" w:space="0" w:color="000000"/>
+          <w:right w:val="single" w:sz="4" w:space="0" w:color="000000"/>
+          <w:insideH w:val="single" w:sz="4" w:space="0" w:color="000000"/>
+          <w:insideV w:val="single" w:sz="4" w:space="0" w:color="000000"/>
+        </w:tblBorders>
+        <w:tblLook w:val="04A0" w:firstRow="1" w:lastRow="0" w:firstColumn="1" w:lastColumn="0" w:noHBand="0" w:noVBand="1"/>
+      </w:tblPr>
+      <w:tblGrid>
+        <w:gridCol w:w="2779"/>
+        <w:gridCol w:w="5245"/>
+      </w:tblGrid>
+      <w:tr>
+        <w:tc>
+          <w:tcPr>
+            <w:tcW w:w="2779" w:type="dxa"/>
+          </w:tcPr>
+          <w:p>
+            <w:pPr>
+              <w:pStyle w:val="NoSpacing"/>
+              <w:rPr>
+                <w:rFonts w:ascii="TH SarabunPSK" w:hAnsi="TH SarabunPSK" w:cs="TH SarabunPSK"/>
+                <w:sz w:val="32"/>
+                <w:szCs w:val="32"/>
+              </w:rPr>
+            </w:pPr>
+            <w:r>
+              <w:rPr>
+                <w:rFonts w:ascii="TH SarabunPSK" w:hAnsi="TH SarabunPSK" w:cs="TH SarabunPSK"/>
+                <w:sz w:val="32"/>
+                <w:szCs w:val="32"/>
+              </w:rPr>
+              <w:t>Use Case Name</w:t>
+            </w:r>
+            <w:r>
+              <w:rPr>
+                <w:rFonts w:ascii="TH SarabunPSK" w:hAnsi="TH SarabunPSK" w:cs="TH SarabunPSK"/>
+                <w:sz w:val="32"/>
+                <w:szCs w:val="32"/>
+                <w:cs/>
+              </w:rPr>
+              <w:t>::</w:t>
+            </w:r>
+          </w:p>
+        </w:tc>
+        <w:tc>
+          <w:tcPr>
+            <w:tcW w:w="5245" w:type="dxa"/>
+          </w:tcPr>
+          <w:p>
+            <w:pPr>
+              <w:pStyle w:val="NoSpacing"/>
+              <w:rPr>
+                <w:rFonts w:ascii="TH SarabunPSK" w:hAnsi="TH SarabunPSK" w:cs="TH SarabunPSK"/>
+                <w:sz w:val="32"/>
+                <w:szCs w:val="32"/>
+              </w:rPr>
+            </w:pPr>
+            <w:r>
+              <w:rPr>
+                <w:rFonts w:ascii="TH SarabunPSK" w:hAnsi="TH SarabunPSK" w:cs="TH SarabunPSK" w:hint="cs"/>
+                <w:sz w:val="32"/>
+                <w:szCs w:val="32"/>
+                <w:cs/>
+              </w:rPr>
+              <w:t>ลบ</w:t>
+            </w:r>
+            <w:r>
+              <w:rPr>
+                <w:rFonts w:ascii="TH SarabunPSK" w:hAnsi="TH SarabunPSK" w:cs="TH SarabunPSK" w:hint="cs"/>
+                <w:sz w:val="32"/>
+                <w:szCs w:val="32"/>
+                <w:cs/>
+              </w:rPr>
+              <w:t xml:space="preserve">รายการสินค้า </w:t>
+            </w:r>
+            <w:r>
+              <w:rPr>
+                <w:rFonts w:ascii="TH SarabunPSK" w:hAnsi="TH SarabunPSK" w:cs="TH SarabunPSK"/>
+                <w:sz w:val="32"/>
+                <w:szCs w:val="32"/>
+                <w:cs/>
+              </w:rPr>
+              <w:t xml:space="preserve">:: </w:t>
+            </w:r>
+            <w:r>
+              <w:rPr>
+                <w:rFonts w:ascii="TH SarabunPSK" w:hAnsi="TH SarabunPSK" w:cs="TH SarabunPSK"/>
+                <w:sz w:val="32"/>
+                <w:szCs w:val="32"/>
+              </w:rPr>
+              <w:t>UC32</w:t>
+            </w:r>
+            <w:r>
+              <w:rPr>
+                <w:rFonts w:ascii="TH SarabunPSK" w:hAnsi="TH SarabunPSK" w:cs="TH SarabunPSK"/>
+                <w:sz w:val="32"/>
+                <w:szCs w:val="32"/>
+              </w:rPr>
+              <w:t>0</w:t>
+            </w:r>
+          </w:p>
+        </w:tc>
+      </w:tr>
+      <w:tr>
+        <w:tc>
+          <w:tcPr>
+            <w:tcW w:w="2779" w:type="dxa"/>
+          </w:tcPr>
+          <w:p>
+            <w:pPr>
+              <w:pStyle w:val="NoSpacing"/>
+              <w:rPr>
+                <w:rFonts w:ascii="TH SarabunPSK" w:hAnsi="TH SarabunPSK" w:cs="TH SarabunPSK"/>
+                <w:sz w:val="32"/>
+                <w:szCs w:val="32"/>
+              </w:rPr>
+            </w:pPr>
+            <w:r>
+              <w:rPr>
+                <w:rFonts w:ascii="TH SarabunPSK" w:hAnsi="TH SarabunPSK" w:cs="TH SarabunPSK"/>
+                <w:sz w:val="32"/>
+                <w:szCs w:val="32"/>
+              </w:rPr>
+              <w:t>Requirement ID</w:t>
+            </w:r>
+            <w:r>
+              <w:rPr>
+                <w:rFonts w:ascii="TH SarabunPSK" w:hAnsi="TH SarabunPSK" w:cs="TH SarabunPSK"/>
+                <w:sz w:val="32"/>
+                <w:szCs w:val="32"/>
+                <w:cs/>
+              </w:rPr>
+              <w:t>::</w:t>
+            </w:r>
+          </w:p>
+        </w:tc>
+        <w:tc>
+          <w:tcPr>
+            <w:tcW w:w="5245" w:type="dxa"/>
+          </w:tcPr>
+          <w:p>
+            <w:pPr>
+              <w:pStyle w:val="NoSpacing"/>
+              <w:rPr>
+                <w:rFonts w:ascii="TH SarabunPSK" w:hAnsi="TH SarabunPSK" w:cs="TH SarabunPSK"/>
+                <w:sz w:val="32"/>
+                <w:szCs w:val="32"/>
+              </w:rPr>
+            </w:pPr>
+          </w:p>
+        </w:tc>
+      </w:tr>
+      <w:tr>
+        <w:tc>
+          <w:tcPr>
+            <w:tcW w:w="2779" w:type="dxa"/>
+          </w:tcPr>
+          <w:p>
+            <w:pPr>
+              <w:pStyle w:val="NoSpacing"/>
+              <w:rPr>
+                <w:rFonts w:ascii="TH SarabunPSK" w:hAnsi="TH SarabunPSK" w:cs="TH SarabunPSK"/>
+                <w:sz w:val="32"/>
+                <w:szCs w:val="32"/>
+              </w:rPr>
+            </w:pPr>
+            <w:proofErr w:type="spellStart"/>
+            <w:r>
+              <w:rPr>
+                <w:rFonts w:ascii="TH SarabunPSK" w:hAnsi="TH SarabunPSK" w:cs="TH SarabunPSK"/>
+                <w:sz w:val="32"/>
+                <w:szCs w:val="32"/>
+              </w:rPr>
+              <w:t>Xref</w:t>
+            </w:r>
+            <w:proofErr w:type="spellEnd"/>
+            <w:r>
+              <w:rPr>
+                <w:rFonts w:ascii="TH SarabunPSK" w:hAnsi="TH SarabunPSK" w:cs="TH SarabunPSK"/>
+                <w:sz w:val="32"/>
+                <w:szCs w:val="32"/>
+                <w:cs/>
+              </w:rPr>
+              <w:t>::</w:t>
+            </w:r>
+          </w:p>
+        </w:tc>
+        <w:tc>
+          <w:tcPr>
+            <w:tcW w:w="5245" w:type="dxa"/>
+          </w:tcPr>
+          <w:p>
+            <w:pPr>
+              <w:pStyle w:val="NoSpacing"/>
+              <w:rPr>
+                <w:rFonts w:ascii="TH SarabunPSK" w:hAnsi="TH SarabunPSK" w:cs="TH SarabunPSK"/>
+                <w:sz w:val="32"/>
+                <w:szCs w:val="32"/>
+              </w:rPr>
+            </w:pPr>
+            <w:r>
+              <w:rPr>
+                <w:rFonts w:ascii="TH SarabunPSK" w:hAnsi="TH SarabunPSK" w:cs="TH SarabunPSK"/>
+                <w:sz w:val="32"/>
+                <w:szCs w:val="32"/>
+                <w:cs/>
+              </w:rPr>
+              <w:t>[</w:t>
+            </w:r>
+            <w:proofErr w:type="spellStart"/>
+            <w:r>
+              <w:rPr>
+                <w:rFonts w:ascii="TH SarabunPSK" w:hAnsi="TH SarabunPSK" w:cs="TH SarabunPSK"/>
+                <w:sz w:val="32"/>
+                <w:szCs w:val="32"/>
+              </w:rPr>
+              <w:t>Pha</w:t>
+            </w:r>
+            <w:r>
+              <w:rPr>
+                <w:rFonts w:ascii="TH SarabunPSK" w:hAnsi="TH SarabunPSK" w:cs="TH SarabunPSK"/>
+                <w:sz w:val="32"/>
+                <w:szCs w:val="32"/>
+              </w:rPr>
+              <w:t>r</w:t>
+            </w:r>
+            <w:r>
+              <w:rPr>
+                <w:rFonts w:ascii="TH SarabunPSK" w:hAnsi="TH SarabunPSK" w:cs="TH SarabunPSK"/>
+                <w:sz w:val="32"/>
+                <w:szCs w:val="32"/>
+              </w:rPr>
+              <w:t>macySystem</w:t>
+            </w:r>
+            <w:proofErr w:type="spellEnd"/>
+            <w:r>
+              <w:rPr>
+                <w:rFonts w:ascii="TH SarabunPSK" w:hAnsi="TH SarabunPSK" w:cs="TH SarabunPSK"/>
+                <w:sz w:val="32"/>
+                <w:szCs w:val="32"/>
+                <w:cs/>
+              </w:rPr>
+              <w:t>-</w:t>
+            </w:r>
+            <w:r>
+              <w:rPr>
+                <w:rFonts w:ascii="TH SarabunPSK" w:hAnsi="TH SarabunPSK" w:cs="TH SarabunPSK"/>
+                <w:sz w:val="32"/>
+                <w:szCs w:val="32"/>
+              </w:rPr>
+              <w:t>SRS</w:t>
+            </w:r>
+            <w:r>
+              <w:rPr>
+                <w:rFonts w:ascii="TH SarabunPSK" w:hAnsi="TH SarabunPSK" w:cs="TH SarabunPSK"/>
+                <w:sz w:val="32"/>
+                <w:szCs w:val="32"/>
+                <w:cs/>
+              </w:rPr>
+              <w:t>]/</w:t>
+            </w:r>
+            <w:proofErr w:type="spellStart"/>
+            <w:r>
+              <w:rPr>
+                <w:rFonts w:ascii="TH SarabunPSK" w:hAnsi="TH SarabunPSK" w:cs="TH SarabunPSK"/>
+                <w:sz w:val="32"/>
+                <w:szCs w:val="32"/>
+              </w:rPr>
+              <w:t>UseCase</w:t>
+            </w:r>
+            <w:proofErr w:type="spellEnd"/>
+            <w:r>
+              <w:rPr>
+                <w:rFonts w:ascii="TH SarabunPSK" w:hAnsi="TH SarabunPSK" w:cs="TH SarabunPSK"/>
+                <w:sz w:val="32"/>
+                <w:szCs w:val="32"/>
+                <w:cs/>
+              </w:rPr>
+              <w:t>:</w:t>
+            </w:r>
+            <w:r>
+              <w:rPr>
+                <w:rFonts w:ascii="TH SarabunPSK" w:hAnsi="TH SarabunPSK" w:cs="TH SarabunPSK"/>
+                <w:sz w:val="32"/>
+                <w:szCs w:val="32"/>
+              </w:rPr>
+              <w:t>UC32</w:t>
+            </w:r>
+            <w:r>
+              <w:rPr>
+                <w:rFonts w:ascii="TH SarabunPSK" w:hAnsi="TH SarabunPSK" w:cs="TH SarabunPSK"/>
+                <w:sz w:val="32"/>
+                <w:szCs w:val="32"/>
+              </w:rPr>
+              <w:t>0</w:t>
+            </w:r>
+            <w:r>
+              <w:rPr>
+                <w:rFonts w:ascii="TH SarabunPSK" w:hAnsi="TH SarabunPSK" w:cs="TH SarabunPSK"/>
+                <w:sz w:val="32"/>
+                <w:szCs w:val="32"/>
+                <w:cs/>
+              </w:rPr>
+              <w:t>/</w:t>
+            </w:r>
+            <w:proofErr w:type="spellStart"/>
+            <w:r>
+              <w:rPr>
+                <w:rFonts w:ascii="TH SarabunPSK" w:hAnsi="TH SarabunPSK" w:cs="TH SarabunPSK"/>
+                <w:sz w:val="32"/>
+                <w:szCs w:val="32"/>
+              </w:rPr>
+              <w:t>pg</w:t>
+            </w:r>
+            <w:proofErr w:type="spellEnd"/>
+            <w:r>
+              <w:rPr>
+                <w:rFonts w:ascii="TH SarabunPSK" w:hAnsi="TH SarabunPSK" w:cs="TH SarabunPSK"/>
+                <w:sz w:val="32"/>
+                <w:szCs w:val="32"/>
+                <w:cs/>
+              </w:rPr>
+              <w:t>.</w:t>
+            </w:r>
+          </w:p>
+        </w:tc>
+      </w:tr>
+      <w:tr>
+        <w:tc>
+          <w:tcPr>
+            <w:tcW w:w="2779" w:type="dxa"/>
+          </w:tcPr>
+          <w:p>
+            <w:pPr>
+              <w:pStyle w:val="NoSpacing"/>
+              <w:rPr>
+                <w:rFonts w:ascii="TH SarabunPSK" w:hAnsi="TH SarabunPSK" w:cs="TH SarabunPSK"/>
+                <w:sz w:val="32"/>
+                <w:szCs w:val="32"/>
+              </w:rPr>
+            </w:pPr>
+            <w:r>
+              <w:rPr>
+                <w:rFonts w:ascii="TH SarabunPSK" w:hAnsi="TH SarabunPSK" w:cs="TH SarabunPSK"/>
+                <w:sz w:val="32"/>
+                <w:szCs w:val="32"/>
+              </w:rPr>
+              <w:t>Actor</w:t>
+            </w:r>
+            <w:r>
+              <w:rPr>
+                <w:rFonts w:ascii="TH SarabunPSK" w:hAnsi="TH SarabunPSK" w:cs="TH SarabunPSK"/>
+                <w:sz w:val="32"/>
+                <w:szCs w:val="32"/>
+                <w:cs/>
+              </w:rPr>
+              <w:t>::</w:t>
+            </w:r>
+          </w:p>
+        </w:tc>
+        <w:tc>
+          <w:tcPr>
+            <w:tcW w:w="5245" w:type="dxa"/>
+          </w:tcPr>
+          <w:p>
+            <w:pPr>
+              <w:pStyle w:val="NoSpacing"/>
+              <w:rPr>
+                <w:rFonts w:ascii="TH SarabunPSK" w:hAnsi="TH SarabunPSK" w:cs="TH SarabunPSK"/>
+                <w:sz w:val="32"/>
+                <w:szCs w:val="32"/>
+                <w:cs/>
+              </w:rPr>
+            </w:pPr>
+            <w:r>
+              <w:rPr>
+                <w:rFonts w:ascii="TH SarabunPSK" w:hAnsi="TH SarabunPSK" w:cs="TH SarabunPSK" w:hint="cs"/>
+                <w:sz w:val="32"/>
+                <w:szCs w:val="32"/>
+                <w:cs/>
+              </w:rPr>
+              <w:t>พนักงาน</w:t>
+            </w:r>
+          </w:p>
+        </w:tc>
+      </w:tr>
+      <w:tr>
+        <w:tc>
+          <w:tcPr>
+            <w:tcW w:w="2779" w:type="dxa"/>
+          </w:tcPr>
+          <w:p>
+            <w:pPr>
+              <w:pStyle w:val="NoSpacing"/>
+              <w:rPr>
+                <w:rFonts w:ascii="TH SarabunPSK" w:hAnsi="TH SarabunPSK" w:cs="TH SarabunPSK"/>
+                <w:sz w:val="32"/>
+                <w:szCs w:val="32"/>
+              </w:rPr>
+            </w:pPr>
+            <w:r>
+              <w:rPr>
+                <w:rFonts w:ascii="TH SarabunPSK" w:hAnsi="TH SarabunPSK" w:cs="TH SarabunPSK"/>
+                <w:sz w:val="32"/>
+                <w:szCs w:val="32"/>
+              </w:rPr>
+              <w:t>Priority</w:t>
+            </w:r>
+            <w:r>
+              <w:rPr>
+                <w:rFonts w:ascii="TH SarabunPSK" w:hAnsi="TH SarabunPSK" w:cs="TH SarabunPSK"/>
+                <w:sz w:val="32"/>
+                <w:szCs w:val="32"/>
+                <w:cs/>
+              </w:rPr>
+              <w:t>::</w:t>
+            </w:r>
+          </w:p>
+        </w:tc>
+        <w:tc>
+          <w:tcPr>
+            <w:tcW w:w="5245" w:type="dxa"/>
+          </w:tcPr>
+          <w:p>
+            <w:pPr>
+              <w:pStyle w:val="NoSpacing"/>
+              <w:rPr>
+                <w:rFonts w:ascii="TH SarabunPSK" w:hAnsi="TH SarabunPSK" w:cs="TH SarabunPSK"/>
+                <w:sz w:val="32"/>
+                <w:szCs w:val="32"/>
+              </w:rPr>
+            </w:pPr>
+            <w:r>
+              <w:rPr>
+                <w:rFonts w:ascii="TH SarabunPSK" w:hAnsi="TH SarabunPSK" w:cs="TH SarabunPSK"/>
+                <w:sz w:val="32"/>
+                <w:szCs w:val="32"/>
+              </w:rPr>
+              <w:t>High</w:t>
+            </w:r>
+          </w:p>
+        </w:tc>
+      </w:tr>
+      <w:tr>
+        <w:tc>
+          <w:tcPr>
+            <w:tcW w:w="2779" w:type="dxa"/>
+          </w:tcPr>
+          <w:p>
+            <w:pPr>
+              <w:pStyle w:val="NoSpacing"/>
+              <w:rPr>
+                <w:rFonts w:ascii="TH SarabunPSK" w:hAnsi="TH SarabunPSK" w:cs="TH SarabunPSK"/>
+                <w:sz w:val="32"/>
+                <w:szCs w:val="32"/>
+              </w:rPr>
+            </w:pPr>
+            <w:r>
+              <w:rPr>
+                <w:rFonts w:ascii="TH SarabunPSK" w:hAnsi="TH SarabunPSK" w:cs="TH SarabunPSK"/>
+                <w:sz w:val="32"/>
+                <w:szCs w:val="32"/>
+              </w:rPr>
+              <w:t>Status</w:t>
+            </w:r>
+            <w:r>
+              <w:rPr>
+                <w:rFonts w:ascii="TH SarabunPSK" w:hAnsi="TH SarabunPSK" w:cs="TH SarabunPSK"/>
+                <w:sz w:val="32"/>
+                <w:szCs w:val="32"/>
+                <w:cs/>
+              </w:rPr>
+              <w:t>::</w:t>
+            </w:r>
+          </w:p>
+        </w:tc>
+        <w:tc>
+          <w:tcPr>
+            <w:tcW w:w="5245" w:type="dxa"/>
+          </w:tcPr>
+          <w:p>
+            <w:pPr>
+              <w:pStyle w:val="NoSpacing"/>
+              <w:rPr>
+                <w:rFonts w:ascii="TH SarabunPSK" w:hAnsi="TH SarabunPSK" w:cs="TH SarabunPSK"/>
+                <w:sz w:val="32"/>
+                <w:szCs w:val="32"/>
+                <w:cs/>
+              </w:rPr>
+            </w:pPr>
+            <w:r>
+              <w:rPr>
+                <w:rFonts w:ascii="TH SarabunPSK" w:hAnsi="TH SarabunPSK" w:cs="TH SarabunPSK"/>
+                <w:sz w:val="32"/>
+                <w:szCs w:val="32"/>
+              </w:rPr>
+              <w:t>Complete</w:t>
+            </w:r>
+          </w:p>
+        </w:tc>
+      </w:tr>
+      <w:tr>
+        <w:tc>
+          <w:tcPr>
+            <w:tcW w:w="2779" w:type="dxa"/>
+          </w:tcPr>
+          <w:p>
+            <w:pPr>
+              <w:pStyle w:val="NoSpacing"/>
+              <w:rPr>
+                <w:rFonts w:ascii="TH SarabunPSK" w:hAnsi="TH SarabunPSK" w:cs="TH SarabunPSK"/>
+                <w:sz w:val="32"/>
+                <w:szCs w:val="32"/>
+              </w:rPr>
+            </w:pPr>
+            <w:r>
+              <w:rPr>
+                <w:rFonts w:ascii="TH SarabunPSK" w:hAnsi="TH SarabunPSK" w:cs="TH SarabunPSK"/>
+                <w:sz w:val="32"/>
+                <w:szCs w:val="32"/>
+              </w:rPr>
+              <w:t>Pre</w:t>
+            </w:r>
+            <w:r>
+              <w:rPr>
+                <w:rFonts w:ascii="TH SarabunPSK" w:hAnsi="TH SarabunPSK" w:cs="TH SarabunPSK"/>
+                <w:sz w:val="32"/>
+                <w:szCs w:val="32"/>
+                <w:cs/>
+              </w:rPr>
+              <w:t>-</w:t>
+            </w:r>
+            <w:r>
+              <w:rPr>
+                <w:rFonts w:ascii="TH SarabunPSK" w:hAnsi="TH SarabunPSK" w:cs="TH SarabunPSK"/>
+                <w:sz w:val="32"/>
+                <w:szCs w:val="32"/>
+              </w:rPr>
+              <w:t>conditions</w:t>
+            </w:r>
+          </w:p>
+          <w:p>
+            <w:pPr>
+              <w:pStyle w:val="NoSpacing"/>
+              <w:rPr>
+                <w:rFonts w:ascii="TH SarabunPSK" w:hAnsi="TH SarabunPSK" w:cs="TH SarabunPSK"/>
+                <w:sz w:val="32"/>
+                <w:szCs w:val="32"/>
+              </w:rPr>
+            </w:pPr>
+            <w:r>
+              <w:rPr>
+                <w:rFonts w:ascii="TH SarabunPSK" w:hAnsi="TH SarabunPSK" w:cs="TH SarabunPSK"/>
+                <w:sz w:val="32"/>
+                <w:szCs w:val="32"/>
+                <w:cs/>
+              </w:rPr>
+              <w:t>/</w:t>
+            </w:r>
+            <w:r>
+              <w:rPr>
+                <w:rFonts w:ascii="TH SarabunPSK" w:hAnsi="TH SarabunPSK" w:cs="TH SarabunPSK"/>
+                <w:sz w:val="32"/>
+                <w:szCs w:val="32"/>
+              </w:rPr>
+              <w:t>Assumptions</w:t>
+            </w:r>
+            <w:r>
+              <w:rPr>
+                <w:rFonts w:ascii="TH SarabunPSK" w:hAnsi="TH SarabunPSK" w:cs="TH SarabunPSK"/>
+                <w:sz w:val="32"/>
+                <w:szCs w:val="32"/>
+                <w:cs/>
+              </w:rPr>
+              <w:t>::</w:t>
+            </w:r>
+          </w:p>
+        </w:tc>
+        <w:tc>
+          <w:tcPr>
+            <w:tcW w:w="5245" w:type="dxa"/>
+          </w:tcPr>
+          <w:p>
+            <w:pPr>
+              <w:pStyle w:val="NoSpacing"/>
+              <w:rPr>
+                <w:rFonts w:ascii="TH SarabunPSK" w:hAnsi="TH SarabunPSK" w:cs="TH SarabunPSK"/>
+                <w:sz w:val="32"/>
+                <w:szCs w:val="32"/>
+                <w:cs/>
+              </w:rPr>
+            </w:pPr>
+            <w:r>
+              <w:rPr>
+                <w:rFonts w:ascii="TH SarabunPSK" w:hAnsi="TH SarabunPSK" w:cs="TH SarabunPSK"/>
+                <w:sz w:val="32"/>
+                <w:szCs w:val="32"/>
+                <w:cs/>
+              </w:rPr>
+              <w:t>ระบบแสดงหน้าจอเมนูหลัก</w:t>
+            </w:r>
+          </w:p>
+        </w:tc>
+      </w:tr>
+      <w:tr>
+        <w:trPr>
+          <w:trHeight w:val="463"/>
+        </w:trPr>
+        <w:tc>
+          <w:tcPr>
+            <w:tcW w:w="2779" w:type="dxa"/>
+          </w:tcPr>
+          <w:p>
+            <w:pPr>
+              <w:pStyle w:val="NoSpacing"/>
+              <w:rPr>
+                <w:rFonts w:ascii="TH SarabunPSK" w:hAnsi="TH SarabunPSK" w:cs="TH SarabunPSK"/>
+                <w:sz w:val="32"/>
+                <w:szCs w:val="32"/>
+              </w:rPr>
+            </w:pPr>
+            <w:r>
+              <w:rPr>
+                <w:rFonts w:ascii="TH SarabunPSK" w:hAnsi="TH SarabunPSK" w:cs="TH SarabunPSK"/>
+                <w:sz w:val="32"/>
+                <w:szCs w:val="32"/>
+              </w:rPr>
+              <w:t>Post</w:t>
+            </w:r>
+            <w:r>
+              <w:rPr>
+                <w:rFonts w:ascii="TH SarabunPSK" w:hAnsi="TH SarabunPSK" w:cs="TH SarabunPSK"/>
+                <w:sz w:val="32"/>
+                <w:szCs w:val="32"/>
+                <w:cs/>
+              </w:rPr>
+              <w:t>-</w:t>
+            </w:r>
+            <w:r>
+              <w:rPr>
+                <w:rFonts w:ascii="TH SarabunPSK" w:hAnsi="TH SarabunPSK" w:cs="TH SarabunPSK"/>
+                <w:sz w:val="32"/>
+                <w:szCs w:val="32"/>
+              </w:rPr>
+              <w:t>conditions</w:t>
+            </w:r>
+            <w:r>
+              <w:rPr>
+                <w:rFonts w:ascii="TH SarabunPSK" w:hAnsi="TH SarabunPSK" w:cs="TH SarabunPSK"/>
+                <w:sz w:val="32"/>
+                <w:szCs w:val="32"/>
+                <w:cs/>
+              </w:rPr>
+              <w:t>::</w:t>
+            </w:r>
+          </w:p>
+        </w:tc>
+        <w:tc>
+          <w:tcPr>
+            <w:tcW w:w="5245" w:type="dxa"/>
+          </w:tcPr>
+          <w:p>
+            <w:pPr>
+              <w:pStyle w:val="NoSpacing"/>
+              <w:rPr>
+                <w:rFonts w:ascii="TH SarabunPSK" w:hAnsi="TH SarabunPSK" w:cs="TH SarabunPSK"/>
+                <w:sz w:val="32"/>
+                <w:szCs w:val="32"/>
+                <w:cs/>
+              </w:rPr>
+            </w:pPr>
+            <w:r>
+              <w:rPr>
+                <w:rFonts w:ascii="TH SarabunPSK" w:hAnsi="TH SarabunPSK" w:cs="TH SarabunPSK"/>
+                <w:sz w:val="32"/>
+                <w:szCs w:val="32"/>
+                <w:cs/>
+              </w:rPr>
+              <w:t>ระบบแสดง</w:t>
+            </w:r>
+            <w:r>
+              <w:rPr>
+                <w:rFonts w:ascii="TH SarabunPSK" w:hAnsi="TH SarabunPSK" w:cs="TH SarabunPSK" w:hint="cs"/>
+                <w:sz w:val="32"/>
+                <w:szCs w:val="32"/>
+                <w:cs/>
+              </w:rPr>
+              <w:t>หน้าจอรายการ</w:t>
+            </w:r>
+            <w:r>
+              <w:rPr>
+                <w:rFonts w:ascii="TH SarabunPSK" w:hAnsi="TH SarabunPSK" w:cs="TH SarabunPSK" w:hint="cs"/>
+                <w:sz w:val="32"/>
+                <w:szCs w:val="32"/>
+                <w:cs/>
+              </w:rPr>
+              <w:t>สินค้า</w:t>
+            </w:r>
+          </w:p>
+        </w:tc>
+      </w:tr>
+      <w:tr>
+        <w:trPr>
+          <w:trHeight w:val="463"/>
+        </w:trPr>
+        <w:tc>
+          <w:tcPr>
+            <w:tcW w:w="2779" w:type="dxa"/>
+          </w:tcPr>
+          <w:p>
+            <w:pPr>
+              <w:pStyle w:val="NoSpacing"/>
+              <w:rPr>
+                <w:rFonts w:ascii="TH SarabunPSK" w:hAnsi="TH SarabunPSK" w:cs="TH SarabunPSK"/>
+                <w:sz w:val="32"/>
+                <w:szCs w:val="32"/>
+              </w:rPr>
+            </w:pPr>
+            <w:r>
+              <w:rPr>
+                <w:rFonts w:ascii="TH SarabunPSK" w:hAnsi="TH SarabunPSK" w:cs="TH SarabunPSK"/>
+                <w:sz w:val="32"/>
+                <w:szCs w:val="32"/>
+              </w:rPr>
+              <w:t>Flow of Events</w:t>
+            </w:r>
+            <w:r>
+              <w:rPr>
+                <w:rFonts w:ascii="TH SarabunPSK" w:hAnsi="TH SarabunPSK" w:cs="TH SarabunPSK"/>
+                <w:sz w:val="32"/>
+                <w:szCs w:val="32"/>
+                <w:cs/>
+              </w:rPr>
+              <w:t>::</w:t>
+            </w:r>
+          </w:p>
+        </w:tc>
+        <w:tc>
+          <w:tcPr>
+            <w:tcW w:w="5245" w:type="dxa"/>
+          </w:tcPr>
+          <w:p>
+            <w:pPr>
+              <w:pStyle w:val="NoSpacing"/>
+              <w:rPr>
+                <w:rFonts w:ascii="TH SarabunPSK" w:hAnsi="TH SarabunPSK" w:cs="TH SarabunPSK"/>
+                <w:sz w:val="32"/>
+                <w:szCs w:val="32"/>
+              </w:rPr>
+            </w:pPr>
+            <w:r>
+              <w:rPr>
+                <w:rFonts w:ascii="TH SarabunPSK" w:hAnsi="TH SarabunPSK" w:cs="TH SarabunPSK"/>
+                <w:sz w:val="32"/>
+                <w:szCs w:val="32"/>
+              </w:rPr>
+              <w:t>1</w:t>
+            </w:r>
+            <w:r>
+              <w:rPr>
+                <w:rFonts w:ascii="TH SarabunPSK" w:hAnsi="TH SarabunPSK" w:cs="TH SarabunPSK"/>
+                <w:sz w:val="32"/>
+                <w:szCs w:val="32"/>
+                <w:cs/>
+              </w:rPr>
+              <w:t xml:space="preserve">. </w:t>
+            </w:r>
+            <w:r>
+              <w:rPr>
+                <w:rFonts w:ascii="TH SarabunPSK" w:hAnsi="TH SarabunPSK" w:cs="TH SarabunPSK" w:hint="cs"/>
+                <w:sz w:val="32"/>
+                <w:szCs w:val="32"/>
+                <w:cs/>
+              </w:rPr>
+              <w:t>พนักงานเลือกเมนู “ลบรายการสินค้า”</w:t>
+            </w:r>
+          </w:p>
+          <w:p>
+            <w:pPr>
+              <w:pStyle w:val="NoSpacing"/>
+              <w:rPr>
+                <w:rFonts w:ascii="TH SarabunPSK" w:hAnsi="TH SarabunPSK" w:cs="TH SarabunPSK"/>
+                <w:sz w:val="32"/>
+                <w:szCs w:val="32"/>
+              </w:rPr>
+            </w:pPr>
+            <w:r>
+              <w:rPr>
+                <w:rFonts w:ascii="TH SarabunPSK" w:hAnsi="TH SarabunPSK" w:cs="TH SarabunPSK"/>
+                <w:sz w:val="32"/>
+                <w:szCs w:val="32"/>
+              </w:rPr>
+              <w:t>2</w:t>
+            </w:r>
+            <w:r>
+              <w:rPr>
+                <w:rFonts w:ascii="TH SarabunPSK" w:hAnsi="TH SarabunPSK" w:cs="TH SarabunPSK"/>
+                <w:sz w:val="32"/>
+                <w:szCs w:val="32"/>
+                <w:cs/>
+              </w:rPr>
+              <w:t>. ระบบแสดง</w:t>
+            </w:r>
+            <w:r>
+              <w:rPr>
+                <w:rFonts w:ascii="TH SarabunPSK" w:hAnsi="TH SarabunPSK" w:cs="TH SarabunPSK" w:hint="cs"/>
+                <w:sz w:val="32"/>
+                <w:szCs w:val="32"/>
+                <w:cs/>
+              </w:rPr>
+              <w:t>รายการสินค้า</w:t>
+            </w:r>
+          </w:p>
+          <w:p>
+            <w:pPr>
+              <w:pStyle w:val="NoSpacing"/>
+              <w:rPr>
+                <w:rFonts w:ascii="TH SarabunPSK" w:hAnsi="TH SarabunPSK" w:cs="TH SarabunPSK"/>
+                <w:sz w:val="32"/>
+                <w:szCs w:val="32"/>
+              </w:rPr>
+            </w:pPr>
+            <w:r>
+              <w:rPr>
+                <w:rFonts w:ascii="TH SarabunPSK" w:hAnsi="TH SarabunPSK" w:cs="TH SarabunPSK"/>
+                <w:sz w:val="32"/>
+                <w:szCs w:val="32"/>
+              </w:rPr>
+              <w:t>3</w:t>
+            </w:r>
+            <w:r>
+              <w:rPr>
+                <w:rFonts w:ascii="TH SarabunPSK" w:hAnsi="TH SarabunPSK" w:cs="TH SarabunPSK"/>
+                <w:sz w:val="32"/>
+                <w:szCs w:val="32"/>
+                <w:cs/>
+              </w:rPr>
+              <w:t xml:space="preserve">. </w:t>
+            </w:r>
+            <w:r>
+              <w:rPr>
+                <w:rFonts w:ascii="TH SarabunPSK" w:hAnsi="TH SarabunPSK" w:cs="TH SarabunPSK" w:hint="cs"/>
+                <w:sz w:val="32"/>
+                <w:szCs w:val="32"/>
+                <w:cs/>
+              </w:rPr>
+              <w:t>พนักงาน</w:t>
+            </w:r>
+            <w:r>
+              <w:rPr>
+                <w:rFonts w:ascii="TH SarabunPSK" w:hAnsi="TH SarabunPSK" w:cs="TH SarabunPSK"/>
+                <w:sz w:val="32"/>
+                <w:szCs w:val="32"/>
+                <w:cs/>
+              </w:rPr>
+              <w:t>เลือก</w:t>
+            </w:r>
+            <w:r>
+              <w:rPr>
+                <w:rFonts w:ascii="TH SarabunPSK" w:hAnsi="TH SarabunPSK" w:cs="TH SarabunPSK" w:hint="cs"/>
+                <w:sz w:val="32"/>
+                <w:szCs w:val="32"/>
+                <w:cs/>
+              </w:rPr>
+              <w:t>รายการสินค้าที่ต้องการลบ</w:t>
+            </w:r>
+          </w:p>
+          <w:p>
+            <w:pPr>
+              <w:pStyle w:val="NoSpacing"/>
+              <w:rPr>
+                <w:rFonts w:ascii="TH SarabunPSK" w:hAnsi="TH SarabunPSK" w:cs="TH SarabunPSK"/>
+                <w:sz w:val="32"/>
+                <w:szCs w:val="32"/>
+              </w:rPr>
+            </w:pPr>
+            <w:r>
+              <w:rPr>
+                <w:rFonts w:ascii="TH SarabunPSK" w:hAnsi="TH SarabunPSK" w:cs="TH SarabunPSK"/>
+                <w:sz w:val="32"/>
+                <w:szCs w:val="32"/>
+              </w:rPr>
+              <w:t>4</w:t>
+            </w:r>
+            <w:r>
+              <w:rPr>
+                <w:rFonts w:ascii="TH SarabunPSK" w:hAnsi="TH SarabunPSK" w:cs="TH SarabunPSK"/>
+                <w:sz w:val="32"/>
+                <w:szCs w:val="32"/>
+                <w:cs/>
+              </w:rPr>
+              <w:t>.</w:t>
+            </w:r>
+            <w:r>
+              <w:rPr>
+                <w:rFonts w:ascii="TH SarabunPSK" w:hAnsi="TH SarabunPSK" w:cs="TH SarabunPSK" w:hint="cs"/>
+                <w:sz w:val="32"/>
+                <w:szCs w:val="32"/>
+                <w:cs/>
+              </w:rPr>
+              <w:t xml:space="preserve"> พนักงานกดปุ่ม “ลบ”</w:t>
+            </w:r>
+            <w:r>
+              <w:rPr>
+                <w:rFonts w:ascii="TH SarabunPSK" w:hAnsi="TH SarabunPSK" w:cs="TH SarabunPSK"/>
+                <w:sz w:val="32"/>
+                <w:szCs w:val="32"/>
+                <w:cs/>
+              </w:rPr>
+              <w:t xml:space="preserve"> </w:t>
+            </w:r>
+            <w:r>
+              <w:rPr>
+                <w:rFonts w:ascii="TH SarabunPSK" w:hAnsi="TH SarabunPSK" w:cs="TH SarabunPSK"/>
+                <w:sz w:val="32"/>
+                <w:szCs w:val="32"/>
+                <w:cs/>
+              </w:rPr>
+              <w:t>[</w:t>
+            </w:r>
+            <w:r>
+              <w:rPr>
+                <w:rFonts w:ascii="TH SarabunPSK" w:hAnsi="TH SarabunPSK" w:cs="TH SarabunPSK"/>
+                <w:sz w:val="32"/>
+                <w:szCs w:val="32"/>
+              </w:rPr>
+              <w:t>A1</w:t>
+            </w:r>
+            <w:r>
+              <w:rPr>
+                <w:rFonts w:ascii="TH SarabunPSK" w:hAnsi="TH SarabunPSK" w:cs="TH SarabunPSK"/>
+                <w:sz w:val="32"/>
+                <w:szCs w:val="32"/>
+                <w:cs/>
+              </w:rPr>
+              <w:t>]</w:t>
+            </w:r>
+          </w:p>
+          <w:p>
+            <w:pPr>
+              <w:pStyle w:val="NoSpacing"/>
+              <w:rPr>
+                <w:rFonts w:ascii="TH SarabunPSK" w:hAnsi="TH SarabunPSK" w:cs="TH SarabunPSK"/>
+                <w:sz w:val="32"/>
+                <w:szCs w:val="32"/>
+              </w:rPr>
+            </w:pPr>
+            <w:r>
+              <w:rPr>
+                <w:rFonts w:ascii="TH SarabunPSK" w:hAnsi="TH SarabunPSK" w:cs="TH SarabunPSK"/>
+                <w:sz w:val="32"/>
+                <w:szCs w:val="32"/>
+              </w:rPr>
+              <w:t xml:space="preserve">5. </w:t>
+            </w:r>
+            <w:r>
+              <w:rPr>
+                <w:rFonts w:ascii="TH SarabunPSK" w:hAnsi="TH SarabunPSK" w:cs="TH SarabunPSK" w:hint="cs"/>
+                <w:sz w:val="32"/>
+                <w:szCs w:val="32"/>
+                <w:cs/>
+              </w:rPr>
+              <w:t xml:space="preserve">ระบบลบข้อมูลพนักงานที่เลือกออกจากฐานข้อมูล </w:t>
+            </w:r>
+            <w:r>
+              <w:rPr>
+                <w:rFonts w:ascii="TH SarabunPSK" w:hAnsi="TH SarabunPSK" w:cs="TH SarabunPSK"/>
+                <w:sz w:val="32"/>
+                <w:szCs w:val="32"/>
+                <w:cs/>
+              </w:rPr>
+              <w:t>[</w:t>
+            </w:r>
+            <w:r>
+              <w:rPr>
+                <w:rFonts w:ascii="TH SarabunPSK" w:hAnsi="TH SarabunPSK" w:cs="TH SarabunPSK"/>
+                <w:sz w:val="32"/>
+                <w:szCs w:val="32"/>
+              </w:rPr>
+              <w:t>E1</w:t>
+            </w:r>
+            <w:r>
+              <w:rPr>
+                <w:rFonts w:ascii="TH SarabunPSK" w:hAnsi="TH SarabunPSK" w:cs="TH SarabunPSK"/>
+                <w:sz w:val="32"/>
+                <w:szCs w:val="32"/>
+                <w:cs/>
+              </w:rPr>
+              <w:t>]</w:t>
+            </w:r>
+          </w:p>
+          <w:p>
+            <w:pPr>
+              <w:pStyle w:val="NoSpacing"/>
+              <w:rPr>
+                <w:rFonts w:ascii="TH SarabunPSK" w:hAnsi="TH SarabunPSK" w:cs="TH SarabunPSK" w:hint="cs"/>
+                <w:sz w:val="32"/>
+                <w:szCs w:val="32"/>
+                <w:cs/>
+              </w:rPr>
+            </w:pPr>
+            <w:r>
+              <w:rPr>
+                <w:rFonts w:ascii="TH SarabunPSK" w:hAnsi="TH SarabunPSK" w:cs="TH SarabunPSK"/>
+                <w:sz w:val="32"/>
+                <w:szCs w:val="32"/>
+              </w:rPr>
+              <w:t>6</w:t>
+            </w:r>
+            <w:r>
+              <w:rPr>
+                <w:rFonts w:ascii="TH SarabunPSK" w:hAnsi="TH SarabunPSK" w:cs="TH SarabunPSK" w:hint="cs"/>
+                <w:sz w:val="32"/>
+                <w:szCs w:val="32"/>
+                <w:cs/>
+              </w:rPr>
+              <w:t>. ระบบแสดงข้อความ “ลบเสร็จสิ้น” และแสดงรายการสินค้า</w:t>
+            </w:r>
+          </w:p>
+        </w:tc>
+      </w:tr>
+      <w:tr>
+        <w:trPr>
+          <w:trHeight w:val="463"/>
+        </w:trPr>
+        <w:tc>
+          <w:tcPr>
+            <w:tcW w:w="2779" w:type="dxa"/>
+          </w:tcPr>
+          <w:p>
+            <w:pPr>
+              <w:pStyle w:val="NoSpacing"/>
+              <w:rPr>
+                <w:rFonts w:ascii="TH SarabunPSK" w:hAnsi="TH SarabunPSK" w:cs="TH SarabunPSK"/>
+                <w:sz w:val="32"/>
+                <w:szCs w:val="32"/>
+              </w:rPr>
+            </w:pPr>
+            <w:r>
+              <w:rPr>
+                <w:rFonts w:ascii="TH SarabunPSK" w:hAnsi="TH SarabunPSK" w:cs="TH SarabunPSK"/>
+                <w:sz w:val="32"/>
+                <w:szCs w:val="32"/>
+              </w:rPr>
+              <w:t>Alternative of Events</w:t>
+            </w:r>
+            <w:r>
+              <w:rPr>
+                <w:rFonts w:ascii="TH SarabunPSK" w:hAnsi="TH SarabunPSK" w:cs="TH SarabunPSK"/>
+                <w:sz w:val="32"/>
+                <w:szCs w:val="32"/>
+                <w:cs/>
+              </w:rPr>
+              <w:t>::</w:t>
+            </w:r>
+          </w:p>
+        </w:tc>
+        <w:tc>
+          <w:tcPr>
+            <w:tcW w:w="5245" w:type="dxa"/>
+          </w:tcPr>
+          <w:p>
+            <w:pPr>
+              <w:pStyle w:val="NoSpacing"/>
+              <w:jc w:val="thaiDistribute"/>
+              <w:rPr>
+                <w:rFonts w:ascii="TH SarabunPSK" w:hAnsi="TH SarabunPSK" w:cs="TH SarabunPSK"/>
+                <w:sz w:val="32"/>
+                <w:szCs w:val="32"/>
+                <w:cs/>
+              </w:rPr>
+            </w:pPr>
+            <w:r>
+              <w:rPr>
+                <w:rFonts w:ascii="TH SarabunPSK" w:hAnsi="TH SarabunPSK" w:cs="TH SarabunPSK"/>
+                <w:sz w:val="32"/>
+                <w:szCs w:val="32"/>
+                <w:cs/>
+              </w:rPr>
+              <w:t>[</w:t>
+            </w:r>
+            <w:r>
+              <w:rPr>
+                <w:rFonts w:ascii="TH SarabunPSK" w:hAnsi="TH SarabunPSK" w:cs="TH SarabunPSK"/>
+                <w:sz w:val="32"/>
+                <w:szCs w:val="32"/>
+              </w:rPr>
+              <w:t>A1</w:t>
+            </w:r>
+            <w:r>
+              <w:rPr>
+                <w:rFonts w:ascii="TH SarabunPSK" w:hAnsi="TH SarabunPSK" w:cs="TH SarabunPSK"/>
+                <w:sz w:val="32"/>
+                <w:szCs w:val="32"/>
+                <w:cs/>
+              </w:rPr>
+              <w:t xml:space="preserve">] </w:t>
+            </w:r>
+            <w:r>
+              <w:rPr>
+                <w:rFonts w:ascii="TH SarabunPSK" w:hAnsi="TH SarabunPSK" w:cs="TH SarabunPSK" w:hint="cs"/>
+                <w:sz w:val="32"/>
+                <w:szCs w:val="32"/>
+                <w:cs/>
+              </w:rPr>
+              <w:t>พนักงาน</w:t>
+            </w:r>
+            <w:r>
+              <w:rPr>
+                <w:rFonts w:ascii="TH SarabunPSK" w:hAnsi="TH SarabunPSK" w:cs="TH SarabunPSK"/>
+                <w:sz w:val="32"/>
+                <w:szCs w:val="32"/>
+                <w:cs/>
+              </w:rPr>
+              <w:t xml:space="preserve">กดปุ่ม “ยกเลิก” </w:t>
+            </w:r>
+            <w:r>
+              <w:rPr>
+                <w:rFonts w:ascii="TH SarabunPSK" w:hAnsi="TH SarabunPSK" w:cs="TH SarabunPSK"/>
+                <w:sz w:val="32"/>
+                <w:szCs w:val="32"/>
+                <w:cs/>
+              </w:rPr>
+              <w:t>ระบบแสดงหน้าจอเมนูหลัก</w:t>
+            </w:r>
+          </w:p>
+        </w:tc>
+      </w:tr>
+      <w:tr>
+        <w:trPr>
+          <w:trHeight w:val="463"/>
+        </w:trPr>
+        <w:tc>
+          <w:tcPr>
+            <w:tcW w:w="2779" w:type="dxa"/>
+          </w:tcPr>
+          <w:p>
+            <w:pPr>
+              <w:pStyle w:val="NoSpacing"/>
+              <w:rPr>
+                <w:rFonts w:ascii="TH SarabunPSK" w:hAnsi="TH SarabunPSK" w:cs="TH SarabunPSK"/>
+                <w:sz w:val="32"/>
+                <w:szCs w:val="32"/>
+              </w:rPr>
+            </w:pPr>
+            <w:r>
+              <w:rPr>
+                <w:rFonts w:ascii="TH SarabunPSK" w:hAnsi="TH SarabunPSK" w:cs="TH SarabunPSK"/>
+                <w:sz w:val="32"/>
+                <w:szCs w:val="32"/>
+              </w:rPr>
+              <w:t>Exception Flow of Events</w:t>
+            </w:r>
+            <w:r>
+              <w:rPr>
+                <w:rFonts w:ascii="TH SarabunPSK" w:hAnsi="TH SarabunPSK" w:cs="TH SarabunPSK"/>
+                <w:sz w:val="32"/>
+                <w:szCs w:val="32"/>
+                <w:cs/>
+              </w:rPr>
+              <w:t>::</w:t>
+            </w:r>
+          </w:p>
+        </w:tc>
+        <w:tc>
+          <w:tcPr>
+            <w:tcW w:w="5245" w:type="dxa"/>
+          </w:tcPr>
+          <w:p>
+            <w:pPr>
+              <w:pStyle w:val="NoSpacing"/>
+              <w:rPr>
+                <w:rFonts w:ascii="TH SarabunPSK" w:hAnsi="TH SarabunPSK" w:cs="TH SarabunPSK"/>
+                <w:sz w:val="32"/>
+                <w:szCs w:val="32"/>
+                <w:cs/>
+              </w:rPr>
+            </w:pPr>
+            <w:r>
+              <w:rPr>
+                <w:rFonts w:ascii="TH SarabunPSK" w:hAnsi="TH SarabunPSK" w:cs="TH SarabunPSK"/>
+                <w:sz w:val="32"/>
+                <w:szCs w:val="32"/>
+                <w:cs/>
+              </w:rPr>
+              <w:t>[</w:t>
+            </w:r>
+            <w:r>
+              <w:rPr>
+                <w:rFonts w:ascii="TH SarabunPSK" w:hAnsi="TH SarabunPSK" w:cs="TH SarabunPSK"/>
+                <w:sz w:val="32"/>
+                <w:szCs w:val="32"/>
+              </w:rPr>
+              <w:t>E1</w:t>
+            </w:r>
+            <w:r>
+              <w:rPr>
+                <w:rFonts w:ascii="TH SarabunPSK" w:hAnsi="TH SarabunPSK" w:cs="TH SarabunPSK"/>
+                <w:sz w:val="32"/>
+                <w:szCs w:val="32"/>
+                <w:cs/>
+              </w:rPr>
+              <w:t xml:space="preserve">] </w:t>
+            </w:r>
+            <w:r>
+              <w:rPr>
+                <w:rFonts w:ascii="TH SarabunPSK" w:hAnsi="TH SarabunPSK" w:cs="TH SarabunPSK" w:hint="cs"/>
+                <w:sz w:val="32"/>
+                <w:szCs w:val="32"/>
+                <w:cs/>
+              </w:rPr>
+              <w:t>กรณีลบ</w:t>
+            </w:r>
+            <w:r>
+              <w:rPr>
+                <w:rFonts w:ascii="TH SarabunPSK" w:hAnsi="TH SarabunPSK" w:cs="TH SarabunPSK" w:hint="cs"/>
+                <w:sz w:val="32"/>
+                <w:szCs w:val="32"/>
+                <w:cs/>
+              </w:rPr>
+              <w:t>รายการสินค้า</w:t>
+            </w:r>
+            <w:r>
+              <w:rPr>
+                <w:rFonts w:ascii="TH SarabunPSK" w:hAnsi="TH SarabunPSK" w:cs="TH SarabunPSK" w:hint="cs"/>
+                <w:sz w:val="32"/>
+                <w:szCs w:val="32"/>
+                <w:cs/>
+              </w:rPr>
+              <w:t xml:space="preserve">ไม่สำเร็จ ระบบแสดงข้อความรายงาน </w:t>
+            </w:r>
+            <w:r>
+              <w:rPr>
+                <w:rFonts w:ascii="TH SarabunPSK" w:hAnsi="TH SarabunPSK" w:cs="TH SarabunPSK"/>
+                <w:sz w:val="32"/>
+                <w:szCs w:val="32"/>
+                <w:cs/>
+              </w:rPr>
+              <w:t>“</w:t>
+            </w:r>
+            <w:r>
+              <w:rPr>
+                <w:rFonts w:ascii="TH SarabunPSK" w:hAnsi="TH SarabunPSK" w:cs="TH SarabunPSK" w:hint="cs"/>
+                <w:sz w:val="32"/>
+                <w:szCs w:val="32"/>
+                <w:cs/>
+              </w:rPr>
+              <w:t>บางอย่างผิดพลาด ลองใหม่อีกครั้ง</w:t>
+            </w:r>
+            <w:r>
+              <w:rPr>
+                <w:rFonts w:ascii="TH SarabunPSK" w:hAnsi="TH SarabunPSK" w:cs="TH SarabunPSK"/>
+                <w:sz w:val="32"/>
+                <w:szCs w:val="32"/>
+                <w:cs/>
+              </w:rPr>
+              <w:t>”</w:t>
+            </w:r>
+          </w:p>
+        </w:tc>
+      </w:tr>
+      <w:tr>
+        <w:trPr>
+          <w:trHeight w:val="463"/>
+        </w:trPr>
+        <w:tc>
+          <w:tcPr>
+            <w:tcW w:w="2779" w:type="dxa"/>
+          </w:tcPr>
+          <w:p>
+            <w:pPr>
+              <w:pStyle w:val="NoSpacing"/>
+              <w:rPr>
+                <w:rFonts w:ascii="TH SarabunPSK" w:hAnsi="TH SarabunPSK" w:cs="TH SarabunPSK"/>
+                <w:sz w:val="32"/>
+                <w:szCs w:val="32"/>
+              </w:rPr>
+            </w:pPr>
+            <w:r>
+              <w:rPr>
+                <w:rFonts w:ascii="TH SarabunPSK" w:hAnsi="TH SarabunPSK" w:cs="TH SarabunPSK"/>
+                <w:sz w:val="32"/>
+                <w:szCs w:val="32"/>
+              </w:rPr>
+              <w:t xml:space="preserve">UI </w:t>
+            </w:r>
+            <w:proofErr w:type="spellStart"/>
+            <w:r>
+              <w:rPr>
+                <w:rFonts w:ascii="TH SarabunPSK" w:hAnsi="TH SarabunPSK" w:cs="TH SarabunPSK"/>
+                <w:sz w:val="32"/>
+                <w:szCs w:val="32"/>
+              </w:rPr>
+              <w:t>Xref</w:t>
+            </w:r>
+            <w:proofErr w:type="spellEnd"/>
+            <w:r>
+              <w:rPr>
+                <w:rFonts w:ascii="TH SarabunPSK" w:hAnsi="TH SarabunPSK" w:cs="TH SarabunPSK"/>
+                <w:sz w:val="32"/>
+                <w:szCs w:val="32"/>
+                <w:cs/>
+              </w:rPr>
+              <w:t>::</w:t>
+            </w:r>
+          </w:p>
+        </w:tc>
+        <w:tc>
+          <w:tcPr>
+            <w:tcW w:w="5245" w:type="dxa"/>
+          </w:tcPr>
+          <w:p>
+            <w:pPr>
+              <w:pStyle w:val="NoSpacing"/>
+              <w:rPr>
+                <w:rFonts w:ascii="TH SarabunPSK" w:hAnsi="TH SarabunPSK" w:cs="TH SarabunPSK"/>
+                <w:sz w:val="32"/>
+                <w:szCs w:val="32"/>
+                <w:cs/>
+              </w:rPr>
+            </w:pPr>
+          </w:p>
+        </w:tc>
+      </w:tr>
+      <w:tr>
+        <w:trPr>
+          <w:trHeight w:val="463"/>
+        </w:trPr>
+        <w:tc>
+          <w:tcPr>
+            <w:tcW w:w="2779" w:type="dxa"/>
+          </w:tcPr>
+          <w:p>
+            <w:pPr>
+              <w:pStyle w:val="NoSpacing"/>
+              <w:rPr>
+                <w:rFonts w:ascii="TH SarabunPSK" w:hAnsi="TH SarabunPSK" w:cs="TH SarabunPSK"/>
+                <w:sz w:val="32"/>
+                <w:szCs w:val="32"/>
+              </w:rPr>
+            </w:pPr>
+            <w:r>
+              <w:rPr>
+                <w:rFonts w:ascii="TH SarabunPSK" w:hAnsi="TH SarabunPSK" w:cs="TH SarabunPSK"/>
+                <w:sz w:val="32"/>
+                <w:szCs w:val="32"/>
+              </w:rPr>
+              <w:t>Note</w:t>
+            </w:r>
+            <w:r>
+              <w:rPr>
+                <w:rFonts w:ascii="TH SarabunPSK" w:hAnsi="TH SarabunPSK" w:cs="TH SarabunPSK"/>
+                <w:sz w:val="32"/>
+                <w:szCs w:val="32"/>
+                <w:cs/>
+              </w:rPr>
+              <w:t>::</w:t>
+            </w:r>
+          </w:p>
+        </w:tc>
+        <w:tc>
+          <w:tcPr>
+            <w:tcW w:w="5245" w:type="dxa"/>
+          </w:tcPr>
+          <w:p>
+            <w:pPr>
+              <w:pStyle w:val="NoSpacing"/>
+              <w:rPr>
+                <w:rFonts w:ascii="TH SarabunPSK" w:hAnsi="TH SarabunPSK" w:cs="TH SarabunPSK"/>
+                <w:sz w:val="32"/>
+                <w:szCs w:val="32"/>
+                <w:cs/>
+              </w:rPr>
+            </w:pPr>
+            <w:r>
+              <w:rPr>
+                <w:rFonts w:ascii="TH SarabunPSK" w:hAnsi="TH SarabunPSK" w:cs="TH SarabunPSK"/>
+                <w:sz w:val="32"/>
+                <w:szCs w:val="32"/>
+              </w:rPr>
+              <w:t>N</w:t>
+            </w:r>
+            <w:r>
+              <w:rPr>
+                <w:rFonts w:ascii="TH SarabunPSK" w:hAnsi="TH SarabunPSK" w:cs="TH SarabunPSK"/>
+                <w:sz w:val="32"/>
+                <w:szCs w:val="32"/>
+                <w:cs/>
+              </w:rPr>
+              <w:t>/</w:t>
+            </w:r>
+            <w:r>
+              <w:rPr>
+                <w:rFonts w:ascii="TH SarabunPSK" w:hAnsi="TH SarabunPSK" w:cs="TH SarabunPSK"/>
+                <w:sz w:val="32"/>
+                <w:szCs w:val="32"/>
+              </w:rPr>
+              <w:t>A</w:t>
+            </w:r>
+          </w:p>
+        </w:tc>
+      </w:tr>
+    </w:tbl>
+    <w:p>
+      <w:pPr>
+        <w:pStyle w:val="NoSpacing"/>
+        <w:rPr>
+          <w:rFonts w:ascii="TH SarabunPSK" w:hAnsi="TH SarabunPSK" w:cs="TH SarabunPSK"/>
+          <w:sz w:val="32"/>
+          <w:szCs w:val="32"/>
+        </w:rPr>
+      </w:pPr>
+    </w:p>
+    <w:p>
+      <w:pPr>
+        <w:pStyle w:val="NoSpacing"/>
+        <w:rPr>
+          <w:rFonts w:ascii="TH SarabunPSK" w:hAnsi="TH SarabunPSK" w:cs="TH SarabunPSK"/>
+          <w:sz w:val="32"/>
+          <w:szCs w:val="32"/>
+        </w:rPr>
+      </w:pPr>
+    </w:p>
+    <w:p>
+      <w:pPr>
+        <w:pStyle w:val="NoSpacing"/>
+        <w:rPr>
+          <w:rFonts w:ascii="TH SarabunPSK" w:hAnsi="TH SarabunPSK" w:cs="TH SarabunPSK"/>
+          <w:sz w:val="32"/>
+          <w:szCs w:val="32"/>
+        </w:rPr>
+      </w:pPr>
+    </w:p>
+    <w:p>
+      <w:pPr>
+        <w:pStyle w:val="NoSpacing"/>
+        <w:rPr>
+          <w:rFonts w:ascii="TH SarabunPSK" w:hAnsi="TH SarabunPSK" w:cs="TH SarabunPSK"/>
+          <w:sz w:val="32"/>
+          <w:szCs w:val="32"/>
+        </w:rPr>
+      </w:pPr>
+    </w:p>
+    <w:p>
+      <w:pPr>
+        <w:pStyle w:val="NoSpacing"/>
+        <w:rPr>
+          <w:rFonts w:ascii="TH SarabunPSK" w:hAnsi="TH SarabunPSK" w:cs="TH SarabunPSK"/>
+          <w:sz w:val="32"/>
+          <w:szCs w:val="32"/>
+        </w:rPr>
+      </w:pPr>
+    </w:p>
+    <w:p>
+      <w:pPr>
+        <w:pStyle w:val="NoSpacing"/>
+        <w:rPr>
+          <w:rFonts w:ascii="TH SarabunPSK" w:hAnsi="TH SarabunPSK" w:cs="TH SarabunPSK"/>
+          <w:sz w:val="32"/>
+          <w:szCs w:val="32"/>
+        </w:rPr>
+      </w:pPr>
+    </w:p>
+    <w:p>
+      <w:pPr>
+        <w:pStyle w:val="NoSpacing"/>
+        <w:ind w:left="720"/>
+        <w:rPr>
+          <w:rFonts w:ascii="FreesiaUPC" w:hAnsi="FreesiaUPC" w:cs="FreesiaUPC"/>
+          <w:sz w:val="36"/>
+          <w:szCs w:val="36"/>
+        </w:rPr>
+      </w:pPr>
+    </w:p>
+    <w:p>
+      <w:pPr>
+        <w:pStyle w:val="NoSpacing"/>
+        <w:ind w:firstLine="720"/>
+        <w:rPr>
+          <w:rFonts w:ascii="TH SarabunPSK" w:hAnsi="TH SarabunPSK" w:cs="TH SarabunPSK" w:hint="cs"/>
+          <w:sz w:val="32"/>
+          <w:szCs w:val="32"/>
+          <w:cs/>
+        </w:rPr>
+      </w:pPr>
+      <w:r>
+        <w:rPr>
+          <w:rFonts w:ascii="TH SarabunPSK" w:hAnsi="TH SarabunPSK" w:cs="TH SarabunPSK"/>
+          <w:sz w:val="32"/>
+          <w:szCs w:val="32"/>
+        </w:rPr>
+        <w:lastRenderedPageBreak/>
+        <w:t>2</w:t>
+      </w:r>
+      <w:r>
+        <w:rPr>
+          <w:rFonts w:ascii="TH SarabunPSK" w:hAnsi="TH SarabunPSK" w:cs="TH SarabunPSK"/>
+          <w:sz w:val="32"/>
+          <w:szCs w:val="32"/>
+          <w:cs/>
+        </w:rPr>
+        <w:t>.</w:t>
+      </w:r>
+      <w:r>
+        <w:rPr>
+          <w:rFonts w:ascii="TH SarabunPSK" w:hAnsi="TH SarabunPSK" w:cs="TH SarabunPSK"/>
+          <w:sz w:val="32"/>
+          <w:szCs w:val="32"/>
+        </w:rPr>
+        <w:t xml:space="preserve">3 </w:t>
+      </w:r>
+      <w:r>
+        <w:rPr>
+          <w:rFonts w:ascii="TH SarabunPSK" w:hAnsi="TH SarabunPSK" w:cs="TH SarabunPSK" w:hint="cs"/>
+          <w:sz w:val="32"/>
+          <w:szCs w:val="32"/>
+          <w:cs/>
+        </w:rPr>
+        <w:t>แก้ไขรายการสินค้า</w:t>
+      </w:r>
+    </w:p>
+    <w:p>
+      <w:pPr>
+        <w:pStyle w:val="NoSpacing"/>
+        <w:ind w:firstLine="720"/>
+        <w:rPr>
+          <w:rFonts w:ascii="TH SarabunPSK" w:hAnsi="TH SarabunPSK" w:cs="TH SarabunPSK"/>
+          <w:sz w:val="32"/>
+          <w:szCs w:val="32"/>
+          <w:cs/>
+        </w:rPr>
+      </w:pPr>
+    </w:p>
+    <w:tbl>
+      <w:tblPr>
+        <w:tblW w:w="8024" w:type="dxa"/>
+        <w:tblInd w:w="1440" w:type="dxa"/>
+        <w:tblBorders>
+          <w:top w:val="single" w:sz="4" w:space="0" w:color="000000"/>
+          <w:left w:val="single" w:sz="4" w:space="0" w:color="000000"/>
+          <w:bottom w:val="single" w:sz="4" w:space="0" w:color="000000"/>
+          <w:right w:val="single" w:sz="4" w:space="0" w:color="000000"/>
+          <w:insideH w:val="single" w:sz="4" w:space="0" w:color="000000"/>
+          <w:insideV w:val="single" w:sz="4" w:space="0" w:color="000000"/>
+        </w:tblBorders>
+        <w:tblLook w:val="04A0" w:firstRow="1" w:lastRow="0" w:firstColumn="1" w:lastColumn="0" w:noHBand="0" w:noVBand="1"/>
+      </w:tblPr>
+      <w:tblGrid>
+        <w:gridCol w:w="2779"/>
+        <w:gridCol w:w="5245"/>
+      </w:tblGrid>
+      <w:tr>
+        <w:tc>
+          <w:tcPr>
+            <w:tcW w:w="2779" w:type="dxa"/>
+          </w:tcPr>
+          <w:p>
+            <w:pPr>
+              <w:pStyle w:val="NoSpacing"/>
+              <w:rPr>
+                <w:rFonts w:ascii="TH SarabunPSK" w:hAnsi="TH SarabunPSK" w:cs="TH SarabunPSK"/>
+                <w:sz w:val="32"/>
+                <w:szCs w:val="32"/>
+              </w:rPr>
+            </w:pPr>
+            <w:r>
+              <w:rPr>
+                <w:rFonts w:ascii="TH SarabunPSK" w:hAnsi="TH SarabunPSK" w:cs="TH SarabunPSK"/>
+                <w:sz w:val="32"/>
+                <w:szCs w:val="32"/>
+              </w:rPr>
+              <w:t>Use Case Name</w:t>
+            </w:r>
+            <w:r>
+              <w:rPr>
+                <w:rFonts w:ascii="TH SarabunPSK" w:hAnsi="TH SarabunPSK" w:cs="TH SarabunPSK"/>
+                <w:sz w:val="32"/>
+                <w:szCs w:val="32"/>
+                <w:cs/>
+              </w:rPr>
+              <w:t>::</w:t>
+            </w:r>
+          </w:p>
+        </w:tc>
+        <w:tc>
+          <w:tcPr>
+            <w:tcW w:w="5245" w:type="dxa"/>
+          </w:tcPr>
+          <w:p>
+            <w:pPr>
+              <w:pStyle w:val="NoSpacing"/>
+              <w:rPr>
+                <w:rFonts w:ascii="TH SarabunPSK" w:hAnsi="TH SarabunPSK" w:cs="TH SarabunPSK"/>
+                <w:sz w:val="32"/>
+                <w:szCs w:val="32"/>
+              </w:rPr>
+            </w:pPr>
+            <w:r>
+              <w:rPr>
+                <w:rFonts w:ascii="TH SarabunPSK" w:hAnsi="TH SarabunPSK" w:cs="TH SarabunPSK" w:hint="cs"/>
+                <w:sz w:val="32"/>
+                <w:szCs w:val="32"/>
+                <w:cs/>
+              </w:rPr>
+              <w:t>แก้ไข</w:t>
+            </w:r>
+            <w:r>
+              <w:rPr>
+                <w:rFonts w:ascii="TH SarabunPSK" w:hAnsi="TH SarabunPSK" w:cs="TH SarabunPSK" w:hint="cs"/>
+                <w:sz w:val="32"/>
+                <w:szCs w:val="32"/>
+                <w:cs/>
+              </w:rPr>
+              <w:t xml:space="preserve">รายการสินค้า </w:t>
+            </w:r>
+            <w:r>
+              <w:rPr>
+                <w:rFonts w:ascii="TH SarabunPSK" w:hAnsi="TH SarabunPSK" w:cs="TH SarabunPSK"/>
+                <w:sz w:val="32"/>
+                <w:szCs w:val="32"/>
+                <w:cs/>
+              </w:rPr>
+              <w:t xml:space="preserve">:: </w:t>
+            </w:r>
+            <w:r>
+              <w:rPr>
+                <w:rFonts w:ascii="TH SarabunPSK" w:hAnsi="TH SarabunPSK" w:cs="TH SarabunPSK"/>
+                <w:sz w:val="32"/>
+                <w:szCs w:val="32"/>
+              </w:rPr>
+              <w:t>UC</w:t>
+            </w:r>
+            <w:r>
+              <w:rPr>
+                <w:rFonts w:ascii="TH SarabunPSK" w:hAnsi="TH SarabunPSK" w:cs="TH SarabunPSK"/>
+                <w:sz w:val="32"/>
+                <w:szCs w:val="32"/>
+              </w:rPr>
+              <w:t>33</w:t>
+            </w:r>
+            <w:r>
+              <w:rPr>
+                <w:rFonts w:ascii="TH SarabunPSK" w:hAnsi="TH SarabunPSK" w:cs="TH SarabunPSK"/>
+                <w:sz w:val="32"/>
+                <w:szCs w:val="32"/>
+              </w:rPr>
+              <w:t>0</w:t>
+            </w:r>
+          </w:p>
+        </w:tc>
+      </w:tr>
+      <w:tr>
+        <w:tc>
+          <w:tcPr>
+            <w:tcW w:w="2779" w:type="dxa"/>
+          </w:tcPr>
+          <w:p>
+            <w:pPr>
+              <w:pStyle w:val="NoSpacing"/>
+              <w:rPr>
+                <w:rFonts w:ascii="TH SarabunPSK" w:hAnsi="TH SarabunPSK" w:cs="TH SarabunPSK"/>
+                <w:sz w:val="32"/>
+                <w:szCs w:val="32"/>
+              </w:rPr>
+            </w:pPr>
+            <w:r>
+              <w:rPr>
+                <w:rFonts w:ascii="TH SarabunPSK" w:hAnsi="TH SarabunPSK" w:cs="TH SarabunPSK"/>
+                <w:sz w:val="32"/>
+                <w:szCs w:val="32"/>
+              </w:rPr>
+              <w:t>Requirement ID</w:t>
+            </w:r>
+            <w:r>
+              <w:rPr>
+                <w:rFonts w:ascii="TH SarabunPSK" w:hAnsi="TH SarabunPSK" w:cs="TH SarabunPSK"/>
+                <w:sz w:val="32"/>
+                <w:szCs w:val="32"/>
+                <w:cs/>
+              </w:rPr>
+              <w:t>::</w:t>
+            </w:r>
+          </w:p>
+        </w:tc>
+        <w:tc>
+          <w:tcPr>
+            <w:tcW w:w="5245" w:type="dxa"/>
+          </w:tcPr>
+          <w:p>
+            <w:pPr>
+              <w:pStyle w:val="NoSpacing"/>
+              <w:rPr>
+                <w:rFonts w:ascii="TH SarabunPSK" w:hAnsi="TH SarabunPSK" w:cs="TH SarabunPSK"/>
+                <w:sz w:val="32"/>
+                <w:szCs w:val="32"/>
+              </w:rPr>
+            </w:pPr>
+          </w:p>
+        </w:tc>
+      </w:tr>
+      <w:tr>
+        <w:tc>
+          <w:tcPr>
+            <w:tcW w:w="2779" w:type="dxa"/>
+          </w:tcPr>
+          <w:p>
+            <w:pPr>
+              <w:pStyle w:val="NoSpacing"/>
+              <w:rPr>
+                <w:rFonts w:ascii="TH SarabunPSK" w:hAnsi="TH SarabunPSK" w:cs="TH SarabunPSK"/>
+                <w:sz w:val="32"/>
+                <w:szCs w:val="32"/>
+              </w:rPr>
+            </w:pPr>
+            <w:proofErr w:type="spellStart"/>
+            <w:r>
+              <w:rPr>
+                <w:rFonts w:ascii="TH SarabunPSK" w:hAnsi="TH SarabunPSK" w:cs="TH SarabunPSK"/>
+                <w:sz w:val="32"/>
+                <w:szCs w:val="32"/>
+              </w:rPr>
+              <w:t>Xref</w:t>
+            </w:r>
+            <w:proofErr w:type="spellEnd"/>
+            <w:r>
+              <w:rPr>
+                <w:rFonts w:ascii="TH SarabunPSK" w:hAnsi="TH SarabunPSK" w:cs="TH SarabunPSK"/>
+                <w:sz w:val="32"/>
+                <w:szCs w:val="32"/>
+                <w:cs/>
+              </w:rPr>
+              <w:t>::</w:t>
+            </w:r>
+          </w:p>
+        </w:tc>
+        <w:tc>
+          <w:tcPr>
+            <w:tcW w:w="5245" w:type="dxa"/>
+          </w:tcPr>
+          <w:p>
+            <w:pPr>
+              <w:pStyle w:val="NoSpacing"/>
+              <w:rPr>
+                <w:rFonts w:ascii="TH SarabunPSK" w:hAnsi="TH SarabunPSK" w:cs="TH SarabunPSK"/>
+                <w:sz w:val="32"/>
+                <w:szCs w:val="32"/>
+              </w:rPr>
+            </w:pPr>
+            <w:r>
+              <w:rPr>
+                <w:rFonts w:ascii="TH SarabunPSK" w:hAnsi="TH SarabunPSK" w:cs="TH SarabunPSK"/>
+                <w:sz w:val="32"/>
+                <w:szCs w:val="32"/>
+                <w:cs/>
+              </w:rPr>
+              <w:t>[</w:t>
+            </w:r>
+            <w:proofErr w:type="spellStart"/>
+            <w:r>
+              <w:rPr>
+                <w:rFonts w:ascii="TH SarabunPSK" w:hAnsi="TH SarabunPSK" w:cs="TH SarabunPSK"/>
+                <w:sz w:val="32"/>
+                <w:szCs w:val="32"/>
+              </w:rPr>
+              <w:t>Pha</w:t>
+            </w:r>
+            <w:r>
+              <w:rPr>
+                <w:rFonts w:ascii="TH SarabunPSK" w:hAnsi="TH SarabunPSK" w:cs="TH SarabunPSK"/>
+                <w:sz w:val="32"/>
+                <w:szCs w:val="32"/>
+              </w:rPr>
+              <w:t>r</w:t>
+            </w:r>
+            <w:r>
+              <w:rPr>
+                <w:rFonts w:ascii="TH SarabunPSK" w:hAnsi="TH SarabunPSK" w:cs="TH SarabunPSK"/>
+                <w:sz w:val="32"/>
+                <w:szCs w:val="32"/>
+              </w:rPr>
+              <w:t>macySystem</w:t>
+            </w:r>
+            <w:proofErr w:type="spellEnd"/>
+            <w:r>
+              <w:rPr>
+                <w:rFonts w:ascii="TH SarabunPSK" w:hAnsi="TH SarabunPSK" w:cs="TH SarabunPSK"/>
+                <w:sz w:val="32"/>
+                <w:szCs w:val="32"/>
+                <w:cs/>
+              </w:rPr>
+              <w:t>-</w:t>
+            </w:r>
+            <w:r>
+              <w:rPr>
+                <w:rFonts w:ascii="TH SarabunPSK" w:hAnsi="TH SarabunPSK" w:cs="TH SarabunPSK"/>
+                <w:sz w:val="32"/>
+                <w:szCs w:val="32"/>
+              </w:rPr>
+              <w:t>SRS</w:t>
+            </w:r>
+            <w:r>
+              <w:rPr>
+                <w:rFonts w:ascii="TH SarabunPSK" w:hAnsi="TH SarabunPSK" w:cs="TH SarabunPSK"/>
+                <w:sz w:val="32"/>
+                <w:szCs w:val="32"/>
+                <w:cs/>
+              </w:rPr>
+              <w:t>]/</w:t>
+            </w:r>
+            <w:proofErr w:type="spellStart"/>
+            <w:r>
+              <w:rPr>
+                <w:rFonts w:ascii="TH SarabunPSK" w:hAnsi="TH SarabunPSK" w:cs="TH SarabunPSK"/>
+                <w:sz w:val="32"/>
+                <w:szCs w:val="32"/>
+              </w:rPr>
+              <w:t>UseCase</w:t>
+            </w:r>
+            <w:proofErr w:type="spellEnd"/>
+            <w:r>
+              <w:rPr>
+                <w:rFonts w:ascii="TH SarabunPSK" w:hAnsi="TH SarabunPSK" w:cs="TH SarabunPSK"/>
+                <w:sz w:val="32"/>
+                <w:szCs w:val="32"/>
+                <w:cs/>
+              </w:rPr>
+              <w:t>:</w:t>
+            </w:r>
+            <w:r>
+              <w:rPr>
+                <w:rFonts w:ascii="TH SarabunPSK" w:hAnsi="TH SarabunPSK" w:cs="TH SarabunPSK"/>
+                <w:sz w:val="32"/>
+                <w:szCs w:val="32"/>
+              </w:rPr>
+              <w:t>UC33</w:t>
+            </w:r>
+            <w:r>
+              <w:rPr>
+                <w:rFonts w:ascii="TH SarabunPSK" w:hAnsi="TH SarabunPSK" w:cs="TH SarabunPSK"/>
+                <w:sz w:val="32"/>
+                <w:szCs w:val="32"/>
+              </w:rPr>
+              <w:t>0</w:t>
+            </w:r>
+            <w:r>
+              <w:rPr>
+                <w:rFonts w:ascii="TH SarabunPSK" w:hAnsi="TH SarabunPSK" w:cs="TH SarabunPSK"/>
+                <w:sz w:val="32"/>
+                <w:szCs w:val="32"/>
+                <w:cs/>
+              </w:rPr>
+              <w:t>/</w:t>
+            </w:r>
+            <w:proofErr w:type="spellStart"/>
+            <w:r>
+              <w:rPr>
+                <w:rFonts w:ascii="TH SarabunPSK" w:hAnsi="TH SarabunPSK" w:cs="TH SarabunPSK"/>
+                <w:sz w:val="32"/>
+                <w:szCs w:val="32"/>
+              </w:rPr>
+              <w:t>pg</w:t>
+            </w:r>
+            <w:proofErr w:type="spellEnd"/>
+            <w:r>
+              <w:rPr>
+                <w:rFonts w:ascii="TH SarabunPSK" w:hAnsi="TH SarabunPSK" w:cs="TH SarabunPSK"/>
+                <w:sz w:val="32"/>
+                <w:szCs w:val="32"/>
+                <w:cs/>
+              </w:rPr>
+              <w:t>.</w:t>
+            </w:r>
+          </w:p>
+        </w:tc>
+      </w:tr>
+      <w:tr>
+        <w:tc>
+          <w:tcPr>
+            <w:tcW w:w="2779" w:type="dxa"/>
+          </w:tcPr>
+          <w:p>
+            <w:pPr>
+              <w:pStyle w:val="NoSpacing"/>
+              <w:rPr>
+                <w:rFonts w:ascii="TH SarabunPSK" w:hAnsi="TH SarabunPSK" w:cs="TH SarabunPSK"/>
+                <w:sz w:val="32"/>
+                <w:szCs w:val="32"/>
+              </w:rPr>
+            </w:pPr>
+            <w:r>
+              <w:rPr>
+                <w:rFonts w:ascii="TH SarabunPSK" w:hAnsi="TH SarabunPSK" w:cs="TH SarabunPSK"/>
+                <w:sz w:val="32"/>
+                <w:szCs w:val="32"/>
+              </w:rPr>
+              <w:t>Actor</w:t>
+            </w:r>
+            <w:r>
+              <w:rPr>
+                <w:rFonts w:ascii="TH SarabunPSK" w:hAnsi="TH SarabunPSK" w:cs="TH SarabunPSK"/>
+                <w:sz w:val="32"/>
+                <w:szCs w:val="32"/>
+                <w:cs/>
+              </w:rPr>
+              <w:t>::</w:t>
+            </w:r>
+          </w:p>
+        </w:tc>
+        <w:tc>
+          <w:tcPr>
+            <w:tcW w:w="5245" w:type="dxa"/>
+          </w:tcPr>
+          <w:p>
+            <w:pPr>
+              <w:pStyle w:val="NoSpacing"/>
+              <w:rPr>
+                <w:rFonts w:ascii="TH SarabunPSK" w:hAnsi="TH SarabunPSK" w:cs="TH SarabunPSK" w:hint="cs"/>
+                <w:sz w:val="32"/>
+                <w:szCs w:val="32"/>
+                <w:cs/>
+              </w:rPr>
+            </w:pPr>
+            <w:r>
+              <w:rPr>
+                <w:rFonts w:ascii="TH SarabunPSK" w:hAnsi="TH SarabunPSK" w:cs="TH SarabunPSK" w:hint="cs"/>
+                <w:sz w:val="32"/>
+                <w:szCs w:val="32"/>
+                <w:cs/>
+              </w:rPr>
+              <w:t>พนักงาน</w:t>
+            </w:r>
+          </w:p>
+        </w:tc>
+      </w:tr>
+      <w:tr>
+        <w:tc>
+          <w:tcPr>
+            <w:tcW w:w="2779" w:type="dxa"/>
+          </w:tcPr>
+          <w:p>
+            <w:pPr>
+              <w:pStyle w:val="NoSpacing"/>
+              <w:rPr>
+                <w:rFonts w:ascii="TH SarabunPSK" w:hAnsi="TH SarabunPSK" w:cs="TH SarabunPSK"/>
+                <w:sz w:val="32"/>
+                <w:szCs w:val="32"/>
+              </w:rPr>
+            </w:pPr>
+            <w:r>
+              <w:rPr>
+                <w:rFonts w:ascii="TH SarabunPSK" w:hAnsi="TH SarabunPSK" w:cs="TH SarabunPSK"/>
+                <w:sz w:val="32"/>
+                <w:szCs w:val="32"/>
+              </w:rPr>
+              <w:t>Priority</w:t>
+            </w:r>
+            <w:r>
+              <w:rPr>
+                <w:rFonts w:ascii="TH SarabunPSK" w:hAnsi="TH SarabunPSK" w:cs="TH SarabunPSK"/>
+                <w:sz w:val="32"/>
+                <w:szCs w:val="32"/>
+                <w:cs/>
+              </w:rPr>
+              <w:t>::</w:t>
+            </w:r>
+          </w:p>
+        </w:tc>
+        <w:tc>
+          <w:tcPr>
+            <w:tcW w:w="5245" w:type="dxa"/>
+          </w:tcPr>
+          <w:p>
+            <w:pPr>
+              <w:pStyle w:val="NoSpacing"/>
+              <w:rPr>
+                <w:rFonts w:ascii="TH SarabunPSK" w:hAnsi="TH SarabunPSK" w:cs="TH SarabunPSK"/>
+                <w:sz w:val="32"/>
+                <w:szCs w:val="32"/>
+              </w:rPr>
+            </w:pPr>
+            <w:r>
+              <w:rPr>
+                <w:rFonts w:ascii="TH SarabunPSK" w:hAnsi="TH SarabunPSK" w:cs="TH SarabunPSK"/>
+                <w:sz w:val="32"/>
+                <w:szCs w:val="32"/>
+              </w:rPr>
+              <w:t>High</w:t>
+            </w:r>
+          </w:p>
+        </w:tc>
+      </w:tr>
+      <w:tr>
+        <w:tc>
+          <w:tcPr>
+            <w:tcW w:w="2779" w:type="dxa"/>
+          </w:tcPr>
+          <w:p>
+            <w:pPr>
+              <w:pStyle w:val="NoSpacing"/>
+              <w:rPr>
+                <w:rFonts w:ascii="TH SarabunPSK" w:hAnsi="TH SarabunPSK" w:cs="TH SarabunPSK"/>
+                <w:sz w:val="32"/>
+                <w:szCs w:val="32"/>
+              </w:rPr>
+            </w:pPr>
+            <w:r>
+              <w:rPr>
+                <w:rFonts w:ascii="TH SarabunPSK" w:hAnsi="TH SarabunPSK" w:cs="TH SarabunPSK"/>
+                <w:sz w:val="32"/>
+                <w:szCs w:val="32"/>
+              </w:rPr>
+              <w:t>Status</w:t>
+            </w:r>
+            <w:r>
+              <w:rPr>
+                <w:rFonts w:ascii="TH SarabunPSK" w:hAnsi="TH SarabunPSK" w:cs="TH SarabunPSK"/>
+                <w:sz w:val="32"/>
+                <w:szCs w:val="32"/>
+                <w:cs/>
+              </w:rPr>
+              <w:t>::</w:t>
+            </w:r>
+          </w:p>
+        </w:tc>
+        <w:tc>
+          <w:tcPr>
+            <w:tcW w:w="5245" w:type="dxa"/>
+          </w:tcPr>
+          <w:p>
+            <w:pPr>
+              <w:pStyle w:val="NoSpacing"/>
+              <w:rPr>
+                <w:rFonts w:ascii="TH SarabunPSK" w:hAnsi="TH SarabunPSK" w:cs="TH SarabunPSK"/>
+                <w:sz w:val="32"/>
+                <w:szCs w:val="32"/>
+                <w:cs/>
+              </w:rPr>
+            </w:pPr>
+            <w:r>
+              <w:rPr>
+                <w:rFonts w:ascii="TH SarabunPSK" w:hAnsi="TH SarabunPSK" w:cs="TH SarabunPSK"/>
+                <w:sz w:val="32"/>
+                <w:szCs w:val="32"/>
+              </w:rPr>
+              <w:t>Complete</w:t>
+            </w:r>
+          </w:p>
+        </w:tc>
+      </w:tr>
+      <w:tr>
+        <w:tc>
+          <w:tcPr>
+            <w:tcW w:w="2779" w:type="dxa"/>
+          </w:tcPr>
+          <w:p>
+            <w:pPr>
+              <w:pStyle w:val="NoSpacing"/>
+              <w:rPr>
+                <w:rFonts w:ascii="TH SarabunPSK" w:hAnsi="TH SarabunPSK" w:cs="TH SarabunPSK"/>
+                <w:sz w:val="32"/>
+                <w:szCs w:val="32"/>
+              </w:rPr>
+            </w:pPr>
+            <w:r>
+              <w:rPr>
+                <w:rFonts w:ascii="TH SarabunPSK" w:hAnsi="TH SarabunPSK" w:cs="TH SarabunPSK"/>
+                <w:sz w:val="32"/>
+                <w:szCs w:val="32"/>
+              </w:rPr>
+              <w:t>Pre</w:t>
+            </w:r>
+            <w:r>
+              <w:rPr>
+                <w:rFonts w:ascii="TH SarabunPSK" w:hAnsi="TH SarabunPSK" w:cs="TH SarabunPSK"/>
+                <w:sz w:val="32"/>
+                <w:szCs w:val="32"/>
+                <w:cs/>
+              </w:rPr>
+              <w:t>-</w:t>
+            </w:r>
+            <w:r>
+              <w:rPr>
+                <w:rFonts w:ascii="TH SarabunPSK" w:hAnsi="TH SarabunPSK" w:cs="TH SarabunPSK"/>
+                <w:sz w:val="32"/>
+                <w:szCs w:val="32"/>
+              </w:rPr>
+              <w:t>conditions</w:t>
+            </w:r>
+          </w:p>
+          <w:p>
+            <w:pPr>
+              <w:pStyle w:val="NoSpacing"/>
+              <w:rPr>
+                <w:rFonts w:ascii="TH SarabunPSK" w:hAnsi="TH SarabunPSK" w:cs="TH SarabunPSK"/>
+                <w:sz w:val="32"/>
+                <w:szCs w:val="32"/>
+              </w:rPr>
+            </w:pPr>
+            <w:r>
+              <w:rPr>
+                <w:rFonts w:ascii="TH SarabunPSK" w:hAnsi="TH SarabunPSK" w:cs="TH SarabunPSK"/>
+                <w:sz w:val="32"/>
+                <w:szCs w:val="32"/>
+                <w:cs/>
+              </w:rPr>
+              <w:t>/</w:t>
+            </w:r>
+            <w:r>
+              <w:rPr>
+                <w:rFonts w:ascii="TH SarabunPSK" w:hAnsi="TH SarabunPSK" w:cs="TH SarabunPSK"/>
+                <w:sz w:val="32"/>
+                <w:szCs w:val="32"/>
+              </w:rPr>
+              <w:t>Assumptions</w:t>
+            </w:r>
+            <w:r>
+              <w:rPr>
+                <w:rFonts w:ascii="TH SarabunPSK" w:hAnsi="TH SarabunPSK" w:cs="TH SarabunPSK"/>
+                <w:sz w:val="32"/>
+                <w:szCs w:val="32"/>
+                <w:cs/>
+              </w:rPr>
+              <w:t>::</w:t>
+            </w:r>
+          </w:p>
+        </w:tc>
+        <w:tc>
+          <w:tcPr>
+            <w:tcW w:w="5245" w:type="dxa"/>
+          </w:tcPr>
+          <w:p>
+            <w:pPr>
+              <w:pStyle w:val="NoSpacing"/>
+              <w:rPr>
+                <w:rFonts w:ascii="TH SarabunPSK" w:hAnsi="TH SarabunPSK" w:cs="TH SarabunPSK"/>
+                <w:sz w:val="32"/>
+                <w:szCs w:val="32"/>
+                <w:cs/>
+              </w:rPr>
+            </w:pPr>
+            <w:r>
+              <w:rPr>
+                <w:rFonts w:ascii="TH SarabunPSK" w:hAnsi="TH SarabunPSK" w:cs="TH SarabunPSK"/>
+                <w:sz w:val="32"/>
+                <w:szCs w:val="32"/>
+                <w:cs/>
+              </w:rPr>
+              <w:t>ระบบแสดงหน้าจอเมนูหลัก</w:t>
+            </w:r>
+          </w:p>
+        </w:tc>
+      </w:tr>
+      <w:tr>
+        <w:trPr>
+          <w:trHeight w:val="463"/>
+        </w:trPr>
+        <w:tc>
+          <w:tcPr>
+            <w:tcW w:w="2779" w:type="dxa"/>
+          </w:tcPr>
+          <w:p>
+            <w:pPr>
+              <w:pStyle w:val="NoSpacing"/>
+              <w:rPr>
+                <w:rFonts w:ascii="TH SarabunPSK" w:hAnsi="TH SarabunPSK" w:cs="TH SarabunPSK"/>
+                <w:sz w:val="32"/>
+                <w:szCs w:val="32"/>
+              </w:rPr>
+            </w:pPr>
+            <w:r>
+              <w:rPr>
+                <w:rFonts w:ascii="TH SarabunPSK" w:hAnsi="TH SarabunPSK" w:cs="TH SarabunPSK"/>
+                <w:sz w:val="32"/>
+                <w:szCs w:val="32"/>
+              </w:rPr>
+              <w:t>Post</w:t>
+            </w:r>
+            <w:r>
+              <w:rPr>
+                <w:rFonts w:ascii="TH SarabunPSK" w:hAnsi="TH SarabunPSK" w:cs="TH SarabunPSK"/>
+                <w:sz w:val="32"/>
+                <w:szCs w:val="32"/>
+                <w:cs/>
+              </w:rPr>
+              <w:t>-</w:t>
+            </w:r>
+            <w:r>
+              <w:rPr>
+                <w:rFonts w:ascii="TH SarabunPSK" w:hAnsi="TH SarabunPSK" w:cs="TH SarabunPSK"/>
+                <w:sz w:val="32"/>
+                <w:szCs w:val="32"/>
+              </w:rPr>
+              <w:t>conditions</w:t>
+            </w:r>
+            <w:r>
+              <w:rPr>
+                <w:rFonts w:ascii="TH SarabunPSK" w:hAnsi="TH SarabunPSK" w:cs="TH SarabunPSK"/>
+                <w:sz w:val="32"/>
+                <w:szCs w:val="32"/>
+                <w:cs/>
+              </w:rPr>
+              <w:t>::</w:t>
+            </w:r>
+          </w:p>
+        </w:tc>
+        <w:tc>
+          <w:tcPr>
+            <w:tcW w:w="5245" w:type="dxa"/>
+          </w:tcPr>
+          <w:p>
+            <w:pPr>
+              <w:pStyle w:val="NoSpacing"/>
+              <w:rPr>
+                <w:rFonts w:ascii="TH SarabunPSK" w:hAnsi="TH SarabunPSK" w:cs="TH SarabunPSK"/>
+                <w:sz w:val="32"/>
+                <w:szCs w:val="32"/>
+                <w:cs/>
+              </w:rPr>
+            </w:pPr>
+            <w:r>
+              <w:rPr>
+                <w:rFonts w:ascii="TH SarabunPSK" w:hAnsi="TH SarabunPSK" w:cs="TH SarabunPSK"/>
+                <w:sz w:val="32"/>
+                <w:szCs w:val="32"/>
+                <w:cs/>
+              </w:rPr>
+              <w:t>ระบบแสดง</w:t>
+            </w:r>
+            <w:r>
+              <w:rPr>
+                <w:rFonts w:ascii="TH SarabunPSK" w:hAnsi="TH SarabunPSK" w:cs="TH SarabunPSK" w:hint="cs"/>
+                <w:sz w:val="32"/>
+                <w:szCs w:val="32"/>
+                <w:cs/>
+              </w:rPr>
+              <w:t>หน้าจอรายการ</w:t>
+            </w:r>
+            <w:r>
+              <w:rPr>
+                <w:rFonts w:ascii="TH SarabunPSK" w:hAnsi="TH SarabunPSK" w:cs="TH SarabunPSK" w:hint="cs"/>
+                <w:sz w:val="32"/>
+                <w:szCs w:val="32"/>
+                <w:cs/>
+              </w:rPr>
+              <w:t>สินค้า</w:t>
+            </w:r>
+          </w:p>
+        </w:tc>
+      </w:tr>
+      <w:tr>
+        <w:trPr>
+          <w:trHeight w:val="463"/>
+        </w:trPr>
+        <w:tc>
+          <w:tcPr>
+            <w:tcW w:w="2779" w:type="dxa"/>
+          </w:tcPr>
+          <w:p>
+            <w:pPr>
+              <w:pStyle w:val="NoSpacing"/>
+              <w:rPr>
+                <w:rFonts w:ascii="TH SarabunPSK" w:hAnsi="TH SarabunPSK" w:cs="TH SarabunPSK"/>
+                <w:sz w:val="32"/>
+                <w:szCs w:val="32"/>
+              </w:rPr>
+            </w:pPr>
+            <w:r>
+              <w:rPr>
+                <w:rFonts w:ascii="TH SarabunPSK" w:hAnsi="TH SarabunPSK" w:cs="TH SarabunPSK"/>
+                <w:sz w:val="32"/>
+                <w:szCs w:val="32"/>
+              </w:rPr>
+              <w:t>Flow of Events</w:t>
+            </w:r>
+            <w:r>
+              <w:rPr>
+                <w:rFonts w:ascii="TH SarabunPSK" w:hAnsi="TH SarabunPSK" w:cs="TH SarabunPSK"/>
+                <w:sz w:val="32"/>
+                <w:szCs w:val="32"/>
+                <w:cs/>
+              </w:rPr>
+              <w:t>::</w:t>
+            </w:r>
+          </w:p>
+        </w:tc>
+        <w:tc>
+          <w:tcPr>
+            <w:tcW w:w="5245" w:type="dxa"/>
+          </w:tcPr>
+          <w:p>
+            <w:pPr>
+              <w:pStyle w:val="NoSpacing"/>
+              <w:rPr>
+                <w:rFonts w:ascii="TH SarabunPSK" w:hAnsi="TH SarabunPSK" w:cs="TH SarabunPSK"/>
+                <w:sz w:val="32"/>
+                <w:szCs w:val="32"/>
+              </w:rPr>
+            </w:pPr>
+            <w:r>
+              <w:rPr>
+                <w:rFonts w:ascii="TH SarabunPSK" w:hAnsi="TH SarabunPSK" w:cs="TH SarabunPSK"/>
+                <w:sz w:val="32"/>
+                <w:szCs w:val="32"/>
+              </w:rPr>
+              <w:t>1</w:t>
+            </w:r>
+            <w:r>
+              <w:rPr>
+                <w:rFonts w:ascii="TH SarabunPSK" w:hAnsi="TH SarabunPSK" w:cs="TH SarabunPSK"/>
+                <w:sz w:val="32"/>
+                <w:szCs w:val="32"/>
+                <w:cs/>
+              </w:rPr>
+              <w:t xml:space="preserve">. </w:t>
+            </w:r>
+            <w:r>
+              <w:rPr>
+                <w:rFonts w:ascii="TH SarabunPSK" w:hAnsi="TH SarabunPSK" w:cs="TH SarabunPSK" w:hint="cs"/>
+                <w:sz w:val="32"/>
+                <w:szCs w:val="32"/>
+                <w:cs/>
+              </w:rPr>
+              <w:t>พนักงานเลือกเมนู “แก้ไขรายการสินค้า”</w:t>
+            </w:r>
+          </w:p>
+          <w:p>
+            <w:pPr>
+              <w:pStyle w:val="NoSpacing"/>
+              <w:rPr>
+                <w:rFonts w:ascii="TH SarabunPSK" w:hAnsi="TH SarabunPSK" w:cs="TH SarabunPSK"/>
+                <w:sz w:val="32"/>
+                <w:szCs w:val="32"/>
+              </w:rPr>
+            </w:pPr>
+            <w:r>
+              <w:rPr>
+                <w:rFonts w:ascii="TH SarabunPSK" w:hAnsi="TH SarabunPSK" w:cs="TH SarabunPSK"/>
+                <w:sz w:val="32"/>
+                <w:szCs w:val="32"/>
+              </w:rPr>
+              <w:t>2</w:t>
+            </w:r>
+            <w:r>
+              <w:rPr>
+                <w:rFonts w:ascii="TH SarabunPSK" w:hAnsi="TH SarabunPSK" w:cs="TH SarabunPSK"/>
+                <w:sz w:val="32"/>
+                <w:szCs w:val="32"/>
+                <w:cs/>
+              </w:rPr>
+              <w:t>. ระบบแสดงหน้าจอ</w:t>
+            </w:r>
+            <w:r>
+              <w:rPr>
+                <w:rFonts w:ascii="TH SarabunPSK" w:hAnsi="TH SarabunPSK" w:cs="TH SarabunPSK" w:hint="cs"/>
+                <w:sz w:val="32"/>
+                <w:szCs w:val="32"/>
+                <w:cs/>
+              </w:rPr>
+              <w:t>รายการสินค้า</w:t>
+            </w:r>
+          </w:p>
+          <w:p>
+            <w:pPr>
+              <w:pStyle w:val="NoSpacing"/>
+              <w:rPr>
+                <w:rFonts w:ascii="TH SarabunPSK" w:hAnsi="TH SarabunPSK" w:cs="TH SarabunPSK"/>
+                <w:sz w:val="32"/>
+                <w:szCs w:val="32"/>
+                <w:cs/>
+              </w:rPr>
+            </w:pPr>
+            <w:r>
+              <w:rPr>
+                <w:rFonts w:ascii="TH SarabunPSK" w:hAnsi="TH SarabunPSK" w:cs="TH SarabunPSK"/>
+                <w:sz w:val="32"/>
+                <w:szCs w:val="32"/>
+              </w:rPr>
+              <w:t>3</w:t>
+            </w:r>
+            <w:r>
+              <w:rPr>
+                <w:rFonts w:ascii="TH SarabunPSK" w:hAnsi="TH SarabunPSK" w:cs="TH SarabunPSK"/>
+                <w:sz w:val="32"/>
+                <w:szCs w:val="32"/>
+                <w:cs/>
+              </w:rPr>
+              <w:t>. พนักงานเลือก</w:t>
+            </w:r>
+            <w:r>
+              <w:rPr>
+                <w:rFonts w:ascii="TH SarabunPSK" w:hAnsi="TH SarabunPSK" w:cs="TH SarabunPSK" w:hint="cs"/>
+                <w:sz w:val="32"/>
+                <w:szCs w:val="32"/>
+                <w:cs/>
+              </w:rPr>
+              <w:t>รายการสินค้าที่ต้องการกด “แก้ไข”</w:t>
+            </w:r>
+          </w:p>
+          <w:p>
+            <w:pPr>
+              <w:pStyle w:val="NoSpacing"/>
+              <w:rPr>
+                <w:rFonts w:ascii="TH SarabunPSK" w:hAnsi="TH SarabunPSK" w:cs="TH SarabunPSK"/>
+                <w:sz w:val="32"/>
+                <w:szCs w:val="32"/>
+              </w:rPr>
+            </w:pPr>
+            <w:r>
+              <w:rPr>
+                <w:rFonts w:ascii="TH SarabunPSK" w:hAnsi="TH SarabunPSK" w:cs="TH SarabunPSK"/>
+                <w:sz w:val="32"/>
+                <w:szCs w:val="32"/>
+              </w:rPr>
+              <w:t>4</w:t>
+            </w:r>
+            <w:r>
+              <w:rPr>
+                <w:rFonts w:ascii="TH SarabunPSK" w:hAnsi="TH SarabunPSK" w:cs="TH SarabunPSK"/>
+                <w:sz w:val="32"/>
+                <w:szCs w:val="32"/>
+                <w:cs/>
+              </w:rPr>
+              <w:t>. ระบบแสดง</w:t>
+            </w:r>
+            <w:r>
+              <w:rPr>
+                <w:rFonts w:ascii="TH SarabunPSK" w:hAnsi="TH SarabunPSK" w:cs="TH SarabunPSK" w:hint="cs"/>
+                <w:sz w:val="32"/>
+                <w:szCs w:val="32"/>
+                <w:cs/>
+              </w:rPr>
+              <w:t>หน้าจอข้อมูลของรายการสินค้าที่เลือก</w:t>
+            </w:r>
+          </w:p>
+          <w:p>
+            <w:pPr>
+              <w:pStyle w:val="NoSpacing"/>
+              <w:rPr>
+                <w:rFonts w:ascii="TH SarabunPSK" w:hAnsi="TH SarabunPSK" w:cs="TH SarabunPSK"/>
+                <w:sz w:val="32"/>
+                <w:szCs w:val="32"/>
+              </w:rPr>
+            </w:pPr>
+            <w:r>
+              <w:rPr>
+                <w:rFonts w:ascii="TH SarabunPSK" w:hAnsi="TH SarabunPSK" w:cs="TH SarabunPSK" w:hint="cs"/>
+                <w:sz w:val="32"/>
+                <w:szCs w:val="32"/>
+                <w:cs/>
+              </w:rPr>
+              <w:t>5. พนักงานแก้ไขข้อมูลรายการสินค้าใหม่</w:t>
+            </w:r>
+          </w:p>
+          <w:p>
+            <w:pPr>
+              <w:pStyle w:val="NoSpacing"/>
+              <w:rPr>
+                <w:rFonts w:ascii="TH SarabunPSK" w:hAnsi="TH SarabunPSK" w:cs="TH SarabunPSK"/>
+                <w:sz w:val="32"/>
+                <w:szCs w:val="32"/>
+              </w:rPr>
+            </w:pPr>
+            <w:r>
+              <w:rPr>
+                <w:rFonts w:ascii="TH SarabunPSK" w:hAnsi="TH SarabunPSK" w:cs="TH SarabunPSK" w:hint="cs"/>
+                <w:sz w:val="32"/>
+                <w:szCs w:val="32"/>
+                <w:cs/>
+              </w:rPr>
+              <w:t>6. พนักงานกดปุ่ม “ยืนยัน”</w:t>
+            </w:r>
+            <w:r>
+              <w:rPr>
+                <w:rFonts w:ascii="TH SarabunPSK" w:hAnsi="TH SarabunPSK" w:cs="TH SarabunPSK" w:hint="cs"/>
+                <w:sz w:val="32"/>
+                <w:szCs w:val="32"/>
+                <w:cs/>
+              </w:rPr>
+              <w:t xml:space="preserve"> </w:t>
+            </w:r>
+            <w:r>
+              <w:rPr>
+                <w:rFonts w:ascii="TH SarabunPSK" w:hAnsi="TH SarabunPSK" w:cs="TH SarabunPSK"/>
+                <w:sz w:val="32"/>
+                <w:szCs w:val="32"/>
+                <w:cs/>
+              </w:rPr>
+              <w:t xml:space="preserve"> [</w:t>
+            </w:r>
+            <w:r>
+              <w:rPr>
+                <w:rFonts w:ascii="TH SarabunPSK" w:hAnsi="TH SarabunPSK" w:cs="TH SarabunPSK"/>
+                <w:sz w:val="32"/>
+                <w:szCs w:val="32"/>
+              </w:rPr>
+              <w:t>A2</w:t>
+            </w:r>
+            <w:r>
+              <w:rPr>
+                <w:rFonts w:ascii="TH SarabunPSK" w:hAnsi="TH SarabunPSK" w:cs="TH SarabunPSK"/>
+                <w:sz w:val="32"/>
+                <w:szCs w:val="32"/>
+                <w:cs/>
+              </w:rPr>
+              <w:t>] [</w:t>
+            </w:r>
+            <w:r>
+              <w:rPr>
+                <w:rFonts w:ascii="TH SarabunPSK" w:hAnsi="TH SarabunPSK" w:cs="TH SarabunPSK"/>
+                <w:sz w:val="32"/>
+                <w:szCs w:val="32"/>
+              </w:rPr>
+              <w:t>E1</w:t>
+            </w:r>
+            <w:r>
+              <w:rPr>
+                <w:rFonts w:ascii="TH SarabunPSK" w:hAnsi="TH SarabunPSK" w:cs="TH SarabunPSK"/>
+                <w:sz w:val="32"/>
+                <w:szCs w:val="32"/>
+                <w:cs/>
+              </w:rPr>
+              <w:t>]</w:t>
+            </w:r>
+          </w:p>
+          <w:p>
+            <w:pPr>
+              <w:pStyle w:val="NoSpacing"/>
+              <w:rPr>
+                <w:rFonts w:ascii="TH SarabunPSK" w:hAnsi="TH SarabunPSK" w:cs="TH SarabunPSK" w:hint="cs"/>
+                <w:sz w:val="32"/>
+                <w:szCs w:val="32"/>
+              </w:rPr>
+            </w:pPr>
+            <w:r>
+              <w:rPr>
+                <w:rFonts w:ascii="TH SarabunPSK" w:hAnsi="TH SarabunPSK" w:cs="TH SarabunPSK"/>
+                <w:sz w:val="32"/>
+                <w:szCs w:val="32"/>
+              </w:rPr>
+              <w:t>8</w:t>
+            </w:r>
+            <w:r>
+              <w:rPr>
+                <w:rFonts w:ascii="TH SarabunPSK" w:hAnsi="TH SarabunPSK" w:cs="TH SarabunPSK"/>
+                <w:sz w:val="32"/>
+                <w:szCs w:val="32"/>
+                <w:cs/>
+              </w:rPr>
+              <w:t xml:space="preserve">. </w:t>
+            </w:r>
+            <w:r>
+              <w:rPr>
+                <w:rFonts w:ascii="TH SarabunPSK" w:hAnsi="TH SarabunPSK" w:cs="TH SarabunPSK" w:hint="cs"/>
+                <w:sz w:val="32"/>
+                <w:szCs w:val="32"/>
+                <w:cs/>
+              </w:rPr>
+              <w:t>ระ</w:t>
+            </w:r>
+            <w:r>
+              <w:rPr>
+                <w:rFonts w:ascii="TH SarabunPSK" w:hAnsi="TH SarabunPSK" w:cs="TH SarabunPSK" w:hint="cs"/>
+                <w:sz w:val="32"/>
+                <w:szCs w:val="32"/>
+                <w:cs/>
+              </w:rPr>
+              <w:t>บบแก้ไขรายการสินค้า</w:t>
+            </w:r>
+            <w:r>
+              <w:rPr>
+                <w:rFonts w:ascii="TH SarabunPSK" w:hAnsi="TH SarabunPSK" w:cs="TH SarabunPSK" w:hint="cs"/>
+                <w:sz w:val="32"/>
+                <w:szCs w:val="32"/>
+                <w:cs/>
+              </w:rPr>
+              <w:t>ในฐานข้อมูล</w:t>
+            </w:r>
+            <w:r>
+              <w:rPr>
+                <w:rFonts w:ascii="TH SarabunPSK" w:hAnsi="TH SarabunPSK" w:cs="TH SarabunPSK"/>
+                <w:sz w:val="32"/>
+                <w:szCs w:val="32"/>
+                <w:cs/>
+              </w:rPr>
+              <w:t xml:space="preserve"> [</w:t>
+            </w:r>
+            <w:r>
+              <w:rPr>
+                <w:rFonts w:ascii="TH SarabunPSK" w:hAnsi="TH SarabunPSK" w:cs="TH SarabunPSK"/>
+                <w:sz w:val="32"/>
+                <w:szCs w:val="32"/>
+              </w:rPr>
+              <w:t>E2</w:t>
+            </w:r>
+            <w:r>
+              <w:rPr>
+                <w:rFonts w:ascii="TH SarabunPSK" w:hAnsi="TH SarabunPSK" w:cs="TH SarabunPSK"/>
+                <w:sz w:val="32"/>
+                <w:szCs w:val="32"/>
+                <w:cs/>
+              </w:rPr>
+              <w:t>]</w:t>
+            </w:r>
+          </w:p>
+          <w:p>
+            <w:pPr>
+              <w:pStyle w:val="NoSpacing"/>
+              <w:rPr>
+                <w:rFonts w:ascii="TH SarabunPSK" w:hAnsi="TH SarabunPSK" w:cs="TH SarabunPSK" w:hint="cs"/>
+                <w:sz w:val="32"/>
+                <w:szCs w:val="32"/>
+                <w:cs/>
+              </w:rPr>
+            </w:pPr>
+            <w:r>
+              <w:rPr>
+                <w:rFonts w:ascii="TH SarabunPSK" w:hAnsi="TH SarabunPSK" w:cs="TH SarabunPSK" w:hint="cs"/>
+                <w:sz w:val="32"/>
+                <w:szCs w:val="32"/>
+                <w:cs/>
+              </w:rPr>
+              <w:t xml:space="preserve">7. ระบบแสดงข้อความ “แก้ไขเสร็จสิ้น” </w:t>
+            </w:r>
+          </w:p>
+        </w:tc>
+      </w:tr>
+      <w:tr>
+        <w:trPr>
+          <w:trHeight w:val="463"/>
+        </w:trPr>
+        <w:tc>
+          <w:tcPr>
+            <w:tcW w:w="2779" w:type="dxa"/>
+          </w:tcPr>
+          <w:p>
+            <w:pPr>
+              <w:pStyle w:val="NoSpacing"/>
+              <w:rPr>
+                <w:rFonts w:ascii="TH SarabunPSK" w:hAnsi="TH SarabunPSK" w:cs="TH SarabunPSK"/>
+                <w:sz w:val="32"/>
+                <w:szCs w:val="32"/>
+              </w:rPr>
+            </w:pPr>
+            <w:r>
+              <w:rPr>
+                <w:rFonts w:ascii="TH SarabunPSK" w:hAnsi="TH SarabunPSK" w:cs="TH SarabunPSK"/>
+                <w:sz w:val="32"/>
+                <w:szCs w:val="32"/>
+              </w:rPr>
+              <w:t>Alternative of Events</w:t>
+            </w:r>
+            <w:r>
+              <w:rPr>
+                <w:rFonts w:ascii="TH SarabunPSK" w:hAnsi="TH SarabunPSK" w:cs="TH SarabunPSK"/>
+                <w:sz w:val="32"/>
+                <w:szCs w:val="32"/>
+                <w:cs/>
+              </w:rPr>
+              <w:t>::</w:t>
+            </w:r>
+          </w:p>
+        </w:tc>
+        <w:tc>
+          <w:tcPr>
+            <w:tcW w:w="5245" w:type="dxa"/>
+          </w:tcPr>
+          <w:p>
+            <w:pPr>
+              <w:pStyle w:val="NoSpacing"/>
+              <w:jc w:val="thaiDistribute"/>
+              <w:rPr>
+                <w:rFonts w:ascii="TH SarabunPSK" w:hAnsi="TH SarabunPSK" w:cs="TH SarabunPSK"/>
+                <w:sz w:val="32"/>
+                <w:szCs w:val="32"/>
+              </w:rPr>
+            </w:pPr>
+            <w:r>
+              <w:rPr>
+                <w:rFonts w:ascii="TH SarabunPSK" w:hAnsi="TH SarabunPSK" w:cs="TH SarabunPSK"/>
+                <w:sz w:val="32"/>
+                <w:szCs w:val="32"/>
+                <w:cs/>
+              </w:rPr>
+              <w:t>[</w:t>
+            </w:r>
+            <w:r>
+              <w:rPr>
+                <w:rFonts w:ascii="TH SarabunPSK" w:hAnsi="TH SarabunPSK" w:cs="TH SarabunPSK"/>
+                <w:sz w:val="32"/>
+                <w:szCs w:val="32"/>
+              </w:rPr>
+              <w:t>A1</w:t>
+            </w:r>
+            <w:r>
+              <w:rPr>
+                <w:rFonts w:ascii="TH SarabunPSK" w:hAnsi="TH SarabunPSK" w:cs="TH SarabunPSK"/>
+                <w:sz w:val="32"/>
+                <w:szCs w:val="32"/>
+                <w:cs/>
+              </w:rPr>
+              <w:t>] พนักงาน</w:t>
+            </w:r>
+            <w:r>
+              <w:rPr>
+                <w:rFonts w:ascii="TH SarabunPSK" w:hAnsi="TH SarabunPSK" w:cs="TH SarabunPSK" w:hint="cs"/>
+                <w:sz w:val="32"/>
+                <w:szCs w:val="32"/>
+                <w:cs/>
+              </w:rPr>
+              <w:t>กดปุ่ม “กลับ” ระบบแสดงหน้าจอเมนูหลัก</w:t>
+            </w:r>
+          </w:p>
+          <w:p>
+            <w:pPr>
+              <w:pStyle w:val="NoSpacing"/>
+              <w:jc w:val="thaiDistribute"/>
+              <w:rPr>
+                <w:rFonts w:ascii="TH SarabunPSK" w:hAnsi="TH SarabunPSK" w:cs="TH SarabunPSK" w:hint="cs"/>
+                <w:sz w:val="32"/>
+                <w:szCs w:val="32"/>
+                <w:cs/>
+              </w:rPr>
+            </w:pPr>
+            <w:r>
+              <w:rPr>
+                <w:rFonts w:ascii="TH SarabunPSK" w:hAnsi="TH SarabunPSK" w:cs="TH SarabunPSK"/>
+                <w:sz w:val="32"/>
+                <w:szCs w:val="32"/>
+                <w:cs/>
+              </w:rPr>
+              <w:t>[</w:t>
+            </w:r>
+            <w:r>
+              <w:rPr>
+                <w:rFonts w:ascii="TH SarabunPSK" w:hAnsi="TH SarabunPSK" w:cs="TH SarabunPSK"/>
+                <w:sz w:val="32"/>
+                <w:szCs w:val="32"/>
+              </w:rPr>
+              <w:t>A2</w:t>
+            </w:r>
+            <w:r>
+              <w:rPr>
+                <w:rFonts w:ascii="TH SarabunPSK" w:hAnsi="TH SarabunPSK" w:cs="TH SarabunPSK"/>
+                <w:sz w:val="32"/>
+                <w:szCs w:val="32"/>
+                <w:cs/>
+              </w:rPr>
+              <w:t xml:space="preserve">] </w:t>
+            </w:r>
+            <w:r>
+              <w:rPr>
+                <w:rFonts w:ascii="TH SarabunPSK" w:hAnsi="TH SarabunPSK" w:cs="TH SarabunPSK"/>
+                <w:sz w:val="32"/>
+                <w:szCs w:val="32"/>
+                <w:cs/>
+              </w:rPr>
+              <w:t>พนักงาน</w:t>
+            </w:r>
+            <w:r>
+              <w:rPr>
+                <w:rFonts w:ascii="TH SarabunPSK" w:hAnsi="TH SarabunPSK" w:cs="TH SarabunPSK" w:hint="cs"/>
+                <w:sz w:val="32"/>
+                <w:szCs w:val="32"/>
+                <w:cs/>
+              </w:rPr>
+              <w:t>กดปุ่ม “ยกเลิก” ระบบแสดง</w:t>
+            </w:r>
+            <w:r>
+              <w:rPr>
+                <w:rFonts w:ascii="TH SarabunPSK" w:hAnsi="TH SarabunPSK" w:cs="TH SarabunPSK"/>
+                <w:sz w:val="32"/>
+                <w:szCs w:val="32"/>
+                <w:cs/>
+              </w:rPr>
+              <w:t>หน้าจอรายการ</w:t>
+            </w:r>
+            <w:r>
+              <w:rPr>
+                <w:rFonts w:ascii="TH SarabunPSK" w:hAnsi="TH SarabunPSK" w:cs="TH SarabunPSK" w:hint="cs"/>
+                <w:sz w:val="32"/>
+                <w:szCs w:val="32"/>
+                <w:cs/>
+              </w:rPr>
+              <w:t>สินค้า</w:t>
+            </w:r>
+          </w:p>
+        </w:tc>
+      </w:tr>
+      <w:tr>
+        <w:trPr>
+          <w:trHeight w:val="463"/>
+        </w:trPr>
+        <w:tc>
+          <w:tcPr>
+            <w:tcW w:w="2779" w:type="dxa"/>
+          </w:tcPr>
+          <w:p>
+            <w:pPr>
+              <w:pStyle w:val="NoSpacing"/>
+              <w:rPr>
+                <w:rFonts w:ascii="TH SarabunPSK" w:hAnsi="TH SarabunPSK" w:cs="TH SarabunPSK"/>
+                <w:sz w:val="32"/>
+                <w:szCs w:val="32"/>
+              </w:rPr>
+            </w:pPr>
+            <w:r>
+              <w:rPr>
+                <w:rFonts w:ascii="TH SarabunPSK" w:hAnsi="TH SarabunPSK" w:cs="TH SarabunPSK"/>
+                <w:sz w:val="32"/>
+                <w:szCs w:val="32"/>
+              </w:rPr>
+              <w:t>Exception Flow of Events</w:t>
+            </w:r>
+            <w:r>
+              <w:rPr>
+                <w:rFonts w:ascii="TH SarabunPSK" w:hAnsi="TH SarabunPSK" w:cs="TH SarabunPSK"/>
+                <w:sz w:val="32"/>
+                <w:szCs w:val="32"/>
+                <w:cs/>
+              </w:rPr>
+              <w:t>::</w:t>
+            </w:r>
+          </w:p>
+        </w:tc>
+        <w:tc>
+          <w:tcPr>
+            <w:tcW w:w="5245" w:type="dxa"/>
+          </w:tcPr>
+          <w:p>
+            <w:pPr>
+              <w:pStyle w:val="NoSpacing"/>
+              <w:jc w:val="thaiDistribute"/>
+              <w:rPr>
+                <w:rFonts w:ascii="TH SarabunPSK" w:hAnsi="TH SarabunPSK" w:cs="TH SarabunPSK"/>
+                <w:sz w:val="32"/>
+                <w:szCs w:val="32"/>
+                <w:cs/>
+              </w:rPr>
+            </w:pPr>
+            <w:r>
+              <w:rPr>
+                <w:rFonts w:ascii="TH SarabunPSK" w:hAnsi="TH SarabunPSK" w:cs="TH SarabunPSK"/>
+                <w:sz w:val="32"/>
+                <w:szCs w:val="32"/>
+                <w:cs/>
+              </w:rPr>
+              <w:t>[</w:t>
+            </w:r>
+            <w:r>
+              <w:rPr>
+                <w:rFonts w:ascii="TH SarabunPSK" w:hAnsi="TH SarabunPSK" w:cs="TH SarabunPSK"/>
+                <w:sz w:val="32"/>
+                <w:szCs w:val="32"/>
+              </w:rPr>
+              <w:t>E1</w:t>
+            </w:r>
+            <w:r>
+              <w:rPr>
+                <w:rFonts w:ascii="TH SarabunPSK" w:hAnsi="TH SarabunPSK" w:cs="TH SarabunPSK"/>
+                <w:sz w:val="32"/>
+                <w:szCs w:val="32"/>
+                <w:cs/>
+              </w:rPr>
+              <w:t xml:space="preserve">] </w:t>
+            </w:r>
+            <w:r>
+              <w:rPr>
+                <w:rFonts w:ascii="TH SarabunPSK" w:hAnsi="TH SarabunPSK" w:cs="TH SarabunPSK" w:hint="cs"/>
+                <w:sz w:val="32"/>
+                <w:szCs w:val="32"/>
+                <w:cs/>
+              </w:rPr>
+              <w:t>กรณี</w:t>
+            </w:r>
+            <w:r>
+              <w:rPr>
+                <w:rFonts w:ascii="TH SarabunPSK" w:hAnsi="TH SarabunPSK" w:cs="TH SarabunPSK"/>
+                <w:sz w:val="32"/>
+                <w:szCs w:val="32"/>
+                <w:cs/>
+              </w:rPr>
+              <w:t>พนักงาน</w:t>
+            </w:r>
+            <w:r>
+              <w:rPr>
+                <w:rFonts w:ascii="TH SarabunPSK" w:hAnsi="TH SarabunPSK" w:cs="TH SarabunPSK" w:hint="cs"/>
+                <w:sz w:val="32"/>
+                <w:szCs w:val="32"/>
+                <w:cs/>
+              </w:rPr>
+              <w:t>กรอกข้อมูลไม่ถูกประเภท ร</w:t>
+            </w:r>
+            <w:r>
+              <w:rPr>
+                <w:rFonts w:ascii="TH SarabunPSK" w:hAnsi="TH SarabunPSK" w:cs="TH SarabunPSK" w:hint="cs"/>
+                <w:sz w:val="32"/>
+                <w:szCs w:val="32"/>
+                <w:cs/>
+              </w:rPr>
+              <w:t>ะบบแสดงข้อความแจ้งเตือน</w:t>
+            </w:r>
+            <w:r>
+              <w:rPr>
+                <w:rFonts w:ascii="TH SarabunPSK" w:hAnsi="TH SarabunPSK" w:cs="TH SarabunPSK"/>
+                <w:sz w:val="32"/>
+                <w:szCs w:val="32"/>
+                <w:cs/>
+              </w:rPr>
+              <w:t>พนักงาน</w:t>
+            </w:r>
+          </w:p>
+          <w:p>
+            <w:pPr>
+              <w:pStyle w:val="NoSpacing"/>
+              <w:rPr>
+                <w:rFonts w:ascii="TH SarabunPSK" w:hAnsi="TH SarabunPSK" w:cs="TH SarabunPSK"/>
+                <w:sz w:val="32"/>
+                <w:szCs w:val="32"/>
+              </w:rPr>
+            </w:pPr>
+            <w:r>
+              <w:rPr>
+                <w:rFonts w:ascii="TH SarabunPSK" w:hAnsi="TH SarabunPSK" w:cs="TH SarabunPSK"/>
+                <w:sz w:val="32"/>
+                <w:szCs w:val="32"/>
+                <w:cs/>
+              </w:rPr>
+              <w:t>[</w:t>
+            </w:r>
+            <w:r>
+              <w:rPr>
+                <w:rFonts w:ascii="TH SarabunPSK" w:hAnsi="TH SarabunPSK" w:cs="TH SarabunPSK"/>
+                <w:sz w:val="32"/>
+                <w:szCs w:val="32"/>
+              </w:rPr>
+              <w:t>E2</w:t>
+            </w:r>
+            <w:r>
+              <w:rPr>
+                <w:rFonts w:ascii="TH SarabunPSK" w:hAnsi="TH SarabunPSK" w:cs="TH SarabunPSK"/>
+                <w:sz w:val="32"/>
+                <w:szCs w:val="32"/>
+                <w:cs/>
+              </w:rPr>
+              <w:t xml:space="preserve">] </w:t>
+            </w:r>
+            <w:r>
+              <w:rPr>
+                <w:rFonts w:ascii="TH SarabunPSK" w:hAnsi="TH SarabunPSK" w:cs="TH SarabunPSK" w:hint="cs"/>
+                <w:sz w:val="32"/>
+                <w:szCs w:val="32"/>
+                <w:cs/>
+              </w:rPr>
+              <w:t>กรณีแก้ไข</w:t>
+            </w:r>
+            <w:r>
+              <w:rPr>
+                <w:rFonts w:ascii="TH SarabunPSK" w:hAnsi="TH SarabunPSK" w:cs="TH SarabunPSK" w:hint="cs"/>
+                <w:sz w:val="32"/>
+                <w:szCs w:val="32"/>
+                <w:cs/>
+              </w:rPr>
+              <w:t>รายการสินค้า</w:t>
+            </w:r>
+            <w:r>
+              <w:rPr>
+                <w:rFonts w:ascii="TH SarabunPSK" w:hAnsi="TH SarabunPSK" w:cs="TH SarabunPSK" w:hint="cs"/>
+                <w:sz w:val="32"/>
+                <w:szCs w:val="32"/>
+                <w:cs/>
+              </w:rPr>
+              <w:t xml:space="preserve">ไม่สำเร็จ ระบบแสดงข้อความรายงาน </w:t>
+            </w:r>
+            <w:r>
+              <w:rPr>
+                <w:rFonts w:ascii="TH SarabunPSK" w:hAnsi="TH SarabunPSK" w:cs="TH SarabunPSK"/>
+                <w:sz w:val="32"/>
+                <w:szCs w:val="32"/>
+                <w:cs/>
+              </w:rPr>
+              <w:t>“</w:t>
+            </w:r>
+            <w:r>
+              <w:rPr>
+                <w:rFonts w:ascii="TH SarabunPSK" w:hAnsi="TH SarabunPSK" w:cs="TH SarabunPSK" w:hint="cs"/>
+                <w:sz w:val="32"/>
+                <w:szCs w:val="32"/>
+                <w:cs/>
+              </w:rPr>
+              <w:t>บางอย่างผิดพลาด ลองใหม่อีกครั้ง</w:t>
+            </w:r>
+            <w:r>
+              <w:rPr>
+                <w:rFonts w:ascii="TH SarabunPSK" w:hAnsi="TH SarabunPSK" w:cs="TH SarabunPSK"/>
+                <w:sz w:val="32"/>
+                <w:szCs w:val="32"/>
+                <w:cs/>
+              </w:rPr>
+              <w:t>”</w:t>
+            </w:r>
+          </w:p>
+        </w:tc>
+      </w:tr>
+      <w:tr>
+        <w:trPr>
+          <w:trHeight w:val="463"/>
+        </w:trPr>
+        <w:tc>
+          <w:tcPr>
+            <w:tcW w:w="2779" w:type="dxa"/>
+          </w:tcPr>
+          <w:p>
+            <w:pPr>
+              <w:pStyle w:val="NoSpacing"/>
+              <w:rPr>
+                <w:rFonts w:ascii="TH SarabunPSK" w:hAnsi="TH SarabunPSK" w:cs="TH SarabunPSK"/>
+                <w:sz w:val="32"/>
+                <w:szCs w:val="32"/>
+              </w:rPr>
+            </w:pPr>
+            <w:r>
+              <w:rPr>
+                <w:rFonts w:ascii="TH SarabunPSK" w:hAnsi="TH SarabunPSK" w:cs="TH SarabunPSK"/>
+                <w:sz w:val="32"/>
+                <w:szCs w:val="32"/>
+              </w:rPr>
+              <w:t xml:space="preserve">UI </w:t>
+            </w:r>
+            <w:proofErr w:type="spellStart"/>
+            <w:r>
+              <w:rPr>
+                <w:rFonts w:ascii="TH SarabunPSK" w:hAnsi="TH SarabunPSK" w:cs="TH SarabunPSK"/>
+                <w:sz w:val="32"/>
+                <w:szCs w:val="32"/>
+              </w:rPr>
+              <w:t>Xref</w:t>
+            </w:r>
+            <w:proofErr w:type="spellEnd"/>
+            <w:r>
+              <w:rPr>
+                <w:rFonts w:ascii="TH SarabunPSK" w:hAnsi="TH SarabunPSK" w:cs="TH SarabunPSK"/>
+                <w:sz w:val="32"/>
+                <w:szCs w:val="32"/>
+                <w:cs/>
+              </w:rPr>
+              <w:t>::</w:t>
+            </w:r>
+          </w:p>
+        </w:tc>
+        <w:tc>
+          <w:tcPr>
+            <w:tcW w:w="5245" w:type="dxa"/>
+          </w:tcPr>
+          <w:p>
+            <w:pPr>
+              <w:pStyle w:val="NoSpacing"/>
+              <w:rPr>
+                <w:rFonts w:ascii="TH SarabunPSK" w:hAnsi="TH SarabunPSK" w:cs="TH SarabunPSK"/>
+                <w:sz w:val="32"/>
+                <w:szCs w:val="32"/>
+                <w:cs/>
+              </w:rPr>
+            </w:pPr>
+          </w:p>
+        </w:tc>
+      </w:tr>
+      <w:tr>
+        <w:trPr>
+          <w:trHeight w:val="463"/>
+        </w:trPr>
+        <w:tc>
+          <w:tcPr>
+            <w:tcW w:w="2779" w:type="dxa"/>
+          </w:tcPr>
+          <w:p>
+            <w:pPr>
+              <w:pStyle w:val="NoSpacing"/>
+              <w:rPr>
+                <w:rFonts w:ascii="TH SarabunPSK" w:hAnsi="TH SarabunPSK" w:cs="TH SarabunPSK"/>
+                <w:sz w:val="32"/>
+                <w:szCs w:val="32"/>
+              </w:rPr>
+            </w:pPr>
+            <w:r>
+              <w:rPr>
+                <w:rFonts w:ascii="TH SarabunPSK" w:hAnsi="TH SarabunPSK" w:cs="TH SarabunPSK"/>
+                <w:sz w:val="32"/>
+                <w:szCs w:val="32"/>
+              </w:rPr>
+              <w:t>Note</w:t>
+            </w:r>
+            <w:r>
+              <w:rPr>
+                <w:rFonts w:ascii="TH SarabunPSK" w:hAnsi="TH SarabunPSK" w:cs="TH SarabunPSK"/>
+                <w:sz w:val="32"/>
+                <w:szCs w:val="32"/>
+                <w:cs/>
+              </w:rPr>
+              <w:t>::</w:t>
+            </w:r>
+          </w:p>
+        </w:tc>
+        <w:tc>
+          <w:tcPr>
+            <w:tcW w:w="5245" w:type="dxa"/>
+          </w:tcPr>
+          <w:p>
+            <w:pPr>
+              <w:pStyle w:val="NoSpacing"/>
+              <w:rPr>
+                <w:rFonts w:ascii="TH SarabunPSK" w:hAnsi="TH SarabunPSK" w:cs="TH SarabunPSK"/>
+                <w:sz w:val="32"/>
+                <w:szCs w:val="32"/>
+                <w:cs/>
+              </w:rPr>
+            </w:pPr>
+            <w:r>
+              <w:rPr>
+                <w:rFonts w:ascii="TH SarabunPSK" w:hAnsi="TH SarabunPSK" w:cs="TH SarabunPSK"/>
+                <w:sz w:val="32"/>
+                <w:szCs w:val="32"/>
+              </w:rPr>
+              <w:t>N</w:t>
+            </w:r>
+            <w:r>
+              <w:rPr>
+                <w:rFonts w:ascii="TH SarabunPSK" w:hAnsi="TH SarabunPSK" w:cs="TH SarabunPSK"/>
+                <w:sz w:val="32"/>
+                <w:szCs w:val="32"/>
+                <w:cs/>
+              </w:rPr>
+              <w:t>/</w:t>
+            </w:r>
+            <w:r>
+              <w:rPr>
+                <w:rFonts w:ascii="TH SarabunPSK" w:hAnsi="TH SarabunPSK" w:cs="TH SarabunPSK"/>
+                <w:sz w:val="32"/>
+                <w:szCs w:val="32"/>
+              </w:rPr>
+              <w:t>A</w:t>
+            </w:r>
+          </w:p>
+        </w:tc>
+      </w:tr>
+    </w:tbl>
+    <w:p>
+      <w:pPr>
+        <w:pStyle w:val="NoSpacing"/>
+        <w:rPr>
+          <w:rFonts w:ascii="TH SarabunPSK" w:hAnsi="TH SarabunPSK" w:cs="TH SarabunPSK"/>
+          <w:sz w:val="32"/>
+          <w:szCs w:val="32"/>
+        </w:rPr>
+      </w:pPr>
+    </w:p>
+    <w:p>
+      <w:pPr>
+        <w:pStyle w:val="NoSpacing"/>
+        <w:rPr>
+          <w:rFonts w:ascii="TH SarabunPSK" w:hAnsi="TH SarabunPSK" w:cs="TH SarabunPSK"/>
+          <w:sz w:val="32"/>
+          <w:szCs w:val="32"/>
+        </w:rPr>
+      </w:pPr>
+    </w:p>
+    <w:p>
+      <w:pPr>
+        <w:pStyle w:val="NoSpacing"/>
+        <w:ind w:left="720"/>
+        <w:rPr>
+          <w:rFonts w:ascii="FreesiaUPC" w:hAnsi="FreesiaUPC" w:cs="FreesiaUPC"/>
+          <w:sz w:val="36"/>
+          <w:szCs w:val="36"/>
+        </w:rPr>
+      </w:pPr>
+    </w:p>
+    <w:p>
+      <w:pPr>
+        <w:pStyle w:val="NoSpacing"/>
+        <w:ind w:firstLine="720"/>
+        <w:rPr>
+          <w:rFonts w:ascii="TH SarabunPSK" w:hAnsi="TH SarabunPSK" w:cs="TH SarabunPSK" w:hint="cs"/>
+          <w:sz w:val="32"/>
+          <w:szCs w:val="32"/>
+          <w:cs/>
+        </w:rPr>
+      </w:pPr>
+      <w:r>
+        <w:rPr>
+          <w:rFonts w:ascii="TH SarabunPSK" w:hAnsi="TH SarabunPSK" w:cs="TH SarabunPSK"/>
+          <w:sz w:val="32"/>
+          <w:szCs w:val="32"/>
+        </w:rPr>
+        <w:lastRenderedPageBreak/>
+        <w:t>2</w:t>
+      </w:r>
+      <w:r>
+        <w:rPr>
+          <w:rFonts w:ascii="TH SarabunPSK" w:hAnsi="TH SarabunPSK" w:cs="TH SarabunPSK"/>
+          <w:sz w:val="32"/>
+          <w:szCs w:val="32"/>
+          <w:cs/>
+        </w:rPr>
+        <w:t>.</w:t>
+      </w:r>
+      <w:r>
+        <w:rPr>
+          <w:rFonts w:ascii="TH SarabunPSK" w:hAnsi="TH SarabunPSK" w:cs="TH SarabunPSK"/>
+          <w:sz w:val="32"/>
+          <w:szCs w:val="32"/>
+        </w:rPr>
+        <w:t xml:space="preserve">3 </w:t>
+      </w:r>
+      <w:r>
+        <w:rPr>
+          <w:rFonts w:ascii="TH SarabunPSK" w:hAnsi="TH SarabunPSK" w:cs="TH SarabunPSK" w:hint="cs"/>
+          <w:sz w:val="32"/>
+          <w:szCs w:val="32"/>
+          <w:cs/>
+        </w:rPr>
+        <w:t>เช็คสต๊อกสินค้า</w:t>
+      </w:r>
+    </w:p>
+    <w:p>
+      <w:pPr>
+        <w:pStyle w:val="NoSpacing"/>
+        <w:ind w:firstLine="720"/>
+        <w:rPr>
+          <w:rFonts w:ascii="TH SarabunPSK" w:hAnsi="TH SarabunPSK" w:cs="TH SarabunPSK"/>
+          <w:sz w:val="32"/>
+          <w:szCs w:val="32"/>
+          <w:cs/>
+        </w:rPr>
+      </w:pPr>
+    </w:p>
+    <w:tbl>
+      <w:tblPr>
+        <w:tblW w:w="8024" w:type="dxa"/>
+        <w:tblInd w:w="1440" w:type="dxa"/>
+        <w:tblBorders>
+          <w:top w:val="single" w:sz="4" w:space="0" w:color="000000"/>
+          <w:left w:val="single" w:sz="4" w:space="0" w:color="000000"/>
+          <w:bottom w:val="single" w:sz="4" w:space="0" w:color="000000"/>
+          <w:right w:val="single" w:sz="4" w:space="0" w:color="000000"/>
+          <w:insideH w:val="single" w:sz="4" w:space="0" w:color="000000"/>
+          <w:insideV w:val="single" w:sz="4" w:space="0" w:color="000000"/>
+        </w:tblBorders>
+        <w:tblLook w:val="04A0" w:firstRow="1" w:lastRow="0" w:firstColumn="1" w:lastColumn="0" w:noHBand="0" w:noVBand="1"/>
+      </w:tblPr>
+      <w:tblGrid>
+        <w:gridCol w:w="2779"/>
+        <w:gridCol w:w="5245"/>
+      </w:tblGrid>
+      <w:tr>
+        <w:tc>
+          <w:tcPr>
+            <w:tcW w:w="2779" w:type="dxa"/>
+          </w:tcPr>
+          <w:p>
+            <w:pPr>
+              <w:pStyle w:val="NoSpacing"/>
+              <w:rPr>
+                <w:rFonts w:ascii="TH SarabunPSK" w:hAnsi="TH SarabunPSK" w:cs="TH SarabunPSK"/>
+                <w:sz w:val="32"/>
+                <w:szCs w:val="32"/>
+              </w:rPr>
+            </w:pPr>
+            <w:r>
+              <w:rPr>
+                <w:rFonts w:ascii="TH SarabunPSK" w:hAnsi="TH SarabunPSK" w:cs="TH SarabunPSK"/>
+                <w:sz w:val="32"/>
+                <w:szCs w:val="32"/>
+              </w:rPr>
+              <w:t>Use Case Name</w:t>
+            </w:r>
+            <w:r>
+              <w:rPr>
+                <w:rFonts w:ascii="TH SarabunPSK" w:hAnsi="TH SarabunPSK" w:cs="TH SarabunPSK"/>
+                <w:sz w:val="32"/>
+                <w:szCs w:val="32"/>
+                <w:cs/>
+              </w:rPr>
+              <w:t>::</w:t>
+            </w:r>
+          </w:p>
+        </w:tc>
+        <w:tc>
+          <w:tcPr>
+            <w:tcW w:w="5245" w:type="dxa"/>
+          </w:tcPr>
+          <w:p>
+            <w:pPr>
+              <w:pStyle w:val="NoSpacing"/>
+              <w:rPr>
+                <w:rFonts w:ascii="TH SarabunPSK" w:hAnsi="TH SarabunPSK" w:cs="TH SarabunPSK"/>
+                <w:sz w:val="32"/>
+                <w:szCs w:val="32"/>
+              </w:rPr>
+            </w:pPr>
+            <w:r>
+              <w:rPr>
+                <w:rFonts w:ascii="TH SarabunPSK" w:hAnsi="TH SarabunPSK" w:cs="TH SarabunPSK" w:hint="cs"/>
+                <w:sz w:val="32"/>
+                <w:szCs w:val="32"/>
+                <w:cs/>
+              </w:rPr>
+              <w:t>เช็คสต๊อกสินค้า</w:t>
+            </w:r>
+            <w:r>
+              <w:rPr>
+                <w:rFonts w:ascii="TH SarabunPSK" w:hAnsi="TH SarabunPSK" w:cs="TH SarabunPSK"/>
+                <w:sz w:val="32"/>
+                <w:szCs w:val="32"/>
+                <w:cs/>
+              </w:rPr>
+              <w:t xml:space="preserve">:: </w:t>
+            </w:r>
+            <w:r>
+              <w:rPr>
+                <w:rFonts w:ascii="TH SarabunPSK" w:hAnsi="TH SarabunPSK" w:cs="TH SarabunPSK"/>
+                <w:sz w:val="32"/>
+                <w:szCs w:val="32"/>
+              </w:rPr>
+              <w:t>UC</w:t>
+            </w:r>
+            <w:r>
+              <w:rPr>
+                <w:rFonts w:ascii="TH SarabunPSK" w:hAnsi="TH SarabunPSK" w:cs="TH SarabunPSK"/>
+                <w:sz w:val="32"/>
+                <w:szCs w:val="32"/>
+              </w:rPr>
+              <w:t>34</w:t>
+            </w:r>
+            <w:r>
+              <w:rPr>
+                <w:rFonts w:ascii="TH SarabunPSK" w:hAnsi="TH SarabunPSK" w:cs="TH SarabunPSK"/>
+                <w:sz w:val="32"/>
+                <w:szCs w:val="32"/>
+              </w:rPr>
+              <w:t>0</w:t>
+            </w:r>
+          </w:p>
+        </w:tc>
+      </w:tr>
+      <w:tr>
+        <w:tc>
+          <w:tcPr>
+            <w:tcW w:w="2779" w:type="dxa"/>
+          </w:tcPr>
+          <w:p>
+            <w:pPr>
+              <w:pStyle w:val="NoSpacing"/>
+              <w:rPr>
+                <w:rFonts w:ascii="TH SarabunPSK" w:hAnsi="TH SarabunPSK" w:cs="TH SarabunPSK"/>
+                <w:sz w:val="32"/>
+                <w:szCs w:val="32"/>
+              </w:rPr>
+            </w:pPr>
+            <w:r>
+              <w:rPr>
+                <w:rFonts w:ascii="TH SarabunPSK" w:hAnsi="TH SarabunPSK" w:cs="TH SarabunPSK"/>
+                <w:sz w:val="32"/>
+                <w:szCs w:val="32"/>
+              </w:rPr>
+              <w:t>Requirement ID</w:t>
+            </w:r>
+            <w:r>
+              <w:rPr>
+                <w:rFonts w:ascii="TH SarabunPSK" w:hAnsi="TH SarabunPSK" w:cs="TH SarabunPSK"/>
+                <w:sz w:val="32"/>
+                <w:szCs w:val="32"/>
+                <w:cs/>
+              </w:rPr>
+              <w:t>::</w:t>
+            </w:r>
+          </w:p>
+        </w:tc>
+        <w:tc>
+          <w:tcPr>
+            <w:tcW w:w="5245" w:type="dxa"/>
+          </w:tcPr>
+          <w:p>
+            <w:pPr>
+              <w:pStyle w:val="NoSpacing"/>
+              <w:rPr>
+                <w:rFonts w:ascii="TH SarabunPSK" w:hAnsi="TH SarabunPSK" w:cs="TH SarabunPSK"/>
+                <w:sz w:val="32"/>
+                <w:szCs w:val="32"/>
+              </w:rPr>
+            </w:pPr>
+          </w:p>
+        </w:tc>
+      </w:tr>
+      <w:tr>
+        <w:tc>
+          <w:tcPr>
+            <w:tcW w:w="2779" w:type="dxa"/>
+          </w:tcPr>
+          <w:p>
+            <w:pPr>
+              <w:pStyle w:val="NoSpacing"/>
+              <w:rPr>
+                <w:rFonts w:ascii="TH SarabunPSK" w:hAnsi="TH SarabunPSK" w:cs="TH SarabunPSK"/>
+                <w:sz w:val="32"/>
+                <w:szCs w:val="32"/>
+              </w:rPr>
+            </w:pPr>
+            <w:proofErr w:type="spellStart"/>
+            <w:r>
+              <w:rPr>
+                <w:rFonts w:ascii="TH SarabunPSK" w:hAnsi="TH SarabunPSK" w:cs="TH SarabunPSK"/>
+                <w:sz w:val="32"/>
+                <w:szCs w:val="32"/>
+              </w:rPr>
+              <w:t>Xref</w:t>
+            </w:r>
+            <w:proofErr w:type="spellEnd"/>
+            <w:r>
+              <w:rPr>
+                <w:rFonts w:ascii="TH SarabunPSK" w:hAnsi="TH SarabunPSK" w:cs="TH SarabunPSK"/>
+                <w:sz w:val="32"/>
+                <w:szCs w:val="32"/>
+                <w:cs/>
+              </w:rPr>
+              <w:t>::</w:t>
+            </w:r>
+          </w:p>
+        </w:tc>
+        <w:tc>
+          <w:tcPr>
+            <w:tcW w:w="5245" w:type="dxa"/>
+          </w:tcPr>
+          <w:p>
+            <w:pPr>
+              <w:pStyle w:val="NoSpacing"/>
+              <w:rPr>
+                <w:rFonts w:ascii="TH SarabunPSK" w:hAnsi="TH SarabunPSK" w:cs="TH SarabunPSK"/>
+                <w:sz w:val="32"/>
+                <w:szCs w:val="32"/>
+              </w:rPr>
+            </w:pPr>
+            <w:r>
+              <w:rPr>
+                <w:rFonts w:ascii="TH SarabunPSK" w:hAnsi="TH SarabunPSK" w:cs="TH SarabunPSK"/>
+                <w:sz w:val="32"/>
+                <w:szCs w:val="32"/>
+                <w:cs/>
+              </w:rPr>
+              <w:t>[</w:t>
+            </w:r>
+            <w:proofErr w:type="spellStart"/>
+            <w:r>
+              <w:rPr>
+                <w:rFonts w:ascii="TH SarabunPSK" w:hAnsi="TH SarabunPSK" w:cs="TH SarabunPSK"/>
+                <w:sz w:val="32"/>
+                <w:szCs w:val="32"/>
+              </w:rPr>
+              <w:t>Pha</w:t>
+            </w:r>
+            <w:r>
+              <w:rPr>
+                <w:rFonts w:ascii="TH SarabunPSK" w:hAnsi="TH SarabunPSK" w:cs="TH SarabunPSK"/>
+                <w:sz w:val="32"/>
+                <w:szCs w:val="32"/>
+              </w:rPr>
+              <w:t>r</w:t>
+            </w:r>
+            <w:r>
+              <w:rPr>
+                <w:rFonts w:ascii="TH SarabunPSK" w:hAnsi="TH SarabunPSK" w:cs="TH SarabunPSK"/>
+                <w:sz w:val="32"/>
+                <w:szCs w:val="32"/>
+              </w:rPr>
+              <w:t>macySystem</w:t>
+            </w:r>
+            <w:proofErr w:type="spellEnd"/>
+            <w:r>
+              <w:rPr>
+                <w:rFonts w:ascii="TH SarabunPSK" w:hAnsi="TH SarabunPSK" w:cs="TH SarabunPSK"/>
+                <w:sz w:val="32"/>
+                <w:szCs w:val="32"/>
+                <w:cs/>
+              </w:rPr>
+              <w:t>-</w:t>
+            </w:r>
+            <w:r>
+              <w:rPr>
+                <w:rFonts w:ascii="TH SarabunPSK" w:hAnsi="TH SarabunPSK" w:cs="TH SarabunPSK"/>
+                <w:sz w:val="32"/>
+                <w:szCs w:val="32"/>
+              </w:rPr>
+              <w:t>SRS</w:t>
+            </w:r>
+            <w:r>
+              <w:rPr>
+                <w:rFonts w:ascii="TH SarabunPSK" w:hAnsi="TH SarabunPSK" w:cs="TH SarabunPSK"/>
+                <w:sz w:val="32"/>
+                <w:szCs w:val="32"/>
+                <w:cs/>
+              </w:rPr>
+              <w:t>]/</w:t>
+            </w:r>
+            <w:proofErr w:type="spellStart"/>
+            <w:r>
+              <w:rPr>
+                <w:rFonts w:ascii="TH SarabunPSK" w:hAnsi="TH SarabunPSK" w:cs="TH SarabunPSK"/>
+                <w:sz w:val="32"/>
+                <w:szCs w:val="32"/>
+              </w:rPr>
+              <w:t>UseCase</w:t>
+            </w:r>
+            <w:proofErr w:type="spellEnd"/>
+            <w:r>
+              <w:rPr>
+                <w:rFonts w:ascii="TH SarabunPSK" w:hAnsi="TH SarabunPSK" w:cs="TH SarabunPSK"/>
+                <w:sz w:val="32"/>
+                <w:szCs w:val="32"/>
+                <w:cs/>
+              </w:rPr>
+              <w:t>:</w:t>
+            </w:r>
+            <w:r>
+              <w:rPr>
+                <w:rFonts w:ascii="TH SarabunPSK" w:hAnsi="TH SarabunPSK" w:cs="TH SarabunPSK"/>
+                <w:sz w:val="32"/>
+                <w:szCs w:val="32"/>
+              </w:rPr>
+              <w:t>UC34</w:t>
+            </w:r>
+            <w:r>
+              <w:rPr>
+                <w:rFonts w:ascii="TH SarabunPSK" w:hAnsi="TH SarabunPSK" w:cs="TH SarabunPSK"/>
+                <w:sz w:val="32"/>
+                <w:szCs w:val="32"/>
+              </w:rPr>
+              <w:t>0</w:t>
+            </w:r>
+            <w:r>
+              <w:rPr>
+                <w:rFonts w:ascii="TH SarabunPSK" w:hAnsi="TH SarabunPSK" w:cs="TH SarabunPSK"/>
+                <w:sz w:val="32"/>
+                <w:szCs w:val="32"/>
+                <w:cs/>
+              </w:rPr>
+              <w:t>/</w:t>
+            </w:r>
+            <w:proofErr w:type="spellStart"/>
+            <w:r>
+              <w:rPr>
+                <w:rFonts w:ascii="TH SarabunPSK" w:hAnsi="TH SarabunPSK" w:cs="TH SarabunPSK"/>
+                <w:sz w:val="32"/>
+                <w:szCs w:val="32"/>
+              </w:rPr>
+              <w:t>pg</w:t>
+            </w:r>
+            <w:proofErr w:type="spellEnd"/>
+            <w:r>
+              <w:rPr>
+                <w:rFonts w:ascii="TH SarabunPSK" w:hAnsi="TH SarabunPSK" w:cs="TH SarabunPSK"/>
+                <w:sz w:val="32"/>
+                <w:szCs w:val="32"/>
+                <w:cs/>
+              </w:rPr>
+              <w:t>.</w:t>
+            </w:r>
+          </w:p>
+        </w:tc>
+      </w:tr>
+      <w:tr>
+        <w:tc>
+          <w:tcPr>
+            <w:tcW w:w="2779" w:type="dxa"/>
+          </w:tcPr>
+          <w:p>
+            <w:pPr>
+              <w:pStyle w:val="NoSpacing"/>
+              <w:rPr>
+                <w:rFonts w:ascii="TH SarabunPSK" w:hAnsi="TH SarabunPSK" w:cs="TH SarabunPSK"/>
+                <w:sz w:val="32"/>
+                <w:szCs w:val="32"/>
+              </w:rPr>
+            </w:pPr>
+            <w:r>
+              <w:rPr>
+                <w:rFonts w:ascii="TH SarabunPSK" w:hAnsi="TH SarabunPSK" w:cs="TH SarabunPSK"/>
+                <w:sz w:val="32"/>
+                <w:szCs w:val="32"/>
+              </w:rPr>
+              <w:t>Actor</w:t>
+            </w:r>
+            <w:r>
+              <w:rPr>
+                <w:rFonts w:ascii="TH SarabunPSK" w:hAnsi="TH SarabunPSK" w:cs="TH SarabunPSK"/>
+                <w:sz w:val="32"/>
+                <w:szCs w:val="32"/>
+                <w:cs/>
+              </w:rPr>
+              <w:t>::</w:t>
+            </w:r>
+          </w:p>
+        </w:tc>
+        <w:tc>
+          <w:tcPr>
+            <w:tcW w:w="5245" w:type="dxa"/>
+          </w:tcPr>
+          <w:p>
+            <w:pPr>
+              <w:pStyle w:val="NoSpacing"/>
+              <w:rPr>
+                <w:rFonts w:ascii="TH SarabunPSK" w:hAnsi="TH SarabunPSK" w:cs="TH SarabunPSK" w:hint="cs"/>
+                <w:sz w:val="32"/>
+                <w:szCs w:val="32"/>
+                <w:cs/>
+              </w:rPr>
+            </w:pPr>
+            <w:r>
+              <w:rPr>
+                <w:rFonts w:ascii="TH SarabunPSK" w:hAnsi="TH SarabunPSK" w:cs="TH SarabunPSK" w:hint="cs"/>
+                <w:sz w:val="32"/>
+                <w:szCs w:val="32"/>
+                <w:cs/>
+              </w:rPr>
+              <w:t>พนักงาน</w:t>
+            </w:r>
+          </w:p>
+        </w:tc>
+      </w:tr>
+      <w:tr>
+        <w:tc>
+          <w:tcPr>
+            <w:tcW w:w="2779" w:type="dxa"/>
+          </w:tcPr>
+          <w:p>
+            <w:pPr>
+              <w:pStyle w:val="NoSpacing"/>
+              <w:rPr>
+                <w:rFonts w:ascii="TH SarabunPSK" w:hAnsi="TH SarabunPSK" w:cs="TH SarabunPSK"/>
+                <w:sz w:val="32"/>
+                <w:szCs w:val="32"/>
+              </w:rPr>
+            </w:pPr>
+            <w:r>
+              <w:rPr>
+                <w:rFonts w:ascii="TH SarabunPSK" w:hAnsi="TH SarabunPSK" w:cs="TH SarabunPSK"/>
+                <w:sz w:val="32"/>
+                <w:szCs w:val="32"/>
+              </w:rPr>
+              <w:t>Priority</w:t>
+            </w:r>
+            <w:r>
+              <w:rPr>
+                <w:rFonts w:ascii="TH SarabunPSK" w:hAnsi="TH SarabunPSK" w:cs="TH SarabunPSK"/>
+                <w:sz w:val="32"/>
+                <w:szCs w:val="32"/>
+                <w:cs/>
+              </w:rPr>
+              <w:t>::</w:t>
+            </w:r>
+          </w:p>
+        </w:tc>
+        <w:tc>
+          <w:tcPr>
+            <w:tcW w:w="5245" w:type="dxa"/>
+          </w:tcPr>
+          <w:p>
+            <w:pPr>
+              <w:pStyle w:val="NoSpacing"/>
+              <w:rPr>
+                <w:rFonts w:ascii="TH SarabunPSK" w:hAnsi="TH SarabunPSK" w:cs="TH SarabunPSK"/>
+                <w:sz w:val="32"/>
+                <w:szCs w:val="32"/>
+              </w:rPr>
+            </w:pPr>
+            <w:r>
+              <w:rPr>
+                <w:rFonts w:ascii="TH SarabunPSK" w:hAnsi="TH SarabunPSK" w:cs="TH SarabunPSK"/>
+                <w:sz w:val="32"/>
+                <w:szCs w:val="32"/>
+              </w:rPr>
+              <w:t>High</w:t>
+            </w:r>
+          </w:p>
+        </w:tc>
+      </w:tr>
+      <w:tr>
+        <w:tc>
+          <w:tcPr>
+            <w:tcW w:w="2779" w:type="dxa"/>
+          </w:tcPr>
+          <w:p>
+            <w:pPr>
+              <w:pStyle w:val="NoSpacing"/>
+              <w:rPr>
+                <w:rFonts w:ascii="TH SarabunPSK" w:hAnsi="TH SarabunPSK" w:cs="TH SarabunPSK"/>
+                <w:sz w:val="32"/>
+                <w:szCs w:val="32"/>
+              </w:rPr>
+            </w:pPr>
+            <w:r>
+              <w:rPr>
+                <w:rFonts w:ascii="TH SarabunPSK" w:hAnsi="TH SarabunPSK" w:cs="TH SarabunPSK"/>
+                <w:sz w:val="32"/>
+                <w:szCs w:val="32"/>
+              </w:rPr>
+              <w:t>Status</w:t>
+            </w:r>
+            <w:r>
+              <w:rPr>
+                <w:rFonts w:ascii="TH SarabunPSK" w:hAnsi="TH SarabunPSK" w:cs="TH SarabunPSK"/>
+                <w:sz w:val="32"/>
+                <w:szCs w:val="32"/>
+                <w:cs/>
+              </w:rPr>
+              <w:t>::</w:t>
+            </w:r>
+          </w:p>
+        </w:tc>
+        <w:tc>
+          <w:tcPr>
+            <w:tcW w:w="5245" w:type="dxa"/>
+          </w:tcPr>
+          <w:p>
+            <w:pPr>
+              <w:pStyle w:val="NoSpacing"/>
+              <w:rPr>
+                <w:rFonts w:ascii="TH SarabunPSK" w:hAnsi="TH SarabunPSK" w:cs="TH SarabunPSK"/>
+                <w:sz w:val="32"/>
+                <w:szCs w:val="32"/>
+                <w:cs/>
+              </w:rPr>
+            </w:pPr>
+            <w:r>
+              <w:rPr>
+                <w:rFonts w:ascii="TH SarabunPSK" w:hAnsi="TH SarabunPSK" w:cs="TH SarabunPSK"/>
+                <w:sz w:val="32"/>
+                <w:szCs w:val="32"/>
+              </w:rPr>
+              <w:t>Complete</w:t>
+            </w:r>
+          </w:p>
+        </w:tc>
+      </w:tr>
+      <w:tr>
+        <w:tc>
+          <w:tcPr>
+            <w:tcW w:w="2779" w:type="dxa"/>
+          </w:tcPr>
+          <w:p>
+            <w:pPr>
+              <w:pStyle w:val="NoSpacing"/>
+              <w:rPr>
+                <w:rFonts w:ascii="TH SarabunPSK" w:hAnsi="TH SarabunPSK" w:cs="TH SarabunPSK"/>
+                <w:sz w:val="32"/>
+                <w:szCs w:val="32"/>
+              </w:rPr>
+            </w:pPr>
+            <w:r>
+              <w:rPr>
+                <w:rFonts w:ascii="TH SarabunPSK" w:hAnsi="TH SarabunPSK" w:cs="TH SarabunPSK"/>
+                <w:sz w:val="32"/>
+                <w:szCs w:val="32"/>
+              </w:rPr>
+              <w:t>Pre</w:t>
+            </w:r>
+            <w:r>
+              <w:rPr>
+                <w:rFonts w:ascii="TH SarabunPSK" w:hAnsi="TH SarabunPSK" w:cs="TH SarabunPSK"/>
+                <w:sz w:val="32"/>
+                <w:szCs w:val="32"/>
+                <w:cs/>
+              </w:rPr>
+              <w:t>-</w:t>
+            </w:r>
+            <w:r>
+              <w:rPr>
+                <w:rFonts w:ascii="TH SarabunPSK" w:hAnsi="TH SarabunPSK" w:cs="TH SarabunPSK"/>
+                <w:sz w:val="32"/>
+                <w:szCs w:val="32"/>
+              </w:rPr>
+              <w:t>conditions</w:t>
+            </w:r>
+          </w:p>
+          <w:p>
+            <w:pPr>
+              <w:pStyle w:val="NoSpacing"/>
+              <w:rPr>
+                <w:rFonts w:ascii="TH SarabunPSK" w:hAnsi="TH SarabunPSK" w:cs="TH SarabunPSK"/>
+                <w:sz w:val="32"/>
+                <w:szCs w:val="32"/>
+              </w:rPr>
+            </w:pPr>
+            <w:r>
+              <w:rPr>
+                <w:rFonts w:ascii="TH SarabunPSK" w:hAnsi="TH SarabunPSK" w:cs="TH SarabunPSK"/>
+                <w:sz w:val="32"/>
+                <w:szCs w:val="32"/>
+                <w:cs/>
+              </w:rPr>
+              <w:t>/</w:t>
+            </w:r>
+            <w:r>
+              <w:rPr>
+                <w:rFonts w:ascii="TH SarabunPSK" w:hAnsi="TH SarabunPSK" w:cs="TH SarabunPSK"/>
+                <w:sz w:val="32"/>
+                <w:szCs w:val="32"/>
+              </w:rPr>
+              <w:t>Assumptions</w:t>
+            </w:r>
+            <w:r>
+              <w:rPr>
+                <w:rFonts w:ascii="TH SarabunPSK" w:hAnsi="TH SarabunPSK" w:cs="TH SarabunPSK"/>
+                <w:sz w:val="32"/>
+                <w:szCs w:val="32"/>
+                <w:cs/>
+              </w:rPr>
+              <w:t>::</w:t>
+            </w:r>
+          </w:p>
+        </w:tc>
+        <w:tc>
+          <w:tcPr>
+            <w:tcW w:w="5245" w:type="dxa"/>
+          </w:tcPr>
+          <w:p>
+            <w:pPr>
+              <w:pStyle w:val="NoSpacing"/>
+              <w:rPr>
+                <w:rFonts w:ascii="TH SarabunPSK" w:hAnsi="TH SarabunPSK" w:cs="TH SarabunPSK"/>
+                <w:sz w:val="32"/>
+                <w:szCs w:val="32"/>
+                <w:cs/>
+              </w:rPr>
+            </w:pPr>
+            <w:r>
+              <w:rPr>
+                <w:rFonts w:ascii="TH SarabunPSK" w:hAnsi="TH SarabunPSK" w:cs="TH SarabunPSK"/>
+                <w:sz w:val="32"/>
+                <w:szCs w:val="32"/>
+                <w:cs/>
+              </w:rPr>
+              <w:t>ระบบแสดงหน้าจอเมนูหลัก</w:t>
+            </w:r>
+          </w:p>
+        </w:tc>
+      </w:tr>
+      <w:tr>
+        <w:trPr>
+          <w:trHeight w:val="463"/>
+        </w:trPr>
+        <w:tc>
+          <w:tcPr>
+            <w:tcW w:w="2779" w:type="dxa"/>
+          </w:tcPr>
+          <w:p>
+            <w:pPr>
+              <w:pStyle w:val="NoSpacing"/>
+              <w:rPr>
+                <w:rFonts w:ascii="TH SarabunPSK" w:hAnsi="TH SarabunPSK" w:cs="TH SarabunPSK"/>
+                <w:sz w:val="32"/>
+                <w:szCs w:val="32"/>
+              </w:rPr>
+            </w:pPr>
+            <w:r>
+              <w:rPr>
+                <w:rFonts w:ascii="TH SarabunPSK" w:hAnsi="TH SarabunPSK" w:cs="TH SarabunPSK"/>
+                <w:sz w:val="32"/>
+                <w:szCs w:val="32"/>
+              </w:rPr>
+              <w:t>Post</w:t>
+            </w:r>
+            <w:r>
+              <w:rPr>
+                <w:rFonts w:ascii="TH SarabunPSK" w:hAnsi="TH SarabunPSK" w:cs="TH SarabunPSK"/>
+                <w:sz w:val="32"/>
+                <w:szCs w:val="32"/>
+                <w:cs/>
+              </w:rPr>
+              <w:t>-</w:t>
+            </w:r>
+            <w:r>
+              <w:rPr>
+                <w:rFonts w:ascii="TH SarabunPSK" w:hAnsi="TH SarabunPSK" w:cs="TH SarabunPSK"/>
+                <w:sz w:val="32"/>
+                <w:szCs w:val="32"/>
+              </w:rPr>
+              <w:t>conditions</w:t>
+            </w:r>
+            <w:r>
+              <w:rPr>
+                <w:rFonts w:ascii="TH SarabunPSK" w:hAnsi="TH SarabunPSK" w:cs="TH SarabunPSK"/>
+                <w:sz w:val="32"/>
+                <w:szCs w:val="32"/>
+                <w:cs/>
+              </w:rPr>
+              <w:t>::</w:t>
+            </w:r>
+          </w:p>
+        </w:tc>
+        <w:tc>
+          <w:tcPr>
+            <w:tcW w:w="5245" w:type="dxa"/>
+          </w:tcPr>
+          <w:p>
+            <w:pPr>
+              <w:pStyle w:val="NoSpacing"/>
+              <w:rPr>
+                <w:rFonts w:ascii="TH SarabunPSK" w:hAnsi="TH SarabunPSK" w:cs="TH SarabunPSK"/>
+                <w:sz w:val="32"/>
+                <w:szCs w:val="32"/>
+                <w:cs/>
+              </w:rPr>
+            </w:pPr>
+            <w:r>
+              <w:rPr>
+                <w:rFonts w:ascii="TH SarabunPSK" w:hAnsi="TH SarabunPSK" w:cs="TH SarabunPSK"/>
+                <w:sz w:val="32"/>
+                <w:szCs w:val="32"/>
+                <w:cs/>
+              </w:rPr>
+              <w:t>ระบบแสดง</w:t>
+            </w:r>
+            <w:r>
+              <w:rPr>
+                <w:rFonts w:ascii="TH SarabunPSK" w:hAnsi="TH SarabunPSK" w:cs="TH SarabunPSK" w:hint="cs"/>
+                <w:sz w:val="32"/>
+                <w:szCs w:val="32"/>
+                <w:cs/>
+              </w:rPr>
+              <w:t>หน้าจอรายการสินค้า</w:t>
+            </w:r>
+          </w:p>
+        </w:tc>
+      </w:tr>
+      <w:tr>
+        <w:trPr>
+          <w:trHeight w:val="463"/>
+        </w:trPr>
+        <w:tc>
+          <w:tcPr>
+            <w:tcW w:w="2779" w:type="dxa"/>
+          </w:tcPr>
+          <w:p>
+            <w:pPr>
+              <w:pStyle w:val="NoSpacing"/>
+              <w:rPr>
+                <w:rFonts w:ascii="TH Sarabun New" w:hAnsi="TH Sarabun New" w:cs="TH Sarabun New"/>
+                <w:sz w:val="32"/>
+                <w:szCs w:val="32"/>
+              </w:rPr>
+            </w:pPr>
+            <w:r>
+              <w:rPr>
+                <w:rFonts w:ascii="TH Sarabun New" w:hAnsi="TH Sarabun New" w:cs="TH Sarabun New"/>
+                <w:sz w:val="32"/>
+                <w:szCs w:val="32"/>
+              </w:rPr>
+              <w:t>Flow of Events</w:t>
+            </w:r>
+            <w:r>
+              <w:rPr>
+                <w:rFonts w:ascii="TH Sarabun New" w:hAnsi="TH Sarabun New" w:cs="TH Sarabun New"/>
+                <w:sz w:val="32"/>
+                <w:szCs w:val="32"/>
+                <w:cs/>
+              </w:rPr>
+              <w:t>::</w:t>
+            </w:r>
+          </w:p>
+        </w:tc>
+        <w:tc>
+          <w:tcPr>
+            <w:tcW w:w="5245" w:type="dxa"/>
+          </w:tcPr>
+          <w:p>
+            <w:pPr>
+              <w:pStyle w:val="NoSpacing"/>
+              <w:rPr>
+                <w:rFonts w:ascii="TH Sarabun New" w:hAnsi="TH Sarabun New" w:cs="TH Sarabun New"/>
+                <w:sz w:val="32"/>
+                <w:szCs w:val="32"/>
+              </w:rPr>
+            </w:pPr>
+            <w:r>
+              <w:rPr>
+                <w:rFonts w:ascii="TH Sarabun New" w:hAnsi="TH Sarabun New" w:cs="TH Sarabun New"/>
+                <w:sz w:val="32"/>
+                <w:szCs w:val="32"/>
+              </w:rPr>
+              <w:t>1</w:t>
+            </w:r>
+            <w:r>
+              <w:rPr>
+                <w:rFonts w:ascii="TH Sarabun New" w:hAnsi="TH Sarabun New" w:cs="TH Sarabun New"/>
+                <w:sz w:val="32"/>
+                <w:szCs w:val="32"/>
+                <w:cs/>
+              </w:rPr>
+              <w:t>. พนักงานเลือกเมนู “เช็คสต๊อกสินค้า”</w:t>
+            </w:r>
+            <w:r>
+              <w:rPr>
+                <w:rFonts w:ascii="TH Sarabun New" w:hAnsi="TH Sarabun New" w:cs="TH Sarabun New"/>
+                <w:sz w:val="32"/>
+                <w:szCs w:val="32"/>
+              </w:rPr>
+              <w:t xml:space="preserve"> [A1]</w:t>
+            </w:r>
+          </w:p>
+          <w:p>
+            <w:pPr>
+              <w:pStyle w:val="NoSpacing"/>
+              <w:rPr>
+                <w:rFonts w:ascii="TH Sarabun New" w:hAnsi="TH Sarabun New" w:cs="TH Sarabun New"/>
+                <w:sz w:val="32"/>
+                <w:szCs w:val="32"/>
+                <w:cs/>
+              </w:rPr>
+            </w:pPr>
+            <w:r>
+              <w:rPr>
+                <w:rFonts w:ascii="TH Sarabun New" w:hAnsi="TH Sarabun New" w:cs="TH Sarabun New"/>
+                <w:sz w:val="32"/>
+                <w:szCs w:val="32"/>
+              </w:rPr>
+              <w:t>2</w:t>
+            </w:r>
+            <w:r>
+              <w:rPr>
+                <w:rFonts w:ascii="TH Sarabun New" w:hAnsi="TH Sarabun New" w:cs="TH Sarabun New"/>
+                <w:sz w:val="32"/>
+                <w:szCs w:val="32"/>
+                <w:cs/>
+              </w:rPr>
+              <w:t xml:space="preserve">. ระบบแสดงหน้าจอรายการสินค้า </w:t>
+            </w:r>
+          </w:p>
+        </w:tc>
+      </w:tr>
+      <w:tr>
+        <w:trPr>
+          <w:trHeight w:val="463"/>
+        </w:trPr>
+        <w:tc>
+          <w:tcPr>
+            <w:tcW w:w="2779" w:type="dxa"/>
+          </w:tcPr>
+          <w:p>
+            <w:pPr>
+              <w:pStyle w:val="NoSpacing"/>
+              <w:rPr>
+                <w:rFonts w:ascii="TH Sarabun New" w:hAnsi="TH Sarabun New" w:cs="TH Sarabun New"/>
+                <w:sz w:val="32"/>
+                <w:szCs w:val="32"/>
+              </w:rPr>
+            </w:pPr>
+            <w:r>
+              <w:rPr>
+                <w:rFonts w:ascii="TH Sarabun New" w:hAnsi="TH Sarabun New" w:cs="TH Sarabun New"/>
+                <w:sz w:val="32"/>
+                <w:szCs w:val="32"/>
+              </w:rPr>
+              <w:t>Alternative of Events</w:t>
+            </w:r>
+            <w:r>
+              <w:rPr>
+                <w:rFonts w:ascii="TH Sarabun New" w:hAnsi="TH Sarabun New" w:cs="TH Sarabun New"/>
+                <w:sz w:val="32"/>
+                <w:szCs w:val="32"/>
+                <w:cs/>
+              </w:rPr>
+              <w:t>::</w:t>
+            </w:r>
+          </w:p>
+        </w:tc>
+        <w:tc>
+          <w:tcPr>
+            <w:tcW w:w="5245" w:type="dxa"/>
+          </w:tcPr>
+          <w:p>
+            <w:pPr>
+              <w:pStyle w:val="NoSpacing"/>
+              <w:jc w:val="thaiDistribute"/>
+              <w:rPr>
+                <w:rFonts w:ascii="TH Sarabun New" w:hAnsi="TH Sarabun New" w:cs="TH Sarabun New"/>
+                <w:sz w:val="32"/>
+                <w:szCs w:val="32"/>
+                <w:cs/>
+              </w:rPr>
+            </w:pPr>
+            <w:r>
+              <w:rPr>
+                <w:rFonts w:ascii="TH Sarabun New" w:hAnsi="TH Sarabun New" w:cs="TH Sarabun New"/>
+                <w:sz w:val="32"/>
+                <w:szCs w:val="32"/>
+                <w:cs/>
+              </w:rPr>
+              <w:t>[</w:t>
+            </w:r>
+            <w:r>
+              <w:rPr>
+                <w:rFonts w:ascii="TH Sarabun New" w:hAnsi="TH Sarabun New" w:cs="TH Sarabun New"/>
+                <w:sz w:val="32"/>
+                <w:szCs w:val="32"/>
+              </w:rPr>
+              <w:t>A1</w:t>
+            </w:r>
+            <w:r>
+              <w:rPr>
+                <w:rFonts w:ascii="TH Sarabun New" w:hAnsi="TH Sarabun New" w:cs="TH Sarabun New"/>
+                <w:sz w:val="32"/>
+                <w:szCs w:val="32"/>
+                <w:cs/>
+              </w:rPr>
+              <w:t xml:space="preserve">] พนักงานกดเลือกเมนูอื่น </w:t>
+            </w:r>
+            <w:r>
+              <w:rPr>
+                <w:rFonts w:ascii="TH Sarabun New" w:hAnsi="TH Sarabun New" w:cs="TH Sarabun New"/>
+                <w:sz w:val="32"/>
+                <w:szCs w:val="32"/>
+                <w:cs/>
+              </w:rPr>
+              <w:t>เมื่อไม่ต้องการเช็คสต๊อกสินค้า</w:t>
+            </w:r>
+          </w:p>
+        </w:tc>
+      </w:tr>
+      <w:tr>
+        <w:trPr>
+          <w:trHeight w:val="463"/>
+        </w:trPr>
+        <w:tc>
+          <w:tcPr>
+            <w:tcW w:w="2779" w:type="dxa"/>
+          </w:tcPr>
+          <w:p>
+            <w:pPr>
+              <w:pStyle w:val="NoSpacing"/>
+              <w:rPr>
+                <w:rFonts w:ascii="TH SarabunPSK" w:hAnsi="TH SarabunPSK" w:cs="TH SarabunPSK"/>
+                <w:sz w:val="32"/>
+                <w:szCs w:val="32"/>
+              </w:rPr>
+            </w:pPr>
+            <w:r>
+              <w:rPr>
+                <w:rFonts w:ascii="TH SarabunPSK" w:hAnsi="TH SarabunPSK" w:cs="TH SarabunPSK"/>
+                <w:sz w:val="32"/>
+                <w:szCs w:val="32"/>
+              </w:rPr>
+              <w:t>Exception Flow of Events</w:t>
+            </w:r>
+            <w:r>
+              <w:rPr>
+                <w:rFonts w:ascii="TH SarabunPSK" w:hAnsi="TH SarabunPSK" w:cs="TH SarabunPSK"/>
+                <w:sz w:val="32"/>
+                <w:szCs w:val="32"/>
+                <w:cs/>
+              </w:rPr>
+              <w:t>::</w:t>
+            </w:r>
+          </w:p>
+        </w:tc>
+        <w:tc>
+          <w:tcPr>
+            <w:tcW w:w="5245" w:type="dxa"/>
+          </w:tcPr>
+          <w:p>
+            <w:pPr>
+              <w:pStyle w:val="NoSpacing"/>
+              <w:rPr>
+                <w:rFonts w:ascii="TH SarabunPSK" w:hAnsi="TH SarabunPSK" w:cs="TH SarabunPSK"/>
+                <w:sz w:val="32"/>
+                <w:szCs w:val="32"/>
+              </w:rPr>
+            </w:pPr>
+          </w:p>
+        </w:tc>
+      </w:tr>
+      <w:tr>
+        <w:trPr>
+          <w:trHeight w:val="463"/>
+        </w:trPr>
+        <w:tc>
+          <w:tcPr>
+            <w:tcW w:w="2779" w:type="dxa"/>
+          </w:tcPr>
+          <w:p>
+            <w:pPr>
+              <w:pStyle w:val="NoSpacing"/>
+              <w:rPr>
+                <w:rFonts w:ascii="TH SarabunPSK" w:hAnsi="TH SarabunPSK" w:cs="TH SarabunPSK"/>
+                <w:sz w:val="32"/>
+                <w:szCs w:val="32"/>
+              </w:rPr>
+            </w:pPr>
+            <w:r>
+              <w:rPr>
+                <w:rFonts w:ascii="TH SarabunPSK" w:hAnsi="TH SarabunPSK" w:cs="TH SarabunPSK"/>
+                <w:sz w:val="32"/>
+                <w:szCs w:val="32"/>
+              </w:rPr>
+              <w:t xml:space="preserve">UI </w:t>
+            </w:r>
+            <w:proofErr w:type="spellStart"/>
+            <w:r>
+              <w:rPr>
+                <w:rFonts w:ascii="TH SarabunPSK" w:hAnsi="TH SarabunPSK" w:cs="TH SarabunPSK"/>
+                <w:sz w:val="32"/>
+                <w:szCs w:val="32"/>
+              </w:rPr>
+              <w:t>Xref</w:t>
+            </w:r>
+            <w:proofErr w:type="spellEnd"/>
+            <w:r>
+              <w:rPr>
+                <w:rFonts w:ascii="TH SarabunPSK" w:hAnsi="TH SarabunPSK" w:cs="TH SarabunPSK"/>
+                <w:sz w:val="32"/>
+                <w:szCs w:val="32"/>
+                <w:cs/>
+              </w:rPr>
+              <w:t>::</w:t>
+            </w:r>
+          </w:p>
+        </w:tc>
+        <w:tc>
+          <w:tcPr>
+            <w:tcW w:w="5245" w:type="dxa"/>
+          </w:tcPr>
+          <w:p>
+            <w:pPr>
+              <w:pStyle w:val="NoSpacing"/>
+              <w:rPr>
+                <w:rFonts w:ascii="TH SarabunPSK" w:hAnsi="TH SarabunPSK" w:cs="TH SarabunPSK"/>
+                <w:sz w:val="32"/>
+                <w:szCs w:val="32"/>
+                <w:cs/>
+              </w:rPr>
+            </w:pPr>
+          </w:p>
+        </w:tc>
+      </w:tr>
+      <w:tr>
+        <w:trPr>
+          <w:trHeight w:val="463"/>
+        </w:trPr>
+        <w:tc>
+          <w:tcPr>
+            <w:tcW w:w="2779" w:type="dxa"/>
+          </w:tcPr>
+          <w:p>
+            <w:pPr>
+              <w:pStyle w:val="NoSpacing"/>
+              <w:rPr>
+                <w:rFonts w:ascii="TH SarabunPSK" w:hAnsi="TH SarabunPSK" w:cs="TH SarabunPSK"/>
+                <w:sz w:val="32"/>
+                <w:szCs w:val="32"/>
+              </w:rPr>
+            </w:pPr>
+            <w:r>
+              <w:rPr>
+                <w:rFonts w:ascii="TH SarabunPSK" w:hAnsi="TH SarabunPSK" w:cs="TH SarabunPSK"/>
+                <w:sz w:val="32"/>
+                <w:szCs w:val="32"/>
+              </w:rPr>
+              <w:t>Note</w:t>
+            </w:r>
+            <w:r>
+              <w:rPr>
+                <w:rFonts w:ascii="TH SarabunPSK" w:hAnsi="TH SarabunPSK" w:cs="TH SarabunPSK"/>
+                <w:sz w:val="32"/>
+                <w:szCs w:val="32"/>
+                <w:cs/>
+              </w:rPr>
+              <w:t>::</w:t>
+            </w:r>
+          </w:p>
+        </w:tc>
+        <w:tc>
+          <w:tcPr>
+            <w:tcW w:w="5245" w:type="dxa"/>
+          </w:tcPr>
+          <w:p>
+            <w:pPr>
+              <w:pStyle w:val="NoSpacing"/>
+              <w:rPr>
+                <w:rFonts w:ascii="TH SarabunPSK" w:hAnsi="TH SarabunPSK" w:cs="TH SarabunPSK"/>
+                <w:sz w:val="32"/>
+                <w:szCs w:val="32"/>
+                <w:cs/>
+              </w:rPr>
+            </w:pPr>
+            <w:r>
+              <w:rPr>
+                <w:rFonts w:ascii="TH SarabunPSK" w:hAnsi="TH SarabunPSK" w:cs="TH SarabunPSK"/>
+                <w:sz w:val="32"/>
+                <w:szCs w:val="32"/>
+              </w:rPr>
+              <w:t>N</w:t>
+            </w:r>
+            <w:r>
+              <w:rPr>
+                <w:rFonts w:ascii="TH SarabunPSK" w:hAnsi="TH SarabunPSK" w:cs="TH SarabunPSK"/>
+                <w:sz w:val="32"/>
+                <w:szCs w:val="32"/>
+                <w:cs/>
+              </w:rPr>
+              <w:t>/</w:t>
+            </w:r>
+            <w:r>
+              <w:rPr>
+                <w:rFonts w:ascii="TH SarabunPSK" w:hAnsi="TH SarabunPSK" w:cs="TH SarabunPSK"/>
+                <w:sz w:val="32"/>
+                <w:szCs w:val="32"/>
+              </w:rPr>
+              <w:t>A</w:t>
+            </w:r>
+          </w:p>
+        </w:tc>
+      </w:tr>
+    </w:tbl>
+    <w:p>
+      <w:pPr>
+        <w:pStyle w:val="NoSpacing"/>
+        <w:rPr>
+          <w:rFonts w:ascii="TH SarabunPSK" w:hAnsi="TH SarabunPSK" w:cs="TH SarabunPSK"/>
+          <w:sz w:val="32"/>
+          <w:szCs w:val="32"/>
+        </w:rPr>
+      </w:pPr>
+    </w:p>
+    <w:p>
+      <w:pPr>
+        <w:rPr>
+          <w:rFonts w:hint="cs"/>
+        </w:rPr>
+      </w:pPr>
       <w:bookmarkStart w:id="1" w:name="_GoBack"/>
       <w:bookmarkEnd w:id="1"/>
-      <w:r>
-        <w:rPr>
-          <w:rFonts w:ascii="TH SarabunPSK" w:hAnsi="TH SarabunPSK" w:cs="TH SarabunPSK"/>
-          <w:color w:val="auto"/>
-          <w:szCs w:val="32"/>
-          <w:cs/>
-        </w:rPr>
-        <w:t>)</w:t>
-      </w:r>
-    </w:p>
-    <w:p/>
+    </w:p>
     <w:sectPr>
       <w:pgSz w:w="12240" w:h="15840"/>
       <w:pgMar w:top="1440" w:right="1440" w:bottom="1440" w:left="1440" w:header="720" w:footer="720" w:gutter="0"/>
@@ -706,6 +9702,27 @@
     <w:name w:val="Normal"/>
     <w:qFormat/>
   </w:style>
+  <w:style w:type="paragraph" w:styleId="Heading1">
+    <w:name w:val="heading 1"/>
+    <w:basedOn w:val="Normal"/>
+    <w:next w:val="Normal"/>
+    <w:link w:val="Heading1Char"/>
+    <w:uiPriority w:val="9"/>
+    <w:qFormat/>
+    <w:rsid w:val="009115B5"/>
+    <w:pPr>
+      <w:keepNext/>
+      <w:keepLines/>
+      <w:spacing w:before="240" w:after="0"/>
+      <w:outlineLvl w:val="0"/>
+    </w:pPr>
+    <w:rPr>
+      <w:rFonts w:asciiTheme="majorHAnsi" w:eastAsiaTheme="majorEastAsia" w:hAnsiTheme="majorHAnsi" w:cstheme="majorBidi"/>
+      <w:color w:val="2F5496" w:themeColor="accent1" w:themeShade="BF"/>
+      <w:sz w:val="32"/>
+      <w:szCs w:val="40"/>
+    </w:rPr>
+  </w:style>
   <w:style w:type="paragraph" w:styleId="Heading2">
     <w:name w:val="heading 2"/>
     <w:basedOn w:val="Normal"/>
@@ -856,6 +9873,19 @@
     </w:pPr>
     <w:rPr>
       <w:rFonts w:ascii="Calibri" w:eastAsia="Calibri" w:hAnsi="Calibri" w:cs="Cordia New"/>
+    </w:rPr>
+  </w:style>
+  <w:style w:type="character" w:customStyle="1" w:styleId="Heading1Char">
+    <w:name w:val="Heading 1 Char"/>
+    <w:basedOn w:val="DefaultParagraphFont"/>
+    <w:link w:val="Heading1"/>
+    <w:uiPriority w:val="9"/>
+    <w:rsid w:val="009115B5"/>
+    <w:rPr>
+      <w:rFonts w:asciiTheme="majorHAnsi" w:eastAsiaTheme="majorEastAsia" w:hAnsiTheme="majorHAnsi" w:cstheme="majorBidi"/>
+      <w:color w:val="2F5496" w:themeColor="accent1" w:themeShade="BF"/>
+      <w:sz w:val="32"/>
+      <w:szCs w:val="40"/>
     </w:rPr>
   </w:style>
 </w:styles>

--- a/SRS_5730213014.docx
+++ b/SRS_5730213014.docx
@@ -4,7 +4,7 @@
   <w:body>
     <w:p>
       <w:pPr>
-        <w:pStyle w:val="Heading2"/>
+        <w:pStyle w:val="2"/>
         <w:keepLines w:val="0"/>
         <w:numPr>
           <w:ilvl w:val="1"/>
@@ -33,7 +33,7 @@
     </w:p>
     <w:p>
       <w:pPr>
-        <w:pStyle w:val="NoSpacing"/>
+        <w:pStyle w:val="a3"/>
         <w:ind w:left="720"/>
         <w:rPr>
           <w:rFonts w:ascii="TH SarabunPSK" w:hAnsi="TH SarabunPSK" w:cs="TH SarabunPSK"/>
@@ -44,8 +44,39 @@
     </w:p>
     <w:p>
       <w:pPr>
-        <w:pStyle w:val="Heading3"/>
+        <w:pStyle w:val="3"/>
         <w:ind w:firstLine="720"/>
+        <w:rPr>
+          <w:rFonts w:ascii="TH SarabunPSK" w:hAnsi="TH SarabunPSK" w:cs="TH SarabunPSK"/>
+          <w:color w:val="auto"/>
+          <w:sz w:val="32"/>
+          <w:szCs w:val="32"/>
+          <w:u w:val="single"/>
+          <w:cs/>
+        </w:rPr>
+      </w:pPr>
+      <w:r>
+        <w:rPr>
+          <w:rFonts w:ascii="TH SarabunPSK" w:hAnsi="TH SarabunPSK" w:cs="TH SarabunPSK"/>
+          <w:color w:val="auto"/>
+          <w:sz w:val="32"/>
+          <w:szCs w:val="32"/>
+          <w:u w:val="single"/>
+        </w:rPr>
+        <w:t>Function Requirement Definition</w:t>
+      </w:r>
+      <w:r>
+        <w:rPr>
+          <w:rFonts w:ascii="TH SarabunPSK" w:hAnsi="TH SarabunPSK" w:cs="TH SarabunPSK"/>
+          <w:color w:val="auto"/>
+          <w:sz w:val="32"/>
+          <w:szCs w:val="32"/>
+          <w:u w:val="single"/>
+          <w:cs/>
+        </w:rPr>
+        <w:t>:  ระบบจัดการ</w:t>
+      </w:r>
+      <w:r>
         <w:rPr>
           <w:rFonts w:ascii="TH SarabunPSK" w:hAnsi="TH SarabunPSK" w:cs="TH SarabunPSK" w:hint="cs"/>
           <w:color w:val="auto"/>
@@ -54,43 +85,12 @@
           <w:u w:val="single"/>
           <w:cs/>
         </w:rPr>
-      </w:pPr>
-      <w:r>
-        <w:rPr>
-          <w:rFonts w:ascii="TH SarabunPSK" w:hAnsi="TH SarabunPSK" w:cs="TH SarabunPSK"/>
-          <w:color w:val="auto"/>
-          <w:sz w:val="32"/>
-          <w:szCs w:val="32"/>
-          <w:u w:val="single"/>
-        </w:rPr>
-        <w:t>Function Requirement Definition</w:t>
-      </w:r>
-      <w:r>
-        <w:rPr>
-          <w:rFonts w:ascii="TH SarabunPSK" w:hAnsi="TH SarabunPSK" w:cs="TH SarabunPSK"/>
-          <w:color w:val="auto"/>
-          <w:sz w:val="32"/>
-          <w:szCs w:val="32"/>
-          <w:u w:val="single"/>
-          <w:cs/>
-        </w:rPr>
-        <w:t>:  ระบบจัดการ</w:t>
-      </w:r>
-      <w:r>
-        <w:rPr>
-          <w:rFonts w:ascii="TH SarabunPSK" w:hAnsi="TH SarabunPSK" w:cs="TH SarabunPSK" w:hint="cs"/>
-          <w:color w:val="auto"/>
-          <w:sz w:val="32"/>
-          <w:szCs w:val="32"/>
-          <w:u w:val="single"/>
-          <w:cs/>
-        </w:rPr>
         <w:t>สินค้า</w:t>
       </w:r>
     </w:p>
     <w:p>
       <w:pPr>
-        <w:pStyle w:val="Heading4"/>
+        <w:pStyle w:val="4"/>
         <w:rPr>
           <w:rFonts w:ascii="TH SarabunPSK" w:hAnsi="TH SarabunPSK" w:cs="TH SarabunPSK"/>
           <w:color w:val="auto"/>
@@ -255,7 +255,7 @@
     <w:p/>
     <w:p>
       <w:pPr>
-        <w:pStyle w:val="NoSpacing"/>
+        <w:pStyle w:val="a3"/>
         <w:ind w:left="720"/>
         <w:rPr>
           <w:rFonts w:ascii="TH SarabunPSK" w:hAnsi="TH SarabunPSK" w:cs="TH SarabunPSK"/>
@@ -300,7 +300,7 @@
     </w:p>
     <w:p>
       <w:pPr>
-        <w:pStyle w:val="NoSpacing"/>
+        <w:pStyle w:val="a3"/>
         <w:ind w:left="720"/>
         <w:rPr>
           <w:rFonts w:ascii="TH SarabunPSK" w:hAnsi="TH SarabunPSK" w:cs="TH SarabunPSK"/>
@@ -328,7 +328,7 @@
     </w:p>
     <w:p>
       <w:pPr>
-        <w:pStyle w:val="NoSpacing"/>
+        <w:pStyle w:val="a3"/>
         <w:ind w:left="720"/>
         <w:rPr>
           <w:rFonts w:ascii="TH SarabunPSK" w:hAnsi="TH SarabunPSK" w:cs="TH SarabunPSK"/>
@@ -347,7 +347,7 @@
     </w:p>
     <w:p>
       <w:pPr>
-        <w:pStyle w:val="NoSpacing"/>
+        <w:pStyle w:val="a3"/>
         <w:ind w:left="720"/>
         <w:rPr>
           <w:rFonts w:ascii="TH SarabunPSK" w:hAnsi="TH SarabunPSK" w:cs="TH SarabunPSK"/>
@@ -411,7 +411,7 @@
     </w:p>
     <w:p>
       <w:pPr>
-        <w:pStyle w:val="NoSpacing"/>
+        <w:pStyle w:val="a3"/>
         <w:ind w:left="720"/>
         <w:rPr>
           <w:rFonts w:ascii="TH SarabunPSK" w:hAnsi="TH SarabunPSK" w:cs="TH SarabunPSK"/>
@@ -430,23 +430,32 @@
     </w:p>
     <w:p>
       <w:pPr>
-        <w:pStyle w:val="NoSpacing"/>
+        <w:pStyle w:val="a3"/>
         <w:ind w:left="720" w:firstLine="720"/>
         <w:rPr>
+          <w:rFonts w:ascii="TH SarabunPSK" w:hAnsi="TH SarabunPSK" w:cs="TH SarabunPSK"/>
+          <w:sz w:val="32"/>
+          <w:szCs w:val="32"/>
+          <w:cs/>
+        </w:rPr>
+      </w:pPr>
+      <w:r>
+        <w:rPr>
+          <w:rFonts w:ascii="TH SarabunPSK" w:hAnsi="TH SarabunPSK" w:cs="TH SarabunPSK"/>
+          <w:sz w:val="32"/>
+          <w:szCs w:val="32"/>
+          <w:cs/>
+        </w:rPr>
+        <w:t>ใช้สำหรับ</w:t>
+      </w:r>
+      <w:r>
+        <w:rPr>
           <w:rFonts w:ascii="TH SarabunPSK" w:hAnsi="TH SarabunPSK" w:cs="TH SarabunPSK" w:hint="cs"/>
           <w:sz w:val="32"/>
           <w:szCs w:val="32"/>
           <w:cs/>
         </w:rPr>
-      </w:pPr>
-      <w:r>
-        <w:rPr>
-          <w:rFonts w:ascii="TH SarabunPSK" w:hAnsi="TH SarabunPSK" w:cs="TH SarabunPSK"/>
-          <w:sz w:val="32"/>
-          <w:szCs w:val="32"/>
-          <w:cs/>
-        </w:rPr>
-        <w:t>ใช้สำหรับ</w:t>
+        <w:t>เพิ่ม</w:t>
       </w:r>
       <w:r>
         <w:rPr>
@@ -455,12 +464,246 @@
           <w:szCs w:val="32"/>
           <w:cs/>
         </w:rPr>
+        <w:t>สินค้าใหม่</w:t>
+      </w:r>
+      <w:bookmarkStart w:id="1" w:name="_GoBack"/>
+      <w:bookmarkEnd w:id="1"/>
+    </w:p>
+    <w:p>
+      <w:pPr>
+        <w:pStyle w:val="a3"/>
+        <w:ind w:left="720"/>
+        <w:rPr>
+          <w:rFonts w:ascii="TH SarabunPSK" w:hAnsi="TH SarabunPSK" w:cs="TH SarabunPSK"/>
+          <w:sz w:val="32"/>
+          <w:szCs w:val="32"/>
+        </w:rPr>
+      </w:pPr>
+      <w:r>
+        <w:rPr>
+          <w:rFonts w:ascii="TH SarabunPSK" w:hAnsi="TH SarabunPSK" w:cs="TH SarabunPSK"/>
+          <w:sz w:val="32"/>
+          <w:szCs w:val="32"/>
+        </w:rPr>
+        <w:t>Initial Step</w:t>
+      </w:r>
+      <w:r>
+        <w:rPr>
+          <w:rFonts w:ascii="TH SarabunPSK" w:hAnsi="TH SarabunPSK" w:cs="TH SarabunPSK"/>
+          <w:sz w:val="32"/>
+          <w:szCs w:val="32"/>
+          <w:cs/>
+        </w:rPr>
+        <w:t>-</w:t>
+      </w:r>
+      <w:r>
+        <w:rPr>
+          <w:rFonts w:ascii="TH SarabunPSK" w:hAnsi="TH SarabunPSK" w:cs="TH SarabunPSK"/>
+          <w:sz w:val="32"/>
+          <w:szCs w:val="32"/>
+        </w:rPr>
+        <w:t>By</w:t>
+      </w:r>
+      <w:r>
+        <w:rPr>
+          <w:rFonts w:ascii="TH SarabunPSK" w:hAnsi="TH SarabunPSK" w:cs="TH SarabunPSK"/>
+          <w:sz w:val="32"/>
+          <w:szCs w:val="32"/>
+          <w:cs/>
+        </w:rPr>
+        <w:t>-</w:t>
+      </w:r>
+      <w:r>
+        <w:rPr>
+          <w:rFonts w:ascii="TH SarabunPSK" w:hAnsi="TH SarabunPSK" w:cs="TH SarabunPSK"/>
+          <w:sz w:val="32"/>
+          <w:szCs w:val="32"/>
+        </w:rPr>
+        <w:t>Step Description</w:t>
+      </w:r>
+    </w:p>
+    <w:p>
+      <w:pPr>
+        <w:pStyle w:val="a3"/>
+        <w:ind w:left="1440"/>
+        <w:rPr>
+          <w:rFonts w:ascii="TH SarabunPSK" w:hAnsi="TH SarabunPSK" w:cs="TH SarabunPSK"/>
+          <w:sz w:val="32"/>
+          <w:szCs w:val="32"/>
+        </w:rPr>
+      </w:pPr>
+      <w:r>
+        <w:rPr>
+          <w:rFonts w:ascii="TH SarabunPSK" w:hAnsi="TH SarabunPSK" w:cs="TH SarabunPSK"/>
+          <w:sz w:val="32"/>
+          <w:szCs w:val="32"/>
+        </w:rPr>
+        <w:t>1</w:t>
+      </w:r>
+      <w:r>
+        <w:rPr>
+          <w:rFonts w:ascii="TH SarabunPSK" w:hAnsi="TH SarabunPSK" w:cs="TH SarabunPSK"/>
+          <w:sz w:val="32"/>
+          <w:szCs w:val="32"/>
+          <w:cs/>
+        </w:rPr>
+        <w:t>. พนักงานเลือกเมนู “</w:t>
+      </w:r>
+      <w:r>
+        <w:rPr>
+          <w:rFonts w:ascii="TH SarabunPSK" w:hAnsi="TH SarabunPSK" w:cs="TH SarabunPSK" w:hint="cs"/>
+          <w:sz w:val="32"/>
+          <w:szCs w:val="32"/>
+          <w:cs/>
+        </w:rPr>
+        <w:t>เพิ่มสินค้า</w:t>
+      </w:r>
+      <w:r>
+        <w:rPr>
+          <w:rFonts w:ascii="TH SarabunPSK" w:hAnsi="TH SarabunPSK" w:cs="TH SarabunPSK"/>
+          <w:sz w:val="32"/>
+          <w:szCs w:val="32"/>
+          <w:cs/>
+        </w:rPr>
+        <w:t>”</w:t>
+      </w:r>
+    </w:p>
+    <w:p>
+      <w:pPr>
+        <w:pStyle w:val="a3"/>
+        <w:ind w:left="1440"/>
+        <w:rPr>
+          <w:rFonts w:ascii="TH SarabunPSK" w:hAnsi="TH SarabunPSK" w:cs="TH SarabunPSK"/>
+          <w:sz w:val="32"/>
+          <w:szCs w:val="32"/>
+        </w:rPr>
+      </w:pPr>
+      <w:r>
+        <w:rPr>
+          <w:rFonts w:ascii="TH SarabunPSK" w:hAnsi="TH SarabunPSK" w:cs="TH SarabunPSK"/>
+          <w:sz w:val="32"/>
+          <w:szCs w:val="32"/>
+        </w:rPr>
+        <w:t>2</w:t>
+      </w:r>
+      <w:r>
+        <w:rPr>
+          <w:rFonts w:ascii="TH SarabunPSK" w:hAnsi="TH SarabunPSK" w:cs="TH SarabunPSK"/>
+          <w:sz w:val="32"/>
+          <w:szCs w:val="32"/>
+          <w:cs/>
+        </w:rPr>
+        <w:t>. ระบบแสดงหน้าจอ</w:t>
+      </w:r>
+      <w:r>
+        <w:rPr>
+          <w:rFonts w:ascii="TH SarabunPSK" w:hAnsi="TH SarabunPSK" w:cs="TH SarabunPSK" w:hint="cs"/>
+          <w:sz w:val="32"/>
+          <w:szCs w:val="32"/>
+          <w:cs/>
+        </w:rPr>
         <w:t>เพิ่มรายละเอียดสินค้า</w:t>
       </w:r>
     </w:p>
     <w:p>
       <w:pPr>
-        <w:pStyle w:val="NoSpacing"/>
+        <w:pStyle w:val="a3"/>
+        <w:ind w:left="1440"/>
+        <w:rPr>
+          <w:rFonts w:ascii="TH SarabunPSK" w:hAnsi="TH SarabunPSK" w:cs="TH SarabunPSK"/>
+          <w:sz w:val="32"/>
+          <w:szCs w:val="32"/>
+          <w:cs/>
+        </w:rPr>
+      </w:pPr>
+      <w:r>
+        <w:rPr>
+          <w:rFonts w:ascii="TH SarabunPSK" w:hAnsi="TH SarabunPSK" w:cs="TH SarabunPSK"/>
+          <w:sz w:val="32"/>
+          <w:szCs w:val="32"/>
+        </w:rPr>
+        <w:t>3</w:t>
+      </w:r>
+      <w:r>
+        <w:rPr>
+          <w:rFonts w:ascii="TH SarabunPSK" w:hAnsi="TH SarabunPSK" w:cs="TH SarabunPSK"/>
+          <w:sz w:val="32"/>
+          <w:szCs w:val="32"/>
+          <w:cs/>
+        </w:rPr>
+        <w:t xml:space="preserve">. </w:t>
+      </w:r>
+      <w:r>
+        <w:rPr>
+          <w:rFonts w:ascii="TH SarabunPSK" w:hAnsi="TH SarabunPSK" w:cs="TH SarabunPSK" w:hint="cs"/>
+          <w:sz w:val="32"/>
+          <w:szCs w:val="32"/>
+          <w:cs/>
+        </w:rPr>
+        <w:t>พนักงานกรอกรายละเอียดสินค้า</w:t>
+      </w:r>
+    </w:p>
+    <w:p>
+      <w:pPr>
+        <w:pStyle w:val="a3"/>
+        <w:ind w:left="1440"/>
+        <w:rPr>
+          <w:rFonts w:ascii="TH SarabunPSK" w:hAnsi="TH SarabunPSK" w:cs="TH SarabunPSK"/>
+          <w:sz w:val="32"/>
+          <w:szCs w:val="32"/>
+        </w:rPr>
+      </w:pPr>
+      <w:r>
+        <w:rPr>
+          <w:rFonts w:ascii="TH SarabunPSK" w:hAnsi="TH SarabunPSK" w:cs="TH SarabunPSK"/>
+          <w:sz w:val="32"/>
+          <w:szCs w:val="32"/>
+        </w:rPr>
+        <w:t>4</w:t>
+      </w:r>
+      <w:r>
+        <w:rPr>
+          <w:rFonts w:ascii="TH SarabunPSK" w:hAnsi="TH SarabunPSK" w:cs="TH SarabunPSK"/>
+          <w:sz w:val="32"/>
+          <w:szCs w:val="32"/>
+          <w:cs/>
+        </w:rPr>
+        <w:t>.</w:t>
+      </w:r>
+      <w:r>
+        <w:rPr>
+          <w:rFonts w:ascii="TH SarabunPSK" w:hAnsi="TH SarabunPSK" w:cs="TH SarabunPSK" w:hint="cs"/>
+          <w:sz w:val="32"/>
+          <w:szCs w:val="32"/>
+          <w:cs/>
+        </w:rPr>
+        <w:t xml:space="preserve"> พนักงานกดปุ่ม “เพิ่ม”</w:t>
+      </w:r>
+    </w:p>
+    <w:p>
+      <w:pPr>
+        <w:pStyle w:val="a3"/>
+        <w:ind w:left="1440"/>
+        <w:rPr>
+          <w:rFonts w:ascii="TH SarabunPSK" w:hAnsi="TH SarabunPSK" w:cs="TH SarabunPSK"/>
+          <w:sz w:val="32"/>
+          <w:szCs w:val="32"/>
+          <w:cs/>
+        </w:rPr>
+      </w:pPr>
+      <w:r>
+        <w:rPr>
+          <w:rFonts w:ascii="TH SarabunPSK" w:hAnsi="TH SarabunPSK" w:cs="TH SarabunPSK" w:hint="cs"/>
+          <w:sz w:val="32"/>
+          <w:szCs w:val="32"/>
+          <w:cs/>
+        </w:rPr>
+        <w:t>5. ระบบแสดงรายการสินค้าและข้อความรายงานว่า “เพิ่มพนักงานเสร็จสิ้น”</w:t>
+      </w:r>
+    </w:p>
+    <w:p>
+      <w:pPr>
+        <w:pStyle w:val="a3"/>
         <w:ind w:left="720"/>
         <w:rPr>
           <w:rFonts w:ascii="TH SarabunPSK" w:hAnsi="TH SarabunPSK" w:cs="TH SarabunPSK"/>
@@ -474,7 +717,24 @@
           <w:sz w:val="32"/>
           <w:szCs w:val="32"/>
         </w:rPr>
-        <w:t>Initial Step</w:t>
+        <w:t>Xref</w:t>
+      </w:r>
+      <w:r>
+        <w:rPr>
+          <w:rFonts w:ascii="TH SarabunPSK" w:hAnsi="TH SarabunPSK" w:cs="TH SarabunPSK"/>
+          <w:sz w:val="32"/>
+          <w:szCs w:val="32"/>
+          <w:cs/>
+        </w:rPr>
+        <w:t>: [</w:t>
+      </w:r>
+      <w:r>
+        <w:rPr>
+          <w:rFonts w:ascii="TH SarabunPSK" w:hAnsi="TH SarabunPSK" w:cs="TH SarabunPSK"/>
+          <w:sz w:val="32"/>
+          <w:szCs w:val="32"/>
+        </w:rPr>
+        <w:t>PhamacySystem</w:t>
       </w:r>
       <w:r>
         <w:rPr>
@@ -491,36 +751,34 @@
           <w:sz w:val="32"/>
           <w:szCs w:val="32"/>
         </w:rPr>
-        <w:t>By</w:t>
-      </w:r>
-      <w:r>
-        <w:rPr>
-          <w:rFonts w:ascii="TH SarabunPSK" w:hAnsi="TH SarabunPSK" w:cs="TH SarabunPSK"/>
-          <w:sz w:val="32"/>
-          <w:szCs w:val="32"/>
-          <w:cs/>
-        </w:rPr>
-        <w:t>-</w:t>
-      </w:r>
-      <w:r>
-        <w:rPr>
-          <w:rFonts w:ascii="TH SarabunPSK" w:hAnsi="TH SarabunPSK" w:cs="TH SarabunPSK"/>
-          <w:sz w:val="32"/>
-          <w:szCs w:val="32"/>
-        </w:rPr>
-        <w:t>Step Description</w:t>
-      </w:r>
-    </w:p>
-    <w:p>
-      <w:pPr>
-        <w:pStyle w:val="NoSpacing"/>
-        <w:ind w:left="1440"/>
-        <w:rPr>
-          <w:rFonts w:ascii="TH SarabunPSK" w:hAnsi="TH SarabunPSK" w:cs="TH SarabunPSK"/>
-          <w:sz w:val="32"/>
-          <w:szCs w:val="32"/>
-        </w:rPr>
-      </w:pPr>
+        <w:t>SRS</w:t>
+      </w:r>
+      <w:r>
+        <w:rPr>
+          <w:rFonts w:ascii="TH SarabunPSK" w:hAnsi="TH SarabunPSK" w:cs="TH SarabunPSK"/>
+          <w:sz w:val="32"/>
+          <w:szCs w:val="32"/>
+          <w:cs/>
+        </w:rPr>
+        <w:t>]/</w:t>
+      </w:r>
+      <w:r>
+        <w:rPr>
+          <w:rFonts w:ascii="TH SarabunPSK" w:hAnsi="TH SarabunPSK" w:cs="TH SarabunPSK"/>
+          <w:sz w:val="32"/>
+          <w:szCs w:val="32"/>
+        </w:rPr>
+        <w:t>4</w:t>
+      </w:r>
+      <w:r>
+        <w:rPr>
+          <w:rFonts w:ascii="TH SarabunPSK" w:hAnsi="TH SarabunPSK" w:cs="TH SarabunPSK"/>
+          <w:sz w:val="32"/>
+          <w:szCs w:val="32"/>
+          <w:cs/>
+        </w:rPr>
+        <w:t>.</w:t>
+      </w:r>
       <w:r>
         <w:rPr>
           <w:rFonts w:ascii="TH SarabunPSK" w:hAnsi="TH SarabunPSK" w:cs="TH SarabunPSK"/>
@@ -536,137 +794,15 @@
           <w:szCs w:val="32"/>
           <w:cs/>
         </w:rPr>
-        <w:t>. พนักงานเลือกเมนู “</w:t>
-      </w:r>
-      <w:r>
-        <w:rPr>
-          <w:rFonts w:ascii="TH SarabunPSK" w:hAnsi="TH SarabunPSK" w:cs="TH SarabunPSK" w:hint="cs"/>
-          <w:sz w:val="32"/>
-          <w:szCs w:val="32"/>
-          <w:cs/>
-        </w:rPr>
-        <w:t>เพิ่มสินค้า</w:t>
-      </w:r>
-      <w:r>
-        <w:rPr>
-          <w:rFonts w:ascii="TH SarabunPSK" w:hAnsi="TH SarabunPSK" w:cs="TH SarabunPSK"/>
-          <w:sz w:val="32"/>
-          <w:szCs w:val="32"/>
-          <w:cs/>
-        </w:rPr>
-        <w:t>”</w:t>
-      </w:r>
-    </w:p>
-    <w:p>
-      <w:pPr>
-        <w:pStyle w:val="NoSpacing"/>
-        <w:ind w:left="1440"/>
-        <w:rPr>
-          <w:rFonts w:ascii="TH SarabunPSK" w:hAnsi="TH SarabunPSK" w:cs="TH SarabunPSK"/>
-          <w:sz w:val="32"/>
-          <w:szCs w:val="32"/>
-        </w:rPr>
-      </w:pPr>
-      <w:r>
-        <w:rPr>
-          <w:rFonts w:ascii="TH SarabunPSK" w:hAnsi="TH SarabunPSK" w:cs="TH SarabunPSK"/>
-          <w:sz w:val="32"/>
-          <w:szCs w:val="32"/>
-        </w:rPr>
-        <w:t>2</w:t>
-      </w:r>
-      <w:r>
-        <w:rPr>
-          <w:rFonts w:ascii="TH SarabunPSK" w:hAnsi="TH SarabunPSK" w:cs="TH SarabunPSK"/>
-          <w:sz w:val="32"/>
-          <w:szCs w:val="32"/>
-          <w:cs/>
-        </w:rPr>
-        <w:t>. ระบบแสดงหน้าจอ</w:t>
-      </w:r>
-      <w:r>
-        <w:rPr>
-          <w:rFonts w:ascii="TH SarabunPSK" w:hAnsi="TH SarabunPSK" w:cs="TH SarabunPSK" w:hint="cs"/>
-          <w:sz w:val="32"/>
-          <w:szCs w:val="32"/>
-          <w:cs/>
-        </w:rPr>
-        <w:t>เพิ่มรายละเอียดสินค้า</w:t>
-      </w:r>
-    </w:p>
-    <w:p>
-      <w:pPr>
-        <w:pStyle w:val="NoSpacing"/>
-        <w:ind w:left="1440"/>
-        <w:rPr>
-          <w:rFonts w:ascii="TH SarabunPSK" w:hAnsi="TH SarabunPSK" w:cs="TH SarabunPSK" w:hint="cs"/>
-          <w:sz w:val="32"/>
-          <w:szCs w:val="32"/>
-          <w:cs/>
-        </w:rPr>
-      </w:pPr>
-      <w:r>
-        <w:rPr>
-          <w:rFonts w:ascii="TH SarabunPSK" w:hAnsi="TH SarabunPSK" w:cs="TH SarabunPSK"/>
-          <w:sz w:val="32"/>
-          <w:szCs w:val="32"/>
-        </w:rPr>
-        <w:t>3</w:t>
-      </w:r>
-      <w:r>
-        <w:rPr>
-          <w:rFonts w:ascii="TH SarabunPSK" w:hAnsi="TH SarabunPSK" w:cs="TH SarabunPSK"/>
-          <w:sz w:val="32"/>
-          <w:szCs w:val="32"/>
-          <w:cs/>
-        </w:rPr>
-        <w:t xml:space="preserve">. </w:t>
-      </w:r>
-      <w:r>
-        <w:rPr>
-          <w:rFonts w:ascii="TH SarabunPSK" w:hAnsi="TH SarabunPSK" w:cs="TH SarabunPSK" w:hint="cs"/>
-          <w:sz w:val="32"/>
-          <w:szCs w:val="32"/>
-          <w:cs/>
-        </w:rPr>
-        <w:t>พนักงาน</w:t>
-      </w:r>
-      <w:r>
-        <w:rPr>
-          <w:rFonts w:ascii="TH SarabunPSK" w:hAnsi="TH SarabunPSK" w:cs="TH SarabunPSK" w:hint="cs"/>
-          <w:sz w:val="32"/>
-          <w:szCs w:val="32"/>
-          <w:cs/>
-        </w:rPr>
-        <w:t>กรอก</w:t>
-      </w:r>
-      <w:r>
-        <w:rPr>
-          <w:rFonts w:ascii="TH SarabunPSK" w:hAnsi="TH SarabunPSK" w:cs="TH SarabunPSK" w:hint="cs"/>
-          <w:sz w:val="32"/>
-          <w:szCs w:val="32"/>
-          <w:cs/>
-        </w:rPr>
-        <w:t>รายละเอียดสินค้า</w:t>
-      </w:r>
-    </w:p>
-    <w:p>
-      <w:pPr>
-        <w:pStyle w:val="NoSpacing"/>
-        <w:ind w:left="1440"/>
-        <w:rPr>
-          <w:rFonts w:ascii="TH SarabunPSK" w:hAnsi="TH SarabunPSK" w:cs="TH SarabunPSK"/>
-          <w:sz w:val="32"/>
-          <w:szCs w:val="32"/>
-        </w:rPr>
-      </w:pPr>
-      <w:r>
-        <w:rPr>
-          <w:rFonts w:ascii="TH SarabunPSK" w:hAnsi="TH SarabunPSK" w:cs="TH SarabunPSK"/>
-          <w:sz w:val="32"/>
-          <w:szCs w:val="32"/>
-        </w:rPr>
-        <w:t>4</w:t>
+        <w:t>./</w:t>
+      </w:r>
+      <w:r>
+        <w:rPr>
+          <w:rFonts w:ascii="TH SarabunPSK" w:hAnsi="TH SarabunPSK" w:cs="TH SarabunPSK"/>
+          <w:sz w:val="32"/>
+          <w:szCs w:val="32"/>
+        </w:rPr>
+        <w:t>pg</w:t>
       </w:r>
       <w:r>
         <w:rPr>
@@ -677,186 +813,10 @@
         </w:rPr>
         <w:t>.</w:t>
       </w:r>
-      <w:r>
-        <w:rPr>
-          <w:rFonts w:ascii="TH SarabunPSK" w:hAnsi="TH SarabunPSK" w:cs="TH SarabunPSK" w:hint="cs"/>
-          <w:sz w:val="32"/>
-          <w:szCs w:val="32"/>
-          <w:cs/>
-        </w:rPr>
-        <w:t xml:space="preserve"> พนักงาน</w:t>
-      </w:r>
-      <w:r>
-        <w:rPr>
-          <w:rFonts w:ascii="TH SarabunPSK" w:hAnsi="TH SarabunPSK" w:cs="TH SarabunPSK" w:hint="cs"/>
-          <w:sz w:val="32"/>
-          <w:szCs w:val="32"/>
-          <w:cs/>
-        </w:rPr>
-        <w:t>กดปุ่ม “เพิ่ม”</w:t>
-      </w:r>
-    </w:p>
-    <w:p>
-      <w:pPr>
-        <w:pStyle w:val="NoSpacing"/>
-        <w:ind w:left="1440"/>
-        <w:rPr>
-          <w:rFonts w:ascii="TH SarabunPSK" w:hAnsi="TH SarabunPSK" w:cs="TH SarabunPSK"/>
-          <w:sz w:val="32"/>
-          <w:szCs w:val="32"/>
-          <w:cs/>
-        </w:rPr>
-      </w:pPr>
-      <w:r>
-        <w:rPr>
-          <w:rFonts w:ascii="TH SarabunPSK" w:hAnsi="TH SarabunPSK" w:cs="TH SarabunPSK" w:hint="cs"/>
-          <w:sz w:val="32"/>
-          <w:szCs w:val="32"/>
-          <w:cs/>
-        </w:rPr>
-        <w:t>5. ระบบแสดงรายการ</w:t>
-      </w:r>
-      <w:r>
-        <w:rPr>
-          <w:rFonts w:ascii="TH SarabunPSK" w:hAnsi="TH SarabunPSK" w:cs="TH SarabunPSK" w:hint="cs"/>
-          <w:sz w:val="32"/>
-          <w:szCs w:val="32"/>
-          <w:cs/>
-        </w:rPr>
-        <w:t>สินค้า</w:t>
-      </w:r>
-      <w:r>
-        <w:rPr>
-          <w:rFonts w:ascii="TH SarabunPSK" w:hAnsi="TH SarabunPSK" w:cs="TH SarabunPSK" w:hint="cs"/>
-          <w:sz w:val="32"/>
-          <w:szCs w:val="32"/>
-          <w:cs/>
-        </w:rPr>
-        <w:t>และข้อความรายงานว่า “เพิ่มพนักงานเสร็จสิ้น”</w:t>
-      </w:r>
-    </w:p>
-    <w:p>
-      <w:pPr>
-        <w:pStyle w:val="NoSpacing"/>
-        <w:ind w:left="720"/>
-        <w:rPr>
-          <w:rFonts w:ascii="TH SarabunPSK" w:hAnsi="TH SarabunPSK" w:cs="TH SarabunPSK"/>
-          <w:sz w:val="32"/>
-          <w:szCs w:val="32"/>
-        </w:rPr>
-      </w:pPr>
-      <w:proofErr w:type="spellStart"/>
-      <w:r>
-        <w:rPr>
-          <w:rFonts w:ascii="TH SarabunPSK" w:hAnsi="TH SarabunPSK" w:cs="TH SarabunPSK"/>
-          <w:sz w:val="32"/>
-          <w:szCs w:val="32"/>
-        </w:rPr>
-        <w:t>Xref</w:t>
-      </w:r>
-      <w:proofErr w:type="spellEnd"/>
-      <w:r>
-        <w:rPr>
-          <w:rFonts w:ascii="TH SarabunPSK" w:hAnsi="TH SarabunPSK" w:cs="TH SarabunPSK"/>
-          <w:sz w:val="32"/>
-          <w:szCs w:val="32"/>
-          <w:cs/>
-        </w:rPr>
-        <w:t>: [</w:t>
-      </w:r>
-      <w:proofErr w:type="spellStart"/>
-      <w:r>
-        <w:rPr>
-          <w:rFonts w:ascii="TH SarabunPSK" w:hAnsi="TH SarabunPSK" w:cs="TH SarabunPSK"/>
-          <w:sz w:val="32"/>
-          <w:szCs w:val="32"/>
-        </w:rPr>
-        <w:t>PhamacySystem</w:t>
-      </w:r>
-      <w:proofErr w:type="spellEnd"/>
-      <w:r>
-        <w:rPr>
-          <w:rFonts w:ascii="TH SarabunPSK" w:hAnsi="TH SarabunPSK" w:cs="TH SarabunPSK"/>
-          <w:sz w:val="32"/>
-          <w:szCs w:val="32"/>
-          <w:cs/>
-        </w:rPr>
-        <w:t>-</w:t>
-      </w:r>
-      <w:r>
-        <w:rPr>
-          <w:rFonts w:ascii="TH SarabunPSK" w:hAnsi="TH SarabunPSK" w:cs="TH SarabunPSK"/>
-          <w:sz w:val="32"/>
-          <w:szCs w:val="32"/>
-        </w:rPr>
-        <w:t>SRS</w:t>
-      </w:r>
-      <w:r>
-        <w:rPr>
-          <w:rFonts w:ascii="TH SarabunPSK" w:hAnsi="TH SarabunPSK" w:cs="TH SarabunPSK"/>
-          <w:sz w:val="32"/>
-          <w:szCs w:val="32"/>
-          <w:cs/>
-        </w:rPr>
-        <w:t>]/</w:t>
-      </w:r>
-      <w:r>
-        <w:rPr>
-          <w:rFonts w:ascii="TH SarabunPSK" w:hAnsi="TH SarabunPSK" w:cs="TH SarabunPSK"/>
-          <w:sz w:val="32"/>
-          <w:szCs w:val="32"/>
-        </w:rPr>
-        <w:t>4</w:t>
-      </w:r>
-      <w:r>
-        <w:rPr>
-          <w:rFonts w:ascii="TH SarabunPSK" w:hAnsi="TH SarabunPSK" w:cs="TH SarabunPSK"/>
-          <w:sz w:val="32"/>
-          <w:szCs w:val="32"/>
-          <w:cs/>
-        </w:rPr>
-        <w:t>.</w:t>
-      </w:r>
-      <w:r>
-        <w:rPr>
-          <w:rFonts w:ascii="TH SarabunPSK" w:hAnsi="TH SarabunPSK" w:cs="TH SarabunPSK"/>
-          <w:sz w:val="32"/>
-          <w:szCs w:val="32"/>
-        </w:rPr>
-        <w:t>1</w:t>
-      </w:r>
-      <w:r>
-        <w:rPr>
-          <w:rFonts w:ascii="TH SarabunPSK" w:hAnsi="TH SarabunPSK" w:cs="TH SarabunPSK"/>
-          <w:sz w:val="32"/>
-          <w:szCs w:val="32"/>
-          <w:cs/>
-        </w:rPr>
-        <w:t>./</w:t>
-      </w:r>
-      <w:proofErr w:type="spellStart"/>
-      <w:r>
-        <w:rPr>
-          <w:rFonts w:ascii="TH SarabunPSK" w:hAnsi="TH SarabunPSK" w:cs="TH SarabunPSK"/>
-          <w:sz w:val="32"/>
-          <w:szCs w:val="32"/>
-        </w:rPr>
-        <w:t>pg</w:t>
-      </w:r>
-      <w:proofErr w:type="spellEnd"/>
-      <w:r>
-        <w:rPr>
-          <w:rFonts w:ascii="TH SarabunPSK" w:hAnsi="TH SarabunPSK" w:cs="TH SarabunPSK"/>
-          <w:sz w:val="32"/>
-          <w:szCs w:val="32"/>
-          <w:cs/>
-        </w:rPr>
-        <w:t>.</w:t>
-      </w:r>
-    </w:p>
-    <w:p>
-      <w:pPr>
-        <w:pStyle w:val="NoSpacing"/>
+    </w:p>
+    <w:p>
+      <w:pPr>
+        <w:pStyle w:val="a3"/>
         <w:ind w:left="720"/>
         <w:rPr>
           <w:rFonts w:ascii="TH SarabunPSK" w:hAnsi="TH SarabunPSK" w:cs="TH SarabunPSK"/>
@@ -881,7 +841,7 @@
     <w:p/>
     <w:p>
       <w:pPr>
-        <w:pStyle w:val="NoSpacing"/>
+        <w:pStyle w:val="a3"/>
         <w:ind w:left="720"/>
         <w:rPr>
           <w:rFonts w:ascii="TH SarabunPSK" w:hAnsi="TH SarabunPSK" w:cs="TH SarabunPSK"/>
@@ -913,15 +873,7 @@
           <w:sz w:val="32"/>
           <w:szCs w:val="32"/>
         </w:rPr>
-        <w:t>UC3</w:t>
-      </w:r>
-      <w:r>
-        <w:rPr>
-          <w:rFonts w:ascii="TH SarabunPSK" w:hAnsi="TH SarabunPSK" w:cs="TH SarabunPSK"/>
-          <w:sz w:val="32"/>
-          <w:szCs w:val="32"/>
-        </w:rPr>
-        <w:t>2</w:t>
+        <w:t>UC32</w:t>
       </w:r>
       <w:r>
         <w:rPr>
@@ -934,7 +886,7 @@
     </w:p>
     <w:p>
       <w:pPr>
-        <w:pStyle w:val="NoSpacing"/>
+        <w:pStyle w:val="a3"/>
         <w:ind w:left="720"/>
         <w:rPr>
           <w:rFonts w:ascii="TH SarabunPSK" w:hAnsi="TH SarabunPSK" w:cs="TH SarabunPSK"/>
@@ -962,7 +914,7 @@
     </w:p>
     <w:p>
       <w:pPr>
-        <w:pStyle w:val="NoSpacing"/>
+        <w:pStyle w:val="a3"/>
         <w:ind w:left="720"/>
         <w:rPr>
           <w:rFonts w:ascii="TH SarabunPSK" w:hAnsi="TH SarabunPSK" w:cs="TH SarabunPSK"/>
@@ -1039,7 +991,7 @@
     </w:p>
     <w:p>
       <w:pPr>
-        <w:pStyle w:val="NoSpacing"/>
+        <w:pStyle w:val="a3"/>
         <w:ind w:left="720"/>
         <w:rPr>
           <w:rFonts w:ascii="TH SarabunPSK" w:hAnsi="TH SarabunPSK" w:cs="TH SarabunPSK"/>
@@ -1058,23 +1010,113 @@
     </w:p>
     <w:p>
       <w:pPr>
-        <w:pStyle w:val="NoSpacing"/>
+        <w:pStyle w:val="a3"/>
         <w:ind w:left="720" w:firstLine="720"/>
         <w:rPr>
+          <w:rFonts w:ascii="TH SarabunPSK" w:hAnsi="TH SarabunPSK" w:cs="TH SarabunPSK"/>
+          <w:sz w:val="32"/>
+          <w:szCs w:val="32"/>
+          <w:cs/>
+        </w:rPr>
+      </w:pPr>
+      <w:r>
+        <w:rPr>
+          <w:rFonts w:ascii="TH SarabunPSK" w:hAnsi="TH SarabunPSK" w:cs="TH SarabunPSK"/>
+          <w:sz w:val="32"/>
+          <w:szCs w:val="32"/>
+          <w:cs/>
+        </w:rPr>
+        <w:t>ใช้สำหรับ</w:t>
+      </w:r>
+      <w:r>
+        <w:rPr>
           <w:rFonts w:ascii="TH SarabunPSK" w:hAnsi="TH SarabunPSK" w:cs="TH SarabunPSK" w:hint="cs"/>
           <w:sz w:val="32"/>
           <w:szCs w:val="32"/>
           <w:cs/>
         </w:rPr>
-      </w:pPr>
-      <w:r>
-        <w:rPr>
-          <w:rFonts w:ascii="TH SarabunPSK" w:hAnsi="TH SarabunPSK" w:cs="TH SarabunPSK"/>
-          <w:sz w:val="32"/>
-          <w:szCs w:val="32"/>
-          <w:cs/>
-        </w:rPr>
-        <w:t>ใช้สำหรับ</w:t>
+        <w:t>ลบข้อมูลรายการสินค้า</w:t>
+      </w:r>
+    </w:p>
+    <w:p>
+      <w:pPr>
+        <w:pStyle w:val="a3"/>
+        <w:ind w:left="720"/>
+        <w:rPr>
+          <w:rFonts w:ascii="TH SarabunPSK" w:hAnsi="TH SarabunPSK" w:cs="TH SarabunPSK"/>
+          <w:sz w:val="32"/>
+          <w:szCs w:val="32"/>
+        </w:rPr>
+      </w:pPr>
+      <w:r>
+        <w:rPr>
+          <w:rFonts w:ascii="TH SarabunPSK" w:hAnsi="TH SarabunPSK" w:cs="TH SarabunPSK"/>
+          <w:sz w:val="32"/>
+          <w:szCs w:val="32"/>
+        </w:rPr>
+        <w:t>Initial Step</w:t>
+      </w:r>
+      <w:r>
+        <w:rPr>
+          <w:rFonts w:ascii="TH SarabunPSK" w:hAnsi="TH SarabunPSK" w:cs="TH SarabunPSK"/>
+          <w:sz w:val="32"/>
+          <w:szCs w:val="32"/>
+          <w:cs/>
+        </w:rPr>
+        <w:t>-</w:t>
+      </w:r>
+      <w:r>
+        <w:rPr>
+          <w:rFonts w:ascii="TH SarabunPSK" w:hAnsi="TH SarabunPSK" w:cs="TH SarabunPSK"/>
+          <w:sz w:val="32"/>
+          <w:szCs w:val="32"/>
+        </w:rPr>
+        <w:t>By</w:t>
+      </w:r>
+      <w:r>
+        <w:rPr>
+          <w:rFonts w:ascii="TH SarabunPSK" w:hAnsi="TH SarabunPSK" w:cs="TH SarabunPSK"/>
+          <w:sz w:val="32"/>
+          <w:szCs w:val="32"/>
+          <w:cs/>
+        </w:rPr>
+        <w:t>-</w:t>
+      </w:r>
+      <w:r>
+        <w:rPr>
+          <w:rFonts w:ascii="TH SarabunPSK" w:hAnsi="TH SarabunPSK" w:cs="TH SarabunPSK"/>
+          <w:sz w:val="32"/>
+          <w:szCs w:val="32"/>
+        </w:rPr>
+        <w:t>Step Description</w:t>
+      </w:r>
+    </w:p>
+    <w:p>
+      <w:pPr>
+        <w:pStyle w:val="a3"/>
+        <w:ind w:left="1440"/>
+        <w:rPr>
+          <w:rFonts w:ascii="TH SarabunPSK" w:hAnsi="TH SarabunPSK" w:cs="TH SarabunPSK"/>
+          <w:sz w:val="32"/>
+          <w:szCs w:val="32"/>
+        </w:rPr>
+      </w:pPr>
+      <w:r>
+        <w:rPr>
+          <w:rFonts w:ascii="TH SarabunPSK" w:hAnsi="TH SarabunPSK" w:cs="TH SarabunPSK"/>
+          <w:sz w:val="32"/>
+          <w:szCs w:val="32"/>
+        </w:rPr>
+        <w:t>1</w:t>
+      </w:r>
+      <w:r>
+        <w:rPr>
+          <w:rFonts w:ascii="TH SarabunPSK" w:hAnsi="TH SarabunPSK" w:cs="TH SarabunPSK"/>
+          <w:sz w:val="32"/>
+          <w:szCs w:val="32"/>
+          <w:cs/>
+        </w:rPr>
+        <w:t xml:space="preserve">. </w:t>
       </w:r>
       <w:r>
         <w:rPr>
@@ -1083,7 +1125,35 @@
           <w:szCs w:val="32"/>
           <w:cs/>
         </w:rPr>
-        <w:t>ลบข้อมูล</w:t>
+        <w:t>พนักงานเลือกเมนู “ลบรายการสินค้า”</w:t>
+      </w:r>
+    </w:p>
+    <w:p>
+      <w:pPr>
+        <w:pStyle w:val="a3"/>
+        <w:ind w:left="1440"/>
+        <w:rPr>
+          <w:rFonts w:ascii="TH SarabunPSK" w:hAnsi="TH SarabunPSK" w:cs="TH SarabunPSK"/>
+          <w:sz w:val="32"/>
+          <w:szCs w:val="32"/>
+        </w:rPr>
+      </w:pPr>
+      <w:r>
+        <w:rPr>
+          <w:rFonts w:ascii="TH SarabunPSK" w:hAnsi="TH SarabunPSK" w:cs="TH SarabunPSK"/>
+          <w:sz w:val="32"/>
+          <w:szCs w:val="32"/>
+        </w:rPr>
+        <w:t>2</w:t>
+      </w:r>
+      <w:r>
+        <w:rPr>
+          <w:rFonts w:ascii="TH SarabunPSK" w:hAnsi="TH SarabunPSK" w:cs="TH SarabunPSK"/>
+          <w:sz w:val="32"/>
+          <w:szCs w:val="32"/>
+          <w:cs/>
+        </w:rPr>
+        <w:t>. ระบบแสดง</w:t>
       </w:r>
       <w:r>
         <w:rPr>
@@ -1097,7 +1167,120 @@
     </w:p>
     <w:p>
       <w:pPr>
-        <w:pStyle w:val="NoSpacing"/>
+        <w:pStyle w:val="a3"/>
+        <w:ind w:left="1440"/>
+        <w:rPr>
+          <w:rFonts w:ascii="TH SarabunPSK" w:hAnsi="TH SarabunPSK" w:cs="TH SarabunPSK"/>
+          <w:sz w:val="32"/>
+          <w:szCs w:val="32"/>
+        </w:rPr>
+      </w:pPr>
+      <w:r>
+        <w:rPr>
+          <w:rFonts w:ascii="TH SarabunPSK" w:hAnsi="TH SarabunPSK" w:cs="TH SarabunPSK"/>
+          <w:sz w:val="32"/>
+          <w:szCs w:val="32"/>
+        </w:rPr>
+        <w:t>3</w:t>
+      </w:r>
+      <w:r>
+        <w:rPr>
+          <w:rFonts w:ascii="TH SarabunPSK" w:hAnsi="TH SarabunPSK" w:cs="TH SarabunPSK"/>
+          <w:sz w:val="32"/>
+          <w:szCs w:val="32"/>
+          <w:cs/>
+        </w:rPr>
+        <w:t xml:space="preserve">. </w:t>
+      </w:r>
+      <w:r>
+        <w:rPr>
+          <w:rFonts w:ascii="TH SarabunPSK" w:hAnsi="TH SarabunPSK" w:cs="TH SarabunPSK" w:hint="cs"/>
+          <w:sz w:val="32"/>
+          <w:szCs w:val="32"/>
+          <w:cs/>
+        </w:rPr>
+        <w:t>พนักงาน</w:t>
+      </w:r>
+      <w:r>
+        <w:rPr>
+          <w:rFonts w:ascii="TH SarabunPSK" w:hAnsi="TH SarabunPSK" w:cs="TH SarabunPSK"/>
+          <w:sz w:val="32"/>
+          <w:szCs w:val="32"/>
+          <w:cs/>
+        </w:rPr>
+        <w:t>เลือก</w:t>
+      </w:r>
+      <w:r>
+        <w:rPr>
+          <w:rFonts w:ascii="TH SarabunPSK" w:hAnsi="TH SarabunPSK" w:cs="TH SarabunPSK" w:hint="cs"/>
+          <w:sz w:val="32"/>
+          <w:szCs w:val="32"/>
+          <w:cs/>
+        </w:rPr>
+        <w:t>รายการสินค้าที่ต้องการลบ</w:t>
+      </w:r>
+    </w:p>
+    <w:p>
+      <w:pPr>
+        <w:pStyle w:val="a3"/>
+        <w:ind w:left="1440"/>
+        <w:rPr>
+          <w:rFonts w:ascii="TH SarabunPSK" w:hAnsi="TH SarabunPSK" w:cs="TH SarabunPSK"/>
+          <w:sz w:val="32"/>
+          <w:szCs w:val="32"/>
+        </w:rPr>
+      </w:pPr>
+      <w:r>
+        <w:rPr>
+          <w:rFonts w:ascii="TH SarabunPSK" w:hAnsi="TH SarabunPSK" w:cs="TH SarabunPSK"/>
+          <w:sz w:val="32"/>
+          <w:szCs w:val="32"/>
+        </w:rPr>
+        <w:t>4</w:t>
+      </w:r>
+      <w:r>
+        <w:rPr>
+          <w:rFonts w:ascii="TH SarabunPSK" w:hAnsi="TH SarabunPSK" w:cs="TH SarabunPSK"/>
+          <w:sz w:val="32"/>
+          <w:szCs w:val="32"/>
+          <w:cs/>
+        </w:rPr>
+        <w:t>.</w:t>
+      </w:r>
+      <w:r>
+        <w:rPr>
+          <w:rFonts w:ascii="TH SarabunPSK" w:hAnsi="TH SarabunPSK" w:cs="TH SarabunPSK" w:hint="cs"/>
+          <w:sz w:val="32"/>
+          <w:szCs w:val="32"/>
+          <w:cs/>
+        </w:rPr>
+        <w:t xml:space="preserve"> พนักงานกดปุ่ม “ลบ”</w:t>
+      </w:r>
+    </w:p>
+    <w:p>
+      <w:pPr>
+        <w:pStyle w:val="a3"/>
+        <w:ind w:left="1440"/>
+        <w:rPr>
+          <w:rFonts w:ascii="TH SarabunPSK" w:hAnsi="TH SarabunPSK" w:cs="TH SarabunPSK"/>
+          <w:sz w:val="32"/>
+          <w:szCs w:val="32"/>
+          <w:cs/>
+        </w:rPr>
+      </w:pPr>
+      <w:r>
+        <w:rPr>
+          <w:rFonts w:ascii="TH SarabunPSK" w:hAnsi="TH SarabunPSK" w:cs="TH SarabunPSK" w:hint="cs"/>
+          <w:sz w:val="32"/>
+          <w:szCs w:val="32"/>
+          <w:cs/>
+        </w:rPr>
+        <w:t>5. ระบบแสดงข้อความ “ลบเสร็จสิ้น” และแสดงรายการสินค้า</w:t>
+      </w:r>
+    </w:p>
+    <w:p>
+      <w:pPr>
+        <w:pStyle w:val="a3"/>
         <w:ind w:left="720"/>
         <w:rPr>
           <w:rFonts w:ascii="TH SarabunPSK" w:hAnsi="TH SarabunPSK" w:cs="TH SarabunPSK"/>
@@ -1111,53 +1294,84 @@
           <w:sz w:val="32"/>
           <w:szCs w:val="32"/>
         </w:rPr>
-        <w:t>Initial Step</w:t>
-      </w:r>
-      <w:r>
-        <w:rPr>
-          <w:rFonts w:ascii="TH SarabunPSK" w:hAnsi="TH SarabunPSK" w:cs="TH SarabunPSK"/>
-          <w:sz w:val="32"/>
-          <w:szCs w:val="32"/>
-          <w:cs/>
-        </w:rPr>
-        <w:t>-</w:t>
-      </w:r>
-      <w:r>
-        <w:rPr>
-          <w:rFonts w:ascii="TH SarabunPSK" w:hAnsi="TH SarabunPSK" w:cs="TH SarabunPSK"/>
-          <w:sz w:val="32"/>
-          <w:szCs w:val="32"/>
-        </w:rPr>
-        <w:t>By</w:t>
-      </w:r>
-      <w:r>
-        <w:rPr>
-          <w:rFonts w:ascii="TH SarabunPSK" w:hAnsi="TH SarabunPSK" w:cs="TH SarabunPSK"/>
-          <w:sz w:val="32"/>
-          <w:szCs w:val="32"/>
-          <w:cs/>
-        </w:rPr>
-        <w:t>-</w:t>
-      </w:r>
-      <w:r>
-        <w:rPr>
-          <w:rFonts w:ascii="TH SarabunPSK" w:hAnsi="TH SarabunPSK" w:cs="TH SarabunPSK"/>
-          <w:sz w:val="32"/>
-          <w:szCs w:val="32"/>
-        </w:rPr>
-        <w:t>Step Description</w:t>
-      </w:r>
-    </w:p>
-    <w:p>
-      <w:pPr>
-        <w:pStyle w:val="NoSpacing"/>
-        <w:ind w:left="1440"/>
-        <w:rPr>
-          <w:rFonts w:ascii="TH SarabunPSK" w:hAnsi="TH SarabunPSK" w:cs="TH SarabunPSK"/>
-          <w:sz w:val="32"/>
-          <w:szCs w:val="32"/>
-        </w:rPr>
-      </w:pPr>
+        <w:t>Xref</w:t>
+      </w:r>
+      <w:r>
+        <w:rPr>
+          <w:rFonts w:ascii="TH SarabunPSK" w:hAnsi="TH SarabunPSK" w:cs="TH SarabunPSK"/>
+          <w:sz w:val="32"/>
+          <w:szCs w:val="32"/>
+          <w:cs/>
+        </w:rPr>
+        <w:t>: [</w:t>
+      </w:r>
+      <w:r>
+        <w:rPr>
+          <w:rFonts w:ascii="TH SarabunPSK" w:hAnsi="TH SarabunPSK" w:cs="TH SarabunPSK"/>
+          <w:sz w:val="32"/>
+          <w:szCs w:val="32"/>
+        </w:rPr>
+        <w:t>Pha</w:t>
+      </w:r>
+      <w:r>
+        <w:rPr>
+          <w:rFonts w:ascii="TH SarabunPSK" w:hAnsi="TH SarabunPSK" w:cs="TH SarabunPSK"/>
+          <w:sz w:val="32"/>
+          <w:szCs w:val="32"/>
+        </w:rPr>
+        <w:t>r</w:t>
+      </w:r>
+      <w:r>
+        <w:rPr>
+          <w:rFonts w:ascii="TH SarabunPSK" w:hAnsi="TH SarabunPSK" w:cs="TH SarabunPSK"/>
+          <w:sz w:val="32"/>
+          <w:szCs w:val="32"/>
+        </w:rPr>
+        <w:t>macySystem</w:t>
+      </w:r>
+      <w:r>
+        <w:rPr>
+          <w:rFonts w:ascii="TH SarabunPSK" w:hAnsi="TH SarabunPSK" w:cs="TH SarabunPSK"/>
+          <w:sz w:val="32"/>
+          <w:szCs w:val="32"/>
+          <w:cs/>
+        </w:rPr>
+        <w:t xml:space="preserve"> -</w:t>
+      </w:r>
+      <w:r>
+        <w:rPr>
+          <w:rFonts w:ascii="TH SarabunPSK" w:hAnsi="TH SarabunPSK" w:cs="TH SarabunPSK"/>
+          <w:sz w:val="32"/>
+          <w:szCs w:val="32"/>
+        </w:rPr>
+        <w:t>SRS</w:t>
+      </w:r>
+      <w:r>
+        <w:rPr>
+          <w:rFonts w:ascii="TH SarabunPSK" w:hAnsi="TH SarabunPSK" w:cs="TH SarabunPSK"/>
+          <w:sz w:val="32"/>
+          <w:szCs w:val="32"/>
+          <w:cs/>
+        </w:rPr>
+        <w:t>]/</w:t>
+      </w:r>
+      <w:r>
+        <w:rPr>
+          <w:rFonts w:ascii="TH SarabunPSK" w:hAnsi="TH SarabunPSK" w:cs="TH SarabunPSK"/>
+          <w:sz w:val="32"/>
+          <w:szCs w:val="32"/>
+        </w:rPr>
+        <w:t>4</w:t>
+      </w:r>
+      <w:r>
+        <w:rPr>
+          <w:rFonts w:ascii="TH SarabunPSK" w:hAnsi="TH SarabunPSK" w:cs="TH SarabunPSK"/>
+          <w:sz w:val="32"/>
+          <w:szCs w:val="32"/>
+          <w:cs/>
+        </w:rPr>
+        <w:t>.</w:t>
+      </w:r>
       <w:r>
         <w:rPr>
           <w:rFonts w:ascii="TH SarabunPSK" w:hAnsi="TH SarabunPSK" w:cs="TH SarabunPSK"/>
@@ -1173,172 +1387,15 @@
           <w:szCs w:val="32"/>
           <w:cs/>
         </w:rPr>
-        <w:t xml:space="preserve">. </w:t>
-      </w:r>
-      <w:r>
-        <w:rPr>
-          <w:rFonts w:ascii="TH SarabunPSK" w:hAnsi="TH SarabunPSK" w:cs="TH SarabunPSK" w:hint="cs"/>
-          <w:sz w:val="32"/>
-          <w:szCs w:val="32"/>
-          <w:cs/>
-        </w:rPr>
-        <w:t>พนักงาน</w:t>
-      </w:r>
-      <w:r>
-        <w:rPr>
-          <w:rFonts w:ascii="TH SarabunPSK" w:hAnsi="TH SarabunPSK" w:cs="TH SarabunPSK" w:hint="cs"/>
-          <w:sz w:val="32"/>
-          <w:szCs w:val="32"/>
-          <w:cs/>
-        </w:rPr>
-        <w:t>เลือกเมนู “ลบ</w:t>
-      </w:r>
-      <w:r>
-        <w:rPr>
-          <w:rFonts w:ascii="TH SarabunPSK" w:hAnsi="TH SarabunPSK" w:cs="TH SarabunPSK" w:hint="cs"/>
-          <w:sz w:val="32"/>
-          <w:szCs w:val="32"/>
-          <w:cs/>
-        </w:rPr>
-        <w:t>รายการสินค้า</w:t>
-      </w:r>
-      <w:r>
-        <w:rPr>
-          <w:rFonts w:ascii="TH SarabunPSK" w:hAnsi="TH SarabunPSK" w:cs="TH SarabunPSK" w:hint="cs"/>
-          <w:sz w:val="32"/>
-          <w:szCs w:val="32"/>
-          <w:cs/>
-        </w:rPr>
-        <w:t>”</w:t>
-      </w:r>
-    </w:p>
-    <w:p>
-      <w:pPr>
-        <w:pStyle w:val="NoSpacing"/>
-        <w:ind w:left="1440"/>
-        <w:rPr>
-          <w:rFonts w:ascii="TH SarabunPSK" w:hAnsi="TH SarabunPSK" w:cs="TH SarabunPSK"/>
-          <w:sz w:val="32"/>
-          <w:szCs w:val="32"/>
-        </w:rPr>
-      </w:pPr>
-      <w:r>
-        <w:rPr>
-          <w:rFonts w:ascii="TH SarabunPSK" w:hAnsi="TH SarabunPSK" w:cs="TH SarabunPSK"/>
-          <w:sz w:val="32"/>
-          <w:szCs w:val="32"/>
-        </w:rPr>
-        <w:t>2</w:t>
-      </w:r>
-      <w:r>
-        <w:rPr>
-          <w:rFonts w:ascii="TH SarabunPSK" w:hAnsi="TH SarabunPSK" w:cs="TH SarabunPSK"/>
-          <w:sz w:val="32"/>
-          <w:szCs w:val="32"/>
-          <w:cs/>
-        </w:rPr>
-        <w:t>. ระบบแสดง</w:t>
-      </w:r>
-      <w:r>
-        <w:rPr>
-          <w:rFonts w:ascii="TH SarabunPSK" w:hAnsi="TH SarabunPSK" w:cs="TH SarabunPSK" w:hint="cs"/>
-          <w:sz w:val="32"/>
-          <w:szCs w:val="32"/>
-          <w:cs/>
-        </w:rPr>
-        <w:t>รายการ</w:t>
-      </w:r>
-      <w:r>
-        <w:rPr>
-          <w:rFonts w:ascii="TH SarabunPSK" w:hAnsi="TH SarabunPSK" w:cs="TH SarabunPSK" w:hint="cs"/>
-          <w:sz w:val="32"/>
-          <w:szCs w:val="32"/>
-          <w:cs/>
-        </w:rPr>
-        <w:t>สินค้า</w:t>
-      </w:r>
-    </w:p>
-    <w:p>
-      <w:pPr>
-        <w:pStyle w:val="NoSpacing"/>
-        <w:ind w:left="1440"/>
-        <w:rPr>
-          <w:rFonts w:ascii="TH SarabunPSK" w:hAnsi="TH SarabunPSK" w:cs="TH SarabunPSK"/>
-          <w:sz w:val="32"/>
-          <w:szCs w:val="32"/>
-        </w:rPr>
-      </w:pPr>
-      <w:r>
-        <w:rPr>
-          <w:rFonts w:ascii="TH SarabunPSK" w:hAnsi="TH SarabunPSK" w:cs="TH SarabunPSK"/>
-          <w:sz w:val="32"/>
-          <w:szCs w:val="32"/>
-        </w:rPr>
-        <w:t>3</w:t>
-      </w:r>
-      <w:r>
-        <w:rPr>
-          <w:rFonts w:ascii="TH SarabunPSK" w:hAnsi="TH SarabunPSK" w:cs="TH SarabunPSK"/>
-          <w:sz w:val="32"/>
-          <w:szCs w:val="32"/>
-          <w:cs/>
-        </w:rPr>
-        <w:t xml:space="preserve">. </w:t>
-      </w:r>
-      <w:r>
-        <w:rPr>
-          <w:rFonts w:ascii="TH SarabunPSK" w:hAnsi="TH SarabunPSK" w:cs="TH SarabunPSK" w:hint="cs"/>
-          <w:sz w:val="32"/>
-          <w:szCs w:val="32"/>
-          <w:cs/>
-        </w:rPr>
-        <w:t>พนักงาน</w:t>
-      </w:r>
-      <w:r>
-        <w:rPr>
-          <w:rFonts w:ascii="TH SarabunPSK" w:hAnsi="TH SarabunPSK" w:cs="TH SarabunPSK"/>
-          <w:sz w:val="32"/>
-          <w:szCs w:val="32"/>
-          <w:cs/>
-        </w:rPr>
-        <w:t>เลือก</w:t>
-      </w:r>
-      <w:r>
-        <w:rPr>
-          <w:rFonts w:ascii="TH SarabunPSK" w:hAnsi="TH SarabunPSK" w:cs="TH SarabunPSK" w:hint="cs"/>
-          <w:sz w:val="32"/>
-          <w:szCs w:val="32"/>
-          <w:cs/>
-        </w:rPr>
-        <w:t>รายการสินค้า</w:t>
-      </w:r>
-      <w:r>
-        <w:rPr>
-          <w:rFonts w:ascii="TH SarabunPSK" w:hAnsi="TH SarabunPSK" w:cs="TH SarabunPSK" w:hint="cs"/>
-          <w:sz w:val="32"/>
-          <w:szCs w:val="32"/>
-          <w:cs/>
-        </w:rPr>
-        <w:t>ที่ต้องการลบ</w:t>
-      </w:r>
-    </w:p>
-    <w:p>
-      <w:pPr>
-        <w:pStyle w:val="NoSpacing"/>
-        <w:ind w:left="1440"/>
-        <w:rPr>
-          <w:rFonts w:ascii="TH SarabunPSK" w:hAnsi="TH SarabunPSK" w:cs="TH SarabunPSK"/>
-          <w:sz w:val="32"/>
-          <w:szCs w:val="32"/>
-        </w:rPr>
-      </w:pPr>
-      <w:r>
-        <w:rPr>
-          <w:rFonts w:ascii="TH SarabunPSK" w:hAnsi="TH SarabunPSK" w:cs="TH SarabunPSK"/>
-          <w:sz w:val="32"/>
-          <w:szCs w:val="32"/>
-        </w:rPr>
-        <w:t>4</w:t>
+        <w:t>./</w:t>
+      </w:r>
+      <w:r>
+        <w:rPr>
+          <w:rFonts w:ascii="TH SarabunPSK" w:hAnsi="TH SarabunPSK" w:cs="TH SarabunPSK"/>
+          <w:sz w:val="32"/>
+          <w:szCs w:val="32"/>
+        </w:rPr>
+        <w:t>pg</w:t>
       </w:r>
       <w:r>
         <w:rPr>
@@ -1349,58 +1406,10 @@
         </w:rPr>
         <w:t>.</w:t>
       </w:r>
-      <w:r>
-        <w:rPr>
-          <w:rFonts w:ascii="TH SarabunPSK" w:hAnsi="TH SarabunPSK" w:cs="TH SarabunPSK" w:hint="cs"/>
-          <w:sz w:val="32"/>
-          <w:szCs w:val="32"/>
-          <w:cs/>
-        </w:rPr>
-        <w:t xml:space="preserve"> พนักงาน</w:t>
-      </w:r>
-      <w:r>
-        <w:rPr>
-          <w:rFonts w:ascii="TH SarabunPSK" w:hAnsi="TH SarabunPSK" w:cs="TH SarabunPSK" w:hint="cs"/>
-          <w:sz w:val="32"/>
-          <w:szCs w:val="32"/>
-          <w:cs/>
-        </w:rPr>
-        <w:t>กดปุ่ม “ลบ”</w:t>
-      </w:r>
-    </w:p>
-    <w:p>
-      <w:pPr>
-        <w:pStyle w:val="NoSpacing"/>
-        <w:ind w:left="1440"/>
-        <w:rPr>
-          <w:rFonts w:ascii="TH SarabunPSK" w:hAnsi="TH SarabunPSK" w:cs="TH SarabunPSK"/>
-          <w:sz w:val="32"/>
-          <w:szCs w:val="32"/>
-          <w:cs/>
-        </w:rPr>
-      </w:pPr>
-      <w:r>
-        <w:rPr>
-          <w:rFonts w:ascii="TH SarabunPSK" w:hAnsi="TH SarabunPSK" w:cs="TH SarabunPSK" w:hint="cs"/>
-          <w:sz w:val="32"/>
-          <w:szCs w:val="32"/>
-          <w:cs/>
-        </w:rPr>
-        <w:t>5. ระบบแสดงข้อความ “ลบเสร็จสิ้น” และแสดงรายการ</w:t>
-      </w:r>
-      <w:r>
-        <w:rPr>
-          <w:rFonts w:ascii="TH SarabunPSK" w:hAnsi="TH SarabunPSK" w:cs="TH SarabunPSK" w:hint="cs"/>
-          <w:sz w:val="32"/>
-          <w:szCs w:val="32"/>
-          <w:cs/>
-        </w:rPr>
-        <w:t>สินค้า</w:t>
-      </w:r>
-    </w:p>
-    <w:p>
-      <w:pPr>
-        <w:pStyle w:val="NoSpacing"/>
+    </w:p>
+    <w:p>
+      <w:pPr>
+        <w:pStyle w:val="a3"/>
         <w:ind w:left="720"/>
         <w:rPr>
           <w:rFonts w:ascii="TH SarabunPSK" w:hAnsi="TH SarabunPSK" w:cs="TH SarabunPSK"/>
@@ -1408,114 +1417,10 @@
           <w:szCs w:val="32"/>
         </w:rPr>
       </w:pPr>
-      <w:proofErr w:type="spellStart"/>
-      <w:r>
-        <w:rPr>
-          <w:rFonts w:ascii="TH SarabunPSK" w:hAnsi="TH SarabunPSK" w:cs="TH SarabunPSK"/>
-          <w:sz w:val="32"/>
-          <w:szCs w:val="32"/>
-        </w:rPr>
-        <w:t>Xref</w:t>
-      </w:r>
-      <w:proofErr w:type="spellEnd"/>
-      <w:r>
-        <w:rPr>
-          <w:rFonts w:ascii="TH SarabunPSK" w:hAnsi="TH SarabunPSK" w:cs="TH SarabunPSK"/>
-          <w:sz w:val="32"/>
-          <w:szCs w:val="32"/>
-          <w:cs/>
-        </w:rPr>
-        <w:t>: [</w:t>
-      </w:r>
-      <w:proofErr w:type="spellStart"/>
-      <w:r>
-        <w:rPr>
-          <w:rFonts w:ascii="TH SarabunPSK" w:hAnsi="TH SarabunPSK" w:cs="TH SarabunPSK"/>
-          <w:sz w:val="32"/>
-          <w:szCs w:val="32"/>
-        </w:rPr>
-        <w:t>Pha</w:t>
-      </w:r>
-      <w:r>
-        <w:rPr>
-          <w:rFonts w:ascii="TH SarabunPSK" w:hAnsi="TH SarabunPSK" w:cs="TH SarabunPSK"/>
-          <w:sz w:val="32"/>
-          <w:szCs w:val="32"/>
-        </w:rPr>
-        <w:t>r</w:t>
-      </w:r>
-      <w:r>
-        <w:rPr>
-          <w:rFonts w:ascii="TH SarabunPSK" w:hAnsi="TH SarabunPSK" w:cs="TH SarabunPSK"/>
-          <w:sz w:val="32"/>
-          <w:szCs w:val="32"/>
-        </w:rPr>
-        <w:t>macySystem</w:t>
-      </w:r>
-      <w:proofErr w:type="spellEnd"/>
-      <w:r>
-        <w:rPr>
-          <w:rFonts w:ascii="TH SarabunPSK" w:hAnsi="TH SarabunPSK" w:cs="TH SarabunPSK"/>
-          <w:sz w:val="32"/>
-          <w:szCs w:val="32"/>
-          <w:cs/>
-        </w:rPr>
-        <w:t xml:space="preserve"> -</w:t>
-      </w:r>
-      <w:r>
-        <w:rPr>
-          <w:rFonts w:ascii="TH SarabunPSK" w:hAnsi="TH SarabunPSK" w:cs="TH SarabunPSK"/>
-          <w:sz w:val="32"/>
-          <w:szCs w:val="32"/>
-        </w:rPr>
-        <w:t>SRS</w:t>
-      </w:r>
-      <w:r>
-        <w:rPr>
-          <w:rFonts w:ascii="TH SarabunPSK" w:hAnsi="TH SarabunPSK" w:cs="TH SarabunPSK"/>
-          <w:sz w:val="32"/>
-          <w:szCs w:val="32"/>
-          <w:cs/>
-        </w:rPr>
-        <w:t>]/</w:t>
-      </w:r>
-      <w:r>
-        <w:rPr>
-          <w:rFonts w:ascii="TH SarabunPSK" w:hAnsi="TH SarabunPSK" w:cs="TH SarabunPSK"/>
-          <w:sz w:val="32"/>
-          <w:szCs w:val="32"/>
-        </w:rPr>
-        <w:t>4.1</w:t>
-      </w:r>
-      <w:r>
-        <w:rPr>
-          <w:rFonts w:ascii="TH SarabunPSK" w:hAnsi="TH SarabunPSK" w:cs="TH SarabunPSK"/>
-          <w:sz w:val="32"/>
-          <w:szCs w:val="32"/>
-          <w:cs/>
-        </w:rPr>
-        <w:t>./</w:t>
-      </w:r>
-      <w:r>
-        <w:rPr>
-          <w:rFonts w:ascii="TH SarabunPSK" w:hAnsi="TH SarabunPSK" w:cs="TH SarabunPSK"/>
-          <w:sz w:val="32"/>
-          <w:szCs w:val="32"/>
-        </w:rPr>
-        <w:t>pg</w:t>
-      </w:r>
-      <w:r>
-        <w:rPr>
-          <w:rFonts w:ascii="TH SarabunPSK" w:hAnsi="TH SarabunPSK" w:cs="TH SarabunPSK"/>
-          <w:sz w:val="32"/>
-          <w:szCs w:val="32"/>
-        </w:rPr>
-        <w:t>.</w:t>
-      </w:r>
-    </w:p>
-    <w:p>
-      <w:pPr>
-        <w:pStyle w:val="NoSpacing"/>
+    </w:p>
+    <w:p>
+      <w:pPr>
+        <w:pStyle w:val="a3"/>
         <w:ind w:left="720"/>
         <w:rPr>
           <w:rFonts w:ascii="TH SarabunPSK" w:hAnsi="TH SarabunPSK" w:cs="TH SarabunPSK"/>
@@ -1526,7 +1431,7 @@
     </w:p>
     <w:p>
       <w:pPr>
-        <w:pStyle w:val="NoSpacing"/>
+        <w:pStyle w:val="a3"/>
         <w:ind w:left="720"/>
         <w:rPr>
           <w:rFonts w:ascii="TH SarabunPSK" w:hAnsi="TH SarabunPSK" w:cs="TH SarabunPSK"/>
@@ -1537,7 +1442,7 @@
     </w:p>
     <w:p>
       <w:pPr>
-        <w:pStyle w:val="NoSpacing"/>
+        <w:pStyle w:val="a3"/>
         <w:ind w:left="720"/>
         <w:rPr>
           <w:rFonts w:ascii="TH SarabunPSK" w:hAnsi="TH SarabunPSK" w:cs="TH SarabunPSK"/>
@@ -1548,7 +1453,7 @@
     </w:p>
     <w:p>
       <w:pPr>
-        <w:pStyle w:val="NoSpacing"/>
+        <w:pStyle w:val="a3"/>
         <w:ind w:left="720"/>
         <w:rPr>
           <w:rFonts w:ascii="TH SarabunPSK" w:hAnsi="TH SarabunPSK" w:cs="TH SarabunPSK"/>
@@ -1559,7 +1464,7 @@
     </w:p>
     <w:p>
       <w:pPr>
-        <w:pStyle w:val="NoSpacing"/>
+        <w:pStyle w:val="a3"/>
         <w:ind w:left="720"/>
         <w:rPr>
           <w:rFonts w:ascii="TH SarabunPSK" w:hAnsi="TH SarabunPSK" w:cs="TH SarabunPSK"/>
@@ -1570,7 +1475,7 @@
     </w:p>
     <w:p>
       <w:pPr>
-        <w:pStyle w:val="NoSpacing"/>
+        <w:pStyle w:val="a3"/>
         <w:ind w:left="720"/>
         <w:rPr>
           <w:rFonts w:ascii="TH SarabunPSK" w:hAnsi="TH SarabunPSK" w:cs="TH SarabunPSK"/>
@@ -1581,7 +1486,7 @@
     </w:p>
     <w:p>
       <w:pPr>
-        <w:pStyle w:val="NoSpacing"/>
+        <w:pStyle w:val="a3"/>
         <w:ind w:left="720"/>
         <w:rPr>
           <w:rFonts w:ascii="TH SarabunPSK" w:hAnsi="TH SarabunPSK" w:cs="TH SarabunPSK"/>
@@ -1592,7 +1497,7 @@
     </w:p>
     <w:p>
       <w:pPr>
-        <w:pStyle w:val="NoSpacing"/>
+        <w:pStyle w:val="a3"/>
         <w:ind w:left="720"/>
         <w:rPr>
           <w:rFonts w:ascii="TH SarabunPSK" w:hAnsi="TH SarabunPSK" w:cs="TH SarabunPSK"/>
@@ -1603,7 +1508,7 @@
     </w:p>
     <w:p>
       <w:pPr>
-        <w:pStyle w:val="NoSpacing"/>
+        <w:pStyle w:val="a3"/>
         <w:ind w:left="720"/>
         <w:rPr>
           <w:rFonts w:ascii="TH SarabunPSK" w:hAnsi="TH SarabunPSK" w:cs="TH SarabunPSK"/>
@@ -1614,7 +1519,7 @@
     </w:p>
     <w:p>
       <w:pPr>
-        <w:pStyle w:val="NoSpacing"/>
+        <w:pStyle w:val="a3"/>
         <w:ind w:left="720"/>
         <w:rPr>
           <w:rFonts w:ascii="TH SarabunPSK" w:hAnsi="TH SarabunPSK" w:cs="TH SarabunPSK"/>
@@ -1625,7 +1530,7 @@
     </w:p>
     <w:p>
       <w:pPr>
-        <w:pStyle w:val="NoSpacing"/>
+        <w:pStyle w:val="a3"/>
         <w:ind w:left="720"/>
         <w:rPr>
           <w:rFonts w:ascii="TH SarabunPSK" w:hAnsi="TH SarabunPSK" w:cs="TH SarabunPSK"/>
@@ -1636,7 +1541,7 @@
     </w:p>
     <w:p>
       <w:pPr>
-        <w:pStyle w:val="NoSpacing"/>
+        <w:pStyle w:val="a3"/>
         <w:ind w:left="720"/>
         <w:rPr>
           <w:rFonts w:ascii="TH SarabunPSK" w:hAnsi="TH SarabunPSK" w:cs="TH SarabunPSK"/>
@@ -1647,7 +1552,7 @@
     </w:p>
     <w:p>
       <w:pPr>
-        <w:pStyle w:val="NoSpacing"/>
+        <w:pStyle w:val="a3"/>
         <w:ind w:left="720"/>
         <w:rPr>
           <w:rFonts w:ascii="TH SarabunPSK" w:hAnsi="TH SarabunPSK" w:cs="TH SarabunPSK"/>
@@ -1658,7 +1563,7 @@
     </w:p>
     <w:p>
       <w:pPr>
-        <w:pStyle w:val="NoSpacing"/>
+        <w:pStyle w:val="a3"/>
         <w:ind w:left="720"/>
         <w:rPr>
           <w:rFonts w:ascii="TH SarabunPSK" w:hAnsi="TH SarabunPSK" w:cs="TH SarabunPSK"/>
@@ -1669,7 +1574,7 @@
     </w:p>
     <w:p>
       <w:pPr>
-        <w:pStyle w:val="NoSpacing"/>
+        <w:pStyle w:val="a3"/>
         <w:ind w:left="720"/>
         <w:rPr>
           <w:rFonts w:ascii="TH SarabunPSK" w:hAnsi="TH SarabunPSK" w:cs="TH SarabunPSK"/>
@@ -1680,7 +1585,7 @@
     </w:p>
     <w:p>
       <w:pPr>
-        <w:pStyle w:val="NoSpacing"/>
+        <w:pStyle w:val="a3"/>
         <w:ind w:left="720"/>
         <w:rPr>
           <w:rFonts w:ascii="TH SarabunPSK" w:hAnsi="TH SarabunPSK" w:cs="TH SarabunPSK"/>
@@ -1688,10 +1593,35 @@
           <w:szCs w:val="32"/>
         </w:rPr>
       </w:pPr>
-    </w:p>
-    <w:p>
-      <w:pPr>
-        <w:pStyle w:val="NoSpacing"/>
+      <w:r>
+        <w:rPr>
+          <w:rFonts w:ascii="TH SarabunPSK" w:hAnsi="TH SarabunPSK" w:cs="TH SarabunPSK"/>
+          <w:sz w:val="32"/>
+          <w:szCs w:val="32"/>
+        </w:rPr>
+        <w:t>Use Case</w:t>
+      </w:r>
+      <w:r>
+        <w:rPr>
+          <w:rFonts w:ascii="TH SarabunPSK" w:hAnsi="TH SarabunPSK" w:cs="TH SarabunPSK"/>
+          <w:sz w:val="32"/>
+          <w:szCs w:val="32"/>
+          <w:cs/>
+        </w:rPr>
+        <w:t xml:space="preserve">: </w:t>
+      </w:r>
+      <w:r>
+        <w:rPr>
+          <w:rFonts w:ascii="TH SarabunPSK" w:hAnsi="TH SarabunPSK" w:cs="TH SarabunPSK"/>
+          <w:sz w:val="32"/>
+          <w:szCs w:val="32"/>
+        </w:rPr>
+        <w:t>UC330</w:t>
+      </w:r>
+    </w:p>
+    <w:p>
+      <w:pPr>
+        <w:pStyle w:val="a3"/>
         <w:ind w:left="720"/>
         <w:rPr>
           <w:rFonts w:ascii="TH SarabunPSK" w:hAnsi="TH SarabunPSK" w:cs="TH SarabunPSK"/>
@@ -1705,8 +1635,7 @@
           <w:sz w:val="32"/>
           <w:szCs w:val="32"/>
         </w:rPr>
-        <w:lastRenderedPageBreak/>
-        <w:t>Use Case</w:t>
+        <w:t>Requirement ID</w:t>
       </w:r>
       <w:r>
         <w:rPr>
@@ -1717,18 +1646,10 @@
         </w:rPr>
         <w:t xml:space="preserve">: </w:t>
       </w:r>
-      <w:r>
-        <w:rPr>
-          <w:rFonts w:ascii="TH SarabunPSK" w:hAnsi="TH SarabunPSK" w:cs="TH SarabunPSK"/>
-          <w:sz w:val="32"/>
-          <w:szCs w:val="32"/>
-        </w:rPr>
-        <w:t>UC330</w:t>
-      </w:r>
-    </w:p>
-    <w:p>
-      <w:pPr>
-        <w:pStyle w:val="NoSpacing"/>
+    </w:p>
+    <w:p>
+      <w:pPr>
+        <w:pStyle w:val="a3"/>
         <w:ind w:left="720"/>
         <w:rPr>
           <w:rFonts w:ascii="TH SarabunPSK" w:hAnsi="TH SarabunPSK" w:cs="TH SarabunPSK"/>
@@ -1742,40 +1663,12 @@
           <w:sz w:val="32"/>
           <w:szCs w:val="32"/>
         </w:rPr>
-        <w:t>Requirement ID</w:t>
-      </w:r>
-      <w:r>
-        <w:rPr>
-          <w:rFonts w:ascii="TH SarabunPSK" w:hAnsi="TH SarabunPSK" w:cs="TH SarabunPSK"/>
-          <w:sz w:val="32"/>
-          <w:szCs w:val="32"/>
-          <w:cs/>
-        </w:rPr>
-        <w:t xml:space="preserve">: </w:t>
-      </w:r>
-    </w:p>
-    <w:p>
-      <w:pPr>
-        <w:pStyle w:val="NoSpacing"/>
-        <w:ind w:left="720"/>
-        <w:rPr>
-          <w:rFonts w:ascii="TH SarabunPSK" w:hAnsi="TH SarabunPSK" w:cs="TH SarabunPSK"/>
-          <w:sz w:val="32"/>
-          <w:szCs w:val="32"/>
-        </w:rPr>
-      </w:pPr>
-      <w:r>
-        <w:rPr>
-          <w:rFonts w:ascii="TH SarabunPSK" w:hAnsi="TH SarabunPSK" w:cs="TH SarabunPSK"/>
-          <w:sz w:val="32"/>
-          <w:szCs w:val="32"/>
-        </w:rPr>
         <w:t>Diagram</w:t>
       </w:r>
     </w:p>
     <w:p>
       <w:pPr>
-        <w:pStyle w:val="NoSpacing"/>
+        <w:pStyle w:val="a3"/>
         <w:ind w:left="720"/>
         <w:rPr>
           <w:rFonts w:ascii="TH SarabunPSK" w:hAnsi="TH SarabunPSK" w:cs="TH SarabunPSK"/>
@@ -1839,7 +1732,7 @@
     </w:p>
     <w:p>
       <w:pPr>
-        <w:pStyle w:val="NoSpacing"/>
+        <w:pStyle w:val="a3"/>
         <w:ind w:left="720"/>
         <w:rPr>
           <w:rFonts w:ascii="TH SarabunPSK" w:hAnsi="TH SarabunPSK" w:cs="TH SarabunPSK"/>
@@ -1858,7 +1751,7 @@
     </w:p>
     <w:p>
       <w:pPr>
-        <w:pStyle w:val="NoSpacing"/>
+        <w:pStyle w:val="a3"/>
         <w:ind w:left="720" w:firstLine="720"/>
         <w:rPr>
           <w:rFonts w:ascii="TH SarabunPSK" w:hAnsi="TH SarabunPSK" w:cs="TH SarabunPSK"/>
@@ -1888,7 +1781,7 @@
     </w:p>
     <w:p>
       <w:pPr>
-        <w:pStyle w:val="NoSpacing"/>
+        <w:pStyle w:val="a3"/>
         <w:ind w:left="720"/>
         <w:rPr>
           <w:rFonts w:ascii="TH SarabunPSK" w:hAnsi="TH SarabunPSK" w:cs="TH SarabunPSK"/>
@@ -1941,7 +1834,7 @@
     </w:p>
     <w:p>
       <w:pPr>
-        <w:pStyle w:val="NoSpacing"/>
+        <w:pStyle w:val="a3"/>
         <w:ind w:left="1440"/>
         <w:rPr>
           <w:rFonts w:ascii="TH SarabunPSK" w:hAnsi="TH SarabunPSK" w:cs="TH SarabunPSK"/>
@@ -2005,7 +1898,7 @@
     </w:p>
     <w:p>
       <w:pPr>
-        <w:pStyle w:val="NoSpacing"/>
+        <w:pStyle w:val="a3"/>
         <w:ind w:left="1440"/>
         <w:rPr>
           <w:rFonts w:ascii="TH SarabunPSK" w:hAnsi="TH SarabunPSK" w:cs="TH SarabunPSK"/>
@@ -2051,7 +1944,7 @@
     </w:p>
     <w:p>
       <w:pPr>
-        <w:pStyle w:val="NoSpacing"/>
+        <w:pStyle w:val="a3"/>
         <w:ind w:left="1440"/>
         <w:rPr>
           <w:rFonts w:ascii="TH SarabunPSK" w:hAnsi="TH SarabunPSK" w:cs="TH SarabunPSK"/>
@@ -2098,7 +1991,7 @@
     </w:p>
     <w:p>
       <w:pPr>
-        <w:pStyle w:val="NoSpacing"/>
+        <w:pStyle w:val="a3"/>
         <w:ind w:left="1440"/>
         <w:rPr>
           <w:rFonts w:ascii="TH SarabunPSK" w:hAnsi="TH SarabunPSK" w:cs="TH SarabunPSK"/>
@@ -2144,7 +2037,7 @@
     </w:p>
     <w:p>
       <w:pPr>
-        <w:pStyle w:val="NoSpacing"/>
+        <w:pStyle w:val="a3"/>
         <w:ind w:left="1440"/>
         <w:rPr>
           <w:rFonts w:ascii="TH SarabunPSK" w:hAnsi="TH SarabunPSK" w:cs="TH SarabunPSK"/>
@@ -2191,7 +2084,7 @@
     </w:p>
     <w:p>
       <w:pPr>
-        <w:pStyle w:val="NoSpacing"/>
+        <w:pStyle w:val="a3"/>
         <w:ind w:left="1440"/>
         <w:rPr>
           <w:rFonts w:ascii="TH SarabunPSK" w:hAnsi="TH SarabunPSK" w:cs="TH SarabunPSK"/>
@@ -2229,7 +2122,7 @@
     </w:p>
     <w:p>
       <w:pPr>
-        <w:pStyle w:val="NoSpacing"/>
+        <w:pStyle w:val="a3"/>
         <w:ind w:left="1440"/>
         <w:rPr>
           <w:rFonts w:ascii="TH SarabunPSK" w:hAnsi="TH SarabunPSK" w:cs="TH SarabunPSK"/>
@@ -2250,15 +2143,14 @@
     </w:p>
     <w:p>
       <w:pPr>
-        <w:pStyle w:val="NoSpacing"/>
+        <w:pStyle w:val="a3"/>
         <w:ind w:left="720"/>
         <w:rPr>
-          <w:rFonts w:ascii="TH SarabunPSK" w:hAnsi="TH SarabunPSK" w:cs="TH SarabunPSK" w:hint="cs"/>
-          <w:sz w:val="32"/>
-          <w:szCs w:val="32"/>
-        </w:rPr>
-      </w:pPr>
-      <w:proofErr w:type="spellStart"/>
+          <w:rFonts w:ascii="TH SarabunPSK" w:hAnsi="TH SarabunPSK" w:cs="TH SarabunPSK"/>
+          <w:sz w:val="32"/>
+          <w:szCs w:val="32"/>
+        </w:rPr>
+      </w:pPr>
       <w:r>
         <w:rPr>
           <w:rFonts w:ascii="TH SarabunPSK" w:hAnsi="TH SarabunPSK" w:cs="TH SarabunPSK"/>
@@ -2267,7 +2159,6 @@
         </w:rPr>
         <w:t>Xref</w:t>
       </w:r>
-      <w:proofErr w:type="spellEnd"/>
       <w:r>
         <w:rPr>
           <w:rFonts w:ascii="TH SarabunPSK" w:hAnsi="TH SarabunPSK" w:cs="TH SarabunPSK"/>
@@ -2277,7 +2168,6 @@
         </w:rPr>
         <w:t>: [</w:t>
       </w:r>
-      <w:proofErr w:type="spellStart"/>
       <w:r>
         <w:rPr>
           <w:rFonts w:ascii="TH SarabunPSK" w:hAnsi="TH SarabunPSK" w:cs="TH SarabunPSK"/>
@@ -2302,7 +2192,6 @@
         </w:rPr>
         <w:t>macySystem</w:t>
       </w:r>
-      <w:proofErr w:type="spellEnd"/>
       <w:r>
         <w:rPr>
           <w:rFonts w:ascii="TH SarabunPSK" w:hAnsi="TH SarabunPSK" w:cs="TH SarabunPSK"/>
@@ -2335,7 +2224,24 @@
           <w:sz w:val="32"/>
           <w:szCs w:val="32"/>
         </w:rPr>
-        <w:t>4.1</w:t>
+        <w:t>4</w:t>
+      </w:r>
+      <w:r>
+        <w:rPr>
+          <w:rFonts w:ascii="TH SarabunPSK" w:hAnsi="TH SarabunPSK" w:cs="TH SarabunPSK"/>
+          <w:sz w:val="32"/>
+          <w:szCs w:val="32"/>
+          <w:cs/>
+        </w:rPr>
+        <w:t>.</w:t>
+      </w:r>
+      <w:r>
+        <w:rPr>
+          <w:rFonts w:ascii="TH SarabunPSK" w:hAnsi="TH SarabunPSK" w:cs="TH SarabunPSK"/>
+          <w:sz w:val="32"/>
+          <w:szCs w:val="32"/>
+        </w:rPr>
+        <w:t>1</w:t>
       </w:r>
       <w:r>
         <w:rPr>
@@ -2346,7 +2252,6 @@
         </w:rPr>
         <w:t>/</w:t>
       </w:r>
-      <w:proofErr w:type="spellStart"/>
       <w:r>
         <w:rPr>
           <w:rFonts w:ascii="TH SarabunPSK" w:hAnsi="TH SarabunPSK" w:cs="TH SarabunPSK"/>
@@ -2355,7 +2260,6 @@
         </w:rPr>
         <w:t>pg</w:t>
       </w:r>
-      <w:proofErr w:type="spellEnd"/>
       <w:r>
         <w:rPr>
           <w:rFonts w:ascii="TH SarabunPSK" w:hAnsi="TH SarabunPSK" w:cs="TH SarabunPSK"/>
@@ -2368,157 +2272,157 @@
     </w:p>
     <w:p>
       <w:pPr>
-        <w:pStyle w:val="NoSpacing"/>
-        <w:rPr>
-          <w:rFonts w:ascii="TH SarabunPSK" w:hAnsi="TH SarabunPSK" w:cs="TH SarabunPSK"/>
-          <w:sz w:val="32"/>
-          <w:szCs w:val="32"/>
-        </w:rPr>
-      </w:pPr>
-    </w:p>
-    <w:p>
-      <w:pPr>
-        <w:pStyle w:val="NoSpacing"/>
-        <w:rPr>
-          <w:rFonts w:ascii="TH SarabunPSK" w:hAnsi="TH SarabunPSK" w:cs="TH SarabunPSK"/>
-          <w:sz w:val="32"/>
-          <w:szCs w:val="32"/>
-        </w:rPr>
-      </w:pPr>
-    </w:p>
-    <w:p>
-      <w:pPr>
-        <w:pStyle w:val="NoSpacing"/>
-        <w:rPr>
-          <w:rFonts w:ascii="TH SarabunPSK" w:hAnsi="TH SarabunPSK" w:cs="TH SarabunPSK"/>
-          <w:sz w:val="32"/>
-          <w:szCs w:val="32"/>
-        </w:rPr>
-      </w:pPr>
-    </w:p>
-    <w:p>
-      <w:pPr>
-        <w:pStyle w:val="NoSpacing"/>
-        <w:rPr>
-          <w:rFonts w:ascii="TH SarabunPSK" w:hAnsi="TH SarabunPSK" w:cs="TH SarabunPSK"/>
-          <w:sz w:val="32"/>
-          <w:szCs w:val="32"/>
-        </w:rPr>
-      </w:pPr>
-    </w:p>
-    <w:p>
-      <w:pPr>
-        <w:pStyle w:val="NoSpacing"/>
-        <w:rPr>
-          <w:rFonts w:ascii="TH SarabunPSK" w:hAnsi="TH SarabunPSK" w:cs="TH SarabunPSK"/>
-          <w:sz w:val="32"/>
-          <w:szCs w:val="32"/>
-        </w:rPr>
-      </w:pPr>
-    </w:p>
-    <w:p>
-      <w:pPr>
-        <w:pStyle w:val="NoSpacing"/>
-        <w:rPr>
-          <w:rFonts w:ascii="TH SarabunPSK" w:hAnsi="TH SarabunPSK" w:cs="TH SarabunPSK"/>
-          <w:sz w:val="32"/>
-          <w:szCs w:val="32"/>
-        </w:rPr>
-      </w:pPr>
-    </w:p>
-    <w:p>
-      <w:pPr>
-        <w:pStyle w:val="NoSpacing"/>
-        <w:rPr>
-          <w:rFonts w:ascii="TH SarabunPSK" w:hAnsi="TH SarabunPSK" w:cs="TH SarabunPSK"/>
-          <w:sz w:val="32"/>
-          <w:szCs w:val="32"/>
-        </w:rPr>
-      </w:pPr>
-    </w:p>
-    <w:p>
-      <w:pPr>
-        <w:pStyle w:val="NoSpacing"/>
-        <w:rPr>
-          <w:rFonts w:ascii="TH SarabunPSK" w:hAnsi="TH SarabunPSK" w:cs="TH SarabunPSK"/>
-          <w:sz w:val="32"/>
-          <w:szCs w:val="32"/>
-        </w:rPr>
-      </w:pPr>
-    </w:p>
-    <w:p>
-      <w:pPr>
-        <w:pStyle w:val="NoSpacing"/>
-        <w:rPr>
-          <w:rFonts w:ascii="TH SarabunPSK" w:hAnsi="TH SarabunPSK" w:cs="TH SarabunPSK"/>
-          <w:sz w:val="32"/>
-          <w:szCs w:val="32"/>
-        </w:rPr>
-      </w:pPr>
-    </w:p>
-    <w:p>
-      <w:pPr>
-        <w:pStyle w:val="NoSpacing"/>
-        <w:rPr>
-          <w:rFonts w:ascii="TH SarabunPSK" w:hAnsi="TH SarabunPSK" w:cs="TH SarabunPSK"/>
-          <w:sz w:val="32"/>
-          <w:szCs w:val="32"/>
-        </w:rPr>
-      </w:pPr>
-    </w:p>
-    <w:p>
-      <w:pPr>
-        <w:pStyle w:val="NoSpacing"/>
-        <w:rPr>
-          <w:rFonts w:ascii="TH SarabunPSK" w:hAnsi="TH SarabunPSK" w:cs="TH SarabunPSK"/>
-          <w:sz w:val="32"/>
-          <w:szCs w:val="32"/>
-        </w:rPr>
-      </w:pPr>
-    </w:p>
-    <w:p>
-      <w:pPr>
-        <w:pStyle w:val="NoSpacing"/>
-        <w:rPr>
-          <w:rFonts w:ascii="TH SarabunPSK" w:hAnsi="TH SarabunPSK" w:cs="TH SarabunPSK"/>
-          <w:sz w:val="32"/>
-          <w:szCs w:val="32"/>
-        </w:rPr>
-      </w:pPr>
-    </w:p>
-    <w:p>
-      <w:pPr>
-        <w:pStyle w:val="NoSpacing"/>
-        <w:rPr>
-          <w:rFonts w:ascii="TH SarabunPSK" w:hAnsi="TH SarabunPSK" w:cs="TH SarabunPSK"/>
-          <w:sz w:val="32"/>
-          <w:szCs w:val="32"/>
-        </w:rPr>
-      </w:pPr>
-    </w:p>
-    <w:p>
-      <w:pPr>
-        <w:pStyle w:val="NoSpacing"/>
-        <w:rPr>
-          <w:rFonts w:ascii="TH SarabunPSK" w:hAnsi="TH SarabunPSK" w:cs="TH SarabunPSK"/>
-          <w:sz w:val="32"/>
-          <w:szCs w:val="32"/>
-        </w:rPr>
-      </w:pPr>
-    </w:p>
-    <w:p>
-      <w:pPr>
-        <w:pStyle w:val="NoSpacing"/>
-        <w:rPr>
-          <w:rFonts w:ascii="TH SarabunPSK" w:hAnsi="TH SarabunPSK" w:cs="TH SarabunPSK"/>
-          <w:sz w:val="32"/>
-          <w:szCs w:val="32"/>
-        </w:rPr>
-      </w:pPr>
-    </w:p>
-    <w:p>
-      <w:pPr>
-        <w:pStyle w:val="NoSpacing"/>
+        <w:pStyle w:val="a3"/>
+        <w:rPr>
+          <w:rFonts w:ascii="TH SarabunPSK" w:hAnsi="TH SarabunPSK" w:cs="TH SarabunPSK"/>
+          <w:sz w:val="32"/>
+          <w:szCs w:val="32"/>
+        </w:rPr>
+      </w:pPr>
+    </w:p>
+    <w:p>
+      <w:pPr>
+        <w:pStyle w:val="a3"/>
+        <w:rPr>
+          <w:rFonts w:ascii="TH SarabunPSK" w:hAnsi="TH SarabunPSK" w:cs="TH SarabunPSK"/>
+          <w:sz w:val="32"/>
+          <w:szCs w:val="32"/>
+        </w:rPr>
+      </w:pPr>
+    </w:p>
+    <w:p>
+      <w:pPr>
+        <w:pStyle w:val="a3"/>
+        <w:rPr>
+          <w:rFonts w:ascii="TH SarabunPSK" w:hAnsi="TH SarabunPSK" w:cs="TH SarabunPSK"/>
+          <w:sz w:val="32"/>
+          <w:szCs w:val="32"/>
+        </w:rPr>
+      </w:pPr>
+    </w:p>
+    <w:p>
+      <w:pPr>
+        <w:pStyle w:val="a3"/>
+        <w:rPr>
+          <w:rFonts w:ascii="TH SarabunPSK" w:hAnsi="TH SarabunPSK" w:cs="TH SarabunPSK"/>
+          <w:sz w:val="32"/>
+          <w:szCs w:val="32"/>
+        </w:rPr>
+      </w:pPr>
+    </w:p>
+    <w:p>
+      <w:pPr>
+        <w:pStyle w:val="a3"/>
+        <w:rPr>
+          <w:rFonts w:ascii="TH SarabunPSK" w:hAnsi="TH SarabunPSK" w:cs="TH SarabunPSK"/>
+          <w:sz w:val="32"/>
+          <w:szCs w:val="32"/>
+        </w:rPr>
+      </w:pPr>
+    </w:p>
+    <w:p>
+      <w:pPr>
+        <w:pStyle w:val="a3"/>
+        <w:rPr>
+          <w:rFonts w:ascii="TH SarabunPSK" w:hAnsi="TH SarabunPSK" w:cs="TH SarabunPSK"/>
+          <w:sz w:val="32"/>
+          <w:szCs w:val="32"/>
+        </w:rPr>
+      </w:pPr>
+    </w:p>
+    <w:p>
+      <w:pPr>
+        <w:pStyle w:val="a3"/>
+        <w:rPr>
+          <w:rFonts w:ascii="TH SarabunPSK" w:hAnsi="TH SarabunPSK" w:cs="TH SarabunPSK"/>
+          <w:sz w:val="32"/>
+          <w:szCs w:val="32"/>
+        </w:rPr>
+      </w:pPr>
+    </w:p>
+    <w:p>
+      <w:pPr>
+        <w:pStyle w:val="a3"/>
+        <w:rPr>
+          <w:rFonts w:ascii="TH SarabunPSK" w:hAnsi="TH SarabunPSK" w:cs="TH SarabunPSK"/>
+          <w:sz w:val="32"/>
+          <w:szCs w:val="32"/>
+        </w:rPr>
+      </w:pPr>
+    </w:p>
+    <w:p>
+      <w:pPr>
+        <w:pStyle w:val="a3"/>
+        <w:rPr>
+          <w:rFonts w:ascii="TH SarabunPSK" w:hAnsi="TH SarabunPSK" w:cs="TH SarabunPSK"/>
+          <w:sz w:val="32"/>
+          <w:szCs w:val="32"/>
+        </w:rPr>
+      </w:pPr>
+    </w:p>
+    <w:p>
+      <w:pPr>
+        <w:pStyle w:val="a3"/>
+        <w:rPr>
+          <w:rFonts w:ascii="TH SarabunPSK" w:hAnsi="TH SarabunPSK" w:cs="TH SarabunPSK"/>
+          <w:sz w:val="32"/>
+          <w:szCs w:val="32"/>
+        </w:rPr>
+      </w:pPr>
+    </w:p>
+    <w:p>
+      <w:pPr>
+        <w:pStyle w:val="a3"/>
+        <w:rPr>
+          <w:rFonts w:ascii="TH SarabunPSK" w:hAnsi="TH SarabunPSK" w:cs="TH SarabunPSK"/>
+          <w:sz w:val="32"/>
+          <w:szCs w:val="32"/>
+        </w:rPr>
+      </w:pPr>
+    </w:p>
+    <w:p>
+      <w:pPr>
+        <w:pStyle w:val="a3"/>
+        <w:rPr>
+          <w:rFonts w:ascii="TH SarabunPSK" w:hAnsi="TH SarabunPSK" w:cs="TH SarabunPSK"/>
+          <w:sz w:val="32"/>
+          <w:szCs w:val="32"/>
+        </w:rPr>
+      </w:pPr>
+    </w:p>
+    <w:p>
+      <w:pPr>
+        <w:pStyle w:val="a3"/>
+        <w:rPr>
+          <w:rFonts w:ascii="TH SarabunPSK" w:hAnsi="TH SarabunPSK" w:cs="TH SarabunPSK"/>
+          <w:sz w:val="32"/>
+          <w:szCs w:val="32"/>
+        </w:rPr>
+      </w:pPr>
+    </w:p>
+    <w:p>
+      <w:pPr>
+        <w:pStyle w:val="a3"/>
+        <w:rPr>
+          <w:rFonts w:ascii="TH SarabunPSK" w:hAnsi="TH SarabunPSK" w:cs="TH SarabunPSK"/>
+          <w:sz w:val="32"/>
+          <w:szCs w:val="32"/>
+        </w:rPr>
+      </w:pPr>
+    </w:p>
+    <w:p>
+      <w:pPr>
+        <w:pStyle w:val="a3"/>
+        <w:rPr>
+          <w:rFonts w:ascii="TH SarabunPSK" w:hAnsi="TH SarabunPSK" w:cs="TH SarabunPSK"/>
+          <w:sz w:val="32"/>
+          <w:szCs w:val="32"/>
+        </w:rPr>
+      </w:pPr>
+    </w:p>
+    <w:p>
+      <w:pPr>
+        <w:pStyle w:val="a3"/>
         <w:ind w:left="720"/>
         <w:rPr>
           <w:rFonts w:ascii="FreesiaUPC" w:hAnsi="FreesiaUPC" w:cs="FreesiaUPC"/>
@@ -2532,7 +2436,6 @@
           <w:sz w:val="36"/>
           <w:szCs w:val="36"/>
         </w:rPr>
-        <w:lastRenderedPageBreak/>
         <w:t>Use Case</w:t>
       </w:r>
       <w:r>
@@ -2563,7 +2466,7 @@
     </w:p>
     <w:p>
       <w:pPr>
-        <w:pStyle w:val="NoSpacing"/>
+        <w:pStyle w:val="a3"/>
         <w:ind w:left="720"/>
         <w:rPr>
           <w:rFonts w:ascii="FreesiaUPC" w:hAnsi="FreesiaUPC" w:cs="FreesiaUPC"/>
@@ -2591,7 +2494,7 @@
     </w:p>
     <w:p>
       <w:pPr>
-        <w:pStyle w:val="NoSpacing"/>
+        <w:pStyle w:val="a3"/>
         <w:ind w:left="720"/>
         <w:rPr>
           <w:rFonts w:ascii="FreesiaUPC" w:hAnsi="FreesiaUPC" w:cs="FreesiaUPC"/>
@@ -2610,7 +2513,7 @@
     </w:p>
     <w:p>
       <w:pPr>
-        <w:pStyle w:val="NoSpacing"/>
+        <w:pStyle w:val="a3"/>
         <w:ind w:left="720" w:firstLine="720"/>
         <w:rPr>
           <w:rFonts w:ascii="FreesiaUPC" w:hAnsi="FreesiaUPC" w:cs="FreesiaUPC"/>
@@ -2674,7 +2577,7 @@
     </w:p>
     <w:p>
       <w:pPr>
-        <w:pStyle w:val="NoSpacing"/>
+        <w:pStyle w:val="a3"/>
         <w:ind w:left="720"/>
         <w:rPr>
           <w:rFonts w:ascii="FreesiaUPC" w:hAnsi="FreesiaUPC" w:cs="FreesiaUPC"/>
@@ -2693,301 +2596,288 @@
     </w:p>
     <w:p>
       <w:pPr>
-        <w:pStyle w:val="NoSpacing"/>
+        <w:pStyle w:val="a3"/>
         <w:ind w:left="720" w:firstLine="720"/>
+        <w:rPr>
+          <w:rFonts w:ascii="FreesiaUPC" w:hAnsi="FreesiaUPC" w:cs="FreesiaUPC"/>
+          <w:sz w:val="36"/>
+          <w:szCs w:val="36"/>
+          <w:cs/>
+        </w:rPr>
+      </w:pPr>
+      <w:r>
+        <w:rPr>
+          <w:rFonts w:ascii="FreesiaUPC" w:hAnsi="FreesiaUPC" w:cs="FreesiaUPC"/>
+          <w:sz w:val="36"/>
+          <w:szCs w:val="36"/>
+          <w:cs/>
+        </w:rPr>
+        <w:t>ใช้สำหรับ</w:t>
+      </w:r>
+      <w:r>
         <w:rPr>
           <w:rFonts w:ascii="FreesiaUPC" w:hAnsi="FreesiaUPC" w:cs="FreesiaUPC" w:hint="cs"/>
           <w:sz w:val="36"/>
           <w:szCs w:val="36"/>
           <w:cs/>
         </w:rPr>
-      </w:pPr>
-      <w:r>
+        <w:t>เช็คสต๊อกสินค้า</w:t>
+      </w:r>
+    </w:p>
+    <w:p>
+      <w:pPr>
+        <w:pStyle w:val="a3"/>
+        <w:ind w:left="720"/>
         <w:rPr>
           <w:rFonts w:ascii="FreesiaUPC" w:hAnsi="FreesiaUPC" w:cs="FreesiaUPC"/>
           <w:sz w:val="36"/>
           <w:szCs w:val="36"/>
-          <w:cs/>
-        </w:rPr>
-        <w:t>ใช้สำหรับ</w:t>
-      </w:r>
-      <w:r>
-        <w:rPr>
-          <w:rFonts w:ascii="FreesiaUPC" w:hAnsi="FreesiaUPC" w:cs="FreesiaUPC" w:hint="cs"/>
-          <w:sz w:val="36"/>
-          <w:szCs w:val="36"/>
-          <w:cs/>
-        </w:rPr>
-        <w:t>เช็คสต๊อกสินค้า</w:t>
-      </w:r>
-    </w:p>
-    <w:p>
-      <w:pPr>
-        <w:pStyle w:val="NoSpacing"/>
-        <w:ind w:left="720"/>
+        </w:rPr>
+      </w:pPr>
+      <w:r>
         <w:rPr>
           <w:rFonts w:ascii="FreesiaUPC" w:hAnsi="FreesiaUPC" w:cs="FreesiaUPC"/>
           <w:sz w:val="36"/>
           <w:szCs w:val="36"/>
         </w:rPr>
-      </w:pPr>
+        <w:t>Initial Step</w:t>
+      </w:r>
       <w:r>
         <w:rPr>
           <w:rFonts w:ascii="FreesiaUPC" w:hAnsi="FreesiaUPC" w:cs="FreesiaUPC"/>
           <w:sz w:val="36"/>
           <w:szCs w:val="36"/>
-        </w:rPr>
-        <w:t>Initial Step</w:t>
+          <w:cs/>
+        </w:rPr>
+        <w:t>-</w:t>
       </w:r>
       <w:r>
         <w:rPr>
           <w:rFonts w:ascii="FreesiaUPC" w:hAnsi="FreesiaUPC" w:cs="FreesiaUPC"/>
           <w:sz w:val="36"/>
           <w:szCs w:val="36"/>
-          <w:cs/>
-        </w:rPr>
-        <w:t>-</w:t>
+        </w:rPr>
+        <w:t>By</w:t>
       </w:r>
       <w:r>
         <w:rPr>
           <w:rFonts w:ascii="FreesiaUPC" w:hAnsi="FreesiaUPC" w:cs="FreesiaUPC"/>
           <w:sz w:val="36"/>
           <w:szCs w:val="36"/>
-        </w:rPr>
-        <w:t>By</w:t>
+          <w:cs/>
+        </w:rPr>
+        <w:t>-</w:t>
       </w:r>
       <w:r>
         <w:rPr>
           <w:rFonts w:ascii="FreesiaUPC" w:hAnsi="FreesiaUPC" w:cs="FreesiaUPC"/>
           <w:sz w:val="36"/>
           <w:szCs w:val="36"/>
-          <w:cs/>
-        </w:rPr>
-        <w:t>-</w:t>
-      </w:r>
-      <w:r>
+        </w:rPr>
+        <w:t>Step Description</w:t>
+      </w:r>
+    </w:p>
+    <w:p>
+      <w:pPr>
+        <w:pStyle w:val="a3"/>
+        <w:ind w:left="1440"/>
+        <w:rPr>
+          <w:rFonts w:ascii="TH SarabunPSK" w:hAnsi="TH SarabunPSK" w:cs="TH SarabunPSK"/>
+          <w:sz w:val="32"/>
+          <w:szCs w:val="32"/>
+        </w:rPr>
+      </w:pPr>
+      <w:r>
+        <w:rPr>
+          <w:rFonts w:ascii="TH SarabunPSK" w:hAnsi="TH SarabunPSK" w:cs="TH SarabunPSK"/>
+          <w:sz w:val="32"/>
+          <w:szCs w:val="32"/>
+        </w:rPr>
+        <w:t>1</w:t>
+      </w:r>
+      <w:r>
+        <w:rPr>
+          <w:rFonts w:ascii="TH SarabunPSK" w:hAnsi="TH SarabunPSK" w:cs="TH SarabunPSK"/>
+          <w:sz w:val="32"/>
+          <w:szCs w:val="32"/>
+          <w:cs/>
+        </w:rPr>
+        <w:t xml:space="preserve">. </w:t>
+      </w:r>
+      <w:r>
+        <w:rPr>
+          <w:rFonts w:ascii="TH SarabunPSK" w:hAnsi="TH SarabunPSK" w:cs="TH SarabunPSK" w:hint="cs"/>
+          <w:sz w:val="32"/>
+          <w:szCs w:val="32"/>
+          <w:cs/>
+        </w:rPr>
+        <w:t>พนักงานเลือกเมนู “เช็คสต๊อกสินค้า”</w:t>
+      </w:r>
+    </w:p>
+    <w:p>
+      <w:pPr>
+        <w:pStyle w:val="a3"/>
+        <w:ind w:left="1440"/>
+        <w:rPr>
+          <w:rFonts w:ascii="TH SarabunPSK" w:hAnsi="TH SarabunPSK" w:cs="TH SarabunPSK"/>
+          <w:sz w:val="32"/>
+          <w:szCs w:val="32"/>
+        </w:rPr>
+      </w:pPr>
+      <w:r>
+        <w:rPr>
+          <w:rFonts w:ascii="TH SarabunPSK" w:hAnsi="TH SarabunPSK" w:cs="TH SarabunPSK"/>
+          <w:sz w:val="32"/>
+          <w:szCs w:val="32"/>
+        </w:rPr>
+        <w:t>2</w:t>
+      </w:r>
+      <w:r>
+        <w:rPr>
+          <w:rFonts w:ascii="TH SarabunPSK" w:hAnsi="TH SarabunPSK" w:cs="TH SarabunPSK"/>
+          <w:sz w:val="32"/>
+          <w:szCs w:val="32"/>
+          <w:cs/>
+        </w:rPr>
+        <w:t>. ระบบแสดงหน้าจอ</w:t>
+      </w:r>
+      <w:r>
+        <w:rPr>
+          <w:rFonts w:ascii="TH SarabunPSK" w:hAnsi="TH SarabunPSK" w:cs="TH SarabunPSK" w:hint="cs"/>
+          <w:sz w:val="32"/>
+          <w:szCs w:val="32"/>
+          <w:cs/>
+        </w:rPr>
+        <w:t>รายการสินค้า</w:t>
+      </w:r>
+    </w:p>
+    <w:p>
+      <w:pPr>
+        <w:pStyle w:val="a3"/>
+        <w:ind w:left="720"/>
         <w:rPr>
           <w:rFonts w:ascii="FreesiaUPC" w:hAnsi="FreesiaUPC" w:cs="FreesiaUPC"/>
           <w:sz w:val="36"/>
           <w:szCs w:val="36"/>
         </w:rPr>
-        <w:t>Step Description</w:t>
-      </w:r>
-    </w:p>
-    <w:p>
-      <w:pPr>
-        <w:pStyle w:val="NoSpacing"/>
-        <w:ind w:left="1440"/>
-        <w:rPr>
-          <w:rFonts w:ascii="TH SarabunPSK" w:hAnsi="TH SarabunPSK" w:cs="TH SarabunPSK"/>
-          <w:sz w:val="32"/>
-          <w:szCs w:val="32"/>
-        </w:rPr>
-      </w:pPr>
-      <w:r>
-        <w:rPr>
-          <w:rFonts w:ascii="TH SarabunPSK" w:hAnsi="TH SarabunPSK" w:cs="TH SarabunPSK"/>
-          <w:sz w:val="32"/>
-          <w:szCs w:val="32"/>
-        </w:rPr>
-        <w:t>1</w:t>
-      </w:r>
-      <w:r>
-        <w:rPr>
-          <w:rFonts w:ascii="TH SarabunPSK" w:hAnsi="TH SarabunPSK" w:cs="TH SarabunPSK"/>
-          <w:sz w:val="32"/>
-          <w:szCs w:val="32"/>
-          <w:cs/>
-        </w:rPr>
-        <w:t xml:space="preserve">. </w:t>
-      </w:r>
-      <w:r>
-        <w:rPr>
-          <w:rFonts w:ascii="TH SarabunPSK" w:hAnsi="TH SarabunPSK" w:cs="TH SarabunPSK" w:hint="cs"/>
-          <w:sz w:val="32"/>
-          <w:szCs w:val="32"/>
-          <w:cs/>
-        </w:rPr>
-        <w:t>พนักงานเลือกเมนู “</w:t>
-      </w:r>
-      <w:r>
-        <w:rPr>
-          <w:rFonts w:ascii="TH SarabunPSK" w:hAnsi="TH SarabunPSK" w:cs="TH SarabunPSK" w:hint="cs"/>
-          <w:sz w:val="32"/>
-          <w:szCs w:val="32"/>
-          <w:cs/>
-        </w:rPr>
-        <w:t>เช็คสต๊อกสินค้า</w:t>
-      </w:r>
-      <w:r>
-        <w:rPr>
-          <w:rFonts w:ascii="TH SarabunPSK" w:hAnsi="TH SarabunPSK" w:cs="TH SarabunPSK" w:hint="cs"/>
-          <w:sz w:val="32"/>
-          <w:szCs w:val="32"/>
-          <w:cs/>
-        </w:rPr>
-        <w:t>”</w:t>
-      </w:r>
-    </w:p>
-    <w:p>
-      <w:pPr>
-        <w:pStyle w:val="NoSpacing"/>
-        <w:ind w:left="1440"/>
-        <w:rPr>
-          <w:rFonts w:ascii="TH SarabunPSK" w:hAnsi="TH SarabunPSK" w:cs="TH SarabunPSK" w:hint="cs"/>
-          <w:sz w:val="32"/>
-          <w:szCs w:val="32"/>
-        </w:rPr>
-      </w:pPr>
-      <w:r>
-        <w:rPr>
-          <w:rFonts w:ascii="TH SarabunPSK" w:hAnsi="TH SarabunPSK" w:cs="TH SarabunPSK"/>
-          <w:sz w:val="32"/>
-          <w:szCs w:val="32"/>
-        </w:rPr>
-        <w:t>2</w:t>
-      </w:r>
-      <w:r>
-        <w:rPr>
-          <w:rFonts w:ascii="TH SarabunPSK" w:hAnsi="TH SarabunPSK" w:cs="TH SarabunPSK"/>
-          <w:sz w:val="32"/>
-          <w:szCs w:val="32"/>
-          <w:cs/>
-        </w:rPr>
-        <w:t>. ระบบแสดงหน้าจอ</w:t>
-      </w:r>
-      <w:r>
-        <w:rPr>
-          <w:rFonts w:ascii="TH SarabunPSK" w:hAnsi="TH SarabunPSK" w:cs="TH SarabunPSK" w:hint="cs"/>
-          <w:sz w:val="32"/>
-          <w:szCs w:val="32"/>
-          <w:cs/>
-        </w:rPr>
-        <w:t>รายการสินค้า</w:t>
-      </w:r>
-    </w:p>
-    <w:p>
-      <w:pPr>
-        <w:pStyle w:val="NoSpacing"/>
-        <w:ind w:left="720"/>
+      </w:pPr>
+      <w:r>
         <w:rPr>
           <w:rFonts w:ascii="FreesiaUPC" w:hAnsi="FreesiaUPC" w:cs="FreesiaUPC"/>
           <w:sz w:val="36"/>
           <w:szCs w:val="36"/>
         </w:rPr>
-      </w:pPr>
-      <w:proofErr w:type="spellStart"/>
+        <w:t>Xref</w:t>
+      </w:r>
       <w:r>
         <w:rPr>
           <w:rFonts w:ascii="FreesiaUPC" w:hAnsi="FreesiaUPC" w:cs="FreesiaUPC"/>
           <w:sz w:val="36"/>
           <w:szCs w:val="36"/>
-        </w:rPr>
-        <w:t>Xref</w:t>
-      </w:r>
-      <w:proofErr w:type="spellEnd"/>
+          <w:cs/>
+        </w:rPr>
+        <w:t>: [</w:t>
+      </w:r>
       <w:r>
         <w:rPr>
           <w:rFonts w:ascii="FreesiaUPC" w:hAnsi="FreesiaUPC" w:cs="FreesiaUPC"/>
           <w:sz w:val="36"/>
           <w:szCs w:val="36"/>
-          <w:cs/>
-        </w:rPr>
-        <w:t>: [</w:t>
-      </w:r>
-      <w:proofErr w:type="spellStart"/>
+        </w:rPr>
+        <w:t>PhamacySystem</w:t>
+      </w:r>
       <w:r>
         <w:rPr>
           <w:rFonts w:ascii="FreesiaUPC" w:hAnsi="FreesiaUPC" w:cs="FreesiaUPC"/>
           <w:sz w:val="36"/>
           <w:szCs w:val="36"/>
-        </w:rPr>
-        <w:t>PhamacySystem</w:t>
-      </w:r>
-      <w:proofErr w:type="spellEnd"/>
+          <w:cs/>
+        </w:rPr>
+        <w:t>-</w:t>
+      </w:r>
       <w:r>
         <w:rPr>
           <w:rFonts w:ascii="FreesiaUPC" w:hAnsi="FreesiaUPC" w:cs="FreesiaUPC"/>
           <w:sz w:val="36"/>
           <w:szCs w:val="36"/>
-          <w:cs/>
-        </w:rPr>
-        <w:t>-</w:t>
+        </w:rPr>
+        <w:t>SRS</w:t>
       </w:r>
       <w:r>
         <w:rPr>
           <w:rFonts w:ascii="FreesiaUPC" w:hAnsi="FreesiaUPC" w:cs="FreesiaUPC"/>
           <w:sz w:val="36"/>
           <w:szCs w:val="36"/>
-        </w:rPr>
-        <w:t>SRS</w:t>
+          <w:cs/>
+        </w:rPr>
+        <w:t>]/</w:t>
       </w:r>
       <w:r>
         <w:rPr>
           <w:rFonts w:ascii="FreesiaUPC" w:hAnsi="FreesiaUPC" w:cs="FreesiaUPC"/>
           <w:sz w:val="36"/>
           <w:szCs w:val="36"/>
-          <w:cs/>
-        </w:rPr>
-        <w:t>]/</w:t>
+        </w:rPr>
+        <w:t>4</w:t>
       </w:r>
       <w:r>
         <w:rPr>
           <w:rFonts w:ascii="FreesiaUPC" w:hAnsi="FreesiaUPC" w:cs="FreesiaUPC"/>
           <w:sz w:val="36"/>
           <w:szCs w:val="36"/>
-        </w:rPr>
-        <w:t>4</w:t>
+          <w:cs/>
+        </w:rPr>
+        <w:t>.</w:t>
       </w:r>
       <w:r>
         <w:rPr>
           <w:rFonts w:ascii="FreesiaUPC" w:hAnsi="FreesiaUPC" w:cs="FreesiaUPC"/>
           <w:sz w:val="36"/>
           <w:szCs w:val="36"/>
-          <w:cs/>
-        </w:rPr>
-        <w:t>.</w:t>
+        </w:rPr>
+        <w:t>1</w:t>
       </w:r>
       <w:r>
         <w:rPr>
           <w:rFonts w:ascii="FreesiaUPC" w:hAnsi="FreesiaUPC" w:cs="FreesiaUPC"/>
           <w:sz w:val="36"/>
           <w:szCs w:val="36"/>
-        </w:rPr>
-        <w:t>1</w:t>
+          <w:cs/>
+        </w:rPr>
+        <w:t>./</w:t>
       </w:r>
       <w:r>
         <w:rPr>
           <w:rFonts w:ascii="FreesiaUPC" w:hAnsi="FreesiaUPC" w:cs="FreesiaUPC"/>
           <w:sz w:val="36"/>
           <w:szCs w:val="36"/>
-          <w:cs/>
-        </w:rPr>
-        <w:t>./</w:t>
-      </w:r>
-      <w:proofErr w:type="spellStart"/>
+        </w:rPr>
+        <w:t>pg</w:t>
+      </w:r>
       <w:r>
         <w:rPr>
           <w:rFonts w:ascii="FreesiaUPC" w:hAnsi="FreesiaUPC" w:cs="FreesiaUPC"/>
           <w:sz w:val="36"/>
           <w:szCs w:val="36"/>
-        </w:rPr>
-        <w:t>pg</w:t>
-      </w:r>
-      <w:proofErr w:type="spellEnd"/>
-      <w:r>
+          <w:cs/>
+        </w:rPr>
+        <w:t>.</w:t>
+      </w:r>
+    </w:p>
+    <w:p>
+      <w:pPr>
+        <w:pStyle w:val="a3"/>
+        <w:ind w:left="720"/>
         <w:rPr>
           <w:rFonts w:ascii="FreesiaUPC" w:hAnsi="FreesiaUPC" w:cs="FreesiaUPC"/>
           <w:sz w:val="36"/>
           <w:szCs w:val="36"/>
-          <w:cs/>
-        </w:rPr>
-        <w:t>.</w:t>
-      </w:r>
-    </w:p>
-    <w:p>
-      <w:pPr>
-        <w:pStyle w:val="NoSpacing"/>
+        </w:rPr>
+      </w:pPr>
+    </w:p>
+    <w:p>
+      <w:pPr>
+        <w:pStyle w:val="a3"/>
         <w:ind w:left="720"/>
         <w:rPr>
           <w:rFonts w:ascii="FreesiaUPC" w:hAnsi="FreesiaUPC" w:cs="FreesiaUPC"/>
@@ -2998,7 +2888,7 @@
     </w:p>
     <w:p>
       <w:pPr>
-        <w:pStyle w:val="NoSpacing"/>
+        <w:pStyle w:val="a3"/>
         <w:ind w:left="720"/>
         <w:rPr>
           <w:rFonts w:ascii="FreesiaUPC" w:hAnsi="FreesiaUPC" w:cs="FreesiaUPC"/>
@@ -3009,7 +2899,7 @@
     </w:p>
     <w:p>
       <w:pPr>
-        <w:pStyle w:val="NoSpacing"/>
+        <w:pStyle w:val="a3"/>
         <w:ind w:left="720"/>
         <w:rPr>
           <w:rFonts w:ascii="FreesiaUPC" w:hAnsi="FreesiaUPC" w:cs="FreesiaUPC"/>
@@ -3020,7 +2910,7 @@
     </w:p>
     <w:p>
       <w:pPr>
-        <w:pStyle w:val="NoSpacing"/>
+        <w:pStyle w:val="a3"/>
         <w:ind w:left="720"/>
         <w:rPr>
           <w:rFonts w:ascii="FreesiaUPC" w:hAnsi="FreesiaUPC" w:cs="FreesiaUPC"/>
@@ -3031,7 +2921,7 @@
     </w:p>
     <w:p>
       <w:pPr>
-        <w:pStyle w:val="NoSpacing"/>
+        <w:pStyle w:val="a3"/>
         <w:ind w:left="720"/>
         <w:rPr>
           <w:rFonts w:ascii="FreesiaUPC" w:hAnsi="FreesiaUPC" w:cs="FreesiaUPC"/>
@@ -3042,7 +2932,7 @@
     </w:p>
     <w:p>
       <w:pPr>
-        <w:pStyle w:val="NoSpacing"/>
+        <w:pStyle w:val="a3"/>
         <w:ind w:left="720"/>
         <w:rPr>
           <w:rFonts w:ascii="FreesiaUPC" w:hAnsi="FreesiaUPC" w:cs="FreesiaUPC"/>
@@ -3053,7 +2943,7 @@
     </w:p>
     <w:p>
       <w:pPr>
-        <w:pStyle w:val="NoSpacing"/>
+        <w:pStyle w:val="a3"/>
         <w:ind w:left="720"/>
         <w:rPr>
           <w:rFonts w:ascii="FreesiaUPC" w:hAnsi="FreesiaUPC" w:cs="FreesiaUPC"/>
@@ -3064,7 +2954,7 @@
     </w:p>
     <w:p>
       <w:pPr>
-        <w:pStyle w:val="NoSpacing"/>
+        <w:pStyle w:val="a3"/>
         <w:ind w:left="720"/>
         <w:rPr>
           <w:rFonts w:ascii="FreesiaUPC" w:hAnsi="FreesiaUPC" w:cs="FreesiaUPC"/>
@@ -3075,7 +2965,7 @@
     </w:p>
     <w:p>
       <w:pPr>
-        <w:pStyle w:val="NoSpacing"/>
+        <w:pStyle w:val="a3"/>
         <w:ind w:left="720"/>
         <w:rPr>
           <w:rFonts w:ascii="FreesiaUPC" w:hAnsi="FreesiaUPC" w:cs="FreesiaUPC"/>
@@ -3086,7 +2976,7 @@
     </w:p>
     <w:p>
       <w:pPr>
-        <w:pStyle w:val="NoSpacing"/>
+        <w:pStyle w:val="a3"/>
         <w:ind w:left="720"/>
         <w:rPr>
           <w:rFonts w:ascii="FreesiaUPC" w:hAnsi="FreesiaUPC" w:cs="FreesiaUPC"/>
@@ -3097,7 +2987,7 @@
     </w:p>
     <w:p>
       <w:pPr>
-        <w:pStyle w:val="NoSpacing"/>
+        <w:pStyle w:val="a3"/>
         <w:ind w:left="720"/>
         <w:rPr>
           <w:rFonts w:ascii="FreesiaUPC" w:hAnsi="FreesiaUPC" w:cs="FreesiaUPC"/>
@@ -3108,7 +2998,7 @@
     </w:p>
     <w:p>
       <w:pPr>
-        <w:pStyle w:val="NoSpacing"/>
+        <w:pStyle w:val="a3"/>
         <w:ind w:left="720"/>
         <w:rPr>
           <w:rFonts w:ascii="FreesiaUPC" w:hAnsi="FreesiaUPC" w:cs="FreesiaUPC"/>
@@ -3119,7 +3009,7 @@
     </w:p>
     <w:p>
       <w:pPr>
-        <w:pStyle w:val="NoSpacing"/>
+        <w:pStyle w:val="a3"/>
         <w:ind w:left="720"/>
         <w:rPr>
           <w:rFonts w:ascii="FreesiaUPC" w:hAnsi="FreesiaUPC" w:cs="FreesiaUPC"/>
@@ -3130,7 +3020,7 @@
     </w:p>
     <w:p>
       <w:pPr>
-        <w:pStyle w:val="NoSpacing"/>
+        <w:pStyle w:val="a3"/>
         <w:ind w:left="720"/>
         <w:rPr>
           <w:rFonts w:ascii="FreesiaUPC" w:hAnsi="FreesiaUPC" w:cs="FreesiaUPC"/>
@@ -3141,7 +3031,7 @@
     </w:p>
     <w:p>
       <w:pPr>
-        <w:pStyle w:val="NoSpacing"/>
+        <w:pStyle w:val="a3"/>
         <w:ind w:left="720"/>
         <w:rPr>
           <w:rFonts w:ascii="FreesiaUPC" w:hAnsi="FreesiaUPC" w:cs="FreesiaUPC"/>
@@ -3152,7 +3042,7 @@
     </w:p>
     <w:p>
       <w:pPr>
-        <w:pStyle w:val="NoSpacing"/>
+        <w:pStyle w:val="a3"/>
         <w:ind w:left="720"/>
         <w:rPr>
           <w:rFonts w:ascii="FreesiaUPC" w:hAnsi="FreesiaUPC" w:cs="FreesiaUPC"/>
@@ -3163,7 +3053,7 @@
     </w:p>
     <w:p>
       <w:pPr>
-        <w:pStyle w:val="NoSpacing"/>
+        <w:pStyle w:val="a3"/>
         <w:ind w:left="720"/>
         <w:rPr>
           <w:rFonts w:ascii="FreesiaUPC" w:hAnsi="FreesiaUPC" w:cs="FreesiaUPC"/>
@@ -3174,18 +3064,7 @@
     </w:p>
     <w:p>
       <w:pPr>
-        <w:pStyle w:val="NoSpacing"/>
-        <w:ind w:left="720"/>
-        <w:rPr>
-          <w:rFonts w:ascii="FreesiaUPC" w:hAnsi="FreesiaUPC" w:cs="FreesiaUPC"/>
-          <w:sz w:val="36"/>
-          <w:szCs w:val="36"/>
-        </w:rPr>
-      </w:pPr>
-    </w:p>
-    <w:p>
-      <w:pPr>
-        <w:pStyle w:val="Heading1"/>
+        <w:pStyle w:val="1"/>
         <w:keepLines w:val="0"/>
         <w:numPr>
           <w:ilvl w:val="0"/>
@@ -3206,13 +3085,12 @@
           <w:color w:val="000000" w:themeColor="text1"/>
           <w:szCs w:val="32"/>
         </w:rPr>
-        <w:lastRenderedPageBreak/>
         <w:t>System Requirement Specification</w:t>
       </w:r>
     </w:p>
     <w:p>
       <w:pPr>
-        <w:pStyle w:val="NoSpacing"/>
+        <w:pStyle w:val="a3"/>
         <w:ind w:left="360" w:firstLine="360"/>
         <w:jc w:val="thaiDistribute"/>
         <w:rPr>
@@ -3224,7 +3102,7 @@
     </w:p>
     <w:p>
       <w:pPr>
-        <w:pStyle w:val="NoSpacing"/>
+        <w:pStyle w:val="a3"/>
         <w:numPr>
           <w:ilvl w:val="1"/>
           <w:numId w:val="1"/>
@@ -3248,7 +3126,7 @@
     </w:p>
     <w:p>
       <w:pPr>
-        <w:pStyle w:val="NoSpacing"/>
+        <w:pStyle w:val="a3"/>
         <w:ind w:left="735"/>
         <w:rPr>
           <w:rFonts w:ascii="TH SarabunPSK" w:hAnsi="TH SarabunPSK" w:cs="TH SarabunPSK"/>
@@ -3283,7 +3161,7 @@
           </w:tcPr>
           <w:p>
             <w:pPr>
-              <w:pStyle w:val="NoSpacing"/>
+              <w:pStyle w:val="a3"/>
               <w:rPr>
                 <w:rFonts w:ascii="TH SarabunPSK" w:hAnsi="TH SarabunPSK" w:cs="TH SarabunPSK"/>
                 <w:sz w:val="32"/>
@@ -3315,7 +3193,7 @@
           </w:tcPr>
           <w:p>
             <w:pPr>
-              <w:pStyle w:val="NoSpacing"/>
+              <w:pStyle w:val="a3"/>
               <w:rPr>
                 <w:rFonts w:ascii="TH SarabunPSK" w:hAnsi="TH SarabunPSK" w:cs="TH SarabunPSK"/>
                 <w:sz w:val="32"/>
@@ -3329,16 +3207,7 @@
                 <w:szCs w:val="32"/>
                 <w:cs/>
               </w:rPr>
-              <w:t>เพิ่ม</w:t>
-            </w:r>
-            <w:r>
-              <w:rPr>
-                <w:rFonts w:ascii="TH SarabunPSK" w:hAnsi="TH SarabunPSK" w:cs="TH SarabunPSK" w:hint="cs"/>
-                <w:sz w:val="32"/>
-                <w:szCs w:val="32"/>
-                <w:cs/>
-              </w:rPr>
-              <w:t>สินค้า</w:t>
+              <w:t>เพิ่มสินค้า</w:t>
             </w:r>
             <w:r>
               <w:rPr>
@@ -3355,15 +3224,7 @@
                 <w:sz w:val="32"/>
                 <w:szCs w:val="32"/>
               </w:rPr>
-              <w:t>UC3</w:t>
-            </w:r>
-            <w:r>
-              <w:rPr>
-                <w:rFonts w:ascii="TH SarabunPSK" w:hAnsi="TH SarabunPSK" w:cs="TH SarabunPSK"/>
-                <w:sz w:val="32"/>
-                <w:szCs w:val="32"/>
-              </w:rPr>
-              <w:t>10</w:t>
+              <w:t>UC310</w:t>
             </w:r>
           </w:p>
         </w:tc>
@@ -3375,7 +3236,7 @@
           </w:tcPr>
           <w:p>
             <w:pPr>
-              <w:pStyle w:val="NoSpacing"/>
+              <w:pStyle w:val="a3"/>
               <w:rPr>
                 <w:rFonts w:ascii="TH SarabunPSK" w:hAnsi="TH SarabunPSK" w:cs="TH SarabunPSK"/>
                 <w:sz w:val="32"/>
@@ -3407,7 +3268,7 @@
           </w:tcPr>
           <w:p>
             <w:pPr>
-              <w:pStyle w:val="NoSpacing"/>
+              <w:pStyle w:val="a3"/>
               <w:rPr>
                 <w:rFonts w:ascii="TH SarabunPSK" w:hAnsi="TH SarabunPSK" w:cs="TH SarabunPSK"/>
                 <w:sz w:val="32"/>
@@ -3424,14 +3285,13 @@
           </w:tcPr>
           <w:p>
             <w:pPr>
-              <w:pStyle w:val="NoSpacing"/>
-              <w:rPr>
-                <w:rFonts w:ascii="TH SarabunPSK" w:hAnsi="TH SarabunPSK" w:cs="TH SarabunPSK"/>
-                <w:sz w:val="32"/>
-                <w:szCs w:val="32"/>
-              </w:rPr>
-            </w:pPr>
-            <w:proofErr w:type="spellStart"/>
+              <w:pStyle w:val="a3"/>
+              <w:rPr>
+                <w:rFonts w:ascii="TH SarabunPSK" w:hAnsi="TH SarabunPSK" w:cs="TH SarabunPSK"/>
+                <w:sz w:val="32"/>
+                <w:szCs w:val="32"/>
+              </w:rPr>
+            </w:pPr>
             <w:r>
               <w:rPr>
                 <w:rFonts w:ascii="TH SarabunPSK" w:hAnsi="TH SarabunPSK" w:cs="TH SarabunPSK"/>
@@ -3440,7 +3300,6 @@
               </w:rPr>
               <w:t>Xref</w:t>
             </w:r>
-            <w:proofErr w:type="spellEnd"/>
             <w:r>
               <w:rPr>
                 <w:rFonts w:ascii="TH SarabunPSK" w:hAnsi="TH SarabunPSK" w:cs="TH SarabunPSK"/>
@@ -3458,7 +3317,7 @@
           </w:tcPr>
           <w:p>
             <w:pPr>
-              <w:pStyle w:val="NoSpacing"/>
+              <w:pStyle w:val="a3"/>
               <w:rPr>
                 <w:rFonts w:ascii="TH SarabunPSK" w:hAnsi="TH SarabunPSK" w:cs="TH SarabunPSK"/>
                 <w:sz w:val="32"/>
@@ -3474,7 +3333,6 @@
               </w:rPr>
               <w:t>[</w:t>
             </w:r>
-            <w:proofErr w:type="spellStart"/>
             <w:r>
               <w:rPr>
                 <w:rFonts w:ascii="TH SarabunPSK" w:hAnsi="TH SarabunPSK" w:cs="TH SarabunPSK"/>
@@ -3499,7 +3357,6 @@
               </w:rPr>
               <w:t>macySystem</w:t>
             </w:r>
-            <w:proofErr w:type="spellEnd"/>
             <w:r>
               <w:rPr>
                 <w:rFonts w:ascii="TH SarabunPSK" w:hAnsi="TH SarabunPSK" w:cs="TH SarabunPSK"/>
@@ -3526,7 +3383,6 @@
               </w:rPr>
               <w:t>]/</w:t>
             </w:r>
-            <w:proofErr w:type="spellStart"/>
             <w:r>
               <w:rPr>
                 <w:rFonts w:ascii="TH SarabunPSK" w:hAnsi="TH SarabunPSK" w:cs="TH SarabunPSK"/>
@@ -3535,7 +3391,6 @@
               </w:rPr>
               <w:t>UseCase</w:t>
             </w:r>
-            <w:proofErr w:type="spellEnd"/>
             <w:r>
               <w:rPr>
                 <w:rFonts w:ascii="TH SarabunPSK" w:hAnsi="TH SarabunPSK" w:cs="TH SarabunPSK"/>
@@ -3570,7 +3425,6 @@
               </w:rPr>
               <w:t>/</w:t>
             </w:r>
-            <w:proofErr w:type="spellStart"/>
             <w:r>
               <w:rPr>
                 <w:rFonts w:ascii="TH SarabunPSK" w:hAnsi="TH SarabunPSK" w:cs="TH SarabunPSK"/>
@@ -3579,7 +3433,6 @@
               </w:rPr>
               <w:t>pg</w:t>
             </w:r>
-            <w:proofErr w:type="spellEnd"/>
             <w:r>
               <w:rPr>
                 <w:rFonts w:ascii="TH SarabunPSK" w:hAnsi="TH SarabunPSK" w:cs="TH SarabunPSK"/>
@@ -3607,7 +3460,7 @@
           </w:tcPr>
           <w:p>
             <w:pPr>
-              <w:pStyle w:val="NoSpacing"/>
+              <w:pStyle w:val="a3"/>
               <w:rPr>
                 <w:rFonts w:ascii="TH SarabunPSK" w:hAnsi="TH SarabunPSK" w:cs="TH SarabunPSK"/>
                 <w:sz w:val="32"/>
@@ -3639,9 +3492,9 @@
           </w:tcPr>
           <w:p>
             <w:pPr>
-              <w:pStyle w:val="NoSpacing"/>
-              <w:rPr>
-                <w:rFonts w:ascii="TH SarabunPSK" w:hAnsi="TH SarabunPSK" w:cs="TH SarabunPSK" w:hint="cs"/>
+              <w:pStyle w:val="a3"/>
+              <w:rPr>
+                <w:rFonts w:ascii="TH SarabunPSK" w:hAnsi="TH SarabunPSK" w:cs="TH SarabunPSK"/>
                 <w:sz w:val="32"/>
                 <w:szCs w:val="32"/>
                 <w:cs/>
@@ -3666,7 +3519,7 @@
           </w:tcPr>
           <w:p>
             <w:pPr>
-              <w:pStyle w:val="NoSpacing"/>
+              <w:pStyle w:val="a3"/>
               <w:rPr>
                 <w:rFonts w:ascii="TH SarabunPSK" w:hAnsi="TH SarabunPSK" w:cs="TH SarabunPSK"/>
                 <w:sz w:val="32"/>
@@ -3698,7 +3551,7 @@
           </w:tcPr>
           <w:p>
             <w:pPr>
-              <w:pStyle w:val="NoSpacing"/>
+              <w:pStyle w:val="a3"/>
               <w:rPr>
                 <w:rFonts w:ascii="TH SarabunPSK" w:hAnsi="TH SarabunPSK" w:cs="TH SarabunPSK"/>
                 <w:sz w:val="32"/>
@@ -3723,7 +3576,7 @@
           </w:tcPr>
           <w:p>
             <w:pPr>
-              <w:pStyle w:val="NoSpacing"/>
+              <w:pStyle w:val="a3"/>
               <w:rPr>
                 <w:rFonts w:ascii="TH SarabunPSK" w:hAnsi="TH SarabunPSK" w:cs="TH SarabunPSK"/>
                 <w:sz w:val="32"/>
@@ -3755,7 +3608,7 @@
           </w:tcPr>
           <w:p>
             <w:pPr>
-              <w:pStyle w:val="NoSpacing"/>
+              <w:pStyle w:val="a3"/>
               <w:rPr>
                 <w:rFonts w:ascii="TH SarabunPSK" w:hAnsi="TH SarabunPSK" w:cs="TH SarabunPSK"/>
                 <w:sz w:val="32"/>
@@ -3781,7 +3634,7 @@
           </w:tcPr>
           <w:p>
             <w:pPr>
-              <w:pStyle w:val="NoSpacing"/>
+              <w:pStyle w:val="a3"/>
               <w:rPr>
                 <w:rFonts w:ascii="TH SarabunPSK" w:hAnsi="TH SarabunPSK" w:cs="TH SarabunPSK"/>
                 <w:sz w:val="32"/>
@@ -3816,7 +3669,7 @@
           </w:p>
           <w:p>
             <w:pPr>
-              <w:pStyle w:val="NoSpacing"/>
+              <w:pStyle w:val="a3"/>
               <w:rPr>
                 <w:rFonts w:ascii="TH SarabunPSK" w:hAnsi="TH SarabunPSK" w:cs="TH SarabunPSK"/>
                 <w:sz w:val="32"/>
@@ -3857,7 +3710,7 @@
           </w:tcPr>
           <w:p>
             <w:pPr>
-              <w:pStyle w:val="NoSpacing"/>
+              <w:pStyle w:val="a3"/>
               <w:rPr>
                 <w:rFonts w:ascii="TH SarabunPSK" w:hAnsi="TH SarabunPSK" w:cs="TH SarabunPSK"/>
                 <w:sz w:val="32"/>
@@ -3887,7 +3740,7 @@
           </w:tcPr>
           <w:p>
             <w:pPr>
-              <w:pStyle w:val="NoSpacing"/>
+              <w:pStyle w:val="a3"/>
               <w:rPr>
                 <w:rFonts w:ascii="TH SarabunPSK" w:hAnsi="TH SarabunPSK" w:cs="TH SarabunPSK"/>
                 <w:sz w:val="32"/>
@@ -3936,7 +3789,7 @@
           </w:tcPr>
           <w:p>
             <w:pPr>
-              <w:pStyle w:val="NoSpacing"/>
+              <w:pStyle w:val="a3"/>
               <w:rPr>
                 <w:rFonts w:ascii="TH SarabunPSK" w:hAnsi="TH SarabunPSK" w:cs="TH SarabunPSK"/>
                 <w:sz w:val="32"/>
@@ -3960,16 +3813,7 @@
                 <w:szCs w:val="32"/>
                 <w:cs/>
               </w:rPr>
-              <w:t>หน้าจอรายการ</w:t>
-            </w:r>
-            <w:r>
-              <w:rPr>
-                <w:rFonts w:ascii="TH SarabunPSK" w:hAnsi="TH SarabunPSK" w:cs="TH SarabunPSK" w:hint="cs"/>
-                <w:sz w:val="32"/>
-                <w:szCs w:val="32"/>
-                <w:cs/>
-              </w:rPr>
-              <w:t>สินค้า</w:t>
+              <w:t>หน้าจอรายการสินค้า</w:t>
             </w:r>
           </w:p>
         </w:tc>
@@ -3984,7 +3828,7 @@
           </w:tcPr>
           <w:p>
             <w:pPr>
-              <w:pStyle w:val="NoSpacing"/>
+              <w:pStyle w:val="a3"/>
               <w:rPr>
                 <w:rFonts w:ascii="TH SarabunPSK" w:hAnsi="TH SarabunPSK" w:cs="TH SarabunPSK"/>
                 <w:sz w:val="32"/>
@@ -4016,7 +3860,7 @@
           </w:tcPr>
           <w:p>
             <w:pPr>
-              <w:pStyle w:val="NoSpacing"/>
+              <w:pStyle w:val="a3"/>
               <w:rPr>
                 <w:rFonts w:ascii="TH SarabunPSK" w:hAnsi="TH SarabunPSK" w:cs="TH SarabunPSK"/>
                 <w:sz w:val="32"/>
@@ -4061,7 +3905,7 @@
           </w:p>
           <w:p>
             <w:pPr>
-              <w:pStyle w:val="NoSpacing"/>
+              <w:pStyle w:val="a3"/>
               <w:rPr>
                 <w:rFonts w:ascii="TH SarabunPSK" w:hAnsi="TH SarabunPSK" w:cs="TH SarabunPSK"/>
                 <w:sz w:val="32"/>
@@ -4097,21 +3941,136 @@
           </w:p>
           <w:p>
             <w:pPr>
-              <w:pStyle w:val="NoSpacing"/>
+              <w:pStyle w:val="a3"/>
+              <w:rPr>
+                <w:rFonts w:ascii="TH SarabunPSK" w:hAnsi="TH SarabunPSK" w:cs="TH SarabunPSK"/>
+                <w:sz w:val="32"/>
+                <w:szCs w:val="32"/>
+                <w:cs/>
+              </w:rPr>
+            </w:pPr>
+            <w:r>
+              <w:rPr>
+                <w:rFonts w:ascii="TH SarabunPSK" w:hAnsi="TH SarabunPSK" w:cs="TH SarabunPSK"/>
+                <w:sz w:val="32"/>
+                <w:szCs w:val="32"/>
+              </w:rPr>
+              <w:t>3</w:t>
+            </w:r>
+            <w:r>
+              <w:rPr>
+                <w:rFonts w:ascii="TH SarabunPSK" w:hAnsi="TH SarabunPSK" w:cs="TH SarabunPSK"/>
+                <w:sz w:val="32"/>
+                <w:szCs w:val="32"/>
+                <w:cs/>
+              </w:rPr>
+              <w:t xml:space="preserve">. </w:t>
+            </w:r>
+            <w:r>
               <w:rPr>
                 <w:rFonts w:ascii="TH SarabunPSK" w:hAnsi="TH SarabunPSK" w:cs="TH SarabunPSK" w:hint="cs"/>
                 <w:sz w:val="32"/>
                 <w:szCs w:val="32"/>
                 <w:cs/>
               </w:rPr>
-            </w:pPr>
-            <w:r>
-              <w:rPr>
-                <w:rFonts w:ascii="TH SarabunPSK" w:hAnsi="TH SarabunPSK" w:cs="TH SarabunPSK"/>
-                <w:sz w:val="32"/>
-                <w:szCs w:val="32"/>
-              </w:rPr>
-              <w:t>3</w:t>
+              <w:t>พนักงานกรอกรายละเอียดสินค้า</w:t>
+            </w:r>
+          </w:p>
+          <w:p>
+            <w:pPr>
+              <w:pStyle w:val="a3"/>
+              <w:rPr>
+                <w:rFonts w:ascii="TH SarabunPSK" w:hAnsi="TH SarabunPSK" w:cs="TH SarabunPSK"/>
+                <w:sz w:val="32"/>
+                <w:szCs w:val="32"/>
+              </w:rPr>
+            </w:pPr>
+            <w:r>
+              <w:rPr>
+                <w:rFonts w:ascii="TH SarabunPSK" w:hAnsi="TH SarabunPSK" w:cs="TH SarabunPSK"/>
+                <w:sz w:val="32"/>
+                <w:szCs w:val="32"/>
+              </w:rPr>
+              <w:t>4</w:t>
+            </w:r>
+            <w:r>
+              <w:rPr>
+                <w:rFonts w:ascii="TH SarabunPSK" w:hAnsi="TH SarabunPSK" w:cs="TH SarabunPSK"/>
+                <w:sz w:val="32"/>
+                <w:szCs w:val="32"/>
+                <w:cs/>
+              </w:rPr>
+              <w:t>.</w:t>
+            </w:r>
+            <w:r>
+              <w:rPr>
+                <w:rFonts w:ascii="TH SarabunPSK" w:hAnsi="TH SarabunPSK" w:cs="TH SarabunPSK" w:hint="cs"/>
+                <w:sz w:val="32"/>
+                <w:szCs w:val="32"/>
+                <w:cs/>
+              </w:rPr>
+              <w:t xml:space="preserve"> พนักงานกดปุ่ม “เพิ่ม”</w:t>
+            </w:r>
+            <w:r>
+              <w:rPr>
+                <w:rFonts w:ascii="TH SarabunPSK" w:hAnsi="TH SarabunPSK" w:cs="TH SarabunPSK"/>
+                <w:sz w:val="32"/>
+                <w:szCs w:val="32"/>
+                <w:cs/>
+              </w:rPr>
+              <w:t xml:space="preserve"> [</w:t>
+            </w:r>
+            <w:r>
+              <w:rPr>
+                <w:rFonts w:ascii="TH SarabunPSK" w:hAnsi="TH SarabunPSK" w:cs="TH SarabunPSK"/>
+                <w:sz w:val="32"/>
+                <w:szCs w:val="32"/>
+              </w:rPr>
+              <w:t>A1</w:t>
+            </w:r>
+            <w:r>
+              <w:rPr>
+                <w:rFonts w:ascii="TH SarabunPSK" w:hAnsi="TH SarabunPSK" w:cs="TH SarabunPSK"/>
+                <w:sz w:val="32"/>
+                <w:szCs w:val="32"/>
+                <w:cs/>
+              </w:rPr>
+              <w:t>] [</w:t>
+            </w:r>
+            <w:r>
+              <w:rPr>
+                <w:rFonts w:ascii="TH SarabunPSK" w:hAnsi="TH SarabunPSK" w:cs="TH SarabunPSK"/>
+                <w:sz w:val="32"/>
+                <w:szCs w:val="32"/>
+              </w:rPr>
+              <w:t>E1</w:t>
+            </w:r>
+            <w:r>
+              <w:rPr>
+                <w:rFonts w:ascii="TH SarabunPSK" w:hAnsi="TH SarabunPSK" w:cs="TH SarabunPSK"/>
+                <w:sz w:val="32"/>
+                <w:szCs w:val="32"/>
+                <w:cs/>
+              </w:rPr>
+              <w:t>]</w:t>
+            </w:r>
+          </w:p>
+          <w:p>
+            <w:pPr>
+              <w:pStyle w:val="a3"/>
+              <w:rPr>
+                <w:rFonts w:ascii="TH SarabunPSK" w:hAnsi="TH SarabunPSK" w:cs="TH SarabunPSK"/>
+                <w:sz w:val="32"/>
+                <w:szCs w:val="32"/>
+              </w:rPr>
+            </w:pPr>
+            <w:r>
+              <w:rPr>
+                <w:rFonts w:ascii="TH SarabunPSK" w:hAnsi="TH SarabunPSK" w:cs="TH SarabunPSK"/>
+                <w:sz w:val="32"/>
+                <w:szCs w:val="32"/>
+              </w:rPr>
+              <w:t>5</w:t>
             </w:r>
             <w:r>
               <w:rPr>
@@ -4129,85 +4088,24 @@
                 <w:szCs w:val="32"/>
                 <w:cs/>
               </w:rPr>
-              <w:t>พนักงานกรอกรายละเอียดสินค้า</w:t>
-            </w:r>
-          </w:p>
-          <w:p>
-            <w:pPr>
-              <w:pStyle w:val="NoSpacing"/>
-              <w:rPr>
-                <w:rFonts w:ascii="TH SarabunPSK" w:hAnsi="TH SarabunPSK" w:cs="TH SarabunPSK"/>
-                <w:sz w:val="32"/>
-                <w:szCs w:val="32"/>
-              </w:rPr>
-            </w:pPr>
-            <w:r>
-              <w:rPr>
-                <w:rFonts w:ascii="TH SarabunPSK" w:hAnsi="TH SarabunPSK" w:cs="TH SarabunPSK"/>
-                <w:sz w:val="32"/>
-                <w:szCs w:val="32"/>
-              </w:rPr>
-              <w:t>4</w:t>
-            </w:r>
-            <w:r>
-              <w:rPr>
-                <w:rFonts w:ascii="TH SarabunPSK" w:hAnsi="TH SarabunPSK" w:cs="TH SarabunPSK"/>
-                <w:sz w:val="32"/>
-                <w:szCs w:val="32"/>
-                <w:cs/>
-              </w:rPr>
-              <w:t>.</w:t>
-            </w:r>
-            <w:r>
-              <w:rPr>
-                <w:rFonts w:ascii="TH SarabunPSK" w:hAnsi="TH SarabunPSK" w:cs="TH SarabunPSK" w:hint="cs"/>
-                <w:sz w:val="32"/>
-                <w:szCs w:val="32"/>
-                <w:cs/>
-              </w:rPr>
-              <w:t xml:space="preserve"> พนักงานกดปุ่ม “เพิ่ม”</w:t>
-            </w:r>
-            <w:r>
-              <w:rPr>
-                <w:rFonts w:ascii="TH SarabunPSK" w:hAnsi="TH SarabunPSK" w:cs="TH SarabunPSK"/>
-                <w:sz w:val="32"/>
-                <w:szCs w:val="32"/>
-              </w:rPr>
-              <w:t xml:space="preserve"> </w:t>
-            </w:r>
-            <w:r>
-              <w:rPr>
-                <w:rFonts w:ascii="TH SarabunPSK" w:hAnsi="TH SarabunPSK" w:cs="TH SarabunPSK"/>
-                <w:sz w:val="32"/>
-                <w:szCs w:val="32"/>
-                <w:cs/>
-              </w:rPr>
-              <w:t>[</w:t>
-            </w:r>
-            <w:r>
-              <w:rPr>
-                <w:rFonts w:ascii="TH SarabunPSK" w:hAnsi="TH SarabunPSK" w:cs="TH SarabunPSK"/>
-                <w:sz w:val="32"/>
-                <w:szCs w:val="32"/>
-              </w:rPr>
-              <w:t>A1</w:t>
-            </w:r>
-            <w:r>
-              <w:rPr>
-                <w:rFonts w:ascii="TH SarabunPSK" w:hAnsi="TH SarabunPSK" w:cs="TH SarabunPSK"/>
-                <w:sz w:val="32"/>
-                <w:szCs w:val="32"/>
-                <w:cs/>
-              </w:rPr>
-              <w:t>] [</w:t>
-            </w:r>
-            <w:r>
-              <w:rPr>
-                <w:rFonts w:ascii="TH SarabunPSK" w:hAnsi="TH SarabunPSK" w:cs="TH SarabunPSK"/>
-                <w:sz w:val="32"/>
-                <w:szCs w:val="32"/>
-              </w:rPr>
-              <w:t>E1</w:t>
+              <w:t>ระบบบันทึกข้อมูลพนักงานลงในฐานข้อมูล</w:t>
+            </w:r>
+            <w:r>
+              <w:rPr>
+                <w:rFonts w:ascii="TH SarabunPSK" w:hAnsi="TH SarabunPSK" w:cs="TH SarabunPSK"/>
+                <w:sz w:val="32"/>
+                <w:szCs w:val="32"/>
+                <w:cs/>
+              </w:rPr>
+              <w:t xml:space="preserve"> [</w:t>
+            </w:r>
+            <w:r>
+              <w:rPr>
+                <w:rFonts w:ascii="TH SarabunPSK" w:hAnsi="TH SarabunPSK" w:cs="TH SarabunPSK"/>
+                <w:sz w:val="32"/>
+                <w:szCs w:val="32"/>
+              </w:rPr>
+              <w:t>E2</w:t>
             </w:r>
             <w:r>
               <w:rPr>
@@ -4221,71 +4119,9 @@
           </w:p>
           <w:p>
             <w:pPr>
-              <w:pStyle w:val="NoSpacing"/>
-              <w:rPr>
-                <w:rFonts w:ascii="TH SarabunPSK" w:hAnsi="TH SarabunPSK" w:cs="TH SarabunPSK"/>
-                <w:sz w:val="32"/>
-                <w:szCs w:val="32"/>
-              </w:rPr>
-            </w:pPr>
-            <w:r>
-              <w:rPr>
-                <w:rFonts w:ascii="TH SarabunPSK" w:hAnsi="TH SarabunPSK" w:cs="TH SarabunPSK"/>
-                <w:sz w:val="32"/>
-                <w:szCs w:val="32"/>
-              </w:rPr>
-              <w:t>5</w:t>
-            </w:r>
-            <w:r>
-              <w:rPr>
-                <w:rFonts w:ascii="TH SarabunPSK" w:hAnsi="TH SarabunPSK" w:cs="TH SarabunPSK"/>
-                <w:sz w:val="32"/>
-                <w:szCs w:val="32"/>
-                <w:cs/>
-              </w:rPr>
-              <w:t xml:space="preserve">. </w:t>
-            </w:r>
-            <w:r>
-              <w:rPr>
-                <w:rFonts w:ascii="TH SarabunPSK" w:hAnsi="TH SarabunPSK" w:cs="TH SarabunPSK" w:hint="cs"/>
-                <w:sz w:val="32"/>
-                <w:szCs w:val="32"/>
-                <w:cs/>
-              </w:rPr>
-              <w:t>ระบบบันทึกข้อมูลพนักงานลงในฐานข้อมูล</w:t>
-            </w:r>
-            <w:r>
-              <w:rPr>
-                <w:rFonts w:ascii="TH SarabunPSK" w:hAnsi="TH SarabunPSK" w:cs="TH SarabunPSK"/>
-                <w:sz w:val="32"/>
-                <w:szCs w:val="32"/>
-                <w:cs/>
-              </w:rPr>
-              <w:t xml:space="preserve"> [</w:t>
-            </w:r>
-            <w:r>
-              <w:rPr>
-                <w:rFonts w:ascii="TH SarabunPSK" w:hAnsi="TH SarabunPSK" w:cs="TH SarabunPSK"/>
-                <w:sz w:val="32"/>
-                <w:szCs w:val="32"/>
-              </w:rPr>
-              <w:t>E2</w:t>
-            </w:r>
-            <w:r>
-              <w:rPr>
-                <w:rFonts w:ascii="TH SarabunPSK" w:hAnsi="TH SarabunPSK" w:cs="TH SarabunPSK"/>
-                <w:sz w:val="32"/>
-                <w:szCs w:val="32"/>
-                <w:cs/>
-              </w:rPr>
-              <w:t>]</w:t>
-            </w:r>
-          </w:p>
-          <w:p>
-            <w:pPr>
-              <w:pStyle w:val="NoSpacing"/>
-              <w:rPr>
-                <w:rFonts w:ascii="TH SarabunPSK" w:hAnsi="TH SarabunPSK" w:cs="TH SarabunPSK" w:hint="cs"/>
+              <w:pStyle w:val="a3"/>
+              <w:rPr>
+                <w:rFonts w:ascii="TH SarabunPSK" w:hAnsi="TH SarabunPSK" w:cs="TH SarabunPSK"/>
                 <w:sz w:val="32"/>
                 <w:szCs w:val="32"/>
                 <w:cs/>
@@ -4321,7 +4157,7 @@
           </w:tcPr>
           <w:p>
             <w:pPr>
-              <w:pStyle w:val="NoSpacing"/>
+              <w:pStyle w:val="a3"/>
               <w:rPr>
                 <w:rFonts w:ascii="TH SarabunPSK" w:hAnsi="TH SarabunPSK" w:cs="TH SarabunPSK"/>
                 <w:sz w:val="32"/>
@@ -4353,7 +4189,7 @@
           </w:tcPr>
           <w:p>
             <w:pPr>
-              <w:pStyle w:val="NoSpacing"/>
+              <w:pStyle w:val="a3"/>
               <w:jc w:val="thaiDistribute"/>
               <w:rPr>
                 <w:rFonts w:ascii="TH SarabunPSK" w:hAnsi="TH SarabunPSK" w:cs="TH SarabunPSK"/>
@@ -4410,7 +4246,7 @@
           </w:tcPr>
           <w:p>
             <w:pPr>
-              <w:pStyle w:val="NoSpacing"/>
+              <w:pStyle w:val="a3"/>
               <w:rPr>
                 <w:rFonts w:ascii="TH SarabunPSK" w:hAnsi="TH SarabunPSK" w:cs="TH SarabunPSK"/>
                 <w:sz w:val="32"/>
@@ -4442,7 +4278,7 @@
           </w:tcPr>
           <w:p>
             <w:pPr>
-              <w:pStyle w:val="NoSpacing"/>
+              <w:pStyle w:val="a3"/>
               <w:jc w:val="thaiDistribute"/>
               <w:rPr>
                 <w:rFonts w:ascii="TH SarabunPSK" w:hAnsi="TH SarabunPSK" w:cs="TH SarabunPSK"/>
@@ -4489,7 +4325,7 @@
           </w:p>
           <w:p>
             <w:pPr>
-              <w:pStyle w:val="NoSpacing"/>
+              <w:pStyle w:val="a3"/>
               <w:jc w:val="thaiDistribute"/>
               <w:rPr>
                 <w:rFonts w:ascii="TH SarabunPSK" w:hAnsi="TH SarabunPSK" w:cs="TH SarabunPSK"/>
@@ -4530,25 +4366,7 @@
                 <w:szCs w:val="32"/>
                 <w:cs/>
               </w:rPr>
-              <w:t>กรณีเพิ่ม</w:t>
-            </w:r>
-            <w:r>
-              <w:rPr>
-                <w:rFonts w:ascii="TH SarabunPSK" w:hAnsi="TH SarabunPSK" w:cs="TH SarabunPSK" w:hint="cs"/>
-                <w:sz w:val="32"/>
-                <w:szCs w:val="32"/>
-                <w:cs/>
-              </w:rPr>
-              <w:t>รายการสินค้า</w:t>
-            </w:r>
-            <w:r>
-              <w:rPr>
-                <w:rFonts w:ascii="TH SarabunPSK" w:hAnsi="TH SarabunPSK" w:cs="TH SarabunPSK" w:hint="cs"/>
-                <w:sz w:val="32"/>
-                <w:szCs w:val="32"/>
-                <w:cs/>
-              </w:rPr>
-              <w:t xml:space="preserve">ไม่สำเร็จ ระบบแสดงข้อความรายงาน </w:t>
+              <w:t xml:space="preserve">กรณีเพิ่มรายการสินค้าไม่สำเร็จ ระบบแสดงข้อความรายงาน </w:t>
             </w:r>
             <w:r>
               <w:rPr>
@@ -4590,31 +4408,21 @@
           </w:tcPr>
           <w:p>
             <w:pPr>
-              <w:pStyle w:val="NoSpacing"/>
-              <w:rPr>
-                <w:rFonts w:ascii="TH SarabunPSK" w:hAnsi="TH SarabunPSK" w:cs="TH SarabunPSK"/>
-                <w:sz w:val="32"/>
-                <w:szCs w:val="32"/>
-              </w:rPr>
-            </w:pPr>
-            <w:r>
-              <w:rPr>
-                <w:rFonts w:ascii="TH SarabunPSK" w:hAnsi="TH SarabunPSK" w:cs="TH SarabunPSK"/>
-                <w:sz w:val="32"/>
-                <w:szCs w:val="32"/>
-              </w:rPr>
-              <w:t xml:space="preserve">UI </w:t>
-            </w:r>
-            <w:proofErr w:type="spellStart"/>
-            <w:r>
-              <w:rPr>
-                <w:rFonts w:ascii="TH SarabunPSK" w:hAnsi="TH SarabunPSK" w:cs="TH SarabunPSK"/>
-                <w:sz w:val="32"/>
-                <w:szCs w:val="32"/>
-              </w:rPr>
-              <w:t>Xref</w:t>
-            </w:r>
-            <w:proofErr w:type="spellEnd"/>
+              <w:pStyle w:val="a3"/>
+              <w:rPr>
+                <w:rFonts w:ascii="TH SarabunPSK" w:hAnsi="TH SarabunPSK" w:cs="TH SarabunPSK"/>
+                <w:sz w:val="32"/>
+                <w:szCs w:val="32"/>
+              </w:rPr>
+            </w:pPr>
+            <w:r>
+              <w:rPr>
+                <w:rFonts w:ascii="TH SarabunPSK" w:hAnsi="TH SarabunPSK" w:cs="TH SarabunPSK"/>
+                <w:sz w:val="32"/>
+                <w:szCs w:val="32"/>
+              </w:rPr>
+              <w:t>UI Xref</w:t>
+            </w:r>
             <w:r>
               <w:rPr>
                 <w:rFonts w:ascii="TH SarabunPSK" w:hAnsi="TH SarabunPSK" w:cs="TH SarabunPSK"/>
@@ -4632,7 +4440,7 @@
           </w:tcPr>
           <w:p>
             <w:pPr>
-              <w:pStyle w:val="NoSpacing"/>
+              <w:pStyle w:val="a3"/>
               <w:rPr>
                 <w:rFonts w:ascii="TH SarabunPSK" w:hAnsi="TH SarabunPSK" w:cs="TH SarabunPSK"/>
                 <w:sz w:val="32"/>
@@ -4653,19 +4461,20 @@
           </w:tcPr>
           <w:p>
             <w:pPr>
-              <w:pStyle w:val="NoSpacing"/>
-              <w:rPr>
-                <w:rFonts w:ascii="TH SarabunPSK" w:hAnsi="TH SarabunPSK" w:cs="TH SarabunPSK"/>
-                <w:sz w:val="32"/>
-                <w:szCs w:val="32"/>
-              </w:rPr>
-            </w:pPr>
-            <w:r>
-              <w:rPr>
-                <w:rFonts w:ascii="TH SarabunPSK" w:hAnsi="TH SarabunPSK" w:cs="TH SarabunPSK"/>
-                <w:sz w:val="32"/>
-                <w:szCs w:val="32"/>
-              </w:rPr>
+              <w:pStyle w:val="a3"/>
+              <w:rPr>
+                <w:rFonts w:ascii="TH SarabunPSK" w:hAnsi="TH SarabunPSK" w:cs="TH SarabunPSK"/>
+                <w:sz w:val="32"/>
+                <w:szCs w:val="32"/>
+              </w:rPr>
+            </w:pPr>
+            <w:r>
+              <w:rPr>
+                <w:rFonts w:ascii="TH SarabunPSK" w:hAnsi="TH SarabunPSK" w:cs="TH SarabunPSK"/>
+                <w:sz w:val="32"/>
+                <w:szCs w:val="32"/>
+              </w:rPr>
+              <w:lastRenderedPageBreak/>
               <w:t>Note</w:t>
             </w:r>
             <w:r>
@@ -4685,7 +4494,7 @@
           </w:tcPr>
           <w:p>
             <w:pPr>
-              <w:pStyle w:val="NoSpacing"/>
+              <w:pStyle w:val="a3"/>
               <w:rPr>
                 <w:rFonts w:ascii="TH SarabunPSK" w:hAnsi="TH SarabunPSK" w:cs="TH SarabunPSK"/>
                 <w:sz w:val="32"/>
@@ -4724,37 +4533,37 @@
     </w:tbl>
     <w:p>
       <w:pPr>
-        <w:pStyle w:val="NoSpacing"/>
-        <w:rPr>
-          <w:rFonts w:ascii="TH SarabunPSK" w:hAnsi="TH SarabunPSK" w:cs="TH SarabunPSK"/>
-          <w:sz w:val="32"/>
-          <w:szCs w:val="32"/>
-        </w:rPr>
-      </w:pPr>
-    </w:p>
-    <w:p>
-      <w:pPr>
-        <w:pStyle w:val="NoSpacing"/>
-        <w:rPr>
-          <w:rFonts w:ascii="TH SarabunPSK" w:hAnsi="TH SarabunPSK" w:cs="TH SarabunPSK"/>
-          <w:sz w:val="32"/>
-          <w:szCs w:val="32"/>
-        </w:rPr>
-      </w:pPr>
-    </w:p>
-    <w:p>
-      <w:pPr>
-        <w:pStyle w:val="NoSpacing"/>
-        <w:rPr>
-          <w:rFonts w:ascii="TH SarabunPSK" w:hAnsi="TH SarabunPSK" w:cs="TH SarabunPSK"/>
-          <w:sz w:val="32"/>
-          <w:szCs w:val="32"/>
-        </w:rPr>
-      </w:pPr>
-    </w:p>
-    <w:p>
-      <w:pPr>
-        <w:pStyle w:val="NoSpacing"/>
+        <w:pStyle w:val="a3"/>
+        <w:rPr>
+          <w:rFonts w:ascii="TH SarabunPSK" w:hAnsi="TH SarabunPSK" w:cs="TH SarabunPSK"/>
+          <w:sz w:val="32"/>
+          <w:szCs w:val="32"/>
+        </w:rPr>
+      </w:pPr>
+    </w:p>
+    <w:p>
+      <w:pPr>
+        <w:pStyle w:val="a3"/>
+        <w:rPr>
+          <w:rFonts w:ascii="TH SarabunPSK" w:hAnsi="TH SarabunPSK" w:cs="TH SarabunPSK"/>
+          <w:sz w:val="32"/>
+          <w:szCs w:val="32"/>
+        </w:rPr>
+      </w:pPr>
+    </w:p>
+    <w:p>
+      <w:pPr>
+        <w:pStyle w:val="a3"/>
+        <w:rPr>
+          <w:rFonts w:ascii="TH SarabunPSK" w:hAnsi="TH SarabunPSK" w:cs="TH SarabunPSK"/>
+          <w:sz w:val="32"/>
+          <w:szCs w:val="32"/>
+        </w:rPr>
+      </w:pPr>
+    </w:p>
+    <w:p>
+      <w:pPr>
+        <w:pStyle w:val="a3"/>
         <w:ind w:firstLine="720"/>
         <w:rPr>
           <w:rFonts w:ascii="TH SarabunPSK" w:hAnsi="TH SarabunPSK" w:cs="TH SarabunPSK"/>
@@ -4769,7 +4578,6 @@
           <w:sz w:val="32"/>
           <w:szCs w:val="32"/>
         </w:rPr>
-        <w:lastRenderedPageBreak/>
         <w:t>2</w:t>
       </w:r>
       <w:r>
@@ -4801,7 +4609,7 @@
     </w:p>
     <w:p>
       <w:pPr>
-        <w:pStyle w:val="NoSpacing"/>
+        <w:pStyle w:val="a3"/>
         <w:ind w:firstLine="720"/>
         <w:rPr>
           <w:rFonts w:ascii="TH SarabunPSK" w:hAnsi="TH SarabunPSK" w:cs="TH SarabunPSK"/>
@@ -4836,7 +4644,7 @@
           </w:tcPr>
           <w:p>
             <w:pPr>
-              <w:pStyle w:val="NoSpacing"/>
+              <w:pStyle w:val="a3"/>
               <w:rPr>
                 <w:rFonts w:ascii="TH SarabunPSK" w:hAnsi="TH SarabunPSK" w:cs="TH SarabunPSK"/>
                 <w:sz w:val="32"/>
@@ -4868,7 +4676,7 @@
           </w:tcPr>
           <w:p>
             <w:pPr>
-              <w:pStyle w:val="NoSpacing"/>
+              <w:pStyle w:val="a3"/>
               <w:rPr>
                 <w:rFonts w:ascii="TH SarabunPSK" w:hAnsi="TH SarabunPSK" w:cs="TH SarabunPSK"/>
                 <w:sz w:val="32"/>
@@ -4882,16 +4690,7 @@
                 <w:szCs w:val="32"/>
                 <w:cs/>
               </w:rPr>
-              <w:t>ลบ</w:t>
-            </w:r>
-            <w:r>
-              <w:rPr>
-                <w:rFonts w:ascii="TH SarabunPSK" w:hAnsi="TH SarabunPSK" w:cs="TH SarabunPSK" w:hint="cs"/>
-                <w:sz w:val="32"/>
-                <w:szCs w:val="32"/>
-                <w:cs/>
-              </w:rPr>
-              <w:t xml:space="preserve">รายการสินค้า </w:t>
+              <w:t xml:space="preserve">ลบรายการสินค้า </w:t>
             </w:r>
             <w:r>
               <w:rPr>
@@ -4928,7 +4727,7 @@
           </w:tcPr>
           <w:p>
             <w:pPr>
-              <w:pStyle w:val="NoSpacing"/>
+              <w:pStyle w:val="a3"/>
               <w:rPr>
                 <w:rFonts w:ascii="TH SarabunPSK" w:hAnsi="TH SarabunPSK" w:cs="TH SarabunPSK"/>
                 <w:sz w:val="32"/>
@@ -4960,7 +4759,7 @@
           </w:tcPr>
           <w:p>
             <w:pPr>
-              <w:pStyle w:val="NoSpacing"/>
+              <w:pStyle w:val="a3"/>
               <w:rPr>
                 <w:rFonts w:ascii="TH SarabunPSK" w:hAnsi="TH SarabunPSK" w:cs="TH SarabunPSK"/>
                 <w:sz w:val="32"/>
@@ -4977,14 +4776,13 @@
           </w:tcPr>
           <w:p>
             <w:pPr>
-              <w:pStyle w:val="NoSpacing"/>
-              <w:rPr>
-                <w:rFonts w:ascii="TH SarabunPSK" w:hAnsi="TH SarabunPSK" w:cs="TH SarabunPSK"/>
-                <w:sz w:val="32"/>
-                <w:szCs w:val="32"/>
-              </w:rPr>
-            </w:pPr>
-            <w:proofErr w:type="spellStart"/>
+              <w:pStyle w:val="a3"/>
+              <w:rPr>
+                <w:rFonts w:ascii="TH SarabunPSK" w:hAnsi="TH SarabunPSK" w:cs="TH SarabunPSK"/>
+                <w:sz w:val="32"/>
+                <w:szCs w:val="32"/>
+              </w:rPr>
+            </w:pPr>
             <w:r>
               <w:rPr>
                 <w:rFonts w:ascii="TH SarabunPSK" w:hAnsi="TH SarabunPSK" w:cs="TH SarabunPSK"/>
@@ -4993,7 +4791,6 @@
               </w:rPr>
               <w:t>Xref</w:t>
             </w:r>
-            <w:proofErr w:type="spellEnd"/>
             <w:r>
               <w:rPr>
                 <w:rFonts w:ascii="TH SarabunPSK" w:hAnsi="TH SarabunPSK" w:cs="TH SarabunPSK"/>
@@ -5011,7 +4808,7 @@
           </w:tcPr>
           <w:p>
             <w:pPr>
-              <w:pStyle w:val="NoSpacing"/>
+              <w:pStyle w:val="a3"/>
               <w:rPr>
                 <w:rFonts w:ascii="TH SarabunPSK" w:hAnsi="TH SarabunPSK" w:cs="TH SarabunPSK"/>
                 <w:sz w:val="32"/>
@@ -5027,7 +4824,6 @@
               </w:rPr>
               <w:t>[</w:t>
             </w:r>
-            <w:proofErr w:type="spellStart"/>
             <w:r>
               <w:rPr>
                 <w:rFonts w:ascii="TH SarabunPSK" w:hAnsi="TH SarabunPSK" w:cs="TH SarabunPSK"/>
@@ -5052,7 +4848,6 @@
               </w:rPr>
               <w:t>macySystem</w:t>
             </w:r>
-            <w:proofErr w:type="spellEnd"/>
             <w:r>
               <w:rPr>
                 <w:rFonts w:ascii="TH SarabunPSK" w:hAnsi="TH SarabunPSK" w:cs="TH SarabunPSK"/>
@@ -5079,7 +4874,6 @@
               </w:rPr>
               <w:t>]/</w:t>
             </w:r>
-            <w:proofErr w:type="spellStart"/>
             <w:r>
               <w:rPr>
                 <w:rFonts w:ascii="TH SarabunPSK" w:hAnsi="TH SarabunPSK" w:cs="TH SarabunPSK"/>
@@ -5088,7 +4882,6 @@
               </w:rPr>
               <w:t>UseCase</w:t>
             </w:r>
-            <w:proofErr w:type="spellEnd"/>
             <w:r>
               <w:rPr>
                 <w:rFonts w:ascii="TH SarabunPSK" w:hAnsi="TH SarabunPSK" w:cs="TH SarabunPSK"/>
@@ -5123,7 +4916,6 @@
               </w:rPr>
               <w:t>/</w:t>
             </w:r>
-            <w:proofErr w:type="spellStart"/>
             <w:r>
               <w:rPr>
                 <w:rFonts w:ascii="TH SarabunPSK" w:hAnsi="TH SarabunPSK" w:cs="TH SarabunPSK"/>
@@ -5132,7 +4924,6 @@
               </w:rPr>
               <w:t>pg</w:t>
             </w:r>
-            <w:proofErr w:type="spellEnd"/>
             <w:r>
               <w:rPr>
                 <w:rFonts w:ascii="TH SarabunPSK" w:hAnsi="TH SarabunPSK" w:cs="TH SarabunPSK"/>
@@ -5152,7 +4943,7 @@
           </w:tcPr>
           <w:p>
             <w:pPr>
-              <w:pStyle w:val="NoSpacing"/>
+              <w:pStyle w:val="a3"/>
               <w:rPr>
                 <w:rFonts w:ascii="TH SarabunPSK" w:hAnsi="TH SarabunPSK" w:cs="TH SarabunPSK"/>
                 <w:sz w:val="32"/>
@@ -5184,7 +4975,7 @@
           </w:tcPr>
           <w:p>
             <w:pPr>
-              <w:pStyle w:val="NoSpacing"/>
+              <w:pStyle w:val="a3"/>
               <w:rPr>
                 <w:rFonts w:ascii="TH SarabunPSK" w:hAnsi="TH SarabunPSK" w:cs="TH SarabunPSK"/>
                 <w:sz w:val="32"/>
@@ -5211,7 +5002,7 @@
           </w:tcPr>
           <w:p>
             <w:pPr>
-              <w:pStyle w:val="NoSpacing"/>
+              <w:pStyle w:val="a3"/>
               <w:rPr>
                 <w:rFonts w:ascii="TH SarabunPSK" w:hAnsi="TH SarabunPSK" w:cs="TH SarabunPSK"/>
                 <w:sz w:val="32"/>
@@ -5243,7 +5034,7 @@
           </w:tcPr>
           <w:p>
             <w:pPr>
-              <w:pStyle w:val="NoSpacing"/>
+              <w:pStyle w:val="a3"/>
               <w:rPr>
                 <w:rFonts w:ascii="TH SarabunPSK" w:hAnsi="TH SarabunPSK" w:cs="TH SarabunPSK"/>
                 <w:sz w:val="32"/>
@@ -5268,7 +5059,7 @@
           </w:tcPr>
           <w:p>
             <w:pPr>
-              <w:pStyle w:val="NoSpacing"/>
+              <w:pStyle w:val="a3"/>
               <w:rPr>
                 <w:rFonts w:ascii="TH SarabunPSK" w:hAnsi="TH SarabunPSK" w:cs="TH SarabunPSK"/>
                 <w:sz w:val="32"/>
@@ -5300,7 +5091,7 @@
           </w:tcPr>
           <w:p>
             <w:pPr>
-              <w:pStyle w:val="NoSpacing"/>
+              <w:pStyle w:val="a3"/>
               <w:rPr>
                 <w:rFonts w:ascii="TH SarabunPSK" w:hAnsi="TH SarabunPSK" w:cs="TH SarabunPSK"/>
                 <w:sz w:val="32"/>
@@ -5326,7 +5117,7 @@
           </w:tcPr>
           <w:p>
             <w:pPr>
-              <w:pStyle w:val="NoSpacing"/>
+              <w:pStyle w:val="a3"/>
               <w:rPr>
                 <w:rFonts w:ascii="TH SarabunPSK" w:hAnsi="TH SarabunPSK" w:cs="TH SarabunPSK"/>
                 <w:sz w:val="32"/>
@@ -5361,7 +5152,7 @@
           </w:p>
           <w:p>
             <w:pPr>
-              <w:pStyle w:val="NoSpacing"/>
+              <w:pStyle w:val="a3"/>
               <w:rPr>
                 <w:rFonts w:ascii="TH SarabunPSK" w:hAnsi="TH SarabunPSK" w:cs="TH SarabunPSK"/>
                 <w:sz w:val="32"/>
@@ -5402,7 +5193,7 @@
           </w:tcPr>
           <w:p>
             <w:pPr>
-              <w:pStyle w:val="NoSpacing"/>
+              <w:pStyle w:val="a3"/>
               <w:rPr>
                 <w:rFonts w:ascii="TH SarabunPSK" w:hAnsi="TH SarabunPSK" w:cs="TH SarabunPSK"/>
                 <w:sz w:val="32"/>
@@ -5432,7 +5223,7 @@
           </w:tcPr>
           <w:p>
             <w:pPr>
-              <w:pStyle w:val="NoSpacing"/>
+              <w:pStyle w:val="a3"/>
               <w:rPr>
                 <w:rFonts w:ascii="TH SarabunPSK" w:hAnsi="TH SarabunPSK" w:cs="TH SarabunPSK"/>
                 <w:sz w:val="32"/>
@@ -5481,7 +5272,7 @@
           </w:tcPr>
           <w:p>
             <w:pPr>
-              <w:pStyle w:val="NoSpacing"/>
+              <w:pStyle w:val="a3"/>
               <w:rPr>
                 <w:rFonts w:ascii="TH SarabunPSK" w:hAnsi="TH SarabunPSK" w:cs="TH SarabunPSK"/>
                 <w:sz w:val="32"/>
@@ -5505,16 +5296,7 @@
                 <w:szCs w:val="32"/>
                 <w:cs/>
               </w:rPr>
-              <w:t>หน้าจอรายการ</w:t>
-            </w:r>
-            <w:r>
-              <w:rPr>
-                <w:rFonts w:ascii="TH SarabunPSK" w:hAnsi="TH SarabunPSK" w:cs="TH SarabunPSK" w:hint="cs"/>
-                <w:sz w:val="32"/>
-                <w:szCs w:val="32"/>
-                <w:cs/>
-              </w:rPr>
-              <w:t>สินค้า</w:t>
+              <w:t>หน้าจอรายการสินค้า</w:t>
             </w:r>
           </w:p>
         </w:tc>
@@ -5529,7 +5311,7 @@
           </w:tcPr>
           <w:p>
             <w:pPr>
-              <w:pStyle w:val="NoSpacing"/>
+              <w:pStyle w:val="a3"/>
               <w:rPr>
                 <w:rFonts w:ascii="TH SarabunPSK" w:hAnsi="TH SarabunPSK" w:cs="TH SarabunPSK"/>
                 <w:sz w:val="32"/>
@@ -5561,7 +5343,7 @@
           </w:tcPr>
           <w:p>
             <w:pPr>
-              <w:pStyle w:val="NoSpacing"/>
+              <w:pStyle w:val="a3"/>
               <w:rPr>
                 <w:rFonts w:ascii="TH SarabunPSK" w:hAnsi="TH SarabunPSK" w:cs="TH SarabunPSK"/>
                 <w:sz w:val="32"/>
@@ -5597,7 +5379,7 @@
           </w:p>
           <w:p>
             <w:pPr>
-              <w:pStyle w:val="NoSpacing"/>
+              <w:pStyle w:val="a3"/>
               <w:rPr>
                 <w:rFonts w:ascii="TH SarabunPSK" w:hAnsi="TH SarabunPSK" w:cs="TH SarabunPSK"/>
                 <w:sz w:val="32"/>
@@ -5633,7 +5415,7 @@
           </w:p>
           <w:p>
             <w:pPr>
-              <w:pStyle w:val="NoSpacing"/>
+              <w:pStyle w:val="a3"/>
               <w:rPr>
                 <w:rFonts w:ascii="TH SarabunPSK" w:hAnsi="TH SarabunPSK" w:cs="TH SarabunPSK"/>
                 <w:sz w:val="32"/>
@@ -5687,7 +5469,7 @@
           </w:p>
           <w:p>
             <w:pPr>
-              <w:pStyle w:val="NoSpacing"/>
+              <w:pStyle w:val="a3"/>
               <w:rPr>
                 <w:rFonts w:ascii="TH SarabunPSK" w:hAnsi="TH SarabunPSK" w:cs="TH SarabunPSK"/>
                 <w:sz w:val="32"/>
@@ -5727,7 +5509,60 @@
                 <w:szCs w:val="32"/>
                 <w:cs/>
               </w:rPr>
-              <w:t xml:space="preserve"> </w:t>
+              <w:t xml:space="preserve"> [</w:t>
+            </w:r>
+            <w:r>
+              <w:rPr>
+                <w:rFonts w:ascii="TH SarabunPSK" w:hAnsi="TH SarabunPSK" w:cs="TH SarabunPSK"/>
+                <w:sz w:val="32"/>
+                <w:szCs w:val="32"/>
+              </w:rPr>
+              <w:t>A1</w:t>
+            </w:r>
+            <w:r>
+              <w:rPr>
+                <w:rFonts w:ascii="TH SarabunPSK" w:hAnsi="TH SarabunPSK" w:cs="TH SarabunPSK"/>
+                <w:sz w:val="32"/>
+                <w:szCs w:val="32"/>
+                <w:cs/>
+              </w:rPr>
+              <w:t>]</w:t>
+            </w:r>
+          </w:p>
+          <w:p>
+            <w:pPr>
+              <w:pStyle w:val="a3"/>
+              <w:rPr>
+                <w:rFonts w:ascii="TH SarabunPSK" w:hAnsi="TH SarabunPSK" w:cs="TH SarabunPSK"/>
+                <w:sz w:val="32"/>
+                <w:szCs w:val="32"/>
+              </w:rPr>
+            </w:pPr>
+            <w:r>
+              <w:rPr>
+                <w:rFonts w:ascii="TH SarabunPSK" w:hAnsi="TH SarabunPSK" w:cs="TH SarabunPSK"/>
+                <w:sz w:val="32"/>
+                <w:szCs w:val="32"/>
+              </w:rPr>
+              <w:t>5</w:t>
+            </w:r>
+            <w:r>
+              <w:rPr>
+                <w:rFonts w:ascii="TH SarabunPSK" w:hAnsi="TH SarabunPSK" w:cs="TH SarabunPSK"/>
+                <w:sz w:val="32"/>
+                <w:szCs w:val="32"/>
+                <w:cs/>
+              </w:rPr>
+              <w:t xml:space="preserve">. </w:t>
+            </w:r>
+            <w:r>
+              <w:rPr>
+                <w:rFonts w:ascii="TH SarabunPSK" w:hAnsi="TH SarabunPSK" w:cs="TH SarabunPSK" w:hint="cs"/>
+                <w:sz w:val="32"/>
+                <w:szCs w:val="32"/>
+                <w:cs/>
+              </w:rPr>
+              <w:t xml:space="preserve">ระบบลบข้อมูลพนักงานที่เลือกออกจากฐานข้อมูล </w:t>
             </w:r>
             <w:r>
               <w:rPr>
@@ -5744,7 +5579,7 @@
                 <w:sz w:val="32"/>
                 <w:szCs w:val="32"/>
               </w:rPr>
-              <w:t>A1</w:t>
+              <w:t>E1</w:t>
             </w:r>
             <w:r>
               <w:rPr>
@@ -5758,62 +5593,9 @@
           </w:p>
           <w:p>
             <w:pPr>
-              <w:pStyle w:val="NoSpacing"/>
-              <w:rPr>
-                <w:rFonts w:ascii="TH SarabunPSK" w:hAnsi="TH SarabunPSK" w:cs="TH SarabunPSK"/>
-                <w:sz w:val="32"/>
-                <w:szCs w:val="32"/>
-              </w:rPr>
-            </w:pPr>
-            <w:r>
-              <w:rPr>
-                <w:rFonts w:ascii="TH SarabunPSK" w:hAnsi="TH SarabunPSK" w:cs="TH SarabunPSK"/>
-                <w:sz w:val="32"/>
-                <w:szCs w:val="32"/>
-              </w:rPr>
-              <w:t xml:space="preserve">5. </w:t>
-            </w:r>
-            <w:r>
-              <w:rPr>
-                <w:rFonts w:ascii="TH SarabunPSK" w:hAnsi="TH SarabunPSK" w:cs="TH SarabunPSK" w:hint="cs"/>
-                <w:sz w:val="32"/>
-                <w:szCs w:val="32"/>
-                <w:cs/>
-              </w:rPr>
-              <w:t xml:space="preserve">ระบบลบข้อมูลพนักงานที่เลือกออกจากฐานข้อมูล </w:t>
-            </w:r>
-            <w:r>
-              <w:rPr>
-                <w:rFonts w:ascii="TH SarabunPSK" w:hAnsi="TH SarabunPSK" w:cs="TH SarabunPSK"/>
-                <w:sz w:val="32"/>
-                <w:szCs w:val="32"/>
-                <w:cs/>
-              </w:rPr>
-              <w:t>[</w:t>
-            </w:r>
-            <w:r>
-              <w:rPr>
-                <w:rFonts w:ascii="TH SarabunPSK" w:hAnsi="TH SarabunPSK" w:cs="TH SarabunPSK"/>
-                <w:sz w:val="32"/>
-                <w:szCs w:val="32"/>
-              </w:rPr>
-              <w:t>E1</w:t>
-            </w:r>
-            <w:r>
-              <w:rPr>
-                <w:rFonts w:ascii="TH SarabunPSK" w:hAnsi="TH SarabunPSK" w:cs="TH SarabunPSK"/>
-                <w:sz w:val="32"/>
-                <w:szCs w:val="32"/>
-                <w:cs/>
-              </w:rPr>
-              <w:t>]</w:t>
-            </w:r>
-          </w:p>
-          <w:p>
-            <w:pPr>
-              <w:pStyle w:val="NoSpacing"/>
-              <w:rPr>
-                <w:rFonts w:ascii="TH SarabunPSK" w:hAnsi="TH SarabunPSK" w:cs="TH SarabunPSK" w:hint="cs"/>
+              <w:pStyle w:val="a3"/>
+              <w:rPr>
+                <w:rFonts w:ascii="TH SarabunPSK" w:hAnsi="TH SarabunPSK" w:cs="TH SarabunPSK"/>
                 <w:sz w:val="32"/>
                 <w:szCs w:val="32"/>
                 <w:cs/>
@@ -5849,7 +5631,7 @@
           </w:tcPr>
           <w:p>
             <w:pPr>
-              <w:pStyle w:val="NoSpacing"/>
+              <w:pStyle w:val="a3"/>
               <w:rPr>
                 <w:rFonts w:ascii="TH SarabunPSK" w:hAnsi="TH SarabunPSK" w:cs="TH SarabunPSK"/>
                 <w:sz w:val="32"/>
@@ -5881,7 +5663,7 @@
           </w:tcPr>
           <w:p>
             <w:pPr>
-              <w:pStyle w:val="NoSpacing"/>
+              <w:pStyle w:val="a3"/>
               <w:jc w:val="thaiDistribute"/>
               <w:rPr>
                 <w:rFonts w:ascii="TH SarabunPSK" w:hAnsi="TH SarabunPSK" w:cs="TH SarabunPSK"/>
@@ -5956,7 +5738,7 @@
           </w:tcPr>
           <w:p>
             <w:pPr>
-              <w:pStyle w:val="NoSpacing"/>
+              <w:pStyle w:val="a3"/>
               <w:rPr>
                 <w:rFonts w:ascii="TH SarabunPSK" w:hAnsi="TH SarabunPSK" w:cs="TH SarabunPSK"/>
                 <w:sz w:val="32"/>
@@ -5988,7 +5770,7 @@
           </w:tcPr>
           <w:p>
             <w:pPr>
-              <w:pStyle w:val="NoSpacing"/>
+              <w:pStyle w:val="a3"/>
               <w:rPr>
                 <w:rFonts w:ascii="TH SarabunPSK" w:hAnsi="TH SarabunPSK" w:cs="TH SarabunPSK"/>
                 <w:sz w:val="32"/>
@@ -6089,31 +5871,21 @@
           </w:tcPr>
           <w:p>
             <w:pPr>
-              <w:pStyle w:val="NoSpacing"/>
-              <w:rPr>
-                <w:rFonts w:ascii="TH SarabunPSK" w:hAnsi="TH SarabunPSK" w:cs="TH SarabunPSK"/>
-                <w:sz w:val="32"/>
-                <w:szCs w:val="32"/>
-              </w:rPr>
-            </w:pPr>
-            <w:r>
-              <w:rPr>
-                <w:rFonts w:ascii="TH SarabunPSK" w:hAnsi="TH SarabunPSK" w:cs="TH SarabunPSK"/>
-                <w:sz w:val="32"/>
-                <w:szCs w:val="32"/>
-              </w:rPr>
-              <w:t xml:space="preserve">UI </w:t>
-            </w:r>
-            <w:proofErr w:type="spellStart"/>
-            <w:r>
-              <w:rPr>
-                <w:rFonts w:ascii="TH SarabunPSK" w:hAnsi="TH SarabunPSK" w:cs="TH SarabunPSK"/>
-                <w:sz w:val="32"/>
-                <w:szCs w:val="32"/>
-              </w:rPr>
-              <w:t>Xref</w:t>
-            </w:r>
-            <w:proofErr w:type="spellEnd"/>
+              <w:pStyle w:val="a3"/>
+              <w:rPr>
+                <w:rFonts w:ascii="TH SarabunPSK" w:hAnsi="TH SarabunPSK" w:cs="TH SarabunPSK"/>
+                <w:sz w:val="32"/>
+                <w:szCs w:val="32"/>
+              </w:rPr>
+            </w:pPr>
+            <w:r>
+              <w:rPr>
+                <w:rFonts w:ascii="TH SarabunPSK" w:hAnsi="TH SarabunPSK" w:cs="TH SarabunPSK"/>
+                <w:sz w:val="32"/>
+                <w:szCs w:val="32"/>
+              </w:rPr>
+              <w:t>UI Xref</w:t>
+            </w:r>
             <w:r>
               <w:rPr>
                 <w:rFonts w:ascii="TH SarabunPSK" w:hAnsi="TH SarabunPSK" w:cs="TH SarabunPSK"/>
@@ -6131,7 +5903,7 @@
           </w:tcPr>
           <w:p>
             <w:pPr>
-              <w:pStyle w:val="NoSpacing"/>
+              <w:pStyle w:val="a3"/>
               <w:rPr>
                 <w:rFonts w:ascii="TH SarabunPSK" w:hAnsi="TH SarabunPSK" w:cs="TH SarabunPSK"/>
                 <w:sz w:val="32"/>
@@ -6152,7 +5924,7 @@
           </w:tcPr>
           <w:p>
             <w:pPr>
-              <w:pStyle w:val="NoSpacing"/>
+              <w:pStyle w:val="a3"/>
               <w:rPr>
                 <w:rFonts w:ascii="TH SarabunPSK" w:hAnsi="TH SarabunPSK" w:cs="TH SarabunPSK"/>
                 <w:sz w:val="32"/>
@@ -6184,7 +5956,7 @@
           </w:tcPr>
           <w:p>
             <w:pPr>
-              <w:pStyle w:val="NoSpacing"/>
+              <w:pStyle w:val="a3"/>
               <w:rPr>
                 <w:rFonts w:ascii="TH SarabunPSK" w:hAnsi="TH SarabunPSK" w:cs="TH SarabunPSK"/>
                 <w:sz w:val="32"/>
@@ -6223,67 +5995,67 @@
     </w:tbl>
     <w:p>
       <w:pPr>
-        <w:pStyle w:val="NoSpacing"/>
-        <w:rPr>
-          <w:rFonts w:ascii="TH SarabunPSK" w:hAnsi="TH SarabunPSK" w:cs="TH SarabunPSK"/>
-          <w:sz w:val="32"/>
-          <w:szCs w:val="32"/>
-        </w:rPr>
-      </w:pPr>
-    </w:p>
-    <w:p>
-      <w:pPr>
-        <w:pStyle w:val="NoSpacing"/>
-        <w:rPr>
-          <w:rFonts w:ascii="TH SarabunPSK" w:hAnsi="TH SarabunPSK" w:cs="TH SarabunPSK"/>
-          <w:sz w:val="32"/>
-          <w:szCs w:val="32"/>
-        </w:rPr>
-      </w:pPr>
-    </w:p>
-    <w:p>
-      <w:pPr>
-        <w:pStyle w:val="NoSpacing"/>
-        <w:rPr>
-          <w:rFonts w:ascii="TH SarabunPSK" w:hAnsi="TH SarabunPSK" w:cs="TH SarabunPSK"/>
-          <w:sz w:val="32"/>
-          <w:szCs w:val="32"/>
-        </w:rPr>
-      </w:pPr>
-    </w:p>
-    <w:p>
-      <w:pPr>
-        <w:pStyle w:val="NoSpacing"/>
-        <w:rPr>
-          <w:rFonts w:ascii="TH SarabunPSK" w:hAnsi="TH SarabunPSK" w:cs="TH SarabunPSK"/>
-          <w:sz w:val="32"/>
-          <w:szCs w:val="32"/>
-        </w:rPr>
-      </w:pPr>
-    </w:p>
-    <w:p>
-      <w:pPr>
-        <w:pStyle w:val="NoSpacing"/>
-        <w:rPr>
-          <w:rFonts w:ascii="TH SarabunPSK" w:hAnsi="TH SarabunPSK" w:cs="TH SarabunPSK"/>
-          <w:sz w:val="32"/>
-          <w:szCs w:val="32"/>
-        </w:rPr>
-      </w:pPr>
-    </w:p>
-    <w:p>
-      <w:pPr>
-        <w:pStyle w:val="NoSpacing"/>
-        <w:rPr>
-          <w:rFonts w:ascii="TH SarabunPSK" w:hAnsi="TH SarabunPSK" w:cs="TH SarabunPSK"/>
-          <w:sz w:val="32"/>
-          <w:szCs w:val="32"/>
-        </w:rPr>
-      </w:pPr>
-    </w:p>
-    <w:p>
-      <w:pPr>
-        <w:pStyle w:val="NoSpacing"/>
+        <w:pStyle w:val="a3"/>
+        <w:rPr>
+          <w:rFonts w:ascii="TH SarabunPSK" w:hAnsi="TH SarabunPSK" w:cs="TH SarabunPSK"/>
+          <w:sz w:val="32"/>
+          <w:szCs w:val="32"/>
+        </w:rPr>
+      </w:pPr>
+    </w:p>
+    <w:p>
+      <w:pPr>
+        <w:pStyle w:val="a3"/>
+        <w:rPr>
+          <w:rFonts w:ascii="TH SarabunPSK" w:hAnsi="TH SarabunPSK" w:cs="TH SarabunPSK"/>
+          <w:sz w:val="32"/>
+          <w:szCs w:val="32"/>
+        </w:rPr>
+      </w:pPr>
+    </w:p>
+    <w:p>
+      <w:pPr>
+        <w:pStyle w:val="a3"/>
+        <w:rPr>
+          <w:rFonts w:ascii="TH SarabunPSK" w:hAnsi="TH SarabunPSK" w:cs="TH SarabunPSK"/>
+          <w:sz w:val="32"/>
+          <w:szCs w:val="32"/>
+        </w:rPr>
+      </w:pPr>
+    </w:p>
+    <w:p>
+      <w:pPr>
+        <w:pStyle w:val="a3"/>
+        <w:rPr>
+          <w:rFonts w:ascii="TH SarabunPSK" w:hAnsi="TH SarabunPSK" w:cs="TH SarabunPSK"/>
+          <w:sz w:val="32"/>
+          <w:szCs w:val="32"/>
+        </w:rPr>
+      </w:pPr>
+    </w:p>
+    <w:p>
+      <w:pPr>
+        <w:pStyle w:val="a3"/>
+        <w:rPr>
+          <w:rFonts w:ascii="TH SarabunPSK" w:hAnsi="TH SarabunPSK" w:cs="TH SarabunPSK"/>
+          <w:sz w:val="32"/>
+          <w:szCs w:val="32"/>
+        </w:rPr>
+      </w:pPr>
+    </w:p>
+    <w:p>
+      <w:pPr>
+        <w:pStyle w:val="a3"/>
+        <w:rPr>
+          <w:rFonts w:ascii="TH SarabunPSK" w:hAnsi="TH SarabunPSK" w:cs="TH SarabunPSK"/>
+          <w:sz w:val="32"/>
+          <w:szCs w:val="32"/>
+        </w:rPr>
+      </w:pPr>
+    </w:p>
+    <w:p>
+      <w:pPr>
+        <w:pStyle w:val="a3"/>
         <w:ind w:left="720"/>
         <w:rPr>
           <w:rFonts w:ascii="FreesiaUPC" w:hAnsi="FreesiaUPC" w:cs="FreesiaUPC"/>
@@ -6294,54 +6066,53 @@
     </w:p>
     <w:p>
       <w:pPr>
-        <w:pStyle w:val="NoSpacing"/>
+        <w:pStyle w:val="a3"/>
         <w:ind w:firstLine="720"/>
         <w:rPr>
+          <w:rFonts w:ascii="TH SarabunPSK" w:hAnsi="TH SarabunPSK" w:cs="TH SarabunPSK"/>
+          <w:sz w:val="32"/>
+          <w:szCs w:val="32"/>
+          <w:cs/>
+        </w:rPr>
+      </w:pPr>
+      <w:r>
+        <w:rPr>
+          <w:rFonts w:ascii="TH SarabunPSK" w:hAnsi="TH SarabunPSK" w:cs="TH SarabunPSK"/>
+          <w:sz w:val="32"/>
+          <w:szCs w:val="32"/>
+        </w:rPr>
+        <w:t>2</w:t>
+      </w:r>
+      <w:r>
+        <w:rPr>
+          <w:rFonts w:ascii="TH SarabunPSK" w:hAnsi="TH SarabunPSK" w:cs="TH SarabunPSK"/>
+          <w:sz w:val="32"/>
+          <w:szCs w:val="32"/>
+          <w:cs/>
+        </w:rPr>
+        <w:t>.</w:t>
+      </w:r>
+      <w:r>
+        <w:rPr>
+          <w:rFonts w:ascii="TH SarabunPSK" w:hAnsi="TH SarabunPSK" w:cs="TH SarabunPSK"/>
+          <w:sz w:val="32"/>
+          <w:szCs w:val="32"/>
+        </w:rPr>
+        <w:t xml:space="preserve">3 </w:t>
+      </w:r>
+      <w:r>
+        <w:rPr>
           <w:rFonts w:ascii="TH SarabunPSK" w:hAnsi="TH SarabunPSK" w:cs="TH SarabunPSK" w:hint="cs"/>
           <w:sz w:val="32"/>
           <w:szCs w:val="32"/>
           <w:cs/>
         </w:rPr>
-      </w:pPr>
-      <w:r>
-        <w:rPr>
-          <w:rFonts w:ascii="TH SarabunPSK" w:hAnsi="TH SarabunPSK" w:cs="TH SarabunPSK"/>
-          <w:sz w:val="32"/>
-          <w:szCs w:val="32"/>
-        </w:rPr>
-        <w:lastRenderedPageBreak/>
-        <w:t>2</w:t>
-      </w:r>
-      <w:r>
-        <w:rPr>
-          <w:rFonts w:ascii="TH SarabunPSK" w:hAnsi="TH SarabunPSK" w:cs="TH SarabunPSK"/>
-          <w:sz w:val="32"/>
-          <w:szCs w:val="32"/>
-          <w:cs/>
-        </w:rPr>
-        <w:t>.</w:t>
-      </w:r>
-      <w:r>
-        <w:rPr>
-          <w:rFonts w:ascii="TH SarabunPSK" w:hAnsi="TH SarabunPSK" w:cs="TH SarabunPSK"/>
-          <w:sz w:val="32"/>
-          <w:szCs w:val="32"/>
-        </w:rPr>
-        <w:t xml:space="preserve">3 </w:t>
-      </w:r>
-      <w:r>
-        <w:rPr>
-          <w:rFonts w:ascii="TH SarabunPSK" w:hAnsi="TH SarabunPSK" w:cs="TH SarabunPSK" w:hint="cs"/>
-          <w:sz w:val="32"/>
-          <w:szCs w:val="32"/>
-          <w:cs/>
-        </w:rPr>
         <w:t>แก้ไขรายการสินค้า</w:t>
       </w:r>
     </w:p>
     <w:p>
       <w:pPr>
-        <w:pStyle w:val="NoSpacing"/>
+        <w:pStyle w:val="a3"/>
         <w:ind w:firstLine="720"/>
         <w:rPr>
           <w:rFonts w:ascii="TH SarabunPSK" w:hAnsi="TH SarabunPSK" w:cs="TH SarabunPSK"/>
@@ -6376,7 +6147,7 @@
           </w:tcPr>
           <w:p>
             <w:pPr>
-              <w:pStyle w:val="NoSpacing"/>
+              <w:pStyle w:val="a3"/>
               <w:rPr>
                 <w:rFonts w:ascii="TH SarabunPSK" w:hAnsi="TH SarabunPSK" w:cs="TH SarabunPSK"/>
                 <w:sz w:val="32"/>
@@ -6408,7 +6179,7 @@
           </w:tcPr>
           <w:p>
             <w:pPr>
-              <w:pStyle w:val="NoSpacing"/>
+              <w:pStyle w:val="a3"/>
               <w:rPr>
                 <w:rFonts w:ascii="TH SarabunPSK" w:hAnsi="TH SarabunPSK" w:cs="TH SarabunPSK"/>
                 <w:sz w:val="32"/>
@@ -6422,16 +6193,7 @@
                 <w:szCs w:val="32"/>
                 <w:cs/>
               </w:rPr>
-              <w:t>แก้ไข</w:t>
-            </w:r>
-            <w:r>
-              <w:rPr>
-                <w:rFonts w:ascii="TH SarabunPSK" w:hAnsi="TH SarabunPSK" w:cs="TH SarabunPSK" w:hint="cs"/>
-                <w:sz w:val="32"/>
-                <w:szCs w:val="32"/>
-                <w:cs/>
-              </w:rPr>
-              <w:t xml:space="preserve">รายการสินค้า </w:t>
+              <w:t xml:space="preserve">แก้ไขรายการสินค้า </w:t>
             </w:r>
             <w:r>
               <w:rPr>
@@ -6448,15 +6210,7 @@
                 <w:sz w:val="32"/>
                 <w:szCs w:val="32"/>
               </w:rPr>
-              <w:t>UC</w:t>
-            </w:r>
-            <w:r>
-              <w:rPr>
-                <w:rFonts w:ascii="TH SarabunPSK" w:hAnsi="TH SarabunPSK" w:cs="TH SarabunPSK"/>
-                <w:sz w:val="32"/>
-                <w:szCs w:val="32"/>
-              </w:rPr>
-              <w:t>33</w:t>
+              <w:t>UC33</w:t>
             </w:r>
             <w:r>
               <w:rPr>
@@ -6476,7 +6230,7 @@
           </w:tcPr>
           <w:p>
             <w:pPr>
-              <w:pStyle w:val="NoSpacing"/>
+              <w:pStyle w:val="a3"/>
               <w:rPr>
                 <w:rFonts w:ascii="TH SarabunPSK" w:hAnsi="TH SarabunPSK" w:cs="TH SarabunPSK"/>
                 <w:sz w:val="32"/>
@@ -6508,7 +6262,7 @@
           </w:tcPr>
           <w:p>
             <w:pPr>
-              <w:pStyle w:val="NoSpacing"/>
+              <w:pStyle w:val="a3"/>
               <w:rPr>
                 <w:rFonts w:ascii="TH SarabunPSK" w:hAnsi="TH SarabunPSK" w:cs="TH SarabunPSK"/>
                 <w:sz w:val="32"/>
@@ -6525,14 +6279,13 @@
           </w:tcPr>
           <w:p>
             <w:pPr>
-              <w:pStyle w:val="NoSpacing"/>
-              <w:rPr>
-                <w:rFonts w:ascii="TH SarabunPSK" w:hAnsi="TH SarabunPSK" w:cs="TH SarabunPSK"/>
-                <w:sz w:val="32"/>
-                <w:szCs w:val="32"/>
-              </w:rPr>
-            </w:pPr>
-            <w:proofErr w:type="spellStart"/>
+              <w:pStyle w:val="a3"/>
+              <w:rPr>
+                <w:rFonts w:ascii="TH SarabunPSK" w:hAnsi="TH SarabunPSK" w:cs="TH SarabunPSK"/>
+                <w:sz w:val="32"/>
+                <w:szCs w:val="32"/>
+              </w:rPr>
+            </w:pPr>
             <w:r>
               <w:rPr>
                 <w:rFonts w:ascii="TH SarabunPSK" w:hAnsi="TH SarabunPSK" w:cs="TH SarabunPSK"/>
@@ -6541,7 +6294,6 @@
               </w:rPr>
               <w:t>Xref</w:t>
             </w:r>
-            <w:proofErr w:type="spellEnd"/>
             <w:r>
               <w:rPr>
                 <w:rFonts w:ascii="TH SarabunPSK" w:hAnsi="TH SarabunPSK" w:cs="TH SarabunPSK"/>
@@ -6559,7 +6311,7 @@
           </w:tcPr>
           <w:p>
             <w:pPr>
-              <w:pStyle w:val="NoSpacing"/>
+              <w:pStyle w:val="a3"/>
               <w:rPr>
                 <w:rFonts w:ascii="TH SarabunPSK" w:hAnsi="TH SarabunPSK" w:cs="TH SarabunPSK"/>
                 <w:sz w:val="32"/>
@@ -6575,7 +6327,6 @@
               </w:rPr>
               <w:t>[</w:t>
             </w:r>
-            <w:proofErr w:type="spellStart"/>
             <w:r>
               <w:rPr>
                 <w:rFonts w:ascii="TH SarabunPSK" w:hAnsi="TH SarabunPSK" w:cs="TH SarabunPSK"/>
@@ -6600,7 +6351,6 @@
               </w:rPr>
               <w:t>macySystem</w:t>
             </w:r>
-            <w:proofErr w:type="spellEnd"/>
             <w:r>
               <w:rPr>
                 <w:rFonts w:ascii="TH SarabunPSK" w:hAnsi="TH SarabunPSK" w:cs="TH SarabunPSK"/>
@@ -6627,7 +6377,6 @@
               </w:rPr>
               <w:t>]/</w:t>
             </w:r>
-            <w:proofErr w:type="spellStart"/>
             <w:r>
               <w:rPr>
                 <w:rFonts w:ascii="TH SarabunPSK" w:hAnsi="TH SarabunPSK" w:cs="TH SarabunPSK"/>
@@ -6636,7 +6385,6 @@
               </w:rPr>
               <w:t>UseCase</w:t>
             </w:r>
-            <w:proofErr w:type="spellEnd"/>
             <w:r>
               <w:rPr>
                 <w:rFonts w:ascii="TH SarabunPSK" w:hAnsi="TH SarabunPSK" w:cs="TH SarabunPSK"/>
@@ -6671,7 +6419,6 @@
               </w:rPr>
               <w:t>/</w:t>
             </w:r>
-            <w:proofErr w:type="spellStart"/>
             <w:r>
               <w:rPr>
                 <w:rFonts w:ascii="TH SarabunPSK" w:hAnsi="TH SarabunPSK" w:cs="TH SarabunPSK"/>
@@ -6680,7 +6427,6 @@
               </w:rPr>
               <w:t>pg</w:t>
             </w:r>
-            <w:proofErr w:type="spellEnd"/>
             <w:r>
               <w:rPr>
                 <w:rFonts w:ascii="TH SarabunPSK" w:hAnsi="TH SarabunPSK" w:cs="TH SarabunPSK"/>
@@ -6700,7 +6446,7 @@
           </w:tcPr>
           <w:p>
             <w:pPr>
-              <w:pStyle w:val="NoSpacing"/>
+              <w:pStyle w:val="a3"/>
               <w:rPr>
                 <w:rFonts w:ascii="TH SarabunPSK" w:hAnsi="TH SarabunPSK" w:cs="TH SarabunPSK"/>
                 <w:sz w:val="32"/>
@@ -6732,9 +6478,9 @@
           </w:tcPr>
           <w:p>
             <w:pPr>
-              <w:pStyle w:val="NoSpacing"/>
-              <w:rPr>
-                <w:rFonts w:ascii="TH SarabunPSK" w:hAnsi="TH SarabunPSK" w:cs="TH SarabunPSK" w:hint="cs"/>
+              <w:pStyle w:val="a3"/>
+              <w:rPr>
+                <w:rFonts w:ascii="TH SarabunPSK" w:hAnsi="TH SarabunPSK" w:cs="TH SarabunPSK"/>
                 <w:sz w:val="32"/>
                 <w:szCs w:val="32"/>
                 <w:cs/>
@@ -6759,7 +6505,7 @@
           </w:tcPr>
           <w:p>
             <w:pPr>
-              <w:pStyle w:val="NoSpacing"/>
+              <w:pStyle w:val="a3"/>
               <w:rPr>
                 <w:rFonts w:ascii="TH SarabunPSK" w:hAnsi="TH SarabunPSK" w:cs="TH SarabunPSK"/>
                 <w:sz w:val="32"/>
@@ -6791,7 +6537,7 @@
           </w:tcPr>
           <w:p>
             <w:pPr>
-              <w:pStyle w:val="NoSpacing"/>
+              <w:pStyle w:val="a3"/>
               <w:rPr>
                 <w:rFonts w:ascii="TH SarabunPSK" w:hAnsi="TH SarabunPSK" w:cs="TH SarabunPSK"/>
                 <w:sz w:val="32"/>
@@ -6816,7 +6562,7 @@
           </w:tcPr>
           <w:p>
             <w:pPr>
-              <w:pStyle w:val="NoSpacing"/>
+              <w:pStyle w:val="a3"/>
               <w:rPr>
                 <w:rFonts w:ascii="TH SarabunPSK" w:hAnsi="TH SarabunPSK" w:cs="TH SarabunPSK"/>
                 <w:sz w:val="32"/>
@@ -6848,7 +6594,7 @@
           </w:tcPr>
           <w:p>
             <w:pPr>
-              <w:pStyle w:val="NoSpacing"/>
+              <w:pStyle w:val="a3"/>
               <w:rPr>
                 <w:rFonts w:ascii="TH SarabunPSK" w:hAnsi="TH SarabunPSK" w:cs="TH SarabunPSK"/>
                 <w:sz w:val="32"/>
@@ -6874,7 +6620,7 @@
           </w:tcPr>
           <w:p>
             <w:pPr>
-              <w:pStyle w:val="NoSpacing"/>
+              <w:pStyle w:val="a3"/>
               <w:rPr>
                 <w:rFonts w:ascii="TH SarabunPSK" w:hAnsi="TH SarabunPSK" w:cs="TH SarabunPSK"/>
                 <w:sz w:val="32"/>
@@ -6909,7 +6655,7 @@
           </w:p>
           <w:p>
             <w:pPr>
-              <w:pStyle w:val="NoSpacing"/>
+              <w:pStyle w:val="a3"/>
               <w:rPr>
                 <w:rFonts w:ascii="TH SarabunPSK" w:hAnsi="TH SarabunPSK" w:cs="TH SarabunPSK"/>
                 <w:sz w:val="32"/>
@@ -6950,7 +6696,7 @@
           </w:tcPr>
           <w:p>
             <w:pPr>
-              <w:pStyle w:val="NoSpacing"/>
+              <w:pStyle w:val="a3"/>
               <w:rPr>
                 <w:rFonts w:ascii="TH SarabunPSK" w:hAnsi="TH SarabunPSK" w:cs="TH SarabunPSK"/>
                 <w:sz w:val="32"/>
@@ -6980,7 +6726,7 @@
           </w:tcPr>
           <w:p>
             <w:pPr>
-              <w:pStyle w:val="NoSpacing"/>
+              <w:pStyle w:val="a3"/>
               <w:rPr>
                 <w:rFonts w:ascii="TH SarabunPSK" w:hAnsi="TH SarabunPSK" w:cs="TH SarabunPSK"/>
                 <w:sz w:val="32"/>
@@ -7029,7 +6775,7 @@
           </w:tcPr>
           <w:p>
             <w:pPr>
-              <w:pStyle w:val="NoSpacing"/>
+              <w:pStyle w:val="a3"/>
               <w:rPr>
                 <w:rFonts w:ascii="TH SarabunPSK" w:hAnsi="TH SarabunPSK" w:cs="TH SarabunPSK"/>
                 <w:sz w:val="32"/>
@@ -7053,16 +6799,7 @@
                 <w:szCs w:val="32"/>
                 <w:cs/>
               </w:rPr>
-              <w:t>หน้าจอรายการ</w:t>
-            </w:r>
-            <w:r>
-              <w:rPr>
-                <w:rFonts w:ascii="TH SarabunPSK" w:hAnsi="TH SarabunPSK" w:cs="TH SarabunPSK" w:hint="cs"/>
-                <w:sz w:val="32"/>
-                <w:szCs w:val="32"/>
-                <w:cs/>
-              </w:rPr>
-              <w:t>สินค้า</w:t>
+              <w:t>หน้าจอรายการสินค้า</w:t>
             </w:r>
           </w:p>
         </w:tc>
@@ -7077,7 +6814,7 @@
           </w:tcPr>
           <w:p>
             <w:pPr>
-              <w:pStyle w:val="NoSpacing"/>
+              <w:pStyle w:val="a3"/>
               <w:rPr>
                 <w:rFonts w:ascii="TH SarabunPSK" w:hAnsi="TH SarabunPSK" w:cs="TH SarabunPSK"/>
                 <w:sz w:val="32"/>
@@ -7109,7 +6846,7 @@
           </w:tcPr>
           <w:p>
             <w:pPr>
-              <w:pStyle w:val="NoSpacing"/>
+              <w:pStyle w:val="a3"/>
               <w:rPr>
                 <w:rFonts w:ascii="TH SarabunPSK" w:hAnsi="TH SarabunPSK" w:cs="TH SarabunPSK"/>
                 <w:sz w:val="32"/>
@@ -7145,7 +6882,7 @@
           </w:p>
           <w:p>
             <w:pPr>
-              <w:pStyle w:val="NoSpacing"/>
+              <w:pStyle w:val="a3"/>
               <w:rPr>
                 <w:rFonts w:ascii="TH SarabunPSK" w:hAnsi="TH SarabunPSK" w:cs="TH SarabunPSK"/>
                 <w:sz w:val="32"/>
@@ -7181,7 +6918,7 @@
           </w:p>
           <w:p>
             <w:pPr>
-              <w:pStyle w:val="NoSpacing"/>
+              <w:pStyle w:val="a3"/>
               <w:rPr>
                 <w:rFonts w:ascii="TH SarabunPSK" w:hAnsi="TH SarabunPSK" w:cs="TH SarabunPSK"/>
                 <w:sz w:val="32"/>
@@ -7218,7 +6955,7 @@
           </w:p>
           <w:p>
             <w:pPr>
-              <w:pStyle w:val="NoSpacing"/>
+              <w:pStyle w:val="a3"/>
               <w:rPr>
                 <w:rFonts w:ascii="TH SarabunPSK" w:hAnsi="TH SarabunPSK" w:cs="TH SarabunPSK"/>
                 <w:sz w:val="32"/>
@@ -7254,7 +6991,7 @@
           </w:p>
           <w:p>
             <w:pPr>
-              <w:pStyle w:val="NoSpacing"/>
+              <w:pStyle w:val="a3"/>
               <w:rPr>
                 <w:rFonts w:ascii="TH SarabunPSK" w:hAnsi="TH SarabunPSK" w:cs="TH SarabunPSK"/>
                 <w:sz w:val="32"/>
@@ -7273,7 +7010,7 @@
           </w:p>
           <w:p>
             <w:pPr>
-              <w:pStyle w:val="NoSpacing"/>
+              <w:pStyle w:val="a3"/>
               <w:rPr>
                 <w:rFonts w:ascii="TH SarabunPSK" w:hAnsi="TH SarabunPSK" w:cs="TH SarabunPSK"/>
                 <w:sz w:val="32"/>
@@ -7287,7 +7024,77 @@
                 <w:szCs w:val="32"/>
                 <w:cs/>
               </w:rPr>
-              <w:t>6. พนักงานกดปุ่ม “ยืนยัน”</w:t>
+              <w:t xml:space="preserve">6. พนักงานกดปุ่ม “ยืนยัน” </w:t>
+            </w:r>
+            <w:r>
+              <w:rPr>
+                <w:rFonts w:ascii="TH SarabunPSK" w:hAnsi="TH SarabunPSK" w:cs="TH SarabunPSK"/>
+                <w:sz w:val="32"/>
+                <w:szCs w:val="32"/>
+                <w:cs/>
+              </w:rPr>
+              <w:t xml:space="preserve"> [</w:t>
+            </w:r>
+            <w:r>
+              <w:rPr>
+                <w:rFonts w:ascii="TH SarabunPSK" w:hAnsi="TH SarabunPSK" w:cs="TH SarabunPSK"/>
+                <w:sz w:val="32"/>
+                <w:szCs w:val="32"/>
+              </w:rPr>
+              <w:t>A2</w:t>
+            </w:r>
+            <w:r>
+              <w:rPr>
+                <w:rFonts w:ascii="TH SarabunPSK" w:hAnsi="TH SarabunPSK" w:cs="TH SarabunPSK"/>
+                <w:sz w:val="32"/>
+                <w:szCs w:val="32"/>
+                <w:cs/>
+              </w:rPr>
+              <w:t>] [</w:t>
+            </w:r>
+            <w:r>
+              <w:rPr>
+                <w:rFonts w:ascii="TH SarabunPSK" w:hAnsi="TH SarabunPSK" w:cs="TH SarabunPSK"/>
+                <w:sz w:val="32"/>
+                <w:szCs w:val="32"/>
+              </w:rPr>
+              <w:t>E1</w:t>
+            </w:r>
+            <w:r>
+              <w:rPr>
+                <w:rFonts w:ascii="TH SarabunPSK" w:hAnsi="TH SarabunPSK" w:cs="TH SarabunPSK"/>
+                <w:sz w:val="32"/>
+                <w:szCs w:val="32"/>
+                <w:cs/>
+              </w:rPr>
+              <w:t>]</w:t>
+            </w:r>
+          </w:p>
+          <w:p>
+            <w:pPr>
+              <w:pStyle w:val="a3"/>
+              <w:rPr>
+                <w:rFonts w:ascii="TH SarabunPSK" w:hAnsi="TH SarabunPSK" w:cs="TH SarabunPSK"/>
+                <w:sz w:val="32"/>
+                <w:szCs w:val="32"/>
+              </w:rPr>
+            </w:pPr>
+            <w:r>
+              <w:rPr>
+                <w:rFonts w:ascii="TH SarabunPSK" w:hAnsi="TH SarabunPSK" w:cs="TH SarabunPSK"/>
+                <w:sz w:val="32"/>
+                <w:szCs w:val="32"/>
+              </w:rPr>
+              <w:t>8</w:t>
+            </w:r>
+            <w:r>
+              <w:rPr>
+                <w:rFonts w:ascii="TH SarabunPSK" w:hAnsi="TH SarabunPSK" w:cs="TH SarabunPSK"/>
+                <w:sz w:val="32"/>
+                <w:szCs w:val="32"/>
+                <w:cs/>
+              </w:rPr>
+              <w:t xml:space="preserve">. </w:t>
             </w:r>
             <w:r>
               <w:rPr>
@@ -7296,7 +7103,7 @@
                 <w:szCs w:val="32"/>
                 <w:cs/>
               </w:rPr>
-              <w:t xml:space="preserve"> </w:t>
+              <w:t>ระบบแก้ไขรายการสินค้าในฐานข้อมูล</w:t>
             </w:r>
             <w:r>
               <w:rPr>
@@ -7313,24 +7120,7 @@
                 <w:sz w:val="32"/>
                 <w:szCs w:val="32"/>
               </w:rPr>
-              <w:t>A2</w:t>
-            </w:r>
-            <w:r>
-              <w:rPr>
-                <w:rFonts w:ascii="TH SarabunPSK" w:hAnsi="TH SarabunPSK" w:cs="TH SarabunPSK"/>
-                <w:sz w:val="32"/>
-                <w:szCs w:val="32"/>
-                <w:cs/>
-              </w:rPr>
-              <w:t>] [</w:t>
-            </w:r>
-            <w:r>
-              <w:rPr>
-                <w:rFonts w:ascii="TH SarabunPSK" w:hAnsi="TH SarabunPSK" w:cs="TH SarabunPSK"/>
-                <w:sz w:val="32"/>
-                <w:szCs w:val="32"/>
-              </w:rPr>
-              <w:t>E1</w:t>
+              <w:t>E2</w:t>
             </w:r>
             <w:r>
               <w:rPr>
@@ -7344,89 +7134,9 @@
           </w:p>
           <w:p>
             <w:pPr>
-              <w:pStyle w:val="NoSpacing"/>
-              <w:rPr>
-                <w:rFonts w:ascii="TH SarabunPSK" w:hAnsi="TH SarabunPSK" w:cs="TH SarabunPSK" w:hint="cs"/>
-                <w:sz w:val="32"/>
-                <w:szCs w:val="32"/>
-              </w:rPr>
-            </w:pPr>
-            <w:r>
-              <w:rPr>
-                <w:rFonts w:ascii="TH SarabunPSK" w:hAnsi="TH SarabunPSK" w:cs="TH SarabunPSK"/>
-                <w:sz w:val="32"/>
-                <w:szCs w:val="32"/>
-              </w:rPr>
-              <w:t>8</w:t>
-            </w:r>
-            <w:r>
-              <w:rPr>
-                <w:rFonts w:ascii="TH SarabunPSK" w:hAnsi="TH SarabunPSK" w:cs="TH SarabunPSK"/>
-                <w:sz w:val="32"/>
-                <w:szCs w:val="32"/>
-                <w:cs/>
-              </w:rPr>
-              <w:t xml:space="preserve">. </w:t>
-            </w:r>
-            <w:r>
-              <w:rPr>
-                <w:rFonts w:ascii="TH SarabunPSK" w:hAnsi="TH SarabunPSK" w:cs="TH SarabunPSK" w:hint="cs"/>
-                <w:sz w:val="32"/>
-                <w:szCs w:val="32"/>
-                <w:cs/>
-              </w:rPr>
-              <w:t>ระ</w:t>
-            </w:r>
-            <w:r>
-              <w:rPr>
-                <w:rFonts w:ascii="TH SarabunPSK" w:hAnsi="TH SarabunPSK" w:cs="TH SarabunPSK" w:hint="cs"/>
-                <w:sz w:val="32"/>
-                <w:szCs w:val="32"/>
-                <w:cs/>
-              </w:rPr>
-              <w:t>บบแก้ไขรายการสินค้า</w:t>
-            </w:r>
-            <w:r>
-              <w:rPr>
-                <w:rFonts w:ascii="TH SarabunPSK" w:hAnsi="TH SarabunPSK" w:cs="TH SarabunPSK" w:hint="cs"/>
-                <w:sz w:val="32"/>
-                <w:szCs w:val="32"/>
-                <w:cs/>
-              </w:rPr>
-              <w:t>ในฐานข้อมูล</w:t>
-            </w:r>
-            <w:r>
-              <w:rPr>
-                <w:rFonts w:ascii="TH SarabunPSK" w:hAnsi="TH SarabunPSK" w:cs="TH SarabunPSK"/>
-                <w:sz w:val="32"/>
-                <w:szCs w:val="32"/>
-                <w:cs/>
-              </w:rPr>
-              <w:t xml:space="preserve"> [</w:t>
-            </w:r>
-            <w:r>
-              <w:rPr>
-                <w:rFonts w:ascii="TH SarabunPSK" w:hAnsi="TH SarabunPSK" w:cs="TH SarabunPSK"/>
-                <w:sz w:val="32"/>
-                <w:szCs w:val="32"/>
-              </w:rPr>
-              <w:t>E2</w:t>
-            </w:r>
-            <w:r>
-              <w:rPr>
-                <w:rFonts w:ascii="TH SarabunPSK" w:hAnsi="TH SarabunPSK" w:cs="TH SarabunPSK"/>
-                <w:sz w:val="32"/>
-                <w:szCs w:val="32"/>
-                <w:cs/>
-              </w:rPr>
-              <w:t>]</w:t>
-            </w:r>
-          </w:p>
-          <w:p>
-            <w:pPr>
-              <w:pStyle w:val="NoSpacing"/>
-              <w:rPr>
-                <w:rFonts w:ascii="TH SarabunPSK" w:hAnsi="TH SarabunPSK" w:cs="TH SarabunPSK" w:hint="cs"/>
+              <w:pStyle w:val="a3"/>
+              <w:rPr>
+                <w:rFonts w:ascii="TH SarabunPSK" w:hAnsi="TH SarabunPSK" w:cs="TH SarabunPSK"/>
                 <w:sz w:val="32"/>
                 <w:szCs w:val="32"/>
                 <w:cs/>
@@ -7454,7 +7164,7 @@
           </w:tcPr>
           <w:p>
             <w:pPr>
-              <w:pStyle w:val="NoSpacing"/>
+              <w:pStyle w:val="a3"/>
               <w:rPr>
                 <w:rFonts w:ascii="TH SarabunPSK" w:hAnsi="TH SarabunPSK" w:cs="TH SarabunPSK"/>
                 <w:sz w:val="32"/>
@@ -7486,7 +7196,7 @@
           </w:tcPr>
           <w:p>
             <w:pPr>
-              <w:pStyle w:val="NoSpacing"/>
+              <w:pStyle w:val="a3"/>
               <w:jc w:val="thaiDistribute"/>
               <w:rPr>
                 <w:rFonts w:ascii="TH SarabunPSK" w:hAnsi="TH SarabunPSK" w:cs="TH SarabunPSK"/>
@@ -7532,10 +7242,10 @@
           </w:p>
           <w:p>
             <w:pPr>
-              <w:pStyle w:val="NoSpacing"/>
+              <w:pStyle w:val="a3"/>
               <w:jc w:val="thaiDistribute"/>
               <w:rPr>
-                <w:rFonts w:ascii="TH SarabunPSK" w:hAnsi="TH SarabunPSK" w:cs="TH SarabunPSK" w:hint="cs"/>
+                <w:rFonts w:ascii="TH SarabunPSK" w:hAnsi="TH SarabunPSK" w:cs="TH SarabunPSK"/>
                 <w:sz w:val="32"/>
                 <w:szCs w:val="32"/>
                 <w:cs/>
@@ -7616,7 +7326,7 @@
           </w:tcPr>
           <w:p>
             <w:pPr>
-              <w:pStyle w:val="NoSpacing"/>
+              <w:pStyle w:val="a3"/>
               <w:rPr>
                 <w:rFonts w:ascii="TH SarabunPSK" w:hAnsi="TH SarabunPSK" w:cs="TH SarabunPSK"/>
                 <w:sz w:val="32"/>
@@ -7648,7 +7358,7 @@
           </w:tcPr>
           <w:p>
             <w:pPr>
-              <w:pStyle w:val="NoSpacing"/>
+              <w:pStyle w:val="a3"/>
               <w:jc w:val="thaiDistribute"/>
               <w:rPr>
                 <w:rFonts w:ascii="TH SarabunPSK" w:hAnsi="TH SarabunPSK" w:cs="TH SarabunPSK"/>
@@ -7708,7 +7418,52 @@
                 <w:szCs w:val="32"/>
                 <w:cs/>
               </w:rPr>
-              <w:t>กรอกข้อมูลไม่ถูกประเภท ร</w:t>
+              <w:t>กรอกข้อมูลไม่ถูกประเภท ระบบแสดงข้อความแจ้งเตือน</w:t>
+            </w:r>
+            <w:r>
+              <w:rPr>
+                <w:rFonts w:ascii="TH SarabunPSK" w:hAnsi="TH SarabunPSK" w:cs="TH SarabunPSK"/>
+                <w:sz w:val="32"/>
+                <w:szCs w:val="32"/>
+                <w:cs/>
+              </w:rPr>
+              <w:t>พนักงาน</w:t>
+            </w:r>
+          </w:p>
+          <w:p>
+            <w:pPr>
+              <w:pStyle w:val="a3"/>
+              <w:rPr>
+                <w:rFonts w:ascii="TH SarabunPSK" w:hAnsi="TH SarabunPSK" w:cs="TH SarabunPSK"/>
+                <w:sz w:val="32"/>
+                <w:szCs w:val="32"/>
+              </w:rPr>
+            </w:pPr>
+            <w:r>
+              <w:rPr>
+                <w:rFonts w:ascii="TH SarabunPSK" w:hAnsi="TH SarabunPSK" w:cs="TH SarabunPSK"/>
+                <w:sz w:val="32"/>
+                <w:szCs w:val="32"/>
+                <w:cs/>
+              </w:rPr>
+              <w:t>[</w:t>
+            </w:r>
+            <w:r>
+              <w:rPr>
+                <w:rFonts w:ascii="TH SarabunPSK" w:hAnsi="TH SarabunPSK" w:cs="TH SarabunPSK"/>
+                <w:sz w:val="32"/>
+                <w:szCs w:val="32"/>
+              </w:rPr>
+              <w:t>E2</w:t>
+            </w:r>
+            <w:r>
+              <w:rPr>
+                <w:rFonts w:ascii="TH SarabunPSK" w:hAnsi="TH SarabunPSK" w:cs="TH SarabunPSK"/>
+                <w:sz w:val="32"/>
+                <w:szCs w:val="32"/>
+                <w:cs/>
+              </w:rPr>
+              <w:t xml:space="preserve">] </w:t>
             </w:r>
             <w:r>
               <w:rPr>
@@ -7717,79 +7472,7 @@
                 <w:szCs w:val="32"/>
                 <w:cs/>
               </w:rPr>
-              <w:t>ะบบแสดงข้อความแจ้งเตือน</w:t>
-            </w:r>
-            <w:r>
-              <w:rPr>
-                <w:rFonts w:ascii="TH SarabunPSK" w:hAnsi="TH SarabunPSK" w:cs="TH SarabunPSK"/>
-                <w:sz w:val="32"/>
-                <w:szCs w:val="32"/>
-                <w:cs/>
-              </w:rPr>
-              <w:t>พนักงาน</w:t>
-            </w:r>
-          </w:p>
-          <w:p>
-            <w:pPr>
-              <w:pStyle w:val="NoSpacing"/>
-              <w:rPr>
-                <w:rFonts w:ascii="TH SarabunPSK" w:hAnsi="TH SarabunPSK" w:cs="TH SarabunPSK"/>
-                <w:sz w:val="32"/>
-                <w:szCs w:val="32"/>
-              </w:rPr>
-            </w:pPr>
-            <w:r>
-              <w:rPr>
-                <w:rFonts w:ascii="TH SarabunPSK" w:hAnsi="TH SarabunPSK" w:cs="TH SarabunPSK"/>
-                <w:sz w:val="32"/>
-                <w:szCs w:val="32"/>
-                <w:cs/>
-              </w:rPr>
-              <w:t>[</w:t>
-            </w:r>
-            <w:r>
-              <w:rPr>
-                <w:rFonts w:ascii="TH SarabunPSK" w:hAnsi="TH SarabunPSK" w:cs="TH SarabunPSK"/>
-                <w:sz w:val="32"/>
-                <w:szCs w:val="32"/>
-              </w:rPr>
-              <w:t>E2</w:t>
-            </w:r>
-            <w:r>
-              <w:rPr>
-                <w:rFonts w:ascii="TH SarabunPSK" w:hAnsi="TH SarabunPSK" w:cs="TH SarabunPSK"/>
-                <w:sz w:val="32"/>
-                <w:szCs w:val="32"/>
-                <w:cs/>
-              </w:rPr>
-              <w:t xml:space="preserve">] </w:t>
-            </w:r>
-            <w:r>
-              <w:rPr>
-                <w:rFonts w:ascii="TH SarabunPSK" w:hAnsi="TH SarabunPSK" w:cs="TH SarabunPSK" w:hint="cs"/>
-                <w:sz w:val="32"/>
-                <w:szCs w:val="32"/>
-                <w:cs/>
-              </w:rPr>
-              <w:t>กรณีแก้ไข</w:t>
-            </w:r>
-            <w:r>
-              <w:rPr>
-                <w:rFonts w:ascii="TH SarabunPSK" w:hAnsi="TH SarabunPSK" w:cs="TH SarabunPSK" w:hint="cs"/>
-                <w:sz w:val="32"/>
-                <w:szCs w:val="32"/>
-                <w:cs/>
-              </w:rPr>
-              <w:t>รายการสินค้า</w:t>
-            </w:r>
-            <w:r>
-              <w:rPr>
-                <w:rFonts w:ascii="TH SarabunPSK" w:hAnsi="TH SarabunPSK" w:cs="TH SarabunPSK" w:hint="cs"/>
-                <w:sz w:val="32"/>
-                <w:szCs w:val="32"/>
-                <w:cs/>
-              </w:rPr>
-              <w:t xml:space="preserve">ไม่สำเร็จ ระบบแสดงข้อความรายงาน </w:t>
+              <w:t xml:space="preserve">กรณีแก้ไขรายการสินค้าไม่สำเร็จ ระบบแสดงข้อความรายงาน </w:t>
             </w:r>
             <w:r>
               <w:rPr>
@@ -7831,31 +7514,22 @@
           </w:tcPr>
           <w:p>
             <w:pPr>
-              <w:pStyle w:val="NoSpacing"/>
-              <w:rPr>
-                <w:rFonts w:ascii="TH SarabunPSK" w:hAnsi="TH SarabunPSK" w:cs="TH SarabunPSK"/>
-                <w:sz w:val="32"/>
-                <w:szCs w:val="32"/>
-              </w:rPr>
-            </w:pPr>
-            <w:r>
-              <w:rPr>
-                <w:rFonts w:ascii="TH SarabunPSK" w:hAnsi="TH SarabunPSK" w:cs="TH SarabunPSK"/>
-                <w:sz w:val="32"/>
-                <w:szCs w:val="32"/>
-              </w:rPr>
-              <w:t xml:space="preserve">UI </w:t>
-            </w:r>
-            <w:proofErr w:type="spellStart"/>
-            <w:r>
-              <w:rPr>
-                <w:rFonts w:ascii="TH SarabunPSK" w:hAnsi="TH SarabunPSK" w:cs="TH SarabunPSK"/>
-                <w:sz w:val="32"/>
-                <w:szCs w:val="32"/>
-              </w:rPr>
-              <w:t>Xref</w:t>
-            </w:r>
-            <w:proofErr w:type="spellEnd"/>
+              <w:pStyle w:val="a3"/>
+              <w:rPr>
+                <w:rFonts w:ascii="TH SarabunPSK" w:hAnsi="TH SarabunPSK" w:cs="TH SarabunPSK"/>
+                <w:sz w:val="32"/>
+                <w:szCs w:val="32"/>
+              </w:rPr>
+            </w:pPr>
+            <w:r>
+              <w:rPr>
+                <w:rFonts w:ascii="TH SarabunPSK" w:hAnsi="TH SarabunPSK" w:cs="TH SarabunPSK"/>
+                <w:sz w:val="32"/>
+                <w:szCs w:val="32"/>
+              </w:rPr>
+              <w:lastRenderedPageBreak/>
+              <w:t>UI Xref</w:t>
+            </w:r>
             <w:r>
               <w:rPr>
                 <w:rFonts w:ascii="TH SarabunPSK" w:hAnsi="TH SarabunPSK" w:cs="TH SarabunPSK"/>
@@ -7873,7 +7547,7 @@
           </w:tcPr>
           <w:p>
             <w:pPr>
-              <w:pStyle w:val="NoSpacing"/>
+              <w:pStyle w:val="a3"/>
               <w:rPr>
                 <w:rFonts w:ascii="TH SarabunPSK" w:hAnsi="TH SarabunPSK" w:cs="TH SarabunPSK"/>
                 <w:sz w:val="32"/>
@@ -7894,7 +7568,7 @@
           </w:tcPr>
           <w:p>
             <w:pPr>
-              <w:pStyle w:val="NoSpacing"/>
+              <w:pStyle w:val="a3"/>
               <w:rPr>
                 <w:rFonts w:ascii="TH SarabunPSK" w:hAnsi="TH SarabunPSK" w:cs="TH SarabunPSK"/>
                 <w:sz w:val="32"/>
@@ -7926,7 +7600,7 @@
           </w:tcPr>
           <w:p>
             <w:pPr>
-              <w:pStyle w:val="NoSpacing"/>
+              <w:pStyle w:val="a3"/>
               <w:rPr>
                 <w:rFonts w:ascii="TH SarabunPSK" w:hAnsi="TH SarabunPSK" w:cs="TH SarabunPSK"/>
                 <w:sz w:val="32"/>
@@ -7965,27 +7639,27 @@
     </w:tbl>
     <w:p>
       <w:pPr>
-        <w:pStyle w:val="NoSpacing"/>
-        <w:rPr>
-          <w:rFonts w:ascii="TH SarabunPSK" w:hAnsi="TH SarabunPSK" w:cs="TH SarabunPSK"/>
-          <w:sz w:val="32"/>
-          <w:szCs w:val="32"/>
-        </w:rPr>
-      </w:pPr>
-    </w:p>
-    <w:p>
-      <w:pPr>
-        <w:pStyle w:val="NoSpacing"/>
-        <w:rPr>
-          <w:rFonts w:ascii="TH SarabunPSK" w:hAnsi="TH SarabunPSK" w:cs="TH SarabunPSK"/>
-          <w:sz w:val="32"/>
-          <w:szCs w:val="32"/>
-        </w:rPr>
-      </w:pPr>
-    </w:p>
-    <w:p>
-      <w:pPr>
-        <w:pStyle w:val="NoSpacing"/>
+        <w:pStyle w:val="a3"/>
+        <w:rPr>
+          <w:rFonts w:ascii="TH SarabunPSK" w:hAnsi="TH SarabunPSK" w:cs="TH SarabunPSK"/>
+          <w:sz w:val="32"/>
+          <w:szCs w:val="32"/>
+        </w:rPr>
+      </w:pPr>
+    </w:p>
+    <w:p>
+      <w:pPr>
+        <w:pStyle w:val="a3"/>
+        <w:rPr>
+          <w:rFonts w:ascii="TH SarabunPSK" w:hAnsi="TH SarabunPSK" w:cs="TH SarabunPSK"/>
+          <w:sz w:val="32"/>
+          <w:szCs w:val="32"/>
+        </w:rPr>
+      </w:pPr>
+    </w:p>
+    <w:p>
+      <w:pPr>
+        <w:pStyle w:val="a3"/>
         <w:ind w:left="720"/>
         <w:rPr>
           <w:rFonts w:ascii="FreesiaUPC" w:hAnsi="FreesiaUPC" w:cs="FreesiaUPC"/>
@@ -7996,54 +7670,53 @@
     </w:p>
     <w:p>
       <w:pPr>
-        <w:pStyle w:val="NoSpacing"/>
+        <w:pStyle w:val="a3"/>
         <w:ind w:firstLine="720"/>
         <w:rPr>
+          <w:rFonts w:ascii="TH SarabunPSK" w:hAnsi="TH SarabunPSK" w:cs="TH SarabunPSK"/>
+          <w:sz w:val="32"/>
+          <w:szCs w:val="32"/>
+          <w:cs/>
+        </w:rPr>
+      </w:pPr>
+      <w:r>
+        <w:rPr>
+          <w:rFonts w:ascii="TH SarabunPSK" w:hAnsi="TH SarabunPSK" w:cs="TH SarabunPSK"/>
+          <w:sz w:val="32"/>
+          <w:szCs w:val="32"/>
+        </w:rPr>
+        <w:t>2</w:t>
+      </w:r>
+      <w:r>
+        <w:rPr>
+          <w:rFonts w:ascii="TH SarabunPSK" w:hAnsi="TH SarabunPSK" w:cs="TH SarabunPSK"/>
+          <w:sz w:val="32"/>
+          <w:szCs w:val="32"/>
+          <w:cs/>
+        </w:rPr>
+        <w:t>.</w:t>
+      </w:r>
+      <w:r>
+        <w:rPr>
+          <w:rFonts w:ascii="TH SarabunPSK" w:hAnsi="TH SarabunPSK" w:cs="TH SarabunPSK"/>
+          <w:sz w:val="32"/>
+          <w:szCs w:val="32"/>
+        </w:rPr>
+        <w:t xml:space="preserve">3 </w:t>
+      </w:r>
+      <w:r>
+        <w:rPr>
           <w:rFonts w:ascii="TH SarabunPSK" w:hAnsi="TH SarabunPSK" w:cs="TH SarabunPSK" w:hint="cs"/>
           <w:sz w:val="32"/>
           <w:szCs w:val="32"/>
           <w:cs/>
         </w:rPr>
-      </w:pPr>
-      <w:r>
-        <w:rPr>
-          <w:rFonts w:ascii="TH SarabunPSK" w:hAnsi="TH SarabunPSK" w:cs="TH SarabunPSK"/>
-          <w:sz w:val="32"/>
-          <w:szCs w:val="32"/>
-        </w:rPr>
-        <w:lastRenderedPageBreak/>
-        <w:t>2</w:t>
-      </w:r>
-      <w:r>
-        <w:rPr>
-          <w:rFonts w:ascii="TH SarabunPSK" w:hAnsi="TH SarabunPSK" w:cs="TH SarabunPSK"/>
-          <w:sz w:val="32"/>
-          <w:szCs w:val="32"/>
-          <w:cs/>
-        </w:rPr>
-        <w:t>.</w:t>
-      </w:r>
-      <w:r>
-        <w:rPr>
-          <w:rFonts w:ascii="TH SarabunPSK" w:hAnsi="TH SarabunPSK" w:cs="TH SarabunPSK"/>
-          <w:sz w:val="32"/>
-          <w:szCs w:val="32"/>
-        </w:rPr>
-        <w:t xml:space="preserve">3 </w:t>
-      </w:r>
-      <w:r>
-        <w:rPr>
-          <w:rFonts w:ascii="TH SarabunPSK" w:hAnsi="TH SarabunPSK" w:cs="TH SarabunPSK" w:hint="cs"/>
-          <w:sz w:val="32"/>
-          <w:szCs w:val="32"/>
-          <w:cs/>
-        </w:rPr>
         <w:t>เช็คสต๊อกสินค้า</w:t>
       </w:r>
     </w:p>
     <w:p>
       <w:pPr>
-        <w:pStyle w:val="NoSpacing"/>
+        <w:pStyle w:val="a3"/>
         <w:ind w:firstLine="720"/>
         <w:rPr>
           <w:rFonts w:ascii="TH SarabunPSK" w:hAnsi="TH SarabunPSK" w:cs="TH SarabunPSK"/>
@@ -8078,7 +7751,7 @@
           </w:tcPr>
           <w:p>
             <w:pPr>
-              <w:pStyle w:val="NoSpacing"/>
+              <w:pStyle w:val="a3"/>
               <w:rPr>
                 <w:rFonts w:ascii="TH SarabunPSK" w:hAnsi="TH SarabunPSK" w:cs="TH SarabunPSK"/>
                 <w:sz w:val="32"/>
@@ -8110,7 +7783,7 @@
           </w:tcPr>
           <w:p>
             <w:pPr>
-              <w:pStyle w:val="NoSpacing"/>
+              <w:pStyle w:val="a3"/>
               <w:rPr>
                 <w:rFonts w:ascii="TH SarabunPSK" w:hAnsi="TH SarabunPSK" w:cs="TH SarabunPSK"/>
                 <w:sz w:val="32"/>
@@ -8141,15 +7814,7 @@
                 <w:sz w:val="32"/>
                 <w:szCs w:val="32"/>
               </w:rPr>
-              <w:t>UC</w:t>
-            </w:r>
-            <w:r>
-              <w:rPr>
-                <w:rFonts w:ascii="TH SarabunPSK" w:hAnsi="TH SarabunPSK" w:cs="TH SarabunPSK"/>
-                <w:sz w:val="32"/>
-                <w:szCs w:val="32"/>
-              </w:rPr>
-              <w:t>34</w:t>
+              <w:t>UC34</w:t>
             </w:r>
             <w:r>
               <w:rPr>
@@ -8169,7 +7834,7 @@
           </w:tcPr>
           <w:p>
             <w:pPr>
-              <w:pStyle w:val="NoSpacing"/>
+              <w:pStyle w:val="a3"/>
               <w:rPr>
                 <w:rFonts w:ascii="TH SarabunPSK" w:hAnsi="TH SarabunPSK" w:cs="TH SarabunPSK"/>
                 <w:sz w:val="32"/>
@@ -8201,7 +7866,7 @@
           </w:tcPr>
           <w:p>
             <w:pPr>
-              <w:pStyle w:val="NoSpacing"/>
+              <w:pStyle w:val="a3"/>
               <w:rPr>
                 <w:rFonts w:ascii="TH SarabunPSK" w:hAnsi="TH SarabunPSK" w:cs="TH SarabunPSK"/>
                 <w:sz w:val="32"/>
@@ -8218,14 +7883,13 @@
           </w:tcPr>
           <w:p>
             <w:pPr>
-              <w:pStyle w:val="NoSpacing"/>
-              <w:rPr>
-                <w:rFonts w:ascii="TH SarabunPSK" w:hAnsi="TH SarabunPSK" w:cs="TH SarabunPSK"/>
-                <w:sz w:val="32"/>
-                <w:szCs w:val="32"/>
-              </w:rPr>
-            </w:pPr>
-            <w:proofErr w:type="spellStart"/>
+              <w:pStyle w:val="a3"/>
+              <w:rPr>
+                <w:rFonts w:ascii="TH SarabunPSK" w:hAnsi="TH SarabunPSK" w:cs="TH SarabunPSK"/>
+                <w:sz w:val="32"/>
+                <w:szCs w:val="32"/>
+              </w:rPr>
+            </w:pPr>
             <w:r>
               <w:rPr>
                 <w:rFonts w:ascii="TH SarabunPSK" w:hAnsi="TH SarabunPSK" w:cs="TH SarabunPSK"/>
@@ -8234,7 +7898,6 @@
               </w:rPr>
               <w:t>Xref</w:t>
             </w:r>
-            <w:proofErr w:type="spellEnd"/>
             <w:r>
               <w:rPr>
                 <w:rFonts w:ascii="TH SarabunPSK" w:hAnsi="TH SarabunPSK" w:cs="TH SarabunPSK"/>
@@ -8252,7 +7915,7 @@
           </w:tcPr>
           <w:p>
             <w:pPr>
-              <w:pStyle w:val="NoSpacing"/>
+              <w:pStyle w:val="a3"/>
               <w:rPr>
                 <w:rFonts w:ascii="TH SarabunPSK" w:hAnsi="TH SarabunPSK" w:cs="TH SarabunPSK"/>
                 <w:sz w:val="32"/>
@@ -8268,7 +7931,6 @@
               </w:rPr>
               <w:t>[</w:t>
             </w:r>
-            <w:proofErr w:type="spellStart"/>
             <w:r>
               <w:rPr>
                 <w:rFonts w:ascii="TH SarabunPSK" w:hAnsi="TH SarabunPSK" w:cs="TH SarabunPSK"/>
@@ -8293,7 +7955,6 @@
               </w:rPr>
               <w:t>macySystem</w:t>
             </w:r>
-            <w:proofErr w:type="spellEnd"/>
             <w:r>
               <w:rPr>
                 <w:rFonts w:ascii="TH SarabunPSK" w:hAnsi="TH SarabunPSK" w:cs="TH SarabunPSK"/>
@@ -8320,7 +7981,6 @@
               </w:rPr>
               <w:t>]/</w:t>
             </w:r>
-            <w:proofErr w:type="spellStart"/>
             <w:r>
               <w:rPr>
                 <w:rFonts w:ascii="TH SarabunPSK" w:hAnsi="TH SarabunPSK" w:cs="TH SarabunPSK"/>
@@ -8329,7 +7989,6 @@
               </w:rPr>
               <w:t>UseCase</w:t>
             </w:r>
-            <w:proofErr w:type="spellEnd"/>
             <w:r>
               <w:rPr>
                 <w:rFonts w:ascii="TH SarabunPSK" w:hAnsi="TH SarabunPSK" w:cs="TH SarabunPSK"/>
@@ -8364,7 +8023,6 @@
               </w:rPr>
               <w:t>/</w:t>
             </w:r>
-            <w:proofErr w:type="spellStart"/>
             <w:r>
               <w:rPr>
                 <w:rFonts w:ascii="TH SarabunPSK" w:hAnsi="TH SarabunPSK" w:cs="TH SarabunPSK"/>
@@ -8373,7 +8031,6 @@
               </w:rPr>
               <w:t>pg</w:t>
             </w:r>
-            <w:proofErr w:type="spellEnd"/>
             <w:r>
               <w:rPr>
                 <w:rFonts w:ascii="TH SarabunPSK" w:hAnsi="TH SarabunPSK" w:cs="TH SarabunPSK"/>
@@ -8393,7 +8050,7 @@
           </w:tcPr>
           <w:p>
             <w:pPr>
-              <w:pStyle w:val="NoSpacing"/>
+              <w:pStyle w:val="a3"/>
               <w:rPr>
                 <w:rFonts w:ascii="TH SarabunPSK" w:hAnsi="TH SarabunPSK" w:cs="TH SarabunPSK"/>
                 <w:sz w:val="32"/>
@@ -8425,9 +8082,9 @@
           </w:tcPr>
           <w:p>
             <w:pPr>
-              <w:pStyle w:val="NoSpacing"/>
-              <w:rPr>
-                <w:rFonts w:ascii="TH SarabunPSK" w:hAnsi="TH SarabunPSK" w:cs="TH SarabunPSK" w:hint="cs"/>
+              <w:pStyle w:val="a3"/>
+              <w:rPr>
+                <w:rFonts w:ascii="TH SarabunPSK" w:hAnsi="TH SarabunPSK" w:cs="TH SarabunPSK"/>
                 <w:sz w:val="32"/>
                 <w:szCs w:val="32"/>
                 <w:cs/>
@@ -8452,7 +8109,7 @@
           </w:tcPr>
           <w:p>
             <w:pPr>
-              <w:pStyle w:val="NoSpacing"/>
+              <w:pStyle w:val="a3"/>
               <w:rPr>
                 <w:rFonts w:ascii="TH SarabunPSK" w:hAnsi="TH SarabunPSK" w:cs="TH SarabunPSK"/>
                 <w:sz w:val="32"/>
@@ -8484,7 +8141,7 @@
           </w:tcPr>
           <w:p>
             <w:pPr>
-              <w:pStyle w:val="NoSpacing"/>
+              <w:pStyle w:val="a3"/>
               <w:rPr>
                 <w:rFonts w:ascii="TH SarabunPSK" w:hAnsi="TH SarabunPSK" w:cs="TH SarabunPSK"/>
                 <w:sz w:val="32"/>
@@ -8509,7 +8166,7 @@
           </w:tcPr>
           <w:p>
             <w:pPr>
-              <w:pStyle w:val="NoSpacing"/>
+              <w:pStyle w:val="a3"/>
               <w:rPr>
                 <w:rFonts w:ascii="TH SarabunPSK" w:hAnsi="TH SarabunPSK" w:cs="TH SarabunPSK"/>
                 <w:sz w:val="32"/>
@@ -8541,7 +8198,7 @@
           </w:tcPr>
           <w:p>
             <w:pPr>
-              <w:pStyle w:val="NoSpacing"/>
+              <w:pStyle w:val="a3"/>
               <w:rPr>
                 <w:rFonts w:ascii="TH SarabunPSK" w:hAnsi="TH SarabunPSK" w:cs="TH SarabunPSK"/>
                 <w:sz w:val="32"/>
@@ -8567,7 +8224,7 @@
           </w:tcPr>
           <w:p>
             <w:pPr>
-              <w:pStyle w:val="NoSpacing"/>
+              <w:pStyle w:val="a3"/>
               <w:rPr>
                 <w:rFonts w:ascii="TH SarabunPSK" w:hAnsi="TH SarabunPSK" w:cs="TH SarabunPSK"/>
                 <w:sz w:val="32"/>
@@ -8602,7 +8259,7 @@
           </w:p>
           <w:p>
             <w:pPr>
-              <w:pStyle w:val="NoSpacing"/>
+              <w:pStyle w:val="a3"/>
               <w:rPr>
                 <w:rFonts w:ascii="TH SarabunPSK" w:hAnsi="TH SarabunPSK" w:cs="TH SarabunPSK"/>
                 <w:sz w:val="32"/>
@@ -8643,7 +8300,7 @@
           </w:tcPr>
           <w:p>
             <w:pPr>
-              <w:pStyle w:val="NoSpacing"/>
+              <w:pStyle w:val="a3"/>
               <w:rPr>
                 <w:rFonts w:ascii="TH SarabunPSK" w:hAnsi="TH SarabunPSK" w:cs="TH SarabunPSK"/>
                 <w:sz w:val="32"/>
@@ -8673,7 +8330,7 @@
           </w:tcPr>
           <w:p>
             <w:pPr>
-              <w:pStyle w:val="NoSpacing"/>
+              <w:pStyle w:val="a3"/>
               <w:rPr>
                 <w:rFonts w:ascii="TH SarabunPSK" w:hAnsi="TH SarabunPSK" w:cs="TH SarabunPSK"/>
                 <w:sz w:val="32"/>
@@ -8722,7 +8379,7 @@
           </w:tcPr>
           <w:p>
             <w:pPr>
-              <w:pStyle w:val="NoSpacing"/>
+              <w:pStyle w:val="a3"/>
               <w:rPr>
                 <w:rFonts w:ascii="TH SarabunPSK" w:hAnsi="TH SarabunPSK" w:cs="TH SarabunPSK"/>
                 <w:sz w:val="32"/>
@@ -8761,7 +8418,7 @@
           </w:tcPr>
           <w:p>
             <w:pPr>
-              <w:pStyle w:val="NoSpacing"/>
+              <w:pStyle w:val="a3"/>
               <w:rPr>
                 <w:rFonts w:ascii="TH Sarabun New" w:hAnsi="TH Sarabun New" w:cs="TH Sarabun New"/>
                 <w:sz w:val="32"/>
@@ -8793,7 +8450,7 @@
           </w:tcPr>
           <w:p>
             <w:pPr>
-              <w:pStyle w:val="NoSpacing"/>
+              <w:pStyle w:val="a3"/>
               <w:rPr>
                 <w:rFonts w:ascii="TH Sarabun New" w:hAnsi="TH Sarabun New" w:cs="TH Sarabun New"/>
                 <w:sz w:val="32"/>
@@ -8815,7 +8472,7 @@
                 <w:szCs w:val="32"/>
                 <w:cs/>
               </w:rPr>
-              <w:t>. พนักงานเลือกเมนู “เช็คสต๊อกสินค้า”</w:t>
+              <w:t>. พนักงานเลือกเมนู “เช็คสต๊อกสินค้า” [</w:t>
             </w:r>
             <w:r>
               <w:rPr>
@@ -8823,12 +8480,21 @@
                 <w:sz w:val="32"/>
                 <w:szCs w:val="32"/>
               </w:rPr>
-              <w:t xml:space="preserve"> [A1]</w:t>
-            </w:r>
-          </w:p>
-          <w:p>
-            <w:pPr>
-              <w:pStyle w:val="NoSpacing"/>
+              <w:t>A1</w:t>
+            </w:r>
+            <w:r>
+              <w:rPr>
+                <w:rFonts w:ascii="TH Sarabun New" w:hAnsi="TH Sarabun New" w:cs="TH Sarabun New"/>
+                <w:sz w:val="32"/>
+                <w:szCs w:val="32"/>
+                <w:cs/>
+              </w:rPr>
+              <w:t>]</w:t>
+            </w:r>
+          </w:p>
+          <w:p>
+            <w:pPr>
+              <w:pStyle w:val="a3"/>
               <w:rPr>
                 <w:rFonts w:ascii="TH Sarabun New" w:hAnsi="TH Sarabun New" w:cs="TH Sarabun New"/>
                 <w:sz w:val="32"/>
@@ -8866,7 +8532,7 @@
           </w:tcPr>
           <w:p>
             <w:pPr>
-              <w:pStyle w:val="NoSpacing"/>
+              <w:pStyle w:val="a3"/>
               <w:rPr>
                 <w:rFonts w:ascii="TH Sarabun New" w:hAnsi="TH Sarabun New" w:cs="TH Sarabun New"/>
                 <w:sz w:val="32"/>
@@ -8898,7 +8564,7 @@
           </w:tcPr>
           <w:p>
             <w:pPr>
-              <w:pStyle w:val="NoSpacing"/>
+              <w:pStyle w:val="a3"/>
               <w:jc w:val="thaiDistribute"/>
               <w:rPr>
                 <w:rFonts w:ascii="TH Sarabun New" w:hAnsi="TH Sarabun New" w:cs="TH Sarabun New"/>
@@ -8931,16 +8597,7 @@
                 <w:szCs w:val="32"/>
                 <w:cs/>
               </w:rPr>
-              <w:t xml:space="preserve">] พนักงานกดเลือกเมนูอื่น </w:t>
-            </w:r>
-            <w:r>
-              <w:rPr>
-                <w:rFonts w:ascii="TH Sarabun New" w:hAnsi="TH Sarabun New" w:cs="TH Sarabun New"/>
-                <w:sz w:val="32"/>
-                <w:szCs w:val="32"/>
-                <w:cs/>
-              </w:rPr>
-              <w:t>เมื่อไม่ต้องการเช็คสต๊อกสินค้า</w:t>
+              <w:t>] พนักงานกดเลือกเมนูอื่น เมื่อไม่ต้องการเช็คสต๊อกสินค้า</w:t>
             </w:r>
           </w:p>
         </w:tc>
@@ -8955,7 +8612,7 @@
           </w:tcPr>
           <w:p>
             <w:pPr>
-              <w:pStyle w:val="NoSpacing"/>
+              <w:pStyle w:val="a3"/>
               <w:rPr>
                 <w:rFonts w:ascii="TH SarabunPSK" w:hAnsi="TH SarabunPSK" w:cs="TH SarabunPSK"/>
                 <w:sz w:val="32"/>
@@ -8987,7 +8644,7 @@
           </w:tcPr>
           <w:p>
             <w:pPr>
-              <w:pStyle w:val="NoSpacing"/>
+              <w:pStyle w:val="a3"/>
               <w:rPr>
                 <w:rFonts w:ascii="TH SarabunPSK" w:hAnsi="TH SarabunPSK" w:cs="TH SarabunPSK"/>
                 <w:sz w:val="32"/>
@@ -9007,31 +8664,21 @@
           </w:tcPr>
           <w:p>
             <w:pPr>
-              <w:pStyle w:val="NoSpacing"/>
-              <w:rPr>
-                <w:rFonts w:ascii="TH SarabunPSK" w:hAnsi="TH SarabunPSK" w:cs="TH SarabunPSK"/>
-                <w:sz w:val="32"/>
-                <w:szCs w:val="32"/>
-              </w:rPr>
-            </w:pPr>
-            <w:r>
-              <w:rPr>
-                <w:rFonts w:ascii="TH SarabunPSK" w:hAnsi="TH SarabunPSK" w:cs="TH SarabunPSK"/>
-                <w:sz w:val="32"/>
-                <w:szCs w:val="32"/>
-              </w:rPr>
-              <w:t xml:space="preserve">UI </w:t>
-            </w:r>
-            <w:proofErr w:type="spellStart"/>
-            <w:r>
-              <w:rPr>
-                <w:rFonts w:ascii="TH SarabunPSK" w:hAnsi="TH SarabunPSK" w:cs="TH SarabunPSK"/>
-                <w:sz w:val="32"/>
-                <w:szCs w:val="32"/>
-              </w:rPr>
-              <w:t>Xref</w:t>
-            </w:r>
-            <w:proofErr w:type="spellEnd"/>
+              <w:pStyle w:val="a3"/>
+              <w:rPr>
+                <w:rFonts w:ascii="TH SarabunPSK" w:hAnsi="TH SarabunPSK" w:cs="TH SarabunPSK"/>
+                <w:sz w:val="32"/>
+                <w:szCs w:val="32"/>
+              </w:rPr>
+            </w:pPr>
+            <w:r>
+              <w:rPr>
+                <w:rFonts w:ascii="TH SarabunPSK" w:hAnsi="TH SarabunPSK" w:cs="TH SarabunPSK"/>
+                <w:sz w:val="32"/>
+                <w:szCs w:val="32"/>
+              </w:rPr>
+              <w:t>UI Xref</w:t>
+            </w:r>
             <w:r>
               <w:rPr>
                 <w:rFonts w:ascii="TH SarabunPSK" w:hAnsi="TH SarabunPSK" w:cs="TH SarabunPSK"/>
@@ -9049,7 +8696,7 @@
           </w:tcPr>
           <w:p>
             <w:pPr>
-              <w:pStyle w:val="NoSpacing"/>
+              <w:pStyle w:val="a3"/>
               <w:rPr>
                 <w:rFonts w:ascii="TH SarabunPSK" w:hAnsi="TH SarabunPSK" w:cs="TH SarabunPSK"/>
                 <w:sz w:val="32"/>
@@ -9070,7 +8717,7 @@
           </w:tcPr>
           <w:p>
             <w:pPr>
-              <w:pStyle w:val="NoSpacing"/>
+              <w:pStyle w:val="a3"/>
               <w:rPr>
                 <w:rFonts w:ascii="TH SarabunPSK" w:hAnsi="TH SarabunPSK" w:cs="TH SarabunPSK"/>
                 <w:sz w:val="32"/>
@@ -9102,7 +8749,7 @@
           </w:tcPr>
           <w:p>
             <w:pPr>
-              <w:pStyle w:val="NoSpacing"/>
+              <w:pStyle w:val="a3"/>
               <w:rPr>
                 <w:rFonts w:ascii="TH SarabunPSK" w:hAnsi="TH SarabunPSK" w:cs="TH SarabunPSK"/>
                 <w:sz w:val="32"/>
@@ -9141,23 +8788,15 @@
     </w:tbl>
     <w:p>
       <w:pPr>
-        <w:pStyle w:val="NoSpacing"/>
-        <w:rPr>
-          <w:rFonts w:ascii="TH SarabunPSK" w:hAnsi="TH SarabunPSK" w:cs="TH SarabunPSK"/>
-          <w:sz w:val="32"/>
-          <w:szCs w:val="32"/>
-        </w:rPr>
-      </w:pPr>
-    </w:p>
-    <w:p>
-      <w:pPr>
-        <w:rPr>
-          <w:rFonts w:hint="cs"/>
-        </w:rPr>
-      </w:pPr>
-      <w:bookmarkStart w:id="1" w:name="_GoBack"/>
-      <w:bookmarkEnd w:id="1"/>
-    </w:p>
+        <w:pStyle w:val="a3"/>
+        <w:rPr>
+          <w:rFonts w:ascii="TH SarabunPSK" w:hAnsi="TH SarabunPSK" w:cs="TH SarabunPSK"/>
+          <w:sz w:val="32"/>
+          <w:szCs w:val="32"/>
+        </w:rPr>
+      </w:pPr>
+    </w:p>
+    <w:p/>
     <w:sectPr>
       <w:pgSz w:w="12240" w:h="15840"/>
       <w:pgMar w:top="1440" w:right="1440" w:bottom="1440" w:left="1440" w:header="720" w:footer="720" w:gutter="0"/>
@@ -9698,15 +9337,15 @@
     <w:lsdException w:name="Smart Hyperlink" w:semiHidden="1" w:unhideWhenUsed="1"/>
     <w:lsdException w:name="Hashtag" w:semiHidden="1" w:unhideWhenUsed="1"/>
   </w:latentStyles>
-  <w:style w:type="paragraph" w:default="1" w:styleId="Normal">
+  <w:style w:type="paragraph" w:default="1" w:styleId="a">
     <w:name w:val="Normal"/>
     <w:qFormat/>
   </w:style>
-  <w:style w:type="paragraph" w:styleId="Heading1">
+  <w:style w:type="paragraph" w:styleId="1">
     <w:name w:val="heading 1"/>
-    <w:basedOn w:val="Normal"/>
-    <w:next w:val="Normal"/>
-    <w:link w:val="Heading1Char"/>
+    <w:basedOn w:val="a"/>
+    <w:next w:val="a"/>
+    <w:link w:val="10"/>
     <w:uiPriority w:val="9"/>
     <w:qFormat/>
     <w:rsid w:val="009115B5"/>
@@ -9723,11 +9362,11 @@
       <w:szCs w:val="40"/>
     </w:rPr>
   </w:style>
-  <w:style w:type="paragraph" w:styleId="Heading2">
+  <w:style w:type="paragraph" w:styleId="2">
     <w:name w:val="heading 2"/>
-    <w:basedOn w:val="Normal"/>
-    <w:next w:val="Normal"/>
-    <w:link w:val="Heading2Char"/>
+    <w:basedOn w:val="a"/>
+    <w:next w:val="a"/>
+    <w:link w:val="20"/>
     <w:uiPriority w:val="9"/>
     <w:semiHidden/>
     <w:unhideWhenUsed/>
@@ -9746,11 +9385,11 @@
       <w:szCs w:val="33"/>
     </w:rPr>
   </w:style>
-  <w:style w:type="paragraph" w:styleId="Heading3">
+  <w:style w:type="paragraph" w:styleId="3">
     <w:name w:val="heading 3"/>
-    <w:basedOn w:val="Normal"/>
-    <w:next w:val="Normal"/>
-    <w:link w:val="Heading3Char"/>
+    <w:basedOn w:val="a"/>
+    <w:next w:val="a"/>
+    <w:link w:val="30"/>
     <w:uiPriority w:val="9"/>
     <w:unhideWhenUsed/>
     <w:qFormat/>
@@ -9768,11 +9407,11 @@
       <w:szCs w:val="30"/>
     </w:rPr>
   </w:style>
-  <w:style w:type="paragraph" w:styleId="Heading4">
+  <w:style w:type="paragraph" w:styleId="4">
     <w:name w:val="heading 4"/>
-    <w:basedOn w:val="Normal"/>
-    <w:next w:val="Normal"/>
-    <w:link w:val="Heading4Char"/>
+    <w:basedOn w:val="a"/>
+    <w:next w:val="a"/>
+    <w:link w:val="40"/>
     <w:uiPriority w:val="9"/>
     <w:semiHidden/>
     <w:unhideWhenUsed/>
@@ -9793,13 +9432,13 @@
       <w:szCs w:val="40"/>
     </w:rPr>
   </w:style>
-  <w:style w:type="character" w:default="1" w:styleId="DefaultParagraphFont">
+  <w:style w:type="character" w:default="1" w:styleId="a0">
     <w:name w:val="Default Paragraph Font"/>
     <w:uiPriority w:val="1"/>
     <w:semiHidden/>
     <w:unhideWhenUsed/>
   </w:style>
-  <w:style w:type="table" w:default="1" w:styleId="TableNormal">
+  <w:style w:type="table" w:default="1" w:styleId="a1">
     <w:name w:val="Normal Table"/>
     <w:uiPriority w:val="99"/>
     <w:semiHidden/>
@@ -9814,16 +9453,16 @@
       </w:tblCellMar>
     </w:tblPr>
   </w:style>
-  <w:style w:type="numbering" w:default="1" w:styleId="NoList">
+  <w:style w:type="numbering" w:default="1" w:styleId="a2">
     <w:name w:val="No List"/>
     <w:uiPriority w:val="99"/>
     <w:semiHidden/>
     <w:unhideWhenUsed/>
   </w:style>
-  <w:style w:type="character" w:customStyle="1" w:styleId="Heading2Char">
-    <w:name w:val="Heading 2 Char"/>
-    <w:basedOn w:val="DefaultParagraphFont"/>
-    <w:link w:val="Heading2"/>
+  <w:style w:type="character" w:customStyle="1" w:styleId="20">
+    <w:name w:val="หัวเรื่อง 2 อักขระ"/>
+    <w:basedOn w:val="a0"/>
+    <w:link w:val="2"/>
     <w:uiPriority w:val="9"/>
     <w:semiHidden/>
     <w:rsid w:val="005A6DCA"/>
@@ -9834,10 +9473,10 @@
       <w:szCs w:val="33"/>
     </w:rPr>
   </w:style>
-  <w:style w:type="character" w:customStyle="1" w:styleId="Heading3Char">
-    <w:name w:val="Heading 3 Char"/>
-    <w:basedOn w:val="DefaultParagraphFont"/>
-    <w:link w:val="Heading3"/>
+  <w:style w:type="character" w:customStyle="1" w:styleId="30">
+    <w:name w:val="หัวเรื่อง 3 อักขระ"/>
+    <w:basedOn w:val="a0"/>
+    <w:link w:val="3"/>
     <w:uiPriority w:val="9"/>
     <w:rsid w:val="005A6DCA"/>
     <w:rPr>
@@ -9847,10 +9486,10 @@
       <w:szCs w:val="30"/>
     </w:rPr>
   </w:style>
-  <w:style w:type="character" w:customStyle="1" w:styleId="Heading4Char">
-    <w:name w:val="Heading 4 Char"/>
-    <w:basedOn w:val="DefaultParagraphFont"/>
-    <w:link w:val="Heading4"/>
+  <w:style w:type="character" w:customStyle="1" w:styleId="40">
+    <w:name w:val="หัวเรื่อง 4 อักขระ"/>
+    <w:basedOn w:val="a0"/>
+    <w:link w:val="4"/>
     <w:uiPriority w:val="9"/>
     <w:semiHidden/>
     <w:rsid w:val="005A6DCA"/>
@@ -9863,7 +9502,7 @@
       <w:szCs w:val="40"/>
     </w:rPr>
   </w:style>
-  <w:style w:type="paragraph" w:styleId="NoSpacing">
+  <w:style w:type="paragraph" w:styleId="a3">
     <w:name w:val="No Spacing"/>
     <w:uiPriority w:val="1"/>
     <w:qFormat/>
@@ -9875,10 +9514,10 @@
       <w:rFonts w:ascii="Calibri" w:eastAsia="Calibri" w:hAnsi="Calibri" w:cs="Cordia New"/>
     </w:rPr>
   </w:style>
-  <w:style w:type="character" w:customStyle="1" w:styleId="Heading1Char">
-    <w:name w:val="Heading 1 Char"/>
-    <w:basedOn w:val="DefaultParagraphFont"/>
-    <w:link w:val="Heading1"/>
+  <w:style w:type="character" w:customStyle="1" w:styleId="10">
+    <w:name w:val="หัวเรื่อง 1 อักขระ"/>
+    <w:basedOn w:val="a0"/>
+    <w:link w:val="1"/>
     <w:uiPriority w:val="9"/>
     <w:rsid w:val="009115B5"/>
     <w:rPr>

--- a/SRS_5730213014.docx
+++ b/SRS_5730213014.docx
@@ -466,8 +466,6 @@
         </w:rPr>
         <w:t>สินค้าใหม่</w:t>
       </w:r>
-      <w:bookmarkStart w:id="1" w:name="_GoBack"/>
-      <w:bookmarkEnd w:id="1"/>
     </w:p>
     <w:p>
       <w:pPr>
@@ -613,7 +611,6 @@
           <w:rFonts w:ascii="TH SarabunPSK" w:hAnsi="TH SarabunPSK" w:cs="TH SarabunPSK"/>
           <w:sz w:val="32"/>
           <w:szCs w:val="32"/>
-          <w:cs/>
         </w:rPr>
       </w:pPr>
       <w:r>
@@ -711,6 +708,7 @@
           <w:szCs w:val="32"/>
         </w:rPr>
       </w:pPr>
+      <w:proofErr w:type="spellStart"/>
       <w:r>
         <w:rPr>
           <w:rFonts w:ascii="TH SarabunPSK" w:hAnsi="TH SarabunPSK" w:cs="TH SarabunPSK"/>
@@ -719,6 +717,7 @@
         </w:rPr>
         <w:t>Xref</w:t>
       </w:r>
+      <w:proofErr w:type="spellEnd"/>
       <w:r>
         <w:rPr>
           <w:rFonts w:ascii="TH SarabunPSK" w:hAnsi="TH SarabunPSK" w:cs="TH SarabunPSK"/>
@@ -728,6 +727,7 @@
         </w:rPr>
         <w:t>: [</w:t>
       </w:r>
+      <w:proofErr w:type="spellStart"/>
       <w:r>
         <w:rPr>
           <w:rFonts w:ascii="TH SarabunPSK" w:hAnsi="TH SarabunPSK" w:cs="TH SarabunPSK"/>
@@ -736,6 +736,7 @@
         </w:rPr>
         <w:t>PhamacySystem</w:t>
       </w:r>
+      <w:proofErr w:type="spellEnd"/>
       <w:r>
         <w:rPr>
           <w:rFonts w:ascii="TH SarabunPSK" w:hAnsi="TH SarabunPSK" w:cs="TH SarabunPSK"/>
@@ -796,6 +797,7 @@
         </w:rPr>
         <w:t>./</w:t>
       </w:r>
+      <w:proofErr w:type="spellStart"/>
       <w:r>
         <w:rPr>
           <w:rFonts w:ascii="TH SarabunPSK" w:hAnsi="TH SarabunPSK" w:cs="TH SarabunPSK"/>
@@ -804,6 +806,7 @@
         </w:rPr>
         <w:t>pg</w:t>
       </w:r>
+      <w:proofErr w:type="spellEnd"/>
       <w:r>
         <w:rPr>
           <w:rFonts w:ascii="TH SarabunPSK" w:hAnsi="TH SarabunPSK" w:cs="TH SarabunPSK"/>
@@ -1288,6 +1291,7 @@
           <w:szCs w:val="32"/>
         </w:rPr>
       </w:pPr>
+      <w:proofErr w:type="spellStart"/>
       <w:r>
         <w:rPr>
           <w:rFonts w:ascii="TH SarabunPSK" w:hAnsi="TH SarabunPSK" w:cs="TH SarabunPSK"/>
@@ -1296,6 +1300,7 @@
         </w:rPr>
         <w:t>Xref</w:t>
       </w:r>
+      <w:proofErr w:type="spellEnd"/>
       <w:r>
         <w:rPr>
           <w:rFonts w:ascii="TH SarabunPSK" w:hAnsi="TH SarabunPSK" w:cs="TH SarabunPSK"/>
@@ -1305,6 +1310,7 @@
         </w:rPr>
         <w:t>: [</w:t>
       </w:r>
+      <w:proofErr w:type="spellStart"/>
       <w:r>
         <w:rPr>
           <w:rFonts w:ascii="TH SarabunPSK" w:hAnsi="TH SarabunPSK" w:cs="TH SarabunPSK"/>
@@ -1329,6 +1335,7 @@
         </w:rPr>
         <w:t>macySystem</w:t>
       </w:r>
+      <w:proofErr w:type="spellEnd"/>
       <w:r>
         <w:rPr>
           <w:rFonts w:ascii="TH SarabunPSK" w:hAnsi="TH SarabunPSK" w:cs="TH SarabunPSK"/>
@@ -2151,6 +2158,7 @@
           <w:szCs w:val="32"/>
         </w:rPr>
       </w:pPr>
+      <w:proofErr w:type="spellStart"/>
       <w:r>
         <w:rPr>
           <w:rFonts w:ascii="TH SarabunPSK" w:hAnsi="TH SarabunPSK" w:cs="TH SarabunPSK"/>
@@ -2159,6 +2167,7 @@
         </w:rPr>
         <w:t>Xref</w:t>
       </w:r>
+      <w:proofErr w:type="spellEnd"/>
       <w:r>
         <w:rPr>
           <w:rFonts w:ascii="TH SarabunPSK" w:hAnsi="TH SarabunPSK" w:cs="TH SarabunPSK"/>
@@ -2168,6 +2177,7 @@
         </w:rPr>
         <w:t>: [</w:t>
       </w:r>
+      <w:proofErr w:type="spellStart"/>
       <w:r>
         <w:rPr>
           <w:rFonts w:ascii="TH SarabunPSK" w:hAnsi="TH SarabunPSK" w:cs="TH SarabunPSK"/>
@@ -2192,6 +2202,7 @@
         </w:rPr>
         <w:t>macySystem</w:t>
       </w:r>
+      <w:proofErr w:type="spellEnd"/>
       <w:r>
         <w:rPr>
           <w:rFonts w:ascii="TH SarabunPSK" w:hAnsi="TH SarabunPSK" w:cs="TH SarabunPSK"/>
@@ -2252,6 +2263,7 @@
         </w:rPr>
         <w:t>/</w:t>
       </w:r>
+      <w:proofErr w:type="spellStart"/>
       <w:r>
         <w:rPr>
           <w:rFonts w:ascii="TH SarabunPSK" w:hAnsi="TH SarabunPSK" w:cs="TH SarabunPSK"/>
@@ -2260,6 +2272,7 @@
         </w:rPr>
         <w:t>pg</w:t>
       </w:r>
+      <w:proofErr w:type="spellEnd"/>
       <w:r>
         <w:rPr>
           <w:rFonts w:ascii="TH SarabunPSK" w:hAnsi="TH SarabunPSK" w:cs="TH SarabunPSK"/>
@@ -2621,7 +2634,18 @@
           <w:szCs w:val="36"/>
           <w:cs/>
         </w:rPr>
-        <w:t>เช็คสต๊อกสินค้า</w:t>
+        <w:t>ตรวจสอบคลัง</w:t>
+      </w:r>
+      <w:bookmarkStart w:id="1" w:name="_GoBack"/>
+      <w:bookmarkEnd w:id="1"/>
+      <w:r>
+        <w:rPr>
+          <w:rFonts w:ascii="FreesiaUPC" w:hAnsi="FreesiaUPC" w:cs="FreesiaUPC" w:hint="cs"/>
+          <w:sz w:val="36"/>
+          <w:szCs w:val="36"/>
+          <w:cs/>
+        </w:rPr>
+        <w:t>สินค้า</w:t>
       </w:r>
     </w:p>
     <w:p>
@@ -2761,6 +2785,7 @@
           <w:szCs w:val="36"/>
         </w:rPr>
       </w:pPr>
+      <w:proofErr w:type="spellStart"/>
       <w:r>
         <w:rPr>
           <w:rFonts w:ascii="FreesiaUPC" w:hAnsi="FreesiaUPC" w:cs="FreesiaUPC"/>
@@ -2769,6 +2794,7 @@
         </w:rPr>
         <w:t>Xref</w:t>
       </w:r>
+      <w:proofErr w:type="spellEnd"/>
       <w:r>
         <w:rPr>
           <w:rFonts w:ascii="FreesiaUPC" w:hAnsi="FreesiaUPC" w:cs="FreesiaUPC"/>
@@ -2778,6 +2804,7 @@
         </w:rPr>
         <w:t>: [</w:t>
       </w:r>
+      <w:proofErr w:type="spellStart"/>
       <w:r>
         <w:rPr>
           <w:rFonts w:ascii="FreesiaUPC" w:hAnsi="FreesiaUPC" w:cs="FreesiaUPC"/>
@@ -2786,6 +2813,7 @@
         </w:rPr>
         <w:t>PhamacySystem</w:t>
       </w:r>
+      <w:proofErr w:type="spellEnd"/>
       <w:r>
         <w:rPr>
           <w:rFonts w:ascii="FreesiaUPC" w:hAnsi="FreesiaUPC" w:cs="FreesiaUPC"/>
@@ -2846,6 +2874,7 @@
         </w:rPr>
         <w:t>./</w:t>
       </w:r>
+      <w:proofErr w:type="spellStart"/>
       <w:r>
         <w:rPr>
           <w:rFonts w:ascii="FreesiaUPC" w:hAnsi="FreesiaUPC" w:cs="FreesiaUPC"/>
@@ -2854,6 +2883,7 @@
         </w:rPr>
         <w:t>pg</w:t>
       </w:r>
+      <w:proofErr w:type="spellEnd"/>
       <w:r>
         <w:rPr>
           <w:rFonts w:ascii="FreesiaUPC" w:hAnsi="FreesiaUPC" w:cs="FreesiaUPC"/>
@@ -3292,6 +3322,7 @@
                 <w:szCs w:val="32"/>
               </w:rPr>
             </w:pPr>
+            <w:proofErr w:type="spellStart"/>
             <w:r>
               <w:rPr>
                 <w:rFonts w:ascii="TH SarabunPSK" w:hAnsi="TH SarabunPSK" w:cs="TH SarabunPSK"/>
@@ -3300,6 +3331,7 @@
               </w:rPr>
               <w:t>Xref</w:t>
             </w:r>
+            <w:proofErr w:type="spellEnd"/>
             <w:r>
               <w:rPr>
                 <w:rFonts w:ascii="TH SarabunPSK" w:hAnsi="TH SarabunPSK" w:cs="TH SarabunPSK"/>
@@ -3333,6 +3365,7 @@
               </w:rPr>
               <w:t>[</w:t>
             </w:r>
+            <w:proofErr w:type="spellStart"/>
             <w:r>
               <w:rPr>
                 <w:rFonts w:ascii="TH SarabunPSK" w:hAnsi="TH SarabunPSK" w:cs="TH SarabunPSK"/>
@@ -3357,6 +3390,7 @@
               </w:rPr>
               <w:t>macySystem</w:t>
             </w:r>
+            <w:proofErr w:type="spellEnd"/>
             <w:r>
               <w:rPr>
                 <w:rFonts w:ascii="TH SarabunPSK" w:hAnsi="TH SarabunPSK" w:cs="TH SarabunPSK"/>
@@ -3383,6 +3417,7 @@
               </w:rPr>
               <w:t>]/</w:t>
             </w:r>
+            <w:proofErr w:type="spellStart"/>
             <w:r>
               <w:rPr>
                 <w:rFonts w:ascii="TH SarabunPSK" w:hAnsi="TH SarabunPSK" w:cs="TH SarabunPSK"/>
@@ -3391,6 +3426,7 @@
               </w:rPr>
               <w:t>UseCase</w:t>
             </w:r>
+            <w:proofErr w:type="spellEnd"/>
             <w:r>
               <w:rPr>
                 <w:rFonts w:ascii="TH SarabunPSK" w:hAnsi="TH SarabunPSK" w:cs="TH SarabunPSK"/>
@@ -3425,6 +3461,7 @@
               </w:rPr>
               <w:t>/</w:t>
             </w:r>
+            <w:proofErr w:type="spellStart"/>
             <w:r>
               <w:rPr>
                 <w:rFonts w:ascii="TH SarabunPSK" w:hAnsi="TH SarabunPSK" w:cs="TH SarabunPSK"/>
@@ -3433,6 +3470,7 @@
               </w:rPr>
               <w:t>pg</w:t>
             </w:r>
+            <w:proofErr w:type="spellEnd"/>
             <w:r>
               <w:rPr>
                 <w:rFonts w:ascii="TH SarabunPSK" w:hAnsi="TH SarabunPSK" w:cs="TH SarabunPSK"/>
@@ -4421,8 +4459,18 @@
                 <w:sz w:val="32"/>
                 <w:szCs w:val="32"/>
               </w:rPr>
-              <w:t>UI Xref</w:t>
-            </w:r>
+              <w:t xml:space="preserve">UI </w:t>
+            </w:r>
+            <w:proofErr w:type="spellStart"/>
+            <w:r>
+              <w:rPr>
+                <w:rFonts w:ascii="TH SarabunPSK" w:hAnsi="TH SarabunPSK" w:cs="TH SarabunPSK"/>
+                <w:sz w:val="32"/>
+                <w:szCs w:val="32"/>
+              </w:rPr>
+              <w:t>Xref</w:t>
+            </w:r>
+            <w:proofErr w:type="spellEnd"/>
             <w:r>
               <w:rPr>
                 <w:rFonts w:ascii="TH SarabunPSK" w:hAnsi="TH SarabunPSK" w:cs="TH SarabunPSK"/>
@@ -4783,6 +4831,7 @@
                 <w:szCs w:val="32"/>
               </w:rPr>
             </w:pPr>
+            <w:proofErr w:type="spellStart"/>
             <w:r>
               <w:rPr>
                 <w:rFonts w:ascii="TH SarabunPSK" w:hAnsi="TH SarabunPSK" w:cs="TH SarabunPSK"/>
@@ -4791,6 +4840,7 @@
               </w:rPr>
               <w:t>Xref</w:t>
             </w:r>
+            <w:proofErr w:type="spellEnd"/>
             <w:r>
               <w:rPr>
                 <w:rFonts w:ascii="TH SarabunPSK" w:hAnsi="TH SarabunPSK" w:cs="TH SarabunPSK"/>
@@ -4824,6 +4874,7 @@
               </w:rPr>
               <w:t>[</w:t>
             </w:r>
+            <w:proofErr w:type="spellStart"/>
             <w:r>
               <w:rPr>
                 <w:rFonts w:ascii="TH SarabunPSK" w:hAnsi="TH SarabunPSK" w:cs="TH SarabunPSK"/>
@@ -4848,6 +4899,7 @@
               </w:rPr>
               <w:t>macySystem</w:t>
             </w:r>
+            <w:proofErr w:type="spellEnd"/>
             <w:r>
               <w:rPr>
                 <w:rFonts w:ascii="TH SarabunPSK" w:hAnsi="TH SarabunPSK" w:cs="TH SarabunPSK"/>
@@ -4874,6 +4926,7 @@
               </w:rPr>
               <w:t>]/</w:t>
             </w:r>
+            <w:proofErr w:type="spellStart"/>
             <w:r>
               <w:rPr>
                 <w:rFonts w:ascii="TH SarabunPSK" w:hAnsi="TH SarabunPSK" w:cs="TH SarabunPSK"/>
@@ -4882,6 +4935,7 @@
               </w:rPr>
               <w:t>UseCase</w:t>
             </w:r>
+            <w:proofErr w:type="spellEnd"/>
             <w:r>
               <w:rPr>
                 <w:rFonts w:ascii="TH SarabunPSK" w:hAnsi="TH SarabunPSK" w:cs="TH SarabunPSK"/>
@@ -4916,6 +4970,7 @@
               </w:rPr>
               <w:t>/</w:t>
             </w:r>
+            <w:proofErr w:type="spellStart"/>
             <w:r>
               <w:rPr>
                 <w:rFonts w:ascii="TH SarabunPSK" w:hAnsi="TH SarabunPSK" w:cs="TH SarabunPSK"/>
@@ -4924,6 +4979,7 @@
               </w:rPr>
               <w:t>pg</w:t>
             </w:r>
+            <w:proofErr w:type="spellEnd"/>
             <w:r>
               <w:rPr>
                 <w:rFonts w:ascii="TH SarabunPSK" w:hAnsi="TH SarabunPSK" w:cs="TH SarabunPSK"/>
@@ -5884,8 +5940,18 @@
                 <w:sz w:val="32"/>
                 <w:szCs w:val="32"/>
               </w:rPr>
-              <w:t>UI Xref</w:t>
-            </w:r>
+              <w:t xml:space="preserve">UI </w:t>
+            </w:r>
+            <w:proofErr w:type="spellStart"/>
+            <w:r>
+              <w:rPr>
+                <w:rFonts w:ascii="TH SarabunPSK" w:hAnsi="TH SarabunPSK" w:cs="TH SarabunPSK"/>
+                <w:sz w:val="32"/>
+                <w:szCs w:val="32"/>
+              </w:rPr>
+              <w:t>Xref</w:t>
+            </w:r>
+            <w:proofErr w:type="spellEnd"/>
             <w:r>
               <w:rPr>
                 <w:rFonts w:ascii="TH SarabunPSK" w:hAnsi="TH SarabunPSK" w:cs="TH SarabunPSK"/>
@@ -6286,6 +6352,7 @@
                 <w:szCs w:val="32"/>
               </w:rPr>
             </w:pPr>
+            <w:proofErr w:type="spellStart"/>
             <w:r>
               <w:rPr>
                 <w:rFonts w:ascii="TH SarabunPSK" w:hAnsi="TH SarabunPSK" w:cs="TH SarabunPSK"/>
@@ -6294,6 +6361,7 @@
               </w:rPr>
               <w:t>Xref</w:t>
             </w:r>
+            <w:proofErr w:type="spellEnd"/>
             <w:r>
               <w:rPr>
                 <w:rFonts w:ascii="TH SarabunPSK" w:hAnsi="TH SarabunPSK" w:cs="TH SarabunPSK"/>
@@ -6327,6 +6395,7 @@
               </w:rPr>
               <w:t>[</w:t>
             </w:r>
+            <w:proofErr w:type="spellStart"/>
             <w:r>
               <w:rPr>
                 <w:rFonts w:ascii="TH SarabunPSK" w:hAnsi="TH SarabunPSK" w:cs="TH SarabunPSK"/>
@@ -6351,6 +6420,7 @@
               </w:rPr>
               <w:t>macySystem</w:t>
             </w:r>
+            <w:proofErr w:type="spellEnd"/>
             <w:r>
               <w:rPr>
                 <w:rFonts w:ascii="TH SarabunPSK" w:hAnsi="TH SarabunPSK" w:cs="TH SarabunPSK"/>
@@ -6377,6 +6447,7 @@
               </w:rPr>
               <w:t>]/</w:t>
             </w:r>
+            <w:proofErr w:type="spellStart"/>
             <w:r>
               <w:rPr>
                 <w:rFonts w:ascii="TH SarabunPSK" w:hAnsi="TH SarabunPSK" w:cs="TH SarabunPSK"/>
@@ -6385,6 +6456,7 @@
               </w:rPr>
               <w:t>UseCase</w:t>
             </w:r>
+            <w:proofErr w:type="spellEnd"/>
             <w:r>
               <w:rPr>
                 <w:rFonts w:ascii="TH SarabunPSK" w:hAnsi="TH SarabunPSK" w:cs="TH SarabunPSK"/>
@@ -6419,6 +6491,7 @@
               </w:rPr>
               <w:t>/</w:t>
             </w:r>
+            <w:proofErr w:type="spellStart"/>
             <w:r>
               <w:rPr>
                 <w:rFonts w:ascii="TH SarabunPSK" w:hAnsi="TH SarabunPSK" w:cs="TH SarabunPSK"/>
@@ -6427,6 +6500,7 @@
               </w:rPr>
               <w:t>pg</w:t>
             </w:r>
+            <w:proofErr w:type="spellEnd"/>
             <w:r>
               <w:rPr>
                 <w:rFonts w:ascii="TH SarabunPSK" w:hAnsi="TH SarabunPSK" w:cs="TH SarabunPSK"/>
@@ -7528,8 +7602,18 @@
                 <w:szCs w:val="32"/>
               </w:rPr>
               <w:lastRenderedPageBreak/>
-              <w:t>UI Xref</w:t>
-            </w:r>
+              <w:t xml:space="preserve">UI </w:t>
+            </w:r>
+            <w:proofErr w:type="spellStart"/>
+            <w:r>
+              <w:rPr>
+                <w:rFonts w:ascii="TH SarabunPSK" w:hAnsi="TH SarabunPSK" w:cs="TH SarabunPSK"/>
+                <w:sz w:val="32"/>
+                <w:szCs w:val="32"/>
+              </w:rPr>
+              <w:t>Xref</w:t>
+            </w:r>
+            <w:proofErr w:type="spellEnd"/>
             <w:r>
               <w:rPr>
                 <w:rFonts w:ascii="TH SarabunPSK" w:hAnsi="TH SarabunPSK" w:cs="TH SarabunPSK"/>
@@ -7890,6 +7974,7 @@
                 <w:szCs w:val="32"/>
               </w:rPr>
             </w:pPr>
+            <w:proofErr w:type="spellStart"/>
             <w:r>
               <w:rPr>
                 <w:rFonts w:ascii="TH SarabunPSK" w:hAnsi="TH SarabunPSK" w:cs="TH SarabunPSK"/>
@@ -7898,6 +7983,7 @@
               </w:rPr>
               <w:t>Xref</w:t>
             </w:r>
+            <w:proofErr w:type="spellEnd"/>
             <w:r>
               <w:rPr>
                 <w:rFonts w:ascii="TH SarabunPSK" w:hAnsi="TH SarabunPSK" w:cs="TH SarabunPSK"/>
@@ -7931,6 +8017,7 @@
               </w:rPr>
               <w:t>[</w:t>
             </w:r>
+            <w:proofErr w:type="spellStart"/>
             <w:r>
               <w:rPr>
                 <w:rFonts w:ascii="TH SarabunPSK" w:hAnsi="TH SarabunPSK" w:cs="TH SarabunPSK"/>
@@ -7955,6 +8042,7 @@
               </w:rPr>
               <w:t>macySystem</w:t>
             </w:r>
+            <w:proofErr w:type="spellEnd"/>
             <w:r>
               <w:rPr>
                 <w:rFonts w:ascii="TH SarabunPSK" w:hAnsi="TH SarabunPSK" w:cs="TH SarabunPSK"/>
@@ -7981,6 +8069,7 @@
               </w:rPr>
               <w:t>]/</w:t>
             </w:r>
+            <w:proofErr w:type="spellStart"/>
             <w:r>
               <w:rPr>
                 <w:rFonts w:ascii="TH SarabunPSK" w:hAnsi="TH SarabunPSK" w:cs="TH SarabunPSK"/>
@@ -7989,6 +8078,7 @@
               </w:rPr>
               <w:t>UseCase</w:t>
             </w:r>
+            <w:proofErr w:type="spellEnd"/>
             <w:r>
               <w:rPr>
                 <w:rFonts w:ascii="TH SarabunPSK" w:hAnsi="TH SarabunPSK" w:cs="TH SarabunPSK"/>
@@ -8023,6 +8113,7 @@
               </w:rPr>
               <w:t>/</w:t>
             </w:r>
+            <w:proofErr w:type="spellStart"/>
             <w:r>
               <w:rPr>
                 <w:rFonts w:ascii="TH SarabunPSK" w:hAnsi="TH SarabunPSK" w:cs="TH SarabunPSK"/>
@@ -8031,6 +8122,7 @@
               </w:rPr>
               <w:t>pg</w:t>
             </w:r>
+            <w:proofErr w:type="spellEnd"/>
             <w:r>
               <w:rPr>
                 <w:rFonts w:ascii="TH SarabunPSK" w:hAnsi="TH SarabunPSK" w:cs="TH SarabunPSK"/>
@@ -8677,8 +8769,18 @@
                 <w:sz w:val="32"/>
                 <w:szCs w:val="32"/>
               </w:rPr>
-              <w:t>UI Xref</w:t>
-            </w:r>
+              <w:t xml:space="preserve">UI </w:t>
+            </w:r>
+            <w:proofErr w:type="spellStart"/>
+            <w:r>
+              <w:rPr>
+                <w:rFonts w:ascii="TH SarabunPSK" w:hAnsi="TH SarabunPSK" w:cs="TH SarabunPSK"/>
+                <w:sz w:val="32"/>
+                <w:szCs w:val="32"/>
+              </w:rPr>
+              <w:t>Xref</w:t>
+            </w:r>
+            <w:proofErr w:type="spellEnd"/>
             <w:r>
               <w:rPr>
                 <w:rFonts w:ascii="TH SarabunPSK" w:hAnsi="TH SarabunPSK" w:cs="TH SarabunPSK"/>

--- a/SRS_5730213014.docx
+++ b/SRS_5730213014.docx
@@ -47,6 +47,37 @@
         <w:pStyle w:val="Heading3"/>
         <w:ind w:firstLine="720"/>
         <w:rPr>
+          <w:rFonts w:ascii="TH SarabunPSK" w:hAnsi="TH SarabunPSK" w:cs="TH SarabunPSK"/>
+          <w:color w:val="auto"/>
+          <w:sz w:val="32"/>
+          <w:szCs w:val="32"/>
+          <w:u w:val="single"/>
+          <w:cs/>
+        </w:rPr>
+      </w:pPr>
+      <w:r>
+        <w:rPr>
+          <w:rFonts w:ascii="TH SarabunPSK" w:hAnsi="TH SarabunPSK" w:cs="TH SarabunPSK"/>
+          <w:color w:val="auto"/>
+          <w:sz w:val="32"/>
+          <w:szCs w:val="32"/>
+          <w:u w:val="single"/>
+        </w:rPr>
+        <w:t>Function Requirement Definition</w:t>
+      </w:r>
+      <w:r>
+        <w:rPr>
+          <w:rFonts w:ascii="TH SarabunPSK" w:hAnsi="TH SarabunPSK" w:cs="TH SarabunPSK"/>
+          <w:color w:val="auto"/>
+          <w:sz w:val="32"/>
+          <w:szCs w:val="32"/>
+          <w:u w:val="single"/>
+          <w:cs/>
+        </w:rPr>
+        <w:t>:  ระบบจัดการ</w:t>
+      </w:r>
+      <w:r>
+        <w:rPr>
           <w:rFonts w:ascii="TH SarabunPSK" w:hAnsi="TH SarabunPSK" w:cs="TH SarabunPSK" w:hint="cs"/>
           <w:color w:val="auto"/>
           <w:sz w:val="32"/>
@@ -54,49 +85,44 @@
           <w:u w:val="single"/>
           <w:cs/>
         </w:rPr>
-      </w:pPr>
-      <w:r>
+        <w:t>สินค้า</w:t>
+      </w:r>
+    </w:p>
+    <w:p>
+      <w:pPr>
+        <w:pStyle w:val="Heading4"/>
         <w:rPr>
           <w:rFonts w:ascii="TH SarabunPSK" w:hAnsi="TH SarabunPSK" w:cs="TH SarabunPSK"/>
           <w:color w:val="auto"/>
-          <w:sz w:val="32"/>
-          <w:szCs w:val="32"/>
-          <w:u w:val="single"/>
-        </w:rPr>
-        <w:t>Function Requirement Definition</w:t>
-      </w:r>
+          <w:szCs w:val="32"/>
+        </w:rPr>
+      </w:pPr>
       <w:r>
         <w:rPr>
           <w:rFonts w:ascii="TH SarabunPSK" w:hAnsi="TH SarabunPSK" w:cs="TH SarabunPSK"/>
           <w:color w:val="auto"/>
-          <w:sz w:val="32"/>
-          <w:szCs w:val="32"/>
-          <w:u w:val="single"/>
-          <w:cs/>
-        </w:rPr>
-        <w:t>:  ระบบจัดการ</w:t>
-      </w:r>
-      <w:r>
-        <w:rPr>
-          <w:rFonts w:ascii="TH SarabunPSK" w:hAnsi="TH SarabunPSK" w:cs="TH SarabunPSK" w:hint="cs"/>
+          <w:szCs w:val="32"/>
+          <w:cs/>
+        </w:rPr>
+        <w:tab/>
+      </w:r>
+      <w:r>
+        <w:rPr>
+          <w:rFonts w:ascii="TH SarabunPSK" w:hAnsi="TH SarabunPSK" w:cs="TH SarabunPSK"/>
           <w:color w:val="auto"/>
-          <w:sz w:val="32"/>
-          <w:szCs w:val="32"/>
-          <w:u w:val="single"/>
-          <w:cs/>
-        </w:rPr>
-        <w:t>สินค้า</w:t>
-      </w:r>
-    </w:p>
-    <w:p>
-      <w:pPr>
-        <w:pStyle w:val="Heading4"/>
+          <w:szCs w:val="32"/>
+          <w:cs/>
+        </w:rPr>
+        <w:tab/>
+      </w:r>
+      <w:r>
         <w:rPr>
           <w:rFonts w:ascii="TH SarabunPSK" w:hAnsi="TH SarabunPSK" w:cs="TH SarabunPSK"/>
           <w:color w:val="auto"/>
           <w:szCs w:val="32"/>
         </w:rPr>
-      </w:pPr>
+        <w:t xml:space="preserve">Use Case Diagram Level </w:t>
+      </w:r>
       <w:r>
         <w:rPr>
           <w:rFonts w:ascii="TH SarabunPSK" w:hAnsi="TH SarabunPSK" w:cs="TH SarabunPSK"/>
@@ -104,7 +130,7 @@
           <w:szCs w:val="32"/>
           <w:cs/>
         </w:rPr>
-        <w:tab/>
+        <w:t>1: ระบบจัดการการสินค้า</w:t>
       </w:r>
       <w:r>
         <w:rPr>
@@ -113,7 +139,7 @@
           <w:szCs w:val="32"/>
           <w:cs/>
         </w:rPr>
-        <w:tab/>
+        <w:t>(</w:t>
       </w:r>
       <w:r>
         <w:rPr>
@@ -121,7 +147,7 @@
           <w:color w:val="auto"/>
           <w:szCs w:val="32"/>
         </w:rPr>
-        <w:t xml:space="preserve">Use Case Diagram Level </w:t>
+        <w:t>UC300</w:t>
       </w:r>
       <w:r>
         <w:rPr>
@@ -130,32 +156,6 @@
           <w:szCs w:val="32"/>
           <w:cs/>
         </w:rPr>
-        <w:t>1: ระบบจัดการการสินค้า</w:t>
-      </w:r>
-      <w:r>
-        <w:rPr>
-          <w:rFonts w:ascii="TH SarabunPSK" w:hAnsi="TH SarabunPSK" w:cs="TH SarabunPSK"/>
-          <w:color w:val="auto"/>
-          <w:szCs w:val="32"/>
-          <w:cs/>
-        </w:rPr>
-        <w:t>(</w:t>
-      </w:r>
-      <w:r>
-        <w:rPr>
-          <w:rFonts w:ascii="TH SarabunPSK" w:hAnsi="TH SarabunPSK" w:cs="TH SarabunPSK"/>
-          <w:color w:val="auto"/>
-          <w:szCs w:val="32"/>
-        </w:rPr>
-        <w:t>UC300</w:t>
-      </w:r>
-      <w:r>
-        <w:rPr>
-          <w:rFonts w:ascii="TH SarabunPSK" w:hAnsi="TH SarabunPSK" w:cs="TH SarabunPSK"/>
-          <w:color w:val="auto"/>
-          <w:szCs w:val="32"/>
-          <w:cs/>
-        </w:rPr>
         <w:t>)</w:t>
       </w:r>
     </w:p>
@@ -164,24 +164,21 @@
         <w:jc w:val="center"/>
       </w:pPr>
     </w:p>
-    <w:p>
+    <w:p/>
+    <w:p/>
+    <w:p>
+      <w:pPr>
+        <w:jc w:val="center"/>
+      </w:pPr>
       <w:r>
         <w:rPr>
           <w:noProof/>
         </w:rPr>
         <w:drawing>
-          <wp:anchor distT="0" distB="0" distL="114300" distR="114300" simplePos="0" relativeHeight="251658240" behindDoc="1" locked="0" layoutInCell="1" allowOverlap="1">
-            <wp:simplePos x="0" y="0"/>
-            <wp:positionH relativeFrom="margin">
-              <wp:posOffset>807557</wp:posOffset>
-            </wp:positionH>
-            <wp:positionV relativeFrom="paragraph">
-              <wp:posOffset>10041</wp:posOffset>
-            </wp:positionV>
-            <wp:extent cx="4265207" cy="3242930"/>
-            <wp:effectExtent l="0" t="0" r="2540" b="0"/>
-            <wp:wrapNone/>
-            <wp:docPr id="1" name="Picture 1" descr="C:\Users\Thanyalak Sirikul\AppData\Local\Microsoft\Windows\INetCacheContent.Word\download.png"/>
+          <wp:inline distT="0" distB="0" distL="0" distR="0">
+            <wp:extent cx="5010150" cy="3152454"/>
+            <wp:effectExtent l="0" t="0" r="0" b="0"/>
+            <wp:docPr id="4" name="Picture 4" descr="C:\Users\Thanyalak Sirikul\Downloads\download.png"/>
             <wp:cNvGraphicFramePr>
               <a:graphicFrameLocks xmlns:a="http://schemas.openxmlformats.org/drawingml/2006/main" noChangeAspect="1"/>
             </wp:cNvGraphicFramePr>
@@ -189,13 +186,13 @@
               <a:graphicData uri="http://schemas.openxmlformats.org/drawingml/2006/picture">
                 <pic:pic xmlns:pic="http://schemas.openxmlformats.org/drawingml/2006/picture">
                   <pic:nvPicPr>
-                    <pic:cNvPr id="0" name="Picture 1" descr="C:\Users\Thanyalak Sirikul\AppData\Local\Microsoft\Windows\INetCacheContent.Word\download.png"/>
+                    <pic:cNvPr id="0" name="Picture 1" descr="C:\Users\Thanyalak Sirikul\Downloads\download.png"/>
                     <pic:cNvPicPr>
                       <a:picLocks noChangeAspect="1" noChangeArrowheads="1"/>
                     </pic:cNvPicPr>
                   </pic:nvPicPr>
                   <pic:blipFill>
-                    <a:blip r:embed="rId5">
+                    <a:blip r:embed="rId5" cstate="print">
                       <a:extLst>
                         <a:ext uri="{28A0092B-C50C-407E-A947-70E740481C1C}">
                           <a14:useLocalDpi xmlns:a14="http://schemas.microsoft.com/office/drawing/2010/main" val="0"/>
@@ -210,7 +207,7 @@
                   <pic:spPr bwMode="auto">
                     <a:xfrm>
                       <a:off x="0" y="0"/>
-                      <a:ext cx="4265207" cy="3242930"/>
+                      <a:ext cx="5011501" cy="3153304"/>
                     </a:xfrm>
                     <a:prstGeom prst="rect">
                       <a:avLst/>
@@ -223,12 +220,587 @@
                 </pic:pic>
               </a:graphicData>
             </a:graphic>
-            <wp14:sizeRelV relativeFrom="margin">
-              <wp14:pctHeight>0</wp14:pctHeight>
-            </wp14:sizeRelV>
-          </wp:anchor>
+          </wp:inline>
         </w:drawing>
       </w:r>
+    </w:p>
+    <w:p/>
+    <w:p/>
+    <w:p/>
+    <w:p/>
+    <w:p/>
+    <w:p/>
+    <w:p/>
+    <w:p/>
+    <w:p/>
+    <w:p/>
+    <w:p/>
+    <w:p>
+      <w:pPr>
+        <w:pStyle w:val="NoSpacing"/>
+        <w:ind w:left="720"/>
+        <w:rPr>
+          <w:rFonts w:ascii="TH SarabunPSK" w:hAnsi="TH SarabunPSK" w:cs="TH SarabunPSK"/>
+          <w:sz w:val="32"/>
+          <w:szCs w:val="32"/>
+        </w:rPr>
+      </w:pPr>
+      <w:r>
+        <w:rPr>
+          <w:rFonts w:ascii="TH SarabunPSK" w:hAnsi="TH SarabunPSK" w:cs="TH SarabunPSK"/>
+          <w:sz w:val="32"/>
+          <w:szCs w:val="32"/>
+        </w:rPr>
+        <w:lastRenderedPageBreak/>
+        <w:t>Use Case</w:t>
+      </w:r>
+      <w:r>
+        <w:rPr>
+          <w:rFonts w:ascii="TH SarabunPSK" w:hAnsi="TH SarabunPSK" w:cs="TH SarabunPSK"/>
+          <w:sz w:val="32"/>
+          <w:szCs w:val="32"/>
+          <w:cs/>
+        </w:rPr>
+        <w:t xml:space="preserve">: </w:t>
+      </w:r>
+      <w:r>
+        <w:rPr>
+          <w:rFonts w:ascii="TH SarabunPSK" w:hAnsi="TH SarabunPSK" w:cs="TH SarabunPSK"/>
+          <w:sz w:val="32"/>
+          <w:szCs w:val="32"/>
+        </w:rPr>
+        <w:t>UC3</w:t>
+      </w:r>
+      <w:r>
+        <w:rPr>
+          <w:rFonts w:ascii="TH SarabunPSK" w:hAnsi="TH SarabunPSK" w:cs="TH SarabunPSK"/>
+          <w:sz w:val="32"/>
+          <w:szCs w:val="32"/>
+        </w:rPr>
+        <w:t>10</w:t>
+      </w:r>
+    </w:p>
+    <w:p>
+      <w:pPr>
+        <w:pStyle w:val="NoSpacing"/>
+        <w:ind w:left="720"/>
+        <w:rPr>
+          <w:rFonts w:ascii="TH SarabunPSK" w:hAnsi="TH SarabunPSK" w:cs="TH SarabunPSK"/>
+          <w:sz w:val="32"/>
+          <w:szCs w:val="32"/>
+        </w:rPr>
+      </w:pPr>
+      <w:r>
+        <w:rPr>
+          <w:rFonts w:ascii="TH SarabunPSK" w:hAnsi="TH SarabunPSK" w:cs="TH SarabunPSK"/>
+          <w:sz w:val="32"/>
+          <w:szCs w:val="32"/>
+        </w:rPr>
+        <w:t>Requirement ID</w:t>
+      </w:r>
+      <w:r>
+        <w:rPr>
+          <w:rFonts w:ascii="TH SarabunPSK" w:hAnsi="TH SarabunPSK" w:cs="TH SarabunPSK"/>
+          <w:sz w:val="32"/>
+          <w:szCs w:val="32"/>
+          <w:cs/>
+        </w:rPr>
+        <w:t xml:space="preserve">: </w:t>
+      </w:r>
+    </w:p>
+    <w:p>
+      <w:pPr>
+        <w:pStyle w:val="NoSpacing"/>
+        <w:ind w:left="720"/>
+        <w:rPr>
+          <w:rFonts w:ascii="TH SarabunPSK" w:hAnsi="TH SarabunPSK" w:cs="TH SarabunPSK"/>
+          <w:sz w:val="32"/>
+          <w:szCs w:val="32"/>
+        </w:rPr>
+      </w:pPr>
+      <w:r>
+        <w:rPr>
+          <w:rFonts w:ascii="TH SarabunPSK" w:hAnsi="TH SarabunPSK" w:cs="TH SarabunPSK"/>
+          <w:sz w:val="32"/>
+          <w:szCs w:val="32"/>
+        </w:rPr>
+        <w:t>Diagram</w:t>
+      </w:r>
+    </w:p>
+    <w:p>
+      <w:pPr>
+        <w:pStyle w:val="NoSpacing"/>
+        <w:ind w:left="720"/>
+        <w:rPr>
+          <w:rFonts w:ascii="TH SarabunPSK" w:hAnsi="TH SarabunPSK" w:cs="TH SarabunPSK"/>
+          <w:sz w:val="32"/>
+          <w:szCs w:val="32"/>
+        </w:rPr>
+      </w:pPr>
+      <w:r>
+        <w:rPr>
+          <w:noProof/>
+        </w:rPr>
+        <w:drawing>
+          <wp:inline distT="0" distB="0" distL="0" distR="0">
+            <wp:extent cx="4095750" cy="813899"/>
+            <wp:effectExtent l="0" t="0" r="0" b="5715"/>
+            <wp:docPr id="7" name="Picture 7" descr="C:\Users\Thanyalak Sirikul\Downloads\UC310.png"/>
+            <wp:cNvGraphicFramePr>
+              <a:graphicFrameLocks xmlns:a="http://schemas.openxmlformats.org/drawingml/2006/main" noChangeAspect="1"/>
+            </wp:cNvGraphicFramePr>
+            <a:graphic xmlns:a="http://schemas.openxmlformats.org/drawingml/2006/main">
+              <a:graphicData uri="http://schemas.openxmlformats.org/drawingml/2006/picture">
+                <pic:pic xmlns:pic="http://schemas.openxmlformats.org/drawingml/2006/picture">
+                  <pic:nvPicPr>
+                    <pic:cNvPr id="0" name="Picture 4" descr="C:\Users\Thanyalak Sirikul\Downloads\UC310.png"/>
+                    <pic:cNvPicPr>
+                      <a:picLocks noChangeAspect="1" noChangeArrowheads="1"/>
+                    </pic:cNvPicPr>
+                  </pic:nvPicPr>
+                  <pic:blipFill>
+                    <a:blip r:embed="rId6" cstate="print">
+                      <a:extLst>
+                        <a:ext uri="{28A0092B-C50C-407E-A947-70E740481C1C}">
+                          <a14:useLocalDpi xmlns:a14="http://schemas.microsoft.com/office/drawing/2010/main" val="0"/>
+                        </a:ext>
+                      </a:extLst>
+                    </a:blip>
+                    <a:srcRect/>
+                    <a:stretch>
+                      <a:fillRect/>
+                    </a:stretch>
+                  </pic:blipFill>
+                  <pic:spPr bwMode="auto">
+                    <a:xfrm>
+                      <a:off x="0" y="0"/>
+                      <a:ext cx="4118282" cy="818377"/>
+                    </a:xfrm>
+                    <a:prstGeom prst="rect">
+                      <a:avLst/>
+                    </a:prstGeom>
+                    <a:noFill/>
+                    <a:ln>
+                      <a:noFill/>
+                    </a:ln>
+                  </pic:spPr>
+                </pic:pic>
+              </a:graphicData>
+            </a:graphic>
+          </wp:inline>
+        </w:drawing>
+      </w:r>
+    </w:p>
+    <w:p>
+      <w:pPr>
+        <w:pStyle w:val="NoSpacing"/>
+        <w:ind w:left="720"/>
+        <w:rPr>
+          <w:rFonts w:ascii="TH SarabunPSK" w:hAnsi="TH SarabunPSK" w:cs="TH SarabunPSK"/>
+          <w:sz w:val="32"/>
+          <w:szCs w:val="32"/>
+        </w:rPr>
+      </w:pPr>
+      <w:r>
+        <w:rPr>
+          <w:rFonts w:ascii="TH SarabunPSK" w:hAnsi="TH SarabunPSK" w:cs="TH SarabunPSK"/>
+          <w:sz w:val="32"/>
+          <w:szCs w:val="32"/>
+        </w:rPr>
+        <w:t xml:space="preserve">Brief Description </w:t>
+      </w:r>
+    </w:p>
+    <w:p>
+      <w:pPr>
+        <w:pStyle w:val="NoSpacing"/>
+        <w:ind w:left="720" w:firstLine="720"/>
+        <w:rPr>
+          <w:rFonts w:ascii="TH SarabunPSK" w:hAnsi="TH SarabunPSK" w:cs="TH SarabunPSK"/>
+          <w:sz w:val="32"/>
+          <w:szCs w:val="32"/>
+          <w:cs/>
+        </w:rPr>
+      </w:pPr>
+      <w:r>
+        <w:rPr>
+          <w:rFonts w:ascii="TH SarabunPSK" w:hAnsi="TH SarabunPSK" w:cs="TH SarabunPSK"/>
+          <w:sz w:val="32"/>
+          <w:szCs w:val="32"/>
+          <w:cs/>
+        </w:rPr>
+        <w:t>ใช้สำหรับ</w:t>
+      </w:r>
+      <w:r>
+        <w:rPr>
+          <w:rFonts w:ascii="TH SarabunPSK" w:hAnsi="TH SarabunPSK" w:cs="TH SarabunPSK" w:hint="cs"/>
+          <w:sz w:val="32"/>
+          <w:szCs w:val="32"/>
+          <w:cs/>
+        </w:rPr>
+        <w:t>เพิ่มรายละเอียดสินค้า</w:t>
+      </w:r>
+    </w:p>
+    <w:p>
+      <w:pPr>
+        <w:pStyle w:val="NoSpacing"/>
+        <w:ind w:left="720"/>
+        <w:rPr>
+          <w:rFonts w:ascii="TH SarabunPSK" w:hAnsi="TH SarabunPSK" w:cs="TH SarabunPSK"/>
+          <w:sz w:val="32"/>
+          <w:szCs w:val="32"/>
+        </w:rPr>
+      </w:pPr>
+      <w:r>
+        <w:rPr>
+          <w:rFonts w:ascii="TH SarabunPSK" w:hAnsi="TH SarabunPSK" w:cs="TH SarabunPSK"/>
+          <w:sz w:val="32"/>
+          <w:szCs w:val="32"/>
+        </w:rPr>
+        <w:t>Initial Step</w:t>
+      </w:r>
+      <w:r>
+        <w:rPr>
+          <w:rFonts w:ascii="TH SarabunPSK" w:hAnsi="TH SarabunPSK" w:cs="TH SarabunPSK"/>
+          <w:sz w:val="32"/>
+          <w:szCs w:val="32"/>
+          <w:cs/>
+        </w:rPr>
+        <w:t>-</w:t>
+      </w:r>
+      <w:r>
+        <w:rPr>
+          <w:rFonts w:ascii="TH SarabunPSK" w:hAnsi="TH SarabunPSK" w:cs="TH SarabunPSK"/>
+          <w:sz w:val="32"/>
+          <w:szCs w:val="32"/>
+        </w:rPr>
+        <w:t>By</w:t>
+      </w:r>
+      <w:r>
+        <w:rPr>
+          <w:rFonts w:ascii="TH SarabunPSK" w:hAnsi="TH SarabunPSK" w:cs="TH SarabunPSK"/>
+          <w:sz w:val="32"/>
+          <w:szCs w:val="32"/>
+          <w:cs/>
+        </w:rPr>
+        <w:t>-</w:t>
+      </w:r>
+      <w:r>
+        <w:rPr>
+          <w:rFonts w:ascii="TH SarabunPSK" w:hAnsi="TH SarabunPSK" w:cs="TH SarabunPSK"/>
+          <w:sz w:val="32"/>
+          <w:szCs w:val="32"/>
+        </w:rPr>
+        <w:t>Step Description</w:t>
+      </w:r>
+    </w:p>
+    <w:p>
+      <w:pPr>
+        <w:pStyle w:val="NoSpacing"/>
+        <w:ind w:left="1440"/>
+        <w:rPr>
+          <w:rFonts w:ascii="TH SarabunPSK" w:hAnsi="TH SarabunPSK" w:cs="TH SarabunPSK"/>
+          <w:sz w:val="32"/>
+          <w:szCs w:val="32"/>
+        </w:rPr>
+      </w:pPr>
+      <w:r>
+        <w:rPr>
+          <w:rFonts w:ascii="TH SarabunPSK" w:hAnsi="TH SarabunPSK" w:cs="TH SarabunPSK"/>
+          <w:sz w:val="32"/>
+          <w:szCs w:val="32"/>
+        </w:rPr>
+        <w:t>1</w:t>
+      </w:r>
+      <w:r>
+        <w:rPr>
+          <w:rFonts w:ascii="TH SarabunPSK" w:hAnsi="TH SarabunPSK" w:cs="TH SarabunPSK"/>
+          <w:sz w:val="32"/>
+          <w:szCs w:val="32"/>
+          <w:cs/>
+        </w:rPr>
+        <w:t>. พนักงานเลือกเมนู “</w:t>
+      </w:r>
+      <w:r>
+        <w:rPr>
+          <w:rFonts w:ascii="TH SarabunPSK" w:hAnsi="TH SarabunPSK" w:cs="TH SarabunPSK" w:hint="cs"/>
+          <w:sz w:val="32"/>
+          <w:szCs w:val="32"/>
+          <w:cs/>
+        </w:rPr>
+        <w:t>เพิ่มสินค้า</w:t>
+      </w:r>
+      <w:r>
+        <w:rPr>
+          <w:rFonts w:ascii="TH SarabunPSK" w:hAnsi="TH SarabunPSK" w:cs="TH SarabunPSK"/>
+          <w:sz w:val="32"/>
+          <w:szCs w:val="32"/>
+          <w:cs/>
+        </w:rPr>
+        <w:t>”</w:t>
+      </w:r>
+    </w:p>
+    <w:p>
+      <w:pPr>
+        <w:pStyle w:val="NoSpacing"/>
+        <w:ind w:left="1440"/>
+        <w:rPr>
+          <w:rFonts w:ascii="TH SarabunPSK" w:hAnsi="TH SarabunPSK" w:cs="TH SarabunPSK"/>
+          <w:sz w:val="32"/>
+          <w:szCs w:val="32"/>
+        </w:rPr>
+      </w:pPr>
+      <w:r>
+        <w:rPr>
+          <w:rFonts w:ascii="TH SarabunPSK" w:hAnsi="TH SarabunPSK" w:cs="TH SarabunPSK"/>
+          <w:sz w:val="32"/>
+          <w:szCs w:val="32"/>
+        </w:rPr>
+        <w:t>2</w:t>
+      </w:r>
+      <w:r>
+        <w:rPr>
+          <w:rFonts w:ascii="TH SarabunPSK" w:hAnsi="TH SarabunPSK" w:cs="TH SarabunPSK"/>
+          <w:sz w:val="32"/>
+          <w:szCs w:val="32"/>
+          <w:cs/>
+        </w:rPr>
+        <w:t>. ระบบแสดงหน้าจอ</w:t>
+      </w:r>
+      <w:r>
+        <w:rPr>
+          <w:rFonts w:ascii="TH SarabunPSK" w:hAnsi="TH SarabunPSK" w:cs="TH SarabunPSK" w:hint="cs"/>
+          <w:sz w:val="32"/>
+          <w:szCs w:val="32"/>
+          <w:cs/>
+        </w:rPr>
+        <w:t>เพิ่มรายละเอียดสินค้า</w:t>
+      </w:r>
+    </w:p>
+    <w:p>
+      <w:pPr>
+        <w:pStyle w:val="NoSpacing"/>
+        <w:ind w:left="1440"/>
+        <w:rPr>
+          <w:rFonts w:ascii="TH SarabunPSK" w:hAnsi="TH SarabunPSK" w:cs="TH SarabunPSK"/>
+          <w:sz w:val="32"/>
+          <w:szCs w:val="32"/>
+          <w:cs/>
+        </w:rPr>
+      </w:pPr>
+      <w:r>
+        <w:rPr>
+          <w:rFonts w:ascii="TH SarabunPSK" w:hAnsi="TH SarabunPSK" w:cs="TH SarabunPSK"/>
+          <w:sz w:val="32"/>
+          <w:szCs w:val="32"/>
+        </w:rPr>
+        <w:t>3</w:t>
+      </w:r>
+      <w:r>
+        <w:rPr>
+          <w:rFonts w:ascii="TH SarabunPSK" w:hAnsi="TH SarabunPSK" w:cs="TH SarabunPSK"/>
+          <w:sz w:val="32"/>
+          <w:szCs w:val="32"/>
+          <w:cs/>
+        </w:rPr>
+        <w:t xml:space="preserve">. </w:t>
+      </w:r>
+      <w:r>
+        <w:rPr>
+          <w:rFonts w:ascii="TH SarabunPSK" w:hAnsi="TH SarabunPSK" w:cs="TH SarabunPSK" w:hint="cs"/>
+          <w:sz w:val="32"/>
+          <w:szCs w:val="32"/>
+          <w:cs/>
+        </w:rPr>
+        <w:t>พนักงานกรอกรายละเอียดสินค้า</w:t>
+      </w:r>
+    </w:p>
+    <w:p>
+      <w:pPr>
+        <w:pStyle w:val="NoSpacing"/>
+        <w:ind w:left="1440"/>
+        <w:rPr>
+          <w:rFonts w:ascii="TH SarabunPSK" w:hAnsi="TH SarabunPSK" w:cs="TH SarabunPSK"/>
+          <w:sz w:val="32"/>
+          <w:szCs w:val="32"/>
+        </w:rPr>
+      </w:pPr>
+      <w:r>
+        <w:rPr>
+          <w:rFonts w:ascii="TH SarabunPSK" w:hAnsi="TH SarabunPSK" w:cs="TH SarabunPSK"/>
+          <w:sz w:val="32"/>
+          <w:szCs w:val="32"/>
+        </w:rPr>
+        <w:t>4</w:t>
+      </w:r>
+      <w:r>
+        <w:rPr>
+          <w:rFonts w:ascii="TH SarabunPSK" w:hAnsi="TH SarabunPSK" w:cs="TH SarabunPSK"/>
+          <w:sz w:val="32"/>
+          <w:szCs w:val="32"/>
+          <w:cs/>
+        </w:rPr>
+        <w:t>.</w:t>
+      </w:r>
+      <w:r>
+        <w:rPr>
+          <w:rFonts w:ascii="TH SarabunPSK" w:hAnsi="TH SarabunPSK" w:cs="TH SarabunPSK" w:hint="cs"/>
+          <w:sz w:val="32"/>
+          <w:szCs w:val="32"/>
+          <w:cs/>
+        </w:rPr>
+        <w:t xml:space="preserve"> พนักงานกดปุ่ม “เพิ่ม”</w:t>
+      </w:r>
+    </w:p>
+    <w:p>
+      <w:pPr>
+        <w:pStyle w:val="NoSpacing"/>
+        <w:ind w:left="1440"/>
+        <w:rPr>
+          <w:rFonts w:ascii="TH SarabunPSK" w:hAnsi="TH SarabunPSK" w:cs="TH SarabunPSK"/>
+          <w:sz w:val="32"/>
+          <w:szCs w:val="32"/>
+          <w:cs/>
+        </w:rPr>
+      </w:pPr>
+      <w:r>
+        <w:rPr>
+          <w:rFonts w:ascii="TH SarabunPSK" w:hAnsi="TH SarabunPSK" w:cs="TH SarabunPSK" w:hint="cs"/>
+          <w:sz w:val="32"/>
+          <w:szCs w:val="32"/>
+          <w:cs/>
+        </w:rPr>
+        <w:t>5. ระบบแสดงรายการสินค้าและข้อความรายงานว่า “เพิ่มพนักงานเสร็จสิ้น”</w:t>
+      </w:r>
+    </w:p>
+    <w:p>
+      <w:pPr>
+        <w:pStyle w:val="NoSpacing"/>
+        <w:ind w:left="720"/>
+        <w:rPr>
+          <w:rFonts w:ascii="TH SarabunPSK" w:hAnsi="TH SarabunPSK" w:cs="TH SarabunPSK"/>
+          <w:sz w:val="32"/>
+          <w:szCs w:val="32"/>
+        </w:rPr>
+      </w:pPr>
+      <w:proofErr w:type="spellStart"/>
+      <w:r>
+        <w:rPr>
+          <w:rFonts w:ascii="TH SarabunPSK" w:hAnsi="TH SarabunPSK" w:cs="TH SarabunPSK"/>
+          <w:sz w:val="32"/>
+          <w:szCs w:val="32"/>
+        </w:rPr>
+        <w:t>Xref</w:t>
+      </w:r>
+      <w:proofErr w:type="spellEnd"/>
+      <w:r>
+        <w:rPr>
+          <w:rFonts w:ascii="TH SarabunPSK" w:hAnsi="TH SarabunPSK" w:cs="TH SarabunPSK"/>
+          <w:sz w:val="32"/>
+          <w:szCs w:val="32"/>
+          <w:cs/>
+        </w:rPr>
+        <w:t>: [</w:t>
+      </w:r>
+      <w:proofErr w:type="spellStart"/>
+      <w:r>
+        <w:rPr>
+          <w:rFonts w:ascii="TH SarabunPSK" w:hAnsi="TH SarabunPSK" w:cs="TH SarabunPSK"/>
+          <w:sz w:val="32"/>
+          <w:szCs w:val="32"/>
+        </w:rPr>
+        <w:t>PhamacySystem</w:t>
+      </w:r>
+      <w:proofErr w:type="spellEnd"/>
+      <w:r>
+        <w:rPr>
+          <w:rFonts w:ascii="TH SarabunPSK" w:hAnsi="TH SarabunPSK" w:cs="TH SarabunPSK"/>
+          <w:sz w:val="32"/>
+          <w:szCs w:val="32"/>
+          <w:cs/>
+        </w:rPr>
+        <w:t>-</w:t>
+      </w:r>
+      <w:r>
+        <w:rPr>
+          <w:rFonts w:ascii="TH SarabunPSK" w:hAnsi="TH SarabunPSK" w:cs="TH SarabunPSK"/>
+          <w:sz w:val="32"/>
+          <w:szCs w:val="32"/>
+        </w:rPr>
+        <w:t>SRS</w:t>
+      </w:r>
+      <w:r>
+        <w:rPr>
+          <w:rFonts w:ascii="TH SarabunPSK" w:hAnsi="TH SarabunPSK" w:cs="TH SarabunPSK"/>
+          <w:sz w:val="32"/>
+          <w:szCs w:val="32"/>
+          <w:cs/>
+        </w:rPr>
+        <w:t>]/</w:t>
+      </w:r>
+      <w:r>
+        <w:rPr>
+          <w:rFonts w:ascii="TH SarabunPSK" w:hAnsi="TH SarabunPSK" w:cs="TH SarabunPSK"/>
+          <w:sz w:val="32"/>
+          <w:szCs w:val="32"/>
+        </w:rPr>
+        <w:t>4</w:t>
+      </w:r>
+      <w:r>
+        <w:rPr>
+          <w:rFonts w:ascii="TH SarabunPSK" w:hAnsi="TH SarabunPSK" w:cs="TH SarabunPSK"/>
+          <w:sz w:val="32"/>
+          <w:szCs w:val="32"/>
+          <w:cs/>
+        </w:rPr>
+        <w:t>.</w:t>
+      </w:r>
+      <w:r>
+        <w:rPr>
+          <w:rFonts w:ascii="TH SarabunPSK" w:hAnsi="TH SarabunPSK" w:cs="TH SarabunPSK"/>
+          <w:sz w:val="32"/>
+          <w:szCs w:val="32"/>
+        </w:rPr>
+        <w:t>1</w:t>
+      </w:r>
+      <w:r>
+        <w:rPr>
+          <w:rFonts w:ascii="TH SarabunPSK" w:hAnsi="TH SarabunPSK" w:cs="TH SarabunPSK"/>
+          <w:sz w:val="32"/>
+          <w:szCs w:val="32"/>
+          <w:cs/>
+        </w:rPr>
+        <w:t>./</w:t>
+      </w:r>
+      <w:proofErr w:type="spellStart"/>
+      <w:r>
+        <w:rPr>
+          <w:rFonts w:ascii="TH SarabunPSK" w:hAnsi="TH SarabunPSK" w:cs="TH SarabunPSK"/>
+          <w:sz w:val="32"/>
+          <w:szCs w:val="32"/>
+        </w:rPr>
+        <w:t>pg</w:t>
+      </w:r>
+      <w:proofErr w:type="spellEnd"/>
+      <w:r>
+        <w:rPr>
+          <w:rFonts w:ascii="TH SarabunPSK" w:hAnsi="TH SarabunPSK" w:cs="TH SarabunPSK"/>
+          <w:sz w:val="32"/>
+          <w:szCs w:val="32"/>
+          <w:cs/>
+        </w:rPr>
+        <w:t>.</w:t>
+      </w:r>
+    </w:p>
+    <w:p>
+      <w:pPr>
+        <w:pStyle w:val="NoSpacing"/>
+        <w:ind w:left="720"/>
+        <w:rPr>
+          <w:rFonts w:ascii="TH SarabunPSK" w:hAnsi="TH SarabunPSK" w:cs="TH SarabunPSK"/>
+          <w:sz w:val="32"/>
+          <w:szCs w:val="32"/>
+        </w:rPr>
+      </w:pPr>
     </w:p>
     <w:p/>
     <w:p/>
@@ -244,15 +816,6 @@
     <w:p/>
     <w:p/>
     <w:p/>
-    <w:p/>
-    <w:p/>
-    <w:p/>
-    <w:p/>
-    <w:p/>
-    <w:p/>
-    <w:p/>
-    <w:p/>
-    <w:p/>
     <w:p>
       <w:pPr>
         <w:pStyle w:val="NoSpacing"/>
@@ -287,15 +850,15 @@
           <w:sz w:val="32"/>
           <w:szCs w:val="32"/>
         </w:rPr>
-        <w:t>UC3</w:t>
-      </w:r>
-      <w:r>
-        <w:rPr>
-          <w:rFonts w:ascii="TH SarabunPSK" w:hAnsi="TH SarabunPSK" w:cs="TH SarabunPSK"/>
-          <w:sz w:val="32"/>
-          <w:szCs w:val="32"/>
-        </w:rPr>
-        <w:t>10</w:t>
+        <w:t>UC32</w:t>
+      </w:r>
+      <w:r>
+        <w:rPr>
+          <w:rFonts w:ascii="TH SarabunPSK" w:hAnsi="TH SarabunPSK" w:cs="TH SarabunPSK"/>
+          <w:sz w:val="32"/>
+          <w:szCs w:val="32"/>
+        </w:rPr>
+        <w:t>0</w:t>
       </w:r>
     </w:p>
     <w:p>
@@ -346,24 +909,18 @@
       </w:r>
     </w:p>
     <w:p>
-      <w:pPr>
-        <w:pStyle w:val="NoSpacing"/>
-        <w:ind w:left="720"/>
-        <w:rPr>
-          <w:rFonts w:ascii="TH SarabunPSK" w:hAnsi="TH SarabunPSK" w:cs="TH SarabunPSK"/>
-          <w:sz w:val="32"/>
-          <w:szCs w:val="32"/>
-        </w:rPr>
-      </w:pPr>
+      <w:r>
+        <w:tab/>
+      </w:r>
       <w:r>
         <w:rPr>
           <w:noProof/>
         </w:rPr>
         <w:drawing>
           <wp:inline distT="0" distB="0" distL="0" distR="0">
-            <wp:extent cx="3959225" cy="793750"/>
-            <wp:effectExtent l="0" t="0" r="3175" b="6350"/>
-            <wp:docPr id="2" name="Picture 2" descr="C:\Users\Thanyalak Sirikul\AppData\Local\Microsoft\Windows\INetCacheContent.Word\UC300.png"/>
+            <wp:extent cx="4343400" cy="851920"/>
+            <wp:effectExtent l="0" t="0" r="0" b="5715"/>
+            <wp:docPr id="8" name="Picture 8" descr="C:\Users\Thanyalak Sirikul\Downloads\UC320.png"/>
             <wp:cNvGraphicFramePr>
               <a:graphicFrameLocks xmlns:a="http://schemas.openxmlformats.org/drawingml/2006/main" noChangeAspect="1"/>
             </wp:cNvGraphicFramePr>
@@ -371,13 +928,13 @@
               <a:graphicData uri="http://schemas.openxmlformats.org/drawingml/2006/picture">
                 <pic:pic xmlns:pic="http://schemas.openxmlformats.org/drawingml/2006/picture">
                   <pic:nvPicPr>
-                    <pic:cNvPr id="0" name="Picture 3" descr="C:\Users\Thanyalak Sirikul\AppData\Local\Microsoft\Windows\INetCacheContent.Word\UC300.png"/>
+                    <pic:cNvPr id="0" name="Picture 5" descr="C:\Users\Thanyalak Sirikul\Downloads\UC320.png"/>
                     <pic:cNvPicPr>
                       <a:picLocks noChangeAspect="1" noChangeArrowheads="1"/>
                     </pic:cNvPicPr>
                   </pic:nvPicPr>
                   <pic:blipFill>
-                    <a:blip r:embed="rId6">
+                    <a:blip r:embed="rId7" cstate="print">
                       <a:extLst>
                         <a:ext uri="{28A0092B-C50C-407E-A947-70E740481C1C}">
                           <a14:useLocalDpi xmlns:a14="http://schemas.microsoft.com/office/drawing/2010/main" val="0"/>
@@ -392,7 +949,7 @@
                   <pic:spPr bwMode="auto">
                     <a:xfrm>
                       <a:off x="0" y="0"/>
-                      <a:ext cx="3959225" cy="793750"/>
+                      <a:ext cx="4357121" cy="854611"/>
                     </a:xfrm>
                     <a:prstGeom prst="rect">
                       <a:avLst/>
@@ -433,20 +990,110 @@
         <w:pStyle w:val="NoSpacing"/>
         <w:ind w:left="720" w:firstLine="720"/>
         <w:rPr>
+          <w:rFonts w:ascii="TH SarabunPSK" w:hAnsi="TH SarabunPSK" w:cs="TH SarabunPSK"/>
+          <w:sz w:val="32"/>
+          <w:szCs w:val="32"/>
+          <w:cs/>
+        </w:rPr>
+      </w:pPr>
+      <w:r>
+        <w:rPr>
+          <w:rFonts w:ascii="TH SarabunPSK" w:hAnsi="TH SarabunPSK" w:cs="TH SarabunPSK"/>
+          <w:sz w:val="32"/>
+          <w:szCs w:val="32"/>
+          <w:cs/>
+        </w:rPr>
+        <w:t>ใช้สำหรับ</w:t>
+      </w:r>
+      <w:r>
+        <w:rPr>
           <w:rFonts w:ascii="TH SarabunPSK" w:hAnsi="TH SarabunPSK" w:cs="TH SarabunPSK" w:hint="cs"/>
           <w:sz w:val="32"/>
           <w:szCs w:val="32"/>
           <w:cs/>
         </w:rPr>
-      </w:pPr>
-      <w:r>
-        <w:rPr>
-          <w:rFonts w:ascii="TH SarabunPSK" w:hAnsi="TH SarabunPSK" w:cs="TH SarabunPSK"/>
-          <w:sz w:val="32"/>
-          <w:szCs w:val="32"/>
-          <w:cs/>
-        </w:rPr>
-        <w:t>ใช้สำหรับ</w:t>
+        <w:t>ลบข้อมูลรายการสินค้า</w:t>
+      </w:r>
+    </w:p>
+    <w:p>
+      <w:pPr>
+        <w:pStyle w:val="NoSpacing"/>
+        <w:ind w:left="720"/>
+        <w:rPr>
+          <w:rFonts w:ascii="TH SarabunPSK" w:hAnsi="TH SarabunPSK" w:cs="TH SarabunPSK"/>
+          <w:sz w:val="32"/>
+          <w:szCs w:val="32"/>
+        </w:rPr>
+      </w:pPr>
+      <w:r>
+        <w:rPr>
+          <w:rFonts w:ascii="TH SarabunPSK" w:hAnsi="TH SarabunPSK" w:cs="TH SarabunPSK"/>
+          <w:sz w:val="32"/>
+          <w:szCs w:val="32"/>
+        </w:rPr>
+        <w:t>Initial Step</w:t>
+      </w:r>
+      <w:r>
+        <w:rPr>
+          <w:rFonts w:ascii="TH SarabunPSK" w:hAnsi="TH SarabunPSK" w:cs="TH SarabunPSK"/>
+          <w:sz w:val="32"/>
+          <w:szCs w:val="32"/>
+          <w:cs/>
+        </w:rPr>
+        <w:t>-</w:t>
+      </w:r>
+      <w:r>
+        <w:rPr>
+          <w:rFonts w:ascii="TH SarabunPSK" w:hAnsi="TH SarabunPSK" w:cs="TH SarabunPSK"/>
+          <w:sz w:val="32"/>
+          <w:szCs w:val="32"/>
+        </w:rPr>
+        <w:t>By</w:t>
+      </w:r>
+      <w:r>
+        <w:rPr>
+          <w:rFonts w:ascii="TH SarabunPSK" w:hAnsi="TH SarabunPSK" w:cs="TH SarabunPSK"/>
+          <w:sz w:val="32"/>
+          <w:szCs w:val="32"/>
+          <w:cs/>
+        </w:rPr>
+        <w:t>-</w:t>
+      </w:r>
+      <w:r>
+        <w:rPr>
+          <w:rFonts w:ascii="TH SarabunPSK" w:hAnsi="TH SarabunPSK" w:cs="TH SarabunPSK"/>
+          <w:sz w:val="32"/>
+          <w:szCs w:val="32"/>
+        </w:rPr>
+        <w:t>Step Description</w:t>
+      </w:r>
+    </w:p>
+    <w:p>
+      <w:pPr>
+        <w:pStyle w:val="NoSpacing"/>
+        <w:ind w:left="1440"/>
+        <w:rPr>
+          <w:rFonts w:ascii="TH SarabunPSK" w:hAnsi="TH SarabunPSK" w:cs="TH SarabunPSK"/>
+          <w:sz w:val="32"/>
+          <w:szCs w:val="32"/>
+        </w:rPr>
+      </w:pPr>
+      <w:r>
+        <w:rPr>
+          <w:rFonts w:ascii="TH SarabunPSK" w:hAnsi="TH SarabunPSK" w:cs="TH SarabunPSK"/>
+          <w:sz w:val="32"/>
+          <w:szCs w:val="32"/>
+        </w:rPr>
+        <w:t>1</w:t>
+      </w:r>
+      <w:r>
+        <w:rPr>
+          <w:rFonts w:ascii="TH SarabunPSK" w:hAnsi="TH SarabunPSK" w:cs="TH SarabunPSK"/>
+          <w:sz w:val="32"/>
+          <w:szCs w:val="32"/>
+          <w:cs/>
+        </w:rPr>
+        <w:t xml:space="preserve">. </w:t>
       </w:r>
       <w:r>
         <w:rPr>
@@ -455,7 +1102,157 @@
           <w:szCs w:val="32"/>
           <w:cs/>
         </w:rPr>
-        <w:t>เพิ่มรายละเอียดสินค้า</w:t>
+        <w:t>พนักงานเลือกเมนู “ลบรายการสินค้า”</w:t>
+      </w:r>
+    </w:p>
+    <w:p>
+      <w:pPr>
+        <w:pStyle w:val="NoSpacing"/>
+        <w:ind w:left="1440"/>
+        <w:rPr>
+          <w:rFonts w:ascii="TH SarabunPSK" w:hAnsi="TH SarabunPSK" w:cs="TH SarabunPSK"/>
+          <w:sz w:val="32"/>
+          <w:szCs w:val="32"/>
+        </w:rPr>
+      </w:pPr>
+      <w:r>
+        <w:rPr>
+          <w:rFonts w:ascii="TH SarabunPSK" w:hAnsi="TH SarabunPSK" w:cs="TH SarabunPSK"/>
+          <w:sz w:val="32"/>
+          <w:szCs w:val="32"/>
+        </w:rPr>
+        <w:t>2</w:t>
+      </w:r>
+      <w:r>
+        <w:rPr>
+          <w:rFonts w:ascii="TH SarabunPSK" w:hAnsi="TH SarabunPSK" w:cs="TH SarabunPSK"/>
+          <w:sz w:val="32"/>
+          <w:szCs w:val="32"/>
+          <w:cs/>
+        </w:rPr>
+        <w:t>. ระบบแสดง</w:t>
+      </w:r>
+      <w:r>
+        <w:rPr>
+          <w:rFonts w:ascii="TH SarabunPSK" w:hAnsi="TH SarabunPSK" w:cs="TH SarabunPSK" w:hint="cs"/>
+          <w:sz w:val="32"/>
+          <w:szCs w:val="32"/>
+          <w:cs/>
+        </w:rPr>
+        <w:t>รายการสินค้า</w:t>
+      </w:r>
+    </w:p>
+    <w:p>
+      <w:pPr>
+        <w:pStyle w:val="NoSpacing"/>
+        <w:ind w:left="1440"/>
+        <w:rPr>
+          <w:rFonts w:ascii="TH SarabunPSK" w:hAnsi="TH SarabunPSK" w:cs="TH SarabunPSK"/>
+          <w:sz w:val="32"/>
+          <w:szCs w:val="32"/>
+        </w:rPr>
+      </w:pPr>
+      <w:r>
+        <w:rPr>
+          <w:rFonts w:ascii="TH SarabunPSK" w:hAnsi="TH SarabunPSK" w:cs="TH SarabunPSK"/>
+          <w:sz w:val="32"/>
+          <w:szCs w:val="32"/>
+        </w:rPr>
+        <w:t>3</w:t>
+      </w:r>
+      <w:r>
+        <w:rPr>
+          <w:rFonts w:ascii="TH SarabunPSK" w:hAnsi="TH SarabunPSK" w:cs="TH SarabunPSK"/>
+          <w:sz w:val="32"/>
+          <w:szCs w:val="32"/>
+          <w:cs/>
+        </w:rPr>
+        <w:t xml:space="preserve">. </w:t>
+      </w:r>
+      <w:r>
+        <w:rPr>
+          <w:rFonts w:ascii="TH SarabunPSK" w:hAnsi="TH SarabunPSK" w:cs="TH SarabunPSK" w:hint="cs"/>
+          <w:sz w:val="32"/>
+          <w:szCs w:val="32"/>
+          <w:cs/>
+        </w:rPr>
+        <w:t>พนักงาน</w:t>
+      </w:r>
+      <w:r>
+        <w:rPr>
+          <w:rFonts w:ascii="TH SarabunPSK" w:hAnsi="TH SarabunPSK" w:cs="TH SarabunPSK"/>
+          <w:sz w:val="32"/>
+          <w:szCs w:val="32"/>
+          <w:cs/>
+        </w:rPr>
+        <w:t>เลือก</w:t>
+      </w:r>
+      <w:r>
+        <w:rPr>
+          <w:rFonts w:ascii="TH SarabunPSK" w:hAnsi="TH SarabunPSK" w:cs="TH SarabunPSK" w:hint="cs"/>
+          <w:sz w:val="32"/>
+          <w:szCs w:val="32"/>
+          <w:cs/>
+        </w:rPr>
+        <w:t>รายการสินค้าที่ต้องการลบ</w:t>
+      </w:r>
+    </w:p>
+    <w:p>
+      <w:pPr>
+        <w:pStyle w:val="NoSpacing"/>
+        <w:ind w:left="1440"/>
+        <w:rPr>
+          <w:rFonts w:ascii="TH SarabunPSK" w:hAnsi="TH SarabunPSK" w:cs="TH SarabunPSK"/>
+          <w:sz w:val="32"/>
+          <w:szCs w:val="32"/>
+        </w:rPr>
+      </w:pPr>
+      <w:r>
+        <w:rPr>
+          <w:rFonts w:ascii="TH SarabunPSK" w:hAnsi="TH SarabunPSK" w:cs="TH SarabunPSK"/>
+          <w:sz w:val="32"/>
+          <w:szCs w:val="32"/>
+        </w:rPr>
+        <w:t>4</w:t>
+      </w:r>
+      <w:r>
+        <w:rPr>
+          <w:rFonts w:ascii="TH SarabunPSK" w:hAnsi="TH SarabunPSK" w:cs="TH SarabunPSK"/>
+          <w:sz w:val="32"/>
+          <w:szCs w:val="32"/>
+          <w:cs/>
+        </w:rPr>
+        <w:t>.</w:t>
+      </w:r>
+      <w:r>
+        <w:rPr>
+          <w:rFonts w:ascii="TH SarabunPSK" w:hAnsi="TH SarabunPSK" w:cs="TH SarabunPSK" w:hint="cs"/>
+          <w:sz w:val="32"/>
+          <w:szCs w:val="32"/>
+          <w:cs/>
+        </w:rPr>
+        <w:t xml:space="preserve"> พนักงานกดปุ่ม “ลบ”</w:t>
+      </w:r>
+    </w:p>
+    <w:p>
+      <w:pPr>
+        <w:pStyle w:val="NoSpacing"/>
+        <w:ind w:left="1440"/>
+        <w:rPr>
+          <w:rFonts w:ascii="TH SarabunPSK" w:hAnsi="TH SarabunPSK" w:cs="TH SarabunPSK"/>
+          <w:sz w:val="32"/>
+          <w:szCs w:val="32"/>
+          <w:cs/>
+        </w:rPr>
+      </w:pPr>
+      <w:r>
+        <w:rPr>
+          <w:rFonts w:ascii="TH SarabunPSK" w:hAnsi="TH SarabunPSK" w:cs="TH SarabunPSK" w:hint="cs"/>
+          <w:sz w:val="32"/>
+          <w:szCs w:val="32"/>
+          <w:cs/>
+        </w:rPr>
+        <w:t>5. ระบบแสดงข้อความ “ลบเสร็จสิ้น” และแสดงรายการสินค้า</w:t>
       </w:r>
     </w:p>
     <w:p>
@@ -468,59 +1265,94 @@
           <w:szCs w:val="32"/>
         </w:rPr>
       </w:pPr>
-      <w:r>
-        <w:rPr>
-          <w:rFonts w:ascii="TH SarabunPSK" w:hAnsi="TH SarabunPSK" w:cs="TH SarabunPSK"/>
-          <w:sz w:val="32"/>
-          <w:szCs w:val="32"/>
-        </w:rPr>
-        <w:t>Initial Step</w:t>
-      </w:r>
-      <w:r>
-        <w:rPr>
-          <w:rFonts w:ascii="TH SarabunPSK" w:hAnsi="TH SarabunPSK" w:cs="TH SarabunPSK"/>
-          <w:sz w:val="32"/>
-          <w:szCs w:val="32"/>
-          <w:cs/>
-        </w:rPr>
-        <w:t>-</w:t>
-      </w:r>
-      <w:r>
-        <w:rPr>
-          <w:rFonts w:ascii="TH SarabunPSK" w:hAnsi="TH SarabunPSK" w:cs="TH SarabunPSK"/>
-          <w:sz w:val="32"/>
-          <w:szCs w:val="32"/>
-        </w:rPr>
-        <w:t>By</w:t>
-      </w:r>
-      <w:r>
-        <w:rPr>
-          <w:rFonts w:ascii="TH SarabunPSK" w:hAnsi="TH SarabunPSK" w:cs="TH SarabunPSK"/>
-          <w:sz w:val="32"/>
-          <w:szCs w:val="32"/>
-          <w:cs/>
-        </w:rPr>
-        <w:t>-</w:t>
-      </w:r>
-      <w:r>
-        <w:rPr>
-          <w:rFonts w:ascii="TH SarabunPSK" w:hAnsi="TH SarabunPSK" w:cs="TH SarabunPSK"/>
-          <w:sz w:val="32"/>
-          <w:szCs w:val="32"/>
-        </w:rPr>
-        <w:t>Step Description</w:t>
-      </w:r>
-    </w:p>
-    <w:p>
-      <w:pPr>
-        <w:pStyle w:val="NoSpacing"/>
-        <w:ind w:left="1440"/>
-        <w:rPr>
-          <w:rFonts w:ascii="TH SarabunPSK" w:hAnsi="TH SarabunPSK" w:cs="TH SarabunPSK"/>
-          <w:sz w:val="32"/>
-          <w:szCs w:val="32"/>
-        </w:rPr>
-      </w:pPr>
+      <w:proofErr w:type="spellStart"/>
+      <w:r>
+        <w:rPr>
+          <w:rFonts w:ascii="TH SarabunPSK" w:hAnsi="TH SarabunPSK" w:cs="TH SarabunPSK"/>
+          <w:sz w:val="32"/>
+          <w:szCs w:val="32"/>
+        </w:rPr>
+        <w:t>Xref</w:t>
+      </w:r>
+      <w:proofErr w:type="spellEnd"/>
+      <w:r>
+        <w:rPr>
+          <w:rFonts w:ascii="TH SarabunPSK" w:hAnsi="TH SarabunPSK" w:cs="TH SarabunPSK"/>
+          <w:sz w:val="32"/>
+          <w:szCs w:val="32"/>
+          <w:cs/>
+        </w:rPr>
+        <w:t>: [</w:t>
+      </w:r>
+      <w:proofErr w:type="spellStart"/>
+      <w:r>
+        <w:rPr>
+          <w:rFonts w:ascii="TH SarabunPSK" w:hAnsi="TH SarabunPSK" w:cs="TH SarabunPSK"/>
+          <w:sz w:val="32"/>
+          <w:szCs w:val="32"/>
+        </w:rPr>
+        <w:t>Pha</w:t>
+      </w:r>
+      <w:r>
+        <w:rPr>
+          <w:rFonts w:ascii="TH SarabunPSK" w:hAnsi="TH SarabunPSK" w:cs="TH SarabunPSK"/>
+          <w:sz w:val="32"/>
+          <w:szCs w:val="32"/>
+        </w:rPr>
+        <w:t>r</w:t>
+      </w:r>
+      <w:r>
+        <w:rPr>
+          <w:rFonts w:ascii="TH SarabunPSK" w:hAnsi="TH SarabunPSK" w:cs="TH SarabunPSK"/>
+          <w:sz w:val="32"/>
+          <w:szCs w:val="32"/>
+        </w:rPr>
+        <w:t>macySystem</w:t>
+      </w:r>
+      <w:proofErr w:type="spellEnd"/>
+      <w:r>
+        <w:rPr>
+          <w:rFonts w:ascii="TH SarabunPSK" w:hAnsi="TH SarabunPSK" w:cs="TH SarabunPSK"/>
+          <w:sz w:val="32"/>
+          <w:szCs w:val="32"/>
+          <w:cs/>
+        </w:rPr>
+        <w:t xml:space="preserve"> -</w:t>
+      </w:r>
+      <w:r>
+        <w:rPr>
+          <w:rFonts w:ascii="TH SarabunPSK" w:hAnsi="TH SarabunPSK" w:cs="TH SarabunPSK"/>
+          <w:sz w:val="32"/>
+          <w:szCs w:val="32"/>
+        </w:rPr>
+        <w:t>SRS</w:t>
+      </w:r>
+      <w:r>
+        <w:rPr>
+          <w:rFonts w:ascii="TH SarabunPSK" w:hAnsi="TH SarabunPSK" w:cs="TH SarabunPSK"/>
+          <w:sz w:val="32"/>
+          <w:szCs w:val="32"/>
+          <w:cs/>
+        </w:rPr>
+        <w:t>]/</w:t>
+      </w:r>
+      <w:r>
+        <w:rPr>
+          <w:rFonts w:ascii="TH SarabunPSK" w:hAnsi="TH SarabunPSK" w:cs="TH SarabunPSK"/>
+          <w:sz w:val="32"/>
+          <w:szCs w:val="32"/>
+        </w:rPr>
+        <w:t>4</w:t>
+      </w:r>
+      <w:r>
+        <w:rPr>
+          <w:rFonts w:ascii="TH SarabunPSK" w:hAnsi="TH SarabunPSK" w:cs="TH SarabunPSK"/>
+          <w:sz w:val="32"/>
+          <w:szCs w:val="32"/>
+          <w:cs/>
+        </w:rPr>
+        <w:t>.</w:t>
+      </w:r>
       <w:r>
         <w:rPr>
           <w:rFonts w:ascii="TH SarabunPSK" w:hAnsi="TH SarabunPSK" w:cs="TH SarabunPSK"/>
@@ -536,137 +1368,15 @@
           <w:szCs w:val="32"/>
           <w:cs/>
         </w:rPr>
-        <w:t>. พนักงานเลือกเมนู “</w:t>
-      </w:r>
-      <w:r>
-        <w:rPr>
-          <w:rFonts w:ascii="TH SarabunPSK" w:hAnsi="TH SarabunPSK" w:cs="TH SarabunPSK" w:hint="cs"/>
-          <w:sz w:val="32"/>
-          <w:szCs w:val="32"/>
-          <w:cs/>
-        </w:rPr>
-        <w:t>เพิ่มสินค้า</w:t>
-      </w:r>
-      <w:r>
-        <w:rPr>
-          <w:rFonts w:ascii="TH SarabunPSK" w:hAnsi="TH SarabunPSK" w:cs="TH SarabunPSK"/>
-          <w:sz w:val="32"/>
-          <w:szCs w:val="32"/>
-          <w:cs/>
-        </w:rPr>
-        <w:t>”</w:t>
-      </w:r>
-    </w:p>
-    <w:p>
-      <w:pPr>
-        <w:pStyle w:val="NoSpacing"/>
-        <w:ind w:left="1440"/>
-        <w:rPr>
-          <w:rFonts w:ascii="TH SarabunPSK" w:hAnsi="TH SarabunPSK" w:cs="TH SarabunPSK"/>
-          <w:sz w:val="32"/>
-          <w:szCs w:val="32"/>
-        </w:rPr>
-      </w:pPr>
-      <w:r>
-        <w:rPr>
-          <w:rFonts w:ascii="TH SarabunPSK" w:hAnsi="TH SarabunPSK" w:cs="TH SarabunPSK"/>
-          <w:sz w:val="32"/>
-          <w:szCs w:val="32"/>
-        </w:rPr>
-        <w:t>2</w:t>
-      </w:r>
-      <w:r>
-        <w:rPr>
-          <w:rFonts w:ascii="TH SarabunPSK" w:hAnsi="TH SarabunPSK" w:cs="TH SarabunPSK"/>
-          <w:sz w:val="32"/>
-          <w:szCs w:val="32"/>
-          <w:cs/>
-        </w:rPr>
-        <w:t>. ระบบแสดงหน้าจอ</w:t>
-      </w:r>
-      <w:r>
-        <w:rPr>
-          <w:rFonts w:ascii="TH SarabunPSK" w:hAnsi="TH SarabunPSK" w:cs="TH SarabunPSK" w:hint="cs"/>
-          <w:sz w:val="32"/>
-          <w:szCs w:val="32"/>
-          <w:cs/>
-        </w:rPr>
-        <w:t>เพิ่มรายละเอียดสินค้า</w:t>
-      </w:r>
-    </w:p>
-    <w:p>
-      <w:pPr>
-        <w:pStyle w:val="NoSpacing"/>
-        <w:ind w:left="1440"/>
-        <w:rPr>
-          <w:rFonts w:ascii="TH SarabunPSK" w:hAnsi="TH SarabunPSK" w:cs="TH SarabunPSK" w:hint="cs"/>
-          <w:sz w:val="32"/>
-          <w:szCs w:val="32"/>
-          <w:cs/>
-        </w:rPr>
-      </w:pPr>
-      <w:r>
-        <w:rPr>
-          <w:rFonts w:ascii="TH SarabunPSK" w:hAnsi="TH SarabunPSK" w:cs="TH SarabunPSK"/>
-          <w:sz w:val="32"/>
-          <w:szCs w:val="32"/>
-        </w:rPr>
-        <w:t>3</w:t>
-      </w:r>
-      <w:r>
-        <w:rPr>
-          <w:rFonts w:ascii="TH SarabunPSK" w:hAnsi="TH SarabunPSK" w:cs="TH SarabunPSK"/>
-          <w:sz w:val="32"/>
-          <w:szCs w:val="32"/>
-          <w:cs/>
-        </w:rPr>
-        <w:t xml:space="preserve">. </w:t>
-      </w:r>
-      <w:r>
-        <w:rPr>
-          <w:rFonts w:ascii="TH SarabunPSK" w:hAnsi="TH SarabunPSK" w:cs="TH SarabunPSK" w:hint="cs"/>
-          <w:sz w:val="32"/>
-          <w:szCs w:val="32"/>
-          <w:cs/>
-        </w:rPr>
-        <w:t>พนักงาน</w:t>
-      </w:r>
-      <w:r>
-        <w:rPr>
-          <w:rFonts w:ascii="TH SarabunPSK" w:hAnsi="TH SarabunPSK" w:cs="TH SarabunPSK" w:hint="cs"/>
-          <w:sz w:val="32"/>
-          <w:szCs w:val="32"/>
-          <w:cs/>
-        </w:rPr>
-        <w:t>กรอก</w:t>
-      </w:r>
-      <w:r>
-        <w:rPr>
-          <w:rFonts w:ascii="TH SarabunPSK" w:hAnsi="TH SarabunPSK" w:cs="TH SarabunPSK" w:hint="cs"/>
-          <w:sz w:val="32"/>
-          <w:szCs w:val="32"/>
-          <w:cs/>
-        </w:rPr>
-        <w:t>รายละเอียดสินค้า</w:t>
-      </w:r>
-    </w:p>
-    <w:p>
-      <w:pPr>
-        <w:pStyle w:val="NoSpacing"/>
-        <w:ind w:left="1440"/>
-        <w:rPr>
-          <w:rFonts w:ascii="TH SarabunPSK" w:hAnsi="TH SarabunPSK" w:cs="TH SarabunPSK"/>
-          <w:sz w:val="32"/>
-          <w:szCs w:val="32"/>
-        </w:rPr>
-      </w:pPr>
-      <w:r>
-        <w:rPr>
-          <w:rFonts w:ascii="TH SarabunPSK" w:hAnsi="TH SarabunPSK" w:cs="TH SarabunPSK"/>
-          <w:sz w:val="32"/>
-          <w:szCs w:val="32"/>
-        </w:rPr>
-        <w:t>4</w:t>
+        <w:t>./</w:t>
+      </w:r>
+      <w:r>
+        <w:rPr>
+          <w:rFonts w:ascii="TH SarabunPSK" w:hAnsi="TH SarabunPSK" w:cs="TH SarabunPSK"/>
+          <w:sz w:val="32"/>
+          <w:szCs w:val="32"/>
+        </w:rPr>
+        <w:t>pg</w:t>
       </w:r>
       <w:r>
         <w:rPr>
@@ -677,63 +1387,6 @@
         </w:rPr>
         <w:t>.</w:t>
       </w:r>
-      <w:r>
-        <w:rPr>
-          <w:rFonts w:ascii="TH SarabunPSK" w:hAnsi="TH SarabunPSK" w:cs="TH SarabunPSK" w:hint="cs"/>
-          <w:sz w:val="32"/>
-          <w:szCs w:val="32"/>
-          <w:cs/>
-        </w:rPr>
-        <w:t xml:space="preserve"> พนักงาน</w:t>
-      </w:r>
-      <w:r>
-        <w:rPr>
-          <w:rFonts w:ascii="TH SarabunPSK" w:hAnsi="TH SarabunPSK" w:cs="TH SarabunPSK" w:hint="cs"/>
-          <w:sz w:val="32"/>
-          <w:szCs w:val="32"/>
-          <w:cs/>
-        </w:rPr>
-        <w:t>กดปุ่ม “เพิ่ม”</w:t>
-      </w:r>
-    </w:p>
-    <w:p>
-      <w:pPr>
-        <w:pStyle w:val="NoSpacing"/>
-        <w:ind w:left="1440"/>
-        <w:rPr>
-          <w:rFonts w:ascii="TH SarabunPSK" w:hAnsi="TH SarabunPSK" w:cs="TH SarabunPSK"/>
-          <w:sz w:val="32"/>
-          <w:szCs w:val="32"/>
-          <w:cs/>
-        </w:rPr>
-      </w:pPr>
-      <w:r>
-        <w:rPr>
-          <w:rFonts w:ascii="TH SarabunPSK" w:hAnsi="TH SarabunPSK" w:cs="TH SarabunPSK" w:hint="cs"/>
-          <w:sz w:val="32"/>
-          <w:szCs w:val="32"/>
-          <w:cs/>
-        </w:rPr>
-        <w:t>5. ระบบแสดงรายการ</w:t>
-      </w:r>
-      <w:r>
-        <w:rPr>
-          <w:rFonts w:ascii="TH SarabunPSK" w:hAnsi="TH SarabunPSK" w:cs="TH SarabunPSK" w:hint="cs"/>
-          <w:sz w:val="32"/>
-          <w:szCs w:val="32"/>
-          <w:cs/>
-        </w:rPr>
-        <w:t>สินค้า</w:t>
-      </w:r>
-      <w:r>
-        <w:rPr>
-          <w:rFonts w:ascii="TH SarabunPSK" w:hAnsi="TH SarabunPSK" w:cs="TH SarabunPSK" w:hint="cs"/>
-          <w:sz w:val="32"/>
-          <w:szCs w:val="32"/>
-          <w:cs/>
-        </w:rPr>
-        <w:t>และข้อความรายงานว่า “เพิ่มพนักงานเสร็จสิ้น”</w:t>
-      </w:r>
     </w:p>
     <w:p>
       <w:pPr>
@@ -745,114 +1398,6 @@
           <w:szCs w:val="32"/>
         </w:rPr>
       </w:pPr>
-      <w:proofErr w:type="spellStart"/>
-      <w:r>
-        <w:rPr>
-          <w:rFonts w:ascii="TH SarabunPSK" w:hAnsi="TH SarabunPSK" w:cs="TH SarabunPSK"/>
-          <w:sz w:val="32"/>
-          <w:szCs w:val="32"/>
-        </w:rPr>
-        <w:t>Xref</w:t>
-      </w:r>
-      <w:proofErr w:type="spellEnd"/>
-      <w:r>
-        <w:rPr>
-          <w:rFonts w:ascii="TH SarabunPSK" w:hAnsi="TH SarabunPSK" w:cs="TH SarabunPSK"/>
-          <w:sz w:val="32"/>
-          <w:szCs w:val="32"/>
-          <w:cs/>
-        </w:rPr>
-        <w:t>: [</w:t>
-      </w:r>
-      <w:proofErr w:type="spellStart"/>
-      <w:r>
-        <w:rPr>
-          <w:rFonts w:ascii="TH SarabunPSK" w:hAnsi="TH SarabunPSK" w:cs="TH SarabunPSK"/>
-          <w:sz w:val="32"/>
-          <w:szCs w:val="32"/>
-        </w:rPr>
-        <w:t>PhamacySystem</w:t>
-      </w:r>
-      <w:proofErr w:type="spellEnd"/>
-      <w:r>
-        <w:rPr>
-          <w:rFonts w:ascii="TH SarabunPSK" w:hAnsi="TH SarabunPSK" w:cs="TH SarabunPSK"/>
-          <w:sz w:val="32"/>
-          <w:szCs w:val="32"/>
-          <w:cs/>
-        </w:rPr>
-        <w:t>-</w:t>
-      </w:r>
-      <w:r>
-        <w:rPr>
-          <w:rFonts w:ascii="TH SarabunPSK" w:hAnsi="TH SarabunPSK" w:cs="TH SarabunPSK"/>
-          <w:sz w:val="32"/>
-          <w:szCs w:val="32"/>
-        </w:rPr>
-        <w:t>SRS</w:t>
-      </w:r>
-      <w:r>
-        <w:rPr>
-          <w:rFonts w:ascii="TH SarabunPSK" w:hAnsi="TH SarabunPSK" w:cs="TH SarabunPSK"/>
-          <w:sz w:val="32"/>
-          <w:szCs w:val="32"/>
-          <w:cs/>
-        </w:rPr>
-        <w:t>]/</w:t>
-      </w:r>
-      <w:r>
-        <w:rPr>
-          <w:rFonts w:ascii="TH SarabunPSK" w:hAnsi="TH SarabunPSK" w:cs="TH SarabunPSK"/>
-          <w:sz w:val="32"/>
-          <w:szCs w:val="32"/>
-        </w:rPr>
-        <w:t>4</w:t>
-      </w:r>
-      <w:r>
-        <w:rPr>
-          <w:rFonts w:ascii="TH SarabunPSK" w:hAnsi="TH SarabunPSK" w:cs="TH SarabunPSK"/>
-          <w:sz w:val="32"/>
-          <w:szCs w:val="32"/>
-          <w:cs/>
-        </w:rPr>
-        <w:t>.</w:t>
-      </w:r>
-      <w:r>
-        <w:rPr>
-          <w:rFonts w:ascii="TH SarabunPSK" w:hAnsi="TH SarabunPSK" w:cs="TH SarabunPSK"/>
-          <w:sz w:val="32"/>
-          <w:szCs w:val="32"/>
-        </w:rPr>
-        <w:t>1</w:t>
-      </w:r>
-      <w:r>
-        <w:rPr>
-          <w:rFonts w:ascii="TH SarabunPSK" w:hAnsi="TH SarabunPSK" w:cs="TH SarabunPSK"/>
-          <w:sz w:val="32"/>
-          <w:szCs w:val="32"/>
-          <w:cs/>
-        </w:rPr>
-        <w:t>./</w:t>
-      </w:r>
-      <w:proofErr w:type="spellStart"/>
-      <w:r>
-        <w:rPr>
-          <w:rFonts w:ascii="TH SarabunPSK" w:hAnsi="TH SarabunPSK" w:cs="TH SarabunPSK"/>
-          <w:sz w:val="32"/>
-          <w:szCs w:val="32"/>
-        </w:rPr>
-        <w:t>pg</w:t>
-      </w:r>
-      <w:proofErr w:type="spellEnd"/>
-      <w:r>
-        <w:rPr>
-          <w:rFonts w:ascii="TH SarabunPSK" w:hAnsi="TH SarabunPSK" w:cs="TH SarabunPSK"/>
-          <w:sz w:val="32"/>
-          <w:szCs w:val="32"/>
-          <w:cs/>
-        </w:rPr>
-        <w:t>.</w:t>
-      </w:r>
     </w:p>
     <w:p>
       <w:pPr>
@@ -865,20 +1410,160 @@
         </w:rPr>
       </w:pPr>
     </w:p>
-    <w:p/>
-    <w:p/>
-    <w:p/>
-    <w:p/>
-    <w:p/>
-    <w:p/>
-    <w:p/>
-    <w:p/>
-    <w:p/>
-    <w:p/>
-    <w:p/>
-    <w:p/>
-    <w:p/>
-    <w:p/>
+    <w:p>
+      <w:pPr>
+        <w:pStyle w:val="NoSpacing"/>
+        <w:ind w:left="720"/>
+        <w:rPr>
+          <w:rFonts w:ascii="TH SarabunPSK" w:hAnsi="TH SarabunPSK" w:cs="TH SarabunPSK"/>
+          <w:sz w:val="32"/>
+          <w:szCs w:val="32"/>
+        </w:rPr>
+      </w:pPr>
+    </w:p>
+    <w:p>
+      <w:pPr>
+        <w:pStyle w:val="NoSpacing"/>
+        <w:ind w:left="720"/>
+        <w:rPr>
+          <w:rFonts w:ascii="TH SarabunPSK" w:hAnsi="TH SarabunPSK" w:cs="TH SarabunPSK"/>
+          <w:sz w:val="32"/>
+          <w:szCs w:val="32"/>
+        </w:rPr>
+      </w:pPr>
+    </w:p>
+    <w:p>
+      <w:pPr>
+        <w:pStyle w:val="NoSpacing"/>
+        <w:ind w:left="720"/>
+        <w:rPr>
+          <w:rFonts w:ascii="TH SarabunPSK" w:hAnsi="TH SarabunPSK" w:cs="TH SarabunPSK"/>
+          <w:sz w:val="32"/>
+          <w:szCs w:val="32"/>
+        </w:rPr>
+      </w:pPr>
+    </w:p>
+    <w:p>
+      <w:pPr>
+        <w:pStyle w:val="NoSpacing"/>
+        <w:ind w:left="720"/>
+        <w:rPr>
+          <w:rFonts w:ascii="TH SarabunPSK" w:hAnsi="TH SarabunPSK" w:cs="TH SarabunPSK"/>
+          <w:sz w:val="32"/>
+          <w:szCs w:val="32"/>
+        </w:rPr>
+      </w:pPr>
+    </w:p>
+    <w:p>
+      <w:pPr>
+        <w:pStyle w:val="NoSpacing"/>
+        <w:ind w:left="720"/>
+        <w:rPr>
+          <w:rFonts w:ascii="TH SarabunPSK" w:hAnsi="TH SarabunPSK" w:cs="TH SarabunPSK"/>
+          <w:sz w:val="32"/>
+          <w:szCs w:val="32"/>
+        </w:rPr>
+      </w:pPr>
+    </w:p>
+    <w:p>
+      <w:pPr>
+        <w:pStyle w:val="NoSpacing"/>
+        <w:ind w:left="720"/>
+        <w:rPr>
+          <w:rFonts w:ascii="TH SarabunPSK" w:hAnsi="TH SarabunPSK" w:cs="TH SarabunPSK"/>
+          <w:sz w:val="32"/>
+          <w:szCs w:val="32"/>
+        </w:rPr>
+      </w:pPr>
+    </w:p>
+    <w:p>
+      <w:pPr>
+        <w:pStyle w:val="NoSpacing"/>
+        <w:ind w:left="720"/>
+        <w:rPr>
+          <w:rFonts w:ascii="TH SarabunPSK" w:hAnsi="TH SarabunPSK" w:cs="TH SarabunPSK"/>
+          <w:sz w:val="32"/>
+          <w:szCs w:val="32"/>
+        </w:rPr>
+      </w:pPr>
+    </w:p>
+    <w:p>
+      <w:pPr>
+        <w:pStyle w:val="NoSpacing"/>
+        <w:ind w:left="720"/>
+        <w:rPr>
+          <w:rFonts w:ascii="TH SarabunPSK" w:hAnsi="TH SarabunPSK" w:cs="TH SarabunPSK"/>
+          <w:sz w:val="32"/>
+          <w:szCs w:val="32"/>
+        </w:rPr>
+      </w:pPr>
+    </w:p>
+    <w:p>
+      <w:pPr>
+        <w:pStyle w:val="NoSpacing"/>
+        <w:ind w:left="720"/>
+        <w:rPr>
+          <w:rFonts w:ascii="TH SarabunPSK" w:hAnsi="TH SarabunPSK" w:cs="TH SarabunPSK"/>
+          <w:sz w:val="32"/>
+          <w:szCs w:val="32"/>
+        </w:rPr>
+      </w:pPr>
+    </w:p>
+    <w:p>
+      <w:pPr>
+        <w:pStyle w:val="NoSpacing"/>
+        <w:ind w:left="720"/>
+        <w:rPr>
+          <w:rFonts w:ascii="TH SarabunPSK" w:hAnsi="TH SarabunPSK" w:cs="TH SarabunPSK"/>
+          <w:sz w:val="32"/>
+          <w:szCs w:val="32"/>
+        </w:rPr>
+      </w:pPr>
+    </w:p>
+    <w:p>
+      <w:pPr>
+        <w:pStyle w:val="NoSpacing"/>
+        <w:ind w:left="720"/>
+        <w:rPr>
+          <w:rFonts w:ascii="TH SarabunPSK" w:hAnsi="TH SarabunPSK" w:cs="TH SarabunPSK"/>
+          <w:sz w:val="32"/>
+          <w:szCs w:val="32"/>
+        </w:rPr>
+      </w:pPr>
+    </w:p>
+    <w:p>
+      <w:pPr>
+        <w:pStyle w:val="NoSpacing"/>
+        <w:ind w:left="720"/>
+        <w:rPr>
+          <w:rFonts w:ascii="TH SarabunPSK" w:hAnsi="TH SarabunPSK" w:cs="TH SarabunPSK"/>
+          <w:sz w:val="32"/>
+          <w:szCs w:val="32"/>
+        </w:rPr>
+      </w:pPr>
+    </w:p>
+    <w:p>
+      <w:pPr>
+        <w:pStyle w:val="NoSpacing"/>
+        <w:ind w:left="720"/>
+        <w:rPr>
+          <w:rFonts w:ascii="TH SarabunPSK" w:hAnsi="TH SarabunPSK" w:cs="TH SarabunPSK"/>
+          <w:sz w:val="32"/>
+          <w:szCs w:val="32"/>
+        </w:rPr>
+      </w:pPr>
+    </w:p>
+    <w:p>
+      <w:pPr>
+        <w:pStyle w:val="NoSpacing"/>
+        <w:ind w:left="720"/>
+        <w:rPr>
+          <w:rFonts w:ascii="TH SarabunPSK" w:hAnsi="TH SarabunPSK" w:cs="TH SarabunPSK"/>
+          <w:sz w:val="32"/>
+          <w:szCs w:val="32"/>
+        </w:rPr>
+      </w:pPr>
+    </w:p>
     <w:p>
       <w:pPr>
         <w:pStyle w:val="NoSpacing"/>
@@ -913,23 +1598,7 @@
           <w:sz w:val="32"/>
           <w:szCs w:val="32"/>
         </w:rPr>
-        <w:t>UC3</w:t>
-      </w:r>
-      <w:r>
-        <w:rPr>
-          <w:rFonts w:ascii="TH SarabunPSK" w:hAnsi="TH SarabunPSK" w:cs="TH SarabunPSK"/>
-          <w:sz w:val="32"/>
-          <w:szCs w:val="32"/>
-        </w:rPr>
-        <w:t>2</w:t>
-      </w:r>
-      <w:r>
-        <w:rPr>
-          <w:rFonts w:ascii="TH SarabunPSK" w:hAnsi="TH SarabunPSK" w:cs="TH SarabunPSK"/>
-          <w:sz w:val="32"/>
-          <w:szCs w:val="32"/>
-        </w:rPr>
-        <w:t>0</w:t>
+        <w:t>UC330</w:t>
       </w:r>
     </w:p>
     <w:p>
@@ -980,18 +1649,24 @@
       </w:r>
     </w:p>
     <w:p>
-      <w:r>
-        <w:tab/>
-      </w:r>
+      <w:pPr>
+        <w:pStyle w:val="NoSpacing"/>
+        <w:ind w:left="720"/>
+        <w:rPr>
+          <w:rFonts w:ascii="TH SarabunPSK" w:hAnsi="TH SarabunPSK" w:cs="TH SarabunPSK"/>
+          <w:sz w:val="32"/>
+          <w:szCs w:val="32"/>
+        </w:rPr>
+      </w:pPr>
       <w:r>
         <w:rPr>
           <w:noProof/>
         </w:rPr>
         <w:drawing>
           <wp:inline distT="0" distB="0" distL="0" distR="0">
-            <wp:extent cx="4054475" cy="784860"/>
-            <wp:effectExtent l="0" t="0" r="3175" b="0"/>
-            <wp:docPr id="3" name="Picture 3" descr="C:\Users\Thanyalak Sirikul\AppData\Local\Microsoft\Windows\INetCacheContent.Word\UC300 (1).png"/>
+            <wp:extent cx="4295553" cy="917028"/>
+            <wp:effectExtent l="0" t="0" r="0" b="0"/>
+            <wp:docPr id="9" name="Picture 9" descr="C:\Users\Thanyalak Sirikul\Downloads\UC330.png"/>
             <wp:cNvGraphicFramePr>
               <a:graphicFrameLocks xmlns:a="http://schemas.openxmlformats.org/drawingml/2006/main" noChangeAspect="1"/>
             </wp:cNvGraphicFramePr>
@@ -999,13 +1674,13 @@
               <a:graphicData uri="http://schemas.openxmlformats.org/drawingml/2006/picture">
                 <pic:pic xmlns:pic="http://schemas.openxmlformats.org/drawingml/2006/picture">
                   <pic:nvPicPr>
-                    <pic:cNvPr id="0" name="Picture 5" descr="C:\Users\Thanyalak Sirikul\AppData\Local\Microsoft\Windows\INetCacheContent.Word\UC300 (1).png"/>
+                    <pic:cNvPr id="0" name="Picture 6" descr="C:\Users\Thanyalak Sirikul\Downloads\UC330.png"/>
                     <pic:cNvPicPr>
                       <a:picLocks noChangeAspect="1" noChangeArrowheads="1"/>
                     </pic:cNvPicPr>
                   </pic:nvPicPr>
                   <pic:blipFill>
-                    <a:blip r:embed="rId7">
+                    <a:blip r:embed="rId8" cstate="print">
                       <a:extLst>
                         <a:ext uri="{28A0092B-C50C-407E-A947-70E740481C1C}">
                           <a14:useLocalDpi xmlns:a14="http://schemas.microsoft.com/office/drawing/2010/main" val="0"/>
@@ -1020,7 +1695,7 @@
                   <pic:spPr bwMode="auto">
                     <a:xfrm>
                       <a:off x="0" y="0"/>
-                      <a:ext cx="4054475" cy="784860"/>
+                      <a:ext cx="4309135" cy="919928"/>
                     </a:xfrm>
                     <a:prstGeom prst="rect">
                       <a:avLst/>
@@ -1061,20 +1736,110 @@
         <w:pStyle w:val="NoSpacing"/>
         <w:ind w:left="720" w:firstLine="720"/>
         <w:rPr>
+          <w:rFonts w:ascii="TH SarabunPSK" w:hAnsi="TH SarabunPSK" w:cs="TH SarabunPSK"/>
+          <w:sz w:val="32"/>
+          <w:szCs w:val="32"/>
+          <w:cs/>
+        </w:rPr>
+      </w:pPr>
+      <w:r>
+        <w:rPr>
+          <w:rFonts w:ascii="TH SarabunPSK" w:hAnsi="TH SarabunPSK" w:cs="TH SarabunPSK"/>
+          <w:sz w:val="32"/>
+          <w:szCs w:val="32"/>
+          <w:cs/>
+        </w:rPr>
+        <w:t>ใช้สำหรับ</w:t>
+      </w:r>
+      <w:r>
+        <w:rPr>
           <w:rFonts w:ascii="TH SarabunPSK" w:hAnsi="TH SarabunPSK" w:cs="TH SarabunPSK" w:hint="cs"/>
           <w:sz w:val="32"/>
           <w:szCs w:val="32"/>
           <w:cs/>
         </w:rPr>
-      </w:pPr>
-      <w:r>
-        <w:rPr>
-          <w:rFonts w:ascii="TH SarabunPSK" w:hAnsi="TH SarabunPSK" w:cs="TH SarabunPSK"/>
-          <w:sz w:val="32"/>
-          <w:szCs w:val="32"/>
-          <w:cs/>
-        </w:rPr>
-        <w:t>ใช้สำหรับ</w:t>
+        <w:t>แก้ไขรายการสินค้า</w:t>
+      </w:r>
+    </w:p>
+    <w:p>
+      <w:pPr>
+        <w:pStyle w:val="NoSpacing"/>
+        <w:ind w:left="720"/>
+        <w:rPr>
+          <w:rFonts w:ascii="TH SarabunPSK" w:hAnsi="TH SarabunPSK" w:cs="TH SarabunPSK"/>
+          <w:sz w:val="32"/>
+          <w:szCs w:val="32"/>
+        </w:rPr>
+      </w:pPr>
+      <w:r>
+        <w:rPr>
+          <w:rFonts w:ascii="TH SarabunPSK" w:hAnsi="TH SarabunPSK" w:cs="TH SarabunPSK"/>
+          <w:sz w:val="32"/>
+          <w:szCs w:val="32"/>
+        </w:rPr>
+        <w:t>Initial Step</w:t>
+      </w:r>
+      <w:r>
+        <w:rPr>
+          <w:rFonts w:ascii="TH SarabunPSK" w:hAnsi="TH SarabunPSK" w:cs="TH SarabunPSK"/>
+          <w:sz w:val="32"/>
+          <w:szCs w:val="32"/>
+          <w:cs/>
+        </w:rPr>
+        <w:t>-</w:t>
+      </w:r>
+      <w:r>
+        <w:rPr>
+          <w:rFonts w:ascii="TH SarabunPSK" w:hAnsi="TH SarabunPSK" w:cs="TH SarabunPSK"/>
+          <w:sz w:val="32"/>
+          <w:szCs w:val="32"/>
+        </w:rPr>
+        <w:t>By</w:t>
+      </w:r>
+      <w:r>
+        <w:rPr>
+          <w:rFonts w:ascii="TH SarabunPSK" w:hAnsi="TH SarabunPSK" w:cs="TH SarabunPSK"/>
+          <w:sz w:val="32"/>
+          <w:szCs w:val="32"/>
+          <w:cs/>
+        </w:rPr>
+        <w:t>-</w:t>
+      </w:r>
+      <w:r>
+        <w:rPr>
+          <w:rFonts w:ascii="TH SarabunPSK" w:hAnsi="TH SarabunPSK" w:cs="TH SarabunPSK"/>
+          <w:sz w:val="32"/>
+          <w:szCs w:val="32"/>
+        </w:rPr>
+        <w:t>Step Description</w:t>
+      </w:r>
+    </w:p>
+    <w:p>
+      <w:pPr>
+        <w:pStyle w:val="NoSpacing"/>
+        <w:ind w:left="1440"/>
+        <w:rPr>
+          <w:rFonts w:ascii="TH SarabunPSK" w:hAnsi="TH SarabunPSK" w:cs="TH SarabunPSK"/>
+          <w:sz w:val="32"/>
+          <w:szCs w:val="32"/>
+        </w:rPr>
+      </w:pPr>
+      <w:r>
+        <w:rPr>
+          <w:rFonts w:ascii="TH SarabunPSK" w:hAnsi="TH SarabunPSK" w:cs="TH SarabunPSK"/>
+          <w:sz w:val="32"/>
+          <w:szCs w:val="32"/>
+        </w:rPr>
+        <w:t>1</w:t>
+      </w:r>
+      <w:r>
+        <w:rPr>
+          <w:rFonts w:ascii="TH SarabunPSK" w:hAnsi="TH SarabunPSK" w:cs="TH SarabunPSK"/>
+          <w:sz w:val="32"/>
+          <w:szCs w:val="32"/>
+          <w:cs/>
+        </w:rPr>
+        <w:t xml:space="preserve">. </w:t>
       </w:r>
       <w:r>
         <w:rPr>
@@ -1083,7 +1848,7 @@
           <w:szCs w:val="32"/>
           <w:cs/>
         </w:rPr>
-        <w:t>ลบข้อมูล</w:t>
+        <w:t>พนักงาน</w:t>
       </w:r>
       <w:r>
         <w:rPr>
@@ -1092,8 +1857,271 @@
           <w:szCs w:val="32"/>
           <w:cs/>
         </w:rPr>
+        <w:t>เลือกเมนู “</w:t>
+      </w:r>
+      <w:r>
+        <w:rPr>
+          <w:rFonts w:ascii="TH SarabunPSK" w:hAnsi="TH SarabunPSK" w:cs="TH SarabunPSK" w:hint="cs"/>
+          <w:sz w:val="32"/>
+          <w:szCs w:val="32"/>
+          <w:cs/>
+        </w:rPr>
+        <w:t>แก้ไขรายการสินค้า</w:t>
+      </w:r>
+      <w:r>
+        <w:rPr>
+          <w:rFonts w:ascii="TH SarabunPSK" w:hAnsi="TH SarabunPSK" w:cs="TH SarabunPSK" w:hint="cs"/>
+          <w:sz w:val="32"/>
+          <w:szCs w:val="32"/>
+          <w:cs/>
+        </w:rPr>
+        <w:t>”</w:t>
+      </w:r>
+    </w:p>
+    <w:p>
+      <w:pPr>
+        <w:pStyle w:val="NoSpacing"/>
+        <w:ind w:left="1440"/>
+        <w:rPr>
+          <w:rFonts w:ascii="TH SarabunPSK" w:hAnsi="TH SarabunPSK" w:cs="TH SarabunPSK"/>
+          <w:sz w:val="32"/>
+          <w:szCs w:val="32"/>
+        </w:rPr>
+      </w:pPr>
+      <w:r>
+        <w:rPr>
+          <w:rFonts w:ascii="TH SarabunPSK" w:hAnsi="TH SarabunPSK" w:cs="TH SarabunPSK"/>
+          <w:sz w:val="32"/>
+          <w:szCs w:val="32"/>
+        </w:rPr>
+        <w:t>2</w:t>
+      </w:r>
+      <w:r>
+        <w:rPr>
+          <w:rFonts w:ascii="TH SarabunPSK" w:hAnsi="TH SarabunPSK" w:cs="TH SarabunPSK"/>
+          <w:sz w:val="32"/>
+          <w:szCs w:val="32"/>
+          <w:cs/>
+        </w:rPr>
+        <w:t>. ระบบแสดงหน้าจอ</w:t>
+      </w:r>
+      <w:r>
+        <w:rPr>
+          <w:rFonts w:ascii="TH SarabunPSK" w:hAnsi="TH SarabunPSK" w:cs="TH SarabunPSK" w:hint="cs"/>
+          <w:sz w:val="32"/>
+          <w:szCs w:val="32"/>
+          <w:cs/>
+        </w:rPr>
+        <w:t>รายการ</w:t>
+      </w:r>
+      <w:r>
+        <w:rPr>
+          <w:rFonts w:ascii="TH SarabunPSK" w:hAnsi="TH SarabunPSK" w:cs="TH SarabunPSK" w:hint="cs"/>
+          <w:sz w:val="32"/>
+          <w:szCs w:val="32"/>
+          <w:cs/>
+        </w:rPr>
+        <w:t>สินค้า</w:t>
+      </w:r>
+    </w:p>
+    <w:p>
+      <w:pPr>
+        <w:pStyle w:val="NoSpacing"/>
+        <w:ind w:left="1440"/>
+        <w:rPr>
+          <w:rFonts w:ascii="TH SarabunPSK" w:hAnsi="TH SarabunPSK" w:cs="TH SarabunPSK"/>
+          <w:sz w:val="32"/>
+          <w:szCs w:val="32"/>
+          <w:cs/>
+        </w:rPr>
+      </w:pPr>
+      <w:r>
+        <w:rPr>
+          <w:rFonts w:ascii="TH SarabunPSK" w:hAnsi="TH SarabunPSK" w:cs="TH SarabunPSK"/>
+          <w:sz w:val="32"/>
+          <w:szCs w:val="32"/>
+        </w:rPr>
+        <w:t>3</w:t>
+      </w:r>
+      <w:r>
+        <w:rPr>
+          <w:rFonts w:ascii="TH SarabunPSK" w:hAnsi="TH SarabunPSK" w:cs="TH SarabunPSK"/>
+          <w:sz w:val="32"/>
+          <w:szCs w:val="32"/>
+          <w:cs/>
+        </w:rPr>
+        <w:t>. พนักงานเลือก</w:t>
+      </w:r>
+      <w:r>
+        <w:rPr>
+          <w:rFonts w:ascii="TH SarabunPSK" w:hAnsi="TH SarabunPSK" w:cs="TH SarabunPSK" w:hint="cs"/>
+          <w:sz w:val="32"/>
+          <w:szCs w:val="32"/>
+          <w:cs/>
+        </w:rPr>
         <w:t>รายการสินค้า</w:t>
       </w:r>
+      <w:r>
+        <w:rPr>
+          <w:rFonts w:ascii="TH SarabunPSK" w:hAnsi="TH SarabunPSK" w:cs="TH SarabunPSK" w:hint="cs"/>
+          <w:sz w:val="32"/>
+          <w:szCs w:val="32"/>
+          <w:cs/>
+        </w:rPr>
+        <w:t>ที่ต้องการกด “แก้ไข”</w:t>
+      </w:r>
+    </w:p>
+    <w:p>
+      <w:pPr>
+        <w:pStyle w:val="NoSpacing"/>
+        <w:ind w:left="1440"/>
+        <w:rPr>
+          <w:rFonts w:ascii="TH SarabunPSK" w:hAnsi="TH SarabunPSK" w:cs="TH SarabunPSK"/>
+          <w:sz w:val="32"/>
+          <w:szCs w:val="32"/>
+        </w:rPr>
+      </w:pPr>
+      <w:r>
+        <w:rPr>
+          <w:rFonts w:ascii="TH SarabunPSK" w:hAnsi="TH SarabunPSK" w:cs="TH SarabunPSK"/>
+          <w:sz w:val="32"/>
+          <w:szCs w:val="32"/>
+        </w:rPr>
+        <w:t>4</w:t>
+      </w:r>
+      <w:r>
+        <w:rPr>
+          <w:rFonts w:ascii="TH SarabunPSK" w:hAnsi="TH SarabunPSK" w:cs="TH SarabunPSK"/>
+          <w:sz w:val="32"/>
+          <w:szCs w:val="32"/>
+          <w:cs/>
+        </w:rPr>
+        <w:t>. ระบบแสดง</w:t>
+      </w:r>
+      <w:r>
+        <w:rPr>
+          <w:rFonts w:ascii="TH SarabunPSK" w:hAnsi="TH SarabunPSK" w:cs="TH SarabunPSK" w:hint="cs"/>
+          <w:sz w:val="32"/>
+          <w:szCs w:val="32"/>
+          <w:cs/>
+        </w:rPr>
+        <w:t>หน้าจอข้อมูลของ</w:t>
+      </w:r>
+      <w:r>
+        <w:rPr>
+          <w:rFonts w:ascii="TH SarabunPSK" w:hAnsi="TH SarabunPSK" w:cs="TH SarabunPSK" w:hint="cs"/>
+          <w:sz w:val="32"/>
+          <w:szCs w:val="32"/>
+          <w:cs/>
+        </w:rPr>
+        <w:t>รายการสินค้าที่เลือก</w:t>
+      </w:r>
+    </w:p>
+    <w:p>
+      <w:pPr>
+        <w:pStyle w:val="NoSpacing"/>
+        <w:ind w:left="1440"/>
+        <w:rPr>
+          <w:rFonts w:ascii="TH SarabunPSK" w:hAnsi="TH SarabunPSK" w:cs="TH SarabunPSK"/>
+          <w:sz w:val="32"/>
+          <w:szCs w:val="32"/>
+        </w:rPr>
+      </w:pPr>
+      <w:r>
+        <w:rPr>
+          <w:rFonts w:ascii="TH SarabunPSK" w:hAnsi="TH SarabunPSK" w:cs="TH SarabunPSK" w:hint="cs"/>
+          <w:sz w:val="32"/>
+          <w:szCs w:val="32"/>
+          <w:cs/>
+        </w:rPr>
+        <w:t xml:space="preserve">5. </w:t>
+      </w:r>
+      <w:r>
+        <w:rPr>
+          <w:rFonts w:ascii="TH SarabunPSK" w:hAnsi="TH SarabunPSK" w:cs="TH SarabunPSK" w:hint="cs"/>
+          <w:sz w:val="32"/>
+          <w:szCs w:val="32"/>
+          <w:cs/>
+        </w:rPr>
+        <w:t>พนักงาน</w:t>
+      </w:r>
+      <w:r>
+        <w:rPr>
+          <w:rFonts w:ascii="TH SarabunPSK" w:hAnsi="TH SarabunPSK" w:cs="TH SarabunPSK" w:hint="cs"/>
+          <w:sz w:val="32"/>
+          <w:szCs w:val="32"/>
+          <w:cs/>
+        </w:rPr>
+        <w:t>แก้ไขข้อมูล</w:t>
+      </w:r>
+      <w:r>
+        <w:rPr>
+          <w:rFonts w:ascii="TH SarabunPSK" w:hAnsi="TH SarabunPSK" w:cs="TH SarabunPSK" w:hint="cs"/>
+          <w:sz w:val="32"/>
+          <w:szCs w:val="32"/>
+          <w:cs/>
+        </w:rPr>
+        <w:t>รายการสินค้าใหม่</w:t>
+      </w:r>
+    </w:p>
+    <w:p>
+      <w:pPr>
+        <w:pStyle w:val="NoSpacing"/>
+        <w:ind w:left="1440"/>
+        <w:rPr>
+          <w:rFonts w:ascii="TH SarabunPSK" w:hAnsi="TH SarabunPSK" w:cs="TH SarabunPSK"/>
+          <w:sz w:val="32"/>
+          <w:szCs w:val="32"/>
+        </w:rPr>
+      </w:pPr>
+      <w:r>
+        <w:rPr>
+          <w:rFonts w:ascii="TH SarabunPSK" w:hAnsi="TH SarabunPSK" w:cs="TH SarabunPSK" w:hint="cs"/>
+          <w:sz w:val="32"/>
+          <w:szCs w:val="32"/>
+          <w:cs/>
+        </w:rPr>
+        <w:t xml:space="preserve">6. </w:t>
+      </w:r>
+      <w:r>
+        <w:rPr>
+          <w:rFonts w:ascii="TH SarabunPSK" w:hAnsi="TH SarabunPSK" w:cs="TH SarabunPSK" w:hint="cs"/>
+          <w:sz w:val="32"/>
+          <w:szCs w:val="32"/>
+          <w:cs/>
+        </w:rPr>
+        <w:t>พนักงาน</w:t>
+      </w:r>
+      <w:r>
+        <w:rPr>
+          <w:rFonts w:ascii="TH SarabunPSK" w:hAnsi="TH SarabunPSK" w:cs="TH SarabunPSK" w:hint="cs"/>
+          <w:sz w:val="32"/>
+          <w:szCs w:val="32"/>
+          <w:cs/>
+        </w:rPr>
+        <w:t>กดปุ่ม “ยืนยัน”</w:t>
+      </w:r>
+    </w:p>
+    <w:p>
+      <w:pPr>
+        <w:pStyle w:val="NoSpacing"/>
+        <w:ind w:left="1440"/>
+        <w:rPr>
+          <w:rFonts w:ascii="TH SarabunPSK" w:hAnsi="TH SarabunPSK" w:cs="TH SarabunPSK"/>
+          <w:sz w:val="32"/>
+          <w:szCs w:val="32"/>
+          <w:cs/>
+        </w:rPr>
+      </w:pPr>
+      <w:r>
+        <w:rPr>
+          <w:rFonts w:ascii="TH SarabunPSK" w:hAnsi="TH SarabunPSK" w:cs="TH SarabunPSK" w:hint="cs"/>
+          <w:sz w:val="32"/>
+          <w:szCs w:val="32"/>
+          <w:cs/>
+        </w:rPr>
+        <w:t xml:space="preserve">7. ระบบแสดงข้อความ “แก้ไขเสร็จสิ้น” </w:t>
+      </w:r>
     </w:p>
     <w:p>
       <w:pPr>
@@ -1105,59 +2133,94 @@
           <w:szCs w:val="32"/>
         </w:rPr>
       </w:pPr>
-      <w:r>
-        <w:rPr>
-          <w:rFonts w:ascii="TH SarabunPSK" w:hAnsi="TH SarabunPSK" w:cs="TH SarabunPSK"/>
-          <w:sz w:val="32"/>
-          <w:szCs w:val="32"/>
-        </w:rPr>
-        <w:t>Initial Step</w:t>
-      </w:r>
-      <w:r>
-        <w:rPr>
-          <w:rFonts w:ascii="TH SarabunPSK" w:hAnsi="TH SarabunPSK" w:cs="TH SarabunPSK"/>
-          <w:sz w:val="32"/>
-          <w:szCs w:val="32"/>
-          <w:cs/>
-        </w:rPr>
-        <w:t>-</w:t>
-      </w:r>
-      <w:r>
-        <w:rPr>
-          <w:rFonts w:ascii="TH SarabunPSK" w:hAnsi="TH SarabunPSK" w:cs="TH SarabunPSK"/>
-          <w:sz w:val="32"/>
-          <w:szCs w:val="32"/>
-        </w:rPr>
-        <w:t>By</w:t>
-      </w:r>
-      <w:r>
-        <w:rPr>
-          <w:rFonts w:ascii="TH SarabunPSK" w:hAnsi="TH SarabunPSK" w:cs="TH SarabunPSK"/>
-          <w:sz w:val="32"/>
-          <w:szCs w:val="32"/>
-          <w:cs/>
-        </w:rPr>
-        <w:t>-</w:t>
-      </w:r>
-      <w:r>
-        <w:rPr>
-          <w:rFonts w:ascii="TH SarabunPSK" w:hAnsi="TH SarabunPSK" w:cs="TH SarabunPSK"/>
-          <w:sz w:val="32"/>
-          <w:szCs w:val="32"/>
-        </w:rPr>
-        <w:t>Step Description</w:t>
-      </w:r>
-    </w:p>
-    <w:p>
-      <w:pPr>
-        <w:pStyle w:val="NoSpacing"/>
-        <w:ind w:left="1440"/>
-        <w:rPr>
-          <w:rFonts w:ascii="TH SarabunPSK" w:hAnsi="TH SarabunPSK" w:cs="TH SarabunPSK"/>
-          <w:sz w:val="32"/>
-          <w:szCs w:val="32"/>
-        </w:rPr>
-      </w:pPr>
+      <w:proofErr w:type="spellStart"/>
+      <w:r>
+        <w:rPr>
+          <w:rFonts w:ascii="TH SarabunPSK" w:hAnsi="TH SarabunPSK" w:cs="TH SarabunPSK"/>
+          <w:sz w:val="32"/>
+          <w:szCs w:val="32"/>
+        </w:rPr>
+        <w:t>Xref</w:t>
+      </w:r>
+      <w:proofErr w:type="spellEnd"/>
+      <w:r>
+        <w:rPr>
+          <w:rFonts w:ascii="TH SarabunPSK" w:hAnsi="TH SarabunPSK" w:cs="TH SarabunPSK"/>
+          <w:sz w:val="32"/>
+          <w:szCs w:val="32"/>
+          <w:cs/>
+        </w:rPr>
+        <w:t>: [</w:t>
+      </w:r>
+      <w:proofErr w:type="spellStart"/>
+      <w:r>
+        <w:rPr>
+          <w:rFonts w:ascii="TH SarabunPSK" w:hAnsi="TH SarabunPSK" w:cs="TH SarabunPSK"/>
+          <w:sz w:val="32"/>
+          <w:szCs w:val="32"/>
+        </w:rPr>
+        <w:t>Pha</w:t>
+      </w:r>
+      <w:r>
+        <w:rPr>
+          <w:rFonts w:ascii="TH SarabunPSK" w:hAnsi="TH SarabunPSK" w:cs="TH SarabunPSK"/>
+          <w:sz w:val="32"/>
+          <w:szCs w:val="32"/>
+        </w:rPr>
+        <w:t>r</w:t>
+      </w:r>
+      <w:r>
+        <w:rPr>
+          <w:rFonts w:ascii="TH SarabunPSK" w:hAnsi="TH SarabunPSK" w:cs="TH SarabunPSK"/>
+          <w:sz w:val="32"/>
+          <w:szCs w:val="32"/>
+        </w:rPr>
+        <w:t>macySystem</w:t>
+      </w:r>
+      <w:proofErr w:type="spellEnd"/>
+      <w:r>
+        <w:rPr>
+          <w:rFonts w:ascii="TH SarabunPSK" w:hAnsi="TH SarabunPSK" w:cs="TH SarabunPSK"/>
+          <w:sz w:val="32"/>
+          <w:szCs w:val="32"/>
+          <w:cs/>
+        </w:rPr>
+        <w:t xml:space="preserve"> -</w:t>
+      </w:r>
+      <w:r>
+        <w:rPr>
+          <w:rFonts w:ascii="TH SarabunPSK" w:hAnsi="TH SarabunPSK" w:cs="TH SarabunPSK"/>
+          <w:sz w:val="32"/>
+          <w:szCs w:val="32"/>
+        </w:rPr>
+        <w:t>SRS</w:t>
+      </w:r>
+      <w:r>
+        <w:rPr>
+          <w:rFonts w:ascii="TH SarabunPSK" w:hAnsi="TH SarabunPSK" w:cs="TH SarabunPSK"/>
+          <w:sz w:val="32"/>
+          <w:szCs w:val="32"/>
+          <w:cs/>
+        </w:rPr>
+        <w:t>]/</w:t>
+      </w:r>
+      <w:r>
+        <w:rPr>
+          <w:rFonts w:ascii="TH SarabunPSK" w:hAnsi="TH SarabunPSK" w:cs="TH SarabunPSK"/>
+          <w:sz w:val="32"/>
+          <w:szCs w:val="32"/>
+        </w:rPr>
+        <w:t>4</w:t>
+      </w:r>
+      <w:r>
+        <w:rPr>
+          <w:rFonts w:ascii="TH SarabunPSK" w:hAnsi="TH SarabunPSK" w:cs="TH SarabunPSK"/>
+          <w:sz w:val="32"/>
+          <w:szCs w:val="32"/>
+          <w:cs/>
+        </w:rPr>
+        <w:t>.</w:t>
+      </w:r>
       <w:r>
         <w:rPr>
           <w:rFonts w:ascii="TH SarabunPSK" w:hAnsi="TH SarabunPSK" w:cs="TH SarabunPSK"/>
@@ -1173,173 +2236,18 @@
           <w:szCs w:val="32"/>
           <w:cs/>
         </w:rPr>
-        <w:t xml:space="preserve">. </w:t>
-      </w:r>
-      <w:r>
-        <w:rPr>
-          <w:rFonts w:ascii="TH SarabunPSK" w:hAnsi="TH SarabunPSK" w:cs="TH SarabunPSK" w:hint="cs"/>
-          <w:sz w:val="32"/>
-          <w:szCs w:val="32"/>
-          <w:cs/>
-        </w:rPr>
-        <w:t>พนักงาน</w:t>
-      </w:r>
-      <w:r>
-        <w:rPr>
-          <w:rFonts w:ascii="TH SarabunPSK" w:hAnsi="TH SarabunPSK" w:cs="TH SarabunPSK" w:hint="cs"/>
-          <w:sz w:val="32"/>
-          <w:szCs w:val="32"/>
-          <w:cs/>
-        </w:rPr>
-        <w:t>เลือกเมนู “ลบ</w:t>
-      </w:r>
-      <w:r>
-        <w:rPr>
-          <w:rFonts w:ascii="TH SarabunPSK" w:hAnsi="TH SarabunPSK" w:cs="TH SarabunPSK" w:hint="cs"/>
-          <w:sz w:val="32"/>
-          <w:szCs w:val="32"/>
-          <w:cs/>
-        </w:rPr>
-        <w:t>รายการสินค้า</w:t>
-      </w:r>
-      <w:r>
-        <w:rPr>
-          <w:rFonts w:ascii="TH SarabunPSK" w:hAnsi="TH SarabunPSK" w:cs="TH SarabunPSK" w:hint="cs"/>
-          <w:sz w:val="32"/>
-          <w:szCs w:val="32"/>
-          <w:cs/>
-        </w:rPr>
-        <w:t>”</w:t>
-      </w:r>
-    </w:p>
-    <w:p>
-      <w:pPr>
-        <w:pStyle w:val="NoSpacing"/>
-        <w:ind w:left="1440"/>
-        <w:rPr>
-          <w:rFonts w:ascii="TH SarabunPSK" w:hAnsi="TH SarabunPSK" w:cs="TH SarabunPSK"/>
-          <w:sz w:val="32"/>
-          <w:szCs w:val="32"/>
-        </w:rPr>
-      </w:pPr>
-      <w:r>
-        <w:rPr>
-          <w:rFonts w:ascii="TH SarabunPSK" w:hAnsi="TH SarabunPSK" w:cs="TH SarabunPSK"/>
-          <w:sz w:val="32"/>
-          <w:szCs w:val="32"/>
-        </w:rPr>
-        <w:t>2</w:t>
-      </w:r>
-      <w:r>
-        <w:rPr>
-          <w:rFonts w:ascii="TH SarabunPSK" w:hAnsi="TH SarabunPSK" w:cs="TH SarabunPSK"/>
-          <w:sz w:val="32"/>
-          <w:szCs w:val="32"/>
-          <w:cs/>
-        </w:rPr>
-        <w:t>. ระบบแสดง</w:t>
-      </w:r>
-      <w:r>
-        <w:rPr>
-          <w:rFonts w:ascii="TH SarabunPSK" w:hAnsi="TH SarabunPSK" w:cs="TH SarabunPSK" w:hint="cs"/>
-          <w:sz w:val="32"/>
-          <w:szCs w:val="32"/>
-          <w:cs/>
-        </w:rPr>
-        <w:t>รายการ</w:t>
-      </w:r>
-      <w:r>
-        <w:rPr>
-          <w:rFonts w:ascii="TH SarabunPSK" w:hAnsi="TH SarabunPSK" w:cs="TH SarabunPSK" w:hint="cs"/>
-          <w:sz w:val="32"/>
-          <w:szCs w:val="32"/>
-          <w:cs/>
-        </w:rPr>
-        <w:t>สินค้า</w:t>
-      </w:r>
-    </w:p>
-    <w:p>
-      <w:pPr>
-        <w:pStyle w:val="NoSpacing"/>
-        <w:ind w:left="1440"/>
-        <w:rPr>
-          <w:rFonts w:ascii="TH SarabunPSK" w:hAnsi="TH SarabunPSK" w:cs="TH SarabunPSK"/>
-          <w:sz w:val="32"/>
-          <w:szCs w:val="32"/>
-        </w:rPr>
-      </w:pPr>
-      <w:r>
-        <w:rPr>
-          <w:rFonts w:ascii="TH SarabunPSK" w:hAnsi="TH SarabunPSK" w:cs="TH SarabunPSK"/>
-          <w:sz w:val="32"/>
-          <w:szCs w:val="32"/>
-        </w:rPr>
-        <w:t>3</w:t>
-      </w:r>
-      <w:r>
-        <w:rPr>
-          <w:rFonts w:ascii="TH SarabunPSK" w:hAnsi="TH SarabunPSK" w:cs="TH SarabunPSK"/>
-          <w:sz w:val="32"/>
-          <w:szCs w:val="32"/>
-          <w:cs/>
-        </w:rPr>
-        <w:t xml:space="preserve">. </w:t>
-      </w:r>
-      <w:r>
-        <w:rPr>
-          <w:rFonts w:ascii="TH SarabunPSK" w:hAnsi="TH SarabunPSK" w:cs="TH SarabunPSK" w:hint="cs"/>
-          <w:sz w:val="32"/>
-          <w:szCs w:val="32"/>
-          <w:cs/>
-        </w:rPr>
-        <w:t>พนักงาน</w:t>
-      </w:r>
-      <w:r>
-        <w:rPr>
-          <w:rFonts w:ascii="TH SarabunPSK" w:hAnsi="TH SarabunPSK" w:cs="TH SarabunPSK"/>
-          <w:sz w:val="32"/>
-          <w:szCs w:val="32"/>
-          <w:cs/>
-        </w:rPr>
-        <w:t>เลือก</w:t>
-      </w:r>
-      <w:r>
-        <w:rPr>
-          <w:rFonts w:ascii="TH SarabunPSK" w:hAnsi="TH SarabunPSK" w:cs="TH SarabunPSK" w:hint="cs"/>
-          <w:sz w:val="32"/>
-          <w:szCs w:val="32"/>
-          <w:cs/>
-        </w:rPr>
-        <w:t>รายการสินค้า</w:t>
-      </w:r>
-      <w:r>
-        <w:rPr>
-          <w:rFonts w:ascii="TH SarabunPSK" w:hAnsi="TH SarabunPSK" w:cs="TH SarabunPSK" w:hint="cs"/>
-          <w:sz w:val="32"/>
-          <w:szCs w:val="32"/>
-          <w:cs/>
-        </w:rPr>
-        <w:t>ที่ต้องการลบ</w:t>
-      </w:r>
-    </w:p>
-    <w:p>
-      <w:pPr>
-        <w:pStyle w:val="NoSpacing"/>
-        <w:ind w:left="1440"/>
-        <w:rPr>
-          <w:rFonts w:ascii="TH SarabunPSK" w:hAnsi="TH SarabunPSK" w:cs="TH SarabunPSK"/>
-          <w:sz w:val="32"/>
-          <w:szCs w:val="32"/>
-        </w:rPr>
-      </w:pPr>
-      <w:r>
-        <w:rPr>
-          <w:rFonts w:ascii="TH SarabunPSK" w:hAnsi="TH SarabunPSK" w:cs="TH SarabunPSK"/>
-          <w:sz w:val="32"/>
-          <w:szCs w:val="32"/>
-        </w:rPr>
-        <w:t>4</w:t>
-      </w:r>
+        <w:t>/</w:t>
+      </w:r>
+      <w:proofErr w:type="spellStart"/>
+      <w:r>
+        <w:rPr>
+          <w:rFonts w:ascii="TH SarabunPSK" w:hAnsi="TH SarabunPSK" w:cs="TH SarabunPSK"/>
+          <w:sz w:val="32"/>
+          <w:szCs w:val="32"/>
+        </w:rPr>
+        <w:t>pg</w:t>
+      </w:r>
+      <w:proofErr w:type="spellEnd"/>
       <w:r>
         <w:rPr>
           <w:rFonts w:ascii="TH SarabunPSK" w:hAnsi="TH SarabunPSK" w:cs="TH SarabunPSK"/>
@@ -1349,168 +2257,199 @@
         </w:rPr>
         <w:t>.</w:t>
       </w:r>
-      <w:r>
-        <w:rPr>
-          <w:rFonts w:ascii="TH SarabunPSK" w:hAnsi="TH SarabunPSK" w:cs="TH SarabunPSK" w:hint="cs"/>
-          <w:sz w:val="32"/>
-          <w:szCs w:val="32"/>
-          <w:cs/>
-        </w:rPr>
-        <w:t xml:space="preserve"> พนักงาน</w:t>
-      </w:r>
-      <w:r>
-        <w:rPr>
-          <w:rFonts w:ascii="TH SarabunPSK" w:hAnsi="TH SarabunPSK" w:cs="TH SarabunPSK" w:hint="cs"/>
-          <w:sz w:val="32"/>
-          <w:szCs w:val="32"/>
-          <w:cs/>
-        </w:rPr>
-        <w:t>กดปุ่ม “ลบ”</w:t>
-      </w:r>
-    </w:p>
-    <w:p>
-      <w:pPr>
-        <w:pStyle w:val="NoSpacing"/>
-        <w:ind w:left="1440"/>
-        <w:rPr>
-          <w:rFonts w:ascii="TH SarabunPSK" w:hAnsi="TH SarabunPSK" w:cs="TH SarabunPSK"/>
-          <w:sz w:val="32"/>
-          <w:szCs w:val="32"/>
-          <w:cs/>
-        </w:rPr>
-      </w:pPr>
-      <w:r>
-        <w:rPr>
-          <w:rFonts w:ascii="TH SarabunPSK" w:hAnsi="TH SarabunPSK" w:cs="TH SarabunPSK" w:hint="cs"/>
-          <w:sz w:val="32"/>
-          <w:szCs w:val="32"/>
-          <w:cs/>
-        </w:rPr>
-        <w:t>5. ระบบแสดงข้อความ “ลบเสร็จสิ้น” และแสดงรายการ</w:t>
-      </w:r>
-      <w:r>
-        <w:rPr>
-          <w:rFonts w:ascii="TH SarabunPSK" w:hAnsi="TH SarabunPSK" w:cs="TH SarabunPSK" w:hint="cs"/>
-          <w:sz w:val="32"/>
-          <w:szCs w:val="32"/>
-          <w:cs/>
-        </w:rPr>
-        <w:t>สินค้า</w:t>
-      </w:r>
+    </w:p>
+    <w:p>
+      <w:pPr>
+        <w:pStyle w:val="NoSpacing"/>
+        <w:rPr>
+          <w:rFonts w:ascii="TH SarabunPSK" w:hAnsi="TH SarabunPSK" w:cs="TH SarabunPSK"/>
+          <w:sz w:val="32"/>
+          <w:szCs w:val="32"/>
+        </w:rPr>
+      </w:pPr>
+    </w:p>
+    <w:p>
+      <w:pPr>
+        <w:pStyle w:val="NoSpacing"/>
+        <w:rPr>
+          <w:rFonts w:ascii="TH SarabunPSK" w:hAnsi="TH SarabunPSK" w:cs="TH SarabunPSK"/>
+          <w:sz w:val="32"/>
+          <w:szCs w:val="32"/>
+        </w:rPr>
+      </w:pPr>
+    </w:p>
+    <w:p>
+      <w:pPr>
+        <w:pStyle w:val="NoSpacing"/>
+        <w:rPr>
+          <w:rFonts w:ascii="TH SarabunPSK" w:hAnsi="TH SarabunPSK" w:cs="TH SarabunPSK"/>
+          <w:sz w:val="32"/>
+          <w:szCs w:val="32"/>
+        </w:rPr>
+      </w:pPr>
+    </w:p>
+    <w:p>
+      <w:pPr>
+        <w:pStyle w:val="NoSpacing"/>
+        <w:rPr>
+          <w:rFonts w:ascii="TH SarabunPSK" w:hAnsi="TH SarabunPSK" w:cs="TH SarabunPSK"/>
+          <w:sz w:val="32"/>
+          <w:szCs w:val="32"/>
+        </w:rPr>
+      </w:pPr>
+    </w:p>
+    <w:p>
+      <w:pPr>
+        <w:pStyle w:val="NoSpacing"/>
+        <w:rPr>
+          <w:rFonts w:ascii="TH SarabunPSK" w:hAnsi="TH SarabunPSK" w:cs="TH SarabunPSK"/>
+          <w:sz w:val="32"/>
+          <w:szCs w:val="32"/>
+        </w:rPr>
+      </w:pPr>
+    </w:p>
+    <w:p>
+      <w:pPr>
+        <w:pStyle w:val="NoSpacing"/>
+        <w:rPr>
+          <w:rFonts w:ascii="TH SarabunPSK" w:hAnsi="TH SarabunPSK" w:cs="TH SarabunPSK"/>
+          <w:sz w:val="32"/>
+          <w:szCs w:val="32"/>
+        </w:rPr>
+      </w:pPr>
+    </w:p>
+    <w:p>
+      <w:pPr>
+        <w:pStyle w:val="NoSpacing"/>
+        <w:rPr>
+          <w:rFonts w:ascii="TH SarabunPSK" w:hAnsi="TH SarabunPSK" w:cs="TH SarabunPSK"/>
+          <w:sz w:val="32"/>
+          <w:szCs w:val="32"/>
+        </w:rPr>
+      </w:pPr>
+    </w:p>
+    <w:p>
+      <w:pPr>
+        <w:pStyle w:val="NoSpacing"/>
+        <w:rPr>
+          <w:rFonts w:ascii="TH SarabunPSK" w:hAnsi="TH SarabunPSK" w:cs="TH SarabunPSK"/>
+          <w:sz w:val="32"/>
+          <w:szCs w:val="32"/>
+        </w:rPr>
+      </w:pPr>
+    </w:p>
+    <w:p>
+      <w:pPr>
+        <w:pStyle w:val="NoSpacing"/>
+        <w:rPr>
+          <w:rFonts w:ascii="TH SarabunPSK" w:hAnsi="TH SarabunPSK" w:cs="TH SarabunPSK"/>
+          <w:sz w:val="32"/>
+          <w:szCs w:val="32"/>
+        </w:rPr>
+      </w:pPr>
+    </w:p>
+    <w:p>
+      <w:pPr>
+        <w:pStyle w:val="NoSpacing"/>
+        <w:rPr>
+          <w:rFonts w:ascii="TH SarabunPSK" w:hAnsi="TH SarabunPSK" w:cs="TH SarabunPSK"/>
+          <w:sz w:val="32"/>
+          <w:szCs w:val="32"/>
+        </w:rPr>
+      </w:pPr>
+    </w:p>
+    <w:p>
+      <w:pPr>
+        <w:pStyle w:val="NoSpacing"/>
+        <w:rPr>
+          <w:rFonts w:ascii="TH SarabunPSK" w:hAnsi="TH SarabunPSK" w:cs="TH SarabunPSK"/>
+          <w:sz w:val="32"/>
+          <w:szCs w:val="32"/>
+        </w:rPr>
+      </w:pPr>
+    </w:p>
+    <w:p>
+      <w:pPr>
+        <w:pStyle w:val="NoSpacing"/>
+        <w:rPr>
+          <w:rFonts w:ascii="TH SarabunPSK" w:hAnsi="TH SarabunPSK" w:cs="TH SarabunPSK"/>
+          <w:sz w:val="32"/>
+          <w:szCs w:val="32"/>
+        </w:rPr>
+      </w:pPr>
+    </w:p>
+    <w:p>
+      <w:pPr>
+        <w:pStyle w:val="NoSpacing"/>
+        <w:rPr>
+          <w:rFonts w:ascii="TH SarabunPSK" w:hAnsi="TH SarabunPSK" w:cs="TH SarabunPSK"/>
+          <w:sz w:val="32"/>
+          <w:szCs w:val="32"/>
+        </w:rPr>
+      </w:pPr>
+    </w:p>
+    <w:p>
+      <w:pPr>
+        <w:pStyle w:val="NoSpacing"/>
+        <w:rPr>
+          <w:rFonts w:ascii="TH SarabunPSK" w:hAnsi="TH SarabunPSK" w:cs="TH SarabunPSK"/>
+          <w:sz w:val="32"/>
+          <w:szCs w:val="32"/>
+        </w:rPr>
+      </w:pPr>
+    </w:p>
+    <w:p>
+      <w:pPr>
+        <w:pStyle w:val="NoSpacing"/>
+        <w:rPr>
+          <w:rFonts w:ascii="TH SarabunPSK" w:hAnsi="TH SarabunPSK" w:cs="TH SarabunPSK"/>
+          <w:sz w:val="32"/>
+          <w:szCs w:val="32"/>
+        </w:rPr>
+      </w:pPr>
     </w:p>
     <w:p>
       <w:pPr>
         <w:pStyle w:val="NoSpacing"/>
         <w:ind w:left="720"/>
         <w:rPr>
-          <w:rFonts w:ascii="TH SarabunPSK" w:hAnsi="TH SarabunPSK" w:cs="TH SarabunPSK"/>
-          <w:sz w:val="32"/>
-          <w:szCs w:val="32"/>
-        </w:rPr>
-      </w:pPr>
-      <w:proofErr w:type="spellStart"/>
-      <w:r>
-        <w:rPr>
-          <w:rFonts w:ascii="TH SarabunPSK" w:hAnsi="TH SarabunPSK" w:cs="TH SarabunPSK"/>
-          <w:sz w:val="32"/>
-          <w:szCs w:val="32"/>
-        </w:rPr>
-        <w:t>Xref</w:t>
-      </w:r>
-      <w:proofErr w:type="spellEnd"/>
-      <w:r>
-        <w:rPr>
-          <w:rFonts w:ascii="TH SarabunPSK" w:hAnsi="TH SarabunPSK" w:cs="TH SarabunPSK"/>
-          <w:sz w:val="32"/>
-          <w:szCs w:val="32"/>
-          <w:cs/>
-        </w:rPr>
-        <w:t>: [</w:t>
-      </w:r>
-      <w:proofErr w:type="spellStart"/>
-      <w:r>
-        <w:rPr>
-          <w:rFonts w:ascii="TH SarabunPSK" w:hAnsi="TH SarabunPSK" w:cs="TH SarabunPSK"/>
-          <w:sz w:val="32"/>
-          <w:szCs w:val="32"/>
-        </w:rPr>
-        <w:t>Pha</w:t>
-      </w:r>
-      <w:r>
-        <w:rPr>
-          <w:rFonts w:ascii="TH SarabunPSK" w:hAnsi="TH SarabunPSK" w:cs="TH SarabunPSK"/>
-          <w:sz w:val="32"/>
-          <w:szCs w:val="32"/>
-        </w:rPr>
-        <w:t>r</w:t>
-      </w:r>
-      <w:r>
-        <w:rPr>
-          <w:rFonts w:ascii="TH SarabunPSK" w:hAnsi="TH SarabunPSK" w:cs="TH SarabunPSK"/>
-          <w:sz w:val="32"/>
-          <w:szCs w:val="32"/>
-        </w:rPr>
-        <w:t>macySystem</w:t>
-      </w:r>
-      <w:proofErr w:type="spellEnd"/>
-      <w:r>
-        <w:rPr>
-          <w:rFonts w:ascii="TH SarabunPSK" w:hAnsi="TH SarabunPSK" w:cs="TH SarabunPSK"/>
-          <w:sz w:val="32"/>
-          <w:szCs w:val="32"/>
-          <w:cs/>
-        </w:rPr>
-        <w:t xml:space="preserve"> -</w:t>
-      </w:r>
-      <w:r>
-        <w:rPr>
-          <w:rFonts w:ascii="TH SarabunPSK" w:hAnsi="TH SarabunPSK" w:cs="TH SarabunPSK"/>
-          <w:sz w:val="32"/>
-          <w:szCs w:val="32"/>
-        </w:rPr>
-        <w:t>SRS</w:t>
-      </w:r>
-      <w:r>
-        <w:rPr>
-          <w:rFonts w:ascii="TH SarabunPSK" w:hAnsi="TH SarabunPSK" w:cs="TH SarabunPSK"/>
-          <w:sz w:val="32"/>
-          <w:szCs w:val="32"/>
-          <w:cs/>
-        </w:rPr>
-        <w:t>]/</w:t>
-      </w:r>
-      <w:r>
-        <w:rPr>
-          <w:rFonts w:ascii="TH SarabunPSK" w:hAnsi="TH SarabunPSK" w:cs="TH SarabunPSK"/>
-          <w:sz w:val="32"/>
-          <w:szCs w:val="32"/>
-        </w:rPr>
-        <w:t>4.1</w:t>
-      </w:r>
-      <w:r>
-        <w:rPr>
-          <w:rFonts w:ascii="TH SarabunPSK" w:hAnsi="TH SarabunPSK" w:cs="TH SarabunPSK"/>
-          <w:sz w:val="32"/>
-          <w:szCs w:val="32"/>
-          <w:cs/>
-        </w:rPr>
-        <w:t>./</w:t>
-      </w:r>
-      <w:r>
-        <w:rPr>
-          <w:rFonts w:ascii="TH SarabunPSK" w:hAnsi="TH SarabunPSK" w:cs="TH SarabunPSK"/>
-          <w:sz w:val="32"/>
-          <w:szCs w:val="32"/>
-        </w:rPr>
-        <w:t>pg</w:t>
-      </w:r>
-      <w:r>
-        <w:rPr>
-          <w:rFonts w:ascii="TH SarabunPSK" w:hAnsi="TH SarabunPSK" w:cs="TH SarabunPSK"/>
-          <w:sz w:val="32"/>
-          <w:szCs w:val="32"/>
-        </w:rPr>
-        <w:t>.</w:t>
+          <w:rFonts w:ascii="FreesiaUPC" w:hAnsi="FreesiaUPC" w:cs="FreesiaUPC"/>
+          <w:sz w:val="36"/>
+          <w:szCs w:val="36"/>
+        </w:rPr>
+      </w:pPr>
+      <w:r>
+        <w:rPr>
+          <w:rFonts w:ascii="FreesiaUPC" w:hAnsi="FreesiaUPC" w:cs="FreesiaUPC"/>
+          <w:sz w:val="36"/>
+          <w:szCs w:val="36"/>
+        </w:rPr>
+        <w:t>Use Case</w:t>
+      </w:r>
+      <w:r>
+        <w:rPr>
+          <w:rFonts w:ascii="FreesiaUPC" w:hAnsi="FreesiaUPC" w:cs="FreesiaUPC"/>
+          <w:sz w:val="36"/>
+          <w:szCs w:val="36"/>
+          <w:cs/>
+        </w:rPr>
+        <w:t xml:space="preserve">: </w:t>
+      </w:r>
+      <w:r>
+        <w:rPr>
+          <w:rFonts w:ascii="FreesiaUPC" w:hAnsi="FreesiaUPC" w:cs="FreesiaUPC"/>
+          <w:sz w:val="36"/>
+          <w:szCs w:val="36"/>
+        </w:rPr>
+        <w:t>UC</w:t>
+      </w:r>
+      <w:r>
+        <w:rPr>
+          <w:rFonts w:ascii="FreesiaUPC" w:hAnsi="FreesiaUPC" w:cs="FreesiaUPC"/>
+          <w:sz w:val="36"/>
+          <w:szCs w:val="36"/>
+        </w:rPr>
+        <w:t>340</w:t>
       </w:r>
     </w:p>
     <w:p>
@@ -1518,257 +2457,44 @@
         <w:pStyle w:val="NoSpacing"/>
         <w:ind w:left="720"/>
         <w:rPr>
-          <w:rFonts w:ascii="TH SarabunPSK" w:hAnsi="TH SarabunPSK" w:cs="TH SarabunPSK"/>
-          <w:sz w:val="32"/>
-          <w:szCs w:val="32"/>
-        </w:rPr>
-      </w:pPr>
+          <w:rFonts w:ascii="FreesiaUPC" w:hAnsi="FreesiaUPC" w:cs="FreesiaUPC"/>
+          <w:sz w:val="36"/>
+          <w:szCs w:val="36"/>
+        </w:rPr>
+      </w:pPr>
+      <w:r>
+        <w:rPr>
+          <w:rFonts w:ascii="FreesiaUPC" w:hAnsi="FreesiaUPC" w:cs="FreesiaUPC"/>
+          <w:sz w:val="36"/>
+          <w:szCs w:val="36"/>
+        </w:rPr>
+        <w:t>Requirement ID</w:t>
+      </w:r>
+      <w:r>
+        <w:rPr>
+          <w:rFonts w:ascii="FreesiaUPC" w:hAnsi="FreesiaUPC" w:cs="FreesiaUPC"/>
+          <w:sz w:val="36"/>
+          <w:szCs w:val="36"/>
+          <w:cs/>
+        </w:rPr>
+        <w:t xml:space="preserve">: </w:t>
+      </w:r>
     </w:p>
     <w:p>
       <w:pPr>
         <w:pStyle w:val="NoSpacing"/>
         <w:ind w:left="720"/>
         <w:rPr>
-          <w:rFonts w:ascii="TH SarabunPSK" w:hAnsi="TH SarabunPSK" w:cs="TH SarabunPSK"/>
-          <w:sz w:val="32"/>
-          <w:szCs w:val="32"/>
-        </w:rPr>
-      </w:pPr>
-    </w:p>
-    <w:p>
-      <w:pPr>
-        <w:pStyle w:val="NoSpacing"/>
-        <w:ind w:left="720"/>
-        <w:rPr>
-          <w:rFonts w:ascii="TH SarabunPSK" w:hAnsi="TH SarabunPSK" w:cs="TH SarabunPSK"/>
-          <w:sz w:val="32"/>
-          <w:szCs w:val="32"/>
-        </w:rPr>
-      </w:pPr>
-    </w:p>
-    <w:p>
-      <w:pPr>
-        <w:pStyle w:val="NoSpacing"/>
-        <w:ind w:left="720"/>
-        <w:rPr>
-          <w:rFonts w:ascii="TH SarabunPSK" w:hAnsi="TH SarabunPSK" w:cs="TH SarabunPSK"/>
-          <w:sz w:val="32"/>
-          <w:szCs w:val="32"/>
-        </w:rPr>
-      </w:pPr>
-    </w:p>
-    <w:p>
-      <w:pPr>
-        <w:pStyle w:val="NoSpacing"/>
-        <w:ind w:left="720"/>
-        <w:rPr>
-          <w:rFonts w:ascii="TH SarabunPSK" w:hAnsi="TH SarabunPSK" w:cs="TH SarabunPSK"/>
-          <w:sz w:val="32"/>
-          <w:szCs w:val="32"/>
-        </w:rPr>
-      </w:pPr>
-    </w:p>
-    <w:p>
-      <w:pPr>
-        <w:pStyle w:val="NoSpacing"/>
-        <w:ind w:left="720"/>
-        <w:rPr>
-          <w:rFonts w:ascii="TH SarabunPSK" w:hAnsi="TH SarabunPSK" w:cs="TH SarabunPSK"/>
-          <w:sz w:val="32"/>
-          <w:szCs w:val="32"/>
-        </w:rPr>
-      </w:pPr>
-    </w:p>
-    <w:p>
-      <w:pPr>
-        <w:pStyle w:val="NoSpacing"/>
-        <w:ind w:left="720"/>
-        <w:rPr>
-          <w:rFonts w:ascii="TH SarabunPSK" w:hAnsi="TH SarabunPSK" w:cs="TH SarabunPSK"/>
-          <w:sz w:val="32"/>
-          <w:szCs w:val="32"/>
-        </w:rPr>
-      </w:pPr>
-    </w:p>
-    <w:p>
-      <w:pPr>
-        <w:pStyle w:val="NoSpacing"/>
-        <w:ind w:left="720"/>
-        <w:rPr>
-          <w:rFonts w:ascii="TH SarabunPSK" w:hAnsi="TH SarabunPSK" w:cs="TH SarabunPSK"/>
-          <w:sz w:val="32"/>
-          <w:szCs w:val="32"/>
-        </w:rPr>
-      </w:pPr>
-    </w:p>
-    <w:p>
-      <w:pPr>
-        <w:pStyle w:val="NoSpacing"/>
-        <w:ind w:left="720"/>
-        <w:rPr>
-          <w:rFonts w:ascii="TH SarabunPSK" w:hAnsi="TH SarabunPSK" w:cs="TH SarabunPSK"/>
-          <w:sz w:val="32"/>
-          <w:szCs w:val="32"/>
-        </w:rPr>
-      </w:pPr>
-    </w:p>
-    <w:p>
-      <w:pPr>
-        <w:pStyle w:val="NoSpacing"/>
-        <w:ind w:left="720"/>
-        <w:rPr>
-          <w:rFonts w:ascii="TH SarabunPSK" w:hAnsi="TH SarabunPSK" w:cs="TH SarabunPSK"/>
-          <w:sz w:val="32"/>
-          <w:szCs w:val="32"/>
-        </w:rPr>
-      </w:pPr>
-    </w:p>
-    <w:p>
-      <w:pPr>
-        <w:pStyle w:val="NoSpacing"/>
-        <w:ind w:left="720"/>
-        <w:rPr>
-          <w:rFonts w:ascii="TH SarabunPSK" w:hAnsi="TH SarabunPSK" w:cs="TH SarabunPSK"/>
-          <w:sz w:val="32"/>
-          <w:szCs w:val="32"/>
-        </w:rPr>
-      </w:pPr>
-    </w:p>
-    <w:p>
-      <w:pPr>
-        <w:pStyle w:val="NoSpacing"/>
-        <w:ind w:left="720"/>
-        <w:rPr>
-          <w:rFonts w:ascii="TH SarabunPSK" w:hAnsi="TH SarabunPSK" w:cs="TH SarabunPSK"/>
-          <w:sz w:val="32"/>
-          <w:szCs w:val="32"/>
-        </w:rPr>
-      </w:pPr>
-    </w:p>
-    <w:p>
-      <w:pPr>
-        <w:pStyle w:val="NoSpacing"/>
-        <w:ind w:left="720"/>
-        <w:rPr>
-          <w:rFonts w:ascii="TH SarabunPSK" w:hAnsi="TH SarabunPSK" w:cs="TH SarabunPSK"/>
-          <w:sz w:val="32"/>
-          <w:szCs w:val="32"/>
-        </w:rPr>
-      </w:pPr>
-    </w:p>
-    <w:p>
-      <w:pPr>
-        <w:pStyle w:val="NoSpacing"/>
-        <w:ind w:left="720"/>
-        <w:rPr>
-          <w:rFonts w:ascii="TH SarabunPSK" w:hAnsi="TH SarabunPSK" w:cs="TH SarabunPSK"/>
-          <w:sz w:val="32"/>
-          <w:szCs w:val="32"/>
-        </w:rPr>
-      </w:pPr>
-    </w:p>
-    <w:p>
-      <w:pPr>
-        <w:pStyle w:val="NoSpacing"/>
-        <w:ind w:left="720"/>
-        <w:rPr>
-          <w:rFonts w:ascii="TH SarabunPSK" w:hAnsi="TH SarabunPSK" w:cs="TH SarabunPSK"/>
-          <w:sz w:val="32"/>
-          <w:szCs w:val="32"/>
-        </w:rPr>
-      </w:pPr>
-    </w:p>
-    <w:p>
-      <w:pPr>
-        <w:pStyle w:val="NoSpacing"/>
-        <w:ind w:left="720"/>
-        <w:rPr>
-          <w:rFonts w:ascii="TH SarabunPSK" w:hAnsi="TH SarabunPSK" w:cs="TH SarabunPSK"/>
-          <w:sz w:val="32"/>
-          <w:szCs w:val="32"/>
-        </w:rPr>
-      </w:pPr>
-    </w:p>
-    <w:p>
-      <w:pPr>
-        <w:pStyle w:val="NoSpacing"/>
-        <w:ind w:left="720"/>
-        <w:rPr>
-          <w:rFonts w:ascii="TH SarabunPSK" w:hAnsi="TH SarabunPSK" w:cs="TH SarabunPSK"/>
-          <w:sz w:val="32"/>
-          <w:szCs w:val="32"/>
-        </w:rPr>
-      </w:pPr>
-      <w:r>
-        <w:rPr>
-          <w:rFonts w:ascii="TH SarabunPSK" w:hAnsi="TH SarabunPSK" w:cs="TH SarabunPSK"/>
-          <w:sz w:val="32"/>
-          <w:szCs w:val="32"/>
-        </w:rPr>
-        <w:lastRenderedPageBreak/>
-        <w:t>Use Case</w:t>
-      </w:r>
-      <w:r>
-        <w:rPr>
-          <w:rFonts w:ascii="TH SarabunPSK" w:hAnsi="TH SarabunPSK" w:cs="TH SarabunPSK"/>
-          <w:sz w:val="32"/>
-          <w:szCs w:val="32"/>
-          <w:cs/>
-        </w:rPr>
-        <w:t xml:space="preserve">: </w:t>
-      </w:r>
-      <w:r>
-        <w:rPr>
-          <w:rFonts w:ascii="TH SarabunPSK" w:hAnsi="TH SarabunPSK" w:cs="TH SarabunPSK"/>
-          <w:sz w:val="32"/>
-          <w:szCs w:val="32"/>
-        </w:rPr>
-        <w:t>UC330</w:t>
-      </w:r>
-    </w:p>
-    <w:p>
-      <w:pPr>
-        <w:pStyle w:val="NoSpacing"/>
-        <w:ind w:left="720"/>
-        <w:rPr>
-          <w:rFonts w:ascii="TH SarabunPSK" w:hAnsi="TH SarabunPSK" w:cs="TH SarabunPSK"/>
-          <w:sz w:val="32"/>
-          <w:szCs w:val="32"/>
-        </w:rPr>
-      </w:pPr>
-      <w:r>
-        <w:rPr>
-          <w:rFonts w:ascii="TH SarabunPSK" w:hAnsi="TH SarabunPSK" w:cs="TH SarabunPSK"/>
-          <w:sz w:val="32"/>
-          <w:szCs w:val="32"/>
-        </w:rPr>
-        <w:t>Requirement ID</w:t>
-      </w:r>
-      <w:r>
-        <w:rPr>
-          <w:rFonts w:ascii="TH SarabunPSK" w:hAnsi="TH SarabunPSK" w:cs="TH SarabunPSK"/>
-          <w:sz w:val="32"/>
-          <w:szCs w:val="32"/>
-          <w:cs/>
-        </w:rPr>
-        <w:t xml:space="preserve">: </w:t>
-      </w:r>
-    </w:p>
-    <w:p>
-      <w:pPr>
-        <w:pStyle w:val="NoSpacing"/>
-        <w:ind w:left="720"/>
-        <w:rPr>
-          <w:rFonts w:ascii="TH SarabunPSK" w:hAnsi="TH SarabunPSK" w:cs="TH SarabunPSK"/>
-          <w:sz w:val="32"/>
-          <w:szCs w:val="32"/>
-        </w:rPr>
-      </w:pPr>
-      <w:r>
-        <w:rPr>
-          <w:rFonts w:ascii="TH SarabunPSK" w:hAnsi="TH SarabunPSK" w:cs="TH SarabunPSK"/>
-          <w:sz w:val="32"/>
-          <w:szCs w:val="32"/>
+          <w:rFonts w:ascii="FreesiaUPC" w:hAnsi="FreesiaUPC" w:cs="FreesiaUPC"/>
+          <w:sz w:val="36"/>
+          <w:szCs w:val="36"/>
+        </w:rPr>
+      </w:pPr>
+      <w:r>
+        <w:rPr>
+          <w:rFonts w:ascii="FreesiaUPC" w:hAnsi="FreesiaUPC" w:cs="FreesiaUPC"/>
+          <w:sz w:val="36"/>
+          <w:szCs w:val="36"/>
         </w:rPr>
         <w:t>Diagram</w:t>
       </w:r>
@@ -1776,11 +2502,10 @@
     <w:p>
       <w:pPr>
         <w:pStyle w:val="NoSpacing"/>
-        <w:ind w:left="720"/>
-        <w:rPr>
-          <w:rFonts w:ascii="TH SarabunPSK" w:hAnsi="TH SarabunPSK" w:cs="TH SarabunPSK"/>
-          <w:sz w:val="32"/>
-          <w:szCs w:val="32"/>
+        <w:rPr>
+          <w:rFonts w:ascii="FreesiaUPC" w:hAnsi="FreesiaUPC" w:cs="FreesiaUPC"/>
+          <w:sz w:val="36"/>
+          <w:szCs w:val="36"/>
         </w:rPr>
       </w:pPr>
       <w:r>
@@ -1788,10 +2513,26 @@
           <w:noProof/>
         </w:rPr>
         <w:drawing>
-          <wp:inline distT="0" distB="0" distL="0" distR="0">
-            <wp:extent cx="3717925" cy="784860"/>
-            <wp:effectExtent l="0" t="0" r="0" b="0"/>
-            <wp:docPr id="5" name="Picture 5" descr="C:\Users\Thanyalak Sirikul\AppData\Local\Microsoft\Windows\INetCacheContent.Word\UC300 (2).png"/>
+          <wp:anchor distT="0" distB="0" distL="114300" distR="114300" simplePos="0" relativeHeight="251658240" behindDoc="0" locked="0" layoutInCell="1" allowOverlap="1">
+            <wp:simplePos x="0" y="0"/>
+            <wp:positionH relativeFrom="column">
+              <wp:posOffset>483338</wp:posOffset>
+            </wp:positionH>
+            <wp:positionV relativeFrom="paragraph">
+              <wp:posOffset>8284</wp:posOffset>
+            </wp:positionV>
+            <wp:extent cx="4242391" cy="828681"/>
+            <wp:effectExtent l="0" t="0" r="6350" b="0"/>
+            <wp:wrapThrough wrapText="bothSides">
+              <wp:wrapPolygon edited="0">
+                <wp:start x="0" y="0"/>
+                <wp:lineTo x="0" y="20855"/>
+                <wp:lineTo x="21535" y="20855"/>
+                <wp:lineTo x="21535" y="0"/>
+                <wp:lineTo x="0" y="0"/>
+              </wp:wrapPolygon>
+            </wp:wrapThrough>
+            <wp:docPr id="10" name="Picture 10" descr="C:\Users\Thanyalak Sirikul\Downloads\UC340.png"/>
             <wp:cNvGraphicFramePr>
               <a:graphicFrameLocks xmlns:a="http://schemas.openxmlformats.org/drawingml/2006/main" noChangeAspect="1"/>
             </wp:cNvGraphicFramePr>
@@ -1799,13 +2540,13 @@
               <a:graphicData uri="http://schemas.openxmlformats.org/drawingml/2006/picture">
                 <pic:pic xmlns:pic="http://schemas.openxmlformats.org/drawingml/2006/picture">
                   <pic:nvPicPr>
-                    <pic:cNvPr id="0" name="Picture 9" descr="C:\Users\Thanyalak Sirikul\AppData\Local\Microsoft\Windows\INetCacheContent.Word\UC300 (2).png"/>
+                    <pic:cNvPr id="0" name="Picture 7" descr="C:\Users\Thanyalak Sirikul\Downloads\UC340.png"/>
                     <pic:cNvPicPr>
                       <a:picLocks noChangeAspect="1" noChangeArrowheads="1"/>
                     </pic:cNvPicPr>
                   </pic:nvPicPr>
                   <pic:blipFill>
-                    <a:blip r:embed="rId8">
+                    <a:blip r:embed="rId9" cstate="print">
                       <a:extLst>
                         <a:ext uri="{28A0092B-C50C-407E-A947-70E740481C1C}">
                           <a14:useLocalDpi xmlns:a14="http://schemas.microsoft.com/office/drawing/2010/main" val="0"/>
@@ -1820,7 +2561,7 @@
                   <pic:spPr bwMode="auto">
                     <a:xfrm>
                       <a:off x="0" y="0"/>
-                      <a:ext cx="3717925" cy="784860"/>
+                      <a:ext cx="4242391" cy="828681"/>
                     </a:xfrm>
                     <a:prstGeom prst="rect">
                       <a:avLst/>
@@ -1833,688 +2574,9 @@
                 </pic:pic>
               </a:graphicData>
             </a:graphic>
-          </wp:inline>
+          </wp:anchor>
         </w:drawing>
       </w:r>
-    </w:p>
-    <w:p>
-      <w:pPr>
-        <w:pStyle w:val="NoSpacing"/>
-        <w:ind w:left="720"/>
-        <w:rPr>
-          <w:rFonts w:ascii="TH SarabunPSK" w:hAnsi="TH SarabunPSK" w:cs="TH SarabunPSK"/>
-          <w:sz w:val="32"/>
-          <w:szCs w:val="32"/>
-        </w:rPr>
-      </w:pPr>
-      <w:r>
-        <w:rPr>
-          <w:rFonts w:ascii="TH SarabunPSK" w:hAnsi="TH SarabunPSK" w:cs="TH SarabunPSK"/>
-          <w:sz w:val="32"/>
-          <w:szCs w:val="32"/>
-        </w:rPr>
-        <w:t xml:space="preserve">Brief Description </w:t>
-      </w:r>
-    </w:p>
-    <w:p>
-      <w:pPr>
-        <w:pStyle w:val="NoSpacing"/>
-        <w:ind w:left="720" w:firstLine="720"/>
-        <w:rPr>
-          <w:rFonts w:ascii="TH SarabunPSK" w:hAnsi="TH SarabunPSK" w:cs="TH SarabunPSK"/>
-          <w:sz w:val="32"/>
-          <w:szCs w:val="32"/>
-          <w:cs/>
-        </w:rPr>
-      </w:pPr>
-      <w:r>
-        <w:rPr>
-          <w:rFonts w:ascii="TH SarabunPSK" w:hAnsi="TH SarabunPSK" w:cs="TH SarabunPSK"/>
-          <w:sz w:val="32"/>
-          <w:szCs w:val="32"/>
-          <w:cs/>
-        </w:rPr>
-        <w:t>ใช้สำหรับ</w:t>
-      </w:r>
-      <w:r>
-        <w:rPr>
-          <w:rFonts w:ascii="TH SarabunPSK" w:hAnsi="TH SarabunPSK" w:cs="TH SarabunPSK" w:hint="cs"/>
-          <w:sz w:val="32"/>
-          <w:szCs w:val="32"/>
-          <w:cs/>
-        </w:rPr>
-        <w:t>แก้ไขรายการสินค้า</w:t>
-      </w:r>
-    </w:p>
-    <w:p>
-      <w:pPr>
-        <w:pStyle w:val="NoSpacing"/>
-        <w:ind w:left="720"/>
-        <w:rPr>
-          <w:rFonts w:ascii="TH SarabunPSK" w:hAnsi="TH SarabunPSK" w:cs="TH SarabunPSK"/>
-          <w:sz w:val="32"/>
-          <w:szCs w:val="32"/>
-        </w:rPr>
-      </w:pPr>
-      <w:r>
-        <w:rPr>
-          <w:rFonts w:ascii="TH SarabunPSK" w:hAnsi="TH SarabunPSK" w:cs="TH SarabunPSK"/>
-          <w:sz w:val="32"/>
-          <w:szCs w:val="32"/>
-        </w:rPr>
-        <w:t>Initial Step</w:t>
-      </w:r>
-      <w:r>
-        <w:rPr>
-          <w:rFonts w:ascii="TH SarabunPSK" w:hAnsi="TH SarabunPSK" w:cs="TH SarabunPSK"/>
-          <w:sz w:val="32"/>
-          <w:szCs w:val="32"/>
-          <w:cs/>
-        </w:rPr>
-        <w:t>-</w:t>
-      </w:r>
-      <w:r>
-        <w:rPr>
-          <w:rFonts w:ascii="TH SarabunPSK" w:hAnsi="TH SarabunPSK" w:cs="TH SarabunPSK"/>
-          <w:sz w:val="32"/>
-          <w:szCs w:val="32"/>
-        </w:rPr>
-        <w:t>By</w:t>
-      </w:r>
-      <w:r>
-        <w:rPr>
-          <w:rFonts w:ascii="TH SarabunPSK" w:hAnsi="TH SarabunPSK" w:cs="TH SarabunPSK"/>
-          <w:sz w:val="32"/>
-          <w:szCs w:val="32"/>
-          <w:cs/>
-        </w:rPr>
-        <w:t>-</w:t>
-      </w:r>
-      <w:r>
-        <w:rPr>
-          <w:rFonts w:ascii="TH SarabunPSK" w:hAnsi="TH SarabunPSK" w:cs="TH SarabunPSK"/>
-          <w:sz w:val="32"/>
-          <w:szCs w:val="32"/>
-        </w:rPr>
-        <w:t>Step Description</w:t>
-      </w:r>
-    </w:p>
-    <w:p>
-      <w:pPr>
-        <w:pStyle w:val="NoSpacing"/>
-        <w:ind w:left="1440"/>
-        <w:rPr>
-          <w:rFonts w:ascii="TH SarabunPSK" w:hAnsi="TH SarabunPSK" w:cs="TH SarabunPSK"/>
-          <w:sz w:val="32"/>
-          <w:szCs w:val="32"/>
-        </w:rPr>
-      </w:pPr>
-      <w:r>
-        <w:rPr>
-          <w:rFonts w:ascii="TH SarabunPSK" w:hAnsi="TH SarabunPSK" w:cs="TH SarabunPSK"/>
-          <w:sz w:val="32"/>
-          <w:szCs w:val="32"/>
-        </w:rPr>
-        <w:t>1</w:t>
-      </w:r>
-      <w:r>
-        <w:rPr>
-          <w:rFonts w:ascii="TH SarabunPSK" w:hAnsi="TH SarabunPSK" w:cs="TH SarabunPSK"/>
-          <w:sz w:val="32"/>
-          <w:szCs w:val="32"/>
-          <w:cs/>
-        </w:rPr>
-        <w:t xml:space="preserve">. </w:t>
-      </w:r>
-      <w:r>
-        <w:rPr>
-          <w:rFonts w:ascii="TH SarabunPSK" w:hAnsi="TH SarabunPSK" w:cs="TH SarabunPSK" w:hint="cs"/>
-          <w:sz w:val="32"/>
-          <w:szCs w:val="32"/>
-          <w:cs/>
-        </w:rPr>
-        <w:t>พนักงาน</w:t>
-      </w:r>
-      <w:r>
-        <w:rPr>
-          <w:rFonts w:ascii="TH SarabunPSK" w:hAnsi="TH SarabunPSK" w:cs="TH SarabunPSK" w:hint="cs"/>
-          <w:sz w:val="32"/>
-          <w:szCs w:val="32"/>
-          <w:cs/>
-        </w:rPr>
-        <w:t>เลือกเมนู “</w:t>
-      </w:r>
-      <w:r>
-        <w:rPr>
-          <w:rFonts w:ascii="TH SarabunPSK" w:hAnsi="TH SarabunPSK" w:cs="TH SarabunPSK" w:hint="cs"/>
-          <w:sz w:val="32"/>
-          <w:szCs w:val="32"/>
-          <w:cs/>
-        </w:rPr>
-        <w:t>แก้ไขรายการสินค้า</w:t>
-      </w:r>
-      <w:r>
-        <w:rPr>
-          <w:rFonts w:ascii="TH SarabunPSK" w:hAnsi="TH SarabunPSK" w:cs="TH SarabunPSK" w:hint="cs"/>
-          <w:sz w:val="32"/>
-          <w:szCs w:val="32"/>
-          <w:cs/>
-        </w:rPr>
-        <w:t>”</w:t>
-      </w:r>
-    </w:p>
-    <w:p>
-      <w:pPr>
-        <w:pStyle w:val="NoSpacing"/>
-        <w:ind w:left="1440"/>
-        <w:rPr>
-          <w:rFonts w:ascii="TH SarabunPSK" w:hAnsi="TH SarabunPSK" w:cs="TH SarabunPSK"/>
-          <w:sz w:val="32"/>
-          <w:szCs w:val="32"/>
-        </w:rPr>
-      </w:pPr>
-      <w:r>
-        <w:rPr>
-          <w:rFonts w:ascii="TH SarabunPSK" w:hAnsi="TH SarabunPSK" w:cs="TH SarabunPSK"/>
-          <w:sz w:val="32"/>
-          <w:szCs w:val="32"/>
-        </w:rPr>
-        <w:t>2</w:t>
-      </w:r>
-      <w:r>
-        <w:rPr>
-          <w:rFonts w:ascii="TH SarabunPSK" w:hAnsi="TH SarabunPSK" w:cs="TH SarabunPSK"/>
-          <w:sz w:val="32"/>
-          <w:szCs w:val="32"/>
-          <w:cs/>
-        </w:rPr>
-        <w:t>. ระบบแสดงหน้าจอ</w:t>
-      </w:r>
-      <w:r>
-        <w:rPr>
-          <w:rFonts w:ascii="TH SarabunPSK" w:hAnsi="TH SarabunPSK" w:cs="TH SarabunPSK" w:hint="cs"/>
-          <w:sz w:val="32"/>
-          <w:szCs w:val="32"/>
-          <w:cs/>
-        </w:rPr>
-        <w:t>รายการ</w:t>
-      </w:r>
-      <w:r>
-        <w:rPr>
-          <w:rFonts w:ascii="TH SarabunPSK" w:hAnsi="TH SarabunPSK" w:cs="TH SarabunPSK" w:hint="cs"/>
-          <w:sz w:val="32"/>
-          <w:szCs w:val="32"/>
-          <w:cs/>
-        </w:rPr>
-        <w:t>สินค้า</w:t>
-      </w:r>
-    </w:p>
-    <w:p>
-      <w:pPr>
-        <w:pStyle w:val="NoSpacing"/>
-        <w:ind w:left="1440"/>
-        <w:rPr>
-          <w:rFonts w:ascii="TH SarabunPSK" w:hAnsi="TH SarabunPSK" w:cs="TH SarabunPSK"/>
-          <w:sz w:val="32"/>
-          <w:szCs w:val="32"/>
-          <w:cs/>
-        </w:rPr>
-      </w:pPr>
-      <w:r>
-        <w:rPr>
-          <w:rFonts w:ascii="TH SarabunPSK" w:hAnsi="TH SarabunPSK" w:cs="TH SarabunPSK"/>
-          <w:sz w:val="32"/>
-          <w:szCs w:val="32"/>
-        </w:rPr>
-        <w:t>3</w:t>
-      </w:r>
-      <w:r>
-        <w:rPr>
-          <w:rFonts w:ascii="TH SarabunPSK" w:hAnsi="TH SarabunPSK" w:cs="TH SarabunPSK"/>
-          <w:sz w:val="32"/>
-          <w:szCs w:val="32"/>
-          <w:cs/>
-        </w:rPr>
-        <w:t>. พนักงานเลือก</w:t>
-      </w:r>
-      <w:r>
-        <w:rPr>
-          <w:rFonts w:ascii="TH SarabunPSK" w:hAnsi="TH SarabunPSK" w:cs="TH SarabunPSK" w:hint="cs"/>
-          <w:sz w:val="32"/>
-          <w:szCs w:val="32"/>
-          <w:cs/>
-        </w:rPr>
-        <w:t>รายการสินค้า</w:t>
-      </w:r>
-      <w:r>
-        <w:rPr>
-          <w:rFonts w:ascii="TH SarabunPSK" w:hAnsi="TH SarabunPSK" w:cs="TH SarabunPSK" w:hint="cs"/>
-          <w:sz w:val="32"/>
-          <w:szCs w:val="32"/>
-          <w:cs/>
-        </w:rPr>
-        <w:t>ที่ต้องการกด “แก้ไข”</w:t>
-      </w:r>
-    </w:p>
-    <w:p>
-      <w:pPr>
-        <w:pStyle w:val="NoSpacing"/>
-        <w:ind w:left="1440"/>
-        <w:rPr>
-          <w:rFonts w:ascii="TH SarabunPSK" w:hAnsi="TH SarabunPSK" w:cs="TH SarabunPSK"/>
-          <w:sz w:val="32"/>
-          <w:szCs w:val="32"/>
-        </w:rPr>
-      </w:pPr>
-      <w:r>
-        <w:rPr>
-          <w:rFonts w:ascii="TH SarabunPSK" w:hAnsi="TH SarabunPSK" w:cs="TH SarabunPSK"/>
-          <w:sz w:val="32"/>
-          <w:szCs w:val="32"/>
-        </w:rPr>
-        <w:t>4</w:t>
-      </w:r>
-      <w:r>
-        <w:rPr>
-          <w:rFonts w:ascii="TH SarabunPSK" w:hAnsi="TH SarabunPSK" w:cs="TH SarabunPSK"/>
-          <w:sz w:val="32"/>
-          <w:szCs w:val="32"/>
-          <w:cs/>
-        </w:rPr>
-        <w:t>. ระบบแสดง</w:t>
-      </w:r>
-      <w:r>
-        <w:rPr>
-          <w:rFonts w:ascii="TH SarabunPSK" w:hAnsi="TH SarabunPSK" w:cs="TH SarabunPSK" w:hint="cs"/>
-          <w:sz w:val="32"/>
-          <w:szCs w:val="32"/>
-          <w:cs/>
-        </w:rPr>
-        <w:t>หน้าจอข้อมูลของ</w:t>
-      </w:r>
-      <w:r>
-        <w:rPr>
-          <w:rFonts w:ascii="TH SarabunPSK" w:hAnsi="TH SarabunPSK" w:cs="TH SarabunPSK" w:hint="cs"/>
-          <w:sz w:val="32"/>
-          <w:szCs w:val="32"/>
-          <w:cs/>
-        </w:rPr>
-        <w:t>รายการสินค้าที่เลือก</w:t>
-      </w:r>
-    </w:p>
-    <w:p>
-      <w:pPr>
-        <w:pStyle w:val="NoSpacing"/>
-        <w:ind w:left="1440"/>
-        <w:rPr>
-          <w:rFonts w:ascii="TH SarabunPSK" w:hAnsi="TH SarabunPSK" w:cs="TH SarabunPSK"/>
-          <w:sz w:val="32"/>
-          <w:szCs w:val="32"/>
-        </w:rPr>
-      </w:pPr>
-      <w:r>
-        <w:rPr>
-          <w:rFonts w:ascii="TH SarabunPSK" w:hAnsi="TH SarabunPSK" w:cs="TH SarabunPSK" w:hint="cs"/>
-          <w:sz w:val="32"/>
-          <w:szCs w:val="32"/>
-          <w:cs/>
-        </w:rPr>
-        <w:t xml:space="preserve">5. </w:t>
-      </w:r>
-      <w:r>
-        <w:rPr>
-          <w:rFonts w:ascii="TH SarabunPSK" w:hAnsi="TH SarabunPSK" w:cs="TH SarabunPSK" w:hint="cs"/>
-          <w:sz w:val="32"/>
-          <w:szCs w:val="32"/>
-          <w:cs/>
-        </w:rPr>
-        <w:t>พนักงาน</w:t>
-      </w:r>
-      <w:r>
-        <w:rPr>
-          <w:rFonts w:ascii="TH SarabunPSK" w:hAnsi="TH SarabunPSK" w:cs="TH SarabunPSK" w:hint="cs"/>
-          <w:sz w:val="32"/>
-          <w:szCs w:val="32"/>
-          <w:cs/>
-        </w:rPr>
-        <w:t>แก้ไขข้อมูล</w:t>
-      </w:r>
-      <w:r>
-        <w:rPr>
-          <w:rFonts w:ascii="TH SarabunPSK" w:hAnsi="TH SarabunPSK" w:cs="TH SarabunPSK" w:hint="cs"/>
-          <w:sz w:val="32"/>
-          <w:szCs w:val="32"/>
-          <w:cs/>
-        </w:rPr>
-        <w:t>รายการสินค้าใหม่</w:t>
-      </w:r>
-    </w:p>
-    <w:p>
-      <w:pPr>
-        <w:pStyle w:val="NoSpacing"/>
-        <w:ind w:left="1440"/>
-        <w:rPr>
-          <w:rFonts w:ascii="TH SarabunPSK" w:hAnsi="TH SarabunPSK" w:cs="TH SarabunPSK"/>
-          <w:sz w:val="32"/>
-          <w:szCs w:val="32"/>
-        </w:rPr>
-      </w:pPr>
-      <w:r>
-        <w:rPr>
-          <w:rFonts w:ascii="TH SarabunPSK" w:hAnsi="TH SarabunPSK" w:cs="TH SarabunPSK" w:hint="cs"/>
-          <w:sz w:val="32"/>
-          <w:szCs w:val="32"/>
-          <w:cs/>
-        </w:rPr>
-        <w:t xml:space="preserve">6. </w:t>
-      </w:r>
-      <w:r>
-        <w:rPr>
-          <w:rFonts w:ascii="TH SarabunPSK" w:hAnsi="TH SarabunPSK" w:cs="TH SarabunPSK" w:hint="cs"/>
-          <w:sz w:val="32"/>
-          <w:szCs w:val="32"/>
-          <w:cs/>
-        </w:rPr>
-        <w:t>พนักงาน</w:t>
-      </w:r>
-      <w:r>
-        <w:rPr>
-          <w:rFonts w:ascii="TH SarabunPSK" w:hAnsi="TH SarabunPSK" w:cs="TH SarabunPSK" w:hint="cs"/>
-          <w:sz w:val="32"/>
-          <w:szCs w:val="32"/>
-          <w:cs/>
-        </w:rPr>
-        <w:t>กดปุ่ม “ยืนยัน”</w:t>
-      </w:r>
-    </w:p>
-    <w:p>
-      <w:pPr>
-        <w:pStyle w:val="NoSpacing"/>
-        <w:ind w:left="1440"/>
-        <w:rPr>
-          <w:rFonts w:ascii="TH SarabunPSK" w:hAnsi="TH SarabunPSK" w:cs="TH SarabunPSK"/>
-          <w:sz w:val="32"/>
-          <w:szCs w:val="32"/>
-          <w:cs/>
-        </w:rPr>
-      </w:pPr>
-      <w:r>
-        <w:rPr>
-          <w:rFonts w:ascii="TH SarabunPSK" w:hAnsi="TH SarabunPSK" w:cs="TH SarabunPSK" w:hint="cs"/>
-          <w:sz w:val="32"/>
-          <w:szCs w:val="32"/>
-          <w:cs/>
-        </w:rPr>
-        <w:t xml:space="preserve">7. ระบบแสดงข้อความ “แก้ไขเสร็จสิ้น” </w:t>
-      </w:r>
-    </w:p>
-    <w:p>
-      <w:pPr>
-        <w:pStyle w:val="NoSpacing"/>
-        <w:ind w:left="720"/>
-        <w:rPr>
-          <w:rFonts w:ascii="TH SarabunPSK" w:hAnsi="TH SarabunPSK" w:cs="TH SarabunPSK" w:hint="cs"/>
-          <w:sz w:val="32"/>
-          <w:szCs w:val="32"/>
-        </w:rPr>
-      </w:pPr>
-      <w:proofErr w:type="spellStart"/>
-      <w:r>
-        <w:rPr>
-          <w:rFonts w:ascii="TH SarabunPSK" w:hAnsi="TH SarabunPSK" w:cs="TH SarabunPSK"/>
-          <w:sz w:val="32"/>
-          <w:szCs w:val="32"/>
-        </w:rPr>
-        <w:t>Xref</w:t>
-      </w:r>
-      <w:proofErr w:type="spellEnd"/>
-      <w:r>
-        <w:rPr>
-          <w:rFonts w:ascii="TH SarabunPSK" w:hAnsi="TH SarabunPSK" w:cs="TH SarabunPSK"/>
-          <w:sz w:val="32"/>
-          <w:szCs w:val="32"/>
-          <w:cs/>
-        </w:rPr>
-        <w:t>: [</w:t>
-      </w:r>
-      <w:proofErr w:type="spellStart"/>
-      <w:r>
-        <w:rPr>
-          <w:rFonts w:ascii="TH SarabunPSK" w:hAnsi="TH SarabunPSK" w:cs="TH SarabunPSK"/>
-          <w:sz w:val="32"/>
-          <w:szCs w:val="32"/>
-        </w:rPr>
-        <w:t>Pha</w:t>
-      </w:r>
-      <w:r>
-        <w:rPr>
-          <w:rFonts w:ascii="TH SarabunPSK" w:hAnsi="TH SarabunPSK" w:cs="TH SarabunPSK"/>
-          <w:sz w:val="32"/>
-          <w:szCs w:val="32"/>
-        </w:rPr>
-        <w:t>r</w:t>
-      </w:r>
-      <w:r>
-        <w:rPr>
-          <w:rFonts w:ascii="TH SarabunPSK" w:hAnsi="TH SarabunPSK" w:cs="TH SarabunPSK"/>
-          <w:sz w:val="32"/>
-          <w:szCs w:val="32"/>
-        </w:rPr>
-        <w:t>macySystem</w:t>
-      </w:r>
-      <w:proofErr w:type="spellEnd"/>
-      <w:r>
-        <w:rPr>
-          <w:rFonts w:ascii="TH SarabunPSK" w:hAnsi="TH SarabunPSK" w:cs="TH SarabunPSK"/>
-          <w:sz w:val="32"/>
-          <w:szCs w:val="32"/>
-          <w:cs/>
-        </w:rPr>
-        <w:t xml:space="preserve"> -</w:t>
-      </w:r>
-      <w:r>
-        <w:rPr>
-          <w:rFonts w:ascii="TH SarabunPSK" w:hAnsi="TH SarabunPSK" w:cs="TH SarabunPSK"/>
-          <w:sz w:val="32"/>
-          <w:szCs w:val="32"/>
-        </w:rPr>
-        <w:t>SRS</w:t>
-      </w:r>
-      <w:r>
-        <w:rPr>
-          <w:rFonts w:ascii="TH SarabunPSK" w:hAnsi="TH SarabunPSK" w:cs="TH SarabunPSK"/>
-          <w:sz w:val="32"/>
-          <w:szCs w:val="32"/>
-          <w:cs/>
-        </w:rPr>
-        <w:t>]/</w:t>
-      </w:r>
-      <w:r>
-        <w:rPr>
-          <w:rFonts w:ascii="TH SarabunPSK" w:hAnsi="TH SarabunPSK" w:cs="TH SarabunPSK"/>
-          <w:sz w:val="32"/>
-          <w:szCs w:val="32"/>
-        </w:rPr>
-        <w:t>4.1</w:t>
-      </w:r>
-      <w:r>
-        <w:rPr>
-          <w:rFonts w:ascii="TH SarabunPSK" w:hAnsi="TH SarabunPSK" w:cs="TH SarabunPSK"/>
-          <w:sz w:val="32"/>
-          <w:szCs w:val="32"/>
-          <w:cs/>
-        </w:rPr>
-        <w:t>/</w:t>
-      </w:r>
-      <w:proofErr w:type="spellStart"/>
-      <w:r>
-        <w:rPr>
-          <w:rFonts w:ascii="TH SarabunPSK" w:hAnsi="TH SarabunPSK" w:cs="TH SarabunPSK"/>
-          <w:sz w:val="32"/>
-          <w:szCs w:val="32"/>
-        </w:rPr>
-        <w:t>pg</w:t>
-      </w:r>
-      <w:proofErr w:type="spellEnd"/>
-      <w:r>
-        <w:rPr>
-          <w:rFonts w:ascii="TH SarabunPSK" w:hAnsi="TH SarabunPSK" w:cs="TH SarabunPSK"/>
-          <w:sz w:val="32"/>
-          <w:szCs w:val="32"/>
-          <w:cs/>
-        </w:rPr>
-        <w:t>.</w:t>
-      </w:r>
-    </w:p>
-    <w:p>
-      <w:pPr>
-        <w:pStyle w:val="NoSpacing"/>
-        <w:rPr>
-          <w:rFonts w:ascii="TH SarabunPSK" w:hAnsi="TH SarabunPSK" w:cs="TH SarabunPSK"/>
-          <w:sz w:val="32"/>
-          <w:szCs w:val="32"/>
-        </w:rPr>
-      </w:pPr>
-    </w:p>
-    <w:p>
-      <w:pPr>
-        <w:pStyle w:val="NoSpacing"/>
-        <w:rPr>
-          <w:rFonts w:ascii="TH SarabunPSK" w:hAnsi="TH SarabunPSK" w:cs="TH SarabunPSK"/>
-          <w:sz w:val="32"/>
-          <w:szCs w:val="32"/>
-        </w:rPr>
-      </w:pPr>
-    </w:p>
-    <w:p>
-      <w:pPr>
-        <w:pStyle w:val="NoSpacing"/>
-        <w:rPr>
-          <w:rFonts w:ascii="TH SarabunPSK" w:hAnsi="TH SarabunPSK" w:cs="TH SarabunPSK"/>
-          <w:sz w:val="32"/>
-          <w:szCs w:val="32"/>
-        </w:rPr>
-      </w:pPr>
-    </w:p>
-    <w:p>
-      <w:pPr>
-        <w:pStyle w:val="NoSpacing"/>
-        <w:rPr>
-          <w:rFonts w:ascii="TH SarabunPSK" w:hAnsi="TH SarabunPSK" w:cs="TH SarabunPSK"/>
-          <w:sz w:val="32"/>
-          <w:szCs w:val="32"/>
-        </w:rPr>
-      </w:pPr>
-    </w:p>
-    <w:p>
-      <w:pPr>
-        <w:pStyle w:val="NoSpacing"/>
-        <w:rPr>
-          <w:rFonts w:ascii="TH SarabunPSK" w:hAnsi="TH SarabunPSK" w:cs="TH SarabunPSK"/>
-          <w:sz w:val="32"/>
-          <w:szCs w:val="32"/>
-        </w:rPr>
-      </w:pPr>
-    </w:p>
-    <w:p>
-      <w:pPr>
-        <w:pStyle w:val="NoSpacing"/>
-        <w:rPr>
-          <w:rFonts w:ascii="TH SarabunPSK" w:hAnsi="TH SarabunPSK" w:cs="TH SarabunPSK"/>
-          <w:sz w:val="32"/>
-          <w:szCs w:val="32"/>
-        </w:rPr>
-      </w:pPr>
-    </w:p>
-    <w:p>
-      <w:pPr>
-        <w:pStyle w:val="NoSpacing"/>
-        <w:rPr>
-          <w:rFonts w:ascii="TH SarabunPSK" w:hAnsi="TH SarabunPSK" w:cs="TH SarabunPSK"/>
-          <w:sz w:val="32"/>
-          <w:szCs w:val="32"/>
-        </w:rPr>
-      </w:pPr>
-    </w:p>
-    <w:p>
-      <w:pPr>
-        <w:pStyle w:val="NoSpacing"/>
-        <w:rPr>
-          <w:rFonts w:ascii="TH SarabunPSK" w:hAnsi="TH SarabunPSK" w:cs="TH SarabunPSK"/>
-          <w:sz w:val="32"/>
-          <w:szCs w:val="32"/>
-        </w:rPr>
-      </w:pPr>
-    </w:p>
-    <w:p>
-      <w:pPr>
-        <w:pStyle w:val="NoSpacing"/>
-        <w:rPr>
-          <w:rFonts w:ascii="TH SarabunPSK" w:hAnsi="TH SarabunPSK" w:cs="TH SarabunPSK"/>
-          <w:sz w:val="32"/>
-          <w:szCs w:val="32"/>
-        </w:rPr>
-      </w:pPr>
-    </w:p>
-    <w:p>
-      <w:pPr>
-        <w:pStyle w:val="NoSpacing"/>
-        <w:rPr>
-          <w:rFonts w:ascii="TH SarabunPSK" w:hAnsi="TH SarabunPSK" w:cs="TH SarabunPSK"/>
-          <w:sz w:val="32"/>
-          <w:szCs w:val="32"/>
-        </w:rPr>
-      </w:pPr>
-    </w:p>
-    <w:p>
-      <w:pPr>
-        <w:pStyle w:val="NoSpacing"/>
-        <w:rPr>
-          <w:rFonts w:ascii="TH SarabunPSK" w:hAnsi="TH SarabunPSK" w:cs="TH SarabunPSK"/>
-          <w:sz w:val="32"/>
-          <w:szCs w:val="32"/>
-        </w:rPr>
-      </w:pPr>
-    </w:p>
-    <w:p>
-      <w:pPr>
-        <w:pStyle w:val="NoSpacing"/>
-        <w:rPr>
-          <w:rFonts w:ascii="TH SarabunPSK" w:hAnsi="TH SarabunPSK" w:cs="TH SarabunPSK"/>
-          <w:sz w:val="32"/>
-          <w:szCs w:val="32"/>
-        </w:rPr>
-      </w:pPr>
-    </w:p>
-    <w:p>
-      <w:pPr>
-        <w:pStyle w:val="NoSpacing"/>
-        <w:rPr>
-          <w:rFonts w:ascii="TH SarabunPSK" w:hAnsi="TH SarabunPSK" w:cs="TH SarabunPSK"/>
-          <w:sz w:val="32"/>
-          <w:szCs w:val="32"/>
-        </w:rPr>
-      </w:pPr>
-    </w:p>
-    <w:p>
-      <w:pPr>
-        <w:pStyle w:val="NoSpacing"/>
-        <w:rPr>
-          <w:rFonts w:ascii="TH SarabunPSK" w:hAnsi="TH SarabunPSK" w:cs="TH SarabunPSK"/>
-          <w:sz w:val="32"/>
-          <w:szCs w:val="32"/>
-        </w:rPr>
-      </w:pPr>
-    </w:p>
-    <w:p>
-      <w:pPr>
-        <w:pStyle w:val="NoSpacing"/>
-        <w:rPr>
-          <w:rFonts w:ascii="TH SarabunPSK" w:hAnsi="TH SarabunPSK" w:cs="TH SarabunPSK"/>
-          <w:sz w:val="32"/>
-          <w:szCs w:val="32"/>
-        </w:rPr>
-      </w:pPr>
     </w:p>
     <w:p>
       <w:pPr>
@@ -2526,219 +2588,233 @@
           <w:szCs w:val="36"/>
         </w:rPr>
       </w:pPr>
-      <w:r>
+    </w:p>
+    <w:p>
+      <w:pPr>
+        <w:pStyle w:val="NoSpacing"/>
+        <w:ind w:left="720"/>
         <w:rPr>
           <w:rFonts w:ascii="FreesiaUPC" w:hAnsi="FreesiaUPC" w:cs="FreesiaUPC"/>
           <w:sz w:val="36"/>
           <w:szCs w:val="36"/>
         </w:rPr>
-        <w:lastRenderedPageBreak/>
-        <w:t>Use Case</w:t>
-      </w:r>
-      <w:r>
+      </w:pPr>
+    </w:p>
+    <w:p>
+      <w:pPr>
+        <w:pStyle w:val="NoSpacing"/>
+        <w:ind w:left="720"/>
         <w:rPr>
           <w:rFonts w:ascii="FreesiaUPC" w:hAnsi="FreesiaUPC" w:cs="FreesiaUPC"/>
           <w:sz w:val="36"/>
           <w:szCs w:val="36"/>
-          <w:cs/>
-        </w:rPr>
-        <w:t xml:space="preserve">: </w:t>
-      </w:r>
+        </w:rPr>
+      </w:pPr>
       <w:r>
         <w:rPr>
           <w:rFonts w:ascii="FreesiaUPC" w:hAnsi="FreesiaUPC" w:cs="FreesiaUPC"/>
           <w:sz w:val="36"/>
           <w:szCs w:val="36"/>
         </w:rPr>
-        <w:t>UC</w:t>
-      </w:r>
-      <w:r>
+        <w:t xml:space="preserve">Brief Description </w:t>
+      </w:r>
+    </w:p>
+    <w:p>
+      <w:pPr>
+        <w:pStyle w:val="NoSpacing"/>
+        <w:ind w:left="720" w:firstLine="720"/>
         <w:rPr>
           <w:rFonts w:ascii="FreesiaUPC" w:hAnsi="FreesiaUPC" w:cs="FreesiaUPC"/>
           <w:sz w:val="36"/>
           <w:szCs w:val="36"/>
-        </w:rPr>
-        <w:t>340</w:t>
-      </w:r>
-    </w:p>
-    <w:p>
-      <w:pPr>
-        <w:pStyle w:val="NoSpacing"/>
-        <w:ind w:left="720"/>
+          <w:cs/>
+        </w:rPr>
+      </w:pPr>
+      <w:r>
         <w:rPr>
           <w:rFonts w:ascii="FreesiaUPC" w:hAnsi="FreesiaUPC" w:cs="FreesiaUPC"/>
           <w:sz w:val="36"/>
           <w:szCs w:val="36"/>
-        </w:rPr>
-      </w:pPr>
-      <w:r>
+          <w:cs/>
+        </w:rPr>
+        <w:t>ใช้สำหรับ</w:t>
+      </w:r>
+      <w:r>
+        <w:rPr>
+          <w:rFonts w:ascii="FreesiaUPC" w:hAnsi="FreesiaUPC" w:cs="FreesiaUPC" w:hint="cs"/>
+          <w:sz w:val="36"/>
+          <w:szCs w:val="36"/>
+          <w:cs/>
+        </w:rPr>
+        <w:t>เช็คสต๊อกสินค้า</w:t>
+      </w:r>
+    </w:p>
+    <w:p>
+      <w:pPr>
+        <w:pStyle w:val="NoSpacing"/>
+        <w:ind w:left="720"/>
         <w:rPr>
           <w:rFonts w:ascii="FreesiaUPC" w:hAnsi="FreesiaUPC" w:cs="FreesiaUPC"/>
           <w:sz w:val="36"/>
           <w:szCs w:val="36"/>
         </w:rPr>
-        <w:t>Requirement ID</w:t>
-      </w:r>
+      </w:pPr>
       <w:r>
         <w:rPr>
           <w:rFonts w:ascii="FreesiaUPC" w:hAnsi="FreesiaUPC" w:cs="FreesiaUPC"/>
           <w:sz w:val="36"/>
           <w:szCs w:val="36"/>
-          <w:cs/>
-        </w:rPr>
-        <w:t xml:space="preserve">: </w:t>
-      </w:r>
-    </w:p>
-    <w:p>
-      <w:pPr>
-        <w:pStyle w:val="NoSpacing"/>
-        <w:ind w:left="720"/>
+        </w:rPr>
+        <w:t>Initial Step</w:t>
+      </w:r>
+      <w:r>
         <w:rPr>
           <w:rFonts w:ascii="FreesiaUPC" w:hAnsi="FreesiaUPC" w:cs="FreesiaUPC"/>
           <w:sz w:val="36"/>
           <w:szCs w:val="36"/>
-        </w:rPr>
-      </w:pPr>
+          <w:cs/>
+        </w:rPr>
+        <w:t>-</w:t>
+      </w:r>
       <w:r>
         <w:rPr>
           <w:rFonts w:ascii="FreesiaUPC" w:hAnsi="FreesiaUPC" w:cs="FreesiaUPC"/>
           <w:sz w:val="36"/>
           <w:szCs w:val="36"/>
         </w:rPr>
-        <w:t>Diagram</w:t>
-      </w:r>
-    </w:p>
-    <w:p>
-      <w:pPr>
-        <w:pStyle w:val="NoSpacing"/>
-        <w:ind w:left="720" w:firstLine="720"/>
+        <w:t>By</w:t>
+      </w:r>
+      <w:r>
         <w:rPr>
           <w:rFonts w:ascii="FreesiaUPC" w:hAnsi="FreesiaUPC" w:cs="FreesiaUPC"/>
           <w:sz w:val="36"/>
           <w:szCs w:val="36"/>
-        </w:rPr>
-      </w:pPr>
-      <w:r>
-        <w:rPr>
-          <w:noProof/>
-        </w:rPr>
-        <w:drawing>
-          <wp:inline distT="0" distB="0" distL="0" distR="0">
-            <wp:extent cx="4045585" cy="793750"/>
-            <wp:effectExtent l="0" t="0" r="0" b="6350"/>
-            <wp:docPr id="6" name="Picture 6" descr="C:\Users\Thanyalak Sirikul\AppData\Local\Microsoft\Windows\INetCacheContent.Word\UC300 (3).png"/>
-            <wp:cNvGraphicFramePr>
-              <a:graphicFrameLocks xmlns:a="http://schemas.openxmlformats.org/drawingml/2006/main" noChangeAspect="1"/>
-            </wp:cNvGraphicFramePr>
-            <a:graphic xmlns:a="http://schemas.openxmlformats.org/drawingml/2006/main">
-              <a:graphicData uri="http://schemas.openxmlformats.org/drawingml/2006/picture">
-                <pic:pic xmlns:pic="http://schemas.openxmlformats.org/drawingml/2006/picture">
-                  <pic:nvPicPr>
-                    <pic:cNvPr id="0" name="Picture 11" descr="C:\Users\Thanyalak Sirikul\AppData\Local\Microsoft\Windows\INetCacheContent.Word\UC300 (3).png"/>
-                    <pic:cNvPicPr>
-                      <a:picLocks noChangeAspect="1" noChangeArrowheads="1"/>
-                    </pic:cNvPicPr>
-                  </pic:nvPicPr>
-                  <pic:blipFill>
-                    <a:blip r:embed="rId9">
-                      <a:extLst>
-                        <a:ext uri="{28A0092B-C50C-407E-A947-70E740481C1C}">
-                          <a14:useLocalDpi xmlns:a14="http://schemas.microsoft.com/office/drawing/2010/main" val="0"/>
-                        </a:ext>
-                      </a:extLst>
-                    </a:blip>
-                    <a:srcRect/>
-                    <a:stretch>
-                      <a:fillRect/>
-                    </a:stretch>
-                  </pic:blipFill>
-                  <pic:spPr bwMode="auto">
-                    <a:xfrm>
-                      <a:off x="0" y="0"/>
-                      <a:ext cx="4045585" cy="793750"/>
-                    </a:xfrm>
-                    <a:prstGeom prst="rect">
-                      <a:avLst/>
-                    </a:prstGeom>
-                    <a:noFill/>
-                    <a:ln>
-                      <a:noFill/>
-                    </a:ln>
-                  </pic:spPr>
-                </pic:pic>
-              </a:graphicData>
-            </a:graphic>
-          </wp:inline>
-        </w:drawing>
-      </w:r>
-    </w:p>
-    <w:p>
-      <w:pPr>
-        <w:pStyle w:val="NoSpacing"/>
-        <w:ind w:left="720"/>
+          <w:cs/>
+        </w:rPr>
+        <w:t>-</w:t>
+      </w:r>
+      <w:r>
         <w:rPr>
           <w:rFonts w:ascii="FreesiaUPC" w:hAnsi="FreesiaUPC" w:cs="FreesiaUPC"/>
           <w:sz w:val="36"/>
           <w:szCs w:val="36"/>
         </w:rPr>
-      </w:pPr>
-      <w:r>
+        <w:t>Step Description</w:t>
+      </w:r>
+    </w:p>
+    <w:p>
+      <w:pPr>
+        <w:pStyle w:val="NoSpacing"/>
+        <w:ind w:left="1440"/>
+        <w:rPr>
+          <w:rFonts w:ascii="TH SarabunPSK" w:hAnsi="TH SarabunPSK" w:cs="TH SarabunPSK"/>
+          <w:sz w:val="32"/>
+          <w:szCs w:val="32"/>
+        </w:rPr>
+      </w:pPr>
+      <w:r>
+        <w:rPr>
+          <w:rFonts w:ascii="TH SarabunPSK" w:hAnsi="TH SarabunPSK" w:cs="TH SarabunPSK"/>
+          <w:sz w:val="32"/>
+          <w:szCs w:val="32"/>
+        </w:rPr>
+        <w:t>1</w:t>
+      </w:r>
+      <w:r>
+        <w:rPr>
+          <w:rFonts w:ascii="TH SarabunPSK" w:hAnsi="TH SarabunPSK" w:cs="TH SarabunPSK"/>
+          <w:sz w:val="32"/>
+          <w:szCs w:val="32"/>
+          <w:cs/>
+        </w:rPr>
+        <w:t xml:space="preserve">. </w:t>
+      </w:r>
+      <w:r>
+        <w:rPr>
+          <w:rFonts w:ascii="TH SarabunPSK" w:hAnsi="TH SarabunPSK" w:cs="TH SarabunPSK" w:hint="cs"/>
+          <w:sz w:val="32"/>
+          <w:szCs w:val="32"/>
+          <w:cs/>
+        </w:rPr>
+        <w:t>พนักงานเลือกเมนู “เช็คสต๊อกสินค้า”</w:t>
+      </w:r>
+    </w:p>
+    <w:p>
+      <w:pPr>
+        <w:pStyle w:val="NoSpacing"/>
+        <w:ind w:left="1440"/>
+        <w:rPr>
+          <w:rFonts w:ascii="TH SarabunPSK" w:hAnsi="TH SarabunPSK" w:cs="TH SarabunPSK"/>
+          <w:sz w:val="32"/>
+          <w:szCs w:val="32"/>
+        </w:rPr>
+      </w:pPr>
+      <w:r>
+        <w:rPr>
+          <w:rFonts w:ascii="TH SarabunPSK" w:hAnsi="TH SarabunPSK" w:cs="TH SarabunPSK"/>
+          <w:sz w:val="32"/>
+          <w:szCs w:val="32"/>
+        </w:rPr>
+        <w:t>2</w:t>
+      </w:r>
+      <w:r>
+        <w:rPr>
+          <w:rFonts w:ascii="TH SarabunPSK" w:hAnsi="TH SarabunPSK" w:cs="TH SarabunPSK"/>
+          <w:sz w:val="32"/>
+          <w:szCs w:val="32"/>
+          <w:cs/>
+        </w:rPr>
+        <w:t>. ระบบแสดงหน้าจอ</w:t>
+      </w:r>
+      <w:r>
+        <w:rPr>
+          <w:rFonts w:ascii="TH SarabunPSK" w:hAnsi="TH SarabunPSK" w:cs="TH SarabunPSK" w:hint="cs"/>
+          <w:sz w:val="32"/>
+          <w:szCs w:val="32"/>
+          <w:cs/>
+        </w:rPr>
+        <w:t>รายการสินค้า</w:t>
+      </w:r>
+    </w:p>
+    <w:p>
+      <w:pPr>
+        <w:pStyle w:val="NoSpacing"/>
+        <w:ind w:left="720"/>
         <w:rPr>
           <w:rFonts w:ascii="FreesiaUPC" w:hAnsi="FreesiaUPC" w:cs="FreesiaUPC"/>
           <w:sz w:val="36"/>
           <w:szCs w:val="36"/>
         </w:rPr>
-        <w:t xml:space="preserve">Brief Description </w:t>
-      </w:r>
-    </w:p>
-    <w:p>
-      <w:pPr>
-        <w:pStyle w:val="NoSpacing"/>
-        <w:ind w:left="720" w:firstLine="720"/>
-        <w:rPr>
-          <w:rFonts w:ascii="FreesiaUPC" w:hAnsi="FreesiaUPC" w:cs="FreesiaUPC" w:hint="cs"/>
-          <w:sz w:val="36"/>
-          <w:szCs w:val="36"/>
-          <w:cs/>
-        </w:rPr>
-      </w:pPr>
+      </w:pPr>
+      <w:proofErr w:type="spellStart"/>
       <w:r>
         <w:rPr>
           <w:rFonts w:ascii="FreesiaUPC" w:hAnsi="FreesiaUPC" w:cs="FreesiaUPC"/>
           <w:sz w:val="36"/>
           <w:szCs w:val="36"/>
-          <w:cs/>
-        </w:rPr>
-        <w:t>ใช้สำหรับ</w:t>
-      </w:r>
-      <w:r>
-        <w:rPr>
-          <w:rFonts w:ascii="FreesiaUPC" w:hAnsi="FreesiaUPC" w:cs="FreesiaUPC" w:hint="cs"/>
-          <w:sz w:val="36"/>
-          <w:szCs w:val="36"/>
-          <w:cs/>
-        </w:rPr>
-        <w:t>เช็คสต๊อกสินค้า</w:t>
-      </w:r>
-    </w:p>
-    <w:p>
-      <w:pPr>
-        <w:pStyle w:val="NoSpacing"/>
-        <w:ind w:left="720"/>
+        </w:rPr>
+        <w:t>Xref</w:t>
+      </w:r>
+      <w:proofErr w:type="spellEnd"/>
+      <w:r>
         <w:rPr>
           <w:rFonts w:ascii="FreesiaUPC" w:hAnsi="FreesiaUPC" w:cs="FreesiaUPC"/>
           <w:sz w:val="36"/>
           <w:szCs w:val="36"/>
-        </w:rPr>
-      </w:pPr>
+          <w:cs/>
+        </w:rPr>
+        <w:t>: [</w:t>
+      </w:r>
+      <w:proofErr w:type="spellStart"/>
       <w:r>
         <w:rPr>
           <w:rFonts w:ascii="FreesiaUPC" w:hAnsi="FreesiaUPC" w:cs="FreesiaUPC"/>
           <w:sz w:val="36"/>
           <w:szCs w:val="36"/>
         </w:rPr>
-        <w:t>Initial Step</w:t>
-      </w:r>
+        <w:t>PhamacySystem</w:t>
+      </w:r>
+      <w:proofErr w:type="spellEnd"/>
       <w:r>
         <w:rPr>
           <w:rFonts w:ascii="FreesiaUPC" w:hAnsi="FreesiaUPC" w:cs="FreesiaUPC"/>
@@ -2754,7 +2830,7 @@
           <w:sz w:val="36"/>
           <w:szCs w:val="36"/>
         </w:rPr>
-        <w:t>By</w:t>
+        <w:t>SRS</w:t>
       </w:r>
       <w:r>
         <w:rPr>
@@ -2763,7 +2839,7 @@
           <w:szCs w:val="36"/>
           <w:cs/>
         </w:rPr>
-        <w:t>-</w:t>
+        <w:t>]/</w:t>
       </w:r>
       <w:r>
         <w:rPr>
@@ -2771,121 +2847,25 @@
           <w:sz w:val="36"/>
           <w:szCs w:val="36"/>
         </w:rPr>
-        <w:t>Step Description</w:t>
-      </w:r>
-    </w:p>
-    <w:p>
-      <w:pPr>
-        <w:pStyle w:val="NoSpacing"/>
-        <w:ind w:left="1440"/>
-        <w:rPr>
-          <w:rFonts w:ascii="TH SarabunPSK" w:hAnsi="TH SarabunPSK" w:cs="TH SarabunPSK"/>
-          <w:sz w:val="32"/>
-          <w:szCs w:val="32"/>
-        </w:rPr>
-      </w:pPr>
-      <w:r>
-        <w:rPr>
-          <w:rFonts w:ascii="TH SarabunPSK" w:hAnsi="TH SarabunPSK" w:cs="TH SarabunPSK"/>
-          <w:sz w:val="32"/>
-          <w:szCs w:val="32"/>
-        </w:rPr>
-        <w:t>1</w:t>
-      </w:r>
-      <w:r>
-        <w:rPr>
-          <w:rFonts w:ascii="TH SarabunPSK" w:hAnsi="TH SarabunPSK" w:cs="TH SarabunPSK"/>
-          <w:sz w:val="32"/>
-          <w:szCs w:val="32"/>
-          <w:cs/>
-        </w:rPr>
-        <w:t xml:space="preserve">. </w:t>
-      </w:r>
-      <w:r>
-        <w:rPr>
-          <w:rFonts w:ascii="TH SarabunPSK" w:hAnsi="TH SarabunPSK" w:cs="TH SarabunPSK" w:hint="cs"/>
-          <w:sz w:val="32"/>
-          <w:szCs w:val="32"/>
-          <w:cs/>
-        </w:rPr>
-        <w:t>พนักงานเลือกเมนู “</w:t>
-      </w:r>
-      <w:r>
-        <w:rPr>
-          <w:rFonts w:ascii="TH SarabunPSK" w:hAnsi="TH SarabunPSK" w:cs="TH SarabunPSK" w:hint="cs"/>
-          <w:sz w:val="32"/>
-          <w:szCs w:val="32"/>
-          <w:cs/>
-        </w:rPr>
-        <w:t>เช็คสต๊อกสินค้า</w:t>
-      </w:r>
-      <w:r>
-        <w:rPr>
-          <w:rFonts w:ascii="TH SarabunPSK" w:hAnsi="TH SarabunPSK" w:cs="TH SarabunPSK" w:hint="cs"/>
-          <w:sz w:val="32"/>
-          <w:szCs w:val="32"/>
-          <w:cs/>
-        </w:rPr>
-        <w:t>”</w:t>
-      </w:r>
-    </w:p>
-    <w:p>
-      <w:pPr>
-        <w:pStyle w:val="NoSpacing"/>
-        <w:ind w:left="1440"/>
-        <w:rPr>
-          <w:rFonts w:ascii="TH SarabunPSK" w:hAnsi="TH SarabunPSK" w:cs="TH SarabunPSK" w:hint="cs"/>
-          <w:sz w:val="32"/>
-          <w:szCs w:val="32"/>
-        </w:rPr>
-      </w:pPr>
-      <w:r>
-        <w:rPr>
-          <w:rFonts w:ascii="TH SarabunPSK" w:hAnsi="TH SarabunPSK" w:cs="TH SarabunPSK"/>
-          <w:sz w:val="32"/>
-          <w:szCs w:val="32"/>
-        </w:rPr>
-        <w:t>2</w:t>
-      </w:r>
-      <w:r>
-        <w:rPr>
-          <w:rFonts w:ascii="TH SarabunPSK" w:hAnsi="TH SarabunPSK" w:cs="TH SarabunPSK"/>
-          <w:sz w:val="32"/>
-          <w:szCs w:val="32"/>
-          <w:cs/>
-        </w:rPr>
-        <w:t>. ระบบแสดงหน้าจอ</w:t>
-      </w:r>
-      <w:r>
-        <w:rPr>
-          <w:rFonts w:ascii="TH SarabunPSK" w:hAnsi="TH SarabunPSK" w:cs="TH SarabunPSK" w:hint="cs"/>
-          <w:sz w:val="32"/>
-          <w:szCs w:val="32"/>
-          <w:cs/>
-        </w:rPr>
-        <w:t>รายการสินค้า</w:t>
-      </w:r>
-    </w:p>
-    <w:p>
-      <w:pPr>
-        <w:pStyle w:val="NoSpacing"/>
-        <w:ind w:left="720"/>
+        <w:t>4</w:t>
+      </w:r>
+      <w:r>
         <w:rPr>
           <w:rFonts w:ascii="FreesiaUPC" w:hAnsi="FreesiaUPC" w:cs="FreesiaUPC"/>
           <w:sz w:val="36"/>
           <w:szCs w:val="36"/>
-        </w:rPr>
-      </w:pPr>
-      <w:proofErr w:type="spellStart"/>
+          <w:cs/>
+        </w:rPr>
+        <w:t>.</w:t>
+      </w:r>
       <w:r>
         <w:rPr>
           <w:rFonts w:ascii="FreesiaUPC" w:hAnsi="FreesiaUPC" w:cs="FreesiaUPC"/>
           <w:sz w:val="36"/>
           <w:szCs w:val="36"/>
         </w:rPr>
-        <w:t>Xref</w:t>
-      </w:r>
-      <w:proofErr w:type="spellEnd"/>
+        <w:t>1</w:t>
+      </w:r>
       <w:r>
         <w:rPr>
           <w:rFonts w:ascii="FreesiaUPC" w:hAnsi="FreesiaUPC" w:cs="FreesiaUPC"/>
@@ -2893,7 +2873,7 @@
           <w:szCs w:val="36"/>
           <w:cs/>
         </w:rPr>
-        <w:t>: [</w:t>
+        <w:t>./</w:t>
       </w:r>
       <w:proofErr w:type="spellStart"/>
       <w:r>
@@ -2902,7 +2882,7 @@
           <w:sz w:val="36"/>
           <w:szCs w:val="36"/>
         </w:rPr>
-        <w:t>PhamacySystem</w:t>
+        <w:t>pg</w:t>
       </w:r>
       <w:proofErr w:type="spellEnd"/>
       <w:r>
@@ -2912,78 +2892,96 @@
           <w:szCs w:val="36"/>
           <w:cs/>
         </w:rPr>
-        <w:t>-</w:t>
-      </w:r>
-      <w:r>
+        <w:t>.</w:t>
+      </w:r>
+    </w:p>
+    <w:p>
+      <w:pPr>
+        <w:pStyle w:val="NoSpacing"/>
+        <w:ind w:left="720"/>
         <w:rPr>
           <w:rFonts w:ascii="FreesiaUPC" w:hAnsi="FreesiaUPC" w:cs="FreesiaUPC"/>
           <w:sz w:val="36"/>
           <w:szCs w:val="36"/>
         </w:rPr>
-        <w:t>SRS</w:t>
-      </w:r>
-      <w:r>
+      </w:pPr>
+    </w:p>
+    <w:p>
+      <w:pPr>
+        <w:pStyle w:val="NoSpacing"/>
+        <w:ind w:left="720"/>
         <w:rPr>
           <w:rFonts w:ascii="FreesiaUPC" w:hAnsi="FreesiaUPC" w:cs="FreesiaUPC"/>
           <w:sz w:val="36"/>
           <w:szCs w:val="36"/>
-          <w:cs/>
-        </w:rPr>
-        <w:t>]/</w:t>
-      </w:r>
-      <w:r>
+        </w:rPr>
+      </w:pPr>
+    </w:p>
+    <w:p>
+      <w:pPr>
+        <w:pStyle w:val="NoSpacing"/>
+        <w:ind w:left="720"/>
         <w:rPr>
           <w:rFonts w:ascii="FreesiaUPC" w:hAnsi="FreesiaUPC" w:cs="FreesiaUPC"/>
           <w:sz w:val="36"/>
           <w:szCs w:val="36"/>
         </w:rPr>
-        <w:t>4</w:t>
-      </w:r>
-      <w:r>
+      </w:pPr>
+    </w:p>
+    <w:p>
+      <w:pPr>
+        <w:pStyle w:val="NoSpacing"/>
+        <w:ind w:left="720"/>
         <w:rPr>
           <w:rFonts w:ascii="FreesiaUPC" w:hAnsi="FreesiaUPC" w:cs="FreesiaUPC"/>
           <w:sz w:val="36"/>
           <w:szCs w:val="36"/>
-          <w:cs/>
-        </w:rPr>
-        <w:t>.</w:t>
-      </w:r>
-      <w:r>
+        </w:rPr>
+      </w:pPr>
+    </w:p>
+    <w:p>
+      <w:pPr>
+        <w:pStyle w:val="NoSpacing"/>
+        <w:ind w:left="720"/>
         <w:rPr>
           <w:rFonts w:ascii="FreesiaUPC" w:hAnsi="FreesiaUPC" w:cs="FreesiaUPC"/>
           <w:sz w:val="36"/>
           <w:szCs w:val="36"/>
         </w:rPr>
-        <w:t>1</w:t>
-      </w:r>
-      <w:r>
+      </w:pPr>
+    </w:p>
+    <w:p>
+      <w:pPr>
+        <w:pStyle w:val="NoSpacing"/>
+        <w:ind w:left="720"/>
         <w:rPr>
           <w:rFonts w:ascii="FreesiaUPC" w:hAnsi="FreesiaUPC" w:cs="FreesiaUPC"/>
           <w:sz w:val="36"/>
           <w:szCs w:val="36"/>
-          <w:cs/>
-        </w:rPr>
-        <w:t>./</w:t>
-      </w:r>
-      <w:proofErr w:type="spellStart"/>
-      <w:r>
+        </w:rPr>
+      </w:pPr>
+    </w:p>
+    <w:p>
+      <w:pPr>
+        <w:pStyle w:val="NoSpacing"/>
+        <w:ind w:left="720"/>
         <w:rPr>
           <w:rFonts w:ascii="FreesiaUPC" w:hAnsi="FreesiaUPC" w:cs="FreesiaUPC"/>
           <w:sz w:val="36"/>
           <w:szCs w:val="36"/>
         </w:rPr>
-        <w:t>pg</w:t>
-      </w:r>
-      <w:proofErr w:type="spellEnd"/>
-      <w:r>
+      </w:pPr>
+    </w:p>
+    <w:p>
+      <w:pPr>
+        <w:pStyle w:val="NoSpacing"/>
+        <w:ind w:left="720"/>
         <w:rPr>
           <w:rFonts w:ascii="FreesiaUPC" w:hAnsi="FreesiaUPC" w:cs="FreesiaUPC"/>
           <w:sz w:val="36"/>
           <w:szCs w:val="36"/>
-          <w:cs/>
-        </w:rPr>
-        <w:t>.</w:t>
-      </w:r>
+        </w:rPr>
+      </w:pPr>
     </w:p>
     <w:p>
       <w:pPr>
@@ -3083,105 +3081,8 @@
           <w:szCs w:val="36"/>
         </w:rPr>
       </w:pPr>
-    </w:p>
-    <w:p>
-      <w:pPr>
-        <w:pStyle w:val="NoSpacing"/>
-        <w:ind w:left="720"/>
-        <w:rPr>
-          <w:rFonts w:ascii="FreesiaUPC" w:hAnsi="FreesiaUPC" w:cs="FreesiaUPC"/>
-          <w:sz w:val="36"/>
-          <w:szCs w:val="36"/>
-        </w:rPr>
-      </w:pPr>
-    </w:p>
-    <w:p>
-      <w:pPr>
-        <w:pStyle w:val="NoSpacing"/>
-        <w:ind w:left="720"/>
-        <w:rPr>
-          <w:rFonts w:ascii="FreesiaUPC" w:hAnsi="FreesiaUPC" w:cs="FreesiaUPC"/>
-          <w:sz w:val="36"/>
-          <w:szCs w:val="36"/>
-        </w:rPr>
-      </w:pPr>
-    </w:p>
-    <w:p>
-      <w:pPr>
-        <w:pStyle w:val="NoSpacing"/>
-        <w:ind w:left="720"/>
-        <w:rPr>
-          <w:rFonts w:ascii="FreesiaUPC" w:hAnsi="FreesiaUPC" w:cs="FreesiaUPC"/>
-          <w:sz w:val="36"/>
-          <w:szCs w:val="36"/>
-        </w:rPr>
-      </w:pPr>
-    </w:p>
-    <w:p>
-      <w:pPr>
-        <w:pStyle w:val="NoSpacing"/>
-        <w:ind w:left="720"/>
-        <w:rPr>
-          <w:rFonts w:ascii="FreesiaUPC" w:hAnsi="FreesiaUPC" w:cs="FreesiaUPC"/>
-          <w:sz w:val="36"/>
-          <w:szCs w:val="36"/>
-        </w:rPr>
-      </w:pPr>
-    </w:p>
-    <w:p>
-      <w:pPr>
-        <w:pStyle w:val="NoSpacing"/>
-        <w:ind w:left="720"/>
-        <w:rPr>
-          <w:rFonts w:ascii="FreesiaUPC" w:hAnsi="FreesiaUPC" w:cs="FreesiaUPC"/>
-          <w:sz w:val="36"/>
-          <w:szCs w:val="36"/>
-        </w:rPr>
-      </w:pPr>
-    </w:p>
-    <w:p>
-      <w:pPr>
-        <w:pStyle w:val="NoSpacing"/>
-        <w:ind w:left="720"/>
-        <w:rPr>
-          <w:rFonts w:ascii="FreesiaUPC" w:hAnsi="FreesiaUPC" w:cs="FreesiaUPC"/>
-          <w:sz w:val="36"/>
-          <w:szCs w:val="36"/>
-        </w:rPr>
-      </w:pPr>
-    </w:p>
-    <w:p>
-      <w:pPr>
-        <w:pStyle w:val="NoSpacing"/>
-        <w:ind w:left="720"/>
-        <w:rPr>
-          <w:rFonts w:ascii="FreesiaUPC" w:hAnsi="FreesiaUPC" w:cs="FreesiaUPC"/>
-          <w:sz w:val="36"/>
-          <w:szCs w:val="36"/>
-        </w:rPr>
-      </w:pPr>
-    </w:p>
-    <w:p>
-      <w:pPr>
-        <w:pStyle w:val="NoSpacing"/>
-        <w:ind w:left="720"/>
-        <w:rPr>
-          <w:rFonts w:ascii="FreesiaUPC" w:hAnsi="FreesiaUPC" w:cs="FreesiaUPC"/>
-          <w:sz w:val="36"/>
-          <w:szCs w:val="36"/>
-        </w:rPr>
-      </w:pPr>
-    </w:p>
-    <w:p>
-      <w:pPr>
-        <w:pStyle w:val="NoSpacing"/>
-        <w:ind w:left="720"/>
-        <w:rPr>
-          <w:rFonts w:ascii="FreesiaUPC" w:hAnsi="FreesiaUPC" w:cs="FreesiaUPC"/>
-          <w:sz w:val="36"/>
-          <w:szCs w:val="36"/>
-        </w:rPr>
-      </w:pPr>
+      <w:bookmarkStart w:id="1" w:name="_GoBack"/>
+      <w:bookmarkEnd w:id="1"/>
     </w:p>
     <w:p>
       <w:pPr>
@@ -3329,16 +3230,7 @@
                 <w:szCs w:val="32"/>
                 <w:cs/>
               </w:rPr>
-              <w:t>เพิ่ม</w:t>
-            </w:r>
-            <w:r>
-              <w:rPr>
-                <w:rFonts w:ascii="TH SarabunPSK" w:hAnsi="TH SarabunPSK" w:cs="TH SarabunPSK" w:hint="cs"/>
-                <w:sz w:val="32"/>
-                <w:szCs w:val="32"/>
-                <w:cs/>
-              </w:rPr>
-              <w:t>สินค้า</w:t>
+              <w:t>เพิ่มสินค้า</w:t>
             </w:r>
             <w:r>
               <w:rPr>
@@ -3355,15 +3247,7 @@
                 <w:sz w:val="32"/>
                 <w:szCs w:val="32"/>
               </w:rPr>
-              <w:t>UC3</w:t>
-            </w:r>
-            <w:r>
-              <w:rPr>
-                <w:rFonts w:ascii="TH SarabunPSK" w:hAnsi="TH SarabunPSK" w:cs="TH SarabunPSK"/>
-                <w:sz w:val="32"/>
-                <w:szCs w:val="32"/>
-              </w:rPr>
-              <w:t>10</w:t>
+              <w:t>UC310</w:t>
             </w:r>
           </w:p>
         </w:tc>
@@ -3641,7 +3525,7 @@
             <w:pPr>
               <w:pStyle w:val="NoSpacing"/>
               <w:rPr>
-                <w:rFonts w:ascii="TH SarabunPSK" w:hAnsi="TH SarabunPSK" w:cs="TH SarabunPSK" w:hint="cs"/>
+                <w:rFonts w:ascii="TH SarabunPSK" w:hAnsi="TH SarabunPSK" w:cs="TH SarabunPSK"/>
                 <w:sz w:val="32"/>
                 <w:szCs w:val="32"/>
                 <w:cs/>
@@ -3960,16 +3844,7 @@
                 <w:szCs w:val="32"/>
                 <w:cs/>
               </w:rPr>
-              <w:t>หน้าจอรายการ</w:t>
-            </w:r>
-            <w:r>
-              <w:rPr>
-                <w:rFonts w:ascii="TH SarabunPSK" w:hAnsi="TH SarabunPSK" w:cs="TH SarabunPSK" w:hint="cs"/>
-                <w:sz w:val="32"/>
-                <w:szCs w:val="32"/>
-                <w:cs/>
-              </w:rPr>
-              <w:t>สินค้า</w:t>
+              <w:t>หน้าจอรายการสินค้า</w:t>
             </w:r>
           </w:p>
         </w:tc>
@@ -4099,19 +3974,134 @@
             <w:pPr>
               <w:pStyle w:val="NoSpacing"/>
               <w:rPr>
+                <w:rFonts w:ascii="TH SarabunPSK" w:hAnsi="TH SarabunPSK" w:cs="TH SarabunPSK"/>
+                <w:sz w:val="32"/>
+                <w:szCs w:val="32"/>
+                <w:cs/>
+              </w:rPr>
+            </w:pPr>
+            <w:r>
+              <w:rPr>
+                <w:rFonts w:ascii="TH SarabunPSK" w:hAnsi="TH SarabunPSK" w:cs="TH SarabunPSK"/>
+                <w:sz w:val="32"/>
+                <w:szCs w:val="32"/>
+              </w:rPr>
+              <w:t>3</w:t>
+            </w:r>
+            <w:r>
+              <w:rPr>
+                <w:rFonts w:ascii="TH SarabunPSK" w:hAnsi="TH SarabunPSK" w:cs="TH SarabunPSK"/>
+                <w:sz w:val="32"/>
+                <w:szCs w:val="32"/>
+                <w:cs/>
+              </w:rPr>
+              <w:t xml:space="preserve">. </w:t>
+            </w:r>
+            <w:r>
+              <w:rPr>
                 <w:rFonts w:ascii="TH SarabunPSK" w:hAnsi="TH SarabunPSK" w:cs="TH SarabunPSK" w:hint="cs"/>
                 <w:sz w:val="32"/>
                 <w:szCs w:val="32"/>
                 <w:cs/>
               </w:rPr>
-            </w:pPr>
-            <w:r>
-              <w:rPr>
-                <w:rFonts w:ascii="TH SarabunPSK" w:hAnsi="TH SarabunPSK" w:cs="TH SarabunPSK"/>
-                <w:sz w:val="32"/>
-                <w:szCs w:val="32"/>
-              </w:rPr>
-              <w:t>3</w:t>
+              <w:t>พนักงานกรอกรายละเอียดสินค้า</w:t>
+            </w:r>
+          </w:p>
+          <w:p>
+            <w:pPr>
+              <w:pStyle w:val="NoSpacing"/>
+              <w:rPr>
+                <w:rFonts w:ascii="TH SarabunPSK" w:hAnsi="TH SarabunPSK" w:cs="TH SarabunPSK"/>
+                <w:sz w:val="32"/>
+                <w:szCs w:val="32"/>
+              </w:rPr>
+            </w:pPr>
+            <w:r>
+              <w:rPr>
+                <w:rFonts w:ascii="TH SarabunPSK" w:hAnsi="TH SarabunPSK" w:cs="TH SarabunPSK"/>
+                <w:sz w:val="32"/>
+                <w:szCs w:val="32"/>
+              </w:rPr>
+              <w:t>4</w:t>
+            </w:r>
+            <w:r>
+              <w:rPr>
+                <w:rFonts w:ascii="TH SarabunPSK" w:hAnsi="TH SarabunPSK" w:cs="TH SarabunPSK"/>
+                <w:sz w:val="32"/>
+                <w:szCs w:val="32"/>
+                <w:cs/>
+              </w:rPr>
+              <w:t>.</w:t>
+            </w:r>
+            <w:r>
+              <w:rPr>
+                <w:rFonts w:ascii="TH SarabunPSK" w:hAnsi="TH SarabunPSK" w:cs="TH SarabunPSK" w:hint="cs"/>
+                <w:sz w:val="32"/>
+                <w:szCs w:val="32"/>
+                <w:cs/>
+              </w:rPr>
+              <w:t xml:space="preserve"> พนักงานกดปุ่ม “เพิ่ม”</w:t>
+            </w:r>
+            <w:r>
+              <w:rPr>
+                <w:rFonts w:ascii="TH SarabunPSK" w:hAnsi="TH SarabunPSK" w:cs="TH SarabunPSK"/>
+                <w:sz w:val="32"/>
+                <w:szCs w:val="32"/>
+                <w:cs/>
+              </w:rPr>
+              <w:t xml:space="preserve"> [</w:t>
+            </w:r>
+            <w:r>
+              <w:rPr>
+                <w:rFonts w:ascii="TH SarabunPSK" w:hAnsi="TH SarabunPSK" w:cs="TH SarabunPSK"/>
+                <w:sz w:val="32"/>
+                <w:szCs w:val="32"/>
+              </w:rPr>
+              <w:t>A1</w:t>
+            </w:r>
+            <w:r>
+              <w:rPr>
+                <w:rFonts w:ascii="TH SarabunPSK" w:hAnsi="TH SarabunPSK" w:cs="TH SarabunPSK"/>
+                <w:sz w:val="32"/>
+                <w:szCs w:val="32"/>
+                <w:cs/>
+              </w:rPr>
+              <w:t>] [</w:t>
+            </w:r>
+            <w:r>
+              <w:rPr>
+                <w:rFonts w:ascii="TH SarabunPSK" w:hAnsi="TH SarabunPSK" w:cs="TH SarabunPSK"/>
+                <w:sz w:val="32"/>
+                <w:szCs w:val="32"/>
+              </w:rPr>
+              <w:t>E1</w:t>
+            </w:r>
+            <w:r>
+              <w:rPr>
+                <w:rFonts w:ascii="TH SarabunPSK" w:hAnsi="TH SarabunPSK" w:cs="TH SarabunPSK"/>
+                <w:sz w:val="32"/>
+                <w:szCs w:val="32"/>
+                <w:cs/>
+              </w:rPr>
+              <w:t>]</w:t>
+            </w:r>
+          </w:p>
+          <w:p>
+            <w:pPr>
+              <w:pStyle w:val="NoSpacing"/>
+              <w:rPr>
+                <w:rFonts w:ascii="TH SarabunPSK" w:hAnsi="TH SarabunPSK" w:cs="TH SarabunPSK"/>
+                <w:sz w:val="32"/>
+                <w:szCs w:val="32"/>
+              </w:rPr>
+            </w:pPr>
+            <w:r>
+              <w:rPr>
+                <w:rFonts w:ascii="TH SarabunPSK" w:hAnsi="TH SarabunPSK" w:cs="TH SarabunPSK"/>
+                <w:sz w:val="32"/>
+                <w:szCs w:val="32"/>
+              </w:rPr>
+              <w:t>5</w:t>
             </w:r>
             <w:r>
               <w:rPr>
@@ -4129,85 +4119,24 @@
                 <w:szCs w:val="32"/>
                 <w:cs/>
               </w:rPr>
-              <w:t>พนักงานกรอกรายละเอียดสินค้า</w:t>
-            </w:r>
-          </w:p>
-          <w:p>
-            <w:pPr>
-              <w:pStyle w:val="NoSpacing"/>
-              <w:rPr>
-                <w:rFonts w:ascii="TH SarabunPSK" w:hAnsi="TH SarabunPSK" w:cs="TH SarabunPSK"/>
-                <w:sz w:val="32"/>
-                <w:szCs w:val="32"/>
-              </w:rPr>
-            </w:pPr>
-            <w:r>
-              <w:rPr>
-                <w:rFonts w:ascii="TH SarabunPSK" w:hAnsi="TH SarabunPSK" w:cs="TH SarabunPSK"/>
-                <w:sz w:val="32"/>
-                <w:szCs w:val="32"/>
-              </w:rPr>
-              <w:t>4</w:t>
-            </w:r>
-            <w:r>
-              <w:rPr>
-                <w:rFonts w:ascii="TH SarabunPSK" w:hAnsi="TH SarabunPSK" w:cs="TH SarabunPSK"/>
-                <w:sz w:val="32"/>
-                <w:szCs w:val="32"/>
-                <w:cs/>
-              </w:rPr>
-              <w:t>.</w:t>
-            </w:r>
-            <w:r>
-              <w:rPr>
-                <w:rFonts w:ascii="TH SarabunPSK" w:hAnsi="TH SarabunPSK" w:cs="TH SarabunPSK" w:hint="cs"/>
-                <w:sz w:val="32"/>
-                <w:szCs w:val="32"/>
-                <w:cs/>
-              </w:rPr>
-              <w:t xml:space="preserve"> พนักงานกดปุ่ม “เพิ่ม”</w:t>
-            </w:r>
-            <w:r>
-              <w:rPr>
-                <w:rFonts w:ascii="TH SarabunPSK" w:hAnsi="TH SarabunPSK" w:cs="TH SarabunPSK"/>
-                <w:sz w:val="32"/>
-                <w:szCs w:val="32"/>
-              </w:rPr>
-              <w:t xml:space="preserve"> </w:t>
-            </w:r>
-            <w:r>
-              <w:rPr>
-                <w:rFonts w:ascii="TH SarabunPSK" w:hAnsi="TH SarabunPSK" w:cs="TH SarabunPSK"/>
-                <w:sz w:val="32"/>
-                <w:szCs w:val="32"/>
-                <w:cs/>
-              </w:rPr>
-              <w:t>[</w:t>
-            </w:r>
-            <w:r>
-              <w:rPr>
-                <w:rFonts w:ascii="TH SarabunPSK" w:hAnsi="TH SarabunPSK" w:cs="TH SarabunPSK"/>
-                <w:sz w:val="32"/>
-                <w:szCs w:val="32"/>
-              </w:rPr>
-              <w:t>A1</w:t>
-            </w:r>
-            <w:r>
-              <w:rPr>
-                <w:rFonts w:ascii="TH SarabunPSK" w:hAnsi="TH SarabunPSK" w:cs="TH SarabunPSK"/>
-                <w:sz w:val="32"/>
-                <w:szCs w:val="32"/>
-                <w:cs/>
-              </w:rPr>
-              <w:t>] [</w:t>
-            </w:r>
-            <w:r>
-              <w:rPr>
-                <w:rFonts w:ascii="TH SarabunPSK" w:hAnsi="TH SarabunPSK" w:cs="TH SarabunPSK"/>
-                <w:sz w:val="32"/>
-                <w:szCs w:val="32"/>
-              </w:rPr>
-              <w:t>E1</w:t>
+              <w:t>ระบบบันทึกข้อมูลพนักงานลงในฐานข้อมูล</w:t>
+            </w:r>
+            <w:r>
+              <w:rPr>
+                <w:rFonts w:ascii="TH SarabunPSK" w:hAnsi="TH SarabunPSK" w:cs="TH SarabunPSK"/>
+                <w:sz w:val="32"/>
+                <w:szCs w:val="32"/>
+                <w:cs/>
+              </w:rPr>
+              <w:t xml:space="preserve"> [</w:t>
+            </w:r>
+            <w:r>
+              <w:rPr>
+                <w:rFonts w:ascii="TH SarabunPSK" w:hAnsi="TH SarabunPSK" w:cs="TH SarabunPSK"/>
+                <w:sz w:val="32"/>
+                <w:szCs w:val="32"/>
+              </w:rPr>
+              <w:t>E2</w:t>
             </w:r>
             <w:r>
               <w:rPr>
@@ -4224,68 +4153,6 @@
               <w:pStyle w:val="NoSpacing"/>
               <w:rPr>
                 <w:rFonts w:ascii="TH SarabunPSK" w:hAnsi="TH SarabunPSK" w:cs="TH SarabunPSK"/>
-                <w:sz w:val="32"/>
-                <w:szCs w:val="32"/>
-              </w:rPr>
-            </w:pPr>
-            <w:r>
-              <w:rPr>
-                <w:rFonts w:ascii="TH SarabunPSK" w:hAnsi="TH SarabunPSK" w:cs="TH SarabunPSK"/>
-                <w:sz w:val="32"/>
-                <w:szCs w:val="32"/>
-              </w:rPr>
-              <w:t>5</w:t>
-            </w:r>
-            <w:r>
-              <w:rPr>
-                <w:rFonts w:ascii="TH SarabunPSK" w:hAnsi="TH SarabunPSK" w:cs="TH SarabunPSK"/>
-                <w:sz w:val="32"/>
-                <w:szCs w:val="32"/>
-                <w:cs/>
-              </w:rPr>
-              <w:t xml:space="preserve">. </w:t>
-            </w:r>
-            <w:r>
-              <w:rPr>
-                <w:rFonts w:ascii="TH SarabunPSK" w:hAnsi="TH SarabunPSK" w:cs="TH SarabunPSK" w:hint="cs"/>
-                <w:sz w:val="32"/>
-                <w:szCs w:val="32"/>
-                <w:cs/>
-              </w:rPr>
-              <w:t>ระบบบันทึกข้อมูลพนักงานลงในฐานข้อมูล</w:t>
-            </w:r>
-            <w:r>
-              <w:rPr>
-                <w:rFonts w:ascii="TH SarabunPSK" w:hAnsi="TH SarabunPSK" w:cs="TH SarabunPSK"/>
-                <w:sz w:val="32"/>
-                <w:szCs w:val="32"/>
-                <w:cs/>
-              </w:rPr>
-              <w:t xml:space="preserve"> [</w:t>
-            </w:r>
-            <w:r>
-              <w:rPr>
-                <w:rFonts w:ascii="TH SarabunPSK" w:hAnsi="TH SarabunPSK" w:cs="TH SarabunPSK"/>
-                <w:sz w:val="32"/>
-                <w:szCs w:val="32"/>
-              </w:rPr>
-              <w:t>E2</w:t>
-            </w:r>
-            <w:r>
-              <w:rPr>
-                <w:rFonts w:ascii="TH SarabunPSK" w:hAnsi="TH SarabunPSK" w:cs="TH SarabunPSK"/>
-                <w:sz w:val="32"/>
-                <w:szCs w:val="32"/>
-                <w:cs/>
-              </w:rPr>
-              <w:t>]</w:t>
-            </w:r>
-          </w:p>
-          <w:p>
-            <w:pPr>
-              <w:pStyle w:val="NoSpacing"/>
-              <w:rPr>
-                <w:rFonts w:ascii="TH SarabunPSK" w:hAnsi="TH SarabunPSK" w:cs="TH SarabunPSK" w:hint="cs"/>
                 <w:sz w:val="32"/>
                 <w:szCs w:val="32"/>
                 <w:cs/>
@@ -4530,25 +4397,7 @@
                 <w:szCs w:val="32"/>
                 <w:cs/>
               </w:rPr>
-              <w:t>กรณีเพิ่ม</w:t>
-            </w:r>
-            <w:r>
-              <w:rPr>
-                <w:rFonts w:ascii="TH SarabunPSK" w:hAnsi="TH SarabunPSK" w:cs="TH SarabunPSK" w:hint="cs"/>
-                <w:sz w:val="32"/>
-                <w:szCs w:val="32"/>
-                <w:cs/>
-              </w:rPr>
-              <w:t>รายการสินค้า</w:t>
-            </w:r>
-            <w:r>
-              <w:rPr>
-                <w:rFonts w:ascii="TH SarabunPSK" w:hAnsi="TH SarabunPSK" w:cs="TH SarabunPSK" w:hint="cs"/>
-                <w:sz w:val="32"/>
-                <w:szCs w:val="32"/>
-                <w:cs/>
-              </w:rPr>
-              <w:t xml:space="preserve">ไม่สำเร็จ ระบบแสดงข้อความรายงาน </w:t>
+              <w:t xml:space="preserve">กรณีเพิ่มรายการสินค้าไม่สำเร็จ ระบบแสดงข้อความรายงาน </w:t>
             </w:r>
             <w:r>
               <w:rPr>
@@ -4882,16 +4731,7 @@
                 <w:szCs w:val="32"/>
                 <w:cs/>
               </w:rPr>
-              <w:t>ลบ</w:t>
-            </w:r>
-            <w:r>
-              <w:rPr>
-                <w:rFonts w:ascii="TH SarabunPSK" w:hAnsi="TH SarabunPSK" w:cs="TH SarabunPSK" w:hint="cs"/>
-                <w:sz w:val="32"/>
-                <w:szCs w:val="32"/>
-                <w:cs/>
-              </w:rPr>
-              <w:t xml:space="preserve">รายการสินค้า </w:t>
+              <w:t xml:space="preserve">ลบรายการสินค้า </w:t>
             </w:r>
             <w:r>
               <w:rPr>
@@ -5505,16 +5345,7 @@
                 <w:szCs w:val="32"/>
                 <w:cs/>
               </w:rPr>
-              <w:t>หน้าจอรายการ</w:t>
-            </w:r>
-            <w:r>
-              <w:rPr>
-                <w:rFonts w:ascii="TH SarabunPSK" w:hAnsi="TH SarabunPSK" w:cs="TH SarabunPSK" w:hint="cs"/>
-                <w:sz w:val="32"/>
-                <w:szCs w:val="32"/>
-                <w:cs/>
-              </w:rPr>
-              <w:t>สินค้า</w:t>
+              <w:t>หน้าจอรายการสินค้า</w:t>
             </w:r>
           </w:p>
         </w:tc>
@@ -5727,7 +5558,60 @@
                 <w:szCs w:val="32"/>
                 <w:cs/>
               </w:rPr>
-              <w:t xml:space="preserve"> </w:t>
+              <w:t xml:space="preserve"> [</w:t>
+            </w:r>
+            <w:r>
+              <w:rPr>
+                <w:rFonts w:ascii="TH SarabunPSK" w:hAnsi="TH SarabunPSK" w:cs="TH SarabunPSK"/>
+                <w:sz w:val="32"/>
+                <w:szCs w:val="32"/>
+              </w:rPr>
+              <w:t>A1</w:t>
+            </w:r>
+            <w:r>
+              <w:rPr>
+                <w:rFonts w:ascii="TH SarabunPSK" w:hAnsi="TH SarabunPSK" w:cs="TH SarabunPSK"/>
+                <w:sz w:val="32"/>
+                <w:szCs w:val="32"/>
+                <w:cs/>
+              </w:rPr>
+              <w:t>]</w:t>
+            </w:r>
+          </w:p>
+          <w:p>
+            <w:pPr>
+              <w:pStyle w:val="NoSpacing"/>
+              <w:rPr>
+                <w:rFonts w:ascii="TH SarabunPSK" w:hAnsi="TH SarabunPSK" w:cs="TH SarabunPSK"/>
+                <w:sz w:val="32"/>
+                <w:szCs w:val="32"/>
+              </w:rPr>
+            </w:pPr>
+            <w:r>
+              <w:rPr>
+                <w:rFonts w:ascii="TH SarabunPSK" w:hAnsi="TH SarabunPSK" w:cs="TH SarabunPSK"/>
+                <w:sz w:val="32"/>
+                <w:szCs w:val="32"/>
+              </w:rPr>
+              <w:t>5</w:t>
+            </w:r>
+            <w:r>
+              <w:rPr>
+                <w:rFonts w:ascii="TH SarabunPSK" w:hAnsi="TH SarabunPSK" w:cs="TH SarabunPSK"/>
+                <w:sz w:val="32"/>
+                <w:szCs w:val="32"/>
+                <w:cs/>
+              </w:rPr>
+              <w:t xml:space="preserve">. </w:t>
+            </w:r>
+            <w:r>
+              <w:rPr>
+                <w:rFonts w:ascii="TH SarabunPSK" w:hAnsi="TH SarabunPSK" w:cs="TH SarabunPSK" w:hint="cs"/>
+                <w:sz w:val="32"/>
+                <w:szCs w:val="32"/>
+                <w:cs/>
+              </w:rPr>
+              <w:t xml:space="preserve">ระบบลบข้อมูลพนักงานที่เลือกออกจากฐานข้อมูล </w:t>
             </w:r>
             <w:r>
               <w:rPr>
@@ -5744,7 +5628,7 @@
                 <w:sz w:val="32"/>
                 <w:szCs w:val="32"/>
               </w:rPr>
-              <w:t>A1</w:t>
+              <w:t>E1</w:t>
             </w:r>
             <w:r>
               <w:rPr>
@@ -5761,59 +5645,6 @@
               <w:pStyle w:val="NoSpacing"/>
               <w:rPr>
                 <w:rFonts w:ascii="TH SarabunPSK" w:hAnsi="TH SarabunPSK" w:cs="TH SarabunPSK"/>
-                <w:sz w:val="32"/>
-                <w:szCs w:val="32"/>
-              </w:rPr>
-            </w:pPr>
-            <w:r>
-              <w:rPr>
-                <w:rFonts w:ascii="TH SarabunPSK" w:hAnsi="TH SarabunPSK" w:cs="TH SarabunPSK"/>
-                <w:sz w:val="32"/>
-                <w:szCs w:val="32"/>
-              </w:rPr>
-              <w:t xml:space="preserve">5. </w:t>
-            </w:r>
-            <w:r>
-              <w:rPr>
-                <w:rFonts w:ascii="TH SarabunPSK" w:hAnsi="TH SarabunPSK" w:cs="TH SarabunPSK" w:hint="cs"/>
-                <w:sz w:val="32"/>
-                <w:szCs w:val="32"/>
-                <w:cs/>
-              </w:rPr>
-              <w:t xml:space="preserve">ระบบลบข้อมูลพนักงานที่เลือกออกจากฐานข้อมูล </w:t>
-            </w:r>
-            <w:r>
-              <w:rPr>
-                <w:rFonts w:ascii="TH SarabunPSK" w:hAnsi="TH SarabunPSK" w:cs="TH SarabunPSK"/>
-                <w:sz w:val="32"/>
-                <w:szCs w:val="32"/>
-                <w:cs/>
-              </w:rPr>
-              <w:t>[</w:t>
-            </w:r>
-            <w:r>
-              <w:rPr>
-                <w:rFonts w:ascii="TH SarabunPSK" w:hAnsi="TH SarabunPSK" w:cs="TH SarabunPSK"/>
-                <w:sz w:val="32"/>
-                <w:szCs w:val="32"/>
-              </w:rPr>
-              <w:t>E1</w:t>
-            </w:r>
-            <w:r>
-              <w:rPr>
-                <w:rFonts w:ascii="TH SarabunPSK" w:hAnsi="TH SarabunPSK" w:cs="TH SarabunPSK"/>
-                <w:sz w:val="32"/>
-                <w:szCs w:val="32"/>
-                <w:cs/>
-              </w:rPr>
-              <w:t>]</w:t>
-            </w:r>
-          </w:p>
-          <w:p>
-            <w:pPr>
-              <w:pStyle w:val="NoSpacing"/>
-              <w:rPr>
-                <w:rFonts w:ascii="TH SarabunPSK" w:hAnsi="TH SarabunPSK" w:cs="TH SarabunPSK" w:hint="cs"/>
                 <w:sz w:val="32"/>
                 <w:szCs w:val="32"/>
                 <w:cs/>
@@ -6297,7 +6128,7 @@
         <w:pStyle w:val="NoSpacing"/>
         <w:ind w:firstLine="720"/>
         <w:rPr>
-          <w:rFonts w:ascii="TH SarabunPSK" w:hAnsi="TH SarabunPSK" w:cs="TH SarabunPSK" w:hint="cs"/>
+          <w:rFonts w:ascii="TH SarabunPSK" w:hAnsi="TH SarabunPSK" w:cs="TH SarabunPSK"/>
           <w:sz w:val="32"/>
           <w:szCs w:val="32"/>
           <w:cs/>
@@ -6422,16 +6253,7 @@
                 <w:szCs w:val="32"/>
                 <w:cs/>
               </w:rPr>
-              <w:t>แก้ไข</w:t>
-            </w:r>
-            <w:r>
-              <w:rPr>
-                <w:rFonts w:ascii="TH SarabunPSK" w:hAnsi="TH SarabunPSK" w:cs="TH SarabunPSK" w:hint="cs"/>
-                <w:sz w:val="32"/>
-                <w:szCs w:val="32"/>
-                <w:cs/>
-              </w:rPr>
-              <w:t xml:space="preserve">รายการสินค้า </w:t>
+              <w:t xml:space="preserve">แก้ไขรายการสินค้า </w:t>
             </w:r>
             <w:r>
               <w:rPr>
@@ -6448,15 +6270,7 @@
                 <w:sz w:val="32"/>
                 <w:szCs w:val="32"/>
               </w:rPr>
-              <w:t>UC</w:t>
-            </w:r>
-            <w:r>
-              <w:rPr>
-                <w:rFonts w:ascii="TH SarabunPSK" w:hAnsi="TH SarabunPSK" w:cs="TH SarabunPSK"/>
-                <w:sz w:val="32"/>
-                <w:szCs w:val="32"/>
-              </w:rPr>
-              <w:t>33</w:t>
+              <w:t>UC33</w:t>
             </w:r>
             <w:r>
               <w:rPr>
@@ -6734,7 +6548,7 @@
             <w:pPr>
               <w:pStyle w:val="NoSpacing"/>
               <w:rPr>
-                <w:rFonts w:ascii="TH SarabunPSK" w:hAnsi="TH SarabunPSK" w:cs="TH SarabunPSK" w:hint="cs"/>
+                <w:rFonts w:ascii="TH SarabunPSK" w:hAnsi="TH SarabunPSK" w:cs="TH SarabunPSK"/>
                 <w:sz w:val="32"/>
                 <w:szCs w:val="32"/>
                 <w:cs/>
@@ -7053,16 +6867,7 @@
                 <w:szCs w:val="32"/>
                 <w:cs/>
               </w:rPr>
-              <w:t>หน้าจอรายการ</w:t>
-            </w:r>
-            <w:r>
-              <w:rPr>
-                <w:rFonts w:ascii="TH SarabunPSK" w:hAnsi="TH SarabunPSK" w:cs="TH SarabunPSK" w:hint="cs"/>
-                <w:sz w:val="32"/>
-                <w:szCs w:val="32"/>
-                <w:cs/>
-              </w:rPr>
-              <w:t>สินค้า</w:t>
+              <w:t>หน้าจอรายการสินค้า</w:t>
             </w:r>
           </w:p>
         </w:tc>
@@ -7287,7 +7092,77 @@
                 <w:szCs w:val="32"/>
                 <w:cs/>
               </w:rPr>
-              <w:t>6. พนักงานกดปุ่ม “ยืนยัน”</w:t>
+              <w:t xml:space="preserve">6. พนักงานกดปุ่ม “ยืนยัน” </w:t>
+            </w:r>
+            <w:r>
+              <w:rPr>
+                <w:rFonts w:ascii="TH SarabunPSK" w:hAnsi="TH SarabunPSK" w:cs="TH SarabunPSK"/>
+                <w:sz w:val="32"/>
+                <w:szCs w:val="32"/>
+                <w:cs/>
+              </w:rPr>
+              <w:t xml:space="preserve"> [</w:t>
+            </w:r>
+            <w:r>
+              <w:rPr>
+                <w:rFonts w:ascii="TH SarabunPSK" w:hAnsi="TH SarabunPSK" w:cs="TH SarabunPSK"/>
+                <w:sz w:val="32"/>
+                <w:szCs w:val="32"/>
+              </w:rPr>
+              <w:t>A2</w:t>
+            </w:r>
+            <w:r>
+              <w:rPr>
+                <w:rFonts w:ascii="TH SarabunPSK" w:hAnsi="TH SarabunPSK" w:cs="TH SarabunPSK"/>
+                <w:sz w:val="32"/>
+                <w:szCs w:val="32"/>
+                <w:cs/>
+              </w:rPr>
+              <w:t>] [</w:t>
+            </w:r>
+            <w:r>
+              <w:rPr>
+                <w:rFonts w:ascii="TH SarabunPSK" w:hAnsi="TH SarabunPSK" w:cs="TH SarabunPSK"/>
+                <w:sz w:val="32"/>
+                <w:szCs w:val="32"/>
+              </w:rPr>
+              <w:t>E1</w:t>
+            </w:r>
+            <w:r>
+              <w:rPr>
+                <w:rFonts w:ascii="TH SarabunPSK" w:hAnsi="TH SarabunPSK" w:cs="TH SarabunPSK"/>
+                <w:sz w:val="32"/>
+                <w:szCs w:val="32"/>
+                <w:cs/>
+              </w:rPr>
+              <w:t>]</w:t>
+            </w:r>
+          </w:p>
+          <w:p>
+            <w:pPr>
+              <w:pStyle w:val="NoSpacing"/>
+              <w:rPr>
+                <w:rFonts w:ascii="TH SarabunPSK" w:hAnsi="TH SarabunPSK" w:cs="TH SarabunPSK"/>
+                <w:sz w:val="32"/>
+                <w:szCs w:val="32"/>
+              </w:rPr>
+            </w:pPr>
+            <w:r>
+              <w:rPr>
+                <w:rFonts w:ascii="TH SarabunPSK" w:hAnsi="TH SarabunPSK" w:cs="TH SarabunPSK"/>
+                <w:sz w:val="32"/>
+                <w:szCs w:val="32"/>
+              </w:rPr>
+              <w:t>8</w:t>
+            </w:r>
+            <w:r>
+              <w:rPr>
+                <w:rFonts w:ascii="TH SarabunPSK" w:hAnsi="TH SarabunPSK" w:cs="TH SarabunPSK"/>
+                <w:sz w:val="32"/>
+                <w:szCs w:val="32"/>
+                <w:cs/>
+              </w:rPr>
+              <w:t xml:space="preserve">. </w:t>
             </w:r>
             <w:r>
               <w:rPr>
@@ -7296,7 +7171,7 @@
                 <w:szCs w:val="32"/>
                 <w:cs/>
               </w:rPr>
-              <w:t xml:space="preserve"> </w:t>
+              <w:t>ระบบแก้ไขรายการสินค้าในฐานข้อมูล</w:t>
             </w:r>
             <w:r>
               <w:rPr>
@@ -7313,24 +7188,7 @@
                 <w:sz w:val="32"/>
                 <w:szCs w:val="32"/>
               </w:rPr>
-              <w:t>A2</w:t>
-            </w:r>
-            <w:r>
-              <w:rPr>
-                <w:rFonts w:ascii="TH SarabunPSK" w:hAnsi="TH SarabunPSK" w:cs="TH SarabunPSK"/>
-                <w:sz w:val="32"/>
-                <w:szCs w:val="32"/>
-                <w:cs/>
-              </w:rPr>
-              <w:t>] [</w:t>
-            </w:r>
-            <w:r>
-              <w:rPr>
-                <w:rFonts w:ascii="TH SarabunPSK" w:hAnsi="TH SarabunPSK" w:cs="TH SarabunPSK"/>
-                <w:sz w:val="32"/>
-                <w:szCs w:val="32"/>
-              </w:rPr>
-              <w:t>E1</w:t>
+              <w:t>E2</w:t>
             </w:r>
             <w:r>
               <w:rPr>
@@ -7346,87 +7204,7 @@
             <w:pPr>
               <w:pStyle w:val="NoSpacing"/>
               <w:rPr>
-                <w:rFonts w:ascii="TH SarabunPSK" w:hAnsi="TH SarabunPSK" w:cs="TH SarabunPSK" w:hint="cs"/>
-                <w:sz w:val="32"/>
-                <w:szCs w:val="32"/>
-              </w:rPr>
-            </w:pPr>
-            <w:r>
-              <w:rPr>
-                <w:rFonts w:ascii="TH SarabunPSK" w:hAnsi="TH SarabunPSK" w:cs="TH SarabunPSK"/>
-                <w:sz w:val="32"/>
-                <w:szCs w:val="32"/>
-              </w:rPr>
-              <w:t>8</w:t>
-            </w:r>
-            <w:r>
-              <w:rPr>
-                <w:rFonts w:ascii="TH SarabunPSK" w:hAnsi="TH SarabunPSK" w:cs="TH SarabunPSK"/>
-                <w:sz w:val="32"/>
-                <w:szCs w:val="32"/>
-                <w:cs/>
-              </w:rPr>
-              <w:t xml:space="preserve">. </w:t>
-            </w:r>
-            <w:r>
-              <w:rPr>
-                <w:rFonts w:ascii="TH SarabunPSK" w:hAnsi="TH SarabunPSK" w:cs="TH SarabunPSK" w:hint="cs"/>
-                <w:sz w:val="32"/>
-                <w:szCs w:val="32"/>
-                <w:cs/>
-              </w:rPr>
-              <w:t>ระ</w:t>
-            </w:r>
-            <w:r>
-              <w:rPr>
-                <w:rFonts w:ascii="TH SarabunPSK" w:hAnsi="TH SarabunPSK" w:cs="TH SarabunPSK" w:hint="cs"/>
-                <w:sz w:val="32"/>
-                <w:szCs w:val="32"/>
-                <w:cs/>
-              </w:rPr>
-              <w:t>บบแก้ไขรายการสินค้า</w:t>
-            </w:r>
-            <w:r>
-              <w:rPr>
-                <w:rFonts w:ascii="TH SarabunPSK" w:hAnsi="TH SarabunPSK" w:cs="TH SarabunPSK" w:hint="cs"/>
-                <w:sz w:val="32"/>
-                <w:szCs w:val="32"/>
-                <w:cs/>
-              </w:rPr>
-              <w:t>ในฐานข้อมูล</w:t>
-            </w:r>
-            <w:r>
-              <w:rPr>
-                <w:rFonts w:ascii="TH SarabunPSK" w:hAnsi="TH SarabunPSK" w:cs="TH SarabunPSK"/>
-                <w:sz w:val="32"/>
-                <w:szCs w:val="32"/>
-                <w:cs/>
-              </w:rPr>
-              <w:t xml:space="preserve"> [</w:t>
-            </w:r>
-            <w:r>
-              <w:rPr>
-                <w:rFonts w:ascii="TH SarabunPSK" w:hAnsi="TH SarabunPSK" w:cs="TH SarabunPSK"/>
-                <w:sz w:val="32"/>
-                <w:szCs w:val="32"/>
-              </w:rPr>
-              <w:t>E2</w:t>
-            </w:r>
-            <w:r>
-              <w:rPr>
-                <w:rFonts w:ascii="TH SarabunPSK" w:hAnsi="TH SarabunPSK" w:cs="TH SarabunPSK"/>
-                <w:sz w:val="32"/>
-                <w:szCs w:val="32"/>
-                <w:cs/>
-              </w:rPr>
-              <w:t>]</w:t>
-            </w:r>
-          </w:p>
-          <w:p>
-            <w:pPr>
-              <w:pStyle w:val="NoSpacing"/>
-              <w:rPr>
-                <w:rFonts w:ascii="TH SarabunPSK" w:hAnsi="TH SarabunPSK" w:cs="TH SarabunPSK" w:hint="cs"/>
+                <w:rFonts w:ascii="TH SarabunPSK" w:hAnsi="TH SarabunPSK" w:cs="TH SarabunPSK"/>
                 <w:sz w:val="32"/>
                 <w:szCs w:val="32"/>
                 <w:cs/>
@@ -7535,7 +7313,7 @@
               <w:pStyle w:val="NoSpacing"/>
               <w:jc w:val="thaiDistribute"/>
               <w:rPr>
-                <w:rFonts w:ascii="TH SarabunPSK" w:hAnsi="TH SarabunPSK" w:cs="TH SarabunPSK" w:hint="cs"/>
+                <w:rFonts w:ascii="TH SarabunPSK" w:hAnsi="TH SarabunPSK" w:cs="TH SarabunPSK"/>
                 <w:sz w:val="32"/>
                 <w:szCs w:val="32"/>
                 <w:cs/>
@@ -7708,7 +7486,52 @@
                 <w:szCs w:val="32"/>
                 <w:cs/>
               </w:rPr>
-              <w:t>กรอกข้อมูลไม่ถูกประเภท ร</w:t>
+              <w:t>กรอกข้อมูลไม่ถูกประเภท ระบบแสดงข้อความแจ้งเตือน</w:t>
+            </w:r>
+            <w:r>
+              <w:rPr>
+                <w:rFonts w:ascii="TH SarabunPSK" w:hAnsi="TH SarabunPSK" w:cs="TH SarabunPSK"/>
+                <w:sz w:val="32"/>
+                <w:szCs w:val="32"/>
+                <w:cs/>
+              </w:rPr>
+              <w:t>พนักงาน</w:t>
+            </w:r>
+          </w:p>
+          <w:p>
+            <w:pPr>
+              <w:pStyle w:val="NoSpacing"/>
+              <w:rPr>
+                <w:rFonts w:ascii="TH SarabunPSK" w:hAnsi="TH SarabunPSK" w:cs="TH SarabunPSK"/>
+                <w:sz w:val="32"/>
+                <w:szCs w:val="32"/>
+              </w:rPr>
+            </w:pPr>
+            <w:r>
+              <w:rPr>
+                <w:rFonts w:ascii="TH SarabunPSK" w:hAnsi="TH SarabunPSK" w:cs="TH SarabunPSK"/>
+                <w:sz w:val="32"/>
+                <w:szCs w:val="32"/>
+                <w:cs/>
+              </w:rPr>
+              <w:t>[</w:t>
+            </w:r>
+            <w:r>
+              <w:rPr>
+                <w:rFonts w:ascii="TH SarabunPSK" w:hAnsi="TH SarabunPSK" w:cs="TH SarabunPSK"/>
+                <w:sz w:val="32"/>
+                <w:szCs w:val="32"/>
+              </w:rPr>
+              <w:t>E2</w:t>
+            </w:r>
+            <w:r>
+              <w:rPr>
+                <w:rFonts w:ascii="TH SarabunPSK" w:hAnsi="TH SarabunPSK" w:cs="TH SarabunPSK"/>
+                <w:sz w:val="32"/>
+                <w:szCs w:val="32"/>
+                <w:cs/>
+              </w:rPr>
+              <w:t xml:space="preserve">] </w:t>
             </w:r>
             <w:r>
               <w:rPr>
@@ -7717,79 +7540,7 @@
                 <w:szCs w:val="32"/>
                 <w:cs/>
               </w:rPr>
-              <w:t>ะบบแสดงข้อความแจ้งเตือน</w:t>
-            </w:r>
-            <w:r>
-              <w:rPr>
-                <w:rFonts w:ascii="TH SarabunPSK" w:hAnsi="TH SarabunPSK" w:cs="TH SarabunPSK"/>
-                <w:sz w:val="32"/>
-                <w:szCs w:val="32"/>
-                <w:cs/>
-              </w:rPr>
-              <w:t>พนักงาน</w:t>
-            </w:r>
-          </w:p>
-          <w:p>
-            <w:pPr>
-              <w:pStyle w:val="NoSpacing"/>
-              <w:rPr>
-                <w:rFonts w:ascii="TH SarabunPSK" w:hAnsi="TH SarabunPSK" w:cs="TH SarabunPSK"/>
-                <w:sz w:val="32"/>
-                <w:szCs w:val="32"/>
-              </w:rPr>
-            </w:pPr>
-            <w:r>
-              <w:rPr>
-                <w:rFonts w:ascii="TH SarabunPSK" w:hAnsi="TH SarabunPSK" w:cs="TH SarabunPSK"/>
-                <w:sz w:val="32"/>
-                <w:szCs w:val="32"/>
-                <w:cs/>
-              </w:rPr>
-              <w:t>[</w:t>
-            </w:r>
-            <w:r>
-              <w:rPr>
-                <w:rFonts w:ascii="TH SarabunPSK" w:hAnsi="TH SarabunPSK" w:cs="TH SarabunPSK"/>
-                <w:sz w:val="32"/>
-                <w:szCs w:val="32"/>
-              </w:rPr>
-              <w:t>E2</w:t>
-            </w:r>
-            <w:r>
-              <w:rPr>
-                <w:rFonts w:ascii="TH SarabunPSK" w:hAnsi="TH SarabunPSK" w:cs="TH SarabunPSK"/>
-                <w:sz w:val="32"/>
-                <w:szCs w:val="32"/>
-                <w:cs/>
-              </w:rPr>
-              <w:t xml:space="preserve">] </w:t>
-            </w:r>
-            <w:r>
-              <w:rPr>
-                <w:rFonts w:ascii="TH SarabunPSK" w:hAnsi="TH SarabunPSK" w:cs="TH SarabunPSK" w:hint="cs"/>
-                <w:sz w:val="32"/>
-                <w:szCs w:val="32"/>
-                <w:cs/>
-              </w:rPr>
-              <w:t>กรณีแก้ไข</w:t>
-            </w:r>
-            <w:r>
-              <w:rPr>
-                <w:rFonts w:ascii="TH SarabunPSK" w:hAnsi="TH SarabunPSK" w:cs="TH SarabunPSK" w:hint="cs"/>
-                <w:sz w:val="32"/>
-                <w:szCs w:val="32"/>
-                <w:cs/>
-              </w:rPr>
-              <w:t>รายการสินค้า</w:t>
-            </w:r>
-            <w:r>
-              <w:rPr>
-                <w:rFonts w:ascii="TH SarabunPSK" w:hAnsi="TH SarabunPSK" w:cs="TH SarabunPSK" w:hint="cs"/>
-                <w:sz w:val="32"/>
-                <w:szCs w:val="32"/>
-                <w:cs/>
-              </w:rPr>
-              <w:t xml:space="preserve">ไม่สำเร็จ ระบบแสดงข้อความรายงาน </w:t>
+              <w:t xml:space="preserve">กรณีแก้ไขรายการสินค้าไม่สำเร็จ ระบบแสดงข้อความรายงาน </w:t>
             </w:r>
             <w:r>
               <w:rPr>
@@ -7999,7 +7750,7 @@
         <w:pStyle w:val="NoSpacing"/>
         <w:ind w:firstLine="720"/>
         <w:rPr>
-          <w:rFonts w:ascii="TH SarabunPSK" w:hAnsi="TH SarabunPSK" w:cs="TH SarabunPSK" w:hint="cs"/>
+          <w:rFonts w:ascii="TH SarabunPSK" w:hAnsi="TH SarabunPSK" w:cs="TH SarabunPSK"/>
           <w:sz w:val="32"/>
           <w:szCs w:val="32"/>
           <w:cs/>
@@ -8141,15 +7892,7 @@
                 <w:sz w:val="32"/>
                 <w:szCs w:val="32"/>
               </w:rPr>
-              <w:t>UC</w:t>
-            </w:r>
-            <w:r>
-              <w:rPr>
-                <w:rFonts w:ascii="TH SarabunPSK" w:hAnsi="TH SarabunPSK" w:cs="TH SarabunPSK"/>
-                <w:sz w:val="32"/>
-                <w:szCs w:val="32"/>
-              </w:rPr>
-              <w:t>34</w:t>
+              <w:t>UC34</w:t>
             </w:r>
             <w:r>
               <w:rPr>
@@ -8427,7 +8170,7 @@
             <w:pPr>
               <w:pStyle w:val="NoSpacing"/>
               <w:rPr>
-                <w:rFonts w:ascii="TH SarabunPSK" w:hAnsi="TH SarabunPSK" w:cs="TH SarabunPSK" w:hint="cs"/>
+                <w:rFonts w:ascii="TH SarabunPSK" w:hAnsi="TH SarabunPSK" w:cs="TH SarabunPSK"/>
                 <w:sz w:val="32"/>
                 <w:szCs w:val="32"/>
                 <w:cs/>
@@ -8815,7 +8558,7 @@
                 <w:szCs w:val="32"/>
                 <w:cs/>
               </w:rPr>
-              <w:t>. พนักงานเลือกเมนู “เช็คสต๊อกสินค้า”</w:t>
+              <w:t>. พนักงานเลือกเมนู “เช็คสต๊อกสินค้า” [</w:t>
             </w:r>
             <w:r>
               <w:rPr>
@@ -8823,7 +8566,16 @@
                 <w:sz w:val="32"/>
                 <w:szCs w:val="32"/>
               </w:rPr>
-              <w:t xml:space="preserve"> [A1]</w:t>
+              <w:t>A1</w:t>
+            </w:r>
+            <w:r>
+              <w:rPr>
+                <w:rFonts w:ascii="TH Sarabun New" w:hAnsi="TH Sarabun New" w:cs="TH Sarabun New"/>
+                <w:sz w:val="32"/>
+                <w:szCs w:val="32"/>
+                <w:cs/>
+              </w:rPr>
+              <w:t>]</w:t>
             </w:r>
           </w:p>
           <w:p>
@@ -8931,16 +8683,7 @@
                 <w:szCs w:val="32"/>
                 <w:cs/>
               </w:rPr>
-              <w:t xml:space="preserve">] พนักงานกดเลือกเมนูอื่น </w:t>
-            </w:r>
-            <w:r>
-              <w:rPr>
-                <w:rFonts w:ascii="TH Sarabun New" w:hAnsi="TH Sarabun New" w:cs="TH Sarabun New"/>
-                <w:sz w:val="32"/>
-                <w:szCs w:val="32"/>
-                <w:cs/>
-              </w:rPr>
-              <w:t>เมื่อไม่ต้องการเช็คสต๊อกสินค้า</w:t>
+              <w:t>] พนักงานกดเลือกเมนูอื่น เมื่อไม่ต้องการเช็คสต๊อกสินค้า</w:t>
             </w:r>
           </w:p>
         </w:tc>
@@ -9149,15 +8892,7 @@
         </w:rPr>
       </w:pPr>
     </w:p>
-    <w:p>
-      <w:pPr>
-        <w:rPr>
-          <w:rFonts w:hint="cs"/>
-        </w:rPr>
-      </w:pPr>
-      <w:bookmarkStart w:id="1" w:name="_GoBack"/>
-      <w:bookmarkEnd w:id="1"/>
-    </w:p>
+    <w:p/>
     <w:sectPr>
       <w:pgSz w:w="12240" w:h="15840"/>
       <w:pgMar w:top="1440" w:right="1440" w:bottom="1440" w:left="1440" w:header="720" w:footer="720" w:gutter="0"/>

--- a/SRS_5730213014.docx
+++ b/SRS_5730213014.docx
@@ -29,18 +29,9 @@
         </w:rPr>
         <w:t>User Requirement Definition</w:t>
       </w:r>
+      <w:bookmarkStart w:id="1" w:name="_GoBack"/>
       <w:bookmarkEnd w:id="0"/>
-    </w:p>
-    <w:p>
-      <w:pPr>
-        <w:pStyle w:val="NoSpacing"/>
-        <w:ind w:left="720"/>
-        <w:rPr>
-          <w:rFonts w:ascii="TH SarabunPSK" w:hAnsi="TH SarabunPSK" w:cs="TH SarabunPSK"/>
-          <w:sz w:val="32"/>
-          <w:szCs w:val="32"/>
-        </w:rPr>
-      </w:pPr>
+      <w:bookmarkEnd w:id="1"/>
     </w:p>
     <w:p>
       <w:pPr>
@@ -682,7 +673,6 @@
           <w:szCs w:val="32"/>
         </w:rPr>
       </w:pPr>
-      <w:proofErr w:type="spellStart"/>
       <w:r>
         <w:rPr>
           <w:rFonts w:ascii="TH SarabunPSK" w:hAnsi="TH SarabunPSK" w:cs="TH SarabunPSK"/>
@@ -691,7 +681,6 @@
         </w:rPr>
         <w:t>Xref</w:t>
       </w:r>
-      <w:proofErr w:type="spellEnd"/>
       <w:r>
         <w:rPr>
           <w:rFonts w:ascii="TH SarabunPSK" w:hAnsi="TH SarabunPSK" w:cs="TH SarabunPSK"/>
@@ -701,7 +690,6 @@
         </w:rPr>
         <w:t>: [</w:t>
       </w:r>
-      <w:proofErr w:type="spellStart"/>
       <w:r>
         <w:rPr>
           <w:rFonts w:ascii="TH SarabunPSK" w:hAnsi="TH SarabunPSK" w:cs="TH SarabunPSK"/>
@@ -710,7 +698,6 @@
         </w:rPr>
         <w:t>PhamacySystem</w:t>
       </w:r>
-      <w:proofErr w:type="spellEnd"/>
       <w:r>
         <w:rPr>
           <w:rFonts w:ascii="TH SarabunPSK" w:hAnsi="TH SarabunPSK" w:cs="TH SarabunPSK"/>
@@ -771,7 +758,6 @@
         </w:rPr>
         <w:t>./</w:t>
       </w:r>
-      <w:proofErr w:type="spellStart"/>
       <w:r>
         <w:rPr>
           <w:rFonts w:ascii="TH SarabunPSK" w:hAnsi="TH SarabunPSK" w:cs="TH SarabunPSK"/>
@@ -780,7 +766,6 @@
         </w:rPr>
         <w:t>pg</w:t>
       </w:r>
-      <w:proofErr w:type="spellEnd"/>
       <w:r>
         <w:rPr>
           <w:rFonts w:ascii="TH SarabunPSK" w:hAnsi="TH SarabunPSK" w:cs="TH SarabunPSK"/>
@@ -1265,7 +1250,6 @@
           <w:szCs w:val="32"/>
         </w:rPr>
       </w:pPr>
-      <w:proofErr w:type="spellStart"/>
       <w:r>
         <w:rPr>
           <w:rFonts w:ascii="TH SarabunPSK" w:hAnsi="TH SarabunPSK" w:cs="TH SarabunPSK"/>
@@ -1274,7 +1258,6 @@
         </w:rPr>
         <w:t>Xref</w:t>
       </w:r>
-      <w:proofErr w:type="spellEnd"/>
       <w:r>
         <w:rPr>
           <w:rFonts w:ascii="TH SarabunPSK" w:hAnsi="TH SarabunPSK" w:cs="TH SarabunPSK"/>
@@ -1284,7 +1267,6 @@
         </w:rPr>
         <w:t>: [</w:t>
       </w:r>
-      <w:proofErr w:type="spellStart"/>
       <w:r>
         <w:rPr>
           <w:rFonts w:ascii="TH SarabunPSK" w:hAnsi="TH SarabunPSK" w:cs="TH SarabunPSK"/>
@@ -1309,7 +1291,6 @@
         </w:rPr>
         <w:t>macySystem</w:t>
       </w:r>
-      <w:proofErr w:type="spellEnd"/>
       <w:r>
         <w:rPr>
           <w:rFonts w:ascii="TH SarabunPSK" w:hAnsi="TH SarabunPSK" w:cs="TH SarabunPSK"/>
@@ -2133,7 +2114,6 @@
           <w:szCs w:val="32"/>
         </w:rPr>
       </w:pPr>
-      <w:proofErr w:type="spellStart"/>
       <w:r>
         <w:rPr>
           <w:rFonts w:ascii="TH SarabunPSK" w:hAnsi="TH SarabunPSK" w:cs="TH SarabunPSK"/>
@@ -2142,7 +2122,6 @@
         </w:rPr>
         <w:t>Xref</w:t>
       </w:r>
-      <w:proofErr w:type="spellEnd"/>
       <w:r>
         <w:rPr>
           <w:rFonts w:ascii="TH SarabunPSK" w:hAnsi="TH SarabunPSK" w:cs="TH SarabunPSK"/>
@@ -2152,7 +2131,6 @@
         </w:rPr>
         <w:t>: [</w:t>
       </w:r>
-      <w:proofErr w:type="spellStart"/>
       <w:r>
         <w:rPr>
           <w:rFonts w:ascii="TH SarabunPSK" w:hAnsi="TH SarabunPSK" w:cs="TH SarabunPSK"/>
@@ -2177,7 +2155,6 @@
         </w:rPr>
         <w:t>macySystem</w:t>
       </w:r>
-      <w:proofErr w:type="spellEnd"/>
       <w:r>
         <w:rPr>
           <w:rFonts w:ascii="TH SarabunPSK" w:hAnsi="TH SarabunPSK" w:cs="TH SarabunPSK"/>
@@ -2238,7 +2215,6 @@
         </w:rPr>
         <w:t>/</w:t>
       </w:r>
-      <w:proofErr w:type="spellStart"/>
       <w:r>
         <w:rPr>
           <w:rFonts w:ascii="TH SarabunPSK" w:hAnsi="TH SarabunPSK" w:cs="TH SarabunPSK"/>
@@ -2247,7 +2223,6 @@
         </w:rPr>
         <w:t>pg</w:t>
       </w:r>
-      <w:proofErr w:type="spellEnd"/>
       <w:r>
         <w:rPr>
           <w:rFonts w:ascii="TH SarabunPSK" w:hAnsi="TH SarabunPSK" w:cs="TH SarabunPSK"/>
@@ -2786,7 +2761,6 @@
           <w:szCs w:val="36"/>
         </w:rPr>
       </w:pPr>
-      <w:proofErr w:type="spellStart"/>
       <w:r>
         <w:rPr>
           <w:rFonts w:ascii="FreesiaUPC" w:hAnsi="FreesiaUPC" w:cs="FreesiaUPC"/>
@@ -2795,7 +2769,6 @@
         </w:rPr>
         <w:t>Xref</w:t>
       </w:r>
-      <w:proofErr w:type="spellEnd"/>
       <w:r>
         <w:rPr>
           <w:rFonts w:ascii="FreesiaUPC" w:hAnsi="FreesiaUPC" w:cs="FreesiaUPC"/>
@@ -2805,7 +2778,6 @@
         </w:rPr>
         <w:t>: [</w:t>
       </w:r>
-      <w:proofErr w:type="spellStart"/>
       <w:r>
         <w:rPr>
           <w:rFonts w:ascii="FreesiaUPC" w:hAnsi="FreesiaUPC" w:cs="FreesiaUPC"/>
@@ -2814,7 +2786,6 @@
         </w:rPr>
         <w:t>PhamacySystem</w:t>
       </w:r>
-      <w:proofErr w:type="spellEnd"/>
       <w:r>
         <w:rPr>
           <w:rFonts w:ascii="FreesiaUPC" w:hAnsi="FreesiaUPC" w:cs="FreesiaUPC"/>
@@ -2875,7 +2846,6 @@
         </w:rPr>
         <w:t>./</w:t>
       </w:r>
-      <w:proofErr w:type="spellStart"/>
       <w:r>
         <w:rPr>
           <w:rFonts w:ascii="FreesiaUPC" w:hAnsi="FreesiaUPC" w:cs="FreesiaUPC"/>
@@ -2884,7 +2854,6 @@
         </w:rPr>
         <w:t>pg</w:t>
       </w:r>
-      <w:proofErr w:type="spellEnd"/>
       <w:r>
         <w:rPr>
           <w:rFonts w:ascii="FreesiaUPC" w:hAnsi="FreesiaUPC" w:cs="FreesiaUPC"/>
@@ -3081,8 +3050,6 @@
           <w:szCs w:val="36"/>
         </w:rPr>
       </w:pPr>
-      <w:bookmarkStart w:id="1" w:name="_GoBack"/>
-      <w:bookmarkEnd w:id="1"/>
     </w:p>
     <w:p>
       <w:pPr>
@@ -3315,7 +3282,6 @@
                 <w:szCs w:val="32"/>
               </w:rPr>
             </w:pPr>
-            <w:proofErr w:type="spellStart"/>
             <w:r>
               <w:rPr>
                 <w:rFonts w:ascii="TH SarabunPSK" w:hAnsi="TH SarabunPSK" w:cs="TH SarabunPSK"/>
@@ -3324,7 +3290,6 @@
               </w:rPr>
               <w:t>Xref</w:t>
             </w:r>
-            <w:proofErr w:type="spellEnd"/>
             <w:r>
               <w:rPr>
                 <w:rFonts w:ascii="TH SarabunPSK" w:hAnsi="TH SarabunPSK" w:cs="TH SarabunPSK"/>
@@ -3358,7 +3323,6 @@
               </w:rPr>
               <w:t>[</w:t>
             </w:r>
-            <w:proofErr w:type="spellStart"/>
             <w:r>
               <w:rPr>
                 <w:rFonts w:ascii="TH SarabunPSK" w:hAnsi="TH SarabunPSK" w:cs="TH SarabunPSK"/>
@@ -3383,7 +3347,6 @@
               </w:rPr>
               <w:t>macySystem</w:t>
             </w:r>
-            <w:proofErr w:type="spellEnd"/>
             <w:r>
               <w:rPr>
                 <w:rFonts w:ascii="TH SarabunPSK" w:hAnsi="TH SarabunPSK" w:cs="TH SarabunPSK"/>
@@ -3410,7 +3373,6 @@
               </w:rPr>
               <w:t>]/</w:t>
             </w:r>
-            <w:proofErr w:type="spellStart"/>
             <w:r>
               <w:rPr>
                 <w:rFonts w:ascii="TH SarabunPSK" w:hAnsi="TH SarabunPSK" w:cs="TH SarabunPSK"/>
@@ -3419,7 +3381,6 @@
               </w:rPr>
               <w:t>UseCase</w:t>
             </w:r>
-            <w:proofErr w:type="spellEnd"/>
             <w:r>
               <w:rPr>
                 <w:rFonts w:ascii="TH SarabunPSK" w:hAnsi="TH SarabunPSK" w:cs="TH SarabunPSK"/>
@@ -3454,7 +3415,6 @@
               </w:rPr>
               <w:t>/</w:t>
             </w:r>
-            <w:proofErr w:type="spellStart"/>
             <w:r>
               <w:rPr>
                 <w:rFonts w:ascii="TH SarabunPSK" w:hAnsi="TH SarabunPSK" w:cs="TH SarabunPSK"/>
@@ -3463,7 +3423,6 @@
               </w:rPr>
               <w:t>pg</w:t>
             </w:r>
-            <w:proofErr w:type="spellEnd"/>
             <w:r>
               <w:rPr>
                 <w:rFonts w:ascii="TH SarabunPSK" w:hAnsi="TH SarabunPSK" w:cs="TH SarabunPSK"/>
@@ -4452,18 +4411,8 @@
                 <w:sz w:val="32"/>
                 <w:szCs w:val="32"/>
               </w:rPr>
-              <w:t xml:space="preserve">UI </w:t>
-            </w:r>
-            <w:proofErr w:type="spellStart"/>
-            <w:r>
-              <w:rPr>
-                <w:rFonts w:ascii="TH SarabunPSK" w:hAnsi="TH SarabunPSK" w:cs="TH SarabunPSK"/>
-                <w:sz w:val="32"/>
-                <w:szCs w:val="32"/>
-              </w:rPr>
-              <w:t>Xref</w:t>
-            </w:r>
-            <w:proofErr w:type="spellEnd"/>
+              <w:t>UI Xref</w:t>
+            </w:r>
             <w:r>
               <w:rPr>
                 <w:rFonts w:ascii="TH SarabunPSK" w:hAnsi="TH SarabunPSK" w:cs="TH SarabunPSK"/>
@@ -4824,7 +4773,6 @@
                 <w:szCs w:val="32"/>
               </w:rPr>
             </w:pPr>
-            <w:proofErr w:type="spellStart"/>
             <w:r>
               <w:rPr>
                 <w:rFonts w:ascii="TH SarabunPSK" w:hAnsi="TH SarabunPSK" w:cs="TH SarabunPSK"/>
@@ -4833,7 +4781,6 @@
               </w:rPr>
               <w:t>Xref</w:t>
             </w:r>
-            <w:proofErr w:type="spellEnd"/>
             <w:r>
               <w:rPr>
                 <w:rFonts w:ascii="TH SarabunPSK" w:hAnsi="TH SarabunPSK" w:cs="TH SarabunPSK"/>
@@ -4867,7 +4814,6 @@
               </w:rPr>
               <w:t>[</w:t>
             </w:r>
-            <w:proofErr w:type="spellStart"/>
             <w:r>
               <w:rPr>
                 <w:rFonts w:ascii="TH SarabunPSK" w:hAnsi="TH SarabunPSK" w:cs="TH SarabunPSK"/>
@@ -4892,7 +4838,6 @@
               </w:rPr>
               <w:t>macySystem</w:t>
             </w:r>
-            <w:proofErr w:type="spellEnd"/>
             <w:r>
               <w:rPr>
                 <w:rFonts w:ascii="TH SarabunPSK" w:hAnsi="TH SarabunPSK" w:cs="TH SarabunPSK"/>
@@ -4919,7 +4864,6 @@
               </w:rPr>
               <w:t>]/</w:t>
             </w:r>
-            <w:proofErr w:type="spellStart"/>
             <w:r>
               <w:rPr>
                 <w:rFonts w:ascii="TH SarabunPSK" w:hAnsi="TH SarabunPSK" w:cs="TH SarabunPSK"/>
@@ -4928,7 +4872,6 @@
               </w:rPr>
               <w:t>UseCase</w:t>
             </w:r>
-            <w:proofErr w:type="spellEnd"/>
             <w:r>
               <w:rPr>
                 <w:rFonts w:ascii="TH SarabunPSK" w:hAnsi="TH SarabunPSK" w:cs="TH SarabunPSK"/>
@@ -4963,7 +4906,6 @@
               </w:rPr>
               <w:t>/</w:t>
             </w:r>
-            <w:proofErr w:type="spellStart"/>
             <w:r>
               <w:rPr>
                 <w:rFonts w:ascii="TH SarabunPSK" w:hAnsi="TH SarabunPSK" w:cs="TH SarabunPSK"/>
@@ -4972,7 +4914,6 @@
               </w:rPr>
               <w:t>pg</w:t>
             </w:r>
-            <w:proofErr w:type="spellEnd"/>
             <w:r>
               <w:rPr>
                 <w:rFonts w:ascii="TH SarabunPSK" w:hAnsi="TH SarabunPSK" w:cs="TH SarabunPSK"/>
@@ -5933,18 +5874,8 @@
                 <w:sz w:val="32"/>
                 <w:szCs w:val="32"/>
               </w:rPr>
-              <w:t xml:space="preserve">UI </w:t>
-            </w:r>
-            <w:proofErr w:type="spellStart"/>
-            <w:r>
-              <w:rPr>
-                <w:rFonts w:ascii="TH SarabunPSK" w:hAnsi="TH SarabunPSK" w:cs="TH SarabunPSK"/>
-                <w:sz w:val="32"/>
-                <w:szCs w:val="32"/>
-              </w:rPr>
-              <w:t>Xref</w:t>
-            </w:r>
-            <w:proofErr w:type="spellEnd"/>
+              <w:t>UI Xref</w:t>
+            </w:r>
             <w:r>
               <w:rPr>
                 <w:rFonts w:ascii="TH SarabunPSK" w:hAnsi="TH SarabunPSK" w:cs="TH SarabunPSK"/>
@@ -6346,7 +6277,6 @@
                 <w:szCs w:val="32"/>
               </w:rPr>
             </w:pPr>
-            <w:proofErr w:type="spellStart"/>
             <w:r>
               <w:rPr>
                 <w:rFonts w:ascii="TH SarabunPSK" w:hAnsi="TH SarabunPSK" w:cs="TH SarabunPSK"/>
@@ -6355,7 +6285,6 @@
               </w:rPr>
               <w:t>Xref</w:t>
             </w:r>
-            <w:proofErr w:type="spellEnd"/>
             <w:r>
               <w:rPr>
                 <w:rFonts w:ascii="TH SarabunPSK" w:hAnsi="TH SarabunPSK" w:cs="TH SarabunPSK"/>
@@ -6389,7 +6318,6 @@
               </w:rPr>
               <w:t>[</w:t>
             </w:r>
-            <w:proofErr w:type="spellStart"/>
             <w:r>
               <w:rPr>
                 <w:rFonts w:ascii="TH SarabunPSK" w:hAnsi="TH SarabunPSK" w:cs="TH SarabunPSK"/>
@@ -6414,7 +6342,6 @@
               </w:rPr>
               <w:t>macySystem</w:t>
             </w:r>
-            <w:proofErr w:type="spellEnd"/>
             <w:r>
               <w:rPr>
                 <w:rFonts w:ascii="TH SarabunPSK" w:hAnsi="TH SarabunPSK" w:cs="TH SarabunPSK"/>
@@ -6441,7 +6368,6 @@
               </w:rPr>
               <w:t>]/</w:t>
             </w:r>
-            <w:proofErr w:type="spellStart"/>
             <w:r>
               <w:rPr>
                 <w:rFonts w:ascii="TH SarabunPSK" w:hAnsi="TH SarabunPSK" w:cs="TH SarabunPSK"/>
@@ -6450,7 +6376,6 @@
               </w:rPr>
               <w:t>UseCase</w:t>
             </w:r>
-            <w:proofErr w:type="spellEnd"/>
             <w:r>
               <w:rPr>
                 <w:rFonts w:ascii="TH SarabunPSK" w:hAnsi="TH SarabunPSK" w:cs="TH SarabunPSK"/>
@@ -6485,7 +6410,6 @@
               </w:rPr>
               <w:t>/</w:t>
             </w:r>
-            <w:proofErr w:type="spellStart"/>
             <w:r>
               <w:rPr>
                 <w:rFonts w:ascii="TH SarabunPSK" w:hAnsi="TH SarabunPSK" w:cs="TH SarabunPSK"/>
@@ -6494,7 +6418,6 @@
               </w:rPr>
               <w:t>pg</w:t>
             </w:r>
-            <w:proofErr w:type="spellEnd"/>
             <w:r>
               <w:rPr>
                 <w:rFonts w:ascii="TH SarabunPSK" w:hAnsi="TH SarabunPSK" w:cs="TH SarabunPSK"/>
@@ -7595,18 +7518,8 @@
                 <w:sz w:val="32"/>
                 <w:szCs w:val="32"/>
               </w:rPr>
-              <w:t xml:space="preserve">UI </w:t>
-            </w:r>
-            <w:proofErr w:type="spellStart"/>
-            <w:r>
-              <w:rPr>
-                <w:rFonts w:ascii="TH SarabunPSK" w:hAnsi="TH SarabunPSK" w:cs="TH SarabunPSK"/>
-                <w:sz w:val="32"/>
-                <w:szCs w:val="32"/>
-              </w:rPr>
-              <w:t>Xref</w:t>
-            </w:r>
-            <w:proofErr w:type="spellEnd"/>
+              <w:t>UI Xref</w:t>
+            </w:r>
             <w:r>
               <w:rPr>
                 <w:rFonts w:ascii="TH SarabunPSK" w:hAnsi="TH SarabunPSK" w:cs="TH SarabunPSK"/>
@@ -7968,7 +7881,6 @@
                 <w:szCs w:val="32"/>
               </w:rPr>
             </w:pPr>
-            <w:proofErr w:type="spellStart"/>
             <w:r>
               <w:rPr>
                 <w:rFonts w:ascii="TH SarabunPSK" w:hAnsi="TH SarabunPSK" w:cs="TH SarabunPSK"/>
@@ -7977,7 +7889,6 @@
               </w:rPr>
               <w:t>Xref</w:t>
             </w:r>
-            <w:proofErr w:type="spellEnd"/>
             <w:r>
               <w:rPr>
                 <w:rFonts w:ascii="TH SarabunPSK" w:hAnsi="TH SarabunPSK" w:cs="TH SarabunPSK"/>
@@ -8011,7 +7922,6 @@
               </w:rPr>
               <w:t>[</w:t>
             </w:r>
-            <w:proofErr w:type="spellStart"/>
             <w:r>
               <w:rPr>
                 <w:rFonts w:ascii="TH SarabunPSK" w:hAnsi="TH SarabunPSK" w:cs="TH SarabunPSK"/>
@@ -8036,7 +7946,6 @@
               </w:rPr>
               <w:t>macySystem</w:t>
             </w:r>
-            <w:proofErr w:type="spellEnd"/>
             <w:r>
               <w:rPr>
                 <w:rFonts w:ascii="TH SarabunPSK" w:hAnsi="TH SarabunPSK" w:cs="TH SarabunPSK"/>
@@ -8063,7 +7972,6 @@
               </w:rPr>
               <w:t>]/</w:t>
             </w:r>
-            <w:proofErr w:type="spellStart"/>
             <w:r>
               <w:rPr>
                 <w:rFonts w:ascii="TH SarabunPSK" w:hAnsi="TH SarabunPSK" w:cs="TH SarabunPSK"/>
@@ -8072,7 +7980,6 @@
               </w:rPr>
               <w:t>UseCase</w:t>
             </w:r>
-            <w:proofErr w:type="spellEnd"/>
             <w:r>
               <w:rPr>
                 <w:rFonts w:ascii="TH SarabunPSK" w:hAnsi="TH SarabunPSK" w:cs="TH SarabunPSK"/>
@@ -8107,7 +8014,6 @@
               </w:rPr>
               <w:t>/</w:t>
             </w:r>
-            <w:proofErr w:type="spellStart"/>
             <w:r>
               <w:rPr>
                 <w:rFonts w:ascii="TH SarabunPSK" w:hAnsi="TH SarabunPSK" w:cs="TH SarabunPSK"/>
@@ -8116,7 +8022,6 @@
               </w:rPr>
               <w:t>pg</w:t>
             </w:r>
-            <w:proofErr w:type="spellEnd"/>
             <w:r>
               <w:rPr>
                 <w:rFonts w:ascii="TH SarabunPSK" w:hAnsi="TH SarabunPSK" w:cs="TH SarabunPSK"/>
@@ -8763,18 +8668,8 @@
                 <w:sz w:val="32"/>
                 <w:szCs w:val="32"/>
               </w:rPr>
-              <w:t xml:space="preserve">UI </w:t>
-            </w:r>
-            <w:proofErr w:type="spellStart"/>
-            <w:r>
-              <w:rPr>
-                <w:rFonts w:ascii="TH SarabunPSK" w:hAnsi="TH SarabunPSK" w:cs="TH SarabunPSK"/>
-                <w:sz w:val="32"/>
-                <w:szCs w:val="32"/>
-              </w:rPr>
-              <w:t>Xref</w:t>
-            </w:r>
-            <w:proofErr w:type="spellEnd"/>
+              <w:t>UI Xref</w:t>
+            </w:r>
             <w:r>
               <w:rPr>
                 <w:rFonts w:ascii="TH SarabunPSK" w:hAnsi="TH SarabunPSK" w:cs="TH SarabunPSK"/>
@@ -9464,7 +9359,6 @@
     <w:next w:val="Normal"/>
     <w:link w:val="Heading2Char"/>
     <w:uiPriority w:val="9"/>
-    <w:semiHidden/>
     <w:unhideWhenUsed/>
     <w:qFormat/>
     <w:rsid w:val="005A6DCA"/>
@@ -9560,7 +9454,6 @@
     <w:basedOn w:val="DefaultParagraphFont"/>
     <w:link w:val="Heading2"/>
     <w:uiPriority w:val="9"/>
-    <w:semiHidden/>
     <w:rsid w:val="005A6DCA"/>
     <w:rPr>
       <w:rFonts w:asciiTheme="majorHAnsi" w:eastAsiaTheme="majorEastAsia" w:hAnsiTheme="majorHAnsi" w:cstheme="majorBidi"/>

--- a/SRS_5730213014.docx
+++ b/SRS_5730213014.docx
@@ -29,8 +29,10 @@
         </w:rPr>
         <w:t>User Requirement Definition</w:t>
       </w:r>
+      <w:bookmarkEnd w:id="0"/>
+    </w:p>
+    <w:p>
       <w:bookmarkStart w:id="1" w:name="_GoBack"/>
-      <w:bookmarkEnd w:id="0"/>
       <w:bookmarkEnd w:id="1"/>
     </w:p>
     <w:p>

--- a/SRS_5730213014.docx
+++ b/SRS_5730213014.docx
@@ -31,10 +31,7 @@
       </w:r>
       <w:bookmarkEnd w:id="0"/>
     </w:p>
-    <w:p>
-      <w:bookmarkStart w:id="1" w:name="_GoBack"/>
-      <w:bookmarkEnd w:id="1"/>
-    </w:p>
+    <w:p/>
     <w:p>
       <w:pPr>
         <w:pStyle w:val="Heading3"/>
@@ -2475,6 +2472,19 @@
         </w:rPr>
         <w:t>Diagram</w:t>
       </w:r>
+    </w:p>
+    <w:p>
+      <w:pPr>
+        <w:pStyle w:val="NoSpacing"/>
+        <w:ind w:left="720"/>
+        <w:rPr>
+          <w:rFonts w:ascii="FreesiaUPC" w:hAnsi="FreesiaUPC" w:cs="FreesiaUPC"/>
+          <w:sz w:val="36"/>
+          <w:szCs w:val="36"/>
+        </w:rPr>
+      </w:pPr>
+      <w:bookmarkStart w:id="1" w:name="_GoBack"/>
+      <w:bookmarkEnd w:id="1"/>
     </w:p>
     <w:p>
       <w:pPr>
@@ -3076,7 +3086,6 @@
           <w:color w:val="000000" w:themeColor="text1"/>
           <w:szCs w:val="32"/>
         </w:rPr>
-        <w:lastRenderedPageBreak/>
         <w:t>System Requirement Specification</w:t>
       </w:r>
     </w:p>
@@ -4569,7 +4578,6 @@
           <w:sz w:val="32"/>
           <w:szCs w:val="32"/>
         </w:rPr>
-        <w:lastRenderedPageBreak/>
         <w:t>2</w:t>
       </w:r>
       <w:r>
@@ -6073,7 +6081,6 @@
           <w:sz w:val="32"/>
           <w:szCs w:val="32"/>
         </w:rPr>
-        <w:lastRenderedPageBreak/>
         <w:t>2</w:t>
       </w:r>
       <w:r>
@@ -7677,7 +7684,6 @@
           <w:sz w:val="32"/>
           <w:szCs w:val="32"/>
         </w:rPr>
-        <w:lastRenderedPageBreak/>
         <w:t>2</w:t>
       </w:r>
       <w:r>

--- a/SRS_5730213014.docx
+++ b/SRS_5730213014.docx
@@ -2472,17 +2472,6 @@
         </w:rPr>
         <w:t>Diagram</w:t>
       </w:r>
-    </w:p>
-    <w:p>
-      <w:pPr>
-        <w:pStyle w:val="NoSpacing"/>
-        <w:ind w:left="720"/>
-        <w:rPr>
-          <w:rFonts w:ascii="FreesiaUPC" w:hAnsi="FreesiaUPC" w:cs="FreesiaUPC"/>
-          <w:sz w:val="36"/>
-          <w:szCs w:val="36"/>
-        </w:rPr>
-      </w:pPr>
       <w:bookmarkStart w:id="1" w:name="_GoBack"/>
       <w:bookmarkEnd w:id="1"/>
     </w:p>
@@ -3086,6 +3075,7 @@
           <w:color w:val="000000" w:themeColor="text1"/>
           <w:szCs w:val="32"/>
         </w:rPr>
+        <w:lastRenderedPageBreak/>
         <w:t>System Requirement Specification</w:t>
       </w:r>
     </w:p>
@@ -4578,6 +4568,7 @@
           <w:sz w:val="32"/>
           <w:szCs w:val="32"/>
         </w:rPr>
+        <w:lastRenderedPageBreak/>
         <w:t>2</w:t>
       </w:r>
       <w:r>
@@ -6081,6 +6072,7 @@
           <w:sz w:val="32"/>
           <w:szCs w:val="32"/>
         </w:rPr>
+        <w:lastRenderedPageBreak/>
         <w:t>2</w:t>
       </w:r>
       <w:r>
@@ -7684,6 +7676,7 @@
           <w:sz w:val="32"/>
           <w:szCs w:val="32"/>
         </w:rPr>
+        <w:lastRenderedPageBreak/>
         <w:t>2</w:t>
       </w:r>
       <w:r>

--- a/SRS_5730213014.docx
+++ b/SRS_5730213014.docx
@@ -4,7 +4,7 @@
   <w:body>
     <w:p>
       <w:pPr>
-        <w:pStyle w:val="2"/>
+        <w:pStyle w:val="Heading2"/>
         <w:keepLines w:val="0"/>
         <w:numPr>
           <w:ilvl w:val="1"/>
@@ -31,20 +31,10 @@
       </w:r>
       <w:bookmarkEnd w:id="0"/>
     </w:p>
-    <w:p>
-      <w:pPr>
-        <w:pStyle w:val="a3"/>
-        <w:ind w:left="720"/>
-        <w:rPr>
-          <w:rFonts w:ascii="TH SarabunPSK" w:hAnsi="TH SarabunPSK" w:cs="TH SarabunPSK"/>
-          <w:sz w:val="32"/>
-          <w:szCs w:val="32"/>
-        </w:rPr>
-      </w:pPr>
-    </w:p>
-    <w:p>
-      <w:pPr>
-        <w:pStyle w:val="3"/>
+    <w:p/>
+    <w:p>
+      <w:pPr>
+        <w:pStyle w:val="Heading3"/>
         <w:ind w:firstLine="720"/>
         <w:rPr>
           <w:rFonts w:ascii="TH SarabunPSK" w:hAnsi="TH SarabunPSK" w:cs="TH SarabunPSK"/>
@@ -90,7 +80,7 @@
     </w:p>
     <w:p>
       <w:pPr>
-        <w:pStyle w:val="4"/>
+        <w:pStyle w:val="Heading4"/>
         <w:rPr>
           <w:rFonts w:ascii="TH SarabunPSK" w:hAnsi="TH SarabunPSK" w:cs="TH SarabunPSK"/>
           <w:color w:val="auto"/>
@@ -164,24 +154,21 @@
         <w:jc w:val="center"/>
       </w:pPr>
     </w:p>
-    <w:p>
+    <w:p/>
+    <w:p/>
+    <w:p>
+      <w:pPr>
+        <w:jc w:val="center"/>
+      </w:pPr>
       <w:r>
         <w:rPr>
           <w:noProof/>
         </w:rPr>
         <w:drawing>
-          <wp:anchor distT="0" distB="0" distL="114300" distR="114300" simplePos="0" relativeHeight="251658240" behindDoc="1" locked="0" layoutInCell="1" allowOverlap="1">
-            <wp:simplePos x="0" y="0"/>
-            <wp:positionH relativeFrom="margin">
-              <wp:posOffset>807557</wp:posOffset>
-            </wp:positionH>
-            <wp:positionV relativeFrom="paragraph">
-              <wp:posOffset>10041</wp:posOffset>
-            </wp:positionV>
-            <wp:extent cx="4265207" cy="3242930"/>
-            <wp:effectExtent l="0" t="0" r="2540" b="0"/>
-            <wp:wrapNone/>
-            <wp:docPr id="1" name="Picture 1" descr="C:\Users\Thanyalak Sirikul\AppData\Local\Microsoft\Windows\INetCacheContent.Word\download.png"/>
+          <wp:inline distT="0" distB="0" distL="0" distR="0">
+            <wp:extent cx="5010150" cy="3152454"/>
+            <wp:effectExtent l="0" t="0" r="0" b="0"/>
+            <wp:docPr id="4" name="Picture 4" descr="C:\Users\Thanyalak Sirikul\Downloads\download.png"/>
             <wp:cNvGraphicFramePr>
               <a:graphicFrameLocks xmlns:a="http://schemas.openxmlformats.org/drawingml/2006/main" noChangeAspect="1"/>
             </wp:cNvGraphicFramePr>
@@ -189,13 +176,13 @@
               <a:graphicData uri="http://schemas.openxmlformats.org/drawingml/2006/picture">
                 <pic:pic xmlns:pic="http://schemas.openxmlformats.org/drawingml/2006/picture">
                   <pic:nvPicPr>
-                    <pic:cNvPr id="0" name="Picture 1" descr="C:\Users\Thanyalak Sirikul\AppData\Local\Microsoft\Windows\INetCacheContent.Word\download.png"/>
+                    <pic:cNvPr id="0" name="Picture 1" descr="C:\Users\Thanyalak Sirikul\Downloads\download.png"/>
                     <pic:cNvPicPr>
                       <a:picLocks noChangeAspect="1" noChangeArrowheads="1"/>
                     </pic:cNvPicPr>
                   </pic:nvPicPr>
                   <pic:blipFill>
-                    <a:blip r:embed="rId5">
+                    <a:blip r:embed="rId5" cstate="print">
                       <a:extLst>
                         <a:ext uri="{28A0092B-C50C-407E-A947-70E740481C1C}">
                           <a14:useLocalDpi xmlns:a14="http://schemas.microsoft.com/office/drawing/2010/main" val="0"/>
@@ -210,7 +197,7 @@
                   <pic:spPr bwMode="auto">
                     <a:xfrm>
                       <a:off x="0" y="0"/>
-                      <a:ext cx="4265207" cy="3242930"/>
+                      <a:ext cx="5011501" cy="3153304"/>
                     </a:xfrm>
                     <a:prstGeom prst="rect">
                       <a:avLst/>
@@ -223,12 +210,581 @@
                 </pic:pic>
               </a:graphicData>
             </a:graphic>
-            <wp14:sizeRelV relativeFrom="margin">
-              <wp14:pctHeight>0</wp14:pctHeight>
-            </wp14:sizeRelV>
-          </wp:anchor>
+          </wp:inline>
         </w:drawing>
       </w:r>
+    </w:p>
+    <w:p/>
+    <w:p/>
+    <w:p/>
+    <w:p/>
+    <w:p/>
+    <w:p/>
+    <w:p/>
+    <w:p/>
+    <w:p/>
+    <w:p/>
+    <w:p/>
+    <w:p>
+      <w:pPr>
+        <w:pStyle w:val="NoSpacing"/>
+        <w:ind w:left="720"/>
+        <w:rPr>
+          <w:rFonts w:ascii="TH SarabunPSK" w:hAnsi="TH SarabunPSK" w:cs="TH SarabunPSK"/>
+          <w:sz w:val="32"/>
+          <w:szCs w:val="32"/>
+        </w:rPr>
+      </w:pPr>
+      <w:r>
+        <w:rPr>
+          <w:rFonts w:ascii="TH SarabunPSK" w:hAnsi="TH SarabunPSK" w:cs="TH SarabunPSK"/>
+          <w:sz w:val="32"/>
+          <w:szCs w:val="32"/>
+        </w:rPr>
+        <w:lastRenderedPageBreak/>
+        <w:t>Use Case</w:t>
+      </w:r>
+      <w:r>
+        <w:rPr>
+          <w:rFonts w:ascii="TH SarabunPSK" w:hAnsi="TH SarabunPSK" w:cs="TH SarabunPSK"/>
+          <w:sz w:val="32"/>
+          <w:szCs w:val="32"/>
+          <w:cs/>
+        </w:rPr>
+        <w:t xml:space="preserve">: </w:t>
+      </w:r>
+      <w:r>
+        <w:rPr>
+          <w:rFonts w:ascii="TH SarabunPSK" w:hAnsi="TH SarabunPSK" w:cs="TH SarabunPSK"/>
+          <w:sz w:val="32"/>
+          <w:szCs w:val="32"/>
+        </w:rPr>
+        <w:t>UC3</w:t>
+      </w:r>
+      <w:r>
+        <w:rPr>
+          <w:rFonts w:ascii="TH SarabunPSK" w:hAnsi="TH SarabunPSK" w:cs="TH SarabunPSK"/>
+          <w:sz w:val="32"/>
+          <w:szCs w:val="32"/>
+        </w:rPr>
+        <w:t>10</w:t>
+      </w:r>
+    </w:p>
+    <w:p>
+      <w:pPr>
+        <w:pStyle w:val="NoSpacing"/>
+        <w:ind w:left="720"/>
+        <w:rPr>
+          <w:rFonts w:ascii="TH SarabunPSK" w:hAnsi="TH SarabunPSK" w:cs="TH SarabunPSK"/>
+          <w:sz w:val="32"/>
+          <w:szCs w:val="32"/>
+        </w:rPr>
+      </w:pPr>
+      <w:r>
+        <w:rPr>
+          <w:rFonts w:ascii="TH SarabunPSK" w:hAnsi="TH SarabunPSK" w:cs="TH SarabunPSK"/>
+          <w:sz w:val="32"/>
+          <w:szCs w:val="32"/>
+        </w:rPr>
+        <w:t>Requirement ID</w:t>
+      </w:r>
+      <w:r>
+        <w:rPr>
+          <w:rFonts w:ascii="TH SarabunPSK" w:hAnsi="TH SarabunPSK" w:cs="TH SarabunPSK"/>
+          <w:sz w:val="32"/>
+          <w:szCs w:val="32"/>
+          <w:cs/>
+        </w:rPr>
+        <w:t xml:space="preserve">: </w:t>
+      </w:r>
+    </w:p>
+    <w:p>
+      <w:pPr>
+        <w:pStyle w:val="NoSpacing"/>
+        <w:ind w:left="720"/>
+        <w:rPr>
+          <w:rFonts w:ascii="TH SarabunPSK" w:hAnsi="TH SarabunPSK" w:cs="TH SarabunPSK"/>
+          <w:sz w:val="32"/>
+          <w:szCs w:val="32"/>
+        </w:rPr>
+      </w:pPr>
+      <w:r>
+        <w:rPr>
+          <w:rFonts w:ascii="TH SarabunPSK" w:hAnsi="TH SarabunPSK" w:cs="TH SarabunPSK"/>
+          <w:sz w:val="32"/>
+          <w:szCs w:val="32"/>
+        </w:rPr>
+        <w:t>Diagram</w:t>
+      </w:r>
+    </w:p>
+    <w:p>
+      <w:pPr>
+        <w:pStyle w:val="NoSpacing"/>
+        <w:ind w:left="720"/>
+        <w:rPr>
+          <w:rFonts w:ascii="TH SarabunPSK" w:hAnsi="TH SarabunPSK" w:cs="TH SarabunPSK"/>
+          <w:sz w:val="32"/>
+          <w:szCs w:val="32"/>
+        </w:rPr>
+      </w:pPr>
+      <w:r>
+        <w:rPr>
+          <w:noProof/>
+        </w:rPr>
+        <w:drawing>
+          <wp:inline distT="0" distB="0" distL="0" distR="0">
+            <wp:extent cx="4095750" cy="813899"/>
+            <wp:effectExtent l="0" t="0" r="0" b="5715"/>
+            <wp:docPr id="7" name="Picture 7" descr="C:\Users\Thanyalak Sirikul\Downloads\UC310.png"/>
+            <wp:cNvGraphicFramePr>
+              <a:graphicFrameLocks xmlns:a="http://schemas.openxmlformats.org/drawingml/2006/main" noChangeAspect="1"/>
+            </wp:cNvGraphicFramePr>
+            <a:graphic xmlns:a="http://schemas.openxmlformats.org/drawingml/2006/main">
+              <a:graphicData uri="http://schemas.openxmlformats.org/drawingml/2006/picture">
+                <pic:pic xmlns:pic="http://schemas.openxmlformats.org/drawingml/2006/picture">
+                  <pic:nvPicPr>
+                    <pic:cNvPr id="0" name="Picture 4" descr="C:\Users\Thanyalak Sirikul\Downloads\UC310.png"/>
+                    <pic:cNvPicPr>
+                      <a:picLocks noChangeAspect="1" noChangeArrowheads="1"/>
+                    </pic:cNvPicPr>
+                  </pic:nvPicPr>
+                  <pic:blipFill>
+                    <a:blip r:embed="rId6" cstate="print">
+                      <a:extLst>
+                        <a:ext uri="{28A0092B-C50C-407E-A947-70E740481C1C}">
+                          <a14:useLocalDpi xmlns:a14="http://schemas.microsoft.com/office/drawing/2010/main" val="0"/>
+                        </a:ext>
+                      </a:extLst>
+                    </a:blip>
+                    <a:srcRect/>
+                    <a:stretch>
+                      <a:fillRect/>
+                    </a:stretch>
+                  </pic:blipFill>
+                  <pic:spPr bwMode="auto">
+                    <a:xfrm>
+                      <a:off x="0" y="0"/>
+                      <a:ext cx="4118282" cy="818377"/>
+                    </a:xfrm>
+                    <a:prstGeom prst="rect">
+                      <a:avLst/>
+                    </a:prstGeom>
+                    <a:noFill/>
+                    <a:ln>
+                      <a:noFill/>
+                    </a:ln>
+                  </pic:spPr>
+                </pic:pic>
+              </a:graphicData>
+            </a:graphic>
+          </wp:inline>
+        </w:drawing>
+      </w:r>
+    </w:p>
+    <w:p>
+      <w:pPr>
+        <w:pStyle w:val="NoSpacing"/>
+        <w:ind w:left="720"/>
+        <w:rPr>
+          <w:rFonts w:ascii="TH SarabunPSK" w:hAnsi="TH SarabunPSK" w:cs="TH SarabunPSK"/>
+          <w:sz w:val="32"/>
+          <w:szCs w:val="32"/>
+        </w:rPr>
+      </w:pPr>
+      <w:r>
+        <w:rPr>
+          <w:rFonts w:ascii="TH SarabunPSK" w:hAnsi="TH SarabunPSK" w:cs="TH SarabunPSK"/>
+          <w:sz w:val="32"/>
+          <w:szCs w:val="32"/>
+        </w:rPr>
+        <w:t xml:space="preserve">Brief Description </w:t>
+      </w:r>
+    </w:p>
+    <w:p>
+      <w:pPr>
+        <w:pStyle w:val="NoSpacing"/>
+        <w:ind w:left="720" w:firstLine="720"/>
+        <w:rPr>
+          <w:rFonts w:ascii="TH SarabunPSK" w:hAnsi="TH SarabunPSK" w:cs="TH SarabunPSK"/>
+          <w:sz w:val="32"/>
+          <w:szCs w:val="32"/>
+          <w:cs/>
+        </w:rPr>
+      </w:pPr>
+      <w:r>
+        <w:rPr>
+          <w:rFonts w:ascii="TH SarabunPSK" w:hAnsi="TH SarabunPSK" w:cs="TH SarabunPSK"/>
+          <w:sz w:val="32"/>
+          <w:szCs w:val="32"/>
+          <w:cs/>
+        </w:rPr>
+        <w:t>ใช้สำหรับ</w:t>
+      </w:r>
+      <w:r>
+        <w:rPr>
+          <w:rFonts w:ascii="TH SarabunPSK" w:hAnsi="TH SarabunPSK" w:cs="TH SarabunPSK" w:hint="cs"/>
+          <w:sz w:val="32"/>
+          <w:szCs w:val="32"/>
+          <w:cs/>
+        </w:rPr>
+        <w:t>เพิ่มรายละเอียดสินค้า</w:t>
+      </w:r>
+    </w:p>
+    <w:p>
+      <w:pPr>
+        <w:pStyle w:val="NoSpacing"/>
+        <w:ind w:left="720"/>
+        <w:rPr>
+          <w:rFonts w:ascii="TH SarabunPSK" w:hAnsi="TH SarabunPSK" w:cs="TH SarabunPSK"/>
+          <w:sz w:val="32"/>
+          <w:szCs w:val="32"/>
+        </w:rPr>
+      </w:pPr>
+      <w:r>
+        <w:rPr>
+          <w:rFonts w:ascii="TH SarabunPSK" w:hAnsi="TH SarabunPSK" w:cs="TH SarabunPSK"/>
+          <w:sz w:val="32"/>
+          <w:szCs w:val="32"/>
+        </w:rPr>
+        <w:t>Initial Step</w:t>
+      </w:r>
+      <w:r>
+        <w:rPr>
+          <w:rFonts w:ascii="TH SarabunPSK" w:hAnsi="TH SarabunPSK" w:cs="TH SarabunPSK"/>
+          <w:sz w:val="32"/>
+          <w:szCs w:val="32"/>
+          <w:cs/>
+        </w:rPr>
+        <w:t>-</w:t>
+      </w:r>
+      <w:r>
+        <w:rPr>
+          <w:rFonts w:ascii="TH SarabunPSK" w:hAnsi="TH SarabunPSK" w:cs="TH SarabunPSK"/>
+          <w:sz w:val="32"/>
+          <w:szCs w:val="32"/>
+        </w:rPr>
+        <w:t>By</w:t>
+      </w:r>
+      <w:r>
+        <w:rPr>
+          <w:rFonts w:ascii="TH SarabunPSK" w:hAnsi="TH SarabunPSK" w:cs="TH SarabunPSK"/>
+          <w:sz w:val="32"/>
+          <w:szCs w:val="32"/>
+          <w:cs/>
+        </w:rPr>
+        <w:t>-</w:t>
+      </w:r>
+      <w:r>
+        <w:rPr>
+          <w:rFonts w:ascii="TH SarabunPSK" w:hAnsi="TH SarabunPSK" w:cs="TH SarabunPSK"/>
+          <w:sz w:val="32"/>
+          <w:szCs w:val="32"/>
+        </w:rPr>
+        <w:t>Step Description</w:t>
+      </w:r>
+    </w:p>
+    <w:p>
+      <w:pPr>
+        <w:pStyle w:val="NoSpacing"/>
+        <w:ind w:left="1440"/>
+        <w:rPr>
+          <w:rFonts w:ascii="TH SarabunPSK" w:hAnsi="TH SarabunPSK" w:cs="TH SarabunPSK"/>
+          <w:sz w:val="32"/>
+          <w:szCs w:val="32"/>
+        </w:rPr>
+      </w:pPr>
+      <w:r>
+        <w:rPr>
+          <w:rFonts w:ascii="TH SarabunPSK" w:hAnsi="TH SarabunPSK" w:cs="TH SarabunPSK"/>
+          <w:sz w:val="32"/>
+          <w:szCs w:val="32"/>
+        </w:rPr>
+        <w:t>1</w:t>
+      </w:r>
+      <w:r>
+        <w:rPr>
+          <w:rFonts w:ascii="TH SarabunPSK" w:hAnsi="TH SarabunPSK" w:cs="TH SarabunPSK"/>
+          <w:sz w:val="32"/>
+          <w:szCs w:val="32"/>
+          <w:cs/>
+        </w:rPr>
+        <w:t>. พนักงานเลือกเมนู “</w:t>
+      </w:r>
+      <w:r>
+        <w:rPr>
+          <w:rFonts w:ascii="TH SarabunPSK" w:hAnsi="TH SarabunPSK" w:cs="TH SarabunPSK" w:hint="cs"/>
+          <w:sz w:val="32"/>
+          <w:szCs w:val="32"/>
+          <w:cs/>
+        </w:rPr>
+        <w:t>เพิ่มสินค้า</w:t>
+      </w:r>
+      <w:r>
+        <w:rPr>
+          <w:rFonts w:ascii="TH SarabunPSK" w:hAnsi="TH SarabunPSK" w:cs="TH SarabunPSK"/>
+          <w:sz w:val="32"/>
+          <w:szCs w:val="32"/>
+          <w:cs/>
+        </w:rPr>
+        <w:t>”</w:t>
+      </w:r>
+    </w:p>
+    <w:p>
+      <w:pPr>
+        <w:pStyle w:val="NoSpacing"/>
+        <w:ind w:left="1440"/>
+        <w:rPr>
+          <w:rFonts w:ascii="TH SarabunPSK" w:hAnsi="TH SarabunPSK" w:cs="TH SarabunPSK"/>
+          <w:sz w:val="32"/>
+          <w:szCs w:val="32"/>
+        </w:rPr>
+      </w:pPr>
+      <w:r>
+        <w:rPr>
+          <w:rFonts w:ascii="TH SarabunPSK" w:hAnsi="TH SarabunPSK" w:cs="TH SarabunPSK"/>
+          <w:sz w:val="32"/>
+          <w:szCs w:val="32"/>
+        </w:rPr>
+        <w:t>2</w:t>
+      </w:r>
+      <w:r>
+        <w:rPr>
+          <w:rFonts w:ascii="TH SarabunPSK" w:hAnsi="TH SarabunPSK" w:cs="TH SarabunPSK"/>
+          <w:sz w:val="32"/>
+          <w:szCs w:val="32"/>
+          <w:cs/>
+        </w:rPr>
+        <w:t>. ระบบแสดงหน้าจอ</w:t>
+      </w:r>
+      <w:r>
+        <w:rPr>
+          <w:rFonts w:ascii="TH SarabunPSK" w:hAnsi="TH SarabunPSK" w:cs="TH SarabunPSK" w:hint="cs"/>
+          <w:sz w:val="32"/>
+          <w:szCs w:val="32"/>
+          <w:cs/>
+        </w:rPr>
+        <w:t>เพิ่มรายละเอียดสินค้า</w:t>
+      </w:r>
+    </w:p>
+    <w:p>
+      <w:pPr>
+        <w:pStyle w:val="NoSpacing"/>
+        <w:ind w:left="1440"/>
+        <w:rPr>
+          <w:rFonts w:ascii="TH SarabunPSK" w:hAnsi="TH SarabunPSK" w:cs="TH SarabunPSK"/>
+          <w:sz w:val="32"/>
+          <w:szCs w:val="32"/>
+          <w:cs/>
+        </w:rPr>
+      </w:pPr>
+      <w:r>
+        <w:rPr>
+          <w:rFonts w:ascii="TH SarabunPSK" w:hAnsi="TH SarabunPSK" w:cs="TH SarabunPSK"/>
+          <w:sz w:val="32"/>
+          <w:szCs w:val="32"/>
+        </w:rPr>
+        <w:t>3</w:t>
+      </w:r>
+      <w:r>
+        <w:rPr>
+          <w:rFonts w:ascii="TH SarabunPSK" w:hAnsi="TH SarabunPSK" w:cs="TH SarabunPSK"/>
+          <w:sz w:val="32"/>
+          <w:szCs w:val="32"/>
+          <w:cs/>
+        </w:rPr>
+        <w:t xml:space="preserve">. </w:t>
+      </w:r>
+      <w:r>
+        <w:rPr>
+          <w:rFonts w:ascii="TH SarabunPSK" w:hAnsi="TH SarabunPSK" w:cs="TH SarabunPSK" w:hint="cs"/>
+          <w:sz w:val="32"/>
+          <w:szCs w:val="32"/>
+          <w:cs/>
+        </w:rPr>
+        <w:t>พนักงานกรอกรายละเอียดสินค้า</w:t>
+      </w:r>
+    </w:p>
+    <w:p>
+      <w:pPr>
+        <w:pStyle w:val="NoSpacing"/>
+        <w:ind w:left="1440"/>
+        <w:rPr>
+          <w:rFonts w:ascii="TH SarabunPSK" w:hAnsi="TH SarabunPSK" w:cs="TH SarabunPSK"/>
+          <w:sz w:val="32"/>
+          <w:szCs w:val="32"/>
+        </w:rPr>
+      </w:pPr>
+      <w:r>
+        <w:rPr>
+          <w:rFonts w:ascii="TH SarabunPSK" w:hAnsi="TH SarabunPSK" w:cs="TH SarabunPSK"/>
+          <w:sz w:val="32"/>
+          <w:szCs w:val="32"/>
+        </w:rPr>
+        <w:t>4</w:t>
+      </w:r>
+      <w:r>
+        <w:rPr>
+          <w:rFonts w:ascii="TH SarabunPSK" w:hAnsi="TH SarabunPSK" w:cs="TH SarabunPSK"/>
+          <w:sz w:val="32"/>
+          <w:szCs w:val="32"/>
+          <w:cs/>
+        </w:rPr>
+        <w:t>.</w:t>
+      </w:r>
+      <w:r>
+        <w:rPr>
+          <w:rFonts w:ascii="TH SarabunPSK" w:hAnsi="TH SarabunPSK" w:cs="TH SarabunPSK" w:hint="cs"/>
+          <w:sz w:val="32"/>
+          <w:szCs w:val="32"/>
+          <w:cs/>
+        </w:rPr>
+        <w:t xml:space="preserve"> พนักงานกดปุ่ม “เพิ่ม”</w:t>
+      </w:r>
+    </w:p>
+    <w:p>
+      <w:pPr>
+        <w:pStyle w:val="NoSpacing"/>
+        <w:ind w:left="1440"/>
+        <w:rPr>
+          <w:rFonts w:ascii="TH SarabunPSK" w:hAnsi="TH SarabunPSK" w:cs="TH SarabunPSK"/>
+          <w:sz w:val="32"/>
+          <w:szCs w:val="32"/>
+          <w:cs/>
+        </w:rPr>
+      </w:pPr>
+      <w:r>
+        <w:rPr>
+          <w:rFonts w:ascii="TH SarabunPSK" w:hAnsi="TH SarabunPSK" w:cs="TH SarabunPSK" w:hint="cs"/>
+          <w:sz w:val="32"/>
+          <w:szCs w:val="32"/>
+          <w:cs/>
+        </w:rPr>
+        <w:t>5. ระบบแสดงรายการสินค้าและข้อความรายงานว่า “เพิ่มพนักงานเสร็จสิ้น”</w:t>
+      </w:r>
+    </w:p>
+    <w:p>
+      <w:pPr>
+        <w:pStyle w:val="NoSpacing"/>
+        <w:ind w:left="720"/>
+        <w:rPr>
+          <w:rFonts w:ascii="TH SarabunPSK" w:hAnsi="TH SarabunPSK" w:cs="TH SarabunPSK"/>
+          <w:sz w:val="32"/>
+          <w:szCs w:val="32"/>
+        </w:rPr>
+      </w:pPr>
+      <w:r>
+        <w:rPr>
+          <w:rFonts w:ascii="TH SarabunPSK" w:hAnsi="TH SarabunPSK" w:cs="TH SarabunPSK"/>
+          <w:sz w:val="32"/>
+          <w:szCs w:val="32"/>
+        </w:rPr>
+        <w:t>Xref</w:t>
+      </w:r>
+      <w:r>
+        <w:rPr>
+          <w:rFonts w:ascii="TH SarabunPSK" w:hAnsi="TH SarabunPSK" w:cs="TH SarabunPSK"/>
+          <w:sz w:val="32"/>
+          <w:szCs w:val="32"/>
+          <w:cs/>
+        </w:rPr>
+        <w:t>: [</w:t>
+      </w:r>
+      <w:r>
+        <w:rPr>
+          <w:rFonts w:ascii="TH SarabunPSK" w:hAnsi="TH SarabunPSK" w:cs="TH SarabunPSK"/>
+          <w:sz w:val="32"/>
+          <w:szCs w:val="32"/>
+        </w:rPr>
+        <w:t>PhamacySystem</w:t>
+      </w:r>
+      <w:r>
+        <w:rPr>
+          <w:rFonts w:ascii="TH SarabunPSK" w:hAnsi="TH SarabunPSK" w:cs="TH SarabunPSK"/>
+          <w:sz w:val="32"/>
+          <w:szCs w:val="32"/>
+          <w:cs/>
+        </w:rPr>
+        <w:t>-</w:t>
+      </w:r>
+      <w:r>
+        <w:rPr>
+          <w:rFonts w:ascii="TH SarabunPSK" w:hAnsi="TH SarabunPSK" w:cs="TH SarabunPSK"/>
+          <w:sz w:val="32"/>
+          <w:szCs w:val="32"/>
+        </w:rPr>
+        <w:t>SRS</w:t>
+      </w:r>
+      <w:r>
+        <w:rPr>
+          <w:rFonts w:ascii="TH SarabunPSK" w:hAnsi="TH SarabunPSK" w:cs="TH SarabunPSK"/>
+          <w:sz w:val="32"/>
+          <w:szCs w:val="32"/>
+          <w:cs/>
+        </w:rPr>
+        <w:t>]/</w:t>
+      </w:r>
+      <w:r>
+        <w:rPr>
+          <w:rFonts w:ascii="TH SarabunPSK" w:hAnsi="TH SarabunPSK" w:cs="TH SarabunPSK"/>
+          <w:sz w:val="32"/>
+          <w:szCs w:val="32"/>
+        </w:rPr>
+        <w:t>4</w:t>
+      </w:r>
+      <w:r>
+        <w:rPr>
+          <w:rFonts w:ascii="TH SarabunPSK" w:hAnsi="TH SarabunPSK" w:cs="TH SarabunPSK"/>
+          <w:sz w:val="32"/>
+          <w:szCs w:val="32"/>
+          <w:cs/>
+        </w:rPr>
+        <w:t>.</w:t>
+      </w:r>
+      <w:r>
+        <w:rPr>
+          <w:rFonts w:ascii="TH SarabunPSK" w:hAnsi="TH SarabunPSK" w:cs="TH SarabunPSK"/>
+          <w:sz w:val="32"/>
+          <w:szCs w:val="32"/>
+        </w:rPr>
+        <w:t>1</w:t>
+      </w:r>
+      <w:r>
+        <w:rPr>
+          <w:rFonts w:ascii="TH SarabunPSK" w:hAnsi="TH SarabunPSK" w:cs="TH SarabunPSK"/>
+          <w:sz w:val="32"/>
+          <w:szCs w:val="32"/>
+          <w:cs/>
+        </w:rPr>
+        <w:t>./</w:t>
+      </w:r>
+      <w:r>
+        <w:rPr>
+          <w:rFonts w:ascii="TH SarabunPSK" w:hAnsi="TH SarabunPSK" w:cs="TH SarabunPSK"/>
+          <w:sz w:val="32"/>
+          <w:szCs w:val="32"/>
+        </w:rPr>
+        <w:t>pg</w:t>
+      </w:r>
+      <w:r>
+        <w:rPr>
+          <w:rFonts w:ascii="TH SarabunPSK" w:hAnsi="TH SarabunPSK" w:cs="TH SarabunPSK"/>
+          <w:sz w:val="32"/>
+          <w:szCs w:val="32"/>
+          <w:cs/>
+        </w:rPr>
+        <w:t>.</w:t>
+      </w:r>
+    </w:p>
+    <w:p>
+      <w:pPr>
+        <w:pStyle w:val="NoSpacing"/>
+        <w:ind w:left="720"/>
+        <w:rPr>
+          <w:rFonts w:ascii="TH SarabunPSK" w:hAnsi="TH SarabunPSK" w:cs="TH SarabunPSK"/>
+          <w:sz w:val="32"/>
+          <w:szCs w:val="32"/>
+        </w:rPr>
+      </w:pPr>
     </w:p>
     <w:p/>
     <w:p/>
@@ -244,18 +800,9 @@
     <w:p/>
     <w:p/>
     <w:p/>
-    <w:p/>
-    <w:p/>
-    <w:p/>
-    <w:p/>
-    <w:p/>
-    <w:p/>
-    <w:p/>
-    <w:p/>
-    <w:p/>
-    <w:p>
-      <w:pPr>
-        <w:pStyle w:val="a3"/>
+    <w:p>
+      <w:pPr>
+        <w:pStyle w:val="NoSpacing"/>
         <w:ind w:left="720"/>
         <w:rPr>
           <w:rFonts w:ascii="TH SarabunPSK" w:hAnsi="TH SarabunPSK" w:cs="TH SarabunPSK"/>
@@ -287,20 +834,20 @@
           <w:sz w:val="32"/>
           <w:szCs w:val="32"/>
         </w:rPr>
-        <w:t>UC3</w:t>
-      </w:r>
-      <w:r>
-        <w:rPr>
-          <w:rFonts w:ascii="TH SarabunPSK" w:hAnsi="TH SarabunPSK" w:cs="TH SarabunPSK"/>
-          <w:sz w:val="32"/>
-          <w:szCs w:val="32"/>
-        </w:rPr>
-        <w:t>10</w:t>
-      </w:r>
-    </w:p>
-    <w:p>
-      <w:pPr>
-        <w:pStyle w:val="a3"/>
+        <w:t>UC32</w:t>
+      </w:r>
+      <w:r>
+        <w:rPr>
+          <w:rFonts w:ascii="TH SarabunPSK" w:hAnsi="TH SarabunPSK" w:cs="TH SarabunPSK"/>
+          <w:sz w:val="32"/>
+          <w:szCs w:val="32"/>
+        </w:rPr>
+        <w:t>0</w:t>
+      </w:r>
+    </w:p>
+    <w:p>
+      <w:pPr>
+        <w:pStyle w:val="NoSpacing"/>
         <w:ind w:left="720"/>
         <w:rPr>
           <w:rFonts w:ascii="TH SarabunPSK" w:hAnsi="TH SarabunPSK" w:cs="TH SarabunPSK"/>
@@ -328,7 +875,7 @@
     </w:p>
     <w:p>
       <w:pPr>
-        <w:pStyle w:val="a3"/>
+        <w:pStyle w:val="NoSpacing"/>
         <w:ind w:left="720"/>
         <w:rPr>
           <w:rFonts w:ascii="TH SarabunPSK" w:hAnsi="TH SarabunPSK" w:cs="TH SarabunPSK"/>
@@ -346,24 +893,18 @@
       </w:r>
     </w:p>
     <w:p>
-      <w:pPr>
-        <w:pStyle w:val="a3"/>
-        <w:ind w:left="720"/>
-        <w:rPr>
-          <w:rFonts w:ascii="TH SarabunPSK" w:hAnsi="TH SarabunPSK" w:cs="TH SarabunPSK"/>
-          <w:sz w:val="32"/>
-          <w:szCs w:val="32"/>
-        </w:rPr>
-      </w:pPr>
+      <w:r>
+        <w:tab/>
+      </w:r>
       <w:r>
         <w:rPr>
           <w:noProof/>
         </w:rPr>
         <w:drawing>
           <wp:inline distT="0" distB="0" distL="0" distR="0">
-            <wp:extent cx="3959225" cy="793750"/>
-            <wp:effectExtent l="0" t="0" r="3175" b="6350"/>
-            <wp:docPr id="2" name="Picture 2" descr="C:\Users\Thanyalak Sirikul\AppData\Local\Microsoft\Windows\INetCacheContent.Word\UC300.png"/>
+            <wp:extent cx="4343400" cy="851920"/>
+            <wp:effectExtent l="0" t="0" r="0" b="5715"/>
+            <wp:docPr id="8" name="Picture 8" descr="C:\Users\Thanyalak Sirikul\Downloads\UC320.png"/>
             <wp:cNvGraphicFramePr>
               <a:graphicFrameLocks xmlns:a="http://schemas.openxmlformats.org/drawingml/2006/main" noChangeAspect="1"/>
             </wp:cNvGraphicFramePr>
@@ -371,13 +912,13 @@
               <a:graphicData uri="http://schemas.openxmlformats.org/drawingml/2006/picture">
                 <pic:pic xmlns:pic="http://schemas.openxmlformats.org/drawingml/2006/picture">
                   <pic:nvPicPr>
-                    <pic:cNvPr id="0" name="Picture 3" descr="C:\Users\Thanyalak Sirikul\AppData\Local\Microsoft\Windows\INetCacheContent.Word\UC300.png"/>
+                    <pic:cNvPr id="0" name="Picture 5" descr="C:\Users\Thanyalak Sirikul\Downloads\UC320.png"/>
                     <pic:cNvPicPr>
                       <a:picLocks noChangeAspect="1" noChangeArrowheads="1"/>
                     </pic:cNvPicPr>
                   </pic:nvPicPr>
                   <pic:blipFill>
-                    <a:blip r:embed="rId6">
+                    <a:blip r:embed="rId7" cstate="print">
                       <a:extLst>
                         <a:ext uri="{28A0092B-C50C-407E-A947-70E740481C1C}">
                           <a14:useLocalDpi xmlns:a14="http://schemas.microsoft.com/office/drawing/2010/main" val="0"/>
@@ -392,7 +933,7 @@
                   <pic:spPr bwMode="auto">
                     <a:xfrm>
                       <a:off x="0" y="0"/>
-                      <a:ext cx="3959225" cy="793750"/>
+                      <a:ext cx="4357121" cy="854611"/>
                     </a:xfrm>
                     <a:prstGeom prst="rect">
                       <a:avLst/>
@@ -411,7 +952,7 @@
     </w:p>
     <w:p>
       <w:pPr>
-        <w:pStyle w:val="a3"/>
+        <w:pStyle w:val="NoSpacing"/>
         <w:ind w:left="720"/>
         <w:rPr>
           <w:rFonts w:ascii="TH SarabunPSK" w:hAnsi="TH SarabunPSK" w:cs="TH SarabunPSK"/>
@@ -430,7 +971,7 @@
     </w:p>
     <w:p>
       <w:pPr>
-        <w:pStyle w:val="a3"/>
+        <w:pStyle w:val="NoSpacing"/>
         <w:ind w:left="720" w:firstLine="720"/>
         <w:rPr>
           <w:rFonts w:ascii="TH SarabunPSK" w:hAnsi="TH SarabunPSK" w:cs="TH SarabunPSK"/>
@@ -455,7 +996,88 @@
           <w:szCs w:val="32"/>
           <w:cs/>
         </w:rPr>
-        <w:t>เพิ่ม</w:t>
+        <w:t>ลบข้อมูลรายการสินค้า</w:t>
+      </w:r>
+    </w:p>
+    <w:p>
+      <w:pPr>
+        <w:pStyle w:val="NoSpacing"/>
+        <w:ind w:left="720"/>
+        <w:rPr>
+          <w:rFonts w:ascii="TH SarabunPSK" w:hAnsi="TH SarabunPSK" w:cs="TH SarabunPSK"/>
+          <w:sz w:val="32"/>
+          <w:szCs w:val="32"/>
+        </w:rPr>
+      </w:pPr>
+      <w:r>
+        <w:rPr>
+          <w:rFonts w:ascii="TH SarabunPSK" w:hAnsi="TH SarabunPSK" w:cs="TH SarabunPSK"/>
+          <w:sz w:val="32"/>
+          <w:szCs w:val="32"/>
+        </w:rPr>
+        <w:t>Initial Step</w:t>
+      </w:r>
+      <w:r>
+        <w:rPr>
+          <w:rFonts w:ascii="TH SarabunPSK" w:hAnsi="TH SarabunPSK" w:cs="TH SarabunPSK"/>
+          <w:sz w:val="32"/>
+          <w:szCs w:val="32"/>
+          <w:cs/>
+        </w:rPr>
+        <w:t>-</w:t>
+      </w:r>
+      <w:r>
+        <w:rPr>
+          <w:rFonts w:ascii="TH SarabunPSK" w:hAnsi="TH SarabunPSK" w:cs="TH SarabunPSK"/>
+          <w:sz w:val="32"/>
+          <w:szCs w:val="32"/>
+        </w:rPr>
+        <w:t>By</w:t>
+      </w:r>
+      <w:r>
+        <w:rPr>
+          <w:rFonts w:ascii="TH SarabunPSK" w:hAnsi="TH SarabunPSK" w:cs="TH SarabunPSK"/>
+          <w:sz w:val="32"/>
+          <w:szCs w:val="32"/>
+          <w:cs/>
+        </w:rPr>
+        <w:t>-</w:t>
+      </w:r>
+      <w:r>
+        <w:rPr>
+          <w:rFonts w:ascii="TH SarabunPSK" w:hAnsi="TH SarabunPSK" w:cs="TH SarabunPSK"/>
+          <w:sz w:val="32"/>
+          <w:szCs w:val="32"/>
+        </w:rPr>
+        <w:t>Step Description</w:t>
+      </w:r>
+    </w:p>
+    <w:p>
+      <w:pPr>
+        <w:pStyle w:val="NoSpacing"/>
+        <w:ind w:left="1440"/>
+        <w:rPr>
+          <w:rFonts w:ascii="TH SarabunPSK" w:hAnsi="TH SarabunPSK" w:cs="TH SarabunPSK"/>
+          <w:sz w:val="32"/>
+          <w:szCs w:val="32"/>
+        </w:rPr>
+      </w:pPr>
+      <w:r>
+        <w:rPr>
+          <w:rFonts w:ascii="TH SarabunPSK" w:hAnsi="TH SarabunPSK" w:cs="TH SarabunPSK"/>
+          <w:sz w:val="32"/>
+          <w:szCs w:val="32"/>
+        </w:rPr>
+        <w:t>1</w:t>
+      </w:r>
+      <w:r>
+        <w:rPr>
+          <w:rFonts w:ascii="TH SarabunPSK" w:hAnsi="TH SarabunPSK" w:cs="TH SarabunPSK"/>
+          <w:sz w:val="32"/>
+          <w:szCs w:val="32"/>
+          <w:cs/>
+        </w:rPr>
+        <w:t xml:space="preserve">. </w:t>
       </w:r>
       <w:r>
         <w:rPr>
@@ -464,12 +1086,162 @@
           <w:szCs w:val="32"/>
           <w:cs/>
         </w:rPr>
-        <w:t>สินค้าใหม่</w:t>
-      </w:r>
-    </w:p>
-    <w:p>
-      <w:pPr>
-        <w:pStyle w:val="a3"/>
+        <w:t>พนักงานเลือกเมนู “ลบรายการสินค้า”</w:t>
+      </w:r>
+    </w:p>
+    <w:p>
+      <w:pPr>
+        <w:pStyle w:val="NoSpacing"/>
+        <w:ind w:left="1440"/>
+        <w:rPr>
+          <w:rFonts w:ascii="TH SarabunPSK" w:hAnsi="TH SarabunPSK" w:cs="TH SarabunPSK"/>
+          <w:sz w:val="32"/>
+          <w:szCs w:val="32"/>
+        </w:rPr>
+      </w:pPr>
+      <w:r>
+        <w:rPr>
+          <w:rFonts w:ascii="TH SarabunPSK" w:hAnsi="TH SarabunPSK" w:cs="TH SarabunPSK"/>
+          <w:sz w:val="32"/>
+          <w:szCs w:val="32"/>
+        </w:rPr>
+        <w:t>2</w:t>
+      </w:r>
+      <w:r>
+        <w:rPr>
+          <w:rFonts w:ascii="TH SarabunPSK" w:hAnsi="TH SarabunPSK" w:cs="TH SarabunPSK"/>
+          <w:sz w:val="32"/>
+          <w:szCs w:val="32"/>
+          <w:cs/>
+        </w:rPr>
+        <w:t>. ระบบแสดง</w:t>
+      </w:r>
+      <w:r>
+        <w:rPr>
+          <w:rFonts w:ascii="TH SarabunPSK" w:hAnsi="TH SarabunPSK" w:cs="TH SarabunPSK" w:hint="cs"/>
+          <w:sz w:val="32"/>
+          <w:szCs w:val="32"/>
+          <w:cs/>
+        </w:rPr>
+        <w:t>รายการสินค้า</w:t>
+      </w:r>
+    </w:p>
+    <w:p>
+      <w:pPr>
+        <w:pStyle w:val="NoSpacing"/>
+        <w:ind w:left="1440"/>
+        <w:rPr>
+          <w:rFonts w:ascii="TH SarabunPSK" w:hAnsi="TH SarabunPSK" w:cs="TH SarabunPSK"/>
+          <w:sz w:val="32"/>
+          <w:szCs w:val="32"/>
+        </w:rPr>
+      </w:pPr>
+      <w:r>
+        <w:rPr>
+          <w:rFonts w:ascii="TH SarabunPSK" w:hAnsi="TH SarabunPSK" w:cs="TH SarabunPSK"/>
+          <w:sz w:val="32"/>
+          <w:szCs w:val="32"/>
+        </w:rPr>
+        <w:t>3</w:t>
+      </w:r>
+      <w:r>
+        <w:rPr>
+          <w:rFonts w:ascii="TH SarabunPSK" w:hAnsi="TH SarabunPSK" w:cs="TH SarabunPSK"/>
+          <w:sz w:val="32"/>
+          <w:szCs w:val="32"/>
+          <w:cs/>
+        </w:rPr>
+        <w:t xml:space="preserve">. </w:t>
+      </w:r>
+      <w:r>
+        <w:rPr>
+          <w:rFonts w:ascii="TH SarabunPSK" w:hAnsi="TH SarabunPSK" w:cs="TH SarabunPSK" w:hint="cs"/>
+          <w:sz w:val="32"/>
+          <w:szCs w:val="32"/>
+          <w:cs/>
+        </w:rPr>
+        <w:t>พนักงาน</w:t>
+      </w:r>
+      <w:r>
+        <w:rPr>
+          <w:rFonts w:ascii="TH SarabunPSK" w:hAnsi="TH SarabunPSK" w:cs="TH SarabunPSK"/>
+          <w:sz w:val="32"/>
+          <w:szCs w:val="32"/>
+          <w:cs/>
+        </w:rPr>
+        <w:t>เลือก</w:t>
+      </w:r>
+      <w:r>
+        <w:rPr>
+          <w:rFonts w:ascii="TH SarabunPSK" w:hAnsi="TH SarabunPSK" w:cs="TH SarabunPSK" w:hint="cs"/>
+          <w:sz w:val="32"/>
+          <w:szCs w:val="32"/>
+          <w:cs/>
+        </w:rPr>
+        <w:t>รายการสินค้าที่ต้องการลบ</w:t>
+      </w:r>
+    </w:p>
+    <w:p>
+      <w:pPr>
+        <w:pStyle w:val="NoSpacing"/>
+        <w:ind w:left="1440"/>
+        <w:rPr>
+          <w:rFonts w:ascii="TH SarabunPSK" w:hAnsi="TH SarabunPSK" w:cs="TH SarabunPSK"/>
+          <w:sz w:val="32"/>
+          <w:szCs w:val="32"/>
+        </w:rPr>
+      </w:pPr>
+      <w:r>
+        <w:rPr>
+          <w:rFonts w:ascii="TH SarabunPSK" w:hAnsi="TH SarabunPSK" w:cs="TH SarabunPSK"/>
+          <w:sz w:val="32"/>
+          <w:szCs w:val="32"/>
+        </w:rPr>
+        <w:t>4</w:t>
+      </w:r>
+      <w:r>
+        <w:rPr>
+          <w:rFonts w:ascii="TH SarabunPSK" w:hAnsi="TH SarabunPSK" w:cs="TH SarabunPSK"/>
+          <w:sz w:val="32"/>
+          <w:szCs w:val="32"/>
+          <w:cs/>
+        </w:rPr>
+        <w:t>.</w:t>
+      </w:r>
+      <w:r>
+        <w:rPr>
+          <w:rFonts w:ascii="TH SarabunPSK" w:hAnsi="TH SarabunPSK" w:cs="TH SarabunPSK" w:hint="cs"/>
+          <w:sz w:val="32"/>
+          <w:szCs w:val="32"/>
+          <w:cs/>
+        </w:rPr>
+        <w:t xml:space="preserve"> พนักงานกดปุ่ม “ลบ”</w:t>
+      </w:r>
+    </w:p>
+    <w:p>
+      <w:pPr>
+        <w:pStyle w:val="NoSpacing"/>
+        <w:ind w:left="1440"/>
+        <w:rPr>
+          <w:rFonts w:ascii="TH SarabunPSK" w:hAnsi="TH SarabunPSK" w:cs="TH SarabunPSK"/>
+          <w:sz w:val="32"/>
+          <w:szCs w:val="32"/>
+          <w:cs/>
+        </w:rPr>
+      </w:pPr>
+      <w:r>
+        <w:rPr>
+          <w:rFonts w:ascii="TH SarabunPSK" w:hAnsi="TH SarabunPSK" w:cs="TH SarabunPSK" w:hint="cs"/>
+          <w:sz w:val="32"/>
+          <w:szCs w:val="32"/>
+          <w:cs/>
+        </w:rPr>
+        <w:t>5. ระบบแสดงข้อความ “ลบเสร็จสิ้น” และแสดงรายการสินค้า</w:t>
+      </w:r>
+    </w:p>
+    <w:p>
+      <w:pPr>
+        <w:pStyle w:val="NoSpacing"/>
         <w:ind w:left="720"/>
         <w:rPr>
           <w:rFonts w:ascii="TH SarabunPSK" w:hAnsi="TH SarabunPSK" w:cs="TH SarabunPSK"/>
@@ -483,53 +1255,84 @@
           <w:sz w:val="32"/>
           <w:szCs w:val="32"/>
         </w:rPr>
-        <w:t>Initial Step</w:t>
-      </w:r>
-      <w:r>
-        <w:rPr>
-          <w:rFonts w:ascii="TH SarabunPSK" w:hAnsi="TH SarabunPSK" w:cs="TH SarabunPSK"/>
-          <w:sz w:val="32"/>
-          <w:szCs w:val="32"/>
-          <w:cs/>
-        </w:rPr>
-        <w:t>-</w:t>
-      </w:r>
-      <w:r>
-        <w:rPr>
-          <w:rFonts w:ascii="TH SarabunPSK" w:hAnsi="TH SarabunPSK" w:cs="TH SarabunPSK"/>
-          <w:sz w:val="32"/>
-          <w:szCs w:val="32"/>
-        </w:rPr>
-        <w:t>By</w:t>
-      </w:r>
-      <w:r>
-        <w:rPr>
-          <w:rFonts w:ascii="TH SarabunPSK" w:hAnsi="TH SarabunPSK" w:cs="TH SarabunPSK"/>
-          <w:sz w:val="32"/>
-          <w:szCs w:val="32"/>
-          <w:cs/>
-        </w:rPr>
-        <w:t>-</w:t>
-      </w:r>
-      <w:r>
-        <w:rPr>
-          <w:rFonts w:ascii="TH SarabunPSK" w:hAnsi="TH SarabunPSK" w:cs="TH SarabunPSK"/>
-          <w:sz w:val="32"/>
-          <w:szCs w:val="32"/>
-        </w:rPr>
-        <w:t>Step Description</w:t>
-      </w:r>
-    </w:p>
-    <w:p>
-      <w:pPr>
-        <w:pStyle w:val="a3"/>
-        <w:ind w:left="1440"/>
-        <w:rPr>
-          <w:rFonts w:ascii="TH SarabunPSK" w:hAnsi="TH SarabunPSK" w:cs="TH SarabunPSK"/>
-          <w:sz w:val="32"/>
-          <w:szCs w:val="32"/>
-        </w:rPr>
-      </w:pPr>
+        <w:t>Xref</w:t>
+      </w:r>
+      <w:r>
+        <w:rPr>
+          <w:rFonts w:ascii="TH SarabunPSK" w:hAnsi="TH SarabunPSK" w:cs="TH SarabunPSK"/>
+          <w:sz w:val="32"/>
+          <w:szCs w:val="32"/>
+          <w:cs/>
+        </w:rPr>
+        <w:t>: [</w:t>
+      </w:r>
+      <w:r>
+        <w:rPr>
+          <w:rFonts w:ascii="TH SarabunPSK" w:hAnsi="TH SarabunPSK" w:cs="TH SarabunPSK"/>
+          <w:sz w:val="32"/>
+          <w:szCs w:val="32"/>
+        </w:rPr>
+        <w:t>Pha</w:t>
+      </w:r>
+      <w:r>
+        <w:rPr>
+          <w:rFonts w:ascii="TH SarabunPSK" w:hAnsi="TH SarabunPSK" w:cs="TH SarabunPSK"/>
+          <w:sz w:val="32"/>
+          <w:szCs w:val="32"/>
+        </w:rPr>
+        <w:t>r</w:t>
+      </w:r>
+      <w:r>
+        <w:rPr>
+          <w:rFonts w:ascii="TH SarabunPSK" w:hAnsi="TH SarabunPSK" w:cs="TH SarabunPSK"/>
+          <w:sz w:val="32"/>
+          <w:szCs w:val="32"/>
+        </w:rPr>
+        <w:t>macySystem</w:t>
+      </w:r>
+      <w:r>
+        <w:rPr>
+          <w:rFonts w:ascii="TH SarabunPSK" w:hAnsi="TH SarabunPSK" w:cs="TH SarabunPSK"/>
+          <w:sz w:val="32"/>
+          <w:szCs w:val="32"/>
+          <w:cs/>
+        </w:rPr>
+        <w:t xml:space="preserve"> -</w:t>
+      </w:r>
+      <w:r>
+        <w:rPr>
+          <w:rFonts w:ascii="TH SarabunPSK" w:hAnsi="TH SarabunPSK" w:cs="TH SarabunPSK"/>
+          <w:sz w:val="32"/>
+          <w:szCs w:val="32"/>
+        </w:rPr>
+        <w:t>SRS</w:t>
+      </w:r>
+      <w:r>
+        <w:rPr>
+          <w:rFonts w:ascii="TH SarabunPSK" w:hAnsi="TH SarabunPSK" w:cs="TH SarabunPSK"/>
+          <w:sz w:val="32"/>
+          <w:szCs w:val="32"/>
+          <w:cs/>
+        </w:rPr>
+        <w:t>]/</w:t>
+      </w:r>
+      <w:r>
+        <w:rPr>
+          <w:rFonts w:ascii="TH SarabunPSK" w:hAnsi="TH SarabunPSK" w:cs="TH SarabunPSK"/>
+          <w:sz w:val="32"/>
+          <w:szCs w:val="32"/>
+        </w:rPr>
+        <w:t>4</w:t>
+      </w:r>
+      <w:r>
+        <w:rPr>
+          <w:rFonts w:ascii="TH SarabunPSK" w:hAnsi="TH SarabunPSK" w:cs="TH SarabunPSK"/>
+          <w:sz w:val="32"/>
+          <w:szCs w:val="32"/>
+          <w:cs/>
+        </w:rPr>
+        <w:t>.</w:t>
+      </w:r>
       <w:r>
         <w:rPr>
           <w:rFonts w:ascii="TH SarabunPSK" w:hAnsi="TH SarabunPSK" w:cs="TH SarabunPSK"/>
@@ -545,118 +1348,15 @@
           <w:szCs w:val="32"/>
           <w:cs/>
         </w:rPr>
-        <w:t>. พนักงานเลือกเมนู “</w:t>
-      </w:r>
-      <w:r>
-        <w:rPr>
-          <w:rFonts w:ascii="TH SarabunPSK" w:hAnsi="TH SarabunPSK" w:cs="TH SarabunPSK" w:hint="cs"/>
-          <w:sz w:val="32"/>
-          <w:szCs w:val="32"/>
-          <w:cs/>
-        </w:rPr>
-        <w:t>เพิ่มสินค้า</w:t>
-      </w:r>
-      <w:r>
-        <w:rPr>
-          <w:rFonts w:ascii="TH SarabunPSK" w:hAnsi="TH SarabunPSK" w:cs="TH SarabunPSK"/>
-          <w:sz w:val="32"/>
-          <w:szCs w:val="32"/>
-          <w:cs/>
-        </w:rPr>
-        <w:t>”</w:t>
-      </w:r>
-    </w:p>
-    <w:p>
-      <w:pPr>
-        <w:pStyle w:val="a3"/>
-        <w:ind w:left="1440"/>
-        <w:rPr>
-          <w:rFonts w:ascii="TH SarabunPSK" w:hAnsi="TH SarabunPSK" w:cs="TH SarabunPSK"/>
-          <w:sz w:val="32"/>
-          <w:szCs w:val="32"/>
-        </w:rPr>
-      </w:pPr>
-      <w:r>
-        <w:rPr>
-          <w:rFonts w:ascii="TH SarabunPSK" w:hAnsi="TH SarabunPSK" w:cs="TH SarabunPSK"/>
-          <w:sz w:val="32"/>
-          <w:szCs w:val="32"/>
-        </w:rPr>
-        <w:t>2</w:t>
-      </w:r>
-      <w:r>
-        <w:rPr>
-          <w:rFonts w:ascii="TH SarabunPSK" w:hAnsi="TH SarabunPSK" w:cs="TH SarabunPSK"/>
-          <w:sz w:val="32"/>
-          <w:szCs w:val="32"/>
-          <w:cs/>
-        </w:rPr>
-        <w:t>. ระบบแสดงหน้าจอ</w:t>
-      </w:r>
-      <w:r>
-        <w:rPr>
-          <w:rFonts w:ascii="TH SarabunPSK" w:hAnsi="TH SarabunPSK" w:cs="TH SarabunPSK" w:hint="cs"/>
-          <w:sz w:val="32"/>
-          <w:szCs w:val="32"/>
-          <w:cs/>
-        </w:rPr>
-        <w:t>เพิ่มรายละเอียดสินค้า</w:t>
-      </w:r>
-    </w:p>
-    <w:p>
-      <w:pPr>
-        <w:pStyle w:val="a3"/>
-        <w:ind w:left="1440"/>
-        <w:rPr>
-          <w:rFonts w:ascii="TH SarabunPSK" w:hAnsi="TH SarabunPSK" w:cs="TH SarabunPSK"/>
-          <w:sz w:val="32"/>
-          <w:szCs w:val="32"/>
-        </w:rPr>
-      </w:pPr>
-      <w:r>
-        <w:rPr>
-          <w:rFonts w:ascii="TH SarabunPSK" w:hAnsi="TH SarabunPSK" w:cs="TH SarabunPSK"/>
-          <w:sz w:val="32"/>
-          <w:szCs w:val="32"/>
-        </w:rPr>
-        <w:t>3</w:t>
-      </w:r>
-      <w:r>
-        <w:rPr>
-          <w:rFonts w:ascii="TH SarabunPSK" w:hAnsi="TH SarabunPSK" w:cs="TH SarabunPSK"/>
-          <w:sz w:val="32"/>
-          <w:szCs w:val="32"/>
-          <w:cs/>
-        </w:rPr>
-        <w:t xml:space="preserve">. </w:t>
-      </w:r>
-      <w:r>
-        <w:rPr>
-          <w:rFonts w:ascii="TH SarabunPSK" w:hAnsi="TH SarabunPSK" w:cs="TH SarabunPSK" w:hint="cs"/>
-          <w:sz w:val="32"/>
-          <w:szCs w:val="32"/>
-          <w:cs/>
-        </w:rPr>
-        <w:t>พนักงานกรอกรายละเอียดสินค้า</w:t>
-      </w:r>
-    </w:p>
-    <w:p>
-      <w:pPr>
-        <w:pStyle w:val="a3"/>
-        <w:ind w:left="1440"/>
-        <w:rPr>
-          <w:rFonts w:ascii="TH SarabunPSK" w:hAnsi="TH SarabunPSK" w:cs="TH SarabunPSK"/>
-          <w:sz w:val="32"/>
-          <w:szCs w:val="32"/>
-        </w:rPr>
-      </w:pPr>
-      <w:r>
-        <w:rPr>
-          <w:rFonts w:ascii="TH SarabunPSK" w:hAnsi="TH SarabunPSK" w:cs="TH SarabunPSK"/>
-          <w:sz w:val="32"/>
-          <w:szCs w:val="32"/>
-        </w:rPr>
-        <w:t>4</w:t>
+        <w:t>./</w:t>
+      </w:r>
+      <w:r>
+        <w:rPr>
+          <w:rFonts w:ascii="TH SarabunPSK" w:hAnsi="TH SarabunPSK" w:cs="TH SarabunPSK"/>
+          <w:sz w:val="32"/>
+          <w:szCs w:val="32"/>
+        </w:rPr>
+        <w:t>pg</w:t>
       </w:r>
       <w:r>
         <w:rPr>
@@ -667,40 +1367,10 @@
         </w:rPr>
         <w:t>.</w:t>
       </w:r>
-      <w:r>
-        <w:rPr>
-          <w:rFonts w:ascii="TH SarabunPSK" w:hAnsi="TH SarabunPSK" w:cs="TH SarabunPSK" w:hint="cs"/>
-          <w:sz w:val="32"/>
-          <w:szCs w:val="32"/>
-          <w:cs/>
-        </w:rPr>
-        <w:t xml:space="preserve"> พนักงานกดปุ่ม “เพิ่ม”</w:t>
-      </w:r>
-    </w:p>
-    <w:p>
-      <w:pPr>
-        <w:pStyle w:val="a3"/>
-        <w:ind w:left="1440"/>
-        <w:rPr>
-          <w:rFonts w:ascii="TH SarabunPSK" w:hAnsi="TH SarabunPSK" w:cs="TH SarabunPSK"/>
-          <w:sz w:val="32"/>
-          <w:szCs w:val="32"/>
-          <w:cs/>
-        </w:rPr>
-      </w:pPr>
-      <w:r>
-        <w:rPr>
-          <w:rFonts w:ascii="TH SarabunPSK" w:hAnsi="TH SarabunPSK" w:cs="TH SarabunPSK" w:hint="cs"/>
-          <w:sz w:val="32"/>
-          <w:szCs w:val="32"/>
-          <w:cs/>
-        </w:rPr>
-        <w:t>5. ระบบแสดงรายการสินค้าและข้อความรายงานว่า “เพิ่มพนักงานเสร็จสิ้น”</w:t>
-      </w:r>
-    </w:p>
-    <w:p>
-      <w:pPr>
-        <w:pStyle w:val="a3"/>
+    </w:p>
+    <w:p>
+      <w:pPr>
+        <w:pStyle w:val="NoSpacing"/>
         <w:ind w:left="720"/>
         <w:rPr>
           <w:rFonts w:ascii="TH SarabunPSK" w:hAnsi="TH SarabunPSK" w:cs="TH SarabunPSK"/>
@@ -708,118 +1378,10 @@
           <w:szCs w:val="32"/>
         </w:rPr>
       </w:pPr>
-      <w:proofErr w:type="spellStart"/>
-      <w:r>
-        <w:rPr>
-          <w:rFonts w:ascii="TH SarabunPSK" w:hAnsi="TH SarabunPSK" w:cs="TH SarabunPSK"/>
-          <w:sz w:val="32"/>
-          <w:szCs w:val="32"/>
-        </w:rPr>
-        <w:t>Xref</w:t>
-      </w:r>
-      <w:proofErr w:type="spellEnd"/>
-      <w:r>
-        <w:rPr>
-          <w:rFonts w:ascii="TH SarabunPSK" w:hAnsi="TH SarabunPSK" w:cs="TH SarabunPSK"/>
-          <w:sz w:val="32"/>
-          <w:szCs w:val="32"/>
-          <w:cs/>
-        </w:rPr>
-        <w:t>: [</w:t>
-      </w:r>
-      <w:proofErr w:type="spellStart"/>
-      <w:r>
-        <w:rPr>
-          <w:rFonts w:ascii="TH SarabunPSK" w:hAnsi="TH SarabunPSK" w:cs="TH SarabunPSK"/>
-          <w:sz w:val="32"/>
-          <w:szCs w:val="32"/>
-        </w:rPr>
-        <w:t>PhamacySystem</w:t>
-      </w:r>
-      <w:proofErr w:type="spellEnd"/>
-      <w:r>
-        <w:rPr>
-          <w:rFonts w:ascii="TH SarabunPSK" w:hAnsi="TH SarabunPSK" w:cs="TH SarabunPSK"/>
-          <w:sz w:val="32"/>
-          <w:szCs w:val="32"/>
-          <w:cs/>
-        </w:rPr>
-        <w:t>-</w:t>
-      </w:r>
-      <w:r>
-        <w:rPr>
-          <w:rFonts w:ascii="TH SarabunPSK" w:hAnsi="TH SarabunPSK" w:cs="TH SarabunPSK"/>
-          <w:sz w:val="32"/>
-          <w:szCs w:val="32"/>
-        </w:rPr>
-        <w:t>SRS</w:t>
-      </w:r>
-      <w:r>
-        <w:rPr>
-          <w:rFonts w:ascii="TH SarabunPSK" w:hAnsi="TH SarabunPSK" w:cs="TH SarabunPSK"/>
-          <w:sz w:val="32"/>
-          <w:szCs w:val="32"/>
-          <w:cs/>
-        </w:rPr>
-        <w:t>]/</w:t>
-      </w:r>
-      <w:r>
-        <w:rPr>
-          <w:rFonts w:ascii="TH SarabunPSK" w:hAnsi="TH SarabunPSK" w:cs="TH SarabunPSK"/>
-          <w:sz w:val="32"/>
-          <w:szCs w:val="32"/>
-        </w:rPr>
-        <w:t>4</w:t>
-      </w:r>
-      <w:r>
-        <w:rPr>
-          <w:rFonts w:ascii="TH SarabunPSK" w:hAnsi="TH SarabunPSK" w:cs="TH SarabunPSK"/>
-          <w:sz w:val="32"/>
-          <w:szCs w:val="32"/>
-          <w:cs/>
-        </w:rPr>
-        <w:t>.</w:t>
-      </w:r>
-      <w:r>
-        <w:rPr>
-          <w:rFonts w:ascii="TH SarabunPSK" w:hAnsi="TH SarabunPSK" w:cs="TH SarabunPSK"/>
-          <w:sz w:val="32"/>
-          <w:szCs w:val="32"/>
-        </w:rPr>
-        <w:t>1</w:t>
-      </w:r>
-      <w:r>
-        <w:rPr>
-          <w:rFonts w:ascii="TH SarabunPSK" w:hAnsi="TH SarabunPSK" w:cs="TH SarabunPSK"/>
-          <w:sz w:val="32"/>
-          <w:szCs w:val="32"/>
-          <w:cs/>
-        </w:rPr>
-        <w:t>./</w:t>
-      </w:r>
-      <w:proofErr w:type="spellStart"/>
-      <w:r>
-        <w:rPr>
-          <w:rFonts w:ascii="TH SarabunPSK" w:hAnsi="TH SarabunPSK" w:cs="TH SarabunPSK"/>
-          <w:sz w:val="32"/>
-          <w:szCs w:val="32"/>
-        </w:rPr>
-        <w:t>pg</w:t>
-      </w:r>
-      <w:proofErr w:type="spellEnd"/>
-      <w:r>
-        <w:rPr>
-          <w:rFonts w:ascii="TH SarabunPSK" w:hAnsi="TH SarabunPSK" w:cs="TH SarabunPSK"/>
-          <w:sz w:val="32"/>
-          <w:szCs w:val="32"/>
-          <w:cs/>
-        </w:rPr>
-        <w:t>.</w:t>
-      </w:r>
-    </w:p>
-    <w:p>
-      <w:pPr>
-        <w:pStyle w:val="a3"/>
+    </w:p>
+    <w:p>
+      <w:pPr>
+        <w:pStyle w:val="NoSpacing"/>
         <w:ind w:left="720"/>
         <w:rPr>
           <w:rFonts w:ascii="TH SarabunPSK" w:hAnsi="TH SarabunPSK" w:cs="TH SarabunPSK"/>
@@ -828,23 +1390,163 @@
         </w:rPr>
       </w:pPr>
     </w:p>
-    <w:p/>
-    <w:p/>
-    <w:p/>
-    <w:p/>
-    <w:p/>
-    <w:p/>
-    <w:p/>
-    <w:p/>
-    <w:p/>
-    <w:p/>
-    <w:p/>
-    <w:p/>
-    <w:p/>
-    <w:p/>
-    <w:p>
-      <w:pPr>
-        <w:pStyle w:val="a3"/>
+    <w:p>
+      <w:pPr>
+        <w:pStyle w:val="NoSpacing"/>
+        <w:ind w:left="720"/>
+        <w:rPr>
+          <w:rFonts w:ascii="TH SarabunPSK" w:hAnsi="TH SarabunPSK" w:cs="TH SarabunPSK"/>
+          <w:sz w:val="32"/>
+          <w:szCs w:val="32"/>
+        </w:rPr>
+      </w:pPr>
+    </w:p>
+    <w:p>
+      <w:pPr>
+        <w:pStyle w:val="NoSpacing"/>
+        <w:ind w:left="720"/>
+        <w:rPr>
+          <w:rFonts w:ascii="TH SarabunPSK" w:hAnsi="TH SarabunPSK" w:cs="TH SarabunPSK"/>
+          <w:sz w:val="32"/>
+          <w:szCs w:val="32"/>
+        </w:rPr>
+      </w:pPr>
+    </w:p>
+    <w:p>
+      <w:pPr>
+        <w:pStyle w:val="NoSpacing"/>
+        <w:ind w:left="720"/>
+        <w:rPr>
+          <w:rFonts w:ascii="TH SarabunPSK" w:hAnsi="TH SarabunPSK" w:cs="TH SarabunPSK"/>
+          <w:sz w:val="32"/>
+          <w:szCs w:val="32"/>
+        </w:rPr>
+      </w:pPr>
+    </w:p>
+    <w:p>
+      <w:pPr>
+        <w:pStyle w:val="NoSpacing"/>
+        <w:ind w:left="720"/>
+        <w:rPr>
+          <w:rFonts w:ascii="TH SarabunPSK" w:hAnsi="TH SarabunPSK" w:cs="TH SarabunPSK"/>
+          <w:sz w:val="32"/>
+          <w:szCs w:val="32"/>
+        </w:rPr>
+      </w:pPr>
+    </w:p>
+    <w:p>
+      <w:pPr>
+        <w:pStyle w:val="NoSpacing"/>
+        <w:ind w:left="720"/>
+        <w:rPr>
+          <w:rFonts w:ascii="TH SarabunPSK" w:hAnsi="TH SarabunPSK" w:cs="TH SarabunPSK"/>
+          <w:sz w:val="32"/>
+          <w:szCs w:val="32"/>
+        </w:rPr>
+      </w:pPr>
+    </w:p>
+    <w:p>
+      <w:pPr>
+        <w:pStyle w:val="NoSpacing"/>
+        <w:ind w:left="720"/>
+        <w:rPr>
+          <w:rFonts w:ascii="TH SarabunPSK" w:hAnsi="TH SarabunPSK" w:cs="TH SarabunPSK"/>
+          <w:sz w:val="32"/>
+          <w:szCs w:val="32"/>
+        </w:rPr>
+      </w:pPr>
+    </w:p>
+    <w:p>
+      <w:pPr>
+        <w:pStyle w:val="NoSpacing"/>
+        <w:ind w:left="720"/>
+        <w:rPr>
+          <w:rFonts w:ascii="TH SarabunPSK" w:hAnsi="TH SarabunPSK" w:cs="TH SarabunPSK"/>
+          <w:sz w:val="32"/>
+          <w:szCs w:val="32"/>
+        </w:rPr>
+      </w:pPr>
+    </w:p>
+    <w:p>
+      <w:pPr>
+        <w:pStyle w:val="NoSpacing"/>
+        <w:ind w:left="720"/>
+        <w:rPr>
+          <w:rFonts w:ascii="TH SarabunPSK" w:hAnsi="TH SarabunPSK" w:cs="TH SarabunPSK"/>
+          <w:sz w:val="32"/>
+          <w:szCs w:val="32"/>
+        </w:rPr>
+      </w:pPr>
+    </w:p>
+    <w:p>
+      <w:pPr>
+        <w:pStyle w:val="NoSpacing"/>
+        <w:ind w:left="720"/>
+        <w:rPr>
+          <w:rFonts w:ascii="TH SarabunPSK" w:hAnsi="TH SarabunPSK" w:cs="TH SarabunPSK"/>
+          <w:sz w:val="32"/>
+          <w:szCs w:val="32"/>
+        </w:rPr>
+      </w:pPr>
+    </w:p>
+    <w:p>
+      <w:pPr>
+        <w:pStyle w:val="NoSpacing"/>
+        <w:ind w:left="720"/>
+        <w:rPr>
+          <w:rFonts w:ascii="TH SarabunPSK" w:hAnsi="TH SarabunPSK" w:cs="TH SarabunPSK"/>
+          <w:sz w:val="32"/>
+          <w:szCs w:val="32"/>
+        </w:rPr>
+      </w:pPr>
+    </w:p>
+    <w:p>
+      <w:pPr>
+        <w:pStyle w:val="NoSpacing"/>
+        <w:ind w:left="720"/>
+        <w:rPr>
+          <w:rFonts w:ascii="TH SarabunPSK" w:hAnsi="TH SarabunPSK" w:cs="TH SarabunPSK"/>
+          <w:sz w:val="32"/>
+          <w:szCs w:val="32"/>
+        </w:rPr>
+      </w:pPr>
+    </w:p>
+    <w:p>
+      <w:pPr>
+        <w:pStyle w:val="NoSpacing"/>
+        <w:ind w:left="720"/>
+        <w:rPr>
+          <w:rFonts w:ascii="TH SarabunPSK" w:hAnsi="TH SarabunPSK" w:cs="TH SarabunPSK"/>
+          <w:sz w:val="32"/>
+          <w:szCs w:val="32"/>
+        </w:rPr>
+      </w:pPr>
+    </w:p>
+    <w:p>
+      <w:pPr>
+        <w:pStyle w:val="NoSpacing"/>
+        <w:ind w:left="720"/>
+        <w:rPr>
+          <w:rFonts w:ascii="TH SarabunPSK" w:hAnsi="TH SarabunPSK" w:cs="TH SarabunPSK"/>
+          <w:sz w:val="32"/>
+          <w:szCs w:val="32"/>
+        </w:rPr>
+      </w:pPr>
+    </w:p>
+    <w:p>
+      <w:pPr>
+        <w:pStyle w:val="NoSpacing"/>
+        <w:ind w:left="720"/>
+        <w:rPr>
+          <w:rFonts w:ascii="TH SarabunPSK" w:hAnsi="TH SarabunPSK" w:cs="TH SarabunPSK"/>
+          <w:sz w:val="32"/>
+          <w:szCs w:val="32"/>
+        </w:rPr>
+      </w:pPr>
+    </w:p>
+    <w:p>
+      <w:pPr>
+        <w:pStyle w:val="NoSpacing"/>
         <w:ind w:left="720"/>
         <w:rPr>
           <w:rFonts w:ascii="TH SarabunPSK" w:hAnsi="TH SarabunPSK" w:cs="TH SarabunPSK"/>
@@ -876,20 +1578,12 @@
           <w:sz w:val="32"/>
           <w:szCs w:val="32"/>
         </w:rPr>
-        <w:t>UC32</w:t>
-      </w:r>
-      <w:r>
-        <w:rPr>
-          <w:rFonts w:ascii="TH SarabunPSK" w:hAnsi="TH SarabunPSK" w:cs="TH SarabunPSK"/>
-          <w:sz w:val="32"/>
-          <w:szCs w:val="32"/>
-        </w:rPr>
-        <w:t>0</w:t>
-      </w:r>
-    </w:p>
-    <w:p>
-      <w:pPr>
-        <w:pStyle w:val="a3"/>
+        <w:t>UC330</w:t>
+      </w:r>
+    </w:p>
+    <w:p>
+      <w:pPr>
+        <w:pStyle w:val="NoSpacing"/>
         <w:ind w:left="720"/>
         <w:rPr>
           <w:rFonts w:ascii="TH SarabunPSK" w:hAnsi="TH SarabunPSK" w:cs="TH SarabunPSK"/>
@@ -917,7 +1611,7 @@
     </w:p>
     <w:p>
       <w:pPr>
-        <w:pStyle w:val="a3"/>
+        <w:pStyle w:val="NoSpacing"/>
         <w:ind w:left="720"/>
         <w:rPr>
           <w:rFonts w:ascii="TH SarabunPSK" w:hAnsi="TH SarabunPSK" w:cs="TH SarabunPSK"/>
@@ -935,18 +1629,24 @@
       </w:r>
     </w:p>
     <w:p>
-      <w:r>
-        <w:tab/>
-      </w:r>
+      <w:pPr>
+        <w:pStyle w:val="NoSpacing"/>
+        <w:ind w:left="720"/>
+        <w:rPr>
+          <w:rFonts w:ascii="TH SarabunPSK" w:hAnsi="TH SarabunPSK" w:cs="TH SarabunPSK"/>
+          <w:sz w:val="32"/>
+          <w:szCs w:val="32"/>
+        </w:rPr>
+      </w:pPr>
       <w:r>
         <w:rPr>
           <w:noProof/>
         </w:rPr>
         <w:drawing>
           <wp:inline distT="0" distB="0" distL="0" distR="0">
-            <wp:extent cx="4054475" cy="784860"/>
-            <wp:effectExtent l="0" t="0" r="3175" b="0"/>
-            <wp:docPr id="3" name="Picture 3" descr="C:\Users\Thanyalak Sirikul\AppData\Local\Microsoft\Windows\INetCacheContent.Word\UC300 (1).png"/>
+            <wp:extent cx="4295553" cy="917028"/>
+            <wp:effectExtent l="0" t="0" r="0" b="0"/>
+            <wp:docPr id="9" name="Picture 9" descr="C:\Users\Thanyalak Sirikul\Downloads\UC330.png"/>
             <wp:cNvGraphicFramePr>
               <a:graphicFrameLocks xmlns:a="http://schemas.openxmlformats.org/drawingml/2006/main" noChangeAspect="1"/>
             </wp:cNvGraphicFramePr>
@@ -954,13 +1654,13 @@
               <a:graphicData uri="http://schemas.openxmlformats.org/drawingml/2006/picture">
                 <pic:pic xmlns:pic="http://schemas.openxmlformats.org/drawingml/2006/picture">
                   <pic:nvPicPr>
-                    <pic:cNvPr id="0" name="Picture 5" descr="C:\Users\Thanyalak Sirikul\AppData\Local\Microsoft\Windows\INetCacheContent.Word\UC300 (1).png"/>
+                    <pic:cNvPr id="0" name="Picture 6" descr="C:\Users\Thanyalak Sirikul\Downloads\UC330.png"/>
                     <pic:cNvPicPr>
                       <a:picLocks noChangeAspect="1" noChangeArrowheads="1"/>
                     </pic:cNvPicPr>
                   </pic:nvPicPr>
                   <pic:blipFill>
-                    <a:blip r:embed="rId7">
+                    <a:blip r:embed="rId8" cstate="print">
                       <a:extLst>
                         <a:ext uri="{28A0092B-C50C-407E-A947-70E740481C1C}">
                           <a14:useLocalDpi xmlns:a14="http://schemas.microsoft.com/office/drawing/2010/main" val="0"/>
@@ -975,7 +1675,7 @@
                   <pic:spPr bwMode="auto">
                     <a:xfrm>
                       <a:off x="0" y="0"/>
-                      <a:ext cx="4054475" cy="784860"/>
+                      <a:ext cx="4309135" cy="919928"/>
                     </a:xfrm>
                     <a:prstGeom prst="rect">
                       <a:avLst/>
@@ -994,7 +1694,7 @@
     </w:p>
     <w:p>
       <w:pPr>
-        <w:pStyle w:val="a3"/>
+        <w:pStyle w:val="NoSpacing"/>
         <w:ind w:left="720"/>
         <w:rPr>
           <w:rFonts w:ascii="TH SarabunPSK" w:hAnsi="TH SarabunPSK" w:cs="TH SarabunPSK"/>
@@ -1013,7 +1713,7 @@
     </w:p>
     <w:p>
       <w:pPr>
-        <w:pStyle w:val="a3"/>
+        <w:pStyle w:val="NoSpacing"/>
         <w:ind w:left="720" w:firstLine="720"/>
         <w:rPr>
           <w:rFonts w:ascii="TH SarabunPSK" w:hAnsi="TH SarabunPSK" w:cs="TH SarabunPSK"/>
@@ -1038,12 +1738,12 @@
           <w:szCs w:val="32"/>
           <w:cs/>
         </w:rPr>
-        <w:t>ลบข้อมูลรายการสินค้า</w:t>
-      </w:r>
-    </w:p>
-    <w:p>
-      <w:pPr>
-        <w:pStyle w:val="a3"/>
+        <w:t>แก้ไขรายการสินค้า</w:t>
+      </w:r>
+    </w:p>
+    <w:p>
+      <w:pPr>
+        <w:pStyle w:val="NoSpacing"/>
         <w:ind w:left="720"/>
         <w:rPr>
           <w:rFonts w:ascii="TH SarabunPSK" w:hAnsi="TH SarabunPSK" w:cs="TH SarabunPSK"/>
@@ -1096,7 +1796,7 @@
     </w:p>
     <w:p>
       <w:pPr>
-        <w:pStyle w:val="a3"/>
+        <w:pStyle w:val="NoSpacing"/>
         <w:ind w:left="1440"/>
         <w:rPr>
           <w:rFonts w:ascii="TH SarabunPSK" w:hAnsi="TH SarabunPSK" w:cs="TH SarabunPSK"/>
@@ -1128,12 +1828,39 @@
           <w:szCs w:val="32"/>
           <w:cs/>
         </w:rPr>
-        <w:t>พนักงานเลือกเมนู “ลบรายการสินค้า”</w:t>
-      </w:r>
-    </w:p>
-    <w:p>
-      <w:pPr>
-        <w:pStyle w:val="a3"/>
+        <w:t>พนักงาน</w:t>
+      </w:r>
+      <w:r>
+        <w:rPr>
+          <w:rFonts w:ascii="TH SarabunPSK" w:hAnsi="TH SarabunPSK" w:cs="TH SarabunPSK" w:hint="cs"/>
+          <w:sz w:val="32"/>
+          <w:szCs w:val="32"/>
+          <w:cs/>
+        </w:rPr>
+        <w:t>เลือกเมนู “</w:t>
+      </w:r>
+      <w:r>
+        <w:rPr>
+          <w:rFonts w:ascii="TH SarabunPSK" w:hAnsi="TH SarabunPSK" w:cs="TH SarabunPSK" w:hint="cs"/>
+          <w:sz w:val="32"/>
+          <w:szCs w:val="32"/>
+          <w:cs/>
+        </w:rPr>
+        <w:t>แก้ไขรายการสินค้า</w:t>
+      </w:r>
+      <w:r>
+        <w:rPr>
+          <w:rFonts w:ascii="TH SarabunPSK" w:hAnsi="TH SarabunPSK" w:cs="TH SarabunPSK" w:hint="cs"/>
+          <w:sz w:val="32"/>
+          <w:szCs w:val="32"/>
+          <w:cs/>
+        </w:rPr>
+        <w:t>”</w:t>
+      </w:r>
+    </w:p>
+    <w:p>
+      <w:pPr>
+        <w:pStyle w:val="NoSpacing"/>
         <w:ind w:left="1440"/>
         <w:rPr>
           <w:rFonts w:ascii="TH SarabunPSK" w:hAnsi="TH SarabunPSK" w:cs="TH SarabunPSK"/>
@@ -1156,6 +1883,99 @@
           <w:szCs w:val="32"/>
           <w:cs/>
         </w:rPr>
+        <w:t>. ระบบแสดงหน้าจอ</w:t>
+      </w:r>
+      <w:r>
+        <w:rPr>
+          <w:rFonts w:ascii="TH SarabunPSK" w:hAnsi="TH SarabunPSK" w:cs="TH SarabunPSK" w:hint="cs"/>
+          <w:sz w:val="32"/>
+          <w:szCs w:val="32"/>
+          <w:cs/>
+        </w:rPr>
+        <w:t>รายการ</w:t>
+      </w:r>
+      <w:r>
+        <w:rPr>
+          <w:rFonts w:ascii="TH SarabunPSK" w:hAnsi="TH SarabunPSK" w:cs="TH SarabunPSK" w:hint="cs"/>
+          <w:sz w:val="32"/>
+          <w:szCs w:val="32"/>
+          <w:cs/>
+        </w:rPr>
+        <w:t>สินค้า</w:t>
+      </w:r>
+    </w:p>
+    <w:p>
+      <w:pPr>
+        <w:pStyle w:val="NoSpacing"/>
+        <w:ind w:left="1440"/>
+        <w:rPr>
+          <w:rFonts w:ascii="TH SarabunPSK" w:hAnsi="TH SarabunPSK" w:cs="TH SarabunPSK"/>
+          <w:sz w:val="32"/>
+          <w:szCs w:val="32"/>
+          <w:cs/>
+        </w:rPr>
+      </w:pPr>
+      <w:r>
+        <w:rPr>
+          <w:rFonts w:ascii="TH SarabunPSK" w:hAnsi="TH SarabunPSK" w:cs="TH SarabunPSK"/>
+          <w:sz w:val="32"/>
+          <w:szCs w:val="32"/>
+        </w:rPr>
+        <w:t>3</w:t>
+      </w:r>
+      <w:r>
+        <w:rPr>
+          <w:rFonts w:ascii="TH SarabunPSK" w:hAnsi="TH SarabunPSK" w:cs="TH SarabunPSK"/>
+          <w:sz w:val="32"/>
+          <w:szCs w:val="32"/>
+          <w:cs/>
+        </w:rPr>
+        <w:t>. พนักงานเลือก</w:t>
+      </w:r>
+      <w:r>
+        <w:rPr>
+          <w:rFonts w:ascii="TH SarabunPSK" w:hAnsi="TH SarabunPSK" w:cs="TH SarabunPSK" w:hint="cs"/>
+          <w:sz w:val="32"/>
+          <w:szCs w:val="32"/>
+          <w:cs/>
+        </w:rPr>
+        <w:t>รายการสินค้า</w:t>
+      </w:r>
+      <w:r>
+        <w:rPr>
+          <w:rFonts w:ascii="TH SarabunPSK" w:hAnsi="TH SarabunPSK" w:cs="TH SarabunPSK" w:hint="cs"/>
+          <w:sz w:val="32"/>
+          <w:szCs w:val="32"/>
+          <w:cs/>
+        </w:rPr>
+        <w:t>ที่ต้องการกด “แก้ไข”</w:t>
+      </w:r>
+    </w:p>
+    <w:p>
+      <w:pPr>
+        <w:pStyle w:val="NoSpacing"/>
+        <w:ind w:left="1440"/>
+        <w:rPr>
+          <w:rFonts w:ascii="TH SarabunPSK" w:hAnsi="TH SarabunPSK" w:cs="TH SarabunPSK"/>
+          <w:sz w:val="32"/>
+          <w:szCs w:val="32"/>
+        </w:rPr>
+      </w:pPr>
+      <w:r>
+        <w:rPr>
+          <w:rFonts w:ascii="TH SarabunPSK" w:hAnsi="TH SarabunPSK" w:cs="TH SarabunPSK"/>
+          <w:sz w:val="32"/>
+          <w:szCs w:val="32"/>
+        </w:rPr>
+        <w:t>4</w:t>
+      </w:r>
+      <w:r>
+        <w:rPr>
+          <w:rFonts w:ascii="TH SarabunPSK" w:hAnsi="TH SarabunPSK" w:cs="TH SarabunPSK"/>
+          <w:sz w:val="32"/>
+          <w:szCs w:val="32"/>
+          <w:cs/>
+        </w:rPr>
         <w:t>. ระบบแสดง</w:t>
       </w:r>
       <w:r>
@@ -1165,12 +1985,21 @@
           <w:szCs w:val="32"/>
           <w:cs/>
         </w:rPr>
-        <w:t>รายการสินค้า</w:t>
-      </w:r>
-    </w:p>
-    <w:p>
-      <w:pPr>
-        <w:pStyle w:val="a3"/>
+        <w:t>หน้าจอข้อมูลของ</w:t>
+      </w:r>
+      <w:r>
+        <w:rPr>
+          <w:rFonts w:ascii="TH SarabunPSK" w:hAnsi="TH SarabunPSK" w:cs="TH SarabunPSK" w:hint="cs"/>
+          <w:sz w:val="32"/>
+          <w:szCs w:val="32"/>
+          <w:cs/>
+        </w:rPr>
+        <w:t>รายการสินค้าที่เลือก</w:t>
+      </w:r>
+    </w:p>
+    <w:p>
+      <w:pPr>
+        <w:pStyle w:val="NoSpacing"/>
         <w:ind w:left="1440"/>
         <w:rPr>
           <w:rFonts w:ascii="TH SarabunPSK" w:hAnsi="TH SarabunPSK" w:cs="TH SarabunPSK"/>
@@ -1180,52 +2009,44 @@
       </w:pPr>
       <w:r>
         <w:rPr>
-          <w:rFonts w:ascii="TH SarabunPSK" w:hAnsi="TH SarabunPSK" w:cs="TH SarabunPSK"/>
-          <w:sz w:val="32"/>
-          <w:szCs w:val="32"/>
-        </w:rPr>
-        <w:t>3</w:t>
-      </w:r>
-      <w:r>
-        <w:rPr>
-          <w:rFonts w:ascii="TH SarabunPSK" w:hAnsi="TH SarabunPSK" w:cs="TH SarabunPSK"/>
-          <w:sz w:val="32"/>
-          <w:szCs w:val="32"/>
-          <w:cs/>
-        </w:rPr>
-        <w:t xml:space="preserve">. </w:t>
-      </w:r>
-      <w:r>
-        <w:rPr>
           <w:rFonts w:ascii="TH SarabunPSK" w:hAnsi="TH SarabunPSK" w:cs="TH SarabunPSK" w:hint="cs"/>
           <w:sz w:val="32"/>
           <w:szCs w:val="32"/>
           <w:cs/>
         </w:rPr>
+        <w:t xml:space="preserve">5. </w:t>
+      </w:r>
+      <w:r>
+        <w:rPr>
+          <w:rFonts w:ascii="TH SarabunPSK" w:hAnsi="TH SarabunPSK" w:cs="TH SarabunPSK" w:hint="cs"/>
+          <w:sz w:val="32"/>
+          <w:szCs w:val="32"/>
+          <w:cs/>
+        </w:rPr>
         <w:t>พนักงาน</w:t>
       </w:r>
       <w:r>
         <w:rPr>
-          <w:rFonts w:ascii="TH SarabunPSK" w:hAnsi="TH SarabunPSK" w:cs="TH SarabunPSK"/>
-          <w:sz w:val="32"/>
-          <w:szCs w:val="32"/>
-          <w:cs/>
-        </w:rPr>
-        <w:t>เลือก</w:t>
-      </w:r>
-      <w:r>
-        <w:rPr>
           <w:rFonts w:ascii="TH SarabunPSK" w:hAnsi="TH SarabunPSK" w:cs="TH SarabunPSK" w:hint="cs"/>
           <w:sz w:val="32"/>
           <w:szCs w:val="32"/>
           <w:cs/>
         </w:rPr>
-        <w:t>รายการสินค้าที่ต้องการลบ</w:t>
-      </w:r>
-    </w:p>
-    <w:p>
-      <w:pPr>
-        <w:pStyle w:val="a3"/>
+        <w:t>แก้ไขข้อมูล</w:t>
+      </w:r>
+      <w:r>
+        <w:rPr>
+          <w:rFonts w:ascii="TH SarabunPSK" w:hAnsi="TH SarabunPSK" w:cs="TH SarabunPSK" w:hint="cs"/>
+          <w:sz w:val="32"/>
+          <w:szCs w:val="32"/>
+          <w:cs/>
+        </w:rPr>
+        <w:t>รายการสินค้าใหม่</w:t>
+      </w:r>
+    </w:p>
+    <w:p>
+      <w:pPr>
+        <w:pStyle w:val="NoSpacing"/>
         <w:ind w:left="1440"/>
         <w:rPr>
           <w:rFonts w:ascii="TH SarabunPSK" w:hAnsi="TH SarabunPSK" w:cs="TH SarabunPSK"/>
@@ -1235,6 +2056,132 @@
       </w:pPr>
       <w:r>
         <w:rPr>
+          <w:rFonts w:ascii="TH SarabunPSK" w:hAnsi="TH SarabunPSK" w:cs="TH SarabunPSK" w:hint="cs"/>
+          <w:sz w:val="32"/>
+          <w:szCs w:val="32"/>
+          <w:cs/>
+        </w:rPr>
+        <w:t xml:space="preserve">6. </w:t>
+      </w:r>
+      <w:r>
+        <w:rPr>
+          <w:rFonts w:ascii="TH SarabunPSK" w:hAnsi="TH SarabunPSK" w:cs="TH SarabunPSK" w:hint="cs"/>
+          <w:sz w:val="32"/>
+          <w:szCs w:val="32"/>
+          <w:cs/>
+        </w:rPr>
+        <w:t>พนักงาน</w:t>
+      </w:r>
+      <w:r>
+        <w:rPr>
+          <w:rFonts w:ascii="TH SarabunPSK" w:hAnsi="TH SarabunPSK" w:cs="TH SarabunPSK" w:hint="cs"/>
+          <w:sz w:val="32"/>
+          <w:szCs w:val="32"/>
+          <w:cs/>
+        </w:rPr>
+        <w:t>กดปุ่ม “ยืนยัน”</w:t>
+      </w:r>
+    </w:p>
+    <w:p>
+      <w:pPr>
+        <w:pStyle w:val="NoSpacing"/>
+        <w:ind w:left="1440"/>
+        <w:rPr>
+          <w:rFonts w:ascii="TH SarabunPSK" w:hAnsi="TH SarabunPSK" w:cs="TH SarabunPSK"/>
+          <w:sz w:val="32"/>
+          <w:szCs w:val="32"/>
+          <w:cs/>
+        </w:rPr>
+      </w:pPr>
+      <w:r>
+        <w:rPr>
+          <w:rFonts w:ascii="TH SarabunPSK" w:hAnsi="TH SarabunPSK" w:cs="TH SarabunPSK" w:hint="cs"/>
+          <w:sz w:val="32"/>
+          <w:szCs w:val="32"/>
+          <w:cs/>
+        </w:rPr>
+        <w:t xml:space="preserve">7. ระบบแสดงข้อความ “แก้ไขเสร็จสิ้น” </w:t>
+      </w:r>
+    </w:p>
+    <w:p>
+      <w:pPr>
+        <w:pStyle w:val="NoSpacing"/>
+        <w:ind w:left="720"/>
+        <w:rPr>
+          <w:rFonts w:ascii="TH SarabunPSK" w:hAnsi="TH SarabunPSK" w:cs="TH SarabunPSK"/>
+          <w:sz w:val="32"/>
+          <w:szCs w:val="32"/>
+        </w:rPr>
+      </w:pPr>
+      <w:r>
+        <w:rPr>
+          <w:rFonts w:ascii="TH SarabunPSK" w:hAnsi="TH SarabunPSK" w:cs="TH SarabunPSK"/>
+          <w:sz w:val="32"/>
+          <w:szCs w:val="32"/>
+        </w:rPr>
+        <w:t>Xref</w:t>
+      </w:r>
+      <w:r>
+        <w:rPr>
+          <w:rFonts w:ascii="TH SarabunPSK" w:hAnsi="TH SarabunPSK" w:cs="TH SarabunPSK"/>
+          <w:sz w:val="32"/>
+          <w:szCs w:val="32"/>
+          <w:cs/>
+        </w:rPr>
+        <w:t>: [</w:t>
+      </w:r>
+      <w:r>
+        <w:rPr>
+          <w:rFonts w:ascii="TH SarabunPSK" w:hAnsi="TH SarabunPSK" w:cs="TH SarabunPSK"/>
+          <w:sz w:val="32"/>
+          <w:szCs w:val="32"/>
+        </w:rPr>
+        <w:t>Pha</w:t>
+      </w:r>
+      <w:r>
+        <w:rPr>
+          <w:rFonts w:ascii="TH SarabunPSK" w:hAnsi="TH SarabunPSK" w:cs="TH SarabunPSK"/>
+          <w:sz w:val="32"/>
+          <w:szCs w:val="32"/>
+        </w:rPr>
+        <w:t>r</w:t>
+      </w:r>
+      <w:r>
+        <w:rPr>
+          <w:rFonts w:ascii="TH SarabunPSK" w:hAnsi="TH SarabunPSK" w:cs="TH SarabunPSK"/>
+          <w:sz w:val="32"/>
+          <w:szCs w:val="32"/>
+        </w:rPr>
+        <w:t>macySystem</w:t>
+      </w:r>
+      <w:r>
+        <w:rPr>
+          <w:rFonts w:ascii="TH SarabunPSK" w:hAnsi="TH SarabunPSK" w:cs="TH SarabunPSK"/>
+          <w:sz w:val="32"/>
+          <w:szCs w:val="32"/>
+          <w:cs/>
+        </w:rPr>
+        <w:t xml:space="preserve"> -</w:t>
+      </w:r>
+      <w:r>
+        <w:rPr>
+          <w:rFonts w:ascii="TH SarabunPSK" w:hAnsi="TH SarabunPSK" w:cs="TH SarabunPSK"/>
+          <w:sz w:val="32"/>
+          <w:szCs w:val="32"/>
+        </w:rPr>
+        <w:t>SRS</w:t>
+      </w:r>
+      <w:r>
+        <w:rPr>
+          <w:rFonts w:ascii="TH SarabunPSK" w:hAnsi="TH SarabunPSK" w:cs="TH SarabunPSK"/>
+          <w:sz w:val="32"/>
+          <w:szCs w:val="32"/>
+          <w:cs/>
+        </w:rPr>
+        <w:t>]/</w:t>
+      </w:r>
+      <w:r>
+        <w:rPr>
           <w:rFonts w:ascii="TH SarabunPSK" w:hAnsi="TH SarabunPSK" w:cs="TH SarabunPSK"/>
           <w:sz w:val="32"/>
           <w:szCs w:val="32"/>
@@ -1252,435 +2199,289 @@
       </w:r>
       <w:r>
         <w:rPr>
-          <w:rFonts w:ascii="TH SarabunPSK" w:hAnsi="TH SarabunPSK" w:cs="TH SarabunPSK" w:hint="cs"/>
-          <w:sz w:val="32"/>
-          <w:szCs w:val="32"/>
-          <w:cs/>
-        </w:rPr>
-        <w:t xml:space="preserve"> พนักงานกดปุ่ม “ลบ”</w:t>
-      </w:r>
-    </w:p>
-    <w:p>
-      <w:pPr>
-        <w:pStyle w:val="a3"/>
-        <w:ind w:left="1440"/>
-        <w:rPr>
-          <w:rFonts w:ascii="TH SarabunPSK" w:hAnsi="TH SarabunPSK" w:cs="TH SarabunPSK"/>
-          <w:sz w:val="32"/>
-          <w:szCs w:val="32"/>
-          <w:cs/>
-        </w:rPr>
-      </w:pPr>
-      <w:r>
-        <w:rPr>
-          <w:rFonts w:ascii="TH SarabunPSK" w:hAnsi="TH SarabunPSK" w:cs="TH SarabunPSK" w:hint="cs"/>
-          <w:sz w:val="32"/>
-          <w:szCs w:val="32"/>
-          <w:cs/>
-        </w:rPr>
-        <w:t>5. ระบบแสดงข้อความ “ลบเสร็จสิ้น” และแสดงรายการสินค้า</w:t>
-      </w:r>
-    </w:p>
-    <w:p>
-      <w:pPr>
-        <w:pStyle w:val="a3"/>
+          <w:rFonts w:ascii="TH SarabunPSK" w:hAnsi="TH SarabunPSK" w:cs="TH SarabunPSK"/>
+          <w:sz w:val="32"/>
+          <w:szCs w:val="32"/>
+        </w:rPr>
+        <w:t>1</w:t>
+      </w:r>
+      <w:r>
+        <w:rPr>
+          <w:rFonts w:ascii="TH SarabunPSK" w:hAnsi="TH SarabunPSK" w:cs="TH SarabunPSK"/>
+          <w:sz w:val="32"/>
+          <w:szCs w:val="32"/>
+          <w:cs/>
+        </w:rPr>
+        <w:t>/</w:t>
+      </w:r>
+      <w:r>
+        <w:rPr>
+          <w:rFonts w:ascii="TH SarabunPSK" w:hAnsi="TH SarabunPSK" w:cs="TH SarabunPSK"/>
+          <w:sz w:val="32"/>
+          <w:szCs w:val="32"/>
+        </w:rPr>
+        <w:t>pg</w:t>
+      </w:r>
+      <w:r>
+        <w:rPr>
+          <w:rFonts w:ascii="TH SarabunPSK" w:hAnsi="TH SarabunPSK" w:cs="TH SarabunPSK"/>
+          <w:sz w:val="32"/>
+          <w:szCs w:val="32"/>
+          <w:cs/>
+        </w:rPr>
+        <w:t>.</w:t>
+      </w:r>
+    </w:p>
+    <w:p>
+      <w:pPr>
+        <w:pStyle w:val="NoSpacing"/>
+        <w:rPr>
+          <w:rFonts w:ascii="TH SarabunPSK" w:hAnsi="TH SarabunPSK" w:cs="TH SarabunPSK"/>
+          <w:sz w:val="32"/>
+          <w:szCs w:val="32"/>
+        </w:rPr>
+      </w:pPr>
+    </w:p>
+    <w:p>
+      <w:pPr>
+        <w:pStyle w:val="NoSpacing"/>
+        <w:rPr>
+          <w:rFonts w:ascii="TH SarabunPSK" w:hAnsi="TH SarabunPSK" w:cs="TH SarabunPSK"/>
+          <w:sz w:val="32"/>
+          <w:szCs w:val="32"/>
+        </w:rPr>
+      </w:pPr>
+    </w:p>
+    <w:p>
+      <w:pPr>
+        <w:pStyle w:val="NoSpacing"/>
+        <w:rPr>
+          <w:rFonts w:ascii="TH SarabunPSK" w:hAnsi="TH SarabunPSK" w:cs="TH SarabunPSK"/>
+          <w:sz w:val="32"/>
+          <w:szCs w:val="32"/>
+        </w:rPr>
+      </w:pPr>
+    </w:p>
+    <w:p>
+      <w:pPr>
+        <w:pStyle w:val="NoSpacing"/>
+        <w:rPr>
+          <w:rFonts w:ascii="TH SarabunPSK" w:hAnsi="TH SarabunPSK" w:cs="TH SarabunPSK"/>
+          <w:sz w:val="32"/>
+          <w:szCs w:val="32"/>
+        </w:rPr>
+      </w:pPr>
+    </w:p>
+    <w:p>
+      <w:pPr>
+        <w:pStyle w:val="NoSpacing"/>
+        <w:rPr>
+          <w:rFonts w:ascii="TH SarabunPSK" w:hAnsi="TH SarabunPSK" w:cs="TH SarabunPSK"/>
+          <w:sz w:val="32"/>
+          <w:szCs w:val="32"/>
+        </w:rPr>
+      </w:pPr>
+    </w:p>
+    <w:p>
+      <w:pPr>
+        <w:pStyle w:val="NoSpacing"/>
+        <w:rPr>
+          <w:rFonts w:ascii="TH SarabunPSK" w:hAnsi="TH SarabunPSK" w:cs="TH SarabunPSK"/>
+          <w:sz w:val="32"/>
+          <w:szCs w:val="32"/>
+        </w:rPr>
+      </w:pPr>
+    </w:p>
+    <w:p>
+      <w:pPr>
+        <w:pStyle w:val="NoSpacing"/>
+        <w:rPr>
+          <w:rFonts w:ascii="TH SarabunPSK" w:hAnsi="TH SarabunPSK" w:cs="TH SarabunPSK"/>
+          <w:sz w:val="32"/>
+          <w:szCs w:val="32"/>
+        </w:rPr>
+      </w:pPr>
+    </w:p>
+    <w:p>
+      <w:pPr>
+        <w:pStyle w:val="NoSpacing"/>
+        <w:rPr>
+          <w:rFonts w:ascii="TH SarabunPSK" w:hAnsi="TH SarabunPSK" w:cs="TH SarabunPSK"/>
+          <w:sz w:val="32"/>
+          <w:szCs w:val="32"/>
+        </w:rPr>
+      </w:pPr>
+    </w:p>
+    <w:p>
+      <w:pPr>
+        <w:pStyle w:val="NoSpacing"/>
+        <w:rPr>
+          <w:rFonts w:ascii="TH SarabunPSK" w:hAnsi="TH SarabunPSK" w:cs="TH SarabunPSK"/>
+          <w:sz w:val="32"/>
+          <w:szCs w:val="32"/>
+        </w:rPr>
+      </w:pPr>
+    </w:p>
+    <w:p>
+      <w:pPr>
+        <w:pStyle w:val="NoSpacing"/>
+        <w:rPr>
+          <w:rFonts w:ascii="TH SarabunPSK" w:hAnsi="TH SarabunPSK" w:cs="TH SarabunPSK"/>
+          <w:sz w:val="32"/>
+          <w:szCs w:val="32"/>
+        </w:rPr>
+      </w:pPr>
+    </w:p>
+    <w:p>
+      <w:pPr>
+        <w:pStyle w:val="NoSpacing"/>
+        <w:rPr>
+          <w:rFonts w:ascii="TH SarabunPSK" w:hAnsi="TH SarabunPSK" w:cs="TH SarabunPSK"/>
+          <w:sz w:val="32"/>
+          <w:szCs w:val="32"/>
+        </w:rPr>
+      </w:pPr>
+    </w:p>
+    <w:p>
+      <w:pPr>
+        <w:pStyle w:val="NoSpacing"/>
+        <w:rPr>
+          <w:rFonts w:ascii="TH SarabunPSK" w:hAnsi="TH SarabunPSK" w:cs="TH SarabunPSK"/>
+          <w:sz w:val="32"/>
+          <w:szCs w:val="32"/>
+        </w:rPr>
+      </w:pPr>
+    </w:p>
+    <w:p>
+      <w:pPr>
+        <w:pStyle w:val="NoSpacing"/>
+        <w:rPr>
+          <w:rFonts w:ascii="TH SarabunPSK" w:hAnsi="TH SarabunPSK" w:cs="TH SarabunPSK"/>
+          <w:sz w:val="32"/>
+          <w:szCs w:val="32"/>
+        </w:rPr>
+      </w:pPr>
+    </w:p>
+    <w:p>
+      <w:pPr>
+        <w:pStyle w:val="NoSpacing"/>
+        <w:rPr>
+          <w:rFonts w:ascii="TH SarabunPSK" w:hAnsi="TH SarabunPSK" w:cs="TH SarabunPSK"/>
+          <w:sz w:val="32"/>
+          <w:szCs w:val="32"/>
+        </w:rPr>
+      </w:pPr>
+    </w:p>
+    <w:p>
+      <w:pPr>
+        <w:pStyle w:val="NoSpacing"/>
+        <w:rPr>
+          <w:rFonts w:ascii="TH SarabunPSK" w:hAnsi="TH SarabunPSK" w:cs="TH SarabunPSK"/>
+          <w:sz w:val="32"/>
+          <w:szCs w:val="32"/>
+        </w:rPr>
+      </w:pPr>
+    </w:p>
+    <w:p>
+      <w:pPr>
+        <w:pStyle w:val="NoSpacing"/>
         <w:ind w:left="720"/>
         <w:rPr>
-          <w:rFonts w:ascii="TH SarabunPSK" w:hAnsi="TH SarabunPSK" w:cs="TH SarabunPSK"/>
-          <w:sz w:val="32"/>
-          <w:szCs w:val="32"/>
-        </w:rPr>
-      </w:pPr>
-      <w:proofErr w:type="spellStart"/>
-      <w:r>
-        <w:rPr>
-          <w:rFonts w:ascii="TH SarabunPSK" w:hAnsi="TH SarabunPSK" w:cs="TH SarabunPSK"/>
-          <w:sz w:val="32"/>
-          <w:szCs w:val="32"/>
-        </w:rPr>
-        <w:t>Xref</w:t>
-      </w:r>
-      <w:proofErr w:type="spellEnd"/>
-      <w:r>
-        <w:rPr>
-          <w:rFonts w:ascii="TH SarabunPSK" w:hAnsi="TH SarabunPSK" w:cs="TH SarabunPSK"/>
-          <w:sz w:val="32"/>
-          <w:szCs w:val="32"/>
-          <w:cs/>
-        </w:rPr>
-        <w:t>: [</w:t>
-      </w:r>
-      <w:proofErr w:type="spellStart"/>
-      <w:r>
-        <w:rPr>
-          <w:rFonts w:ascii="TH SarabunPSK" w:hAnsi="TH SarabunPSK" w:cs="TH SarabunPSK"/>
-          <w:sz w:val="32"/>
-          <w:szCs w:val="32"/>
-        </w:rPr>
-        <w:t>Pha</w:t>
-      </w:r>
-      <w:r>
-        <w:rPr>
-          <w:rFonts w:ascii="TH SarabunPSK" w:hAnsi="TH SarabunPSK" w:cs="TH SarabunPSK"/>
-          <w:sz w:val="32"/>
-          <w:szCs w:val="32"/>
-        </w:rPr>
-        <w:t>r</w:t>
-      </w:r>
-      <w:r>
-        <w:rPr>
-          <w:rFonts w:ascii="TH SarabunPSK" w:hAnsi="TH SarabunPSK" w:cs="TH SarabunPSK"/>
-          <w:sz w:val="32"/>
-          <w:szCs w:val="32"/>
-        </w:rPr>
-        <w:t>macySystem</w:t>
-      </w:r>
-      <w:proofErr w:type="spellEnd"/>
-      <w:r>
-        <w:rPr>
-          <w:rFonts w:ascii="TH SarabunPSK" w:hAnsi="TH SarabunPSK" w:cs="TH SarabunPSK"/>
-          <w:sz w:val="32"/>
-          <w:szCs w:val="32"/>
-          <w:cs/>
-        </w:rPr>
-        <w:t xml:space="preserve"> -</w:t>
-      </w:r>
-      <w:r>
-        <w:rPr>
-          <w:rFonts w:ascii="TH SarabunPSK" w:hAnsi="TH SarabunPSK" w:cs="TH SarabunPSK"/>
-          <w:sz w:val="32"/>
-          <w:szCs w:val="32"/>
-        </w:rPr>
-        <w:t>SRS</w:t>
-      </w:r>
-      <w:r>
-        <w:rPr>
-          <w:rFonts w:ascii="TH SarabunPSK" w:hAnsi="TH SarabunPSK" w:cs="TH SarabunPSK"/>
-          <w:sz w:val="32"/>
-          <w:szCs w:val="32"/>
-          <w:cs/>
-        </w:rPr>
-        <w:t>]/</w:t>
-      </w:r>
-      <w:r>
-        <w:rPr>
-          <w:rFonts w:ascii="TH SarabunPSK" w:hAnsi="TH SarabunPSK" w:cs="TH SarabunPSK"/>
-          <w:sz w:val="32"/>
-          <w:szCs w:val="32"/>
-        </w:rPr>
-        <w:t>4</w:t>
-      </w:r>
-      <w:r>
-        <w:rPr>
-          <w:rFonts w:ascii="TH SarabunPSK" w:hAnsi="TH SarabunPSK" w:cs="TH SarabunPSK"/>
-          <w:sz w:val="32"/>
-          <w:szCs w:val="32"/>
-          <w:cs/>
-        </w:rPr>
-        <w:t>.</w:t>
-      </w:r>
-      <w:r>
-        <w:rPr>
-          <w:rFonts w:ascii="TH SarabunPSK" w:hAnsi="TH SarabunPSK" w:cs="TH SarabunPSK"/>
-          <w:sz w:val="32"/>
-          <w:szCs w:val="32"/>
-        </w:rPr>
-        <w:t>1</w:t>
-      </w:r>
-      <w:r>
-        <w:rPr>
-          <w:rFonts w:ascii="TH SarabunPSK" w:hAnsi="TH SarabunPSK" w:cs="TH SarabunPSK"/>
-          <w:sz w:val="32"/>
-          <w:szCs w:val="32"/>
-          <w:cs/>
-        </w:rPr>
-        <w:t>./</w:t>
-      </w:r>
-      <w:r>
-        <w:rPr>
-          <w:rFonts w:ascii="TH SarabunPSK" w:hAnsi="TH SarabunPSK" w:cs="TH SarabunPSK"/>
-          <w:sz w:val="32"/>
-          <w:szCs w:val="32"/>
-        </w:rPr>
-        <w:t>pg</w:t>
-      </w:r>
-      <w:r>
-        <w:rPr>
-          <w:rFonts w:ascii="TH SarabunPSK" w:hAnsi="TH SarabunPSK" w:cs="TH SarabunPSK"/>
-          <w:sz w:val="32"/>
-          <w:szCs w:val="32"/>
-          <w:cs/>
-        </w:rPr>
-        <w:t>.</w:t>
-      </w:r>
-    </w:p>
-    <w:p>
-      <w:pPr>
-        <w:pStyle w:val="a3"/>
+          <w:rFonts w:ascii="FreesiaUPC" w:hAnsi="FreesiaUPC" w:cs="FreesiaUPC"/>
+          <w:sz w:val="36"/>
+          <w:szCs w:val="36"/>
+        </w:rPr>
+      </w:pPr>
+      <w:r>
+        <w:rPr>
+          <w:rFonts w:ascii="FreesiaUPC" w:hAnsi="FreesiaUPC" w:cs="FreesiaUPC"/>
+          <w:sz w:val="36"/>
+          <w:szCs w:val="36"/>
+        </w:rPr>
+        <w:t>Use Case</w:t>
+      </w:r>
+      <w:r>
+        <w:rPr>
+          <w:rFonts w:ascii="FreesiaUPC" w:hAnsi="FreesiaUPC" w:cs="FreesiaUPC"/>
+          <w:sz w:val="36"/>
+          <w:szCs w:val="36"/>
+          <w:cs/>
+        </w:rPr>
+        <w:t xml:space="preserve">: </w:t>
+      </w:r>
+      <w:r>
+        <w:rPr>
+          <w:rFonts w:ascii="FreesiaUPC" w:hAnsi="FreesiaUPC" w:cs="FreesiaUPC"/>
+          <w:sz w:val="36"/>
+          <w:szCs w:val="36"/>
+        </w:rPr>
+        <w:t>UC</w:t>
+      </w:r>
+      <w:r>
+        <w:rPr>
+          <w:rFonts w:ascii="FreesiaUPC" w:hAnsi="FreesiaUPC" w:cs="FreesiaUPC"/>
+          <w:sz w:val="36"/>
+          <w:szCs w:val="36"/>
+        </w:rPr>
+        <w:t>340</w:t>
+      </w:r>
+    </w:p>
+    <w:p>
+      <w:pPr>
+        <w:pStyle w:val="NoSpacing"/>
         <w:ind w:left="720"/>
         <w:rPr>
-          <w:rFonts w:ascii="TH SarabunPSK" w:hAnsi="TH SarabunPSK" w:cs="TH SarabunPSK"/>
-          <w:sz w:val="32"/>
-          <w:szCs w:val="32"/>
-        </w:rPr>
-      </w:pPr>
-    </w:p>
-    <w:p>
-      <w:pPr>
-        <w:pStyle w:val="a3"/>
+          <w:rFonts w:ascii="FreesiaUPC" w:hAnsi="FreesiaUPC" w:cs="FreesiaUPC"/>
+          <w:sz w:val="36"/>
+          <w:szCs w:val="36"/>
+        </w:rPr>
+      </w:pPr>
+      <w:r>
+        <w:rPr>
+          <w:rFonts w:ascii="FreesiaUPC" w:hAnsi="FreesiaUPC" w:cs="FreesiaUPC"/>
+          <w:sz w:val="36"/>
+          <w:szCs w:val="36"/>
+        </w:rPr>
+        <w:t>Requirement ID</w:t>
+      </w:r>
+      <w:r>
+        <w:rPr>
+          <w:rFonts w:ascii="FreesiaUPC" w:hAnsi="FreesiaUPC" w:cs="FreesiaUPC"/>
+          <w:sz w:val="36"/>
+          <w:szCs w:val="36"/>
+          <w:cs/>
+        </w:rPr>
+        <w:t xml:space="preserve">: </w:t>
+      </w:r>
+    </w:p>
+    <w:p>
+      <w:pPr>
+        <w:pStyle w:val="NoSpacing"/>
         <w:ind w:left="720"/>
         <w:rPr>
-          <w:rFonts w:ascii="TH SarabunPSK" w:hAnsi="TH SarabunPSK" w:cs="TH SarabunPSK"/>
-          <w:sz w:val="32"/>
-          <w:szCs w:val="32"/>
-        </w:rPr>
-      </w:pPr>
-    </w:p>
-    <w:p>
-      <w:pPr>
-        <w:pStyle w:val="a3"/>
-        <w:ind w:left="720"/>
-        <w:rPr>
-          <w:rFonts w:ascii="TH SarabunPSK" w:hAnsi="TH SarabunPSK" w:cs="TH SarabunPSK"/>
-          <w:sz w:val="32"/>
-          <w:szCs w:val="32"/>
-        </w:rPr>
-      </w:pPr>
-    </w:p>
-    <w:p>
-      <w:pPr>
-        <w:pStyle w:val="a3"/>
-        <w:ind w:left="720"/>
-        <w:rPr>
-          <w:rFonts w:ascii="TH SarabunPSK" w:hAnsi="TH SarabunPSK" w:cs="TH SarabunPSK"/>
-          <w:sz w:val="32"/>
-          <w:szCs w:val="32"/>
-        </w:rPr>
-      </w:pPr>
-    </w:p>
-    <w:p>
-      <w:pPr>
-        <w:pStyle w:val="a3"/>
-        <w:ind w:left="720"/>
-        <w:rPr>
-          <w:rFonts w:ascii="TH SarabunPSK" w:hAnsi="TH SarabunPSK" w:cs="TH SarabunPSK"/>
-          <w:sz w:val="32"/>
-          <w:szCs w:val="32"/>
-        </w:rPr>
-      </w:pPr>
-    </w:p>
-    <w:p>
-      <w:pPr>
-        <w:pStyle w:val="a3"/>
-        <w:ind w:left="720"/>
-        <w:rPr>
-          <w:rFonts w:ascii="TH SarabunPSK" w:hAnsi="TH SarabunPSK" w:cs="TH SarabunPSK"/>
-          <w:sz w:val="32"/>
-          <w:szCs w:val="32"/>
-        </w:rPr>
-      </w:pPr>
-    </w:p>
-    <w:p>
-      <w:pPr>
-        <w:pStyle w:val="a3"/>
-        <w:ind w:left="720"/>
-        <w:rPr>
-          <w:rFonts w:ascii="TH SarabunPSK" w:hAnsi="TH SarabunPSK" w:cs="TH SarabunPSK"/>
-          <w:sz w:val="32"/>
-          <w:szCs w:val="32"/>
-        </w:rPr>
-      </w:pPr>
-    </w:p>
-    <w:p>
-      <w:pPr>
-        <w:pStyle w:val="a3"/>
-        <w:ind w:left="720"/>
-        <w:rPr>
-          <w:rFonts w:ascii="TH SarabunPSK" w:hAnsi="TH SarabunPSK" w:cs="TH SarabunPSK"/>
-          <w:sz w:val="32"/>
-          <w:szCs w:val="32"/>
-        </w:rPr>
-      </w:pPr>
-    </w:p>
-    <w:p>
-      <w:pPr>
-        <w:pStyle w:val="a3"/>
-        <w:ind w:left="720"/>
-        <w:rPr>
-          <w:rFonts w:ascii="TH SarabunPSK" w:hAnsi="TH SarabunPSK" w:cs="TH SarabunPSK"/>
-          <w:sz w:val="32"/>
-          <w:szCs w:val="32"/>
-        </w:rPr>
-      </w:pPr>
-    </w:p>
-    <w:p>
-      <w:pPr>
-        <w:pStyle w:val="a3"/>
-        <w:ind w:left="720"/>
-        <w:rPr>
-          <w:rFonts w:ascii="TH SarabunPSK" w:hAnsi="TH SarabunPSK" w:cs="TH SarabunPSK"/>
-          <w:sz w:val="32"/>
-          <w:szCs w:val="32"/>
-        </w:rPr>
-      </w:pPr>
-    </w:p>
-    <w:p>
-      <w:pPr>
-        <w:pStyle w:val="a3"/>
-        <w:ind w:left="720"/>
-        <w:rPr>
-          <w:rFonts w:ascii="TH SarabunPSK" w:hAnsi="TH SarabunPSK" w:cs="TH SarabunPSK"/>
-          <w:sz w:val="32"/>
-          <w:szCs w:val="32"/>
-        </w:rPr>
-      </w:pPr>
-    </w:p>
-    <w:p>
-      <w:pPr>
-        <w:pStyle w:val="a3"/>
-        <w:ind w:left="720"/>
-        <w:rPr>
-          <w:rFonts w:ascii="TH SarabunPSK" w:hAnsi="TH SarabunPSK" w:cs="TH SarabunPSK"/>
-          <w:sz w:val="32"/>
-          <w:szCs w:val="32"/>
-        </w:rPr>
-      </w:pPr>
-    </w:p>
-    <w:p>
-      <w:pPr>
-        <w:pStyle w:val="a3"/>
-        <w:ind w:left="720"/>
-        <w:rPr>
-          <w:rFonts w:ascii="TH SarabunPSK" w:hAnsi="TH SarabunPSK" w:cs="TH SarabunPSK"/>
-          <w:sz w:val="32"/>
-          <w:szCs w:val="32"/>
-        </w:rPr>
-      </w:pPr>
-    </w:p>
-    <w:p>
-      <w:pPr>
-        <w:pStyle w:val="a3"/>
-        <w:ind w:left="720"/>
-        <w:rPr>
-          <w:rFonts w:ascii="TH SarabunPSK" w:hAnsi="TH SarabunPSK" w:cs="TH SarabunPSK"/>
-          <w:sz w:val="32"/>
-          <w:szCs w:val="32"/>
-        </w:rPr>
-      </w:pPr>
-    </w:p>
-    <w:p>
-      <w:pPr>
-        <w:pStyle w:val="a3"/>
-        <w:ind w:left="720"/>
-        <w:rPr>
-          <w:rFonts w:ascii="TH SarabunPSK" w:hAnsi="TH SarabunPSK" w:cs="TH SarabunPSK"/>
-          <w:sz w:val="32"/>
-          <w:szCs w:val="32"/>
-        </w:rPr>
-      </w:pPr>
-    </w:p>
-    <w:p>
-      <w:pPr>
-        <w:pStyle w:val="a3"/>
-        <w:ind w:left="720"/>
-        <w:rPr>
-          <w:rFonts w:ascii="TH SarabunPSK" w:hAnsi="TH SarabunPSK" w:cs="TH SarabunPSK"/>
-          <w:sz w:val="32"/>
-          <w:szCs w:val="32"/>
-        </w:rPr>
-      </w:pPr>
-    </w:p>
-    <w:p>
-      <w:pPr>
-        <w:pStyle w:val="a3"/>
-        <w:ind w:left="720"/>
-        <w:rPr>
-          <w:rFonts w:ascii="TH SarabunPSK" w:hAnsi="TH SarabunPSK" w:cs="TH SarabunPSK"/>
-          <w:sz w:val="32"/>
-          <w:szCs w:val="32"/>
-        </w:rPr>
-      </w:pPr>
-      <w:r>
-        <w:rPr>
-          <w:rFonts w:ascii="TH SarabunPSK" w:hAnsi="TH SarabunPSK" w:cs="TH SarabunPSK"/>
-          <w:sz w:val="32"/>
-          <w:szCs w:val="32"/>
-        </w:rPr>
-        <w:t>Use Case</w:t>
-      </w:r>
-      <w:r>
-        <w:rPr>
-          <w:rFonts w:ascii="TH SarabunPSK" w:hAnsi="TH SarabunPSK" w:cs="TH SarabunPSK"/>
-          <w:sz w:val="32"/>
-          <w:szCs w:val="32"/>
-          <w:cs/>
-        </w:rPr>
-        <w:t xml:space="preserve">: </w:t>
-      </w:r>
-      <w:r>
-        <w:rPr>
-          <w:rFonts w:ascii="TH SarabunPSK" w:hAnsi="TH SarabunPSK" w:cs="TH SarabunPSK"/>
-          <w:sz w:val="32"/>
-          <w:szCs w:val="32"/>
-        </w:rPr>
-        <w:t>UC330</w:t>
-      </w:r>
-    </w:p>
-    <w:p>
-      <w:pPr>
-        <w:pStyle w:val="a3"/>
-        <w:ind w:left="720"/>
-        <w:rPr>
-          <w:rFonts w:ascii="TH SarabunPSK" w:hAnsi="TH SarabunPSK" w:cs="TH SarabunPSK"/>
-          <w:sz w:val="32"/>
-          <w:szCs w:val="32"/>
-        </w:rPr>
-      </w:pPr>
-      <w:r>
-        <w:rPr>
-          <w:rFonts w:ascii="TH SarabunPSK" w:hAnsi="TH SarabunPSK" w:cs="TH SarabunPSK"/>
-          <w:sz w:val="32"/>
-          <w:szCs w:val="32"/>
-        </w:rPr>
-        <w:t>Requirement ID</w:t>
-      </w:r>
-      <w:r>
-        <w:rPr>
-          <w:rFonts w:ascii="TH SarabunPSK" w:hAnsi="TH SarabunPSK" w:cs="TH SarabunPSK"/>
-          <w:sz w:val="32"/>
-          <w:szCs w:val="32"/>
-          <w:cs/>
-        </w:rPr>
-        <w:t xml:space="preserve">: </w:t>
-      </w:r>
-    </w:p>
-    <w:p>
-      <w:pPr>
-        <w:pStyle w:val="a3"/>
-        <w:ind w:left="720"/>
-        <w:rPr>
-          <w:rFonts w:ascii="TH SarabunPSK" w:hAnsi="TH SarabunPSK" w:cs="TH SarabunPSK"/>
-          <w:sz w:val="32"/>
-          <w:szCs w:val="32"/>
-        </w:rPr>
-      </w:pPr>
-      <w:r>
-        <w:rPr>
-          <w:rFonts w:ascii="TH SarabunPSK" w:hAnsi="TH SarabunPSK" w:cs="TH SarabunPSK"/>
-          <w:sz w:val="32"/>
-          <w:szCs w:val="32"/>
+          <w:rFonts w:ascii="FreesiaUPC" w:hAnsi="FreesiaUPC" w:cs="FreesiaUPC"/>
+          <w:sz w:val="36"/>
+          <w:szCs w:val="36"/>
+        </w:rPr>
+      </w:pPr>
+      <w:r>
+        <w:rPr>
+          <w:rFonts w:ascii="FreesiaUPC" w:hAnsi="FreesiaUPC" w:cs="FreesiaUPC"/>
+          <w:sz w:val="36"/>
+          <w:szCs w:val="36"/>
         </w:rPr>
         <w:t>Diagram</w:t>
       </w:r>
-    </w:p>
-    <w:p>
-      <w:pPr>
-        <w:pStyle w:val="a3"/>
-        <w:ind w:left="720"/>
-        <w:rPr>
-          <w:rFonts w:ascii="TH SarabunPSK" w:hAnsi="TH SarabunPSK" w:cs="TH SarabunPSK"/>
-          <w:sz w:val="32"/>
-          <w:szCs w:val="32"/>
+      <w:bookmarkStart w:id="1" w:name="_GoBack"/>
+      <w:bookmarkEnd w:id="1"/>
+    </w:p>
+    <w:p>
+      <w:pPr>
+        <w:pStyle w:val="NoSpacing"/>
+        <w:rPr>
+          <w:rFonts w:ascii="FreesiaUPC" w:hAnsi="FreesiaUPC" w:cs="FreesiaUPC"/>
+          <w:sz w:val="36"/>
+          <w:szCs w:val="36"/>
         </w:rPr>
       </w:pPr>
       <w:r>
@@ -1688,10 +2489,26 @@
           <w:noProof/>
         </w:rPr>
         <w:drawing>
-          <wp:inline distT="0" distB="0" distL="0" distR="0">
-            <wp:extent cx="3717925" cy="784860"/>
-            <wp:effectExtent l="0" t="0" r="0" b="0"/>
-            <wp:docPr id="5" name="Picture 5" descr="C:\Users\Thanyalak Sirikul\AppData\Local\Microsoft\Windows\INetCacheContent.Word\UC300 (2).png"/>
+          <wp:anchor distT="0" distB="0" distL="114300" distR="114300" simplePos="0" relativeHeight="251658240" behindDoc="0" locked="0" layoutInCell="1" allowOverlap="1">
+            <wp:simplePos x="0" y="0"/>
+            <wp:positionH relativeFrom="column">
+              <wp:posOffset>483338</wp:posOffset>
+            </wp:positionH>
+            <wp:positionV relativeFrom="paragraph">
+              <wp:posOffset>8284</wp:posOffset>
+            </wp:positionV>
+            <wp:extent cx="4242391" cy="828681"/>
+            <wp:effectExtent l="0" t="0" r="6350" b="0"/>
+            <wp:wrapThrough wrapText="bothSides">
+              <wp:wrapPolygon edited="0">
+                <wp:start x="0" y="0"/>
+                <wp:lineTo x="0" y="20855"/>
+                <wp:lineTo x="21535" y="20855"/>
+                <wp:lineTo x="21535" y="0"/>
+                <wp:lineTo x="0" y="0"/>
+              </wp:wrapPolygon>
+            </wp:wrapThrough>
+            <wp:docPr id="10" name="Picture 10" descr="C:\Users\Thanyalak Sirikul\Downloads\UC340.png"/>
             <wp:cNvGraphicFramePr>
               <a:graphicFrameLocks xmlns:a="http://schemas.openxmlformats.org/drawingml/2006/main" noChangeAspect="1"/>
             </wp:cNvGraphicFramePr>
@@ -1699,13 +2516,13 @@
               <a:graphicData uri="http://schemas.openxmlformats.org/drawingml/2006/picture">
                 <pic:pic xmlns:pic="http://schemas.openxmlformats.org/drawingml/2006/picture">
                   <pic:nvPicPr>
-                    <pic:cNvPr id="0" name="Picture 9" descr="C:\Users\Thanyalak Sirikul\AppData\Local\Microsoft\Windows\INetCacheContent.Word\UC300 (2).png"/>
+                    <pic:cNvPr id="0" name="Picture 7" descr="C:\Users\Thanyalak Sirikul\Downloads\UC340.png"/>
                     <pic:cNvPicPr>
                       <a:picLocks noChangeAspect="1" noChangeArrowheads="1"/>
                     </pic:cNvPicPr>
                   </pic:nvPicPr>
                   <pic:blipFill>
-                    <a:blip r:embed="rId8">
+                    <a:blip r:embed="rId9" cstate="print">
                       <a:extLst>
                         <a:ext uri="{28A0092B-C50C-407E-A947-70E740481C1C}">
                           <a14:useLocalDpi xmlns:a14="http://schemas.microsoft.com/office/drawing/2010/main" val="0"/>
@@ -1720,7 +2537,7 @@
                   <pic:spPr bwMode="auto">
                     <a:xfrm>
                       <a:off x="0" y="0"/>
-                      <a:ext cx="3717925" cy="784860"/>
+                      <a:ext cx="4242391" cy="828681"/>
                     </a:xfrm>
                     <a:prstGeom prst="rect">
                       <a:avLst/>
@@ -1733,709 +2550,13 @@
                 </pic:pic>
               </a:graphicData>
             </a:graphic>
-          </wp:inline>
+          </wp:anchor>
         </w:drawing>
       </w:r>
     </w:p>
     <w:p>
       <w:pPr>
-        <w:pStyle w:val="a3"/>
-        <w:ind w:left="720"/>
-        <w:rPr>
-          <w:rFonts w:ascii="TH SarabunPSK" w:hAnsi="TH SarabunPSK" w:cs="TH SarabunPSK"/>
-          <w:sz w:val="32"/>
-          <w:szCs w:val="32"/>
-        </w:rPr>
-      </w:pPr>
-      <w:r>
-        <w:rPr>
-          <w:rFonts w:ascii="TH SarabunPSK" w:hAnsi="TH SarabunPSK" w:cs="TH SarabunPSK"/>
-          <w:sz w:val="32"/>
-          <w:szCs w:val="32"/>
-        </w:rPr>
-        <w:t xml:space="preserve">Brief Description </w:t>
-      </w:r>
-    </w:p>
-    <w:p>
-      <w:pPr>
-        <w:pStyle w:val="a3"/>
-        <w:ind w:left="720" w:firstLine="720"/>
-        <w:rPr>
-          <w:rFonts w:ascii="TH SarabunPSK" w:hAnsi="TH SarabunPSK" w:cs="TH SarabunPSK"/>
-          <w:sz w:val="32"/>
-          <w:szCs w:val="32"/>
-          <w:cs/>
-        </w:rPr>
-      </w:pPr>
-      <w:r>
-        <w:rPr>
-          <w:rFonts w:ascii="TH SarabunPSK" w:hAnsi="TH SarabunPSK" w:cs="TH SarabunPSK"/>
-          <w:sz w:val="32"/>
-          <w:szCs w:val="32"/>
-          <w:cs/>
-        </w:rPr>
-        <w:t>ใช้สำหรับ</w:t>
-      </w:r>
-      <w:r>
-        <w:rPr>
-          <w:rFonts w:ascii="TH SarabunPSK" w:hAnsi="TH SarabunPSK" w:cs="TH SarabunPSK" w:hint="cs"/>
-          <w:sz w:val="32"/>
-          <w:szCs w:val="32"/>
-          <w:cs/>
-        </w:rPr>
-        <w:t>แก้ไขรายการสินค้า</w:t>
-      </w:r>
-    </w:p>
-    <w:p>
-      <w:pPr>
-        <w:pStyle w:val="a3"/>
-        <w:ind w:left="720"/>
-        <w:rPr>
-          <w:rFonts w:ascii="TH SarabunPSK" w:hAnsi="TH SarabunPSK" w:cs="TH SarabunPSK"/>
-          <w:sz w:val="32"/>
-          <w:szCs w:val="32"/>
-        </w:rPr>
-      </w:pPr>
-      <w:r>
-        <w:rPr>
-          <w:rFonts w:ascii="TH SarabunPSK" w:hAnsi="TH SarabunPSK" w:cs="TH SarabunPSK"/>
-          <w:sz w:val="32"/>
-          <w:szCs w:val="32"/>
-        </w:rPr>
-        <w:t>Initial Step</w:t>
-      </w:r>
-      <w:r>
-        <w:rPr>
-          <w:rFonts w:ascii="TH SarabunPSK" w:hAnsi="TH SarabunPSK" w:cs="TH SarabunPSK"/>
-          <w:sz w:val="32"/>
-          <w:szCs w:val="32"/>
-          <w:cs/>
-        </w:rPr>
-        <w:t>-</w:t>
-      </w:r>
-      <w:r>
-        <w:rPr>
-          <w:rFonts w:ascii="TH SarabunPSK" w:hAnsi="TH SarabunPSK" w:cs="TH SarabunPSK"/>
-          <w:sz w:val="32"/>
-          <w:szCs w:val="32"/>
-        </w:rPr>
-        <w:t>By</w:t>
-      </w:r>
-      <w:r>
-        <w:rPr>
-          <w:rFonts w:ascii="TH SarabunPSK" w:hAnsi="TH SarabunPSK" w:cs="TH SarabunPSK"/>
-          <w:sz w:val="32"/>
-          <w:szCs w:val="32"/>
-          <w:cs/>
-        </w:rPr>
-        <w:t>-</w:t>
-      </w:r>
-      <w:r>
-        <w:rPr>
-          <w:rFonts w:ascii="TH SarabunPSK" w:hAnsi="TH SarabunPSK" w:cs="TH SarabunPSK"/>
-          <w:sz w:val="32"/>
-          <w:szCs w:val="32"/>
-        </w:rPr>
-        <w:t>Step Description</w:t>
-      </w:r>
-    </w:p>
-    <w:p>
-      <w:pPr>
-        <w:pStyle w:val="a3"/>
-        <w:ind w:left="1440"/>
-        <w:rPr>
-          <w:rFonts w:ascii="TH SarabunPSK" w:hAnsi="TH SarabunPSK" w:cs="TH SarabunPSK"/>
-          <w:sz w:val="32"/>
-          <w:szCs w:val="32"/>
-        </w:rPr>
-      </w:pPr>
-      <w:r>
-        <w:rPr>
-          <w:rFonts w:ascii="TH SarabunPSK" w:hAnsi="TH SarabunPSK" w:cs="TH SarabunPSK"/>
-          <w:sz w:val="32"/>
-          <w:szCs w:val="32"/>
-        </w:rPr>
-        <w:t>1</w:t>
-      </w:r>
-      <w:r>
-        <w:rPr>
-          <w:rFonts w:ascii="TH SarabunPSK" w:hAnsi="TH SarabunPSK" w:cs="TH SarabunPSK"/>
-          <w:sz w:val="32"/>
-          <w:szCs w:val="32"/>
-          <w:cs/>
-        </w:rPr>
-        <w:t xml:space="preserve">. </w:t>
-      </w:r>
-      <w:r>
-        <w:rPr>
-          <w:rFonts w:ascii="TH SarabunPSK" w:hAnsi="TH SarabunPSK" w:cs="TH SarabunPSK" w:hint="cs"/>
-          <w:sz w:val="32"/>
-          <w:szCs w:val="32"/>
-          <w:cs/>
-        </w:rPr>
-        <w:t>พนักงาน</w:t>
-      </w:r>
-      <w:r>
-        <w:rPr>
-          <w:rFonts w:ascii="TH SarabunPSK" w:hAnsi="TH SarabunPSK" w:cs="TH SarabunPSK" w:hint="cs"/>
-          <w:sz w:val="32"/>
-          <w:szCs w:val="32"/>
-          <w:cs/>
-        </w:rPr>
-        <w:t>เลือกเมนู “</w:t>
-      </w:r>
-      <w:r>
-        <w:rPr>
-          <w:rFonts w:ascii="TH SarabunPSK" w:hAnsi="TH SarabunPSK" w:cs="TH SarabunPSK" w:hint="cs"/>
-          <w:sz w:val="32"/>
-          <w:szCs w:val="32"/>
-          <w:cs/>
-        </w:rPr>
-        <w:t>แก้ไขรายการสินค้า</w:t>
-      </w:r>
-      <w:r>
-        <w:rPr>
-          <w:rFonts w:ascii="TH SarabunPSK" w:hAnsi="TH SarabunPSK" w:cs="TH SarabunPSK" w:hint="cs"/>
-          <w:sz w:val="32"/>
-          <w:szCs w:val="32"/>
-          <w:cs/>
-        </w:rPr>
-        <w:t>”</w:t>
-      </w:r>
-    </w:p>
-    <w:p>
-      <w:pPr>
-        <w:pStyle w:val="a3"/>
-        <w:ind w:left="1440"/>
-        <w:rPr>
-          <w:rFonts w:ascii="TH SarabunPSK" w:hAnsi="TH SarabunPSK" w:cs="TH SarabunPSK"/>
-          <w:sz w:val="32"/>
-          <w:szCs w:val="32"/>
-        </w:rPr>
-      </w:pPr>
-      <w:r>
-        <w:rPr>
-          <w:rFonts w:ascii="TH SarabunPSK" w:hAnsi="TH SarabunPSK" w:cs="TH SarabunPSK"/>
-          <w:sz w:val="32"/>
-          <w:szCs w:val="32"/>
-        </w:rPr>
-        <w:t>2</w:t>
-      </w:r>
-      <w:r>
-        <w:rPr>
-          <w:rFonts w:ascii="TH SarabunPSK" w:hAnsi="TH SarabunPSK" w:cs="TH SarabunPSK"/>
-          <w:sz w:val="32"/>
-          <w:szCs w:val="32"/>
-          <w:cs/>
-        </w:rPr>
-        <w:t>. ระบบแสดงหน้าจอ</w:t>
-      </w:r>
-      <w:r>
-        <w:rPr>
-          <w:rFonts w:ascii="TH SarabunPSK" w:hAnsi="TH SarabunPSK" w:cs="TH SarabunPSK" w:hint="cs"/>
-          <w:sz w:val="32"/>
-          <w:szCs w:val="32"/>
-          <w:cs/>
-        </w:rPr>
-        <w:t>รายการ</w:t>
-      </w:r>
-      <w:r>
-        <w:rPr>
-          <w:rFonts w:ascii="TH SarabunPSK" w:hAnsi="TH SarabunPSK" w:cs="TH SarabunPSK" w:hint="cs"/>
-          <w:sz w:val="32"/>
-          <w:szCs w:val="32"/>
-          <w:cs/>
-        </w:rPr>
-        <w:t>สินค้า</w:t>
-      </w:r>
-    </w:p>
-    <w:p>
-      <w:pPr>
-        <w:pStyle w:val="a3"/>
-        <w:ind w:left="1440"/>
-        <w:rPr>
-          <w:rFonts w:ascii="TH SarabunPSK" w:hAnsi="TH SarabunPSK" w:cs="TH SarabunPSK"/>
-          <w:sz w:val="32"/>
-          <w:szCs w:val="32"/>
-          <w:cs/>
-        </w:rPr>
-      </w:pPr>
-      <w:r>
-        <w:rPr>
-          <w:rFonts w:ascii="TH SarabunPSK" w:hAnsi="TH SarabunPSK" w:cs="TH SarabunPSK"/>
-          <w:sz w:val="32"/>
-          <w:szCs w:val="32"/>
-        </w:rPr>
-        <w:t>3</w:t>
-      </w:r>
-      <w:r>
-        <w:rPr>
-          <w:rFonts w:ascii="TH SarabunPSK" w:hAnsi="TH SarabunPSK" w:cs="TH SarabunPSK"/>
-          <w:sz w:val="32"/>
-          <w:szCs w:val="32"/>
-          <w:cs/>
-        </w:rPr>
-        <w:t>. พนักงานเลือก</w:t>
-      </w:r>
-      <w:r>
-        <w:rPr>
-          <w:rFonts w:ascii="TH SarabunPSK" w:hAnsi="TH SarabunPSK" w:cs="TH SarabunPSK" w:hint="cs"/>
-          <w:sz w:val="32"/>
-          <w:szCs w:val="32"/>
-          <w:cs/>
-        </w:rPr>
-        <w:t>รายการสินค้า</w:t>
-      </w:r>
-      <w:r>
-        <w:rPr>
-          <w:rFonts w:ascii="TH SarabunPSK" w:hAnsi="TH SarabunPSK" w:cs="TH SarabunPSK" w:hint="cs"/>
-          <w:sz w:val="32"/>
-          <w:szCs w:val="32"/>
-          <w:cs/>
-        </w:rPr>
-        <w:t>ที่ต้องการกด “แก้ไข”</w:t>
-      </w:r>
-    </w:p>
-    <w:p>
-      <w:pPr>
-        <w:pStyle w:val="a3"/>
-        <w:ind w:left="1440"/>
-        <w:rPr>
-          <w:rFonts w:ascii="TH SarabunPSK" w:hAnsi="TH SarabunPSK" w:cs="TH SarabunPSK"/>
-          <w:sz w:val="32"/>
-          <w:szCs w:val="32"/>
-        </w:rPr>
-      </w:pPr>
-      <w:r>
-        <w:rPr>
-          <w:rFonts w:ascii="TH SarabunPSK" w:hAnsi="TH SarabunPSK" w:cs="TH SarabunPSK"/>
-          <w:sz w:val="32"/>
-          <w:szCs w:val="32"/>
-        </w:rPr>
-        <w:t>4</w:t>
-      </w:r>
-      <w:r>
-        <w:rPr>
-          <w:rFonts w:ascii="TH SarabunPSK" w:hAnsi="TH SarabunPSK" w:cs="TH SarabunPSK"/>
-          <w:sz w:val="32"/>
-          <w:szCs w:val="32"/>
-          <w:cs/>
-        </w:rPr>
-        <w:t>. ระบบแสดง</w:t>
-      </w:r>
-      <w:r>
-        <w:rPr>
-          <w:rFonts w:ascii="TH SarabunPSK" w:hAnsi="TH SarabunPSK" w:cs="TH SarabunPSK" w:hint="cs"/>
-          <w:sz w:val="32"/>
-          <w:szCs w:val="32"/>
-          <w:cs/>
-        </w:rPr>
-        <w:t>หน้าจอข้อมูลของ</w:t>
-      </w:r>
-      <w:r>
-        <w:rPr>
-          <w:rFonts w:ascii="TH SarabunPSK" w:hAnsi="TH SarabunPSK" w:cs="TH SarabunPSK" w:hint="cs"/>
-          <w:sz w:val="32"/>
-          <w:szCs w:val="32"/>
-          <w:cs/>
-        </w:rPr>
-        <w:t>รายการสินค้าที่เลือก</w:t>
-      </w:r>
-    </w:p>
-    <w:p>
-      <w:pPr>
-        <w:pStyle w:val="a3"/>
-        <w:ind w:left="1440"/>
-        <w:rPr>
-          <w:rFonts w:ascii="TH SarabunPSK" w:hAnsi="TH SarabunPSK" w:cs="TH SarabunPSK"/>
-          <w:sz w:val="32"/>
-          <w:szCs w:val="32"/>
-        </w:rPr>
-      </w:pPr>
-      <w:r>
-        <w:rPr>
-          <w:rFonts w:ascii="TH SarabunPSK" w:hAnsi="TH SarabunPSK" w:cs="TH SarabunPSK" w:hint="cs"/>
-          <w:sz w:val="32"/>
-          <w:szCs w:val="32"/>
-          <w:cs/>
-        </w:rPr>
-        <w:t xml:space="preserve">5. </w:t>
-      </w:r>
-      <w:r>
-        <w:rPr>
-          <w:rFonts w:ascii="TH SarabunPSK" w:hAnsi="TH SarabunPSK" w:cs="TH SarabunPSK" w:hint="cs"/>
-          <w:sz w:val="32"/>
-          <w:szCs w:val="32"/>
-          <w:cs/>
-        </w:rPr>
-        <w:t>พนักงาน</w:t>
-      </w:r>
-      <w:r>
-        <w:rPr>
-          <w:rFonts w:ascii="TH SarabunPSK" w:hAnsi="TH SarabunPSK" w:cs="TH SarabunPSK" w:hint="cs"/>
-          <w:sz w:val="32"/>
-          <w:szCs w:val="32"/>
-          <w:cs/>
-        </w:rPr>
-        <w:t>แก้ไขข้อมูล</w:t>
-      </w:r>
-      <w:r>
-        <w:rPr>
-          <w:rFonts w:ascii="TH SarabunPSK" w:hAnsi="TH SarabunPSK" w:cs="TH SarabunPSK" w:hint="cs"/>
-          <w:sz w:val="32"/>
-          <w:szCs w:val="32"/>
-          <w:cs/>
-        </w:rPr>
-        <w:t>รายการสินค้าใหม่</w:t>
-      </w:r>
-    </w:p>
-    <w:p>
-      <w:pPr>
-        <w:pStyle w:val="a3"/>
-        <w:ind w:left="1440"/>
-        <w:rPr>
-          <w:rFonts w:ascii="TH SarabunPSK" w:hAnsi="TH SarabunPSK" w:cs="TH SarabunPSK"/>
-          <w:sz w:val="32"/>
-          <w:szCs w:val="32"/>
-        </w:rPr>
-      </w:pPr>
-      <w:r>
-        <w:rPr>
-          <w:rFonts w:ascii="TH SarabunPSK" w:hAnsi="TH SarabunPSK" w:cs="TH SarabunPSK" w:hint="cs"/>
-          <w:sz w:val="32"/>
-          <w:szCs w:val="32"/>
-          <w:cs/>
-        </w:rPr>
-        <w:t xml:space="preserve">6. </w:t>
-      </w:r>
-      <w:r>
-        <w:rPr>
-          <w:rFonts w:ascii="TH SarabunPSK" w:hAnsi="TH SarabunPSK" w:cs="TH SarabunPSK" w:hint="cs"/>
-          <w:sz w:val="32"/>
-          <w:szCs w:val="32"/>
-          <w:cs/>
-        </w:rPr>
-        <w:t>พนักงาน</w:t>
-      </w:r>
-      <w:r>
-        <w:rPr>
-          <w:rFonts w:ascii="TH SarabunPSK" w:hAnsi="TH SarabunPSK" w:cs="TH SarabunPSK" w:hint="cs"/>
-          <w:sz w:val="32"/>
-          <w:szCs w:val="32"/>
-          <w:cs/>
-        </w:rPr>
-        <w:t>กดปุ่ม “ยืนยัน”</w:t>
-      </w:r>
-    </w:p>
-    <w:p>
-      <w:pPr>
-        <w:pStyle w:val="a3"/>
-        <w:ind w:left="1440"/>
-        <w:rPr>
-          <w:rFonts w:ascii="TH SarabunPSK" w:hAnsi="TH SarabunPSK" w:cs="TH SarabunPSK"/>
-          <w:sz w:val="32"/>
-          <w:szCs w:val="32"/>
-          <w:cs/>
-        </w:rPr>
-      </w:pPr>
-      <w:r>
-        <w:rPr>
-          <w:rFonts w:ascii="TH SarabunPSK" w:hAnsi="TH SarabunPSK" w:cs="TH SarabunPSK" w:hint="cs"/>
-          <w:sz w:val="32"/>
-          <w:szCs w:val="32"/>
-          <w:cs/>
-        </w:rPr>
-        <w:t xml:space="preserve">7. ระบบแสดงข้อความ “แก้ไขเสร็จสิ้น” </w:t>
-      </w:r>
-    </w:p>
-    <w:p>
-      <w:pPr>
-        <w:pStyle w:val="a3"/>
-        <w:ind w:left="720"/>
-        <w:rPr>
-          <w:rFonts w:ascii="TH SarabunPSK" w:hAnsi="TH SarabunPSK" w:cs="TH SarabunPSK"/>
-          <w:sz w:val="32"/>
-          <w:szCs w:val="32"/>
-        </w:rPr>
-      </w:pPr>
-      <w:proofErr w:type="spellStart"/>
-      <w:r>
-        <w:rPr>
-          <w:rFonts w:ascii="TH SarabunPSK" w:hAnsi="TH SarabunPSK" w:cs="TH SarabunPSK"/>
-          <w:sz w:val="32"/>
-          <w:szCs w:val="32"/>
-        </w:rPr>
-        <w:t>Xref</w:t>
-      </w:r>
-      <w:proofErr w:type="spellEnd"/>
-      <w:r>
-        <w:rPr>
-          <w:rFonts w:ascii="TH SarabunPSK" w:hAnsi="TH SarabunPSK" w:cs="TH SarabunPSK"/>
-          <w:sz w:val="32"/>
-          <w:szCs w:val="32"/>
-          <w:cs/>
-        </w:rPr>
-        <w:t>: [</w:t>
-      </w:r>
-      <w:proofErr w:type="spellStart"/>
-      <w:r>
-        <w:rPr>
-          <w:rFonts w:ascii="TH SarabunPSK" w:hAnsi="TH SarabunPSK" w:cs="TH SarabunPSK"/>
-          <w:sz w:val="32"/>
-          <w:szCs w:val="32"/>
-        </w:rPr>
-        <w:t>Pha</w:t>
-      </w:r>
-      <w:r>
-        <w:rPr>
-          <w:rFonts w:ascii="TH SarabunPSK" w:hAnsi="TH SarabunPSK" w:cs="TH SarabunPSK"/>
-          <w:sz w:val="32"/>
-          <w:szCs w:val="32"/>
-        </w:rPr>
-        <w:t>r</w:t>
-      </w:r>
-      <w:r>
-        <w:rPr>
-          <w:rFonts w:ascii="TH SarabunPSK" w:hAnsi="TH SarabunPSK" w:cs="TH SarabunPSK"/>
-          <w:sz w:val="32"/>
-          <w:szCs w:val="32"/>
-        </w:rPr>
-        <w:t>macySystem</w:t>
-      </w:r>
-      <w:proofErr w:type="spellEnd"/>
-      <w:r>
-        <w:rPr>
-          <w:rFonts w:ascii="TH SarabunPSK" w:hAnsi="TH SarabunPSK" w:cs="TH SarabunPSK"/>
-          <w:sz w:val="32"/>
-          <w:szCs w:val="32"/>
-          <w:cs/>
-        </w:rPr>
-        <w:t xml:space="preserve"> -</w:t>
-      </w:r>
-      <w:r>
-        <w:rPr>
-          <w:rFonts w:ascii="TH SarabunPSK" w:hAnsi="TH SarabunPSK" w:cs="TH SarabunPSK"/>
-          <w:sz w:val="32"/>
-          <w:szCs w:val="32"/>
-        </w:rPr>
-        <w:t>SRS</w:t>
-      </w:r>
-      <w:r>
-        <w:rPr>
-          <w:rFonts w:ascii="TH SarabunPSK" w:hAnsi="TH SarabunPSK" w:cs="TH SarabunPSK"/>
-          <w:sz w:val="32"/>
-          <w:szCs w:val="32"/>
-          <w:cs/>
-        </w:rPr>
-        <w:t>]/</w:t>
-      </w:r>
-      <w:r>
-        <w:rPr>
-          <w:rFonts w:ascii="TH SarabunPSK" w:hAnsi="TH SarabunPSK" w:cs="TH SarabunPSK"/>
-          <w:sz w:val="32"/>
-          <w:szCs w:val="32"/>
-        </w:rPr>
-        <w:t>4</w:t>
-      </w:r>
-      <w:r>
-        <w:rPr>
-          <w:rFonts w:ascii="TH SarabunPSK" w:hAnsi="TH SarabunPSK" w:cs="TH SarabunPSK"/>
-          <w:sz w:val="32"/>
-          <w:szCs w:val="32"/>
-          <w:cs/>
-        </w:rPr>
-        <w:t>.</w:t>
-      </w:r>
-      <w:r>
-        <w:rPr>
-          <w:rFonts w:ascii="TH SarabunPSK" w:hAnsi="TH SarabunPSK" w:cs="TH SarabunPSK"/>
-          <w:sz w:val="32"/>
-          <w:szCs w:val="32"/>
-        </w:rPr>
-        <w:t>1</w:t>
-      </w:r>
-      <w:r>
-        <w:rPr>
-          <w:rFonts w:ascii="TH SarabunPSK" w:hAnsi="TH SarabunPSK" w:cs="TH SarabunPSK"/>
-          <w:sz w:val="32"/>
-          <w:szCs w:val="32"/>
-          <w:cs/>
-        </w:rPr>
-        <w:t>/</w:t>
-      </w:r>
-      <w:proofErr w:type="spellStart"/>
-      <w:r>
-        <w:rPr>
-          <w:rFonts w:ascii="TH SarabunPSK" w:hAnsi="TH SarabunPSK" w:cs="TH SarabunPSK"/>
-          <w:sz w:val="32"/>
-          <w:szCs w:val="32"/>
-        </w:rPr>
-        <w:t>pg</w:t>
-      </w:r>
-      <w:proofErr w:type="spellEnd"/>
-      <w:r>
-        <w:rPr>
-          <w:rFonts w:ascii="TH SarabunPSK" w:hAnsi="TH SarabunPSK" w:cs="TH SarabunPSK"/>
-          <w:sz w:val="32"/>
-          <w:szCs w:val="32"/>
-          <w:cs/>
-        </w:rPr>
-        <w:t>.</w:t>
-      </w:r>
-    </w:p>
-    <w:p>
-      <w:pPr>
-        <w:pStyle w:val="a3"/>
-        <w:rPr>
-          <w:rFonts w:ascii="TH SarabunPSK" w:hAnsi="TH SarabunPSK" w:cs="TH SarabunPSK"/>
-          <w:sz w:val="32"/>
-          <w:szCs w:val="32"/>
-        </w:rPr>
-      </w:pPr>
-    </w:p>
-    <w:p>
-      <w:pPr>
-        <w:pStyle w:val="a3"/>
-        <w:rPr>
-          <w:rFonts w:ascii="TH SarabunPSK" w:hAnsi="TH SarabunPSK" w:cs="TH SarabunPSK"/>
-          <w:sz w:val="32"/>
-          <w:szCs w:val="32"/>
-        </w:rPr>
-      </w:pPr>
-    </w:p>
-    <w:p>
-      <w:pPr>
-        <w:pStyle w:val="a3"/>
-        <w:rPr>
-          <w:rFonts w:ascii="TH SarabunPSK" w:hAnsi="TH SarabunPSK" w:cs="TH SarabunPSK"/>
-          <w:sz w:val="32"/>
-          <w:szCs w:val="32"/>
-        </w:rPr>
-      </w:pPr>
-    </w:p>
-    <w:p>
-      <w:pPr>
-        <w:pStyle w:val="a3"/>
-        <w:rPr>
-          <w:rFonts w:ascii="TH SarabunPSK" w:hAnsi="TH SarabunPSK" w:cs="TH SarabunPSK"/>
-          <w:sz w:val="32"/>
-          <w:szCs w:val="32"/>
-        </w:rPr>
-      </w:pPr>
-    </w:p>
-    <w:p>
-      <w:pPr>
-        <w:pStyle w:val="a3"/>
-        <w:rPr>
-          <w:rFonts w:ascii="TH SarabunPSK" w:hAnsi="TH SarabunPSK" w:cs="TH SarabunPSK"/>
-          <w:sz w:val="32"/>
-          <w:szCs w:val="32"/>
-        </w:rPr>
-      </w:pPr>
-    </w:p>
-    <w:p>
-      <w:pPr>
-        <w:pStyle w:val="a3"/>
-        <w:rPr>
-          <w:rFonts w:ascii="TH SarabunPSK" w:hAnsi="TH SarabunPSK" w:cs="TH SarabunPSK"/>
-          <w:sz w:val="32"/>
-          <w:szCs w:val="32"/>
-        </w:rPr>
-      </w:pPr>
-    </w:p>
-    <w:p>
-      <w:pPr>
-        <w:pStyle w:val="a3"/>
-        <w:rPr>
-          <w:rFonts w:ascii="TH SarabunPSK" w:hAnsi="TH SarabunPSK" w:cs="TH SarabunPSK"/>
-          <w:sz w:val="32"/>
-          <w:szCs w:val="32"/>
-        </w:rPr>
-      </w:pPr>
-    </w:p>
-    <w:p>
-      <w:pPr>
-        <w:pStyle w:val="a3"/>
-        <w:rPr>
-          <w:rFonts w:ascii="TH SarabunPSK" w:hAnsi="TH SarabunPSK" w:cs="TH SarabunPSK"/>
-          <w:sz w:val="32"/>
-          <w:szCs w:val="32"/>
-        </w:rPr>
-      </w:pPr>
-    </w:p>
-    <w:p>
-      <w:pPr>
-        <w:pStyle w:val="a3"/>
-        <w:rPr>
-          <w:rFonts w:ascii="TH SarabunPSK" w:hAnsi="TH SarabunPSK" w:cs="TH SarabunPSK"/>
-          <w:sz w:val="32"/>
-          <w:szCs w:val="32"/>
-        </w:rPr>
-      </w:pPr>
-    </w:p>
-    <w:p>
-      <w:pPr>
-        <w:pStyle w:val="a3"/>
-        <w:rPr>
-          <w:rFonts w:ascii="TH SarabunPSK" w:hAnsi="TH SarabunPSK" w:cs="TH SarabunPSK"/>
-          <w:sz w:val="32"/>
-          <w:szCs w:val="32"/>
-        </w:rPr>
-      </w:pPr>
-    </w:p>
-    <w:p>
-      <w:pPr>
-        <w:pStyle w:val="a3"/>
-        <w:rPr>
-          <w:rFonts w:ascii="TH SarabunPSK" w:hAnsi="TH SarabunPSK" w:cs="TH SarabunPSK"/>
-          <w:sz w:val="32"/>
-          <w:szCs w:val="32"/>
-        </w:rPr>
-      </w:pPr>
-    </w:p>
-    <w:p>
-      <w:pPr>
-        <w:pStyle w:val="a3"/>
-        <w:rPr>
-          <w:rFonts w:ascii="TH SarabunPSK" w:hAnsi="TH SarabunPSK" w:cs="TH SarabunPSK"/>
-          <w:sz w:val="32"/>
-          <w:szCs w:val="32"/>
-        </w:rPr>
-      </w:pPr>
-    </w:p>
-    <w:p>
-      <w:pPr>
-        <w:pStyle w:val="a3"/>
-        <w:rPr>
-          <w:rFonts w:ascii="TH SarabunPSK" w:hAnsi="TH SarabunPSK" w:cs="TH SarabunPSK"/>
-          <w:sz w:val="32"/>
-          <w:szCs w:val="32"/>
-        </w:rPr>
-      </w:pPr>
-    </w:p>
-    <w:p>
-      <w:pPr>
-        <w:pStyle w:val="a3"/>
-        <w:rPr>
-          <w:rFonts w:ascii="TH SarabunPSK" w:hAnsi="TH SarabunPSK" w:cs="TH SarabunPSK"/>
-          <w:sz w:val="32"/>
-          <w:szCs w:val="32"/>
-        </w:rPr>
-      </w:pPr>
-    </w:p>
-    <w:p>
-      <w:pPr>
-        <w:pStyle w:val="a3"/>
-        <w:rPr>
-          <w:rFonts w:ascii="TH SarabunPSK" w:hAnsi="TH SarabunPSK" w:cs="TH SarabunPSK"/>
-          <w:sz w:val="32"/>
-          <w:szCs w:val="32"/>
-        </w:rPr>
-      </w:pPr>
-    </w:p>
-    <w:p>
-      <w:pPr>
-        <w:pStyle w:val="a3"/>
+        <w:pStyle w:val="NoSpacing"/>
         <w:ind w:left="720"/>
         <w:rPr>
           <w:rFonts w:ascii="FreesiaUPC" w:hAnsi="FreesiaUPC" w:cs="FreesiaUPC"/>
@@ -2443,181 +2564,212 @@
           <w:szCs w:val="36"/>
         </w:rPr>
       </w:pPr>
-      <w:r>
+    </w:p>
+    <w:p>
+      <w:pPr>
+        <w:pStyle w:val="NoSpacing"/>
+        <w:ind w:left="720"/>
         <w:rPr>
           <w:rFonts w:ascii="FreesiaUPC" w:hAnsi="FreesiaUPC" w:cs="FreesiaUPC"/>
           <w:sz w:val="36"/>
           <w:szCs w:val="36"/>
         </w:rPr>
-        <w:t>Use Case</w:t>
-      </w:r>
-      <w:r>
+      </w:pPr>
+    </w:p>
+    <w:p>
+      <w:pPr>
+        <w:pStyle w:val="NoSpacing"/>
+        <w:ind w:left="720"/>
         <w:rPr>
           <w:rFonts w:ascii="FreesiaUPC" w:hAnsi="FreesiaUPC" w:cs="FreesiaUPC"/>
           <w:sz w:val="36"/>
           <w:szCs w:val="36"/>
-          <w:cs/>
-        </w:rPr>
-        <w:t xml:space="preserve">: </w:t>
-      </w:r>
+        </w:rPr>
+      </w:pPr>
       <w:r>
         <w:rPr>
           <w:rFonts w:ascii="FreesiaUPC" w:hAnsi="FreesiaUPC" w:cs="FreesiaUPC"/>
           <w:sz w:val="36"/>
           <w:szCs w:val="36"/>
         </w:rPr>
-        <w:t>UC</w:t>
-      </w:r>
-      <w:r>
+        <w:t xml:space="preserve">Brief Description </w:t>
+      </w:r>
+    </w:p>
+    <w:p>
+      <w:pPr>
+        <w:pStyle w:val="NoSpacing"/>
+        <w:ind w:left="720" w:firstLine="720"/>
         <w:rPr>
           <w:rFonts w:ascii="FreesiaUPC" w:hAnsi="FreesiaUPC" w:cs="FreesiaUPC"/>
           <w:sz w:val="36"/>
           <w:szCs w:val="36"/>
-        </w:rPr>
-        <w:t>340</w:t>
-      </w:r>
-    </w:p>
-    <w:p>
-      <w:pPr>
-        <w:pStyle w:val="a3"/>
-        <w:ind w:left="720"/>
+          <w:cs/>
+        </w:rPr>
+      </w:pPr>
+      <w:r>
         <w:rPr>
           <w:rFonts w:ascii="FreesiaUPC" w:hAnsi="FreesiaUPC" w:cs="FreesiaUPC"/>
           <w:sz w:val="36"/>
           <w:szCs w:val="36"/>
-        </w:rPr>
-      </w:pPr>
-      <w:r>
+          <w:cs/>
+        </w:rPr>
+        <w:t>ใช้สำหรับ</w:t>
+      </w:r>
+      <w:r>
+        <w:rPr>
+          <w:rFonts w:ascii="FreesiaUPC" w:hAnsi="FreesiaUPC" w:cs="FreesiaUPC" w:hint="cs"/>
+          <w:sz w:val="36"/>
+          <w:szCs w:val="36"/>
+          <w:cs/>
+        </w:rPr>
+        <w:t>เช็คสต๊อกสินค้า</w:t>
+      </w:r>
+    </w:p>
+    <w:p>
+      <w:pPr>
+        <w:pStyle w:val="NoSpacing"/>
+        <w:ind w:left="720"/>
         <w:rPr>
           <w:rFonts w:ascii="FreesiaUPC" w:hAnsi="FreesiaUPC" w:cs="FreesiaUPC"/>
           <w:sz w:val="36"/>
           <w:szCs w:val="36"/>
         </w:rPr>
-        <w:t>Requirement ID</w:t>
-      </w:r>
+      </w:pPr>
       <w:r>
         <w:rPr>
           <w:rFonts w:ascii="FreesiaUPC" w:hAnsi="FreesiaUPC" w:cs="FreesiaUPC"/>
           <w:sz w:val="36"/>
           <w:szCs w:val="36"/>
-          <w:cs/>
-        </w:rPr>
-        <w:t xml:space="preserve">: </w:t>
-      </w:r>
-    </w:p>
-    <w:p>
-      <w:pPr>
-        <w:pStyle w:val="a3"/>
-        <w:ind w:left="720"/>
+        </w:rPr>
+        <w:t>Initial Step</w:t>
+      </w:r>
+      <w:r>
         <w:rPr>
           <w:rFonts w:ascii="FreesiaUPC" w:hAnsi="FreesiaUPC" w:cs="FreesiaUPC"/>
           <w:sz w:val="36"/>
           <w:szCs w:val="36"/>
-        </w:rPr>
-      </w:pPr>
+          <w:cs/>
+        </w:rPr>
+        <w:t>-</w:t>
+      </w:r>
       <w:r>
         <w:rPr>
           <w:rFonts w:ascii="FreesiaUPC" w:hAnsi="FreesiaUPC" w:cs="FreesiaUPC"/>
           <w:sz w:val="36"/>
           <w:szCs w:val="36"/>
         </w:rPr>
-        <w:t>Diagram</w:t>
-      </w:r>
-    </w:p>
-    <w:p>
-      <w:pPr>
-        <w:pStyle w:val="a3"/>
-        <w:ind w:left="720" w:firstLine="720"/>
+        <w:t>By</w:t>
+      </w:r>
+      <w:r>
         <w:rPr>
           <w:rFonts w:ascii="FreesiaUPC" w:hAnsi="FreesiaUPC" w:cs="FreesiaUPC"/>
           <w:sz w:val="36"/>
           <w:szCs w:val="36"/>
-        </w:rPr>
-      </w:pPr>
-      <w:r>
-        <w:rPr>
-          <w:noProof/>
-        </w:rPr>
-        <w:drawing>
-          <wp:inline distT="0" distB="0" distL="0" distR="0">
-            <wp:extent cx="4045585" cy="793750"/>
-            <wp:effectExtent l="0" t="0" r="0" b="6350"/>
-            <wp:docPr id="6" name="Picture 6" descr="C:\Users\Thanyalak Sirikul\AppData\Local\Microsoft\Windows\INetCacheContent.Word\UC300 (3).png"/>
-            <wp:cNvGraphicFramePr>
-              <a:graphicFrameLocks xmlns:a="http://schemas.openxmlformats.org/drawingml/2006/main" noChangeAspect="1"/>
-            </wp:cNvGraphicFramePr>
-            <a:graphic xmlns:a="http://schemas.openxmlformats.org/drawingml/2006/main">
-              <a:graphicData uri="http://schemas.openxmlformats.org/drawingml/2006/picture">
-                <pic:pic xmlns:pic="http://schemas.openxmlformats.org/drawingml/2006/picture">
-                  <pic:nvPicPr>
-                    <pic:cNvPr id="0" name="Picture 11" descr="C:\Users\Thanyalak Sirikul\AppData\Local\Microsoft\Windows\INetCacheContent.Word\UC300 (3).png"/>
-                    <pic:cNvPicPr>
-                      <a:picLocks noChangeAspect="1" noChangeArrowheads="1"/>
-                    </pic:cNvPicPr>
-                  </pic:nvPicPr>
-                  <pic:blipFill>
-                    <a:blip r:embed="rId9">
-                      <a:extLst>
-                        <a:ext uri="{28A0092B-C50C-407E-A947-70E740481C1C}">
-                          <a14:useLocalDpi xmlns:a14="http://schemas.microsoft.com/office/drawing/2010/main" val="0"/>
-                        </a:ext>
-                      </a:extLst>
-                    </a:blip>
-                    <a:srcRect/>
-                    <a:stretch>
-                      <a:fillRect/>
-                    </a:stretch>
-                  </pic:blipFill>
-                  <pic:spPr bwMode="auto">
-                    <a:xfrm>
-                      <a:off x="0" y="0"/>
-                      <a:ext cx="4045585" cy="793750"/>
-                    </a:xfrm>
-                    <a:prstGeom prst="rect">
-                      <a:avLst/>
-                    </a:prstGeom>
-                    <a:noFill/>
-                    <a:ln>
-                      <a:noFill/>
-                    </a:ln>
-                  </pic:spPr>
-                </pic:pic>
-              </a:graphicData>
-            </a:graphic>
-          </wp:inline>
-        </w:drawing>
-      </w:r>
-    </w:p>
-    <w:p>
-      <w:pPr>
-        <w:pStyle w:val="a3"/>
-        <w:ind w:left="720"/>
+          <w:cs/>
+        </w:rPr>
+        <w:t>-</w:t>
+      </w:r>
+      <w:r>
         <w:rPr>
           <w:rFonts w:ascii="FreesiaUPC" w:hAnsi="FreesiaUPC" w:cs="FreesiaUPC"/>
           <w:sz w:val="36"/>
           <w:szCs w:val="36"/>
         </w:rPr>
-      </w:pPr>
-      <w:r>
+        <w:t>Step Description</w:t>
+      </w:r>
+    </w:p>
+    <w:p>
+      <w:pPr>
+        <w:pStyle w:val="NoSpacing"/>
+        <w:ind w:left="1440"/>
+        <w:rPr>
+          <w:rFonts w:ascii="TH SarabunPSK" w:hAnsi="TH SarabunPSK" w:cs="TH SarabunPSK"/>
+          <w:sz w:val="32"/>
+          <w:szCs w:val="32"/>
+        </w:rPr>
+      </w:pPr>
+      <w:r>
+        <w:rPr>
+          <w:rFonts w:ascii="TH SarabunPSK" w:hAnsi="TH SarabunPSK" w:cs="TH SarabunPSK"/>
+          <w:sz w:val="32"/>
+          <w:szCs w:val="32"/>
+        </w:rPr>
+        <w:t>1</w:t>
+      </w:r>
+      <w:r>
+        <w:rPr>
+          <w:rFonts w:ascii="TH SarabunPSK" w:hAnsi="TH SarabunPSK" w:cs="TH SarabunPSK"/>
+          <w:sz w:val="32"/>
+          <w:szCs w:val="32"/>
+          <w:cs/>
+        </w:rPr>
+        <w:t xml:space="preserve">. </w:t>
+      </w:r>
+      <w:r>
+        <w:rPr>
+          <w:rFonts w:ascii="TH SarabunPSK" w:hAnsi="TH SarabunPSK" w:cs="TH SarabunPSK" w:hint="cs"/>
+          <w:sz w:val="32"/>
+          <w:szCs w:val="32"/>
+          <w:cs/>
+        </w:rPr>
+        <w:t>พนักงานเลือกเมนู “เช็คสต๊อกสินค้า”</w:t>
+      </w:r>
+    </w:p>
+    <w:p>
+      <w:pPr>
+        <w:pStyle w:val="NoSpacing"/>
+        <w:ind w:left="1440"/>
+        <w:rPr>
+          <w:rFonts w:ascii="TH SarabunPSK" w:hAnsi="TH SarabunPSK" w:cs="TH SarabunPSK"/>
+          <w:sz w:val="32"/>
+          <w:szCs w:val="32"/>
+        </w:rPr>
+      </w:pPr>
+      <w:r>
+        <w:rPr>
+          <w:rFonts w:ascii="TH SarabunPSK" w:hAnsi="TH SarabunPSK" w:cs="TH SarabunPSK"/>
+          <w:sz w:val="32"/>
+          <w:szCs w:val="32"/>
+        </w:rPr>
+        <w:t>2</w:t>
+      </w:r>
+      <w:r>
+        <w:rPr>
+          <w:rFonts w:ascii="TH SarabunPSK" w:hAnsi="TH SarabunPSK" w:cs="TH SarabunPSK"/>
+          <w:sz w:val="32"/>
+          <w:szCs w:val="32"/>
+          <w:cs/>
+        </w:rPr>
+        <w:t>. ระบบแสดงหน้าจอ</w:t>
+      </w:r>
+      <w:r>
+        <w:rPr>
+          <w:rFonts w:ascii="TH SarabunPSK" w:hAnsi="TH SarabunPSK" w:cs="TH SarabunPSK" w:hint="cs"/>
+          <w:sz w:val="32"/>
+          <w:szCs w:val="32"/>
+          <w:cs/>
+        </w:rPr>
+        <w:t>รายการสินค้า</w:t>
+      </w:r>
+    </w:p>
+    <w:p>
+      <w:pPr>
+        <w:pStyle w:val="NoSpacing"/>
+        <w:ind w:left="720"/>
         <w:rPr>
           <w:rFonts w:ascii="FreesiaUPC" w:hAnsi="FreesiaUPC" w:cs="FreesiaUPC"/>
           <w:sz w:val="36"/>
           <w:szCs w:val="36"/>
         </w:rPr>
-        <w:t xml:space="preserve">Brief Description </w:t>
-      </w:r>
-    </w:p>
-    <w:p>
-      <w:pPr>
-        <w:pStyle w:val="a3"/>
-        <w:ind w:left="720" w:firstLine="720"/>
+      </w:pPr>
+      <w:r>
         <w:rPr>
           <w:rFonts w:ascii="FreesiaUPC" w:hAnsi="FreesiaUPC" w:cs="FreesiaUPC"/>
           <w:sz w:val="36"/>
           <w:szCs w:val="36"/>
-          <w:cs/>
-        </w:rPr>
-      </w:pPr>
+        </w:rPr>
+        <w:t>Xref</w:t>
+      </w:r>
       <w:r>
         <w:rPr>
           <w:rFonts w:ascii="FreesiaUPC" w:hAnsi="FreesiaUPC" w:cs="FreesiaUPC"/>
@@ -2625,278 +2777,196 @@
           <w:szCs w:val="36"/>
           <w:cs/>
         </w:rPr>
-        <w:t>ใช้สำหรับ</w:t>
-      </w:r>
-      <w:r>
-        <w:rPr>
-          <w:rFonts w:ascii="FreesiaUPC" w:hAnsi="FreesiaUPC" w:cs="FreesiaUPC" w:hint="cs"/>
-          <w:sz w:val="36"/>
-          <w:szCs w:val="36"/>
-          <w:cs/>
-        </w:rPr>
-        <w:t>ตรวจสอบคลัง</w:t>
-      </w:r>
-      <w:bookmarkStart w:id="1" w:name="_GoBack"/>
-      <w:bookmarkEnd w:id="1"/>
-      <w:r>
-        <w:rPr>
-          <w:rFonts w:ascii="FreesiaUPC" w:hAnsi="FreesiaUPC" w:cs="FreesiaUPC" w:hint="cs"/>
-          <w:sz w:val="36"/>
-          <w:szCs w:val="36"/>
-          <w:cs/>
-        </w:rPr>
-        <w:t>สินค้า</w:t>
-      </w:r>
-    </w:p>
-    <w:p>
-      <w:pPr>
-        <w:pStyle w:val="a3"/>
-        <w:ind w:left="720"/>
+        <w:t>: [</w:t>
+      </w:r>
+      <w:r>
         <w:rPr>
           <w:rFonts w:ascii="FreesiaUPC" w:hAnsi="FreesiaUPC" w:cs="FreesiaUPC"/>
           <w:sz w:val="36"/>
           <w:szCs w:val="36"/>
         </w:rPr>
-      </w:pPr>
+        <w:t>PhamacySystem</w:t>
+      </w:r>
       <w:r>
         <w:rPr>
           <w:rFonts w:ascii="FreesiaUPC" w:hAnsi="FreesiaUPC" w:cs="FreesiaUPC"/>
           <w:sz w:val="36"/>
           <w:szCs w:val="36"/>
-        </w:rPr>
-        <w:t>Initial Step</w:t>
+          <w:cs/>
+        </w:rPr>
+        <w:t>-</w:t>
       </w:r>
       <w:r>
         <w:rPr>
           <w:rFonts w:ascii="FreesiaUPC" w:hAnsi="FreesiaUPC" w:cs="FreesiaUPC"/>
           <w:sz w:val="36"/>
           <w:szCs w:val="36"/>
-          <w:cs/>
-        </w:rPr>
-        <w:t>-</w:t>
+        </w:rPr>
+        <w:t>SRS</w:t>
       </w:r>
       <w:r>
         <w:rPr>
           <w:rFonts w:ascii="FreesiaUPC" w:hAnsi="FreesiaUPC" w:cs="FreesiaUPC"/>
           <w:sz w:val="36"/>
           <w:szCs w:val="36"/>
-        </w:rPr>
-        <w:t>By</w:t>
+          <w:cs/>
+        </w:rPr>
+        <w:t>]/</w:t>
       </w:r>
       <w:r>
         <w:rPr>
           <w:rFonts w:ascii="FreesiaUPC" w:hAnsi="FreesiaUPC" w:cs="FreesiaUPC"/>
           <w:sz w:val="36"/>
           <w:szCs w:val="36"/>
-          <w:cs/>
-        </w:rPr>
-        <w:t>-</w:t>
+        </w:rPr>
+        <w:t>4</w:t>
       </w:r>
       <w:r>
         <w:rPr>
           <w:rFonts w:ascii="FreesiaUPC" w:hAnsi="FreesiaUPC" w:cs="FreesiaUPC"/>
           <w:sz w:val="36"/>
           <w:szCs w:val="36"/>
-        </w:rPr>
-        <w:t>Step Description</w:t>
-      </w:r>
-    </w:p>
-    <w:p>
-      <w:pPr>
-        <w:pStyle w:val="a3"/>
-        <w:ind w:left="1440"/>
-        <w:rPr>
-          <w:rFonts w:ascii="TH SarabunPSK" w:hAnsi="TH SarabunPSK" w:cs="TH SarabunPSK"/>
-          <w:sz w:val="32"/>
-          <w:szCs w:val="32"/>
-        </w:rPr>
-      </w:pPr>
-      <w:r>
-        <w:rPr>
-          <w:rFonts w:ascii="TH SarabunPSK" w:hAnsi="TH SarabunPSK" w:cs="TH SarabunPSK"/>
-          <w:sz w:val="32"/>
-          <w:szCs w:val="32"/>
-        </w:rPr>
-        <w:t>1</w:t>
-      </w:r>
-      <w:r>
-        <w:rPr>
-          <w:rFonts w:ascii="TH SarabunPSK" w:hAnsi="TH SarabunPSK" w:cs="TH SarabunPSK"/>
-          <w:sz w:val="32"/>
-          <w:szCs w:val="32"/>
-          <w:cs/>
-        </w:rPr>
-        <w:t xml:space="preserve">. </w:t>
-      </w:r>
-      <w:r>
-        <w:rPr>
-          <w:rFonts w:ascii="TH SarabunPSK" w:hAnsi="TH SarabunPSK" w:cs="TH SarabunPSK" w:hint="cs"/>
-          <w:sz w:val="32"/>
-          <w:szCs w:val="32"/>
-          <w:cs/>
-        </w:rPr>
-        <w:t>พนักงานเลือกเมนู “เช็คสต๊อกสินค้า”</w:t>
-      </w:r>
-    </w:p>
-    <w:p>
-      <w:pPr>
-        <w:pStyle w:val="a3"/>
-        <w:ind w:left="1440"/>
-        <w:rPr>
-          <w:rFonts w:ascii="TH SarabunPSK" w:hAnsi="TH SarabunPSK" w:cs="TH SarabunPSK"/>
-          <w:sz w:val="32"/>
-          <w:szCs w:val="32"/>
-        </w:rPr>
-      </w:pPr>
-      <w:r>
-        <w:rPr>
-          <w:rFonts w:ascii="TH SarabunPSK" w:hAnsi="TH SarabunPSK" w:cs="TH SarabunPSK"/>
-          <w:sz w:val="32"/>
-          <w:szCs w:val="32"/>
-        </w:rPr>
-        <w:t>2</w:t>
-      </w:r>
-      <w:r>
-        <w:rPr>
-          <w:rFonts w:ascii="TH SarabunPSK" w:hAnsi="TH SarabunPSK" w:cs="TH SarabunPSK"/>
-          <w:sz w:val="32"/>
-          <w:szCs w:val="32"/>
-          <w:cs/>
-        </w:rPr>
-        <w:t>. ระบบแสดงหน้าจอ</w:t>
-      </w:r>
-      <w:r>
-        <w:rPr>
-          <w:rFonts w:ascii="TH SarabunPSK" w:hAnsi="TH SarabunPSK" w:cs="TH SarabunPSK" w:hint="cs"/>
-          <w:sz w:val="32"/>
-          <w:szCs w:val="32"/>
-          <w:cs/>
-        </w:rPr>
-        <w:t>รายการสินค้า</w:t>
-      </w:r>
-    </w:p>
-    <w:p>
-      <w:pPr>
-        <w:pStyle w:val="a3"/>
-        <w:ind w:left="720"/>
+          <w:cs/>
+        </w:rPr>
+        <w:t>.</w:t>
+      </w:r>
+      <w:r>
         <w:rPr>
           <w:rFonts w:ascii="FreesiaUPC" w:hAnsi="FreesiaUPC" w:cs="FreesiaUPC"/>
           <w:sz w:val="36"/>
           <w:szCs w:val="36"/>
         </w:rPr>
-      </w:pPr>
-      <w:proofErr w:type="spellStart"/>
+        <w:t>1</w:t>
+      </w:r>
       <w:r>
         <w:rPr>
           <w:rFonts w:ascii="FreesiaUPC" w:hAnsi="FreesiaUPC" w:cs="FreesiaUPC"/>
           <w:sz w:val="36"/>
           <w:szCs w:val="36"/>
-        </w:rPr>
-        <w:t>Xref</w:t>
-      </w:r>
-      <w:proofErr w:type="spellEnd"/>
+          <w:cs/>
+        </w:rPr>
+        <w:t>./</w:t>
+      </w:r>
       <w:r>
         <w:rPr>
           <w:rFonts w:ascii="FreesiaUPC" w:hAnsi="FreesiaUPC" w:cs="FreesiaUPC"/>
           <w:sz w:val="36"/>
           <w:szCs w:val="36"/>
-          <w:cs/>
-        </w:rPr>
-        <w:t>: [</w:t>
-      </w:r>
-      <w:proofErr w:type="spellStart"/>
+        </w:rPr>
+        <w:t>pg</w:t>
+      </w:r>
       <w:r>
         <w:rPr>
           <w:rFonts w:ascii="FreesiaUPC" w:hAnsi="FreesiaUPC" w:cs="FreesiaUPC"/>
           <w:sz w:val="36"/>
           <w:szCs w:val="36"/>
-        </w:rPr>
-        <w:t>PhamacySystem</w:t>
-      </w:r>
-      <w:proofErr w:type="spellEnd"/>
-      <w:r>
+          <w:cs/>
+        </w:rPr>
+        <w:t>.</w:t>
+      </w:r>
+    </w:p>
+    <w:p>
+      <w:pPr>
+        <w:pStyle w:val="NoSpacing"/>
+        <w:ind w:left="720"/>
         <w:rPr>
           <w:rFonts w:ascii="FreesiaUPC" w:hAnsi="FreesiaUPC" w:cs="FreesiaUPC"/>
           <w:sz w:val="36"/>
           <w:szCs w:val="36"/>
-          <w:cs/>
-        </w:rPr>
-        <w:t>-</w:t>
-      </w:r>
-      <w:r>
+        </w:rPr>
+      </w:pPr>
+    </w:p>
+    <w:p>
+      <w:pPr>
+        <w:pStyle w:val="NoSpacing"/>
+        <w:ind w:left="720"/>
         <w:rPr>
           <w:rFonts w:ascii="FreesiaUPC" w:hAnsi="FreesiaUPC" w:cs="FreesiaUPC"/>
           <w:sz w:val="36"/>
           <w:szCs w:val="36"/>
         </w:rPr>
-        <w:t>SRS</w:t>
-      </w:r>
-      <w:r>
+      </w:pPr>
+    </w:p>
+    <w:p>
+      <w:pPr>
+        <w:pStyle w:val="NoSpacing"/>
+        <w:ind w:left="720"/>
         <w:rPr>
           <w:rFonts w:ascii="FreesiaUPC" w:hAnsi="FreesiaUPC" w:cs="FreesiaUPC"/>
           <w:sz w:val="36"/>
           <w:szCs w:val="36"/>
-          <w:cs/>
-        </w:rPr>
-        <w:t>]/</w:t>
-      </w:r>
-      <w:r>
+        </w:rPr>
+      </w:pPr>
+    </w:p>
+    <w:p>
+      <w:pPr>
+        <w:pStyle w:val="NoSpacing"/>
+        <w:ind w:left="720"/>
         <w:rPr>
           <w:rFonts w:ascii="FreesiaUPC" w:hAnsi="FreesiaUPC" w:cs="FreesiaUPC"/>
           <w:sz w:val="36"/>
           <w:szCs w:val="36"/>
         </w:rPr>
-        <w:t>4</w:t>
-      </w:r>
-      <w:r>
+      </w:pPr>
+    </w:p>
+    <w:p>
+      <w:pPr>
+        <w:pStyle w:val="NoSpacing"/>
+        <w:ind w:left="720"/>
         <w:rPr>
           <w:rFonts w:ascii="FreesiaUPC" w:hAnsi="FreesiaUPC" w:cs="FreesiaUPC"/>
           <w:sz w:val="36"/>
           <w:szCs w:val="36"/>
-          <w:cs/>
-        </w:rPr>
-        <w:t>.</w:t>
-      </w:r>
-      <w:r>
+        </w:rPr>
+      </w:pPr>
+    </w:p>
+    <w:p>
+      <w:pPr>
+        <w:pStyle w:val="NoSpacing"/>
+        <w:ind w:left="720"/>
         <w:rPr>
           <w:rFonts w:ascii="FreesiaUPC" w:hAnsi="FreesiaUPC" w:cs="FreesiaUPC"/>
           <w:sz w:val="36"/>
           <w:szCs w:val="36"/>
         </w:rPr>
-        <w:t>1</w:t>
-      </w:r>
-      <w:r>
+      </w:pPr>
+    </w:p>
+    <w:p>
+      <w:pPr>
+        <w:pStyle w:val="NoSpacing"/>
+        <w:ind w:left="720"/>
         <w:rPr>
           <w:rFonts w:ascii="FreesiaUPC" w:hAnsi="FreesiaUPC" w:cs="FreesiaUPC"/>
           <w:sz w:val="36"/>
           <w:szCs w:val="36"/>
-          <w:cs/>
-        </w:rPr>
-        <w:t>./</w:t>
-      </w:r>
-      <w:proofErr w:type="spellStart"/>
-      <w:r>
+        </w:rPr>
+      </w:pPr>
+    </w:p>
+    <w:p>
+      <w:pPr>
+        <w:pStyle w:val="NoSpacing"/>
+        <w:ind w:left="720"/>
         <w:rPr>
           <w:rFonts w:ascii="FreesiaUPC" w:hAnsi="FreesiaUPC" w:cs="FreesiaUPC"/>
           <w:sz w:val="36"/>
           <w:szCs w:val="36"/>
         </w:rPr>
-        <w:t>pg</w:t>
-      </w:r>
-      <w:proofErr w:type="spellEnd"/>
-      <w:r>
+      </w:pPr>
+    </w:p>
+    <w:p>
+      <w:pPr>
+        <w:pStyle w:val="NoSpacing"/>
+        <w:ind w:left="720"/>
         <w:rPr>
           <w:rFonts w:ascii="FreesiaUPC" w:hAnsi="FreesiaUPC" w:cs="FreesiaUPC"/>
           <w:sz w:val="36"/>
           <w:szCs w:val="36"/>
-          <w:cs/>
-        </w:rPr>
-        <w:t>.</w:t>
-      </w:r>
-    </w:p>
-    <w:p>
-      <w:pPr>
-        <w:pStyle w:val="a3"/>
+        </w:rPr>
+      </w:pPr>
+    </w:p>
+    <w:p>
+      <w:pPr>
+        <w:pStyle w:val="NoSpacing"/>
         <w:ind w:left="720"/>
         <w:rPr>
           <w:rFonts w:ascii="FreesiaUPC" w:hAnsi="FreesiaUPC" w:cs="FreesiaUPC"/>
@@ -2907,7 +2977,7 @@
     </w:p>
     <w:p>
       <w:pPr>
-        <w:pStyle w:val="a3"/>
+        <w:pStyle w:val="NoSpacing"/>
         <w:ind w:left="720"/>
         <w:rPr>
           <w:rFonts w:ascii="FreesiaUPC" w:hAnsi="FreesiaUPC" w:cs="FreesiaUPC"/>
@@ -2918,7 +2988,7 @@
     </w:p>
     <w:p>
       <w:pPr>
-        <w:pStyle w:val="a3"/>
+        <w:pStyle w:val="NoSpacing"/>
         <w:ind w:left="720"/>
         <w:rPr>
           <w:rFonts w:ascii="FreesiaUPC" w:hAnsi="FreesiaUPC" w:cs="FreesiaUPC"/>
@@ -2929,7 +2999,7 @@
     </w:p>
     <w:p>
       <w:pPr>
-        <w:pStyle w:val="a3"/>
+        <w:pStyle w:val="NoSpacing"/>
         <w:ind w:left="720"/>
         <w:rPr>
           <w:rFonts w:ascii="FreesiaUPC" w:hAnsi="FreesiaUPC" w:cs="FreesiaUPC"/>
@@ -2940,7 +3010,7 @@
     </w:p>
     <w:p>
       <w:pPr>
-        <w:pStyle w:val="a3"/>
+        <w:pStyle w:val="NoSpacing"/>
         <w:ind w:left="720"/>
         <w:rPr>
           <w:rFonts w:ascii="FreesiaUPC" w:hAnsi="FreesiaUPC" w:cs="FreesiaUPC"/>
@@ -2951,7 +3021,7 @@
     </w:p>
     <w:p>
       <w:pPr>
-        <w:pStyle w:val="a3"/>
+        <w:pStyle w:val="NoSpacing"/>
         <w:ind w:left="720"/>
         <w:rPr>
           <w:rFonts w:ascii="FreesiaUPC" w:hAnsi="FreesiaUPC" w:cs="FreesiaUPC"/>
@@ -2962,7 +3032,7 @@
     </w:p>
     <w:p>
       <w:pPr>
-        <w:pStyle w:val="a3"/>
+        <w:pStyle w:val="NoSpacing"/>
         <w:ind w:left="720"/>
         <w:rPr>
           <w:rFonts w:ascii="FreesiaUPC" w:hAnsi="FreesiaUPC" w:cs="FreesiaUPC"/>
@@ -2973,7 +3043,7 @@
     </w:p>
     <w:p>
       <w:pPr>
-        <w:pStyle w:val="a3"/>
+        <w:pStyle w:val="NoSpacing"/>
         <w:ind w:left="720"/>
         <w:rPr>
           <w:rFonts w:ascii="FreesiaUPC" w:hAnsi="FreesiaUPC" w:cs="FreesiaUPC"/>
@@ -2984,117 +3054,7 @@
     </w:p>
     <w:p>
       <w:pPr>
-        <w:pStyle w:val="a3"/>
-        <w:ind w:left="720"/>
-        <w:rPr>
-          <w:rFonts w:ascii="FreesiaUPC" w:hAnsi="FreesiaUPC" w:cs="FreesiaUPC"/>
-          <w:sz w:val="36"/>
-          <w:szCs w:val="36"/>
-        </w:rPr>
-      </w:pPr>
-    </w:p>
-    <w:p>
-      <w:pPr>
-        <w:pStyle w:val="a3"/>
-        <w:ind w:left="720"/>
-        <w:rPr>
-          <w:rFonts w:ascii="FreesiaUPC" w:hAnsi="FreesiaUPC" w:cs="FreesiaUPC"/>
-          <w:sz w:val="36"/>
-          <w:szCs w:val="36"/>
-        </w:rPr>
-      </w:pPr>
-    </w:p>
-    <w:p>
-      <w:pPr>
-        <w:pStyle w:val="a3"/>
-        <w:ind w:left="720"/>
-        <w:rPr>
-          <w:rFonts w:ascii="FreesiaUPC" w:hAnsi="FreesiaUPC" w:cs="FreesiaUPC"/>
-          <w:sz w:val="36"/>
-          <w:szCs w:val="36"/>
-        </w:rPr>
-      </w:pPr>
-    </w:p>
-    <w:p>
-      <w:pPr>
-        <w:pStyle w:val="a3"/>
-        <w:ind w:left="720"/>
-        <w:rPr>
-          <w:rFonts w:ascii="FreesiaUPC" w:hAnsi="FreesiaUPC" w:cs="FreesiaUPC"/>
-          <w:sz w:val="36"/>
-          <w:szCs w:val="36"/>
-        </w:rPr>
-      </w:pPr>
-    </w:p>
-    <w:p>
-      <w:pPr>
-        <w:pStyle w:val="a3"/>
-        <w:ind w:left="720"/>
-        <w:rPr>
-          <w:rFonts w:ascii="FreesiaUPC" w:hAnsi="FreesiaUPC" w:cs="FreesiaUPC"/>
-          <w:sz w:val="36"/>
-          <w:szCs w:val="36"/>
-        </w:rPr>
-      </w:pPr>
-    </w:p>
-    <w:p>
-      <w:pPr>
-        <w:pStyle w:val="a3"/>
-        <w:ind w:left="720"/>
-        <w:rPr>
-          <w:rFonts w:ascii="FreesiaUPC" w:hAnsi="FreesiaUPC" w:cs="FreesiaUPC"/>
-          <w:sz w:val="36"/>
-          <w:szCs w:val="36"/>
-        </w:rPr>
-      </w:pPr>
-    </w:p>
-    <w:p>
-      <w:pPr>
-        <w:pStyle w:val="a3"/>
-        <w:ind w:left="720"/>
-        <w:rPr>
-          <w:rFonts w:ascii="FreesiaUPC" w:hAnsi="FreesiaUPC" w:cs="FreesiaUPC"/>
-          <w:sz w:val="36"/>
-          <w:szCs w:val="36"/>
-        </w:rPr>
-      </w:pPr>
-    </w:p>
-    <w:p>
-      <w:pPr>
-        <w:pStyle w:val="a3"/>
-        <w:ind w:left="720"/>
-        <w:rPr>
-          <w:rFonts w:ascii="FreesiaUPC" w:hAnsi="FreesiaUPC" w:cs="FreesiaUPC"/>
-          <w:sz w:val="36"/>
-          <w:szCs w:val="36"/>
-        </w:rPr>
-      </w:pPr>
-    </w:p>
-    <w:p>
-      <w:pPr>
-        <w:pStyle w:val="a3"/>
-        <w:ind w:left="720"/>
-        <w:rPr>
-          <w:rFonts w:ascii="FreesiaUPC" w:hAnsi="FreesiaUPC" w:cs="FreesiaUPC"/>
-          <w:sz w:val="36"/>
-          <w:szCs w:val="36"/>
-        </w:rPr>
-      </w:pPr>
-    </w:p>
-    <w:p>
-      <w:pPr>
-        <w:pStyle w:val="a3"/>
-        <w:ind w:left="720"/>
-        <w:rPr>
-          <w:rFonts w:ascii="FreesiaUPC" w:hAnsi="FreesiaUPC" w:cs="FreesiaUPC"/>
-          <w:sz w:val="36"/>
-          <w:szCs w:val="36"/>
-        </w:rPr>
-      </w:pPr>
-    </w:p>
-    <w:p>
-      <w:pPr>
-        <w:pStyle w:val="1"/>
+        <w:pStyle w:val="Heading1"/>
         <w:keepLines w:val="0"/>
         <w:numPr>
           <w:ilvl w:val="0"/>
@@ -3115,12 +3075,13 @@
           <w:color w:val="000000" w:themeColor="text1"/>
           <w:szCs w:val="32"/>
         </w:rPr>
+        <w:lastRenderedPageBreak/>
         <w:t>System Requirement Specification</w:t>
       </w:r>
     </w:p>
     <w:p>
       <w:pPr>
-        <w:pStyle w:val="a3"/>
+        <w:pStyle w:val="NoSpacing"/>
         <w:ind w:left="360" w:firstLine="360"/>
         <w:jc w:val="thaiDistribute"/>
         <w:rPr>
@@ -3132,7 +3093,7 @@
     </w:p>
     <w:p>
       <w:pPr>
-        <w:pStyle w:val="a3"/>
+        <w:pStyle w:val="NoSpacing"/>
         <w:numPr>
           <w:ilvl w:val="1"/>
           <w:numId w:val="1"/>
@@ -3156,7 +3117,7 @@
     </w:p>
     <w:p>
       <w:pPr>
-        <w:pStyle w:val="a3"/>
+        <w:pStyle w:val="NoSpacing"/>
         <w:ind w:left="735"/>
         <w:rPr>
           <w:rFonts w:ascii="TH SarabunPSK" w:hAnsi="TH SarabunPSK" w:cs="TH SarabunPSK"/>
@@ -3191,7 +3152,7 @@
           </w:tcPr>
           <w:p>
             <w:pPr>
-              <w:pStyle w:val="a3"/>
+              <w:pStyle w:val="NoSpacing"/>
               <w:rPr>
                 <w:rFonts w:ascii="TH SarabunPSK" w:hAnsi="TH SarabunPSK" w:cs="TH SarabunPSK"/>
                 <w:sz w:val="32"/>
@@ -3223,7 +3184,7 @@
           </w:tcPr>
           <w:p>
             <w:pPr>
-              <w:pStyle w:val="a3"/>
+              <w:pStyle w:val="NoSpacing"/>
               <w:rPr>
                 <w:rFonts w:ascii="TH SarabunPSK" w:hAnsi="TH SarabunPSK" w:cs="TH SarabunPSK"/>
                 <w:sz w:val="32"/>
@@ -3266,7 +3227,7 @@
           </w:tcPr>
           <w:p>
             <w:pPr>
-              <w:pStyle w:val="a3"/>
+              <w:pStyle w:val="NoSpacing"/>
               <w:rPr>
                 <w:rFonts w:ascii="TH SarabunPSK" w:hAnsi="TH SarabunPSK" w:cs="TH SarabunPSK"/>
                 <w:sz w:val="32"/>
@@ -3298,7 +3259,7 @@
           </w:tcPr>
           <w:p>
             <w:pPr>
-              <w:pStyle w:val="a3"/>
+              <w:pStyle w:val="NoSpacing"/>
               <w:rPr>
                 <w:rFonts w:ascii="TH SarabunPSK" w:hAnsi="TH SarabunPSK" w:cs="TH SarabunPSK"/>
                 <w:sz w:val="32"/>
@@ -3315,14 +3276,13 @@
           </w:tcPr>
           <w:p>
             <w:pPr>
-              <w:pStyle w:val="a3"/>
-              <w:rPr>
-                <w:rFonts w:ascii="TH SarabunPSK" w:hAnsi="TH SarabunPSK" w:cs="TH SarabunPSK"/>
-                <w:sz w:val="32"/>
-                <w:szCs w:val="32"/>
-              </w:rPr>
-            </w:pPr>
-            <w:proofErr w:type="spellStart"/>
+              <w:pStyle w:val="NoSpacing"/>
+              <w:rPr>
+                <w:rFonts w:ascii="TH SarabunPSK" w:hAnsi="TH SarabunPSK" w:cs="TH SarabunPSK"/>
+                <w:sz w:val="32"/>
+                <w:szCs w:val="32"/>
+              </w:rPr>
+            </w:pPr>
             <w:r>
               <w:rPr>
                 <w:rFonts w:ascii="TH SarabunPSK" w:hAnsi="TH SarabunPSK" w:cs="TH SarabunPSK"/>
@@ -3331,7 +3291,6 @@
               </w:rPr>
               <w:t>Xref</w:t>
             </w:r>
-            <w:proofErr w:type="spellEnd"/>
             <w:r>
               <w:rPr>
                 <w:rFonts w:ascii="TH SarabunPSK" w:hAnsi="TH SarabunPSK" w:cs="TH SarabunPSK"/>
@@ -3349,7 +3308,7 @@
           </w:tcPr>
           <w:p>
             <w:pPr>
-              <w:pStyle w:val="a3"/>
+              <w:pStyle w:val="NoSpacing"/>
               <w:rPr>
                 <w:rFonts w:ascii="TH SarabunPSK" w:hAnsi="TH SarabunPSK" w:cs="TH SarabunPSK"/>
                 <w:sz w:val="32"/>
@@ -3365,7 +3324,6 @@
               </w:rPr>
               <w:t>[</w:t>
             </w:r>
-            <w:proofErr w:type="spellStart"/>
             <w:r>
               <w:rPr>
                 <w:rFonts w:ascii="TH SarabunPSK" w:hAnsi="TH SarabunPSK" w:cs="TH SarabunPSK"/>
@@ -3390,7 +3348,6 @@
               </w:rPr>
               <w:t>macySystem</w:t>
             </w:r>
-            <w:proofErr w:type="spellEnd"/>
             <w:r>
               <w:rPr>
                 <w:rFonts w:ascii="TH SarabunPSK" w:hAnsi="TH SarabunPSK" w:cs="TH SarabunPSK"/>
@@ -3417,7 +3374,6 @@
               </w:rPr>
               <w:t>]/</w:t>
             </w:r>
-            <w:proofErr w:type="spellStart"/>
             <w:r>
               <w:rPr>
                 <w:rFonts w:ascii="TH SarabunPSK" w:hAnsi="TH SarabunPSK" w:cs="TH SarabunPSK"/>
@@ -3426,7 +3382,6 @@
               </w:rPr>
               <w:t>UseCase</w:t>
             </w:r>
-            <w:proofErr w:type="spellEnd"/>
             <w:r>
               <w:rPr>
                 <w:rFonts w:ascii="TH SarabunPSK" w:hAnsi="TH SarabunPSK" w:cs="TH SarabunPSK"/>
@@ -3461,7 +3416,6 @@
               </w:rPr>
               <w:t>/</w:t>
             </w:r>
-            <w:proofErr w:type="spellStart"/>
             <w:r>
               <w:rPr>
                 <w:rFonts w:ascii="TH SarabunPSK" w:hAnsi="TH SarabunPSK" w:cs="TH SarabunPSK"/>
@@ -3470,7 +3424,6 @@
               </w:rPr>
               <w:t>pg</w:t>
             </w:r>
-            <w:proofErr w:type="spellEnd"/>
             <w:r>
               <w:rPr>
                 <w:rFonts w:ascii="TH SarabunPSK" w:hAnsi="TH SarabunPSK" w:cs="TH SarabunPSK"/>
@@ -3498,7 +3451,7 @@
           </w:tcPr>
           <w:p>
             <w:pPr>
-              <w:pStyle w:val="a3"/>
+              <w:pStyle w:val="NoSpacing"/>
               <w:rPr>
                 <w:rFonts w:ascii="TH SarabunPSK" w:hAnsi="TH SarabunPSK" w:cs="TH SarabunPSK"/>
                 <w:sz w:val="32"/>
@@ -3530,7 +3483,7 @@
           </w:tcPr>
           <w:p>
             <w:pPr>
-              <w:pStyle w:val="a3"/>
+              <w:pStyle w:val="NoSpacing"/>
               <w:rPr>
                 <w:rFonts w:ascii="TH SarabunPSK" w:hAnsi="TH SarabunPSK" w:cs="TH SarabunPSK"/>
                 <w:sz w:val="32"/>
@@ -3557,7 +3510,7 @@
           </w:tcPr>
           <w:p>
             <w:pPr>
-              <w:pStyle w:val="a3"/>
+              <w:pStyle w:val="NoSpacing"/>
               <w:rPr>
                 <w:rFonts w:ascii="TH SarabunPSK" w:hAnsi="TH SarabunPSK" w:cs="TH SarabunPSK"/>
                 <w:sz w:val="32"/>
@@ -3589,7 +3542,7 @@
           </w:tcPr>
           <w:p>
             <w:pPr>
-              <w:pStyle w:val="a3"/>
+              <w:pStyle w:val="NoSpacing"/>
               <w:rPr>
                 <w:rFonts w:ascii="TH SarabunPSK" w:hAnsi="TH SarabunPSK" w:cs="TH SarabunPSK"/>
                 <w:sz w:val="32"/>
@@ -3614,7 +3567,7 @@
           </w:tcPr>
           <w:p>
             <w:pPr>
-              <w:pStyle w:val="a3"/>
+              <w:pStyle w:val="NoSpacing"/>
               <w:rPr>
                 <w:rFonts w:ascii="TH SarabunPSK" w:hAnsi="TH SarabunPSK" w:cs="TH SarabunPSK"/>
                 <w:sz w:val="32"/>
@@ -3646,7 +3599,7 @@
           </w:tcPr>
           <w:p>
             <w:pPr>
-              <w:pStyle w:val="a3"/>
+              <w:pStyle w:val="NoSpacing"/>
               <w:rPr>
                 <w:rFonts w:ascii="TH SarabunPSK" w:hAnsi="TH SarabunPSK" w:cs="TH SarabunPSK"/>
                 <w:sz w:val="32"/>
@@ -3672,7 +3625,7 @@
           </w:tcPr>
           <w:p>
             <w:pPr>
-              <w:pStyle w:val="a3"/>
+              <w:pStyle w:val="NoSpacing"/>
               <w:rPr>
                 <w:rFonts w:ascii="TH SarabunPSK" w:hAnsi="TH SarabunPSK" w:cs="TH SarabunPSK"/>
                 <w:sz w:val="32"/>
@@ -3707,7 +3660,7 @@
           </w:p>
           <w:p>
             <w:pPr>
-              <w:pStyle w:val="a3"/>
+              <w:pStyle w:val="NoSpacing"/>
               <w:rPr>
                 <w:rFonts w:ascii="TH SarabunPSK" w:hAnsi="TH SarabunPSK" w:cs="TH SarabunPSK"/>
                 <w:sz w:val="32"/>
@@ -3748,7 +3701,7 @@
           </w:tcPr>
           <w:p>
             <w:pPr>
-              <w:pStyle w:val="a3"/>
+              <w:pStyle w:val="NoSpacing"/>
               <w:rPr>
                 <w:rFonts w:ascii="TH SarabunPSK" w:hAnsi="TH SarabunPSK" w:cs="TH SarabunPSK"/>
                 <w:sz w:val="32"/>
@@ -3778,7 +3731,7 @@
           </w:tcPr>
           <w:p>
             <w:pPr>
-              <w:pStyle w:val="a3"/>
+              <w:pStyle w:val="NoSpacing"/>
               <w:rPr>
                 <w:rFonts w:ascii="TH SarabunPSK" w:hAnsi="TH SarabunPSK" w:cs="TH SarabunPSK"/>
                 <w:sz w:val="32"/>
@@ -3827,7 +3780,7 @@
           </w:tcPr>
           <w:p>
             <w:pPr>
-              <w:pStyle w:val="a3"/>
+              <w:pStyle w:val="NoSpacing"/>
               <w:rPr>
                 <w:rFonts w:ascii="TH SarabunPSK" w:hAnsi="TH SarabunPSK" w:cs="TH SarabunPSK"/>
                 <w:sz w:val="32"/>
@@ -3866,7 +3819,7 @@
           </w:tcPr>
           <w:p>
             <w:pPr>
-              <w:pStyle w:val="a3"/>
+              <w:pStyle w:val="NoSpacing"/>
               <w:rPr>
                 <w:rFonts w:ascii="TH SarabunPSK" w:hAnsi="TH SarabunPSK" w:cs="TH SarabunPSK"/>
                 <w:sz w:val="32"/>
@@ -3898,7 +3851,7 @@
           </w:tcPr>
           <w:p>
             <w:pPr>
-              <w:pStyle w:val="a3"/>
+              <w:pStyle w:val="NoSpacing"/>
               <w:rPr>
                 <w:rFonts w:ascii="TH SarabunPSK" w:hAnsi="TH SarabunPSK" w:cs="TH SarabunPSK"/>
                 <w:sz w:val="32"/>
@@ -3943,7 +3896,7 @@
           </w:p>
           <w:p>
             <w:pPr>
-              <w:pStyle w:val="a3"/>
+              <w:pStyle w:val="NoSpacing"/>
               <w:rPr>
                 <w:rFonts w:ascii="TH SarabunPSK" w:hAnsi="TH SarabunPSK" w:cs="TH SarabunPSK"/>
                 <w:sz w:val="32"/>
@@ -3979,7 +3932,7 @@
           </w:p>
           <w:p>
             <w:pPr>
-              <w:pStyle w:val="a3"/>
+              <w:pStyle w:val="NoSpacing"/>
               <w:rPr>
                 <w:rFonts w:ascii="TH SarabunPSK" w:hAnsi="TH SarabunPSK" w:cs="TH SarabunPSK"/>
                 <w:sz w:val="32"/>
@@ -4016,7 +3969,7 @@
           </w:p>
           <w:p>
             <w:pPr>
-              <w:pStyle w:val="a3"/>
+              <w:pStyle w:val="NoSpacing"/>
               <w:rPr>
                 <w:rFonts w:ascii="TH SarabunPSK" w:hAnsi="TH SarabunPSK" w:cs="TH SarabunPSK"/>
                 <w:sz w:val="32"/>
@@ -4095,7 +4048,7 @@
           </w:p>
           <w:p>
             <w:pPr>
-              <w:pStyle w:val="a3"/>
+              <w:pStyle w:val="NoSpacing"/>
               <w:rPr>
                 <w:rFonts w:ascii="TH SarabunPSK" w:hAnsi="TH SarabunPSK" w:cs="TH SarabunPSK"/>
                 <w:sz w:val="32"/>
@@ -4157,7 +4110,7 @@
           </w:p>
           <w:p>
             <w:pPr>
-              <w:pStyle w:val="a3"/>
+              <w:pStyle w:val="NoSpacing"/>
               <w:rPr>
                 <w:rFonts w:ascii="TH SarabunPSK" w:hAnsi="TH SarabunPSK" w:cs="TH SarabunPSK"/>
                 <w:sz w:val="32"/>
@@ -4195,7 +4148,7 @@
           </w:tcPr>
           <w:p>
             <w:pPr>
-              <w:pStyle w:val="a3"/>
+              <w:pStyle w:val="NoSpacing"/>
               <w:rPr>
                 <w:rFonts w:ascii="TH SarabunPSK" w:hAnsi="TH SarabunPSK" w:cs="TH SarabunPSK"/>
                 <w:sz w:val="32"/>
@@ -4227,7 +4180,7 @@
           </w:tcPr>
           <w:p>
             <w:pPr>
-              <w:pStyle w:val="a3"/>
+              <w:pStyle w:val="NoSpacing"/>
               <w:jc w:val="thaiDistribute"/>
               <w:rPr>
                 <w:rFonts w:ascii="TH SarabunPSK" w:hAnsi="TH SarabunPSK" w:cs="TH SarabunPSK"/>
@@ -4284,7 +4237,7 @@
           </w:tcPr>
           <w:p>
             <w:pPr>
-              <w:pStyle w:val="a3"/>
+              <w:pStyle w:val="NoSpacing"/>
               <w:rPr>
                 <w:rFonts w:ascii="TH SarabunPSK" w:hAnsi="TH SarabunPSK" w:cs="TH SarabunPSK"/>
                 <w:sz w:val="32"/>
@@ -4316,7 +4269,7 @@
           </w:tcPr>
           <w:p>
             <w:pPr>
-              <w:pStyle w:val="a3"/>
+              <w:pStyle w:val="NoSpacing"/>
               <w:jc w:val="thaiDistribute"/>
               <w:rPr>
                 <w:rFonts w:ascii="TH SarabunPSK" w:hAnsi="TH SarabunPSK" w:cs="TH SarabunPSK"/>
@@ -4363,7 +4316,7 @@
           </w:p>
           <w:p>
             <w:pPr>
-              <w:pStyle w:val="a3"/>
+              <w:pStyle w:val="NoSpacing"/>
               <w:jc w:val="thaiDistribute"/>
               <w:rPr>
                 <w:rFonts w:ascii="TH SarabunPSK" w:hAnsi="TH SarabunPSK" w:cs="TH SarabunPSK"/>
@@ -4446,31 +4399,21 @@
           </w:tcPr>
           <w:p>
             <w:pPr>
-              <w:pStyle w:val="a3"/>
-              <w:rPr>
-                <w:rFonts w:ascii="TH SarabunPSK" w:hAnsi="TH SarabunPSK" w:cs="TH SarabunPSK"/>
-                <w:sz w:val="32"/>
-                <w:szCs w:val="32"/>
-              </w:rPr>
-            </w:pPr>
-            <w:r>
-              <w:rPr>
-                <w:rFonts w:ascii="TH SarabunPSK" w:hAnsi="TH SarabunPSK" w:cs="TH SarabunPSK"/>
-                <w:sz w:val="32"/>
-                <w:szCs w:val="32"/>
-              </w:rPr>
-              <w:t xml:space="preserve">UI </w:t>
-            </w:r>
-            <w:proofErr w:type="spellStart"/>
-            <w:r>
-              <w:rPr>
-                <w:rFonts w:ascii="TH SarabunPSK" w:hAnsi="TH SarabunPSK" w:cs="TH SarabunPSK"/>
-                <w:sz w:val="32"/>
-                <w:szCs w:val="32"/>
-              </w:rPr>
-              <w:t>Xref</w:t>
-            </w:r>
-            <w:proofErr w:type="spellEnd"/>
+              <w:pStyle w:val="NoSpacing"/>
+              <w:rPr>
+                <w:rFonts w:ascii="TH SarabunPSK" w:hAnsi="TH SarabunPSK" w:cs="TH SarabunPSK"/>
+                <w:sz w:val="32"/>
+                <w:szCs w:val="32"/>
+              </w:rPr>
+            </w:pPr>
+            <w:r>
+              <w:rPr>
+                <w:rFonts w:ascii="TH SarabunPSK" w:hAnsi="TH SarabunPSK" w:cs="TH SarabunPSK"/>
+                <w:sz w:val="32"/>
+                <w:szCs w:val="32"/>
+              </w:rPr>
+              <w:t>UI Xref</w:t>
+            </w:r>
             <w:r>
               <w:rPr>
                 <w:rFonts w:ascii="TH SarabunPSK" w:hAnsi="TH SarabunPSK" w:cs="TH SarabunPSK"/>
@@ -4488,7 +4431,7 @@
           </w:tcPr>
           <w:p>
             <w:pPr>
-              <w:pStyle w:val="a3"/>
+              <w:pStyle w:val="NoSpacing"/>
               <w:rPr>
                 <w:rFonts w:ascii="TH SarabunPSK" w:hAnsi="TH SarabunPSK" w:cs="TH SarabunPSK"/>
                 <w:sz w:val="32"/>
@@ -4509,20 +4452,19 @@
           </w:tcPr>
           <w:p>
             <w:pPr>
-              <w:pStyle w:val="a3"/>
-              <w:rPr>
-                <w:rFonts w:ascii="TH SarabunPSK" w:hAnsi="TH SarabunPSK" w:cs="TH SarabunPSK"/>
-                <w:sz w:val="32"/>
-                <w:szCs w:val="32"/>
-              </w:rPr>
-            </w:pPr>
-            <w:r>
-              <w:rPr>
-                <w:rFonts w:ascii="TH SarabunPSK" w:hAnsi="TH SarabunPSK" w:cs="TH SarabunPSK"/>
-                <w:sz w:val="32"/>
-                <w:szCs w:val="32"/>
-              </w:rPr>
-              <w:lastRenderedPageBreak/>
+              <w:pStyle w:val="NoSpacing"/>
+              <w:rPr>
+                <w:rFonts w:ascii="TH SarabunPSK" w:hAnsi="TH SarabunPSK" w:cs="TH SarabunPSK"/>
+                <w:sz w:val="32"/>
+                <w:szCs w:val="32"/>
+              </w:rPr>
+            </w:pPr>
+            <w:r>
+              <w:rPr>
+                <w:rFonts w:ascii="TH SarabunPSK" w:hAnsi="TH SarabunPSK" w:cs="TH SarabunPSK"/>
+                <w:sz w:val="32"/>
+                <w:szCs w:val="32"/>
+              </w:rPr>
               <w:t>Note</w:t>
             </w:r>
             <w:r>
@@ -4542,7 +4484,7 @@
           </w:tcPr>
           <w:p>
             <w:pPr>
-              <w:pStyle w:val="a3"/>
+              <w:pStyle w:val="NoSpacing"/>
               <w:rPr>
                 <w:rFonts w:ascii="TH SarabunPSK" w:hAnsi="TH SarabunPSK" w:cs="TH SarabunPSK"/>
                 <w:sz w:val="32"/>
@@ -4581,37 +4523,37 @@
     </w:tbl>
     <w:p>
       <w:pPr>
-        <w:pStyle w:val="a3"/>
-        <w:rPr>
-          <w:rFonts w:ascii="TH SarabunPSK" w:hAnsi="TH SarabunPSK" w:cs="TH SarabunPSK"/>
-          <w:sz w:val="32"/>
-          <w:szCs w:val="32"/>
-        </w:rPr>
-      </w:pPr>
-    </w:p>
-    <w:p>
-      <w:pPr>
-        <w:pStyle w:val="a3"/>
-        <w:rPr>
-          <w:rFonts w:ascii="TH SarabunPSK" w:hAnsi="TH SarabunPSK" w:cs="TH SarabunPSK"/>
-          <w:sz w:val="32"/>
-          <w:szCs w:val="32"/>
-        </w:rPr>
-      </w:pPr>
-    </w:p>
-    <w:p>
-      <w:pPr>
-        <w:pStyle w:val="a3"/>
-        <w:rPr>
-          <w:rFonts w:ascii="TH SarabunPSK" w:hAnsi="TH SarabunPSK" w:cs="TH SarabunPSK"/>
-          <w:sz w:val="32"/>
-          <w:szCs w:val="32"/>
-        </w:rPr>
-      </w:pPr>
-    </w:p>
-    <w:p>
-      <w:pPr>
-        <w:pStyle w:val="a3"/>
+        <w:pStyle w:val="NoSpacing"/>
+        <w:rPr>
+          <w:rFonts w:ascii="TH SarabunPSK" w:hAnsi="TH SarabunPSK" w:cs="TH SarabunPSK"/>
+          <w:sz w:val="32"/>
+          <w:szCs w:val="32"/>
+        </w:rPr>
+      </w:pPr>
+    </w:p>
+    <w:p>
+      <w:pPr>
+        <w:pStyle w:val="NoSpacing"/>
+        <w:rPr>
+          <w:rFonts w:ascii="TH SarabunPSK" w:hAnsi="TH SarabunPSK" w:cs="TH SarabunPSK"/>
+          <w:sz w:val="32"/>
+          <w:szCs w:val="32"/>
+        </w:rPr>
+      </w:pPr>
+    </w:p>
+    <w:p>
+      <w:pPr>
+        <w:pStyle w:val="NoSpacing"/>
+        <w:rPr>
+          <w:rFonts w:ascii="TH SarabunPSK" w:hAnsi="TH SarabunPSK" w:cs="TH SarabunPSK"/>
+          <w:sz w:val="32"/>
+          <w:szCs w:val="32"/>
+        </w:rPr>
+      </w:pPr>
+    </w:p>
+    <w:p>
+      <w:pPr>
+        <w:pStyle w:val="NoSpacing"/>
         <w:ind w:firstLine="720"/>
         <w:rPr>
           <w:rFonts w:ascii="TH SarabunPSK" w:hAnsi="TH SarabunPSK" w:cs="TH SarabunPSK"/>
@@ -4626,6 +4568,7 @@
           <w:sz w:val="32"/>
           <w:szCs w:val="32"/>
         </w:rPr>
+        <w:lastRenderedPageBreak/>
         <w:t>2</w:t>
       </w:r>
       <w:r>
@@ -4657,7 +4600,7 @@
     </w:p>
     <w:p>
       <w:pPr>
-        <w:pStyle w:val="a3"/>
+        <w:pStyle w:val="NoSpacing"/>
         <w:ind w:firstLine="720"/>
         <w:rPr>
           <w:rFonts w:ascii="TH SarabunPSK" w:hAnsi="TH SarabunPSK" w:cs="TH SarabunPSK"/>
@@ -4692,7 +4635,7 @@
           </w:tcPr>
           <w:p>
             <w:pPr>
-              <w:pStyle w:val="a3"/>
+              <w:pStyle w:val="NoSpacing"/>
               <w:rPr>
                 <w:rFonts w:ascii="TH SarabunPSK" w:hAnsi="TH SarabunPSK" w:cs="TH SarabunPSK"/>
                 <w:sz w:val="32"/>
@@ -4724,7 +4667,7 @@
           </w:tcPr>
           <w:p>
             <w:pPr>
-              <w:pStyle w:val="a3"/>
+              <w:pStyle w:val="NoSpacing"/>
               <w:rPr>
                 <w:rFonts w:ascii="TH SarabunPSK" w:hAnsi="TH SarabunPSK" w:cs="TH SarabunPSK"/>
                 <w:sz w:val="32"/>
@@ -4775,7 +4718,7 @@
           </w:tcPr>
           <w:p>
             <w:pPr>
-              <w:pStyle w:val="a3"/>
+              <w:pStyle w:val="NoSpacing"/>
               <w:rPr>
                 <w:rFonts w:ascii="TH SarabunPSK" w:hAnsi="TH SarabunPSK" w:cs="TH SarabunPSK"/>
                 <w:sz w:val="32"/>
@@ -4807,7 +4750,7 @@
           </w:tcPr>
           <w:p>
             <w:pPr>
-              <w:pStyle w:val="a3"/>
+              <w:pStyle w:val="NoSpacing"/>
               <w:rPr>
                 <w:rFonts w:ascii="TH SarabunPSK" w:hAnsi="TH SarabunPSK" w:cs="TH SarabunPSK"/>
                 <w:sz w:val="32"/>
@@ -4824,14 +4767,13 @@
           </w:tcPr>
           <w:p>
             <w:pPr>
-              <w:pStyle w:val="a3"/>
-              <w:rPr>
-                <w:rFonts w:ascii="TH SarabunPSK" w:hAnsi="TH SarabunPSK" w:cs="TH SarabunPSK"/>
-                <w:sz w:val="32"/>
-                <w:szCs w:val="32"/>
-              </w:rPr>
-            </w:pPr>
-            <w:proofErr w:type="spellStart"/>
+              <w:pStyle w:val="NoSpacing"/>
+              <w:rPr>
+                <w:rFonts w:ascii="TH SarabunPSK" w:hAnsi="TH SarabunPSK" w:cs="TH SarabunPSK"/>
+                <w:sz w:val="32"/>
+                <w:szCs w:val="32"/>
+              </w:rPr>
+            </w:pPr>
             <w:r>
               <w:rPr>
                 <w:rFonts w:ascii="TH SarabunPSK" w:hAnsi="TH SarabunPSK" w:cs="TH SarabunPSK"/>
@@ -4840,7 +4782,6 @@
               </w:rPr>
               <w:t>Xref</w:t>
             </w:r>
-            <w:proofErr w:type="spellEnd"/>
             <w:r>
               <w:rPr>
                 <w:rFonts w:ascii="TH SarabunPSK" w:hAnsi="TH SarabunPSK" w:cs="TH SarabunPSK"/>
@@ -4858,7 +4799,7 @@
           </w:tcPr>
           <w:p>
             <w:pPr>
-              <w:pStyle w:val="a3"/>
+              <w:pStyle w:val="NoSpacing"/>
               <w:rPr>
                 <w:rFonts w:ascii="TH SarabunPSK" w:hAnsi="TH SarabunPSK" w:cs="TH SarabunPSK"/>
                 <w:sz w:val="32"/>
@@ -4874,7 +4815,6 @@
               </w:rPr>
               <w:t>[</w:t>
             </w:r>
-            <w:proofErr w:type="spellStart"/>
             <w:r>
               <w:rPr>
                 <w:rFonts w:ascii="TH SarabunPSK" w:hAnsi="TH SarabunPSK" w:cs="TH SarabunPSK"/>
@@ -4899,7 +4839,6 @@
               </w:rPr>
               <w:t>macySystem</w:t>
             </w:r>
-            <w:proofErr w:type="spellEnd"/>
             <w:r>
               <w:rPr>
                 <w:rFonts w:ascii="TH SarabunPSK" w:hAnsi="TH SarabunPSK" w:cs="TH SarabunPSK"/>
@@ -4926,7 +4865,6 @@
               </w:rPr>
               <w:t>]/</w:t>
             </w:r>
-            <w:proofErr w:type="spellStart"/>
             <w:r>
               <w:rPr>
                 <w:rFonts w:ascii="TH SarabunPSK" w:hAnsi="TH SarabunPSK" w:cs="TH SarabunPSK"/>
@@ -4935,7 +4873,6 @@
               </w:rPr>
               <w:t>UseCase</w:t>
             </w:r>
-            <w:proofErr w:type="spellEnd"/>
             <w:r>
               <w:rPr>
                 <w:rFonts w:ascii="TH SarabunPSK" w:hAnsi="TH SarabunPSK" w:cs="TH SarabunPSK"/>
@@ -4970,7 +4907,6 @@
               </w:rPr>
               <w:t>/</w:t>
             </w:r>
-            <w:proofErr w:type="spellStart"/>
             <w:r>
               <w:rPr>
                 <w:rFonts w:ascii="TH SarabunPSK" w:hAnsi="TH SarabunPSK" w:cs="TH SarabunPSK"/>
@@ -4979,7 +4915,6 @@
               </w:rPr>
               <w:t>pg</w:t>
             </w:r>
-            <w:proofErr w:type="spellEnd"/>
             <w:r>
               <w:rPr>
                 <w:rFonts w:ascii="TH SarabunPSK" w:hAnsi="TH SarabunPSK" w:cs="TH SarabunPSK"/>
@@ -4999,7 +4934,7 @@
           </w:tcPr>
           <w:p>
             <w:pPr>
-              <w:pStyle w:val="a3"/>
+              <w:pStyle w:val="NoSpacing"/>
               <w:rPr>
                 <w:rFonts w:ascii="TH SarabunPSK" w:hAnsi="TH SarabunPSK" w:cs="TH SarabunPSK"/>
                 <w:sz w:val="32"/>
@@ -5031,7 +4966,7 @@
           </w:tcPr>
           <w:p>
             <w:pPr>
-              <w:pStyle w:val="a3"/>
+              <w:pStyle w:val="NoSpacing"/>
               <w:rPr>
                 <w:rFonts w:ascii="TH SarabunPSK" w:hAnsi="TH SarabunPSK" w:cs="TH SarabunPSK"/>
                 <w:sz w:val="32"/>
@@ -5058,7 +4993,7 @@
           </w:tcPr>
           <w:p>
             <w:pPr>
-              <w:pStyle w:val="a3"/>
+              <w:pStyle w:val="NoSpacing"/>
               <w:rPr>
                 <w:rFonts w:ascii="TH SarabunPSK" w:hAnsi="TH SarabunPSK" w:cs="TH SarabunPSK"/>
                 <w:sz w:val="32"/>
@@ -5090,7 +5025,7 @@
           </w:tcPr>
           <w:p>
             <w:pPr>
-              <w:pStyle w:val="a3"/>
+              <w:pStyle w:val="NoSpacing"/>
               <w:rPr>
                 <w:rFonts w:ascii="TH SarabunPSK" w:hAnsi="TH SarabunPSK" w:cs="TH SarabunPSK"/>
                 <w:sz w:val="32"/>
@@ -5115,7 +5050,7 @@
           </w:tcPr>
           <w:p>
             <w:pPr>
-              <w:pStyle w:val="a3"/>
+              <w:pStyle w:val="NoSpacing"/>
               <w:rPr>
                 <w:rFonts w:ascii="TH SarabunPSK" w:hAnsi="TH SarabunPSK" w:cs="TH SarabunPSK"/>
                 <w:sz w:val="32"/>
@@ -5147,7 +5082,7 @@
           </w:tcPr>
           <w:p>
             <w:pPr>
-              <w:pStyle w:val="a3"/>
+              <w:pStyle w:val="NoSpacing"/>
               <w:rPr>
                 <w:rFonts w:ascii="TH SarabunPSK" w:hAnsi="TH SarabunPSK" w:cs="TH SarabunPSK"/>
                 <w:sz w:val="32"/>
@@ -5173,7 +5108,7 @@
           </w:tcPr>
           <w:p>
             <w:pPr>
-              <w:pStyle w:val="a3"/>
+              <w:pStyle w:val="NoSpacing"/>
               <w:rPr>
                 <w:rFonts w:ascii="TH SarabunPSK" w:hAnsi="TH SarabunPSK" w:cs="TH SarabunPSK"/>
                 <w:sz w:val="32"/>
@@ -5208,7 +5143,7 @@
           </w:p>
           <w:p>
             <w:pPr>
-              <w:pStyle w:val="a3"/>
+              <w:pStyle w:val="NoSpacing"/>
               <w:rPr>
                 <w:rFonts w:ascii="TH SarabunPSK" w:hAnsi="TH SarabunPSK" w:cs="TH SarabunPSK"/>
                 <w:sz w:val="32"/>
@@ -5249,7 +5184,7 @@
           </w:tcPr>
           <w:p>
             <w:pPr>
-              <w:pStyle w:val="a3"/>
+              <w:pStyle w:val="NoSpacing"/>
               <w:rPr>
                 <w:rFonts w:ascii="TH SarabunPSK" w:hAnsi="TH SarabunPSK" w:cs="TH SarabunPSK"/>
                 <w:sz w:val="32"/>
@@ -5279,7 +5214,7 @@
           </w:tcPr>
           <w:p>
             <w:pPr>
-              <w:pStyle w:val="a3"/>
+              <w:pStyle w:val="NoSpacing"/>
               <w:rPr>
                 <w:rFonts w:ascii="TH SarabunPSK" w:hAnsi="TH SarabunPSK" w:cs="TH SarabunPSK"/>
                 <w:sz w:val="32"/>
@@ -5328,7 +5263,7 @@
           </w:tcPr>
           <w:p>
             <w:pPr>
-              <w:pStyle w:val="a3"/>
+              <w:pStyle w:val="NoSpacing"/>
               <w:rPr>
                 <w:rFonts w:ascii="TH SarabunPSK" w:hAnsi="TH SarabunPSK" w:cs="TH SarabunPSK"/>
                 <w:sz w:val="32"/>
@@ -5367,7 +5302,7 @@
           </w:tcPr>
           <w:p>
             <w:pPr>
-              <w:pStyle w:val="a3"/>
+              <w:pStyle w:val="NoSpacing"/>
               <w:rPr>
                 <w:rFonts w:ascii="TH SarabunPSK" w:hAnsi="TH SarabunPSK" w:cs="TH SarabunPSK"/>
                 <w:sz w:val="32"/>
@@ -5399,7 +5334,7 @@
           </w:tcPr>
           <w:p>
             <w:pPr>
-              <w:pStyle w:val="a3"/>
+              <w:pStyle w:val="NoSpacing"/>
               <w:rPr>
                 <w:rFonts w:ascii="TH SarabunPSK" w:hAnsi="TH SarabunPSK" w:cs="TH SarabunPSK"/>
                 <w:sz w:val="32"/>
@@ -5435,7 +5370,7 @@
           </w:p>
           <w:p>
             <w:pPr>
-              <w:pStyle w:val="a3"/>
+              <w:pStyle w:val="NoSpacing"/>
               <w:rPr>
                 <w:rFonts w:ascii="TH SarabunPSK" w:hAnsi="TH SarabunPSK" w:cs="TH SarabunPSK"/>
                 <w:sz w:val="32"/>
@@ -5471,7 +5406,7 @@
           </w:p>
           <w:p>
             <w:pPr>
-              <w:pStyle w:val="a3"/>
+              <w:pStyle w:val="NoSpacing"/>
               <w:rPr>
                 <w:rFonts w:ascii="TH SarabunPSK" w:hAnsi="TH SarabunPSK" w:cs="TH SarabunPSK"/>
                 <w:sz w:val="32"/>
@@ -5525,7 +5460,7 @@
           </w:p>
           <w:p>
             <w:pPr>
-              <w:pStyle w:val="a3"/>
+              <w:pStyle w:val="NoSpacing"/>
               <w:rPr>
                 <w:rFonts w:ascii="TH SarabunPSK" w:hAnsi="TH SarabunPSK" w:cs="TH SarabunPSK"/>
                 <w:sz w:val="32"/>
@@ -5587,7 +5522,7 @@
           </w:p>
           <w:p>
             <w:pPr>
-              <w:pStyle w:val="a3"/>
+              <w:pStyle w:val="NoSpacing"/>
               <w:rPr>
                 <w:rFonts w:ascii="TH SarabunPSK" w:hAnsi="TH SarabunPSK" w:cs="TH SarabunPSK"/>
                 <w:sz w:val="32"/>
@@ -5649,7 +5584,7 @@
           </w:p>
           <w:p>
             <w:pPr>
-              <w:pStyle w:val="a3"/>
+              <w:pStyle w:val="NoSpacing"/>
               <w:rPr>
                 <w:rFonts w:ascii="TH SarabunPSK" w:hAnsi="TH SarabunPSK" w:cs="TH SarabunPSK"/>
                 <w:sz w:val="32"/>
@@ -5687,7 +5622,7 @@
           </w:tcPr>
           <w:p>
             <w:pPr>
-              <w:pStyle w:val="a3"/>
+              <w:pStyle w:val="NoSpacing"/>
               <w:rPr>
                 <w:rFonts w:ascii="TH SarabunPSK" w:hAnsi="TH SarabunPSK" w:cs="TH SarabunPSK"/>
                 <w:sz w:val="32"/>
@@ -5719,7 +5654,7 @@
           </w:tcPr>
           <w:p>
             <w:pPr>
-              <w:pStyle w:val="a3"/>
+              <w:pStyle w:val="NoSpacing"/>
               <w:jc w:val="thaiDistribute"/>
               <w:rPr>
                 <w:rFonts w:ascii="TH SarabunPSK" w:hAnsi="TH SarabunPSK" w:cs="TH SarabunPSK"/>
@@ -5794,7 +5729,7 @@
           </w:tcPr>
           <w:p>
             <w:pPr>
-              <w:pStyle w:val="a3"/>
+              <w:pStyle w:val="NoSpacing"/>
               <w:rPr>
                 <w:rFonts w:ascii="TH SarabunPSK" w:hAnsi="TH SarabunPSK" w:cs="TH SarabunPSK"/>
                 <w:sz w:val="32"/>
@@ -5826,7 +5761,7 @@
           </w:tcPr>
           <w:p>
             <w:pPr>
-              <w:pStyle w:val="a3"/>
+              <w:pStyle w:val="NoSpacing"/>
               <w:rPr>
                 <w:rFonts w:ascii="TH SarabunPSK" w:hAnsi="TH SarabunPSK" w:cs="TH SarabunPSK"/>
                 <w:sz w:val="32"/>
@@ -5927,31 +5862,21 @@
           </w:tcPr>
           <w:p>
             <w:pPr>
-              <w:pStyle w:val="a3"/>
-              <w:rPr>
-                <w:rFonts w:ascii="TH SarabunPSK" w:hAnsi="TH SarabunPSK" w:cs="TH SarabunPSK"/>
-                <w:sz w:val="32"/>
-                <w:szCs w:val="32"/>
-              </w:rPr>
-            </w:pPr>
-            <w:r>
-              <w:rPr>
-                <w:rFonts w:ascii="TH SarabunPSK" w:hAnsi="TH SarabunPSK" w:cs="TH SarabunPSK"/>
-                <w:sz w:val="32"/>
-                <w:szCs w:val="32"/>
-              </w:rPr>
-              <w:t xml:space="preserve">UI </w:t>
-            </w:r>
-            <w:proofErr w:type="spellStart"/>
-            <w:r>
-              <w:rPr>
-                <w:rFonts w:ascii="TH SarabunPSK" w:hAnsi="TH SarabunPSK" w:cs="TH SarabunPSK"/>
-                <w:sz w:val="32"/>
-                <w:szCs w:val="32"/>
-              </w:rPr>
-              <w:t>Xref</w:t>
-            </w:r>
-            <w:proofErr w:type="spellEnd"/>
+              <w:pStyle w:val="NoSpacing"/>
+              <w:rPr>
+                <w:rFonts w:ascii="TH SarabunPSK" w:hAnsi="TH SarabunPSK" w:cs="TH SarabunPSK"/>
+                <w:sz w:val="32"/>
+                <w:szCs w:val="32"/>
+              </w:rPr>
+            </w:pPr>
+            <w:r>
+              <w:rPr>
+                <w:rFonts w:ascii="TH SarabunPSK" w:hAnsi="TH SarabunPSK" w:cs="TH SarabunPSK"/>
+                <w:sz w:val="32"/>
+                <w:szCs w:val="32"/>
+              </w:rPr>
+              <w:t>UI Xref</w:t>
+            </w:r>
             <w:r>
               <w:rPr>
                 <w:rFonts w:ascii="TH SarabunPSK" w:hAnsi="TH SarabunPSK" w:cs="TH SarabunPSK"/>
@@ -5969,7 +5894,7 @@
           </w:tcPr>
           <w:p>
             <w:pPr>
-              <w:pStyle w:val="a3"/>
+              <w:pStyle w:val="NoSpacing"/>
               <w:rPr>
                 <w:rFonts w:ascii="TH SarabunPSK" w:hAnsi="TH SarabunPSK" w:cs="TH SarabunPSK"/>
                 <w:sz w:val="32"/>
@@ -5990,7 +5915,7 @@
           </w:tcPr>
           <w:p>
             <w:pPr>
-              <w:pStyle w:val="a3"/>
+              <w:pStyle w:val="NoSpacing"/>
               <w:rPr>
                 <w:rFonts w:ascii="TH SarabunPSK" w:hAnsi="TH SarabunPSK" w:cs="TH SarabunPSK"/>
                 <w:sz w:val="32"/>
@@ -6022,7 +5947,7 @@
           </w:tcPr>
           <w:p>
             <w:pPr>
-              <w:pStyle w:val="a3"/>
+              <w:pStyle w:val="NoSpacing"/>
               <w:rPr>
                 <w:rFonts w:ascii="TH SarabunPSK" w:hAnsi="TH SarabunPSK" w:cs="TH SarabunPSK"/>
                 <w:sz w:val="32"/>
@@ -6061,67 +5986,67 @@
     </w:tbl>
     <w:p>
       <w:pPr>
-        <w:pStyle w:val="a3"/>
-        <w:rPr>
-          <w:rFonts w:ascii="TH SarabunPSK" w:hAnsi="TH SarabunPSK" w:cs="TH SarabunPSK"/>
-          <w:sz w:val="32"/>
-          <w:szCs w:val="32"/>
-        </w:rPr>
-      </w:pPr>
-    </w:p>
-    <w:p>
-      <w:pPr>
-        <w:pStyle w:val="a3"/>
-        <w:rPr>
-          <w:rFonts w:ascii="TH SarabunPSK" w:hAnsi="TH SarabunPSK" w:cs="TH SarabunPSK"/>
-          <w:sz w:val="32"/>
-          <w:szCs w:val="32"/>
-        </w:rPr>
-      </w:pPr>
-    </w:p>
-    <w:p>
-      <w:pPr>
-        <w:pStyle w:val="a3"/>
-        <w:rPr>
-          <w:rFonts w:ascii="TH SarabunPSK" w:hAnsi="TH SarabunPSK" w:cs="TH SarabunPSK"/>
-          <w:sz w:val="32"/>
-          <w:szCs w:val="32"/>
-        </w:rPr>
-      </w:pPr>
-    </w:p>
-    <w:p>
-      <w:pPr>
-        <w:pStyle w:val="a3"/>
-        <w:rPr>
-          <w:rFonts w:ascii="TH SarabunPSK" w:hAnsi="TH SarabunPSK" w:cs="TH SarabunPSK"/>
-          <w:sz w:val="32"/>
-          <w:szCs w:val="32"/>
-        </w:rPr>
-      </w:pPr>
-    </w:p>
-    <w:p>
-      <w:pPr>
-        <w:pStyle w:val="a3"/>
-        <w:rPr>
-          <w:rFonts w:ascii="TH SarabunPSK" w:hAnsi="TH SarabunPSK" w:cs="TH SarabunPSK"/>
-          <w:sz w:val="32"/>
-          <w:szCs w:val="32"/>
-        </w:rPr>
-      </w:pPr>
-    </w:p>
-    <w:p>
-      <w:pPr>
-        <w:pStyle w:val="a3"/>
-        <w:rPr>
-          <w:rFonts w:ascii="TH SarabunPSK" w:hAnsi="TH SarabunPSK" w:cs="TH SarabunPSK"/>
-          <w:sz w:val="32"/>
-          <w:szCs w:val="32"/>
-        </w:rPr>
-      </w:pPr>
-    </w:p>
-    <w:p>
-      <w:pPr>
-        <w:pStyle w:val="a3"/>
+        <w:pStyle w:val="NoSpacing"/>
+        <w:rPr>
+          <w:rFonts w:ascii="TH SarabunPSK" w:hAnsi="TH SarabunPSK" w:cs="TH SarabunPSK"/>
+          <w:sz w:val="32"/>
+          <w:szCs w:val="32"/>
+        </w:rPr>
+      </w:pPr>
+    </w:p>
+    <w:p>
+      <w:pPr>
+        <w:pStyle w:val="NoSpacing"/>
+        <w:rPr>
+          <w:rFonts w:ascii="TH SarabunPSK" w:hAnsi="TH SarabunPSK" w:cs="TH SarabunPSK"/>
+          <w:sz w:val="32"/>
+          <w:szCs w:val="32"/>
+        </w:rPr>
+      </w:pPr>
+    </w:p>
+    <w:p>
+      <w:pPr>
+        <w:pStyle w:val="NoSpacing"/>
+        <w:rPr>
+          <w:rFonts w:ascii="TH SarabunPSK" w:hAnsi="TH SarabunPSK" w:cs="TH SarabunPSK"/>
+          <w:sz w:val="32"/>
+          <w:szCs w:val="32"/>
+        </w:rPr>
+      </w:pPr>
+    </w:p>
+    <w:p>
+      <w:pPr>
+        <w:pStyle w:val="NoSpacing"/>
+        <w:rPr>
+          <w:rFonts w:ascii="TH SarabunPSK" w:hAnsi="TH SarabunPSK" w:cs="TH SarabunPSK"/>
+          <w:sz w:val="32"/>
+          <w:szCs w:val="32"/>
+        </w:rPr>
+      </w:pPr>
+    </w:p>
+    <w:p>
+      <w:pPr>
+        <w:pStyle w:val="NoSpacing"/>
+        <w:rPr>
+          <w:rFonts w:ascii="TH SarabunPSK" w:hAnsi="TH SarabunPSK" w:cs="TH SarabunPSK"/>
+          <w:sz w:val="32"/>
+          <w:szCs w:val="32"/>
+        </w:rPr>
+      </w:pPr>
+    </w:p>
+    <w:p>
+      <w:pPr>
+        <w:pStyle w:val="NoSpacing"/>
+        <w:rPr>
+          <w:rFonts w:ascii="TH SarabunPSK" w:hAnsi="TH SarabunPSK" w:cs="TH SarabunPSK"/>
+          <w:sz w:val="32"/>
+          <w:szCs w:val="32"/>
+        </w:rPr>
+      </w:pPr>
+    </w:p>
+    <w:p>
+      <w:pPr>
+        <w:pStyle w:val="NoSpacing"/>
         <w:ind w:left="720"/>
         <w:rPr>
           <w:rFonts w:ascii="FreesiaUPC" w:hAnsi="FreesiaUPC" w:cs="FreesiaUPC"/>
@@ -6132,7 +6057,7 @@
     </w:p>
     <w:p>
       <w:pPr>
-        <w:pStyle w:val="a3"/>
+        <w:pStyle w:val="NoSpacing"/>
         <w:ind w:firstLine="720"/>
         <w:rPr>
           <w:rFonts w:ascii="TH SarabunPSK" w:hAnsi="TH SarabunPSK" w:cs="TH SarabunPSK"/>
@@ -6147,6 +6072,7 @@
           <w:sz w:val="32"/>
           <w:szCs w:val="32"/>
         </w:rPr>
+        <w:lastRenderedPageBreak/>
         <w:t>2</w:t>
       </w:r>
       <w:r>
@@ -6178,7 +6104,7 @@
     </w:p>
     <w:p>
       <w:pPr>
-        <w:pStyle w:val="a3"/>
+        <w:pStyle w:val="NoSpacing"/>
         <w:ind w:firstLine="720"/>
         <w:rPr>
           <w:rFonts w:ascii="TH SarabunPSK" w:hAnsi="TH SarabunPSK" w:cs="TH SarabunPSK"/>
@@ -6213,7 +6139,7 @@
           </w:tcPr>
           <w:p>
             <w:pPr>
-              <w:pStyle w:val="a3"/>
+              <w:pStyle w:val="NoSpacing"/>
               <w:rPr>
                 <w:rFonts w:ascii="TH SarabunPSK" w:hAnsi="TH SarabunPSK" w:cs="TH SarabunPSK"/>
                 <w:sz w:val="32"/>
@@ -6245,7 +6171,7 @@
           </w:tcPr>
           <w:p>
             <w:pPr>
-              <w:pStyle w:val="a3"/>
+              <w:pStyle w:val="NoSpacing"/>
               <w:rPr>
                 <w:rFonts w:ascii="TH SarabunPSK" w:hAnsi="TH SarabunPSK" w:cs="TH SarabunPSK"/>
                 <w:sz w:val="32"/>
@@ -6296,7 +6222,7 @@
           </w:tcPr>
           <w:p>
             <w:pPr>
-              <w:pStyle w:val="a3"/>
+              <w:pStyle w:val="NoSpacing"/>
               <w:rPr>
                 <w:rFonts w:ascii="TH SarabunPSK" w:hAnsi="TH SarabunPSK" w:cs="TH SarabunPSK"/>
                 <w:sz w:val="32"/>
@@ -6328,7 +6254,7 @@
           </w:tcPr>
           <w:p>
             <w:pPr>
-              <w:pStyle w:val="a3"/>
+              <w:pStyle w:val="NoSpacing"/>
               <w:rPr>
                 <w:rFonts w:ascii="TH SarabunPSK" w:hAnsi="TH SarabunPSK" w:cs="TH SarabunPSK"/>
                 <w:sz w:val="32"/>
@@ -6345,14 +6271,13 @@
           </w:tcPr>
           <w:p>
             <w:pPr>
-              <w:pStyle w:val="a3"/>
-              <w:rPr>
-                <w:rFonts w:ascii="TH SarabunPSK" w:hAnsi="TH SarabunPSK" w:cs="TH SarabunPSK"/>
-                <w:sz w:val="32"/>
-                <w:szCs w:val="32"/>
-              </w:rPr>
-            </w:pPr>
-            <w:proofErr w:type="spellStart"/>
+              <w:pStyle w:val="NoSpacing"/>
+              <w:rPr>
+                <w:rFonts w:ascii="TH SarabunPSK" w:hAnsi="TH SarabunPSK" w:cs="TH SarabunPSK"/>
+                <w:sz w:val="32"/>
+                <w:szCs w:val="32"/>
+              </w:rPr>
+            </w:pPr>
             <w:r>
               <w:rPr>
                 <w:rFonts w:ascii="TH SarabunPSK" w:hAnsi="TH SarabunPSK" w:cs="TH SarabunPSK"/>
@@ -6361,7 +6286,6 @@
               </w:rPr>
               <w:t>Xref</w:t>
             </w:r>
-            <w:proofErr w:type="spellEnd"/>
             <w:r>
               <w:rPr>
                 <w:rFonts w:ascii="TH SarabunPSK" w:hAnsi="TH SarabunPSK" w:cs="TH SarabunPSK"/>
@@ -6379,7 +6303,7 @@
           </w:tcPr>
           <w:p>
             <w:pPr>
-              <w:pStyle w:val="a3"/>
+              <w:pStyle w:val="NoSpacing"/>
               <w:rPr>
                 <w:rFonts w:ascii="TH SarabunPSK" w:hAnsi="TH SarabunPSK" w:cs="TH SarabunPSK"/>
                 <w:sz w:val="32"/>
@@ -6395,7 +6319,6 @@
               </w:rPr>
               <w:t>[</w:t>
             </w:r>
-            <w:proofErr w:type="spellStart"/>
             <w:r>
               <w:rPr>
                 <w:rFonts w:ascii="TH SarabunPSK" w:hAnsi="TH SarabunPSK" w:cs="TH SarabunPSK"/>
@@ -6420,7 +6343,6 @@
               </w:rPr>
               <w:t>macySystem</w:t>
             </w:r>
-            <w:proofErr w:type="spellEnd"/>
             <w:r>
               <w:rPr>
                 <w:rFonts w:ascii="TH SarabunPSK" w:hAnsi="TH SarabunPSK" w:cs="TH SarabunPSK"/>
@@ -6447,7 +6369,6 @@
               </w:rPr>
               <w:t>]/</w:t>
             </w:r>
-            <w:proofErr w:type="spellStart"/>
             <w:r>
               <w:rPr>
                 <w:rFonts w:ascii="TH SarabunPSK" w:hAnsi="TH SarabunPSK" w:cs="TH SarabunPSK"/>
@@ -6456,7 +6377,6 @@
               </w:rPr>
               <w:t>UseCase</w:t>
             </w:r>
-            <w:proofErr w:type="spellEnd"/>
             <w:r>
               <w:rPr>
                 <w:rFonts w:ascii="TH SarabunPSK" w:hAnsi="TH SarabunPSK" w:cs="TH SarabunPSK"/>
@@ -6491,7 +6411,6 @@
               </w:rPr>
               <w:t>/</w:t>
             </w:r>
-            <w:proofErr w:type="spellStart"/>
             <w:r>
               <w:rPr>
                 <w:rFonts w:ascii="TH SarabunPSK" w:hAnsi="TH SarabunPSK" w:cs="TH SarabunPSK"/>
@@ -6500,7 +6419,6 @@
               </w:rPr>
               <w:t>pg</w:t>
             </w:r>
-            <w:proofErr w:type="spellEnd"/>
             <w:r>
               <w:rPr>
                 <w:rFonts w:ascii="TH SarabunPSK" w:hAnsi="TH SarabunPSK" w:cs="TH SarabunPSK"/>
@@ -6520,7 +6438,7 @@
           </w:tcPr>
           <w:p>
             <w:pPr>
-              <w:pStyle w:val="a3"/>
+              <w:pStyle w:val="NoSpacing"/>
               <w:rPr>
                 <w:rFonts w:ascii="TH SarabunPSK" w:hAnsi="TH SarabunPSK" w:cs="TH SarabunPSK"/>
                 <w:sz w:val="32"/>
@@ -6552,7 +6470,7 @@
           </w:tcPr>
           <w:p>
             <w:pPr>
-              <w:pStyle w:val="a3"/>
+              <w:pStyle w:val="NoSpacing"/>
               <w:rPr>
                 <w:rFonts w:ascii="TH SarabunPSK" w:hAnsi="TH SarabunPSK" w:cs="TH SarabunPSK"/>
                 <w:sz w:val="32"/>
@@ -6579,7 +6497,7 @@
           </w:tcPr>
           <w:p>
             <w:pPr>
-              <w:pStyle w:val="a3"/>
+              <w:pStyle w:val="NoSpacing"/>
               <w:rPr>
                 <w:rFonts w:ascii="TH SarabunPSK" w:hAnsi="TH SarabunPSK" w:cs="TH SarabunPSK"/>
                 <w:sz w:val="32"/>
@@ -6611,7 +6529,7 @@
           </w:tcPr>
           <w:p>
             <w:pPr>
-              <w:pStyle w:val="a3"/>
+              <w:pStyle w:val="NoSpacing"/>
               <w:rPr>
                 <w:rFonts w:ascii="TH SarabunPSK" w:hAnsi="TH SarabunPSK" w:cs="TH SarabunPSK"/>
                 <w:sz w:val="32"/>
@@ -6636,7 +6554,7 @@
           </w:tcPr>
           <w:p>
             <w:pPr>
-              <w:pStyle w:val="a3"/>
+              <w:pStyle w:val="NoSpacing"/>
               <w:rPr>
                 <w:rFonts w:ascii="TH SarabunPSK" w:hAnsi="TH SarabunPSK" w:cs="TH SarabunPSK"/>
                 <w:sz w:val="32"/>
@@ -6668,7 +6586,7 @@
           </w:tcPr>
           <w:p>
             <w:pPr>
-              <w:pStyle w:val="a3"/>
+              <w:pStyle w:val="NoSpacing"/>
               <w:rPr>
                 <w:rFonts w:ascii="TH SarabunPSK" w:hAnsi="TH SarabunPSK" w:cs="TH SarabunPSK"/>
                 <w:sz w:val="32"/>
@@ -6694,7 +6612,7 @@
           </w:tcPr>
           <w:p>
             <w:pPr>
-              <w:pStyle w:val="a3"/>
+              <w:pStyle w:val="NoSpacing"/>
               <w:rPr>
                 <w:rFonts w:ascii="TH SarabunPSK" w:hAnsi="TH SarabunPSK" w:cs="TH SarabunPSK"/>
                 <w:sz w:val="32"/>
@@ -6729,7 +6647,7 @@
           </w:p>
           <w:p>
             <w:pPr>
-              <w:pStyle w:val="a3"/>
+              <w:pStyle w:val="NoSpacing"/>
               <w:rPr>
                 <w:rFonts w:ascii="TH SarabunPSK" w:hAnsi="TH SarabunPSK" w:cs="TH SarabunPSK"/>
                 <w:sz w:val="32"/>
@@ -6770,7 +6688,7 @@
           </w:tcPr>
           <w:p>
             <w:pPr>
-              <w:pStyle w:val="a3"/>
+              <w:pStyle w:val="NoSpacing"/>
               <w:rPr>
                 <w:rFonts w:ascii="TH SarabunPSK" w:hAnsi="TH SarabunPSK" w:cs="TH SarabunPSK"/>
                 <w:sz w:val="32"/>
@@ -6800,7 +6718,7 @@
           </w:tcPr>
           <w:p>
             <w:pPr>
-              <w:pStyle w:val="a3"/>
+              <w:pStyle w:val="NoSpacing"/>
               <w:rPr>
                 <w:rFonts w:ascii="TH SarabunPSK" w:hAnsi="TH SarabunPSK" w:cs="TH SarabunPSK"/>
                 <w:sz w:val="32"/>
@@ -6849,7 +6767,7 @@
           </w:tcPr>
           <w:p>
             <w:pPr>
-              <w:pStyle w:val="a3"/>
+              <w:pStyle w:val="NoSpacing"/>
               <w:rPr>
                 <w:rFonts w:ascii="TH SarabunPSK" w:hAnsi="TH SarabunPSK" w:cs="TH SarabunPSK"/>
                 <w:sz w:val="32"/>
@@ -6888,7 +6806,7 @@
           </w:tcPr>
           <w:p>
             <w:pPr>
-              <w:pStyle w:val="a3"/>
+              <w:pStyle w:val="NoSpacing"/>
               <w:rPr>
                 <w:rFonts w:ascii="TH SarabunPSK" w:hAnsi="TH SarabunPSK" w:cs="TH SarabunPSK"/>
                 <w:sz w:val="32"/>
@@ -6920,7 +6838,7 @@
           </w:tcPr>
           <w:p>
             <w:pPr>
-              <w:pStyle w:val="a3"/>
+              <w:pStyle w:val="NoSpacing"/>
               <w:rPr>
                 <w:rFonts w:ascii="TH SarabunPSK" w:hAnsi="TH SarabunPSK" w:cs="TH SarabunPSK"/>
                 <w:sz w:val="32"/>
@@ -6956,7 +6874,7 @@
           </w:p>
           <w:p>
             <w:pPr>
-              <w:pStyle w:val="a3"/>
+              <w:pStyle w:val="NoSpacing"/>
               <w:rPr>
                 <w:rFonts w:ascii="TH SarabunPSK" w:hAnsi="TH SarabunPSK" w:cs="TH SarabunPSK"/>
                 <w:sz w:val="32"/>
@@ -6992,7 +6910,7 @@
           </w:p>
           <w:p>
             <w:pPr>
-              <w:pStyle w:val="a3"/>
+              <w:pStyle w:val="NoSpacing"/>
               <w:rPr>
                 <w:rFonts w:ascii="TH SarabunPSK" w:hAnsi="TH SarabunPSK" w:cs="TH SarabunPSK"/>
                 <w:sz w:val="32"/>
@@ -7029,7 +6947,7 @@
           </w:p>
           <w:p>
             <w:pPr>
-              <w:pStyle w:val="a3"/>
+              <w:pStyle w:val="NoSpacing"/>
               <w:rPr>
                 <w:rFonts w:ascii="TH SarabunPSK" w:hAnsi="TH SarabunPSK" w:cs="TH SarabunPSK"/>
                 <w:sz w:val="32"/>
@@ -7065,7 +6983,7 @@
           </w:p>
           <w:p>
             <w:pPr>
-              <w:pStyle w:val="a3"/>
+              <w:pStyle w:val="NoSpacing"/>
               <w:rPr>
                 <w:rFonts w:ascii="TH SarabunPSK" w:hAnsi="TH SarabunPSK" w:cs="TH SarabunPSK"/>
                 <w:sz w:val="32"/>
@@ -7084,7 +7002,7 @@
           </w:p>
           <w:p>
             <w:pPr>
-              <w:pStyle w:val="a3"/>
+              <w:pStyle w:val="NoSpacing"/>
               <w:rPr>
                 <w:rFonts w:ascii="TH SarabunPSK" w:hAnsi="TH SarabunPSK" w:cs="TH SarabunPSK"/>
                 <w:sz w:val="32"/>
@@ -7146,7 +7064,7 @@
           </w:p>
           <w:p>
             <w:pPr>
-              <w:pStyle w:val="a3"/>
+              <w:pStyle w:val="NoSpacing"/>
               <w:rPr>
                 <w:rFonts w:ascii="TH SarabunPSK" w:hAnsi="TH SarabunPSK" w:cs="TH SarabunPSK"/>
                 <w:sz w:val="32"/>
@@ -7208,7 +7126,7 @@
           </w:p>
           <w:p>
             <w:pPr>
-              <w:pStyle w:val="a3"/>
+              <w:pStyle w:val="NoSpacing"/>
               <w:rPr>
                 <w:rFonts w:ascii="TH SarabunPSK" w:hAnsi="TH SarabunPSK" w:cs="TH SarabunPSK"/>
                 <w:sz w:val="32"/>
@@ -7238,7 +7156,7 @@
           </w:tcPr>
           <w:p>
             <w:pPr>
-              <w:pStyle w:val="a3"/>
+              <w:pStyle w:val="NoSpacing"/>
               <w:rPr>
                 <w:rFonts w:ascii="TH SarabunPSK" w:hAnsi="TH SarabunPSK" w:cs="TH SarabunPSK"/>
                 <w:sz w:val="32"/>
@@ -7270,7 +7188,7 @@
           </w:tcPr>
           <w:p>
             <w:pPr>
-              <w:pStyle w:val="a3"/>
+              <w:pStyle w:val="NoSpacing"/>
               <w:jc w:val="thaiDistribute"/>
               <w:rPr>
                 <w:rFonts w:ascii="TH SarabunPSK" w:hAnsi="TH SarabunPSK" w:cs="TH SarabunPSK"/>
@@ -7316,7 +7234,7 @@
           </w:p>
           <w:p>
             <w:pPr>
-              <w:pStyle w:val="a3"/>
+              <w:pStyle w:val="NoSpacing"/>
               <w:jc w:val="thaiDistribute"/>
               <w:rPr>
                 <w:rFonts w:ascii="TH SarabunPSK" w:hAnsi="TH SarabunPSK" w:cs="TH SarabunPSK"/>
@@ -7400,7 +7318,7 @@
           </w:tcPr>
           <w:p>
             <w:pPr>
-              <w:pStyle w:val="a3"/>
+              <w:pStyle w:val="NoSpacing"/>
               <w:rPr>
                 <w:rFonts w:ascii="TH SarabunPSK" w:hAnsi="TH SarabunPSK" w:cs="TH SarabunPSK"/>
                 <w:sz w:val="32"/>
@@ -7432,7 +7350,7 @@
           </w:tcPr>
           <w:p>
             <w:pPr>
-              <w:pStyle w:val="a3"/>
+              <w:pStyle w:val="NoSpacing"/>
               <w:jc w:val="thaiDistribute"/>
               <w:rPr>
                 <w:rFonts w:ascii="TH SarabunPSK" w:hAnsi="TH SarabunPSK" w:cs="TH SarabunPSK"/>
@@ -7506,7 +7424,7 @@
           </w:p>
           <w:p>
             <w:pPr>
-              <w:pStyle w:val="a3"/>
+              <w:pStyle w:val="NoSpacing"/>
               <w:rPr>
                 <w:rFonts w:ascii="TH SarabunPSK" w:hAnsi="TH SarabunPSK" w:cs="TH SarabunPSK"/>
                 <w:sz w:val="32"/>
@@ -7588,32 +7506,21 @@
           </w:tcPr>
           <w:p>
             <w:pPr>
-              <w:pStyle w:val="a3"/>
-              <w:rPr>
-                <w:rFonts w:ascii="TH SarabunPSK" w:hAnsi="TH SarabunPSK" w:cs="TH SarabunPSK"/>
-                <w:sz w:val="32"/>
-                <w:szCs w:val="32"/>
-              </w:rPr>
-            </w:pPr>
-            <w:r>
-              <w:rPr>
-                <w:rFonts w:ascii="TH SarabunPSK" w:hAnsi="TH SarabunPSK" w:cs="TH SarabunPSK"/>
-                <w:sz w:val="32"/>
-                <w:szCs w:val="32"/>
-              </w:rPr>
-              <w:lastRenderedPageBreak/>
-              <w:t xml:space="preserve">UI </w:t>
-            </w:r>
-            <w:proofErr w:type="spellStart"/>
-            <w:r>
-              <w:rPr>
-                <w:rFonts w:ascii="TH SarabunPSK" w:hAnsi="TH SarabunPSK" w:cs="TH SarabunPSK"/>
-                <w:sz w:val="32"/>
-                <w:szCs w:val="32"/>
-              </w:rPr>
-              <w:t>Xref</w:t>
-            </w:r>
-            <w:proofErr w:type="spellEnd"/>
+              <w:pStyle w:val="NoSpacing"/>
+              <w:rPr>
+                <w:rFonts w:ascii="TH SarabunPSK" w:hAnsi="TH SarabunPSK" w:cs="TH SarabunPSK"/>
+                <w:sz w:val="32"/>
+                <w:szCs w:val="32"/>
+              </w:rPr>
+            </w:pPr>
+            <w:r>
+              <w:rPr>
+                <w:rFonts w:ascii="TH SarabunPSK" w:hAnsi="TH SarabunPSK" w:cs="TH SarabunPSK"/>
+                <w:sz w:val="32"/>
+                <w:szCs w:val="32"/>
+              </w:rPr>
+              <w:t>UI Xref</w:t>
+            </w:r>
             <w:r>
               <w:rPr>
                 <w:rFonts w:ascii="TH SarabunPSK" w:hAnsi="TH SarabunPSK" w:cs="TH SarabunPSK"/>
@@ -7631,7 +7538,7 @@
           </w:tcPr>
           <w:p>
             <w:pPr>
-              <w:pStyle w:val="a3"/>
+              <w:pStyle w:val="NoSpacing"/>
               <w:rPr>
                 <w:rFonts w:ascii="TH SarabunPSK" w:hAnsi="TH SarabunPSK" w:cs="TH SarabunPSK"/>
                 <w:sz w:val="32"/>
@@ -7652,7 +7559,7 @@
           </w:tcPr>
           <w:p>
             <w:pPr>
-              <w:pStyle w:val="a3"/>
+              <w:pStyle w:val="NoSpacing"/>
               <w:rPr>
                 <w:rFonts w:ascii="TH SarabunPSK" w:hAnsi="TH SarabunPSK" w:cs="TH SarabunPSK"/>
                 <w:sz w:val="32"/>
@@ -7684,7 +7591,7 @@
           </w:tcPr>
           <w:p>
             <w:pPr>
-              <w:pStyle w:val="a3"/>
+              <w:pStyle w:val="NoSpacing"/>
               <w:rPr>
                 <w:rFonts w:ascii="TH SarabunPSK" w:hAnsi="TH SarabunPSK" w:cs="TH SarabunPSK"/>
                 <w:sz w:val="32"/>
@@ -7723,27 +7630,27 @@
     </w:tbl>
     <w:p>
       <w:pPr>
-        <w:pStyle w:val="a3"/>
-        <w:rPr>
-          <w:rFonts w:ascii="TH SarabunPSK" w:hAnsi="TH SarabunPSK" w:cs="TH SarabunPSK"/>
-          <w:sz w:val="32"/>
-          <w:szCs w:val="32"/>
-        </w:rPr>
-      </w:pPr>
-    </w:p>
-    <w:p>
-      <w:pPr>
-        <w:pStyle w:val="a3"/>
-        <w:rPr>
-          <w:rFonts w:ascii="TH SarabunPSK" w:hAnsi="TH SarabunPSK" w:cs="TH SarabunPSK"/>
-          <w:sz w:val="32"/>
-          <w:szCs w:val="32"/>
-        </w:rPr>
-      </w:pPr>
-    </w:p>
-    <w:p>
-      <w:pPr>
-        <w:pStyle w:val="a3"/>
+        <w:pStyle w:val="NoSpacing"/>
+        <w:rPr>
+          <w:rFonts w:ascii="TH SarabunPSK" w:hAnsi="TH SarabunPSK" w:cs="TH SarabunPSK"/>
+          <w:sz w:val="32"/>
+          <w:szCs w:val="32"/>
+        </w:rPr>
+      </w:pPr>
+    </w:p>
+    <w:p>
+      <w:pPr>
+        <w:pStyle w:val="NoSpacing"/>
+        <w:rPr>
+          <w:rFonts w:ascii="TH SarabunPSK" w:hAnsi="TH SarabunPSK" w:cs="TH SarabunPSK"/>
+          <w:sz w:val="32"/>
+          <w:szCs w:val="32"/>
+        </w:rPr>
+      </w:pPr>
+    </w:p>
+    <w:p>
+      <w:pPr>
+        <w:pStyle w:val="NoSpacing"/>
         <w:ind w:left="720"/>
         <w:rPr>
           <w:rFonts w:ascii="FreesiaUPC" w:hAnsi="FreesiaUPC" w:cs="FreesiaUPC"/>
@@ -7754,7 +7661,7 @@
     </w:p>
     <w:p>
       <w:pPr>
-        <w:pStyle w:val="a3"/>
+        <w:pStyle w:val="NoSpacing"/>
         <w:ind w:firstLine="720"/>
         <w:rPr>
           <w:rFonts w:ascii="TH SarabunPSK" w:hAnsi="TH SarabunPSK" w:cs="TH SarabunPSK"/>
@@ -7769,6 +7676,7 @@
           <w:sz w:val="32"/>
           <w:szCs w:val="32"/>
         </w:rPr>
+        <w:lastRenderedPageBreak/>
         <w:t>2</w:t>
       </w:r>
       <w:r>
@@ -7800,7 +7708,7 @@
     </w:p>
     <w:p>
       <w:pPr>
-        <w:pStyle w:val="a3"/>
+        <w:pStyle w:val="NoSpacing"/>
         <w:ind w:firstLine="720"/>
         <w:rPr>
           <w:rFonts w:ascii="TH SarabunPSK" w:hAnsi="TH SarabunPSK" w:cs="TH SarabunPSK"/>
@@ -7835,7 +7743,7 @@
           </w:tcPr>
           <w:p>
             <w:pPr>
-              <w:pStyle w:val="a3"/>
+              <w:pStyle w:val="NoSpacing"/>
               <w:rPr>
                 <w:rFonts w:ascii="TH SarabunPSK" w:hAnsi="TH SarabunPSK" w:cs="TH SarabunPSK"/>
                 <w:sz w:val="32"/>
@@ -7867,7 +7775,7 @@
           </w:tcPr>
           <w:p>
             <w:pPr>
-              <w:pStyle w:val="a3"/>
+              <w:pStyle w:val="NoSpacing"/>
               <w:rPr>
                 <w:rFonts w:ascii="TH SarabunPSK" w:hAnsi="TH SarabunPSK" w:cs="TH SarabunPSK"/>
                 <w:sz w:val="32"/>
@@ -7918,7 +7826,7 @@
           </w:tcPr>
           <w:p>
             <w:pPr>
-              <w:pStyle w:val="a3"/>
+              <w:pStyle w:val="NoSpacing"/>
               <w:rPr>
                 <w:rFonts w:ascii="TH SarabunPSK" w:hAnsi="TH SarabunPSK" w:cs="TH SarabunPSK"/>
                 <w:sz w:val="32"/>
@@ -7950,7 +7858,7 @@
           </w:tcPr>
           <w:p>
             <w:pPr>
-              <w:pStyle w:val="a3"/>
+              <w:pStyle w:val="NoSpacing"/>
               <w:rPr>
                 <w:rFonts w:ascii="TH SarabunPSK" w:hAnsi="TH SarabunPSK" w:cs="TH SarabunPSK"/>
                 <w:sz w:val="32"/>
@@ -7967,14 +7875,13 @@
           </w:tcPr>
           <w:p>
             <w:pPr>
-              <w:pStyle w:val="a3"/>
-              <w:rPr>
-                <w:rFonts w:ascii="TH SarabunPSK" w:hAnsi="TH SarabunPSK" w:cs="TH SarabunPSK"/>
-                <w:sz w:val="32"/>
-                <w:szCs w:val="32"/>
-              </w:rPr>
-            </w:pPr>
-            <w:proofErr w:type="spellStart"/>
+              <w:pStyle w:val="NoSpacing"/>
+              <w:rPr>
+                <w:rFonts w:ascii="TH SarabunPSK" w:hAnsi="TH SarabunPSK" w:cs="TH SarabunPSK"/>
+                <w:sz w:val="32"/>
+                <w:szCs w:val="32"/>
+              </w:rPr>
+            </w:pPr>
             <w:r>
               <w:rPr>
                 <w:rFonts w:ascii="TH SarabunPSK" w:hAnsi="TH SarabunPSK" w:cs="TH SarabunPSK"/>
@@ -7983,7 +7890,6 @@
               </w:rPr>
               <w:t>Xref</w:t>
             </w:r>
-            <w:proofErr w:type="spellEnd"/>
             <w:r>
               <w:rPr>
                 <w:rFonts w:ascii="TH SarabunPSK" w:hAnsi="TH SarabunPSK" w:cs="TH SarabunPSK"/>
@@ -8001,7 +7907,7 @@
           </w:tcPr>
           <w:p>
             <w:pPr>
-              <w:pStyle w:val="a3"/>
+              <w:pStyle w:val="NoSpacing"/>
               <w:rPr>
                 <w:rFonts w:ascii="TH SarabunPSK" w:hAnsi="TH SarabunPSK" w:cs="TH SarabunPSK"/>
                 <w:sz w:val="32"/>
@@ -8017,7 +7923,6 @@
               </w:rPr>
               <w:t>[</w:t>
             </w:r>
-            <w:proofErr w:type="spellStart"/>
             <w:r>
               <w:rPr>
                 <w:rFonts w:ascii="TH SarabunPSK" w:hAnsi="TH SarabunPSK" w:cs="TH SarabunPSK"/>
@@ -8042,7 +7947,6 @@
               </w:rPr>
               <w:t>macySystem</w:t>
             </w:r>
-            <w:proofErr w:type="spellEnd"/>
             <w:r>
               <w:rPr>
                 <w:rFonts w:ascii="TH SarabunPSK" w:hAnsi="TH SarabunPSK" w:cs="TH SarabunPSK"/>
@@ -8069,7 +7973,6 @@
               </w:rPr>
               <w:t>]/</w:t>
             </w:r>
-            <w:proofErr w:type="spellStart"/>
             <w:r>
               <w:rPr>
                 <w:rFonts w:ascii="TH SarabunPSK" w:hAnsi="TH SarabunPSK" w:cs="TH SarabunPSK"/>
@@ -8078,7 +7981,6 @@
               </w:rPr>
               <w:t>UseCase</w:t>
             </w:r>
-            <w:proofErr w:type="spellEnd"/>
             <w:r>
               <w:rPr>
                 <w:rFonts w:ascii="TH SarabunPSK" w:hAnsi="TH SarabunPSK" w:cs="TH SarabunPSK"/>
@@ -8113,7 +8015,6 @@
               </w:rPr>
               <w:t>/</w:t>
             </w:r>
-            <w:proofErr w:type="spellStart"/>
             <w:r>
               <w:rPr>
                 <w:rFonts w:ascii="TH SarabunPSK" w:hAnsi="TH SarabunPSK" w:cs="TH SarabunPSK"/>
@@ -8122,7 +8023,6 @@
               </w:rPr>
               <w:t>pg</w:t>
             </w:r>
-            <w:proofErr w:type="spellEnd"/>
             <w:r>
               <w:rPr>
                 <w:rFonts w:ascii="TH SarabunPSK" w:hAnsi="TH SarabunPSK" w:cs="TH SarabunPSK"/>
@@ -8142,7 +8042,7 @@
           </w:tcPr>
           <w:p>
             <w:pPr>
-              <w:pStyle w:val="a3"/>
+              <w:pStyle w:val="NoSpacing"/>
               <w:rPr>
                 <w:rFonts w:ascii="TH SarabunPSK" w:hAnsi="TH SarabunPSK" w:cs="TH SarabunPSK"/>
                 <w:sz w:val="32"/>
@@ -8174,7 +8074,7 @@
           </w:tcPr>
           <w:p>
             <w:pPr>
-              <w:pStyle w:val="a3"/>
+              <w:pStyle w:val="NoSpacing"/>
               <w:rPr>
                 <w:rFonts w:ascii="TH SarabunPSK" w:hAnsi="TH SarabunPSK" w:cs="TH SarabunPSK"/>
                 <w:sz w:val="32"/>
@@ -8201,7 +8101,7 @@
           </w:tcPr>
           <w:p>
             <w:pPr>
-              <w:pStyle w:val="a3"/>
+              <w:pStyle w:val="NoSpacing"/>
               <w:rPr>
                 <w:rFonts w:ascii="TH SarabunPSK" w:hAnsi="TH SarabunPSK" w:cs="TH SarabunPSK"/>
                 <w:sz w:val="32"/>
@@ -8233,7 +8133,7 @@
           </w:tcPr>
           <w:p>
             <w:pPr>
-              <w:pStyle w:val="a3"/>
+              <w:pStyle w:val="NoSpacing"/>
               <w:rPr>
                 <w:rFonts w:ascii="TH SarabunPSK" w:hAnsi="TH SarabunPSK" w:cs="TH SarabunPSK"/>
                 <w:sz w:val="32"/>
@@ -8258,7 +8158,7 @@
           </w:tcPr>
           <w:p>
             <w:pPr>
-              <w:pStyle w:val="a3"/>
+              <w:pStyle w:val="NoSpacing"/>
               <w:rPr>
                 <w:rFonts w:ascii="TH SarabunPSK" w:hAnsi="TH SarabunPSK" w:cs="TH SarabunPSK"/>
                 <w:sz w:val="32"/>
@@ -8290,7 +8190,7 @@
           </w:tcPr>
           <w:p>
             <w:pPr>
-              <w:pStyle w:val="a3"/>
+              <w:pStyle w:val="NoSpacing"/>
               <w:rPr>
                 <w:rFonts w:ascii="TH SarabunPSK" w:hAnsi="TH SarabunPSK" w:cs="TH SarabunPSK"/>
                 <w:sz w:val="32"/>
@@ -8316,7 +8216,7 @@
           </w:tcPr>
           <w:p>
             <w:pPr>
-              <w:pStyle w:val="a3"/>
+              <w:pStyle w:val="NoSpacing"/>
               <w:rPr>
                 <w:rFonts w:ascii="TH SarabunPSK" w:hAnsi="TH SarabunPSK" w:cs="TH SarabunPSK"/>
                 <w:sz w:val="32"/>
@@ -8351,7 +8251,7 @@
           </w:p>
           <w:p>
             <w:pPr>
-              <w:pStyle w:val="a3"/>
+              <w:pStyle w:val="NoSpacing"/>
               <w:rPr>
                 <w:rFonts w:ascii="TH SarabunPSK" w:hAnsi="TH SarabunPSK" w:cs="TH SarabunPSK"/>
                 <w:sz w:val="32"/>
@@ -8392,7 +8292,7 @@
           </w:tcPr>
           <w:p>
             <w:pPr>
-              <w:pStyle w:val="a3"/>
+              <w:pStyle w:val="NoSpacing"/>
               <w:rPr>
                 <w:rFonts w:ascii="TH SarabunPSK" w:hAnsi="TH SarabunPSK" w:cs="TH SarabunPSK"/>
                 <w:sz w:val="32"/>
@@ -8422,7 +8322,7 @@
           </w:tcPr>
           <w:p>
             <w:pPr>
-              <w:pStyle w:val="a3"/>
+              <w:pStyle w:val="NoSpacing"/>
               <w:rPr>
                 <w:rFonts w:ascii="TH SarabunPSK" w:hAnsi="TH SarabunPSK" w:cs="TH SarabunPSK"/>
                 <w:sz w:val="32"/>
@@ -8471,7 +8371,7 @@
           </w:tcPr>
           <w:p>
             <w:pPr>
-              <w:pStyle w:val="a3"/>
+              <w:pStyle w:val="NoSpacing"/>
               <w:rPr>
                 <w:rFonts w:ascii="TH SarabunPSK" w:hAnsi="TH SarabunPSK" w:cs="TH SarabunPSK"/>
                 <w:sz w:val="32"/>
@@ -8510,7 +8410,7 @@
           </w:tcPr>
           <w:p>
             <w:pPr>
-              <w:pStyle w:val="a3"/>
+              <w:pStyle w:val="NoSpacing"/>
               <w:rPr>
                 <w:rFonts w:ascii="TH Sarabun New" w:hAnsi="TH Sarabun New" w:cs="TH Sarabun New"/>
                 <w:sz w:val="32"/>
@@ -8542,7 +8442,7 @@
           </w:tcPr>
           <w:p>
             <w:pPr>
-              <w:pStyle w:val="a3"/>
+              <w:pStyle w:val="NoSpacing"/>
               <w:rPr>
                 <w:rFonts w:ascii="TH Sarabun New" w:hAnsi="TH Sarabun New" w:cs="TH Sarabun New"/>
                 <w:sz w:val="32"/>
@@ -8586,7 +8486,7 @@
           </w:p>
           <w:p>
             <w:pPr>
-              <w:pStyle w:val="a3"/>
+              <w:pStyle w:val="NoSpacing"/>
               <w:rPr>
                 <w:rFonts w:ascii="TH Sarabun New" w:hAnsi="TH Sarabun New" w:cs="TH Sarabun New"/>
                 <w:sz w:val="32"/>
@@ -8624,7 +8524,7 @@
           </w:tcPr>
           <w:p>
             <w:pPr>
-              <w:pStyle w:val="a3"/>
+              <w:pStyle w:val="NoSpacing"/>
               <w:rPr>
                 <w:rFonts w:ascii="TH Sarabun New" w:hAnsi="TH Sarabun New" w:cs="TH Sarabun New"/>
                 <w:sz w:val="32"/>
@@ -8656,7 +8556,7 @@
           </w:tcPr>
           <w:p>
             <w:pPr>
-              <w:pStyle w:val="a3"/>
+              <w:pStyle w:val="NoSpacing"/>
               <w:jc w:val="thaiDistribute"/>
               <w:rPr>
                 <w:rFonts w:ascii="TH Sarabun New" w:hAnsi="TH Sarabun New" w:cs="TH Sarabun New"/>
@@ -8704,7 +8604,7 @@
           </w:tcPr>
           <w:p>
             <w:pPr>
-              <w:pStyle w:val="a3"/>
+              <w:pStyle w:val="NoSpacing"/>
               <w:rPr>
                 <w:rFonts w:ascii="TH SarabunPSK" w:hAnsi="TH SarabunPSK" w:cs="TH SarabunPSK"/>
                 <w:sz w:val="32"/>
@@ -8736,7 +8636,7 @@
           </w:tcPr>
           <w:p>
             <w:pPr>
-              <w:pStyle w:val="a3"/>
+              <w:pStyle w:val="NoSpacing"/>
               <w:rPr>
                 <w:rFonts w:ascii="TH SarabunPSK" w:hAnsi="TH SarabunPSK" w:cs="TH SarabunPSK"/>
                 <w:sz w:val="32"/>
@@ -8756,31 +8656,21 @@
           </w:tcPr>
           <w:p>
             <w:pPr>
-              <w:pStyle w:val="a3"/>
-              <w:rPr>
-                <w:rFonts w:ascii="TH SarabunPSK" w:hAnsi="TH SarabunPSK" w:cs="TH SarabunPSK"/>
-                <w:sz w:val="32"/>
-                <w:szCs w:val="32"/>
-              </w:rPr>
-            </w:pPr>
-            <w:r>
-              <w:rPr>
-                <w:rFonts w:ascii="TH SarabunPSK" w:hAnsi="TH SarabunPSK" w:cs="TH SarabunPSK"/>
-                <w:sz w:val="32"/>
-                <w:szCs w:val="32"/>
-              </w:rPr>
-              <w:t xml:space="preserve">UI </w:t>
-            </w:r>
-            <w:proofErr w:type="spellStart"/>
-            <w:r>
-              <w:rPr>
-                <w:rFonts w:ascii="TH SarabunPSK" w:hAnsi="TH SarabunPSK" w:cs="TH SarabunPSK"/>
-                <w:sz w:val="32"/>
-                <w:szCs w:val="32"/>
-              </w:rPr>
-              <w:t>Xref</w:t>
-            </w:r>
-            <w:proofErr w:type="spellEnd"/>
+              <w:pStyle w:val="NoSpacing"/>
+              <w:rPr>
+                <w:rFonts w:ascii="TH SarabunPSK" w:hAnsi="TH SarabunPSK" w:cs="TH SarabunPSK"/>
+                <w:sz w:val="32"/>
+                <w:szCs w:val="32"/>
+              </w:rPr>
+            </w:pPr>
+            <w:r>
+              <w:rPr>
+                <w:rFonts w:ascii="TH SarabunPSK" w:hAnsi="TH SarabunPSK" w:cs="TH SarabunPSK"/>
+                <w:sz w:val="32"/>
+                <w:szCs w:val="32"/>
+              </w:rPr>
+              <w:t>UI Xref</w:t>
+            </w:r>
             <w:r>
               <w:rPr>
                 <w:rFonts w:ascii="TH SarabunPSK" w:hAnsi="TH SarabunPSK" w:cs="TH SarabunPSK"/>
@@ -8798,7 +8688,7 @@
           </w:tcPr>
           <w:p>
             <w:pPr>
-              <w:pStyle w:val="a3"/>
+              <w:pStyle w:val="NoSpacing"/>
               <w:rPr>
                 <w:rFonts w:ascii="TH SarabunPSK" w:hAnsi="TH SarabunPSK" w:cs="TH SarabunPSK"/>
                 <w:sz w:val="32"/>
@@ -8819,7 +8709,7 @@
           </w:tcPr>
           <w:p>
             <w:pPr>
-              <w:pStyle w:val="a3"/>
+              <w:pStyle w:val="NoSpacing"/>
               <w:rPr>
                 <w:rFonts w:ascii="TH SarabunPSK" w:hAnsi="TH SarabunPSK" w:cs="TH SarabunPSK"/>
                 <w:sz w:val="32"/>
@@ -8851,7 +8741,7 @@
           </w:tcPr>
           <w:p>
             <w:pPr>
-              <w:pStyle w:val="a3"/>
+              <w:pStyle w:val="NoSpacing"/>
               <w:rPr>
                 <w:rFonts w:ascii="TH SarabunPSK" w:hAnsi="TH SarabunPSK" w:cs="TH SarabunPSK"/>
                 <w:sz w:val="32"/>
@@ -8890,7 +8780,7 @@
     </w:tbl>
     <w:p>
       <w:pPr>
-        <w:pStyle w:val="a3"/>
+        <w:pStyle w:val="NoSpacing"/>
         <w:rPr>
           <w:rFonts w:ascii="TH SarabunPSK" w:hAnsi="TH SarabunPSK" w:cs="TH SarabunPSK"/>
           <w:sz w:val="32"/>
@@ -9439,15 +9329,15 @@
     <w:lsdException w:name="Smart Hyperlink" w:semiHidden="1" w:unhideWhenUsed="1"/>
     <w:lsdException w:name="Hashtag" w:semiHidden="1" w:unhideWhenUsed="1"/>
   </w:latentStyles>
-  <w:style w:type="paragraph" w:default="1" w:styleId="a">
+  <w:style w:type="paragraph" w:default="1" w:styleId="Normal">
     <w:name w:val="Normal"/>
     <w:qFormat/>
   </w:style>
-  <w:style w:type="paragraph" w:styleId="1">
+  <w:style w:type="paragraph" w:styleId="Heading1">
     <w:name w:val="heading 1"/>
-    <w:basedOn w:val="a"/>
-    <w:next w:val="a"/>
-    <w:link w:val="10"/>
+    <w:basedOn w:val="Normal"/>
+    <w:next w:val="Normal"/>
+    <w:link w:val="Heading1Char"/>
     <w:uiPriority w:val="9"/>
     <w:qFormat/>
     <w:rsid w:val="009115B5"/>
@@ -9464,13 +9354,12 @@
       <w:szCs w:val="40"/>
     </w:rPr>
   </w:style>
-  <w:style w:type="paragraph" w:styleId="2">
+  <w:style w:type="paragraph" w:styleId="Heading2">
     <w:name w:val="heading 2"/>
-    <w:basedOn w:val="a"/>
-    <w:next w:val="a"/>
-    <w:link w:val="20"/>
+    <w:basedOn w:val="Normal"/>
+    <w:next w:val="Normal"/>
+    <w:link w:val="Heading2Char"/>
     <w:uiPriority w:val="9"/>
-    <w:semiHidden/>
     <w:unhideWhenUsed/>
     <w:qFormat/>
     <w:rsid w:val="005A6DCA"/>
@@ -9487,11 +9376,11 @@
       <w:szCs w:val="33"/>
     </w:rPr>
   </w:style>
-  <w:style w:type="paragraph" w:styleId="3">
+  <w:style w:type="paragraph" w:styleId="Heading3">
     <w:name w:val="heading 3"/>
-    <w:basedOn w:val="a"/>
-    <w:next w:val="a"/>
-    <w:link w:val="30"/>
+    <w:basedOn w:val="Normal"/>
+    <w:next w:val="Normal"/>
+    <w:link w:val="Heading3Char"/>
     <w:uiPriority w:val="9"/>
     <w:unhideWhenUsed/>
     <w:qFormat/>
@@ -9509,11 +9398,11 @@
       <w:szCs w:val="30"/>
     </w:rPr>
   </w:style>
-  <w:style w:type="paragraph" w:styleId="4">
+  <w:style w:type="paragraph" w:styleId="Heading4">
     <w:name w:val="heading 4"/>
-    <w:basedOn w:val="a"/>
-    <w:next w:val="a"/>
-    <w:link w:val="40"/>
+    <w:basedOn w:val="Normal"/>
+    <w:next w:val="Normal"/>
+    <w:link w:val="Heading4Char"/>
     <w:uiPriority w:val="9"/>
     <w:semiHidden/>
     <w:unhideWhenUsed/>
@@ -9534,13 +9423,13 @@
       <w:szCs w:val="40"/>
     </w:rPr>
   </w:style>
-  <w:style w:type="character" w:default="1" w:styleId="a0">
+  <w:style w:type="character" w:default="1" w:styleId="DefaultParagraphFont">
     <w:name w:val="Default Paragraph Font"/>
     <w:uiPriority w:val="1"/>
     <w:semiHidden/>
     <w:unhideWhenUsed/>
   </w:style>
-  <w:style w:type="table" w:default="1" w:styleId="a1">
+  <w:style w:type="table" w:default="1" w:styleId="TableNormal">
     <w:name w:val="Normal Table"/>
     <w:uiPriority w:val="99"/>
     <w:semiHidden/>
@@ -9555,18 +9444,17 @@
       </w:tblCellMar>
     </w:tblPr>
   </w:style>
-  <w:style w:type="numbering" w:default="1" w:styleId="a2">
+  <w:style w:type="numbering" w:default="1" w:styleId="NoList">
     <w:name w:val="No List"/>
     <w:uiPriority w:val="99"/>
     <w:semiHidden/>
     <w:unhideWhenUsed/>
   </w:style>
-  <w:style w:type="character" w:customStyle="1" w:styleId="20">
-    <w:name w:val="หัวเรื่อง 2 อักขระ"/>
-    <w:basedOn w:val="a0"/>
-    <w:link w:val="2"/>
+  <w:style w:type="character" w:customStyle="1" w:styleId="Heading2Char">
+    <w:name w:val="Heading 2 Char"/>
+    <w:basedOn w:val="DefaultParagraphFont"/>
+    <w:link w:val="Heading2"/>
     <w:uiPriority w:val="9"/>
-    <w:semiHidden/>
     <w:rsid w:val="005A6DCA"/>
     <w:rPr>
       <w:rFonts w:asciiTheme="majorHAnsi" w:eastAsiaTheme="majorEastAsia" w:hAnsiTheme="majorHAnsi" w:cstheme="majorBidi"/>
@@ -9575,10 +9463,10 @@
       <w:szCs w:val="33"/>
     </w:rPr>
   </w:style>
-  <w:style w:type="character" w:customStyle="1" w:styleId="30">
-    <w:name w:val="หัวเรื่อง 3 อักขระ"/>
-    <w:basedOn w:val="a0"/>
-    <w:link w:val="3"/>
+  <w:style w:type="character" w:customStyle="1" w:styleId="Heading3Char">
+    <w:name w:val="Heading 3 Char"/>
+    <w:basedOn w:val="DefaultParagraphFont"/>
+    <w:link w:val="Heading3"/>
     <w:uiPriority w:val="9"/>
     <w:rsid w:val="005A6DCA"/>
     <w:rPr>
@@ -9588,10 +9476,10 @@
       <w:szCs w:val="30"/>
     </w:rPr>
   </w:style>
-  <w:style w:type="character" w:customStyle="1" w:styleId="40">
-    <w:name w:val="หัวเรื่อง 4 อักขระ"/>
-    <w:basedOn w:val="a0"/>
-    <w:link w:val="4"/>
+  <w:style w:type="character" w:customStyle="1" w:styleId="Heading4Char">
+    <w:name w:val="Heading 4 Char"/>
+    <w:basedOn w:val="DefaultParagraphFont"/>
+    <w:link w:val="Heading4"/>
     <w:uiPriority w:val="9"/>
     <w:semiHidden/>
     <w:rsid w:val="005A6DCA"/>
@@ -9604,7 +9492,7 @@
       <w:szCs w:val="40"/>
     </w:rPr>
   </w:style>
-  <w:style w:type="paragraph" w:styleId="a3">
+  <w:style w:type="paragraph" w:styleId="NoSpacing">
     <w:name w:val="No Spacing"/>
     <w:uiPriority w:val="1"/>
     <w:qFormat/>
@@ -9616,10 +9504,10 @@
       <w:rFonts w:ascii="Calibri" w:eastAsia="Calibri" w:hAnsi="Calibri" w:cs="Cordia New"/>
     </w:rPr>
   </w:style>
-  <w:style w:type="character" w:customStyle="1" w:styleId="10">
-    <w:name w:val="หัวเรื่อง 1 อักขระ"/>
-    <w:basedOn w:val="a0"/>
-    <w:link w:val="1"/>
+  <w:style w:type="character" w:customStyle="1" w:styleId="Heading1Char">
+    <w:name w:val="Heading 1 Char"/>
+    <w:basedOn w:val="DefaultParagraphFont"/>
+    <w:link w:val="Heading1"/>
     <w:uiPriority w:val="9"/>
     <w:rsid w:val="009115B5"/>
     <w:rPr>
